--- a/Gol/Timing.docx
+++ b/Gol/Timing.docx
@@ -1,12 +1,12 @@
 
 <file path=word/document.xml><?xml version="1.0" encoding="utf-8"?>
-<w:document xmlns:wpc="http://schemas.microsoft.com/office/word/2010/wordprocessingCanvas" xmlns:cx="http://schemas.microsoft.com/office/drawing/2014/chartex" xmlns:mc="http://schemas.openxmlformats.org/markup-compatibility/2006" xmlns:o="urn:schemas-microsoft-com:office:office" xmlns:r="http://schemas.openxmlformats.org/officeDocument/2006/relationships" xmlns:m="http://schemas.openxmlformats.org/officeDocument/2006/math" xmlns:v="urn:schemas-microsoft-com:vml" xmlns:wp14="http://schemas.microsoft.com/office/word/2010/wordprocessingDrawing" xmlns:wp="http://schemas.openxmlformats.org/drawingml/2006/wordprocessingDrawing" xmlns:w10="urn:schemas-microsoft-com:office:word" xmlns:w="http://schemas.openxmlformats.org/wordprocessingml/2006/main" xmlns:w14="http://schemas.microsoft.com/office/word/2010/wordml" xmlns:w15="http://schemas.microsoft.com/office/word/2012/wordml" xmlns:w16se="http://schemas.microsoft.com/office/word/2015/wordml/symex" xmlns:wpg="http://schemas.microsoft.com/office/word/2010/wordprocessingGroup" xmlns:wpi="http://schemas.microsoft.com/office/word/2010/wordprocessingInk" xmlns:wne="http://schemas.microsoft.com/office/word/2006/wordml" xmlns:wps="http://schemas.microsoft.com/office/word/2010/wordprocessingShape" mc:Ignorable="w14 w15 w16se wp14">
+<w:document xmlns:wpc="http://schemas.microsoft.com/office/word/2010/wordprocessingCanvas" xmlns:cx="http://schemas.microsoft.com/office/drawing/2014/chartex" xmlns:cx1="http://schemas.microsoft.com/office/drawing/2015/9/8/chartex" xmlns:mc="http://schemas.openxmlformats.org/markup-compatibility/2006" xmlns:o="urn:schemas-microsoft-com:office:office" xmlns:r="http://schemas.openxmlformats.org/officeDocument/2006/relationships" xmlns:m="http://schemas.openxmlformats.org/officeDocument/2006/math" xmlns:v="urn:schemas-microsoft-com:vml" xmlns:wp14="http://schemas.microsoft.com/office/word/2010/wordprocessingDrawing" xmlns:wp="http://schemas.openxmlformats.org/drawingml/2006/wordprocessingDrawing" xmlns:w10="urn:schemas-microsoft-com:office:word" xmlns:w="http://schemas.openxmlformats.org/wordprocessingml/2006/main" xmlns:w14="http://schemas.microsoft.com/office/word/2010/wordml" xmlns:w15="http://schemas.microsoft.com/office/word/2012/wordml" xmlns:w16se="http://schemas.microsoft.com/office/word/2015/wordml/symex" xmlns:wpg="http://schemas.microsoft.com/office/word/2010/wordprocessingGroup" xmlns:wpi="http://schemas.microsoft.com/office/word/2010/wordprocessingInk" xmlns:wne="http://schemas.microsoft.com/office/word/2006/wordml" xmlns:wps="http://schemas.microsoft.com/office/word/2010/wordprocessingShape" mc:Ignorable="w14 w15 w16se wp14">
   <w:body>
     <w:p>
       <w:pPr>
         <w:pStyle w:val="Heading3"/>
         <w:rPr>
-          <w:rFonts w:cs="B Nazanin"/>
+          <w:rFonts w:cs="B Nazanin" w:hint="cs"/>
           <w:rtl/>
         </w:rPr>
       </w:pPr>
@@ -36,7 +36,6 @@
       <w:r>
         <w:rPr>
           <w:noProof/>
-          <w:lang w:bidi="ar-SA"/>
         </w:rPr>
         <mc:AlternateContent>
           <mc:Choice Requires="wps">
@@ -95,7 +94,7 @@
               </wp:inline>
             </w:drawing>
           </mc:Choice>
-          <mc:Fallback xmlns:cx1="http://schemas.microsoft.com/office/drawing/2015/9/8/chartex">
+          <mc:Fallback>
             <w:pict>
               <v:rect w14:anchorId="1DB67068" id="AutoShape 4" o:spid="_x0000_s1026" alt="blob:https://web.whatsapp.com/da61f869-732b-4e15-80ba-7313900fb47c" style="width:24pt;height:24pt;visibility:visible;mso-wrap-style:square;mso-left-percent:-10001;mso-top-percent:-10001;mso-position-horizontal:absolute;mso-position-horizontal-relative:char;mso-position-vertical:absolute;mso-position-vertical-relative:line;mso-left-percent:-10001;mso-top-percent:-10001;v-text-anchor:top" o:gfxdata="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" filled="f" stroked="f">
                 <o:lock v:ext="edit" aspectratio="t"/>
@@ -108,145 +107,153 @@
     </w:p>
     <w:p>
       <w:pPr>
-        <w:jc w:val="both"/>
-        <w:rPr>
-          <w:rFonts w:cs="B Nazanin"/>
-        </w:rPr>
-      </w:pPr>
-      <w:r>
-        <w:rPr>
-          <w:noProof/>
-          <w:lang w:bidi="ar-SA"/>
-        </w:rPr>
-        <w:drawing>
-          <wp:inline distT="0" distB="0" distL="0" distR="0" wp14:anchorId="401880AF" wp14:editId="12C71C82">
-            <wp:extent cx="6465570" cy="4117975"/>
-            <wp:effectExtent l="0" t="0" r="0" b="0"/>
-            <wp:docPr id="1" name="Picture 1"/>
-            <wp:cNvGraphicFramePr>
-              <a:graphicFrameLocks xmlns:a="http://schemas.openxmlformats.org/drawingml/2006/main" noChangeAspect="1"/>
-            </wp:cNvGraphicFramePr>
-            <a:graphic xmlns:a="http://schemas.openxmlformats.org/drawingml/2006/main">
-              <a:graphicData uri="http://schemas.openxmlformats.org/drawingml/2006/picture">
-                <pic:pic xmlns:pic="http://schemas.openxmlformats.org/drawingml/2006/picture">
-                  <pic:nvPicPr>
-                    <pic:cNvPr id="1" name=""/>
-                    <pic:cNvPicPr/>
-                  </pic:nvPicPr>
-                  <pic:blipFill>
-                    <a:blip r:embed="rId5"/>
-                    <a:stretch>
-                      <a:fillRect/>
-                    </a:stretch>
-                  </pic:blipFill>
-                  <pic:spPr>
-                    <a:xfrm>
-                      <a:off x="0" y="0"/>
-                      <a:ext cx="6465570" cy="4117975"/>
-                    </a:xfrm>
-                    <a:prstGeom prst="rect">
-                      <a:avLst/>
-                    </a:prstGeom>
-                  </pic:spPr>
-                </pic:pic>
-              </a:graphicData>
-            </a:graphic>
-          </wp:inline>
-        </w:drawing>
-      </w:r>
-    </w:p>
-    <w:p>
-      <w:pPr>
-        <w:jc w:val="both"/>
-        <w:rPr>
-          <w:rFonts w:cs="B Nazanin"/>
-        </w:rPr>
-      </w:pPr>
-      <w:r>
-        <w:rPr>
-          <w:rFonts w:cs="B Nazanin"/>
-        </w:rPr>
-        <w:t>.</w:t>
-      </w:r>
-    </w:p>
-    <w:p>
-      <w:pPr>
-        <w:jc w:val="both"/>
-        <w:rPr>
-          <w:rFonts w:cs="B Nazanin"/>
-        </w:rPr>
-      </w:pPr>
-    </w:p>
-    <w:p>
-      <w:pPr>
-        <w:jc w:val="both"/>
-        <w:rPr>
-          <w:rFonts w:cs="B Nazanin"/>
-        </w:rPr>
-      </w:pPr>
-    </w:p>
-    <w:p>
-      <w:pPr>
-        <w:jc w:val="both"/>
-        <w:rPr>
-          <w:rFonts w:cs="B Nazanin"/>
-        </w:rPr>
-      </w:pPr>
-      <w:r>
-        <w:rPr>
-          <w:noProof/>
-          <w:lang w:bidi="ar-SA"/>
-        </w:rPr>
-        <w:lastRenderedPageBreak/>
-        <w:drawing>
-          <wp:inline distT="0" distB="0" distL="0" distR="0" wp14:anchorId="20BC0D04" wp14:editId="694C1297">
-            <wp:extent cx="6279424" cy="4572396"/>
-            <wp:effectExtent l="0" t="0" r="7620" b="0"/>
-            <wp:docPr id="3" name="Picture 3"/>
-            <wp:cNvGraphicFramePr>
-              <a:graphicFrameLocks xmlns:a="http://schemas.openxmlformats.org/drawingml/2006/main" noChangeAspect="1"/>
-            </wp:cNvGraphicFramePr>
-            <a:graphic xmlns:a="http://schemas.openxmlformats.org/drawingml/2006/main">
-              <a:graphicData uri="http://schemas.openxmlformats.org/drawingml/2006/picture">
-                <pic:pic xmlns:pic="http://schemas.openxmlformats.org/drawingml/2006/picture">
-                  <pic:nvPicPr>
-                    <pic:cNvPr id="1" name=""/>
-                    <pic:cNvPicPr/>
-                  </pic:nvPicPr>
-                  <pic:blipFill>
-                    <a:blip r:embed="rId6"/>
-                    <a:stretch>
-                      <a:fillRect/>
-                    </a:stretch>
-                  </pic:blipFill>
-                  <pic:spPr>
-                    <a:xfrm>
-                      <a:off x="0" y="0"/>
-                      <a:ext cx="6279424" cy="4572396"/>
-                    </a:xfrm>
-                    <a:prstGeom prst="rect">
-                      <a:avLst/>
-                    </a:prstGeom>
-                  </pic:spPr>
-                </pic:pic>
-              </a:graphicData>
-            </a:graphic>
-          </wp:inline>
-        </w:drawing>
-      </w:r>
-    </w:p>
-    <w:p>
-      <w:pPr>
-        <w:jc w:val="both"/>
-        <w:rPr>
-          <w:rFonts w:cs="B Nazanin"/>
-        </w:rPr>
-      </w:pPr>
-      <w:r>
-        <w:rPr>
-          <w:rFonts w:cs="B Nazanin"/>
-        </w:rPr>
-        <w:t>.</w:t>
+        <w:rPr>
+          <w:rFonts w:cs="B Nazanin"/>
+          <w:rtl/>
+        </w:rPr>
+      </w:pPr>
+    </w:p>
+    <w:p>
+      <w:pPr>
+        <w:pStyle w:val="Heading2"/>
+        <w:rPr>
+          <w:rtl/>
+        </w:rPr>
+      </w:pPr>
+      <w:r>
+        <w:rPr>
+          <w:rFonts w:hint="cs"/>
+          <w:rtl/>
+        </w:rPr>
+        <w:t>زمان ها و کار های ثبت شده</w:t>
+      </w:r>
+    </w:p>
+    <w:p>
+      <w:pPr>
+        <w:rPr>
+          <w:rFonts w:cs="B Nazanin"/>
+        </w:rPr>
+      </w:pPr>
+    </w:p>
+    <w:p>
+      <w:pPr>
+        <w:rPr>
+          <w:rFonts w:cs="B Nazanin"/>
+          <w:rtl/>
+        </w:rPr>
+      </w:pPr>
+    </w:p>
+    <w:p>
+      <w:pPr>
+        <w:pStyle w:val="Heading3"/>
+        <w:rPr>
+          <w:rFonts w:cs="B Nazanin"/>
+          <w:rtl/>
+        </w:rPr>
+      </w:pPr>
+      <w:r>
+        <w:rPr>
+          <w:rFonts w:cs="B Nazanin" w:hint="cs"/>
+          <w:rtl/>
+        </w:rPr>
+        <w:t>06</w:t>
+      </w:r>
+      <w:r>
+        <w:rPr>
+          <w:rFonts w:cs="B Nazanin" w:hint="cs"/>
+          <w:rtl/>
+        </w:rPr>
+        <w:t>/12</w:t>
+      </w:r>
+      <w:r>
+        <w:rPr>
+          <w:rFonts w:cs="B Nazanin" w:hint="cs"/>
+          <w:rtl/>
+        </w:rPr>
+        <w:t xml:space="preserve">/1400  </w:t>
+      </w:r>
+      <w:r>
+        <w:rPr>
+          <w:rFonts w:cs="B Nazanin"/>
+        </w:rPr>
+        <w:t xml:space="preserve"> </w:t>
+      </w:r>
+      <w:r>
+        <w:rPr>
+          <w:rFonts w:cs="B Nazanin" w:hint="cs"/>
+          <w:rtl/>
+        </w:rPr>
+        <w:t>جمعه</w:t>
+      </w:r>
+      <w:r>
+        <w:rPr>
+          <w:rFonts w:cs="B Nazanin" w:hint="cs"/>
+          <w:rtl/>
+        </w:rPr>
+        <w:t xml:space="preserve">   </w:t>
+      </w:r>
+      <w:r>
+        <w:rPr>
+          <w:rFonts w:cs="B Nazanin" w:hint="cs"/>
+          <w:rtl/>
+        </w:rPr>
+        <w:t xml:space="preserve">     </w:t>
+      </w:r>
+      <w:r>
+        <w:rPr>
+          <w:rFonts w:cs="B Nazanin" w:hint="cs"/>
+          <w:rtl/>
+        </w:rPr>
+        <w:t>30</w:t>
+      </w:r>
+      <w:r>
+        <w:rPr>
+          <w:rFonts w:cs="B Nazanin" w:hint="cs"/>
+          <w:rtl/>
+        </w:rPr>
+        <w:t xml:space="preserve"> </w:t>
+      </w:r>
+      <w:r>
+        <w:rPr>
+          <w:rFonts w:cs="B Nazanin" w:hint="cs"/>
+          <w:rtl/>
+        </w:rPr>
+        <w:t>:19</w:t>
+      </w:r>
+      <w:r>
+        <w:rPr>
+          <w:rFonts w:cs="B Nazanin" w:hint="cs"/>
+          <w:rtl/>
+        </w:rPr>
+        <w:t xml:space="preserve"> </w:t>
+      </w:r>
+      <w:r>
+        <w:rPr>
+          <w:rFonts w:ascii="Arial" w:hAnsi="Arial" w:cs="Arial" w:hint="cs"/>
+          <w:rtl/>
+        </w:rPr>
+        <w:t>–</w:t>
+      </w:r>
+      <w:r>
+        <w:rPr>
+          <w:rFonts w:cs="B Nazanin" w:hint="cs"/>
+          <w:rtl/>
+        </w:rPr>
+        <w:t xml:space="preserve"> 18</w:t>
+      </w:r>
+      <w:r>
+        <w:rPr>
+          <w:rFonts w:cs="B Nazanin" w:hint="cs"/>
+          <w:rtl/>
+        </w:rPr>
+        <w:t>:30</w:t>
+      </w:r>
+      <w:r>
+        <w:rPr>
+          <w:rFonts w:cs="B Nazanin" w:hint="cs"/>
+          <w:rtl/>
+        </w:rPr>
+        <w:t xml:space="preserve"> </w:t>
       </w:r>
     </w:p>
     <w:p>
@@ -254,265 +261,6 @@
         <w:pStyle w:val="ListParagraph"/>
         <w:numPr>
           <w:ilvl w:val="0"/>
-          <w:numId w:val="10"/>
-        </w:numPr>
-        <w:jc w:val="both"/>
-        <w:rPr>
-          <w:rFonts w:cs="B Nazanin"/>
-        </w:rPr>
-      </w:pPr>
-      <w:r>
-        <w:rPr>
-          <w:rFonts w:cs="B Nazanin"/>
-        </w:rPr>
-        <w:t xml:space="preserve">Code + webpart </w:t>
-      </w:r>
-    </w:p>
-    <w:p>
-      <w:pPr>
-        <w:pStyle w:val="ListParagraph"/>
-        <w:numPr>
-          <w:ilvl w:val="0"/>
-          <w:numId w:val="10"/>
-        </w:numPr>
-        <w:rPr>
-          <w:rFonts w:cs="B Nazanin"/>
-        </w:rPr>
-      </w:pPr>
-      <w:r>
-        <w:rPr>
-          <w:rFonts w:cs="B Nazanin"/>
-        </w:rPr>
-        <w:t>Special Authentication</w:t>
-      </w:r>
-      <w:r>
-        <w:rPr>
-          <w:rFonts w:cs="B Nazanin"/>
-        </w:rPr>
-        <w:t xml:space="preserve">   (user,pass)</w:t>
-      </w:r>
-    </w:p>
-    <w:p>
-      <w:pPr>
-        <w:pStyle w:val="ListParagraph"/>
-        <w:numPr>
-          <w:ilvl w:val="0"/>
-          <w:numId w:val="10"/>
-        </w:numPr>
-        <w:rPr>
-          <w:rFonts w:cs="B Nazanin"/>
-        </w:rPr>
-      </w:pPr>
-      <w:r>
-        <w:rPr>
-          <w:rFonts w:cs="B Nazanin"/>
-        </w:rPr>
-        <w:t>Add old controller</w:t>
-      </w:r>
-    </w:p>
-    <w:p>
-      <w:pPr>
-        <w:pStyle w:val="ListParagraph"/>
-        <w:numPr>
-          <w:ilvl w:val="0"/>
-          <w:numId w:val="10"/>
-        </w:numPr>
-        <w:rPr>
-          <w:rFonts w:cs="B Nazanin"/>
-        </w:rPr>
-      </w:pPr>
-      <w:r>
-        <w:rPr>
-          <w:rFonts w:cs="B Nazanin"/>
-        </w:rPr>
-        <w:t>Publish webApi</w:t>
-      </w:r>
-    </w:p>
-    <w:p>
-      <w:pPr>
-        <w:pStyle w:val="ListParagraph"/>
-        <w:numPr>
-          <w:ilvl w:val="0"/>
-          <w:numId w:val="10"/>
-        </w:numPr>
-        <w:rPr>
-          <w:rFonts w:cs="B Nazanin"/>
-        </w:rPr>
-      </w:pPr>
-      <w:r>
-        <w:rPr>
-          <w:rFonts w:cs="B Nazanin"/>
-        </w:rPr>
-        <w:t>Giti</w:t>
-      </w:r>
-      <w:r>
-        <w:rPr>
-          <w:rFonts w:cs="B Nazanin" w:hint="cs"/>
-          <w:rtl/>
-        </w:rPr>
-        <w:t xml:space="preserve"> : که قرار یک ویو داده شود و همچنین یک </w:t>
-      </w:r>
-      <w:r>
-        <w:rPr>
-          <w:rFonts w:cs="B Nazanin"/>
-        </w:rPr>
-        <w:t>sp</w:t>
-      </w:r>
-    </w:p>
-    <w:p>
-      <w:pPr>
-        <w:rPr>
-          <w:rFonts w:cs="B Nazanin"/>
-          <w:rtl/>
-        </w:rPr>
-      </w:pPr>
-    </w:p>
-    <w:p>
-      <w:pPr>
-        <w:pStyle w:val="Heading2"/>
-        <w:rPr>
-          <w:rtl/>
-        </w:rPr>
-      </w:pPr>
-      <w:r>
-        <w:rPr>
-          <w:rFonts w:hint="cs"/>
-          <w:rtl/>
-        </w:rPr>
-        <w:t>زمان ها و کار های ثبت شده</w:t>
-      </w:r>
-    </w:p>
-    <w:p>
-      <w:pPr>
-        <w:rPr>
-          <w:rFonts w:cs="B Nazanin"/>
-        </w:rPr>
-      </w:pPr>
-    </w:p>
-    <w:p>
-      <w:pPr>
-        <w:rPr>
-          <w:rFonts w:cs="B Nazanin"/>
-          <w:rtl/>
-        </w:rPr>
-      </w:pPr>
-    </w:p>
-    <w:p>
-      <w:pPr>
-        <w:pStyle w:val="Heading3"/>
-        <w:rPr>
-          <w:rFonts w:cs="B Nazanin"/>
-          <w:rtl/>
-        </w:rPr>
-      </w:pPr>
-      <w:r>
-        <w:rPr>
-          <w:rFonts w:cs="B Nazanin"/>
-        </w:rPr>
-        <w:t>03</w:t>
-      </w:r>
-      <w:r>
-        <w:rPr>
-          <w:rFonts w:cs="B Nazanin" w:hint="cs"/>
-          <w:rtl/>
-        </w:rPr>
-        <w:t>/</w:t>
-      </w:r>
-      <w:r>
-        <w:rPr>
-          <w:rFonts w:cs="B Nazanin"/>
-        </w:rPr>
-        <w:t>12</w:t>
-      </w:r>
-      <w:r>
-        <w:rPr>
-          <w:rFonts w:cs="B Nazanin" w:hint="cs"/>
-          <w:rtl/>
-        </w:rPr>
-        <w:t xml:space="preserve">/1400  </w:t>
-      </w:r>
-      <w:r>
-        <w:rPr>
-          <w:rFonts w:cs="B Nazanin"/>
-        </w:rPr>
-        <w:t xml:space="preserve"> </w:t>
-      </w:r>
-      <w:r>
-        <w:rPr>
-          <w:rFonts w:cs="B Nazanin" w:hint="cs"/>
-          <w:rtl/>
-        </w:rPr>
-        <w:t>سه</w:t>
-      </w:r>
-      <w:r>
-        <w:rPr>
-          <w:rFonts w:cs="B Nazanin" w:hint="cs"/>
-          <w:rtl/>
-        </w:rPr>
-        <w:t xml:space="preserve"> شنبه   </w:t>
-      </w:r>
-      <w:r>
-        <w:rPr>
-          <w:rFonts w:cs="B Nazanin" w:hint="cs"/>
-          <w:rtl/>
-        </w:rPr>
-        <w:t xml:space="preserve">     </w:t>
-      </w:r>
-      <w:r>
-        <w:rPr>
-          <w:rFonts w:cs="B Nazanin" w:hint="cs"/>
-          <w:rtl/>
-        </w:rPr>
-        <w:t>00</w:t>
-      </w:r>
-      <w:r>
-        <w:rPr>
-          <w:rFonts w:cs="B Nazanin" w:hint="cs"/>
-          <w:rtl/>
-        </w:rPr>
-        <w:t xml:space="preserve"> </w:t>
-      </w:r>
-      <w:r>
-        <w:rPr>
-          <w:rFonts w:cs="B Nazanin" w:hint="cs"/>
-          <w:rtl/>
-        </w:rPr>
-        <w:t>:15</w:t>
-      </w:r>
-      <w:r>
-        <w:rPr>
-          <w:rFonts w:cs="B Nazanin" w:hint="cs"/>
-          <w:rtl/>
-        </w:rPr>
-        <w:t xml:space="preserve"> </w:t>
-      </w:r>
-      <w:r>
-        <w:rPr>
-          <w:rFonts w:ascii="Arial" w:hAnsi="Arial" w:cs="Arial" w:hint="cs"/>
-          <w:rtl/>
-        </w:rPr>
-        <w:t>–</w:t>
-      </w:r>
-      <w:r>
-        <w:rPr>
-          <w:rFonts w:cs="B Nazanin" w:hint="cs"/>
-          <w:rtl/>
-        </w:rPr>
-        <w:t xml:space="preserve"> 20:00</w:t>
-      </w:r>
-      <w:r>
-        <w:rPr>
-          <w:rFonts w:cs="B Nazanin" w:hint="cs"/>
-          <w:rtl/>
-        </w:rPr>
-        <w:t xml:space="preserve"> </w:t>
-      </w:r>
-    </w:p>
-    <w:p>
-      <w:pPr>
-        <w:pStyle w:val="ListParagraph"/>
-        <w:numPr>
-          <w:ilvl w:val="0"/>
           <w:numId w:val="11"/>
         </w:numPr>
         <w:rPr>
@@ -524,249 +272,561 @@
           <w:rFonts w:cs="B Nazanin" w:hint="cs"/>
           <w:rtl/>
         </w:rPr>
-        <w:t xml:space="preserve">بررسی و رفع مشکل برای سرویس </w:t>
-      </w:r>
-      <w:r>
-        <w:rPr>
-          <w:rFonts w:cs="B Nazanin"/>
-        </w:rPr>
-        <w:t>soap</w:t>
-      </w:r>
-    </w:p>
-    <w:p>
-      <w:pPr>
-        <w:pStyle w:val="ListParagraph"/>
-        <w:numPr>
-          <w:ilvl w:val="0"/>
-          <w:numId w:val="11"/>
-        </w:numPr>
-        <w:rPr>
-          <w:rFonts w:cs="B Nazanin"/>
-        </w:rPr>
-      </w:pPr>
-      <w:r>
-        <w:rPr>
-          <w:rFonts w:cs="B Nazanin" w:hint="cs"/>
-          <w:rtl/>
-        </w:rPr>
-        <w:t xml:space="preserve">نصب </w:t>
-      </w:r>
-      <w:r>
-        <w:rPr>
-          <w:rFonts w:cs="B Nazanin"/>
-        </w:rPr>
-        <w:t>soap ui</w:t>
-      </w:r>
-    </w:p>
-    <w:p>
-      <w:pPr>
-        <w:rPr>
-          <w:rFonts w:cs="B Nazanin"/>
-        </w:rPr>
-      </w:pPr>
-    </w:p>
-    <w:p>
-      <w:pPr>
-        <w:rPr>
-          <w:rFonts w:cs="B Nazanin"/>
-          <w:rtl/>
-        </w:rPr>
-      </w:pPr>
-    </w:p>
-    <w:p>
-      <w:pPr>
-        <w:pStyle w:val="Heading3"/>
-        <w:rPr>
-          <w:rFonts w:cs="B Nazanin"/>
-          <w:rtl/>
-        </w:rPr>
-      </w:pPr>
-      <w:r>
-        <w:rPr>
-          <w:rFonts w:cs="B Nazanin"/>
-        </w:rPr>
-        <w:t>02</w:t>
-      </w:r>
-      <w:r>
-        <w:rPr>
-          <w:rFonts w:cs="B Nazanin" w:hint="cs"/>
-          <w:rtl/>
-        </w:rPr>
-        <w:t>/</w:t>
-      </w:r>
-      <w:r>
-        <w:rPr>
-          <w:rFonts w:cs="B Nazanin"/>
-        </w:rPr>
-        <w:t>12</w:t>
-      </w:r>
-      <w:r>
-        <w:rPr>
-          <w:rFonts w:cs="B Nazanin" w:hint="cs"/>
-          <w:rtl/>
-        </w:rPr>
-        <w:t xml:space="preserve">/1400  </w:t>
-      </w:r>
-      <w:r>
-        <w:rPr>
-          <w:rFonts w:cs="B Nazanin"/>
-        </w:rPr>
-        <w:t xml:space="preserve"> </w:t>
-      </w:r>
-      <w:r>
-        <w:rPr>
-          <w:rFonts w:cs="B Nazanin" w:hint="cs"/>
-          <w:rtl/>
-        </w:rPr>
-        <w:t>دو</w:t>
-      </w:r>
-      <w:r>
-        <w:rPr>
-          <w:rFonts w:cs="B Nazanin" w:hint="cs"/>
-          <w:rtl/>
-        </w:rPr>
-        <w:t xml:space="preserve"> شنبه   </w:t>
-      </w:r>
-      <w:r>
-        <w:rPr>
-          <w:rFonts w:cs="B Nazanin" w:hint="cs"/>
-          <w:rtl/>
-        </w:rPr>
-        <w:t xml:space="preserve">  30</w:t>
-      </w:r>
-      <w:r>
-        <w:rPr>
-          <w:rFonts w:cs="B Nazanin" w:hint="cs"/>
-          <w:rtl/>
-        </w:rPr>
-        <w:t xml:space="preserve"> </w:t>
-      </w:r>
-      <w:r>
-        <w:rPr>
-          <w:rFonts w:cs="B Nazanin" w:hint="cs"/>
-          <w:rtl/>
-        </w:rPr>
-        <w:t>:15</w:t>
-      </w:r>
-      <w:r>
-        <w:rPr>
-          <w:rFonts w:cs="B Nazanin" w:hint="cs"/>
-          <w:rtl/>
-        </w:rPr>
-        <w:t xml:space="preserve"> </w:t>
-      </w:r>
-      <w:r>
-        <w:rPr>
-          <w:rFonts w:ascii="Arial" w:hAnsi="Arial" w:cs="Arial" w:hint="cs"/>
-          <w:rtl/>
-        </w:rPr>
-        <w:t>–</w:t>
-      </w:r>
-      <w:r>
-        <w:rPr>
-          <w:rFonts w:cs="B Nazanin" w:hint="cs"/>
-          <w:rtl/>
-        </w:rPr>
-        <w:t xml:space="preserve"> </w:t>
-      </w:r>
-      <w:r>
-        <w:rPr>
-          <w:rFonts w:cs="B Nazanin" w:hint="cs"/>
-          <w:rtl/>
-        </w:rPr>
-        <w:t>22:30</w:t>
-      </w:r>
-      <w:r>
-        <w:rPr>
-          <w:rFonts w:cs="B Nazanin" w:hint="cs"/>
-          <w:rtl/>
-        </w:rPr>
-        <w:t xml:space="preserve"> </w:t>
-      </w:r>
-    </w:p>
-    <w:p>
-      <w:pPr>
-        <w:pStyle w:val="ListParagraph"/>
-        <w:numPr>
-          <w:ilvl w:val="0"/>
-          <w:numId w:val="13"/>
-        </w:numPr>
-        <w:rPr>
-          <w:rFonts w:cs="B Nazanin"/>
-        </w:rPr>
-      </w:pPr>
-      <w:r>
-        <w:rPr>
-          <w:rFonts w:cs="B Nazanin" w:hint="cs"/>
-          <w:rtl/>
-        </w:rPr>
-        <w:t xml:space="preserve">گرفتن اطلاعات از </w:t>
-      </w:r>
-      <w:r>
-        <w:rPr>
-          <w:rFonts w:cs="B Nazanin"/>
-        </w:rPr>
-        <w:t>genlookup</w:t>
-      </w:r>
-    </w:p>
-    <w:p>
-      <w:pPr>
-        <w:pStyle w:val="ListParagraph"/>
-        <w:numPr>
-          <w:ilvl w:val="0"/>
-          <w:numId w:val="13"/>
-        </w:numPr>
-        <w:rPr>
-          <w:rFonts w:cs="B Nazanin" w:hint="cs"/>
-        </w:rPr>
-      </w:pPr>
-      <w:r>
-        <w:rPr>
-          <w:rFonts w:cs="B Nazanin" w:hint="cs"/>
-          <w:rtl/>
-        </w:rPr>
-        <w:t>گرفتن اطلاعات مربوط به کد تفصیلی از مستر دیتا</w:t>
-      </w:r>
-    </w:p>
-    <w:p>
-      <w:pPr>
-        <w:pStyle w:val="ListParagraph"/>
-        <w:numPr>
-          <w:ilvl w:val="0"/>
-          <w:numId w:val="13"/>
-        </w:numPr>
-        <w:rPr>
-          <w:rFonts w:cs="B Nazanin"/>
-        </w:rPr>
-      </w:pPr>
-      <w:r>
-        <w:rPr>
-          <w:rFonts w:cs="B Nazanin" w:hint="cs"/>
-          <w:rtl/>
-        </w:rPr>
-        <w:t>گرفتن اطلاعات کد معین از مستر دیتا</w:t>
-      </w:r>
-    </w:p>
-    <w:p>
-      <w:pPr>
-        <w:pStyle w:val="ListParagraph"/>
-        <w:numPr>
-          <w:ilvl w:val="0"/>
-          <w:numId w:val="13"/>
-        </w:numPr>
-        <w:rPr>
-          <w:rFonts w:cs="B Nazanin"/>
-        </w:rPr>
-      </w:pPr>
-      <w:r>
-        <w:rPr>
-          <w:rFonts w:cs="B Nazanin" w:hint="cs"/>
-          <w:rtl/>
-        </w:rPr>
-        <w:t xml:space="preserve">ایجاد </w:t>
+        <w:t xml:space="preserve">اضافه کردن کد تفصیلی برای شرکت و واحد برای هر شخص از وب سرویس </w:t>
+      </w:r>
+      <w:r>
+        <w:rPr>
+          <w:rFonts w:cs="B Nazanin"/>
+        </w:rPr>
+        <w:t>gng</w:t>
+      </w:r>
+      <w:r>
+        <w:rPr>
+          <w:rFonts w:cs="B Nazanin" w:hint="cs"/>
+          <w:rtl/>
+        </w:rPr>
+        <w:t xml:space="preserve"> و قرار دادن در جاب برای بروز رسانی</w:t>
       </w:r>
       <w:bookmarkStart w:id="0" w:name="_GoBack"/>
       <w:bookmarkEnd w:id="0"/>
+    </w:p>
+    <w:p>
+      <w:pPr>
+        <w:rPr>
+          <w:rFonts w:cs="B Nazanin"/>
+          <w:rtl/>
+        </w:rPr>
+      </w:pPr>
+    </w:p>
+    <w:p>
+      <w:pPr>
+        <w:pStyle w:val="Heading3"/>
+        <w:rPr>
+          <w:rFonts w:cs="B Nazanin"/>
+          <w:rtl/>
+        </w:rPr>
+      </w:pPr>
+      <w:r>
+        <w:rPr>
+          <w:rFonts w:cs="B Nazanin" w:hint="cs"/>
+          <w:rtl/>
+        </w:rPr>
+        <w:t>04</w:t>
+      </w:r>
+      <w:r>
+        <w:rPr>
+          <w:rFonts w:cs="B Nazanin" w:hint="cs"/>
+          <w:rtl/>
+        </w:rPr>
+        <w:t>/12</w:t>
+      </w:r>
+      <w:r>
+        <w:rPr>
+          <w:rFonts w:cs="B Nazanin" w:hint="cs"/>
+          <w:rtl/>
+        </w:rPr>
+        <w:t xml:space="preserve">/1400  </w:t>
+      </w:r>
+      <w:r>
+        <w:rPr>
+          <w:rFonts w:cs="B Nazanin"/>
+        </w:rPr>
+        <w:t xml:space="preserve"> </w:t>
+      </w:r>
+      <w:r>
+        <w:rPr>
+          <w:rFonts w:cs="B Nazanin" w:hint="cs"/>
+          <w:rtl/>
+        </w:rPr>
+        <w:t>چهار</w:t>
+      </w:r>
+      <w:r>
+        <w:rPr>
+          <w:rFonts w:cs="B Nazanin" w:hint="cs"/>
+          <w:rtl/>
+        </w:rPr>
+        <w:t xml:space="preserve"> شنبه   </w:t>
+      </w:r>
+      <w:r>
+        <w:rPr>
+          <w:rFonts w:cs="B Nazanin" w:hint="cs"/>
+          <w:rtl/>
+        </w:rPr>
+        <w:t xml:space="preserve">     </w:t>
+      </w:r>
+      <w:r>
+        <w:rPr>
+          <w:rFonts w:cs="B Nazanin" w:hint="cs"/>
+          <w:rtl/>
+        </w:rPr>
+        <w:t>30</w:t>
+      </w:r>
+      <w:r>
+        <w:rPr>
+          <w:rFonts w:cs="B Nazanin" w:hint="cs"/>
+          <w:rtl/>
+        </w:rPr>
+        <w:t xml:space="preserve"> </w:t>
+      </w:r>
+      <w:r>
+        <w:rPr>
+          <w:rFonts w:cs="B Nazanin" w:hint="cs"/>
+          <w:rtl/>
+        </w:rPr>
+        <w:t>:15</w:t>
+      </w:r>
+      <w:r>
+        <w:rPr>
+          <w:rFonts w:cs="B Nazanin" w:hint="cs"/>
+          <w:rtl/>
+        </w:rPr>
+        <w:t xml:space="preserve"> </w:t>
+      </w:r>
+      <w:r>
+        <w:rPr>
+          <w:rFonts w:ascii="Arial" w:hAnsi="Arial" w:cs="Arial" w:hint="cs"/>
+          <w:rtl/>
+        </w:rPr>
+        <w:t>–</w:t>
+      </w:r>
+      <w:r>
+        <w:rPr>
+          <w:rFonts w:cs="B Nazanin" w:hint="cs"/>
+          <w:rtl/>
+        </w:rPr>
+        <w:t xml:space="preserve"> 20:30</w:t>
+      </w:r>
+      <w:r>
+        <w:rPr>
+          <w:rFonts w:cs="B Nazanin" w:hint="cs"/>
+          <w:rtl/>
+        </w:rPr>
+        <w:t xml:space="preserve"> </w:t>
+      </w:r>
+    </w:p>
+    <w:p>
+      <w:pPr>
+        <w:pStyle w:val="ListParagraph"/>
+        <w:numPr>
+          <w:ilvl w:val="0"/>
+          <w:numId w:val="11"/>
+        </w:numPr>
+        <w:rPr>
+          <w:rFonts w:cs="B Nazanin"/>
+        </w:rPr>
+      </w:pPr>
+      <w:r>
+        <w:rPr>
+          <w:rFonts w:cs="B Nazanin" w:hint="cs"/>
+          <w:rtl/>
+        </w:rPr>
+        <w:t>جلسه با آقای کرابی در خصوص زدن سند مالی سفارش  غذا</w:t>
+      </w:r>
+    </w:p>
+    <w:p>
+      <w:pPr>
+        <w:pStyle w:val="ListParagraph"/>
+        <w:numPr>
+          <w:ilvl w:val="0"/>
+          <w:numId w:val="11"/>
+        </w:numPr>
+        <w:rPr>
+          <w:rFonts w:cs="B Nazanin"/>
+        </w:rPr>
+      </w:pPr>
+      <w:r>
+        <w:rPr>
+          <w:rFonts w:cs="B Nazanin" w:hint="cs"/>
+          <w:rtl/>
+        </w:rPr>
+        <w:t>تحلیل نیازمندی های لازم برای پیاده سازی وب سرویس</w:t>
+      </w:r>
+    </w:p>
+    <w:p>
+      <w:pPr>
+        <w:pStyle w:val="ListParagraph"/>
+        <w:numPr>
+          <w:ilvl w:val="0"/>
+          <w:numId w:val="11"/>
+        </w:numPr>
+        <w:rPr>
+          <w:rFonts w:cs="B Nazanin"/>
+        </w:rPr>
+      </w:pPr>
+      <w:r>
+        <w:rPr>
+          <w:rFonts w:cs="B Nazanin" w:hint="cs"/>
+          <w:rtl/>
+        </w:rPr>
+        <w:t>ثبت و ویرایش وب سرویس سند مالی گیتی</w:t>
+      </w:r>
+    </w:p>
+    <w:p>
+      <w:pPr>
+        <w:rPr>
+          <w:rFonts w:cs="B Nazanin"/>
+          <w:rtl/>
+        </w:rPr>
+      </w:pPr>
+    </w:p>
+    <w:p>
+      <w:pPr>
+        <w:pStyle w:val="Heading3"/>
+        <w:rPr>
+          <w:rFonts w:cs="B Nazanin"/>
+          <w:rtl/>
+        </w:rPr>
+      </w:pPr>
+      <w:r>
+        <w:rPr>
+          <w:rFonts w:cs="B Nazanin" w:hint="cs"/>
+          <w:rtl/>
+        </w:rPr>
+        <w:t>03</w:t>
+      </w:r>
+      <w:r>
+        <w:rPr>
+          <w:rFonts w:cs="B Nazanin" w:hint="cs"/>
+          <w:rtl/>
+        </w:rPr>
+        <w:t>/</w:t>
+      </w:r>
+      <w:r>
+        <w:rPr>
+          <w:rFonts w:cs="B Nazanin" w:hint="cs"/>
+          <w:rtl/>
+        </w:rPr>
+        <w:t>12</w:t>
+      </w:r>
+      <w:r>
+        <w:rPr>
+          <w:rFonts w:cs="B Nazanin" w:hint="cs"/>
+          <w:rtl/>
+        </w:rPr>
+        <w:t xml:space="preserve">/1400  </w:t>
+      </w:r>
+      <w:r>
+        <w:rPr>
+          <w:rFonts w:cs="B Nazanin"/>
+        </w:rPr>
+        <w:t xml:space="preserve"> </w:t>
+      </w:r>
+      <w:r>
+        <w:rPr>
+          <w:rFonts w:cs="B Nazanin" w:hint="cs"/>
+          <w:rtl/>
+        </w:rPr>
+        <w:t>سه</w:t>
+      </w:r>
+      <w:r>
+        <w:rPr>
+          <w:rFonts w:cs="B Nazanin" w:hint="cs"/>
+          <w:rtl/>
+        </w:rPr>
+        <w:t xml:space="preserve"> شنبه   </w:t>
+      </w:r>
+      <w:r>
+        <w:rPr>
+          <w:rFonts w:cs="B Nazanin" w:hint="cs"/>
+          <w:rtl/>
+        </w:rPr>
+        <w:t xml:space="preserve">     </w:t>
+      </w:r>
+      <w:r>
+        <w:rPr>
+          <w:rFonts w:cs="B Nazanin" w:hint="cs"/>
+          <w:rtl/>
+        </w:rPr>
+        <w:t>00</w:t>
+      </w:r>
+      <w:r>
+        <w:rPr>
+          <w:rFonts w:cs="B Nazanin" w:hint="cs"/>
+          <w:rtl/>
+        </w:rPr>
+        <w:t xml:space="preserve"> </w:t>
+      </w:r>
+      <w:r>
+        <w:rPr>
+          <w:rFonts w:cs="B Nazanin" w:hint="cs"/>
+          <w:rtl/>
+        </w:rPr>
+        <w:t>:15</w:t>
+      </w:r>
+      <w:r>
+        <w:rPr>
+          <w:rFonts w:cs="B Nazanin" w:hint="cs"/>
+          <w:rtl/>
+        </w:rPr>
+        <w:t xml:space="preserve"> </w:t>
+      </w:r>
+      <w:r>
+        <w:rPr>
+          <w:rFonts w:ascii="Arial" w:hAnsi="Arial" w:cs="Arial" w:hint="cs"/>
+          <w:rtl/>
+        </w:rPr>
+        <w:t>–</w:t>
+      </w:r>
+      <w:r>
+        <w:rPr>
+          <w:rFonts w:cs="B Nazanin" w:hint="cs"/>
+          <w:rtl/>
+        </w:rPr>
+        <w:t xml:space="preserve"> 20:00</w:t>
+      </w:r>
+      <w:r>
+        <w:rPr>
+          <w:rFonts w:cs="B Nazanin" w:hint="cs"/>
+          <w:rtl/>
+        </w:rPr>
+        <w:t xml:space="preserve"> </w:t>
+      </w:r>
+    </w:p>
+    <w:p>
+      <w:pPr>
+        <w:pStyle w:val="ListParagraph"/>
+        <w:numPr>
+          <w:ilvl w:val="0"/>
+          <w:numId w:val="11"/>
+        </w:numPr>
+        <w:rPr>
+          <w:rFonts w:cs="B Nazanin"/>
+        </w:rPr>
+      </w:pPr>
+      <w:r>
+        <w:rPr>
+          <w:rFonts w:cs="B Nazanin" w:hint="cs"/>
+          <w:rtl/>
+        </w:rPr>
+        <w:t xml:space="preserve">بررسی و رفع مشکل برای سرویس </w:t>
+      </w:r>
+      <w:r>
+        <w:rPr>
+          <w:rFonts w:cs="B Nazanin"/>
+        </w:rPr>
+        <w:t>soap</w:t>
+      </w:r>
+    </w:p>
+    <w:p>
+      <w:pPr>
+        <w:pStyle w:val="ListParagraph"/>
+        <w:numPr>
+          <w:ilvl w:val="0"/>
+          <w:numId w:val="11"/>
+        </w:numPr>
+        <w:rPr>
+          <w:rFonts w:cs="B Nazanin"/>
+        </w:rPr>
+      </w:pPr>
+      <w:r>
+        <w:rPr>
+          <w:rFonts w:cs="B Nazanin" w:hint="cs"/>
+          <w:rtl/>
+        </w:rPr>
+        <w:t xml:space="preserve">نصب </w:t>
+      </w:r>
+      <w:r>
+        <w:rPr>
+          <w:rFonts w:cs="B Nazanin"/>
+        </w:rPr>
+        <w:t>soap ui</w:t>
+      </w:r>
+    </w:p>
+    <w:p>
+      <w:pPr>
+        <w:rPr>
+          <w:rFonts w:cs="B Nazanin"/>
+        </w:rPr>
+      </w:pPr>
+    </w:p>
+    <w:p>
+      <w:pPr>
+        <w:rPr>
+          <w:rFonts w:cs="B Nazanin"/>
+          <w:rtl/>
+        </w:rPr>
+      </w:pPr>
+    </w:p>
+    <w:p>
+      <w:pPr>
+        <w:pStyle w:val="Heading3"/>
+        <w:rPr>
+          <w:rFonts w:cs="B Nazanin"/>
+          <w:rtl/>
+        </w:rPr>
+      </w:pPr>
+      <w:r>
+        <w:rPr>
+          <w:rFonts w:cs="B Nazanin" w:hint="cs"/>
+          <w:rtl/>
+        </w:rPr>
+        <w:t>02</w:t>
+      </w:r>
+      <w:r>
+        <w:rPr>
+          <w:rFonts w:cs="B Nazanin" w:hint="cs"/>
+          <w:rtl/>
+        </w:rPr>
+        <w:t>/</w:t>
+      </w:r>
+      <w:r>
+        <w:rPr>
+          <w:rFonts w:cs="B Nazanin" w:hint="cs"/>
+          <w:rtl/>
+        </w:rPr>
+        <w:t>12</w:t>
+      </w:r>
+      <w:r>
+        <w:rPr>
+          <w:rFonts w:cs="B Nazanin" w:hint="cs"/>
+          <w:rtl/>
+        </w:rPr>
+        <w:t xml:space="preserve">/1400  </w:t>
+      </w:r>
+      <w:r>
+        <w:rPr>
+          <w:rFonts w:cs="B Nazanin"/>
+        </w:rPr>
+        <w:t xml:space="preserve"> </w:t>
+      </w:r>
+      <w:r>
+        <w:rPr>
+          <w:rFonts w:cs="B Nazanin" w:hint="cs"/>
+          <w:rtl/>
+        </w:rPr>
+        <w:t>دو شنبه     30</w:t>
+      </w:r>
+      <w:r>
+        <w:rPr>
+          <w:rFonts w:cs="B Nazanin" w:hint="cs"/>
+          <w:rtl/>
+        </w:rPr>
+        <w:t xml:space="preserve"> </w:t>
+      </w:r>
+      <w:r>
+        <w:rPr>
+          <w:rFonts w:cs="B Nazanin" w:hint="cs"/>
+          <w:rtl/>
+        </w:rPr>
+        <w:t>:15</w:t>
+      </w:r>
+      <w:r>
+        <w:rPr>
+          <w:rFonts w:cs="B Nazanin" w:hint="cs"/>
+          <w:rtl/>
+        </w:rPr>
+        <w:t xml:space="preserve"> </w:t>
+      </w:r>
+      <w:r>
+        <w:rPr>
+          <w:rFonts w:ascii="Arial" w:hAnsi="Arial" w:cs="Arial" w:hint="cs"/>
+          <w:rtl/>
+        </w:rPr>
+        <w:t>–</w:t>
+      </w:r>
+      <w:r>
+        <w:rPr>
+          <w:rFonts w:cs="B Nazanin" w:hint="cs"/>
+          <w:rtl/>
+        </w:rPr>
+        <w:t xml:space="preserve"> </w:t>
+      </w:r>
+      <w:r>
+        <w:rPr>
+          <w:rFonts w:cs="B Nazanin" w:hint="cs"/>
+          <w:rtl/>
+        </w:rPr>
+        <w:t>22:30</w:t>
+      </w:r>
+      <w:r>
+        <w:rPr>
+          <w:rFonts w:cs="B Nazanin" w:hint="cs"/>
+          <w:rtl/>
+        </w:rPr>
+        <w:t xml:space="preserve"> </w:t>
+      </w:r>
+    </w:p>
+    <w:p>
+      <w:pPr>
+        <w:pStyle w:val="ListParagraph"/>
+        <w:numPr>
+          <w:ilvl w:val="0"/>
+          <w:numId w:val="13"/>
+        </w:numPr>
+        <w:rPr>
+          <w:rFonts w:cs="B Nazanin"/>
+        </w:rPr>
+      </w:pPr>
+      <w:r>
+        <w:rPr>
+          <w:rFonts w:cs="B Nazanin" w:hint="cs"/>
+          <w:rtl/>
+        </w:rPr>
+        <w:t xml:space="preserve">گرفتن اطلاعات از </w:t>
+      </w:r>
+      <w:r>
+        <w:rPr>
+          <w:rFonts w:cs="B Nazanin"/>
+        </w:rPr>
+        <w:t>genlookup</w:t>
+      </w:r>
+    </w:p>
+    <w:p>
+      <w:pPr>
+        <w:pStyle w:val="ListParagraph"/>
+        <w:numPr>
+          <w:ilvl w:val="0"/>
+          <w:numId w:val="13"/>
+        </w:numPr>
+        <w:rPr>
+          <w:rFonts w:cs="B Nazanin"/>
+        </w:rPr>
+      </w:pPr>
+      <w:r>
+        <w:rPr>
+          <w:rFonts w:cs="B Nazanin" w:hint="cs"/>
+          <w:rtl/>
+        </w:rPr>
+        <w:t>گرفتن اطلاعات مربوط به کد تفصیلی از مستر دیتا</w:t>
+      </w:r>
+    </w:p>
+    <w:p>
+      <w:pPr>
+        <w:pStyle w:val="ListParagraph"/>
+        <w:numPr>
+          <w:ilvl w:val="0"/>
+          <w:numId w:val="13"/>
+        </w:numPr>
+        <w:rPr>
+          <w:rFonts w:cs="B Nazanin"/>
+        </w:rPr>
+      </w:pPr>
+      <w:r>
+        <w:rPr>
+          <w:rFonts w:cs="B Nazanin" w:hint="cs"/>
+          <w:rtl/>
+        </w:rPr>
+        <w:t>گرفتن اطلاعات کد معین از مستر دیتا</w:t>
+      </w:r>
+    </w:p>
+    <w:p>
+      <w:pPr>
+        <w:pStyle w:val="ListParagraph"/>
+        <w:numPr>
+          <w:ilvl w:val="0"/>
+          <w:numId w:val="13"/>
+        </w:numPr>
+        <w:rPr>
+          <w:rFonts w:cs="B Nazanin"/>
+        </w:rPr>
+      </w:pPr>
+      <w:r>
+        <w:rPr>
+          <w:rFonts w:cs="B Nazanin" w:hint="cs"/>
+          <w:rtl/>
+        </w:rPr>
+        <w:t xml:space="preserve">ایجاد </w:t>
+      </w:r>
       <w:r>
         <w:rPr>
           <w:rFonts w:cs="B Nazanin" w:hint="cs"/>
@@ -799,13 +859,6 @@
       <w:pPr>
         <w:rPr>
           <w:rFonts w:cs="B Nazanin"/>
-        </w:rPr>
-      </w:pPr>
-    </w:p>
-    <w:p>
-      <w:pPr>
-        <w:rPr>
-          <w:rFonts w:cs="B Nazanin"/>
           <w:rtl/>
         </w:rPr>
       </w:pPr>
@@ -823,146 +876,456 @@
           <w:rFonts w:cs="B Nazanin" w:hint="cs"/>
           <w:rtl/>
         </w:rPr>
+        <w:t>01</w:t>
+      </w:r>
+      <w:r>
+        <w:rPr>
+          <w:rFonts w:cs="B Nazanin" w:hint="cs"/>
+          <w:rtl/>
+        </w:rPr>
+        <w:t>/</w:t>
+      </w:r>
+      <w:r>
+        <w:rPr>
+          <w:rFonts w:cs="B Nazanin" w:hint="cs"/>
+          <w:rtl/>
+        </w:rPr>
+        <w:t>12</w:t>
+      </w:r>
+      <w:r>
+        <w:rPr>
+          <w:rFonts w:cs="B Nazanin" w:hint="cs"/>
+          <w:rtl/>
+        </w:rPr>
+        <w:t xml:space="preserve">/1400  </w:t>
+      </w:r>
+      <w:r>
+        <w:rPr>
+          <w:rFonts w:cs="B Nazanin"/>
+        </w:rPr>
+        <w:t xml:space="preserve"> </w:t>
+      </w:r>
+      <w:r>
+        <w:rPr>
+          <w:rFonts w:cs="B Nazanin" w:hint="cs"/>
+          <w:rtl/>
+        </w:rPr>
+        <w:t>یکشنبه  00</w:t>
+      </w:r>
+      <w:r>
+        <w:rPr>
+          <w:rFonts w:cs="B Nazanin" w:hint="cs"/>
+          <w:rtl/>
+        </w:rPr>
+        <w:t xml:space="preserve"> </w:t>
+      </w:r>
+      <w:r>
+        <w:rPr>
+          <w:rFonts w:cs="B Nazanin" w:hint="cs"/>
+          <w:rtl/>
+        </w:rPr>
+        <w:t>:15</w:t>
+      </w:r>
+      <w:r>
+        <w:rPr>
+          <w:rFonts w:cs="B Nazanin" w:hint="cs"/>
+          <w:rtl/>
+        </w:rPr>
+        <w:t xml:space="preserve"> </w:t>
+      </w:r>
+      <w:r>
+        <w:rPr>
+          <w:rFonts w:ascii="Arial" w:hAnsi="Arial" w:cs="Arial" w:hint="cs"/>
+          <w:rtl/>
+        </w:rPr>
+        <w:t>–</w:t>
+      </w:r>
+      <w:r>
+        <w:rPr>
+          <w:rFonts w:cs="B Nazanin" w:hint="cs"/>
+          <w:rtl/>
+        </w:rPr>
+        <w:t xml:space="preserve"> 22:00</w:t>
+      </w:r>
+      <w:r>
+        <w:rPr>
+          <w:rFonts w:cs="B Nazanin" w:hint="cs"/>
+          <w:rtl/>
+        </w:rPr>
+        <w:t xml:space="preserve"> </w:t>
+      </w:r>
+    </w:p>
+    <w:p>
+      <w:pPr>
+        <w:pStyle w:val="ListParagraph"/>
+        <w:numPr>
+          <w:ilvl w:val="0"/>
+          <w:numId w:val="14"/>
+        </w:numPr>
+        <w:rPr>
+          <w:rFonts w:cs="B Nazanin"/>
+        </w:rPr>
+      </w:pPr>
+      <w:r>
+        <w:rPr>
+          <w:rFonts w:cs="B Nazanin" w:hint="cs"/>
+          <w:rtl/>
+        </w:rPr>
+        <w:t xml:space="preserve">کار بر روی وب سرویس </w:t>
+      </w:r>
+      <w:r>
+        <w:rPr>
+          <w:rFonts w:cs="B Nazanin"/>
+        </w:rPr>
+        <w:t>Pap</w:t>
+      </w:r>
+      <w:r>
+        <w:rPr>
+          <w:rFonts w:cs="B Nazanin" w:hint="cs"/>
+          <w:rtl/>
+        </w:rPr>
+        <w:t xml:space="preserve"> و رفع مشکل ثبت سرویس  های </w:t>
+      </w:r>
+      <w:r>
+        <w:rPr>
+          <w:rFonts w:cs="B Nazanin"/>
+        </w:rPr>
+        <w:t>soap</w:t>
+      </w:r>
+      <w:r>
+        <w:rPr>
+          <w:rFonts w:cs="B Nazanin" w:hint="cs"/>
+          <w:rtl/>
+        </w:rPr>
+        <w:t xml:space="preserve"> بر روی </w:t>
+      </w:r>
+      <w:r>
+        <w:rPr>
+          <w:rFonts w:cs="B Nazanin"/>
+        </w:rPr>
+        <w:t>.net.core</w:t>
+      </w:r>
+    </w:p>
+    <w:p>
+      <w:pPr>
+        <w:pStyle w:val="ListParagraph"/>
+        <w:numPr>
+          <w:ilvl w:val="0"/>
+          <w:numId w:val="14"/>
+        </w:numPr>
+        <w:rPr>
+          <w:rFonts w:cs="B Nazanin"/>
+        </w:rPr>
+      </w:pPr>
+      <w:r>
+        <w:rPr>
+          <w:rFonts w:cs="B Nazanin" w:hint="cs"/>
+          <w:rtl/>
+        </w:rPr>
+        <w:t>رفع مشکل وب سرویس مربوط به کد تفضیلی و معین</w:t>
+      </w:r>
+    </w:p>
+    <w:p>
+      <w:pPr>
+        <w:rPr>
+          <w:rFonts w:cs="B Nazanin"/>
+          <w:rtl/>
+        </w:rPr>
+      </w:pPr>
+    </w:p>
+    <w:p>
+      <w:pPr>
+        <w:pStyle w:val="Heading3"/>
+        <w:rPr>
+          <w:rFonts w:cs="B Nazanin"/>
+          <w:rtl/>
+        </w:rPr>
+      </w:pPr>
+      <w:r>
+        <w:rPr>
+          <w:rFonts w:cs="B Nazanin" w:hint="cs"/>
+          <w:rtl/>
+        </w:rPr>
+        <w:t>30</w:t>
+      </w:r>
+      <w:r>
+        <w:rPr>
+          <w:rFonts w:cs="B Nazanin" w:hint="cs"/>
+          <w:rtl/>
+        </w:rPr>
+        <w:t xml:space="preserve">/11/1400  </w:t>
+      </w:r>
+      <w:r>
+        <w:rPr>
+          <w:rFonts w:cs="B Nazanin"/>
+        </w:rPr>
+        <w:t xml:space="preserve"> </w:t>
+      </w:r>
+      <w:r>
+        <w:rPr>
+          <w:rFonts w:cs="B Nazanin" w:hint="cs"/>
+          <w:rtl/>
+        </w:rPr>
+        <w:t xml:space="preserve">شنبه   </w:t>
+      </w:r>
+      <w:r>
+        <w:rPr>
+          <w:rFonts w:cs="B Nazanin" w:hint="cs"/>
+          <w:rtl/>
+        </w:rPr>
+        <w:t xml:space="preserve">     </w:t>
+      </w:r>
+      <w:r>
+        <w:rPr>
+          <w:rFonts w:cs="B Nazanin" w:hint="cs"/>
+          <w:rtl/>
+        </w:rPr>
+        <w:t>00</w:t>
+      </w:r>
+      <w:r>
+        <w:rPr>
+          <w:rFonts w:cs="B Nazanin" w:hint="cs"/>
+          <w:rtl/>
+        </w:rPr>
+        <w:t xml:space="preserve"> </w:t>
+      </w:r>
+      <w:r>
+        <w:rPr>
+          <w:rFonts w:cs="B Nazanin" w:hint="cs"/>
+          <w:rtl/>
+        </w:rPr>
+        <w:t>:15</w:t>
+      </w:r>
+      <w:r>
+        <w:rPr>
+          <w:rFonts w:cs="B Nazanin" w:hint="cs"/>
+          <w:rtl/>
+        </w:rPr>
+        <w:t xml:space="preserve"> </w:t>
+      </w:r>
+      <w:r>
+        <w:rPr>
+          <w:rFonts w:ascii="Arial" w:hAnsi="Arial" w:cs="Arial" w:hint="cs"/>
+          <w:rtl/>
+        </w:rPr>
+        <w:t>–</w:t>
+      </w:r>
+      <w:r>
+        <w:rPr>
+          <w:rFonts w:cs="B Nazanin" w:hint="cs"/>
+          <w:rtl/>
+        </w:rPr>
+        <w:t xml:space="preserve"> 20:00</w:t>
+      </w:r>
+      <w:r>
+        <w:rPr>
+          <w:rFonts w:cs="B Nazanin" w:hint="cs"/>
+          <w:rtl/>
+        </w:rPr>
+        <w:t xml:space="preserve"> </w:t>
+      </w:r>
+    </w:p>
+    <w:p>
+      <w:pPr>
+        <w:pStyle w:val="ListParagraph"/>
+        <w:numPr>
+          <w:ilvl w:val="0"/>
+          <w:numId w:val="14"/>
+        </w:numPr>
+        <w:rPr>
+          <w:rFonts w:cs="B Nazanin"/>
+          <w:rtl/>
+        </w:rPr>
+      </w:pPr>
+      <w:r>
+        <w:rPr>
+          <w:rFonts w:cs="B Nazanin" w:hint="cs"/>
+          <w:rtl/>
+        </w:rPr>
+        <w:t xml:space="preserve">کار بر روی وب سرویس </w:t>
+      </w:r>
+      <w:r>
+        <w:rPr>
+          <w:rFonts w:cs="B Nazanin"/>
+        </w:rPr>
+        <w:t>GNG</w:t>
+      </w:r>
+      <w:r>
+        <w:rPr>
+          <w:rFonts w:cs="B Nazanin" w:hint="cs"/>
+          <w:rtl/>
+        </w:rPr>
+        <w:t xml:space="preserve"> مذبوط به ثبت سند</w:t>
+      </w:r>
+    </w:p>
+    <w:p>
+      <w:pPr>
+        <w:rPr>
+          <w:rFonts w:cs="B Nazanin"/>
+        </w:rPr>
+      </w:pPr>
+    </w:p>
+    <w:p>
+      <w:pPr>
+        <w:rPr>
+          <w:rFonts w:cs="B Nazanin"/>
+          <w:rtl/>
+        </w:rPr>
+      </w:pPr>
+    </w:p>
+    <w:p>
+      <w:pPr>
+        <w:pStyle w:val="Heading3"/>
+        <w:rPr>
+          <w:rFonts w:cs="B Nazanin"/>
+          <w:rtl/>
+        </w:rPr>
+      </w:pPr>
+      <w:r>
+        <w:rPr>
+          <w:rFonts w:cs="B Nazanin" w:hint="cs"/>
+          <w:rtl/>
+        </w:rPr>
+        <w:t>27</w:t>
+      </w:r>
+      <w:r>
+        <w:rPr>
+          <w:rFonts w:cs="B Nazanin" w:hint="cs"/>
+          <w:rtl/>
+        </w:rPr>
+        <w:t xml:space="preserve">/11/1400  </w:t>
+      </w:r>
+      <w:r>
+        <w:rPr>
+          <w:rFonts w:cs="B Nazanin"/>
+        </w:rPr>
+        <w:t xml:space="preserve"> </w:t>
+      </w:r>
+      <w:r>
+        <w:rPr>
+          <w:rFonts w:cs="B Nazanin" w:hint="cs"/>
+          <w:rtl/>
+        </w:rPr>
+        <w:t xml:space="preserve">چهار شنبه   </w:t>
+      </w:r>
+      <w:r>
+        <w:rPr>
+          <w:rFonts w:cs="B Nazanin" w:hint="cs"/>
+          <w:rtl/>
+        </w:rPr>
+        <w:t xml:space="preserve">     </w:t>
+      </w:r>
+      <w:r>
+        <w:rPr>
+          <w:rFonts w:cs="B Nazanin" w:hint="cs"/>
+          <w:rtl/>
+        </w:rPr>
+        <w:t>00</w:t>
+      </w:r>
+      <w:r>
+        <w:rPr>
+          <w:rFonts w:cs="B Nazanin" w:hint="cs"/>
+          <w:rtl/>
+        </w:rPr>
+        <w:t xml:space="preserve"> </w:t>
+      </w:r>
+      <w:r>
+        <w:rPr>
+          <w:rFonts w:cs="B Nazanin" w:hint="cs"/>
+          <w:rtl/>
+        </w:rPr>
+        <w:t>:15</w:t>
+      </w:r>
+      <w:r>
+        <w:rPr>
+          <w:rFonts w:cs="B Nazanin" w:hint="cs"/>
+          <w:rtl/>
+        </w:rPr>
+        <w:t xml:space="preserve"> </w:t>
+      </w:r>
+      <w:r>
+        <w:rPr>
+          <w:rFonts w:ascii="Arial" w:hAnsi="Arial" w:cs="Arial" w:hint="cs"/>
+          <w:rtl/>
+        </w:rPr>
+        <w:t>–</w:t>
+      </w:r>
+      <w:r>
+        <w:rPr>
+          <w:rFonts w:cs="B Nazanin" w:hint="cs"/>
+          <w:rtl/>
+        </w:rPr>
+        <w:t xml:space="preserve"> </w:t>
+      </w:r>
+      <w:r>
+        <w:rPr>
+          <w:rFonts w:cs="B Nazanin" w:hint="cs"/>
+          <w:rtl/>
+        </w:rPr>
+        <w:t>20</w:t>
+      </w:r>
+      <w:r>
+        <w:rPr>
+          <w:rFonts w:cs="B Nazanin" w:hint="cs"/>
+          <w:rtl/>
+        </w:rPr>
+        <w:t>:00</w:t>
+      </w:r>
+      <w:r>
+        <w:rPr>
+          <w:rFonts w:cs="B Nazanin" w:hint="cs"/>
+          <w:rtl/>
+        </w:rPr>
+        <w:t xml:space="preserve"> </w:t>
+      </w:r>
+    </w:p>
+    <w:p>
+      <w:pPr>
+        <w:pStyle w:val="ListParagraph"/>
+        <w:numPr>
+          <w:ilvl w:val="0"/>
+          <w:numId w:val="13"/>
+        </w:numPr>
+        <w:rPr>
+          <w:rFonts w:cs="B Nazanin"/>
+        </w:rPr>
+      </w:pPr>
+      <w:r>
+        <w:rPr>
+          <w:rFonts w:cs="B Nazanin" w:hint="cs"/>
+          <w:rtl/>
+        </w:rPr>
+        <w:t xml:space="preserve">تکمیل وب سرویس </w:t>
+      </w:r>
+      <w:r>
+        <w:rPr>
+          <w:rFonts w:cs="B Nazanin"/>
+        </w:rPr>
+        <w:t>insert ti Fiance</w:t>
+      </w:r>
+    </w:p>
+    <w:p>
+      <w:pPr>
+        <w:rPr>
+          <w:rFonts w:cs="B Nazanin"/>
+          <w:rtl/>
+        </w:rPr>
+      </w:pPr>
+    </w:p>
+    <w:p>
+      <w:pPr>
+        <w:pStyle w:val="Heading3"/>
+        <w:rPr>
+          <w:rFonts w:cs="B Nazanin"/>
+          <w:rtl/>
+        </w:rPr>
+      </w:pPr>
+      <w:r>
+        <w:rPr>
+          <w:rFonts w:cs="B Nazanin" w:hint="cs"/>
+          <w:rtl/>
+        </w:rPr>
         <w:lastRenderedPageBreak/>
-        <w:t>27</w:t>
-      </w:r>
-      <w:r>
-        <w:rPr>
-          <w:rFonts w:cs="B Nazanin" w:hint="cs"/>
-          <w:rtl/>
-        </w:rPr>
-        <w:t xml:space="preserve">/11/1400  </w:t>
-      </w:r>
-      <w:r>
-        <w:rPr>
-          <w:rFonts w:cs="B Nazanin"/>
-        </w:rPr>
-        <w:t xml:space="preserve"> </w:t>
-      </w:r>
-      <w:r>
-        <w:rPr>
-          <w:rFonts w:cs="B Nazanin" w:hint="cs"/>
-          <w:rtl/>
-        </w:rPr>
-        <w:t xml:space="preserve">چهار شنبه   </w:t>
-      </w:r>
-      <w:r>
-        <w:rPr>
-          <w:rFonts w:cs="B Nazanin" w:hint="cs"/>
-          <w:rtl/>
-        </w:rPr>
-        <w:t xml:space="preserve">     </w:t>
-      </w:r>
-      <w:r>
-        <w:rPr>
-          <w:rFonts w:cs="B Nazanin" w:hint="cs"/>
-          <w:rtl/>
-        </w:rPr>
-        <w:t>00</w:t>
-      </w:r>
-      <w:r>
-        <w:rPr>
-          <w:rFonts w:cs="B Nazanin" w:hint="cs"/>
-          <w:rtl/>
-        </w:rPr>
-        <w:t xml:space="preserve"> </w:t>
-      </w:r>
-      <w:r>
-        <w:rPr>
-          <w:rFonts w:cs="B Nazanin" w:hint="cs"/>
-          <w:rtl/>
-        </w:rPr>
-        <w:t>:15</w:t>
-      </w:r>
-      <w:r>
-        <w:rPr>
-          <w:rFonts w:cs="B Nazanin" w:hint="cs"/>
-          <w:rtl/>
-        </w:rPr>
-        <w:t xml:space="preserve"> </w:t>
-      </w:r>
-      <w:r>
-        <w:rPr>
-          <w:rFonts w:ascii="Arial" w:hAnsi="Arial" w:cs="Arial" w:hint="cs"/>
-          <w:rtl/>
-        </w:rPr>
-        <w:t>–</w:t>
-      </w:r>
-      <w:r>
-        <w:rPr>
-          <w:rFonts w:cs="B Nazanin" w:hint="cs"/>
-          <w:rtl/>
-        </w:rPr>
-        <w:t xml:space="preserve"> </w:t>
-      </w:r>
-      <w:r>
-        <w:rPr>
-          <w:rFonts w:cs="B Nazanin" w:hint="cs"/>
-          <w:rtl/>
-        </w:rPr>
-        <w:t>20</w:t>
-      </w:r>
-      <w:r>
-        <w:rPr>
-          <w:rFonts w:cs="B Nazanin" w:hint="cs"/>
-          <w:rtl/>
-        </w:rPr>
-        <w:t>:00</w:t>
-      </w:r>
-      <w:r>
-        <w:rPr>
-          <w:rFonts w:cs="B Nazanin" w:hint="cs"/>
-          <w:rtl/>
-        </w:rPr>
-        <w:t xml:space="preserve"> </w:t>
-      </w:r>
-    </w:p>
-    <w:p>
-      <w:pPr>
-        <w:pStyle w:val="ListParagraph"/>
-        <w:numPr>
-          <w:ilvl w:val="0"/>
-          <w:numId w:val="13"/>
-        </w:numPr>
-        <w:rPr>
-          <w:rFonts w:cs="B Nazanin"/>
-        </w:rPr>
-      </w:pPr>
-      <w:r>
-        <w:rPr>
-          <w:rFonts w:cs="B Nazanin" w:hint="cs"/>
-          <w:rtl/>
-        </w:rPr>
-        <w:t xml:space="preserve">تکمیل وب سرویس </w:t>
-      </w:r>
-      <w:r>
-        <w:rPr>
-          <w:rFonts w:cs="B Nazanin"/>
-        </w:rPr>
-        <w:t>insert ti Fiance</w:t>
-      </w:r>
-    </w:p>
-    <w:p>
-      <w:pPr>
-        <w:rPr>
-          <w:rFonts w:cs="B Nazanin"/>
-          <w:rtl/>
-        </w:rPr>
-      </w:pPr>
-    </w:p>
-    <w:p>
-      <w:pPr>
-        <w:pStyle w:val="Heading3"/>
-        <w:rPr>
-          <w:rFonts w:cs="B Nazanin"/>
-          <w:rtl/>
-        </w:rPr>
-      </w:pPr>
-      <w:r>
-        <w:rPr>
-          <w:rFonts w:cs="B Nazanin" w:hint="cs"/>
-          <w:rtl/>
-        </w:rPr>
         <w:t>26</w:t>
       </w:r>
       <w:r>
@@ -2301,7 +2664,688 @@
         <w:rPr>
           <w:rFonts w:cs="B Nazanin"/>
         </w:rPr>
+        <w:t>17</w:t>
+      </w:r>
+      <w:r>
+        <w:rPr>
+          <w:rFonts w:cs="B Nazanin" w:hint="cs"/>
+          <w:rtl/>
+        </w:rPr>
+        <w:t xml:space="preserve">/11/1400  </w:t>
+      </w:r>
+      <w:r>
+        <w:rPr>
+          <w:rFonts w:cs="B Nazanin"/>
+        </w:rPr>
+        <w:t xml:space="preserve"> </w:t>
+      </w:r>
+      <w:r>
+        <w:rPr>
+          <w:rFonts w:cs="B Nazanin" w:hint="cs"/>
+          <w:rtl/>
+        </w:rPr>
+        <w:t xml:space="preserve">یکشنبه  </w:t>
+      </w:r>
+      <w:r>
+        <w:rPr>
+          <w:rFonts w:cs="B Nazanin" w:hint="cs"/>
+          <w:rtl/>
+        </w:rPr>
+        <w:t xml:space="preserve">      </w:t>
+      </w:r>
+      <w:r>
+        <w:rPr>
+          <w:rFonts w:cs="B Nazanin"/>
+        </w:rPr>
+        <w:t>00</w:t>
+      </w:r>
+      <w:r>
+        <w:rPr>
+          <w:rFonts w:cs="B Nazanin" w:hint="cs"/>
+          <w:rtl/>
+        </w:rPr>
+        <w:t>:</w:t>
+      </w:r>
+      <w:r>
+        <w:rPr>
+          <w:rFonts w:cs="B Nazanin"/>
+        </w:rPr>
+        <w:t>17</w:t>
+      </w:r>
+      <w:r>
+        <w:rPr>
+          <w:rFonts w:cs="B Nazanin" w:hint="cs"/>
+          <w:rtl/>
+        </w:rPr>
+        <w:t xml:space="preserve"> </w:t>
+      </w:r>
+      <w:r>
+        <w:rPr>
+          <w:rFonts w:ascii="Arial" w:hAnsi="Arial" w:cs="Arial" w:hint="cs"/>
+          <w:rtl/>
+        </w:rPr>
+        <w:t>–</w:t>
+      </w:r>
+      <w:r>
+        <w:rPr>
+          <w:rFonts w:cs="B Nazanin" w:hint="cs"/>
+          <w:rtl/>
+        </w:rPr>
+        <w:t xml:space="preserve"> </w:t>
+      </w:r>
+      <w:r>
+        <w:rPr>
+          <w:rFonts w:cs="B Nazanin"/>
+        </w:rPr>
+        <w:t>00</w:t>
+      </w:r>
+      <w:r>
+        <w:rPr>
+          <w:rFonts w:cs="B Nazanin" w:hint="cs"/>
+          <w:rtl/>
+        </w:rPr>
+        <w:t>:2</w:t>
+      </w:r>
+      <w:r>
+        <w:rPr>
+          <w:rFonts w:cs="B Nazanin"/>
+        </w:rPr>
+        <w:t>2</w:t>
+      </w:r>
+      <w:r>
+        <w:rPr>
+          <w:rFonts w:cs="B Nazanin" w:hint="cs"/>
+          <w:rtl/>
+        </w:rPr>
+        <w:t xml:space="preserve"> </w:t>
+      </w:r>
+    </w:p>
+    <w:p>
+      <w:pPr>
+        <w:pStyle w:val="ListParagraph"/>
+        <w:numPr>
+          <w:ilvl w:val="0"/>
+          <w:numId w:val="12"/>
+        </w:numPr>
+        <w:rPr>
+          <w:rFonts w:cs="B Nazanin"/>
+        </w:rPr>
+      </w:pPr>
+      <w:r>
+        <w:rPr>
+          <w:rFonts w:cs="B Nazanin" w:hint="cs"/>
+          <w:rtl/>
+        </w:rPr>
+        <w:t xml:space="preserve">ایجاد </w:t>
+      </w:r>
+      <w:r>
+        <w:rPr>
+          <w:rFonts w:cs="B Nazanin"/>
+        </w:rPr>
+        <w:t>api</w:t>
+      </w:r>
+      <w:r>
+        <w:rPr>
+          <w:rFonts w:cs="B Nazanin" w:hint="cs"/>
+          <w:rtl/>
+        </w:rPr>
+        <w:t xml:space="preserve"> مربوط به </w:t>
+      </w:r>
+      <w:r>
+        <w:rPr>
+          <w:rFonts w:cs="B Nazanin"/>
+        </w:rPr>
+        <w:t>PLC</w:t>
+      </w:r>
+    </w:p>
+    <w:p>
+      <w:pPr>
+        <w:pStyle w:val="ListParagraph"/>
+        <w:numPr>
+          <w:ilvl w:val="0"/>
+          <w:numId w:val="12"/>
+        </w:numPr>
+        <w:rPr>
+          <w:rFonts w:cs="B Nazanin"/>
+        </w:rPr>
+      </w:pPr>
+      <w:r>
+        <w:rPr>
+          <w:rFonts w:cs="B Nazanin" w:hint="cs"/>
+          <w:rtl/>
+        </w:rPr>
+        <w:t xml:space="preserve">ایجاد </w:t>
+      </w:r>
+      <w:r>
+        <w:rPr>
+          <w:rFonts w:cs="B Nazanin"/>
+        </w:rPr>
+        <w:t>api</w:t>
+      </w:r>
+      <w:r>
+        <w:rPr>
+          <w:rFonts w:cs="B Nazanin" w:hint="cs"/>
+          <w:rtl/>
+        </w:rPr>
+        <w:t xml:space="preserve"> مربوط به </w:t>
+      </w:r>
+      <w:r>
+        <w:rPr>
+          <w:rFonts w:cs="B Nazanin"/>
+        </w:rPr>
+        <w:t>SessionMagement</w:t>
+      </w:r>
+    </w:p>
+    <w:p>
+      <w:pPr>
+        <w:pStyle w:val="ListParagraph"/>
+        <w:numPr>
+          <w:ilvl w:val="0"/>
+          <w:numId w:val="12"/>
+        </w:numPr>
+        <w:rPr>
+          <w:rFonts w:cs="B Nazanin"/>
+        </w:rPr>
+      </w:pPr>
+      <w:r>
+        <w:rPr>
+          <w:rFonts w:cs="B Nazanin" w:hint="cs"/>
+          <w:rtl/>
+        </w:rPr>
+        <w:t xml:space="preserve">ایجاد </w:t>
+      </w:r>
+      <w:r>
+        <w:rPr>
+          <w:rFonts w:cs="B Nazanin"/>
+        </w:rPr>
+        <w:t>api</w:t>
+      </w:r>
+      <w:r>
+        <w:rPr>
+          <w:rFonts w:cs="B Nazanin" w:hint="cs"/>
+          <w:rtl/>
+        </w:rPr>
+        <w:t xml:space="preserve"> مربوط به </w:t>
+      </w:r>
+      <w:r>
+        <w:rPr>
+          <w:rFonts w:cs="B Nazanin"/>
+        </w:rPr>
+        <w:t>UPS</w:t>
+      </w:r>
+    </w:p>
+    <w:p>
+      <w:pPr>
+        <w:rPr>
+          <w:rFonts w:cs="B Nazanin"/>
+          <w:rtl/>
+        </w:rPr>
+      </w:pPr>
+    </w:p>
+    <w:p>
+      <w:pPr>
+        <w:pStyle w:val="Heading3"/>
+        <w:rPr>
+          <w:rFonts w:cs="B Nazanin"/>
+          <w:rtl/>
+        </w:rPr>
+      </w:pPr>
+      <w:r>
+        <w:rPr>
+          <w:rFonts w:cs="B Nazanin"/>
+        </w:rPr>
         <w:lastRenderedPageBreak/>
+        <w:t>16</w:t>
+      </w:r>
+      <w:r>
+        <w:rPr>
+          <w:rFonts w:cs="B Nazanin" w:hint="cs"/>
+          <w:rtl/>
+        </w:rPr>
+        <w:t xml:space="preserve">/11/1400  </w:t>
+      </w:r>
+      <w:r>
+        <w:rPr>
+          <w:rFonts w:cs="B Nazanin"/>
+        </w:rPr>
+        <w:t xml:space="preserve"> </w:t>
+      </w:r>
+      <w:r>
+        <w:rPr>
+          <w:rFonts w:cs="B Nazanin" w:hint="cs"/>
+          <w:rtl/>
+        </w:rPr>
+        <w:t xml:space="preserve">شنبه  </w:t>
+      </w:r>
+      <w:r>
+        <w:rPr>
+          <w:rFonts w:cs="B Nazanin" w:hint="cs"/>
+          <w:rtl/>
+        </w:rPr>
+        <w:t xml:space="preserve">      </w:t>
+      </w:r>
+      <w:r>
+        <w:rPr>
+          <w:rFonts w:cs="B Nazanin"/>
+        </w:rPr>
+        <w:t>00</w:t>
+      </w:r>
+      <w:r>
+        <w:rPr>
+          <w:rFonts w:cs="B Nazanin" w:hint="cs"/>
+          <w:rtl/>
+        </w:rPr>
+        <w:t>:15</w:t>
+      </w:r>
+      <w:r>
+        <w:rPr>
+          <w:rFonts w:cs="B Nazanin" w:hint="cs"/>
+          <w:rtl/>
+        </w:rPr>
+        <w:t xml:space="preserve"> </w:t>
+      </w:r>
+      <w:r>
+        <w:rPr>
+          <w:rFonts w:ascii="Arial" w:hAnsi="Arial" w:cs="Arial" w:hint="cs"/>
+          <w:rtl/>
+        </w:rPr>
+        <w:t>–</w:t>
+      </w:r>
+      <w:r>
+        <w:rPr>
+          <w:rFonts w:cs="B Nazanin" w:hint="cs"/>
+          <w:rtl/>
+        </w:rPr>
+        <w:t xml:space="preserve"> </w:t>
+      </w:r>
+      <w:r>
+        <w:rPr>
+          <w:rFonts w:cs="B Nazanin"/>
+        </w:rPr>
+        <w:t>00</w:t>
+      </w:r>
+      <w:r>
+        <w:rPr>
+          <w:rFonts w:cs="B Nazanin" w:hint="cs"/>
+          <w:rtl/>
+        </w:rPr>
+        <w:t>:20</w:t>
+      </w:r>
+      <w:r>
+        <w:rPr>
+          <w:rFonts w:cs="B Nazanin" w:hint="cs"/>
+          <w:rtl/>
+        </w:rPr>
+        <w:t xml:space="preserve"> </w:t>
+      </w:r>
+    </w:p>
+    <w:p>
+      <w:pPr>
+        <w:pStyle w:val="ListParagraph"/>
+        <w:numPr>
+          <w:ilvl w:val="0"/>
+          <w:numId w:val="12"/>
+        </w:numPr>
+        <w:rPr>
+          <w:rFonts w:cs="B Nazanin"/>
+        </w:rPr>
+      </w:pPr>
+      <w:r>
+        <w:rPr>
+          <w:rFonts w:cs="B Nazanin" w:hint="cs"/>
+          <w:rtl/>
+        </w:rPr>
+        <w:t xml:space="preserve">ایجاد </w:t>
+      </w:r>
+      <w:r>
+        <w:rPr>
+          <w:rFonts w:cs="B Nazanin"/>
+        </w:rPr>
+        <w:t>api</w:t>
+      </w:r>
+      <w:r>
+        <w:rPr>
+          <w:rFonts w:cs="B Nazanin" w:hint="cs"/>
+          <w:rtl/>
+        </w:rPr>
+        <w:t xml:space="preserve"> مربوط به </w:t>
+      </w:r>
+      <w:r>
+        <w:rPr>
+          <w:rFonts w:cs="B Nazanin"/>
+        </w:rPr>
+        <w:t>GITY</w:t>
+      </w:r>
+      <w:r>
+        <w:rPr>
+          <w:rFonts w:cs="B Nazanin" w:hint="cs"/>
+          <w:rtl/>
+        </w:rPr>
+        <w:t xml:space="preserve"> برای </w:t>
+      </w:r>
+      <w:r>
+        <w:rPr>
+          <w:rFonts w:cs="B Nazanin"/>
+        </w:rPr>
+        <w:t>INSERT from ERP</w:t>
+      </w:r>
+    </w:p>
+    <w:p>
+      <w:pPr>
+        <w:pStyle w:val="ListParagraph"/>
+        <w:numPr>
+          <w:ilvl w:val="0"/>
+          <w:numId w:val="12"/>
+        </w:numPr>
+        <w:rPr>
+          <w:rFonts w:cs="B Nazanin"/>
+        </w:rPr>
+      </w:pPr>
+      <w:r>
+        <w:rPr>
+          <w:rFonts w:cs="B Nazanin" w:hint="cs"/>
+          <w:rtl/>
+        </w:rPr>
+        <w:t xml:space="preserve">ایجاد </w:t>
+      </w:r>
+      <w:r>
+        <w:rPr>
+          <w:rFonts w:cs="B Nazanin"/>
+        </w:rPr>
+        <w:t>api</w:t>
+      </w:r>
+      <w:r>
+        <w:rPr>
+          <w:rFonts w:cs="B Nazanin" w:hint="cs"/>
+          <w:rtl/>
+        </w:rPr>
+        <w:t xml:space="preserve"> مربوط به </w:t>
+      </w:r>
+      <w:r>
+        <w:rPr>
+          <w:rFonts w:cs="B Nazanin"/>
+        </w:rPr>
+        <w:t>Get User Food  in Range</w:t>
+      </w:r>
+    </w:p>
+    <w:p>
+      <w:pPr>
+        <w:rPr>
+          <w:rFonts w:cs="B Nazanin"/>
+          <w:rtl/>
+        </w:rPr>
+      </w:pPr>
+    </w:p>
+    <w:p>
+      <w:pPr>
+        <w:pStyle w:val="Heading3"/>
+        <w:rPr>
+          <w:rFonts w:cs="B Nazanin"/>
+          <w:rtl/>
+        </w:rPr>
+      </w:pPr>
+      <w:r>
+        <w:rPr>
+          <w:rFonts w:cs="B Nazanin"/>
+        </w:rPr>
+        <w:t>15</w:t>
+      </w:r>
+      <w:r>
+        <w:rPr>
+          <w:rFonts w:cs="B Nazanin" w:hint="cs"/>
+          <w:rtl/>
+        </w:rPr>
+        <w:t xml:space="preserve">/11/1400  </w:t>
+      </w:r>
+      <w:r>
+        <w:rPr>
+          <w:rFonts w:cs="B Nazanin"/>
+        </w:rPr>
+        <w:t xml:space="preserve"> </w:t>
+      </w:r>
+      <w:r>
+        <w:rPr>
+          <w:rFonts w:cs="B Nazanin" w:hint="cs"/>
+          <w:rtl/>
+        </w:rPr>
+        <w:t xml:space="preserve">جمعه  </w:t>
+      </w:r>
+      <w:r>
+        <w:rPr>
+          <w:rFonts w:cs="B Nazanin" w:hint="cs"/>
+          <w:rtl/>
+        </w:rPr>
+        <w:t xml:space="preserve">      </w:t>
+      </w:r>
+      <w:r>
+        <w:rPr>
+          <w:rFonts w:cs="B Nazanin"/>
+        </w:rPr>
+        <w:t>00</w:t>
+      </w:r>
+      <w:r>
+        <w:rPr>
+          <w:rFonts w:cs="B Nazanin" w:hint="cs"/>
+          <w:rtl/>
+        </w:rPr>
+        <w:t>:</w:t>
+      </w:r>
+      <w:r>
+        <w:rPr>
+          <w:rFonts w:cs="B Nazanin"/>
+        </w:rPr>
+        <w:t>09</w:t>
+      </w:r>
+      <w:r>
+        <w:rPr>
+          <w:rFonts w:cs="B Nazanin" w:hint="cs"/>
+          <w:rtl/>
+        </w:rPr>
+        <w:t xml:space="preserve"> </w:t>
+      </w:r>
+      <w:r>
+        <w:rPr>
+          <w:rFonts w:ascii="Arial" w:hAnsi="Arial" w:cs="Arial" w:hint="cs"/>
+          <w:rtl/>
+        </w:rPr>
+        <w:t>–</w:t>
+      </w:r>
+      <w:r>
+        <w:rPr>
+          <w:rFonts w:cs="B Nazanin" w:hint="cs"/>
+          <w:rtl/>
+        </w:rPr>
+        <w:t xml:space="preserve"> </w:t>
+      </w:r>
+      <w:r>
+        <w:rPr>
+          <w:rFonts w:cs="B Nazanin"/>
+        </w:rPr>
+        <w:t>00</w:t>
+      </w:r>
+      <w:r>
+        <w:rPr>
+          <w:rFonts w:cs="B Nazanin" w:hint="cs"/>
+          <w:rtl/>
+        </w:rPr>
+        <w:t>:</w:t>
+      </w:r>
+      <w:r>
+        <w:rPr>
+          <w:rFonts w:cs="B Nazanin"/>
+        </w:rPr>
+        <w:t>12</w:t>
+      </w:r>
+      <w:r>
+        <w:rPr>
+          <w:rFonts w:cs="B Nazanin" w:hint="cs"/>
+          <w:rtl/>
+        </w:rPr>
+        <w:t xml:space="preserve"> </w:t>
+      </w:r>
+    </w:p>
+    <w:p>
+      <w:pPr>
+        <w:pStyle w:val="ListParagraph"/>
+        <w:numPr>
+          <w:ilvl w:val="0"/>
+          <w:numId w:val="12"/>
+        </w:numPr>
+        <w:rPr>
+          <w:rFonts w:cs="B Nazanin"/>
+        </w:rPr>
+      </w:pPr>
+      <w:r>
+        <w:rPr>
+          <w:rFonts w:cs="B Nazanin" w:hint="cs"/>
+          <w:rtl/>
+        </w:rPr>
+        <w:t xml:space="preserve">ایجاد </w:t>
+      </w:r>
+      <w:r>
+        <w:rPr>
+          <w:rFonts w:cs="B Nazanin"/>
+        </w:rPr>
+        <w:t>api</w:t>
+      </w:r>
+      <w:r>
+        <w:rPr>
+          <w:rFonts w:cs="B Nazanin" w:hint="cs"/>
+          <w:rtl/>
+        </w:rPr>
+        <w:t xml:space="preserve"> مربوط به </w:t>
+      </w:r>
+      <w:r>
+        <w:rPr>
+          <w:rFonts w:cs="B Nazanin"/>
+        </w:rPr>
+        <w:t>GITY</w:t>
+      </w:r>
+      <w:r>
+        <w:rPr>
+          <w:rFonts w:cs="B Nazanin" w:hint="cs"/>
+          <w:rtl/>
+        </w:rPr>
+        <w:t xml:space="preserve"> برای </w:t>
+      </w:r>
+      <w:r>
+        <w:rPr>
+          <w:rFonts w:cs="B Nazanin"/>
+        </w:rPr>
+        <w:t>INSERT from ERP</w:t>
+      </w:r>
+    </w:p>
+    <w:p>
+      <w:pPr>
+        <w:pStyle w:val="ListParagraph"/>
+        <w:numPr>
+          <w:ilvl w:val="0"/>
+          <w:numId w:val="12"/>
+        </w:numPr>
+        <w:rPr>
+          <w:rFonts w:cs="B Nazanin"/>
+        </w:rPr>
+      </w:pPr>
+      <w:r>
+        <w:rPr>
+          <w:rFonts w:cs="B Nazanin" w:hint="cs"/>
+          <w:rtl/>
+        </w:rPr>
+        <w:t xml:space="preserve">ایجاد </w:t>
+      </w:r>
+      <w:r>
+        <w:rPr>
+          <w:rFonts w:cs="B Nazanin"/>
+        </w:rPr>
+        <w:t>api</w:t>
+      </w:r>
+      <w:r>
+        <w:rPr>
+          <w:rFonts w:cs="B Nazanin" w:hint="cs"/>
+          <w:rtl/>
+        </w:rPr>
+        <w:t xml:space="preserve"> مربوط به </w:t>
+      </w:r>
+      <w:r>
+        <w:rPr>
+          <w:rFonts w:cs="B Nazanin"/>
+        </w:rPr>
+        <w:t xml:space="preserve">Get User Food </w:t>
+      </w:r>
+      <w:r>
+        <w:rPr>
+          <w:rFonts w:cs="B Nazanin"/>
+        </w:rPr>
+        <w:t xml:space="preserve"> in Range</w:t>
+      </w:r>
+    </w:p>
+    <w:p>
+      <w:pPr>
+        <w:rPr>
+          <w:rFonts w:cs="B Nazanin"/>
+          <w:rtl/>
+        </w:rPr>
+      </w:pPr>
+    </w:p>
+    <w:p>
+      <w:pPr>
+        <w:pStyle w:val="Heading3"/>
+        <w:rPr>
+          <w:rFonts w:cs="B Nazanin"/>
+          <w:rtl/>
+        </w:rPr>
+      </w:pPr>
+      <w:r>
+        <w:rPr>
+          <w:rFonts w:cs="B Nazanin" w:hint="cs"/>
+          <w:rtl/>
+        </w:rPr>
+        <w:t>14</w:t>
+      </w:r>
+      <w:r>
+        <w:rPr>
+          <w:rFonts w:cs="B Nazanin" w:hint="cs"/>
+          <w:rtl/>
+        </w:rPr>
+        <w:t xml:space="preserve">/11/1400  </w:t>
+      </w:r>
+      <w:r>
+        <w:rPr>
+          <w:rFonts w:cs="B Nazanin"/>
+        </w:rPr>
+        <w:t xml:space="preserve"> </w:t>
+      </w:r>
+      <w:r>
+        <w:rPr>
+          <w:rFonts w:cs="B Nazanin" w:hint="cs"/>
+          <w:rtl/>
+        </w:rPr>
+        <w:t xml:space="preserve">پنجشنبه  </w:t>
+      </w:r>
+      <w:r>
+        <w:rPr>
+          <w:rFonts w:cs="B Nazanin" w:hint="cs"/>
+          <w:rtl/>
+        </w:rPr>
+        <w:t xml:space="preserve">      </w:t>
+      </w:r>
+      <w:r>
+        <w:rPr>
+          <w:rFonts w:cs="B Nazanin"/>
+        </w:rPr>
+        <w:t>00</w:t>
+      </w:r>
+      <w:r>
+        <w:rPr>
+          <w:rFonts w:cs="B Nazanin" w:hint="cs"/>
+          <w:rtl/>
+        </w:rPr>
+        <w:t>:</w:t>
+      </w:r>
+      <w:r>
+        <w:rPr>
+          <w:rFonts w:cs="B Nazanin"/>
+        </w:rPr>
         <w:t>17</w:t>
       </w:r>
       <w:r>
@@ -2309,6 +3353,147 @@
           <w:rFonts w:cs="B Nazanin" w:hint="cs"/>
           <w:rtl/>
         </w:rPr>
+        <w:t xml:space="preserve"> </w:t>
+      </w:r>
+      <w:r>
+        <w:rPr>
+          <w:rFonts w:ascii="Arial" w:hAnsi="Arial" w:cs="Arial" w:hint="cs"/>
+          <w:rtl/>
+        </w:rPr>
+        <w:t>–</w:t>
+      </w:r>
+      <w:r>
+        <w:rPr>
+          <w:rFonts w:cs="B Nazanin" w:hint="cs"/>
+          <w:rtl/>
+        </w:rPr>
+        <w:t xml:space="preserve"> </w:t>
+      </w:r>
+      <w:r>
+        <w:rPr>
+          <w:rFonts w:cs="B Nazanin"/>
+        </w:rPr>
+        <w:t>00</w:t>
+      </w:r>
+      <w:r>
+        <w:rPr>
+          <w:rFonts w:cs="B Nazanin" w:hint="cs"/>
+          <w:rtl/>
+        </w:rPr>
+        <w:t>:20</w:t>
+      </w:r>
+      <w:r>
+        <w:rPr>
+          <w:rFonts w:cs="B Nazanin" w:hint="cs"/>
+          <w:rtl/>
+        </w:rPr>
+        <w:t xml:space="preserve"> </w:t>
+      </w:r>
+    </w:p>
+    <w:p>
+      <w:pPr>
+        <w:pStyle w:val="ListParagraph"/>
+        <w:numPr>
+          <w:ilvl w:val="0"/>
+          <w:numId w:val="12"/>
+        </w:numPr>
+        <w:rPr>
+          <w:rFonts w:cs="B Nazanin"/>
+        </w:rPr>
+      </w:pPr>
+      <w:r>
+        <w:rPr>
+          <w:rFonts w:cs="B Nazanin" w:hint="cs"/>
+          <w:rtl/>
+        </w:rPr>
+        <w:t xml:space="preserve">ایجاد </w:t>
+      </w:r>
+      <w:r>
+        <w:rPr>
+          <w:rFonts w:cs="B Nazanin"/>
+        </w:rPr>
+        <w:t>api</w:t>
+      </w:r>
+      <w:r>
+        <w:rPr>
+          <w:rFonts w:cs="B Nazanin" w:hint="cs"/>
+          <w:rtl/>
+        </w:rPr>
+        <w:t xml:space="preserve"> مربوط به </w:t>
+      </w:r>
+      <w:r>
+        <w:rPr>
+          <w:rFonts w:cs="B Nazanin"/>
+        </w:rPr>
+        <w:t>kfi</w:t>
+      </w:r>
+    </w:p>
+    <w:p>
+      <w:pPr>
+        <w:pStyle w:val="ListParagraph"/>
+        <w:numPr>
+          <w:ilvl w:val="0"/>
+          <w:numId w:val="12"/>
+        </w:numPr>
+        <w:rPr>
+          <w:rFonts w:cs="B Nazanin"/>
+        </w:rPr>
+      </w:pPr>
+      <w:r>
+        <w:rPr>
+          <w:rFonts w:cs="B Nazanin" w:hint="cs"/>
+          <w:rtl/>
+        </w:rPr>
+        <w:t xml:space="preserve">ایجاد </w:t>
+      </w:r>
+      <w:r>
+        <w:rPr>
+          <w:rFonts w:cs="B Nazanin"/>
+        </w:rPr>
+        <w:t>api</w:t>
+      </w:r>
+      <w:r>
+        <w:rPr>
+          <w:rFonts w:cs="B Nazanin" w:hint="cs"/>
+          <w:rtl/>
+        </w:rPr>
+        <w:t xml:space="preserve"> مربوط به </w:t>
+      </w:r>
+      <w:r>
+        <w:rPr>
+          <w:rFonts w:cs="B Nazanin"/>
+        </w:rPr>
+        <w:t>Get User Food Cost</w:t>
+      </w:r>
+    </w:p>
+    <w:p>
+      <w:pPr>
+        <w:rPr>
+          <w:rFonts w:cs="B Nazanin"/>
+          <w:rtl/>
+        </w:rPr>
+      </w:pPr>
+    </w:p>
+    <w:p>
+      <w:pPr>
+        <w:pStyle w:val="Heading3"/>
+        <w:rPr>
+          <w:rFonts w:cs="B Nazanin"/>
+          <w:rtl/>
+        </w:rPr>
+      </w:pPr>
+      <w:r>
+        <w:rPr>
+          <w:rFonts w:cs="B Nazanin" w:hint="cs"/>
+          <w:rtl/>
+        </w:rPr>
+        <w:t>13</w:t>
+      </w:r>
+      <w:r>
+        <w:rPr>
+          <w:rFonts w:cs="B Nazanin" w:hint="cs"/>
+          <w:rtl/>
+        </w:rPr>
         <w:t xml:space="preserve">/11/1400  </w:t>
       </w:r>
       <w:r>
@@ -2322,7 +3507,14 @@
           <w:rFonts w:cs="B Nazanin" w:hint="cs"/>
           <w:rtl/>
         </w:rPr>
-        <w:t xml:space="preserve">یکشنبه  </w:t>
+        <w:t>چهار</w:t>
+      </w:r>
+      <w:r>
+        <w:rPr>
+          <w:rFonts w:cs="B Nazanin" w:hint="cs"/>
+          <w:rtl/>
+        </w:rPr>
+        <w:t>شنبه</w:t>
       </w:r>
       <w:r>
         <w:rPr>
@@ -2342,13 +3534,365 @@
           <w:rFonts w:cs="B Nazanin" w:hint="cs"/>
           <w:rtl/>
         </w:rPr>
+        <w:t>:1</w:t>
+      </w:r>
+      <w:r>
+        <w:rPr>
+          <w:rFonts w:cs="B Nazanin" w:hint="cs"/>
+          <w:rtl/>
+        </w:rPr>
+        <w:t>5</w:t>
+      </w:r>
+      <w:r>
+        <w:rPr>
+          <w:rFonts w:cs="B Nazanin" w:hint="cs"/>
+          <w:rtl/>
+        </w:rPr>
+        <w:t xml:space="preserve"> </w:t>
+      </w:r>
+      <w:r>
+        <w:rPr>
+          <w:rFonts w:ascii="Arial" w:hAnsi="Arial" w:cs="Arial" w:hint="cs"/>
+          <w:rtl/>
+        </w:rPr>
+        <w:t>–</w:t>
+      </w:r>
+      <w:r>
+        <w:rPr>
+          <w:rFonts w:cs="B Nazanin" w:hint="cs"/>
+          <w:rtl/>
+        </w:rPr>
+        <w:t xml:space="preserve"> </w:t>
+      </w:r>
+      <w:r>
+        <w:rPr>
+          <w:rFonts w:cs="B Nazanin"/>
+        </w:rPr>
+        <w:t>00</w:t>
+      </w:r>
+      <w:r>
+        <w:rPr>
+          <w:rFonts w:cs="B Nazanin" w:hint="cs"/>
+          <w:rtl/>
+        </w:rPr>
+        <w:t>:2</w:t>
+      </w:r>
+      <w:r>
+        <w:rPr>
+          <w:rFonts w:cs="B Nazanin" w:hint="cs"/>
+          <w:rtl/>
+        </w:rPr>
+        <w:t>0</w:t>
+      </w:r>
+      <w:r>
+        <w:rPr>
+          <w:rFonts w:cs="B Nazanin" w:hint="cs"/>
+          <w:rtl/>
+        </w:rPr>
+        <w:t xml:space="preserve"> </w:t>
+      </w:r>
+    </w:p>
+    <w:p>
+      <w:pPr>
+        <w:pStyle w:val="ListParagraph"/>
+        <w:numPr>
+          <w:ilvl w:val="0"/>
+          <w:numId w:val="12"/>
+        </w:numPr>
+        <w:rPr>
+          <w:rFonts w:cs="B Nazanin"/>
+        </w:rPr>
+      </w:pPr>
+      <w:r>
+        <w:rPr>
+          <w:rFonts w:cs="B Nazanin" w:hint="cs"/>
+          <w:rtl/>
+        </w:rPr>
+        <w:t>ایجاد متد برای نمایش خطا های دیتابیس همراه با کد اکسل به کلاینت</w:t>
+      </w:r>
+    </w:p>
+    <w:p>
+      <w:pPr>
+        <w:pStyle w:val="ListParagraph"/>
+        <w:numPr>
+          <w:ilvl w:val="0"/>
+          <w:numId w:val="12"/>
+        </w:numPr>
+        <w:rPr>
+          <w:rFonts w:cs="B Nazanin"/>
+        </w:rPr>
+      </w:pPr>
+      <w:r>
+        <w:rPr>
+          <w:rFonts w:cs="B Nazanin" w:hint="cs"/>
+          <w:rtl/>
+        </w:rPr>
+        <w:t xml:space="preserve">رفع مشکل ثبت سفارش غذا در خصوص فیلد های </w:t>
+      </w:r>
+      <w:r>
+        <w:rPr>
+          <w:rFonts w:cs="B Nazanin"/>
+        </w:rPr>
+        <w:t>author , editor</w:t>
+      </w:r>
+    </w:p>
+    <w:p>
+      <w:pPr>
+        <w:pStyle w:val="ListParagraph"/>
+        <w:numPr>
+          <w:ilvl w:val="0"/>
+          <w:numId w:val="12"/>
+        </w:numPr>
+        <w:rPr>
+          <w:rFonts w:cs="B Nazanin"/>
+        </w:rPr>
+      </w:pPr>
+      <w:r>
+        <w:rPr>
+          <w:rFonts w:cs="B Nazanin" w:hint="cs"/>
+          <w:rtl/>
+        </w:rPr>
+        <w:t>ایجاد متد برای ثبت در لیست شیرپوینت</w:t>
+      </w:r>
+    </w:p>
+    <w:p>
+      <w:pPr>
+        <w:rPr>
+          <w:rFonts w:cs="B Nazanin"/>
+          <w:rtl/>
+        </w:rPr>
+      </w:pPr>
+    </w:p>
+    <w:p>
+      <w:pPr>
+        <w:pStyle w:val="Heading3"/>
+        <w:rPr>
+          <w:rFonts w:cs="B Nazanin"/>
+          <w:rtl/>
+        </w:rPr>
+      </w:pPr>
+      <w:r>
+        <w:rPr>
+          <w:rFonts w:cs="B Nazanin" w:hint="cs"/>
+          <w:rtl/>
+        </w:rPr>
+        <w:t>12</w:t>
+      </w:r>
+      <w:r>
+        <w:rPr>
+          <w:rFonts w:cs="B Nazanin" w:hint="cs"/>
+          <w:rtl/>
+        </w:rPr>
+        <w:t xml:space="preserve">/11/1400  </w:t>
+      </w:r>
+      <w:r>
+        <w:rPr>
+          <w:rFonts w:cs="B Nazanin"/>
+        </w:rPr>
+        <w:t xml:space="preserve"> </w:t>
+      </w:r>
+      <w:r>
+        <w:rPr>
+          <w:rFonts w:cs="B Nazanin" w:hint="cs"/>
+          <w:rtl/>
+        </w:rPr>
+        <w:t>سه شنبه</w:t>
+      </w:r>
+      <w:r>
+        <w:rPr>
+          <w:rFonts w:cs="B Nazanin" w:hint="cs"/>
+          <w:rtl/>
+        </w:rPr>
+        <w:t xml:space="preserve">      </w:t>
+      </w:r>
+      <w:r>
+        <w:rPr>
+          <w:rFonts w:cs="B Nazanin"/>
+        </w:rPr>
+        <w:t>00</w:t>
+      </w:r>
+      <w:r>
+        <w:rPr>
+          <w:rFonts w:cs="B Nazanin" w:hint="cs"/>
+          <w:rtl/>
+        </w:rPr>
+        <w:t>:16</w:t>
+      </w:r>
+      <w:r>
+        <w:rPr>
+          <w:rFonts w:cs="B Nazanin" w:hint="cs"/>
+          <w:rtl/>
+        </w:rPr>
+        <w:t xml:space="preserve"> </w:t>
+      </w:r>
+      <w:r>
+        <w:rPr>
+          <w:rFonts w:ascii="Arial" w:hAnsi="Arial" w:cs="Arial" w:hint="cs"/>
+          <w:rtl/>
+        </w:rPr>
+        <w:t>–</w:t>
+      </w:r>
+      <w:r>
+        <w:rPr>
+          <w:rFonts w:cs="B Nazanin" w:hint="cs"/>
+          <w:rtl/>
+        </w:rPr>
+        <w:t xml:space="preserve"> </w:t>
+      </w:r>
+      <w:r>
+        <w:rPr>
+          <w:rFonts w:cs="B Nazanin"/>
+        </w:rPr>
+        <w:t>00</w:t>
+      </w:r>
+      <w:r>
+        <w:rPr>
+          <w:rFonts w:cs="B Nazanin" w:hint="cs"/>
+          <w:rtl/>
+        </w:rPr>
+        <w:t>:22</w:t>
+      </w:r>
+      <w:r>
+        <w:rPr>
+          <w:rFonts w:cs="B Nazanin" w:hint="cs"/>
+          <w:rtl/>
+        </w:rPr>
+        <w:t xml:space="preserve"> </w:t>
+      </w:r>
+    </w:p>
+    <w:p>
+      <w:pPr>
+        <w:pStyle w:val="ListParagraph"/>
+        <w:numPr>
+          <w:ilvl w:val="0"/>
+          <w:numId w:val="12"/>
+        </w:numPr>
+        <w:rPr>
+          <w:rFonts w:cs="B Nazanin"/>
+        </w:rPr>
+      </w:pPr>
+      <w:r>
+        <w:rPr>
+          <w:rFonts w:cs="B Nazanin" w:hint="cs"/>
+          <w:rtl/>
+        </w:rPr>
+        <w:t>جلسه با میلاد و فرشاد در خصوص سیستم گیتی</w:t>
+      </w:r>
+    </w:p>
+    <w:p>
+      <w:pPr>
+        <w:pStyle w:val="ListParagraph"/>
+        <w:numPr>
+          <w:ilvl w:val="0"/>
+          <w:numId w:val="12"/>
+        </w:numPr>
+        <w:rPr>
+          <w:rFonts w:cs="B Nazanin"/>
+        </w:rPr>
+      </w:pPr>
+      <w:r>
+        <w:rPr>
+          <w:rFonts w:cs="B Nazanin" w:hint="cs"/>
+          <w:rtl/>
+        </w:rPr>
+        <w:t xml:space="preserve">تلاش برای </w:t>
+      </w:r>
+      <w:r>
+        <w:rPr>
+          <w:rFonts w:cs="B Nazanin" w:hint="cs"/>
+          <w:rtl/>
+        </w:rPr>
+        <w:t xml:space="preserve">رفع مشکل ثبت سفارش غذا در خصوص فیلد های </w:t>
+      </w:r>
+      <w:r>
+        <w:rPr>
+          <w:rFonts w:cs="B Nazanin"/>
+        </w:rPr>
+        <w:t>author , editor</w:t>
+      </w:r>
+    </w:p>
+    <w:p>
+      <w:pPr>
+        <w:pStyle w:val="ListParagraph"/>
+        <w:numPr>
+          <w:ilvl w:val="0"/>
+          <w:numId w:val="12"/>
+        </w:numPr>
+        <w:rPr>
+          <w:rFonts w:cs="B Nazanin"/>
+        </w:rPr>
+      </w:pPr>
+      <w:r>
+        <w:rPr>
+          <w:rFonts w:cs="B Nazanin" w:hint="cs"/>
+          <w:rtl/>
+        </w:rPr>
+        <w:t xml:space="preserve">تکمیل متد ببش ولید کردن رکورد های اکسل با دیتابیس </w:t>
+      </w:r>
+    </w:p>
+    <w:p>
+      <w:pPr>
+        <w:rPr>
+          <w:rFonts w:cs="B Nazanin"/>
+          <w:rtl/>
+        </w:rPr>
+      </w:pPr>
+    </w:p>
+    <w:p>
+      <w:pPr>
+        <w:pStyle w:val="Heading3"/>
+        <w:rPr>
+          <w:rFonts w:cs="B Nazanin"/>
+          <w:rtl/>
+        </w:rPr>
+      </w:pPr>
+      <w:r>
+        <w:rPr>
+          <w:rFonts w:cs="B Nazanin" w:hint="cs"/>
+          <w:rtl/>
+        </w:rPr>
+        <w:t>11</w:t>
+      </w:r>
+      <w:r>
+        <w:rPr>
+          <w:rFonts w:cs="B Nazanin" w:hint="cs"/>
+          <w:rtl/>
+        </w:rPr>
+        <w:t xml:space="preserve">/11/1400  </w:t>
+      </w:r>
+      <w:r>
+        <w:rPr>
+          <w:rFonts w:cs="B Nazanin" w:hint="cs"/>
+          <w:rtl/>
+        </w:rPr>
+        <w:t>دوشنبه</w:t>
+      </w:r>
+      <w:r>
+        <w:rPr>
+          <w:rFonts w:cs="B Nazanin" w:hint="cs"/>
+          <w:rtl/>
+        </w:rPr>
+        <w:t xml:space="preserve">      </w:t>
+      </w:r>
+      <w:r>
+        <w:rPr>
+          <w:rFonts w:cs="B Nazanin"/>
+        </w:rPr>
+        <w:t>00</w:t>
+      </w:r>
+      <w:r>
+        <w:rPr>
+          <w:rFonts w:cs="B Nazanin" w:hint="cs"/>
+          <w:rtl/>
+        </w:rPr>
         <w:t>:</w:t>
       </w:r>
       <w:r>
         <w:rPr>
-          <w:rFonts w:cs="B Nazanin"/>
-        </w:rPr>
-        <w:t>17</w:t>
+          <w:rFonts w:cs="B Nazanin" w:hint="cs"/>
+          <w:rtl/>
+        </w:rPr>
+        <w:t>19</w:t>
       </w:r>
       <w:r>
         <w:rPr>
@@ -2382,13 +3926,14 @@
           <w:rFonts w:cs="B Nazanin" w:hint="cs"/>
           <w:rtl/>
         </w:rPr>
-        <w:t>:2</w:t>
-      </w:r>
-      <w:r>
-        <w:rPr>
-          <w:rFonts w:cs="B Nazanin"/>
-        </w:rPr>
-        <w:t>2</w:t>
+        <w:t>:</w:t>
+      </w:r>
+      <w:r>
+        <w:rPr>
+          <w:rFonts w:cs="B Nazanin" w:hint="cs"/>
+          <w:rtl/>
+        </w:rPr>
+        <w:t>23</w:t>
       </w:r>
       <w:r>
         <w:rPr>
@@ -2414,26 +3959,14 @@
           <w:rFonts w:cs="B Nazanin" w:hint="cs"/>
           <w:rtl/>
         </w:rPr>
-        <w:t xml:space="preserve">ایجاد </w:t>
-      </w:r>
-      <w:r>
-        <w:rPr>
-          <w:rFonts w:cs="B Nazanin"/>
-        </w:rPr>
-        <w:t>api</w:t>
-      </w:r>
-      <w:r>
-        <w:rPr>
-          <w:rFonts w:cs="B Nazanin" w:hint="cs"/>
-          <w:rtl/>
-        </w:rPr>
-        <w:t xml:space="preserve"> مربوط به </w:t>
-      </w:r>
-      <w:r>
-        <w:rPr>
-          <w:rFonts w:cs="B Nazanin"/>
-        </w:rPr>
-        <w:t>PLC</w:t>
+        <w:t xml:space="preserve">اصلاح کد ویو و پارارمتر ها برای اینکه بتوان </w:t>
+      </w:r>
+      <w:r>
+        <w:rPr>
+          <w:rFonts w:cs="B Nazanin" w:hint="cs"/>
+          <w:rtl/>
+        </w:rPr>
+        <w:t>رکورد های اکسلرا بصورت پارامتر به ویو مربوطه ارسال کرد</w:t>
       </w:r>
     </w:p>
     <w:p>
@@ -2452,26 +3985,7 @@
           <w:rFonts w:cs="B Nazanin" w:hint="cs"/>
           <w:rtl/>
         </w:rPr>
-        <w:t xml:space="preserve">ایجاد </w:t>
-      </w:r>
-      <w:r>
-        <w:rPr>
-          <w:rFonts w:cs="B Nazanin"/>
-        </w:rPr>
-        <w:t>api</w:t>
-      </w:r>
-      <w:r>
-        <w:rPr>
-          <w:rFonts w:cs="B Nazanin" w:hint="cs"/>
-          <w:rtl/>
-        </w:rPr>
-        <w:t xml:space="preserve"> مربوط به </w:t>
-      </w:r>
-      <w:r>
-        <w:rPr>
-          <w:rFonts w:cs="B Nazanin"/>
-        </w:rPr>
-        <w:t>SessionMagement</w:t>
+        <w:t>اصلاح خروجی ویو برای اینکه بتوان بصورت جدول خروجی موارد مشکل دار را بررسی کرد</w:t>
       </w:r>
     </w:p>
     <w:p>
@@ -2490,26 +4004,39 @@
           <w:rFonts w:cs="B Nazanin" w:hint="cs"/>
           <w:rtl/>
         </w:rPr>
-        <w:t xml:space="preserve">ایجاد </w:t>
-      </w:r>
-      <w:r>
-        <w:rPr>
-          <w:rFonts w:cs="B Nazanin"/>
-        </w:rPr>
-        <w:t>api</w:t>
-      </w:r>
-      <w:r>
-        <w:rPr>
-          <w:rFonts w:cs="B Nazanin" w:hint="cs"/>
-          <w:rtl/>
-        </w:rPr>
-        <w:t xml:space="preserve"> مربوط به </w:t>
-      </w:r>
-      <w:r>
-        <w:rPr>
-          <w:rFonts w:cs="B Nazanin"/>
-        </w:rPr>
-        <w:t>UPS</w:t>
+        <w:t>اضافه کردن پارامتر ورودی شرکت ها</w:t>
+      </w:r>
+    </w:p>
+    <w:p>
+      <w:pPr>
+        <w:pStyle w:val="ListParagraph"/>
+        <w:numPr>
+          <w:ilvl w:val="0"/>
+          <w:numId w:val="12"/>
+        </w:numPr>
+        <w:rPr>
+          <w:rFonts w:cs="B Nazanin"/>
+        </w:rPr>
+      </w:pPr>
+      <w:r>
+        <w:rPr>
+          <w:rFonts w:cs="B Nazanin" w:hint="cs"/>
+          <w:rtl/>
+        </w:rPr>
+        <w:t xml:space="preserve">ساخت </w:t>
+      </w:r>
+      <w:r>
+        <w:rPr>
+          <w:rFonts w:cs="B Nazanin"/>
+        </w:rPr>
+        <w:t>Temp Table</w:t>
+      </w:r>
+      <w:r>
+        <w:rPr>
+          <w:rFonts w:cs="B Nazanin" w:hint="cs"/>
+          <w:rtl/>
+        </w:rPr>
+        <w:t xml:space="preserve"> برای نمایش خطا ها</w:t>
       </w:r>
     </w:p>
     <w:p>
@@ -2532,7 +4059,7 @@
         <w:rPr>
           <w:rFonts w:cs="B Nazanin"/>
         </w:rPr>
-        <w:t>16</w:t>
+        <w:t>10</w:t>
       </w:r>
       <w:r>
         <w:rPr>
@@ -2543,16 +4070,10 @@
       </w:r>
       <w:r>
         <w:rPr>
-          <w:rFonts w:cs="B Nazanin"/>
-        </w:rPr>
-        <w:t xml:space="preserve"> </w:t>
-      </w:r>
-      <w:r>
-        <w:rPr>
-          <w:rFonts w:cs="B Nazanin" w:hint="cs"/>
-          <w:rtl/>
-        </w:rPr>
-        <w:t xml:space="preserve">شنبه  </w:t>
+          <w:rFonts w:cs="B Nazanin" w:hint="cs"/>
+          <w:rtl/>
+        </w:rPr>
+        <w:t>یکشنبه</w:t>
       </w:r>
       <w:r>
         <w:rPr>
@@ -2572,7 +4093,13 @@
           <w:rFonts w:cs="B Nazanin" w:hint="cs"/>
           <w:rtl/>
         </w:rPr>
-        <w:t>:15</w:t>
+        <w:t>:</w:t>
+      </w:r>
+      <w:r>
+        <w:rPr>
+          <w:rFonts w:cs="B Nazanin"/>
+        </w:rPr>
+        <w:t>15</w:t>
       </w:r>
       <w:r>
         <w:rPr>
@@ -2606,14 +4133,20 @@
           <w:rFonts w:cs="B Nazanin" w:hint="cs"/>
           <w:rtl/>
         </w:rPr>
-        <w:t>:20</w:t>
-      </w:r>
-      <w:r>
-        <w:rPr>
-          <w:rFonts w:cs="B Nazanin" w:hint="cs"/>
-          <w:rtl/>
-        </w:rPr>
-        <w:t xml:space="preserve"> </w:t>
+        <w:t>:</w:t>
+      </w:r>
+      <w:r>
+        <w:rPr>
+          <w:rFonts w:cs="B Nazanin"/>
+        </w:rPr>
+        <w:t>20</w:t>
+      </w:r>
+      <w:r>
+        <w:rPr>
+          <w:rFonts w:cs="B Nazanin" w:hint="cs"/>
+          <w:rtl/>
+        </w:rPr>
+        <w:t xml:space="preserve">     </w:t>
       </w:r>
     </w:p>
     <w:p>
@@ -2632,39 +4165,7 @@
           <w:rFonts w:cs="B Nazanin" w:hint="cs"/>
           <w:rtl/>
         </w:rPr>
-        <w:t xml:space="preserve">ایجاد </w:t>
-      </w:r>
-      <w:r>
-        <w:rPr>
-          <w:rFonts w:cs="B Nazanin"/>
-        </w:rPr>
-        <w:t>api</w:t>
-      </w:r>
-      <w:r>
-        <w:rPr>
-          <w:rFonts w:cs="B Nazanin" w:hint="cs"/>
-          <w:rtl/>
-        </w:rPr>
-        <w:t xml:space="preserve"> مربوط به </w:t>
-      </w:r>
-      <w:r>
-        <w:rPr>
-          <w:rFonts w:cs="B Nazanin"/>
-        </w:rPr>
-        <w:t>GITY</w:t>
-      </w:r>
-      <w:r>
-        <w:rPr>
-          <w:rFonts w:cs="B Nazanin" w:hint="cs"/>
-          <w:rtl/>
-        </w:rPr>
-        <w:t xml:space="preserve"> برای </w:t>
-      </w:r>
-      <w:r>
-        <w:rPr>
-          <w:rFonts w:cs="B Nazanin"/>
-        </w:rPr>
-        <w:t>INSERT from ERP</w:t>
+        <w:t xml:space="preserve">رفع مشکل ایمپورت فایل اکسل </w:t>
       </w:r>
     </w:p>
     <w:p>
@@ -2683,26 +4184,33 @@
           <w:rFonts w:cs="B Nazanin" w:hint="cs"/>
           <w:rtl/>
         </w:rPr>
-        <w:t xml:space="preserve">ایجاد </w:t>
-      </w:r>
-      <w:r>
-        <w:rPr>
-          <w:rFonts w:cs="B Nazanin"/>
-        </w:rPr>
-        <w:t>api</w:t>
-      </w:r>
-      <w:r>
-        <w:rPr>
-          <w:rFonts w:cs="B Nazanin" w:hint="cs"/>
-          <w:rtl/>
-        </w:rPr>
-        <w:t xml:space="preserve"> مربوط به </w:t>
-      </w:r>
-      <w:r>
-        <w:rPr>
-          <w:rFonts w:cs="B Nazanin"/>
-        </w:rPr>
-        <w:t>Get User Food  in Range</w:t>
+        <w:t>درست کردن متدی برای خواندن اطلاعات اکسل و ساخت لیستی برای ثبت رکورد ها</w:t>
+      </w:r>
+    </w:p>
+    <w:p>
+      <w:pPr>
+        <w:pStyle w:val="ListParagraph"/>
+        <w:numPr>
+          <w:ilvl w:val="0"/>
+          <w:numId w:val="12"/>
+        </w:numPr>
+        <w:rPr>
+          <w:rFonts w:cs="B Nazanin"/>
+        </w:rPr>
+      </w:pPr>
+      <w:r>
+        <w:rPr>
+          <w:rFonts w:cs="B Nazanin" w:hint="cs"/>
+          <w:rtl/>
+        </w:rPr>
+        <w:t xml:space="preserve">ساخت متد ولید کردن </w:t>
+      </w:r>
+      <w:r>
+        <w:rPr>
+          <w:rFonts w:cs="B Nazanin" w:hint="cs"/>
+          <w:rtl/>
+        </w:rPr>
+        <w:t>تک تک رکورد های ورودی از فایل اکسل</w:t>
       </w:r>
     </w:p>
     <w:p>
@@ -2725,6 +4233,46 @@
         <w:rPr>
           <w:rFonts w:cs="B Nazanin"/>
         </w:rPr>
+        <w:t>09</w:t>
+      </w:r>
+      <w:r>
+        <w:rPr>
+          <w:rFonts w:cs="B Nazanin" w:hint="cs"/>
+          <w:rtl/>
+        </w:rPr>
+        <w:t xml:space="preserve">/11/1400  </w:t>
+      </w:r>
+      <w:r>
+        <w:rPr>
+          <w:rFonts w:cs="B Nazanin" w:hint="cs"/>
+          <w:rtl/>
+        </w:rPr>
+        <w:t>شنبه</w:t>
+      </w:r>
+      <w:r>
+        <w:rPr>
+          <w:rFonts w:cs="B Nazanin" w:hint="cs"/>
+          <w:rtl/>
+        </w:rPr>
+        <w:t xml:space="preserve">      </w:t>
+      </w:r>
+      <w:r>
+        <w:rPr>
+          <w:rFonts w:cs="B Nazanin"/>
+        </w:rPr>
+        <w:t>00</w:t>
+      </w:r>
+      <w:r>
+        <w:rPr>
+          <w:rFonts w:cs="B Nazanin" w:hint="cs"/>
+          <w:rtl/>
+        </w:rPr>
+        <w:t>:</w:t>
+      </w:r>
+      <w:r>
+        <w:rPr>
+          <w:rFonts w:cs="B Nazanin"/>
+        </w:rPr>
         <w:t>15</w:t>
       </w:r>
       <w:r>
@@ -2732,20 +4280,111 @@
           <w:rFonts w:cs="B Nazanin" w:hint="cs"/>
           <w:rtl/>
         </w:rPr>
+        <w:t xml:space="preserve"> </w:t>
+      </w:r>
+      <w:r>
+        <w:rPr>
+          <w:rFonts w:ascii="Arial" w:hAnsi="Arial" w:cs="Arial" w:hint="cs"/>
+          <w:rtl/>
+        </w:rPr>
+        <w:t>–</w:t>
+      </w:r>
+      <w:r>
+        <w:rPr>
+          <w:rFonts w:cs="B Nazanin" w:hint="cs"/>
+          <w:rtl/>
+        </w:rPr>
+        <w:t xml:space="preserve"> </w:t>
+      </w:r>
+      <w:r>
+        <w:rPr>
+          <w:rFonts w:cs="B Nazanin"/>
+        </w:rPr>
+        <w:t>00</w:t>
+      </w:r>
+      <w:r>
+        <w:rPr>
+          <w:rFonts w:cs="B Nazanin" w:hint="cs"/>
+          <w:rtl/>
+        </w:rPr>
+        <w:t>:</w:t>
+      </w:r>
+      <w:r>
+        <w:rPr>
+          <w:rFonts w:cs="B Nazanin"/>
+        </w:rPr>
+        <w:t>20</w:t>
+      </w:r>
+      <w:r>
+        <w:rPr>
+          <w:rFonts w:cs="B Nazanin" w:hint="cs"/>
+          <w:rtl/>
+        </w:rPr>
+        <w:t xml:space="preserve">     </w:t>
+      </w:r>
+    </w:p>
+    <w:p>
+      <w:pPr>
+        <w:pStyle w:val="ListParagraph"/>
+        <w:numPr>
+          <w:ilvl w:val="0"/>
+          <w:numId w:val="12"/>
+        </w:numPr>
+        <w:rPr>
+          <w:rFonts w:cs="B Nazanin"/>
+        </w:rPr>
+      </w:pPr>
+      <w:r>
+        <w:rPr>
+          <w:rFonts w:cs="B Nazanin" w:hint="cs"/>
+          <w:rtl/>
+        </w:rPr>
+        <w:t xml:space="preserve">بررسی فایل اکسل با فرشاد برای اینکه بتوان اکسل </w:t>
+      </w:r>
+      <w:r>
+        <w:rPr>
+          <w:rFonts w:cs="B Nazanin" w:hint="cs"/>
+          <w:rtl/>
+        </w:rPr>
+        <w:t>را ایمپورت کرد</w:t>
+      </w:r>
+    </w:p>
+    <w:p>
+      <w:pPr>
+        <w:rPr>
+          <w:rFonts w:cs="B Nazanin"/>
+          <w:rtl/>
+        </w:rPr>
+      </w:pPr>
+    </w:p>
+    <w:p>
+      <w:pPr>
+        <w:pStyle w:val="Heading3"/>
+        <w:rPr>
+          <w:rFonts w:cs="B Nazanin"/>
+          <w:rtl/>
+        </w:rPr>
+      </w:pPr>
+      <w:r>
+        <w:rPr>
+          <w:rFonts w:cs="B Nazanin" w:hint="cs"/>
+          <w:rtl/>
+        </w:rPr>
+        <w:t>06</w:t>
+      </w:r>
+      <w:r>
+        <w:rPr>
+          <w:rFonts w:cs="B Nazanin" w:hint="cs"/>
+          <w:rtl/>
+        </w:rPr>
         <w:t xml:space="preserve">/11/1400  </w:t>
       </w:r>
       <w:r>
         <w:rPr>
-          <w:rFonts w:cs="B Nazanin"/>
-        </w:rPr>
-        <w:t xml:space="preserve"> </w:t>
-      </w:r>
-      <w:r>
-        <w:rPr>
-          <w:rFonts w:cs="B Nazanin" w:hint="cs"/>
-          <w:rtl/>
-        </w:rPr>
-        <w:t xml:space="preserve">جمعه  </w:t>
+          <w:rFonts w:cs="B Nazanin" w:hint="cs"/>
+          <w:rtl/>
+        </w:rPr>
+        <w:t>چهار شنبه</w:t>
       </w:r>
       <w:r>
         <w:rPr>
@@ -2756,29 +4395,17 @@
       </w:r>
       <w:r>
         <w:rPr>
-          <w:rFonts w:cs="B Nazanin"/>
-        </w:rPr>
-        <w:t>00</w:t>
-      </w:r>
-      <w:r>
-        <w:rPr>
-          <w:rFonts w:cs="B Nazanin" w:hint="cs"/>
-          <w:rtl/>
-        </w:rPr>
-        <w:t>:</w:t>
-      </w:r>
-      <w:r>
-        <w:rPr>
-          <w:rFonts w:cs="B Nazanin"/>
-        </w:rPr>
-        <w:t>09</w:t>
-      </w:r>
-      <w:r>
-        <w:rPr>
-          <w:rFonts w:cs="B Nazanin" w:hint="cs"/>
-          <w:rtl/>
-        </w:rPr>
-        <w:t xml:space="preserve"> </w:t>
+          <w:rFonts w:cs="B Nazanin" w:hint="cs"/>
+          <w:rtl/>
+        </w:rPr>
+        <w:t>10</w:t>
+      </w:r>
+      <w:r>
+        <w:rPr>
+          <w:rFonts w:cs="B Nazanin" w:hint="cs"/>
+          <w:rtl/>
+        </w:rPr>
+        <w:t xml:space="preserve">:00 </w:t>
       </w:r>
       <w:r>
         <w:rPr>
@@ -2792,33 +4419,14 @@
           <w:rFonts w:cs="B Nazanin" w:hint="cs"/>
           <w:rtl/>
         </w:rPr>
-        <w:t xml:space="preserve"> </w:t>
-      </w:r>
-      <w:r>
-        <w:rPr>
-          <w:rFonts w:cs="B Nazanin"/>
-        </w:rPr>
-        <w:t>00</w:t>
-      </w:r>
-      <w:r>
-        <w:rPr>
-          <w:rFonts w:cs="B Nazanin" w:hint="cs"/>
-          <w:rtl/>
-        </w:rPr>
-        <w:t>:</w:t>
-      </w:r>
-      <w:r>
-        <w:rPr>
-          <w:rFonts w:cs="B Nazanin"/>
-        </w:rPr>
-        <w:t>12</w:t>
-      </w:r>
-      <w:r>
-        <w:rPr>
-          <w:rFonts w:cs="B Nazanin" w:hint="cs"/>
-          <w:rtl/>
-        </w:rPr>
-        <w:t xml:space="preserve"> </w:t>
+        <w:t xml:space="preserve"> 16</w:t>
+      </w:r>
+      <w:r>
+        <w:rPr>
+          <w:rFonts w:cs="B Nazanin" w:hint="cs"/>
+          <w:rtl/>
+        </w:rPr>
+        <w:t xml:space="preserve">:00     </w:t>
       </w:r>
     </w:p>
     <w:p>
@@ -2837,39 +4445,13 @@
           <w:rFonts w:cs="B Nazanin" w:hint="cs"/>
           <w:rtl/>
         </w:rPr>
-        <w:t xml:space="preserve">ایجاد </w:t>
-      </w:r>
-      <w:r>
-        <w:rPr>
-          <w:rFonts w:cs="B Nazanin"/>
-        </w:rPr>
-        <w:t>api</w:t>
-      </w:r>
-      <w:r>
-        <w:rPr>
-          <w:rFonts w:cs="B Nazanin" w:hint="cs"/>
-          <w:rtl/>
-        </w:rPr>
-        <w:t xml:space="preserve"> مربوط به </w:t>
-      </w:r>
-      <w:r>
-        <w:rPr>
-          <w:rFonts w:cs="B Nazanin"/>
-        </w:rPr>
-        <w:t>GITY</w:t>
-      </w:r>
-      <w:r>
-        <w:rPr>
-          <w:rFonts w:cs="B Nazanin" w:hint="cs"/>
-          <w:rtl/>
-        </w:rPr>
-        <w:t xml:space="preserve"> برای </w:t>
-      </w:r>
-      <w:r>
-        <w:rPr>
-          <w:rFonts w:cs="B Nazanin"/>
-        </w:rPr>
-        <w:t>INSERT from ERP</w:t>
+        <w:t xml:space="preserve">تفکیک سازی دسترسی برای یوزر ادمین برای بخش </w:t>
+      </w:r>
+      <w:r>
+        <w:rPr>
+          <w:rFonts w:cs="B Nazanin"/>
+        </w:rPr>
+        <w:t>encryption , Decryption</w:t>
       </w:r>
     </w:p>
     <w:p>
@@ -2888,143 +4470,20 @@
           <w:rFonts w:cs="B Nazanin" w:hint="cs"/>
           <w:rtl/>
         </w:rPr>
-        <w:t xml:space="preserve">ایجاد </w:t>
-      </w:r>
-      <w:r>
-        <w:rPr>
-          <w:rFonts w:cs="B Nazanin"/>
-        </w:rPr>
-        <w:t>api</w:t>
-      </w:r>
-      <w:r>
-        <w:rPr>
-          <w:rFonts w:cs="B Nazanin" w:hint="cs"/>
-          <w:rtl/>
-        </w:rPr>
-        <w:t xml:space="preserve"> مربوط به </w:t>
-      </w:r>
-      <w:r>
-        <w:rPr>
-          <w:rFonts w:cs="B Nazanin"/>
-        </w:rPr>
-        <w:t xml:space="preserve">Get User Food </w:t>
-      </w:r>
-      <w:r>
-        <w:rPr>
-          <w:rFonts w:cs="B Nazanin"/>
-        </w:rPr>
-        <w:t xml:space="preserve"> in Range</w:t>
-      </w:r>
-    </w:p>
-    <w:p>
-      <w:pPr>
-        <w:rPr>
-          <w:rFonts w:cs="B Nazanin"/>
-          <w:rtl/>
-        </w:rPr>
-      </w:pPr>
-    </w:p>
-    <w:p>
-      <w:pPr>
-        <w:pStyle w:val="Heading3"/>
-        <w:rPr>
-          <w:rFonts w:cs="B Nazanin"/>
-          <w:rtl/>
-        </w:rPr>
-      </w:pPr>
-      <w:r>
-        <w:rPr>
-          <w:rFonts w:cs="B Nazanin" w:hint="cs"/>
-          <w:rtl/>
-        </w:rPr>
-        <w:t>14</w:t>
-      </w:r>
-      <w:r>
-        <w:rPr>
-          <w:rFonts w:cs="B Nazanin" w:hint="cs"/>
-          <w:rtl/>
-        </w:rPr>
-        <w:t xml:space="preserve">/11/1400  </w:t>
-      </w:r>
-      <w:r>
-        <w:rPr>
-          <w:rFonts w:cs="B Nazanin"/>
-        </w:rPr>
-        <w:t xml:space="preserve"> </w:t>
-      </w:r>
-      <w:r>
-        <w:rPr>
-          <w:rFonts w:cs="B Nazanin" w:hint="cs"/>
-          <w:rtl/>
-        </w:rPr>
-        <w:t xml:space="preserve">پنجشنبه  </w:t>
-      </w:r>
-      <w:r>
-        <w:rPr>
-          <w:rFonts w:cs="B Nazanin" w:hint="cs"/>
-          <w:rtl/>
-        </w:rPr>
-        <w:t xml:space="preserve">      </w:t>
-      </w:r>
-      <w:r>
-        <w:rPr>
-          <w:rFonts w:cs="B Nazanin"/>
-        </w:rPr>
-        <w:t>00</w:t>
-      </w:r>
-      <w:r>
-        <w:rPr>
-          <w:rFonts w:cs="B Nazanin" w:hint="cs"/>
-          <w:rtl/>
-        </w:rPr>
-        <w:t>:</w:t>
-      </w:r>
-      <w:r>
-        <w:rPr>
-          <w:rFonts w:cs="B Nazanin"/>
-        </w:rPr>
-        <w:t>17</w:t>
-      </w:r>
-      <w:r>
-        <w:rPr>
-          <w:rFonts w:cs="B Nazanin" w:hint="cs"/>
-          <w:rtl/>
-        </w:rPr>
-        <w:t xml:space="preserve"> </w:t>
-      </w:r>
-      <w:r>
-        <w:rPr>
-          <w:rFonts w:ascii="Arial" w:hAnsi="Arial" w:cs="Arial" w:hint="cs"/>
-          <w:rtl/>
-        </w:rPr>
-        <w:t>–</w:t>
-      </w:r>
-      <w:r>
-        <w:rPr>
-          <w:rFonts w:cs="B Nazanin" w:hint="cs"/>
-          <w:rtl/>
-        </w:rPr>
-        <w:t xml:space="preserve"> </w:t>
-      </w:r>
-      <w:r>
-        <w:rPr>
-          <w:rFonts w:cs="B Nazanin"/>
-        </w:rPr>
-        <w:t>00</w:t>
-      </w:r>
-      <w:r>
-        <w:rPr>
-          <w:rFonts w:cs="B Nazanin" w:hint="cs"/>
-          <w:rtl/>
-        </w:rPr>
-        <w:t>:20</w:t>
-      </w:r>
-      <w:r>
-        <w:rPr>
-          <w:rFonts w:cs="B Nazanin" w:hint="cs"/>
-          <w:rtl/>
-        </w:rPr>
-        <w:t xml:space="preserve"> </w:t>
+        <w:t xml:space="preserve">ساخت متد </w:t>
+      </w:r>
+      <w:r>
+        <w:rPr>
+          <w:rFonts w:cs="B Nazanin"/>
+        </w:rPr>
+        <w:t>Rergister</w:t>
+      </w:r>
+      <w:r>
+        <w:rPr>
+          <w:rFonts w:cs="B Nazanin" w:hint="cs"/>
+          <w:rtl/>
+        </w:rPr>
+        <w:t xml:space="preserve"> برای ثبت کاربر</w:t>
       </w:r>
     </w:p>
     <w:p>
@@ -3043,1103 +4502,7 @@
           <w:rFonts w:cs="B Nazanin" w:hint="cs"/>
           <w:rtl/>
         </w:rPr>
-        <w:t xml:space="preserve">ایجاد </w:t>
-      </w:r>
-      <w:r>
-        <w:rPr>
-          <w:rFonts w:cs="B Nazanin"/>
-        </w:rPr>
-        <w:t>api</w:t>
-      </w:r>
-      <w:r>
-        <w:rPr>
-          <w:rFonts w:cs="B Nazanin" w:hint="cs"/>
-          <w:rtl/>
-        </w:rPr>
-        <w:t xml:space="preserve"> مربوط به </w:t>
-      </w:r>
-      <w:r>
-        <w:rPr>
-          <w:rFonts w:cs="B Nazanin"/>
-        </w:rPr>
-        <w:t>kfi</w:t>
-      </w:r>
-    </w:p>
-    <w:p>
-      <w:pPr>
-        <w:pStyle w:val="ListParagraph"/>
-        <w:numPr>
-          <w:ilvl w:val="0"/>
-          <w:numId w:val="12"/>
-        </w:numPr>
-        <w:rPr>
-          <w:rFonts w:cs="B Nazanin"/>
-        </w:rPr>
-      </w:pPr>
-      <w:r>
-        <w:rPr>
-          <w:rFonts w:cs="B Nazanin" w:hint="cs"/>
-          <w:rtl/>
-        </w:rPr>
-        <w:t xml:space="preserve">ایجاد </w:t>
-      </w:r>
-      <w:r>
-        <w:rPr>
-          <w:rFonts w:cs="B Nazanin"/>
-        </w:rPr>
-        <w:t>api</w:t>
-      </w:r>
-      <w:r>
-        <w:rPr>
-          <w:rFonts w:cs="B Nazanin" w:hint="cs"/>
-          <w:rtl/>
-        </w:rPr>
-        <w:t xml:space="preserve"> مربوط به </w:t>
-      </w:r>
-      <w:r>
-        <w:rPr>
-          <w:rFonts w:cs="B Nazanin"/>
-        </w:rPr>
-        <w:t>Get User Food Cost</w:t>
-      </w:r>
-    </w:p>
-    <w:p>
-      <w:pPr>
-        <w:rPr>
-          <w:rFonts w:cs="B Nazanin"/>
-          <w:rtl/>
-        </w:rPr>
-      </w:pPr>
-    </w:p>
-    <w:p>
-      <w:pPr>
-        <w:pStyle w:val="Heading3"/>
-        <w:rPr>
-          <w:rFonts w:cs="B Nazanin"/>
-          <w:rtl/>
-        </w:rPr>
-      </w:pPr>
-      <w:r>
-        <w:rPr>
-          <w:rFonts w:cs="B Nazanin" w:hint="cs"/>
-          <w:rtl/>
-        </w:rPr>
-        <w:t>13</w:t>
-      </w:r>
-      <w:r>
-        <w:rPr>
-          <w:rFonts w:cs="B Nazanin" w:hint="cs"/>
-          <w:rtl/>
-        </w:rPr>
-        <w:t xml:space="preserve">/11/1400  </w:t>
-      </w:r>
-      <w:r>
-        <w:rPr>
-          <w:rFonts w:cs="B Nazanin"/>
-        </w:rPr>
-        <w:t xml:space="preserve"> </w:t>
-      </w:r>
-      <w:r>
-        <w:rPr>
-          <w:rFonts w:cs="B Nazanin" w:hint="cs"/>
-          <w:rtl/>
-        </w:rPr>
-        <w:t>چهار</w:t>
-      </w:r>
-      <w:r>
-        <w:rPr>
-          <w:rFonts w:cs="B Nazanin" w:hint="cs"/>
-          <w:rtl/>
-        </w:rPr>
-        <w:t>شنبه</w:t>
-      </w:r>
-      <w:r>
-        <w:rPr>
-          <w:rFonts w:cs="B Nazanin" w:hint="cs"/>
-          <w:rtl/>
-        </w:rPr>
-        <w:t xml:space="preserve">      </w:t>
-      </w:r>
-      <w:r>
-        <w:rPr>
-          <w:rFonts w:cs="B Nazanin"/>
-        </w:rPr>
-        <w:t>00</w:t>
-      </w:r>
-      <w:r>
-        <w:rPr>
-          <w:rFonts w:cs="B Nazanin" w:hint="cs"/>
-          <w:rtl/>
-        </w:rPr>
-        <w:t>:1</w:t>
-      </w:r>
-      <w:r>
-        <w:rPr>
-          <w:rFonts w:cs="B Nazanin" w:hint="cs"/>
-          <w:rtl/>
-        </w:rPr>
-        <w:t>5</w:t>
-      </w:r>
-      <w:r>
-        <w:rPr>
-          <w:rFonts w:cs="B Nazanin" w:hint="cs"/>
-          <w:rtl/>
-        </w:rPr>
-        <w:t xml:space="preserve"> </w:t>
-      </w:r>
-      <w:r>
-        <w:rPr>
-          <w:rFonts w:ascii="Arial" w:hAnsi="Arial" w:cs="Arial" w:hint="cs"/>
-          <w:rtl/>
-        </w:rPr>
-        <w:t>–</w:t>
-      </w:r>
-      <w:r>
-        <w:rPr>
-          <w:rFonts w:cs="B Nazanin" w:hint="cs"/>
-          <w:rtl/>
-        </w:rPr>
-        <w:t xml:space="preserve"> </w:t>
-      </w:r>
-      <w:r>
-        <w:rPr>
-          <w:rFonts w:cs="B Nazanin"/>
-        </w:rPr>
-        <w:t>00</w:t>
-      </w:r>
-      <w:r>
-        <w:rPr>
-          <w:rFonts w:cs="B Nazanin" w:hint="cs"/>
-          <w:rtl/>
-        </w:rPr>
-        <w:t>:2</w:t>
-      </w:r>
-      <w:r>
-        <w:rPr>
-          <w:rFonts w:cs="B Nazanin" w:hint="cs"/>
-          <w:rtl/>
-        </w:rPr>
-        <w:t>0</w:t>
-      </w:r>
-      <w:r>
-        <w:rPr>
-          <w:rFonts w:cs="B Nazanin" w:hint="cs"/>
-          <w:rtl/>
-        </w:rPr>
-        <w:t xml:space="preserve"> </w:t>
-      </w:r>
-    </w:p>
-    <w:p>
-      <w:pPr>
-        <w:pStyle w:val="ListParagraph"/>
-        <w:numPr>
-          <w:ilvl w:val="0"/>
-          <w:numId w:val="12"/>
-        </w:numPr>
-        <w:rPr>
-          <w:rFonts w:cs="B Nazanin"/>
-        </w:rPr>
-      </w:pPr>
-      <w:r>
-        <w:rPr>
-          <w:rFonts w:cs="B Nazanin" w:hint="cs"/>
-          <w:rtl/>
-        </w:rPr>
-        <w:t>ایجاد متد برای نمایش خطا های دیتابیس همراه با کد اکسل به کلاینت</w:t>
-      </w:r>
-    </w:p>
-    <w:p>
-      <w:pPr>
-        <w:pStyle w:val="ListParagraph"/>
-        <w:numPr>
-          <w:ilvl w:val="0"/>
-          <w:numId w:val="12"/>
-        </w:numPr>
-        <w:rPr>
-          <w:rFonts w:cs="B Nazanin"/>
-        </w:rPr>
-      </w:pPr>
-      <w:r>
-        <w:rPr>
-          <w:rFonts w:cs="B Nazanin" w:hint="cs"/>
-          <w:rtl/>
-        </w:rPr>
-        <w:t xml:space="preserve">رفع مشکل ثبت سفارش غذا در خصوص فیلد های </w:t>
-      </w:r>
-      <w:r>
-        <w:rPr>
-          <w:rFonts w:cs="B Nazanin"/>
-        </w:rPr>
-        <w:t>author , editor</w:t>
-      </w:r>
-    </w:p>
-    <w:p>
-      <w:pPr>
-        <w:pStyle w:val="ListParagraph"/>
-        <w:numPr>
-          <w:ilvl w:val="0"/>
-          <w:numId w:val="12"/>
-        </w:numPr>
-        <w:rPr>
-          <w:rFonts w:cs="B Nazanin"/>
-        </w:rPr>
-      </w:pPr>
-      <w:r>
-        <w:rPr>
-          <w:rFonts w:cs="B Nazanin" w:hint="cs"/>
-          <w:rtl/>
-        </w:rPr>
-        <w:t>ایجاد متد برای ثبت در لیست شیرپوینت</w:t>
-      </w:r>
-    </w:p>
-    <w:p>
-      <w:pPr>
-        <w:rPr>
-          <w:rFonts w:cs="B Nazanin"/>
-          <w:rtl/>
-        </w:rPr>
-      </w:pPr>
-    </w:p>
-    <w:p>
-      <w:pPr>
-        <w:pStyle w:val="Heading3"/>
-        <w:rPr>
-          <w:rFonts w:cs="B Nazanin"/>
-          <w:rtl/>
-        </w:rPr>
-      </w:pPr>
-      <w:r>
-        <w:rPr>
-          <w:rFonts w:cs="B Nazanin" w:hint="cs"/>
-          <w:rtl/>
-        </w:rPr>
-        <w:t>12</w:t>
-      </w:r>
-      <w:r>
-        <w:rPr>
-          <w:rFonts w:cs="B Nazanin" w:hint="cs"/>
-          <w:rtl/>
-        </w:rPr>
-        <w:t xml:space="preserve">/11/1400  </w:t>
-      </w:r>
-      <w:r>
-        <w:rPr>
-          <w:rFonts w:cs="B Nazanin"/>
-        </w:rPr>
-        <w:t xml:space="preserve"> </w:t>
-      </w:r>
-      <w:r>
-        <w:rPr>
-          <w:rFonts w:cs="B Nazanin" w:hint="cs"/>
-          <w:rtl/>
-        </w:rPr>
-        <w:t>سه شنبه</w:t>
-      </w:r>
-      <w:r>
-        <w:rPr>
-          <w:rFonts w:cs="B Nazanin" w:hint="cs"/>
-          <w:rtl/>
-        </w:rPr>
-        <w:t xml:space="preserve">      </w:t>
-      </w:r>
-      <w:r>
-        <w:rPr>
-          <w:rFonts w:cs="B Nazanin"/>
-        </w:rPr>
-        <w:t>00</w:t>
-      </w:r>
-      <w:r>
-        <w:rPr>
-          <w:rFonts w:cs="B Nazanin" w:hint="cs"/>
-          <w:rtl/>
-        </w:rPr>
-        <w:t>:16</w:t>
-      </w:r>
-      <w:r>
-        <w:rPr>
-          <w:rFonts w:cs="B Nazanin" w:hint="cs"/>
-          <w:rtl/>
-        </w:rPr>
-        <w:t xml:space="preserve"> </w:t>
-      </w:r>
-      <w:r>
-        <w:rPr>
-          <w:rFonts w:ascii="Arial" w:hAnsi="Arial" w:cs="Arial" w:hint="cs"/>
-          <w:rtl/>
-        </w:rPr>
-        <w:t>–</w:t>
-      </w:r>
-      <w:r>
-        <w:rPr>
-          <w:rFonts w:cs="B Nazanin" w:hint="cs"/>
-          <w:rtl/>
-        </w:rPr>
-        <w:t xml:space="preserve"> </w:t>
-      </w:r>
-      <w:r>
-        <w:rPr>
-          <w:rFonts w:cs="B Nazanin"/>
-        </w:rPr>
-        <w:t>00</w:t>
-      </w:r>
-      <w:r>
-        <w:rPr>
-          <w:rFonts w:cs="B Nazanin" w:hint="cs"/>
-          <w:rtl/>
-        </w:rPr>
-        <w:t>:22</w:t>
-      </w:r>
-      <w:r>
-        <w:rPr>
-          <w:rFonts w:cs="B Nazanin" w:hint="cs"/>
-          <w:rtl/>
-        </w:rPr>
-        <w:t xml:space="preserve"> </w:t>
-      </w:r>
-    </w:p>
-    <w:p>
-      <w:pPr>
-        <w:pStyle w:val="ListParagraph"/>
-        <w:numPr>
-          <w:ilvl w:val="0"/>
-          <w:numId w:val="12"/>
-        </w:numPr>
-        <w:rPr>
-          <w:rFonts w:cs="B Nazanin"/>
-        </w:rPr>
-      </w:pPr>
-      <w:r>
-        <w:rPr>
-          <w:rFonts w:cs="B Nazanin" w:hint="cs"/>
-          <w:rtl/>
-        </w:rPr>
-        <w:t>جلسه با میلاد و فرشاد در خصوص سیستم گیتی</w:t>
-      </w:r>
-    </w:p>
-    <w:p>
-      <w:pPr>
-        <w:pStyle w:val="ListParagraph"/>
-        <w:numPr>
-          <w:ilvl w:val="0"/>
-          <w:numId w:val="12"/>
-        </w:numPr>
-        <w:rPr>
-          <w:rFonts w:cs="B Nazanin"/>
-        </w:rPr>
-      </w:pPr>
-      <w:r>
-        <w:rPr>
-          <w:rFonts w:cs="B Nazanin" w:hint="cs"/>
-          <w:rtl/>
-        </w:rPr>
-        <w:t xml:space="preserve">تلاش برای </w:t>
-      </w:r>
-      <w:r>
-        <w:rPr>
-          <w:rFonts w:cs="B Nazanin" w:hint="cs"/>
-          <w:rtl/>
-        </w:rPr>
-        <w:t xml:space="preserve">رفع مشکل ثبت سفارش غذا در خصوص فیلد های </w:t>
-      </w:r>
-      <w:r>
-        <w:rPr>
-          <w:rFonts w:cs="B Nazanin"/>
-        </w:rPr>
-        <w:t>author , editor</w:t>
-      </w:r>
-    </w:p>
-    <w:p>
-      <w:pPr>
-        <w:pStyle w:val="ListParagraph"/>
-        <w:numPr>
-          <w:ilvl w:val="0"/>
-          <w:numId w:val="12"/>
-        </w:numPr>
-        <w:rPr>
-          <w:rFonts w:cs="B Nazanin"/>
-        </w:rPr>
-      </w:pPr>
-      <w:r>
-        <w:rPr>
-          <w:rFonts w:cs="B Nazanin" w:hint="cs"/>
-          <w:rtl/>
-        </w:rPr>
-        <w:t xml:space="preserve">تکمیل متد ببش ولید کردن رکورد های اکسل با دیتابیس </w:t>
-      </w:r>
-    </w:p>
-    <w:p>
-      <w:pPr>
-        <w:rPr>
-          <w:rFonts w:cs="B Nazanin"/>
-          <w:rtl/>
-        </w:rPr>
-      </w:pPr>
-    </w:p>
-    <w:p>
-      <w:pPr>
-        <w:pStyle w:val="Heading3"/>
-        <w:rPr>
-          <w:rFonts w:cs="B Nazanin"/>
-          <w:rtl/>
-        </w:rPr>
-      </w:pPr>
-      <w:r>
-        <w:rPr>
-          <w:rFonts w:cs="B Nazanin" w:hint="cs"/>
-          <w:rtl/>
-        </w:rPr>
-        <w:t>11</w:t>
-      </w:r>
-      <w:r>
-        <w:rPr>
-          <w:rFonts w:cs="B Nazanin" w:hint="cs"/>
-          <w:rtl/>
-        </w:rPr>
-        <w:t xml:space="preserve">/11/1400  </w:t>
-      </w:r>
-      <w:r>
-        <w:rPr>
-          <w:rFonts w:cs="B Nazanin" w:hint="cs"/>
-          <w:rtl/>
-        </w:rPr>
-        <w:t>دوشنبه</w:t>
-      </w:r>
-      <w:r>
-        <w:rPr>
-          <w:rFonts w:cs="B Nazanin" w:hint="cs"/>
-          <w:rtl/>
-        </w:rPr>
-        <w:t xml:space="preserve">      </w:t>
-      </w:r>
-      <w:r>
-        <w:rPr>
-          <w:rFonts w:cs="B Nazanin"/>
-        </w:rPr>
-        <w:t>00</w:t>
-      </w:r>
-      <w:r>
-        <w:rPr>
-          <w:rFonts w:cs="B Nazanin" w:hint="cs"/>
-          <w:rtl/>
-        </w:rPr>
-        <w:t>:</w:t>
-      </w:r>
-      <w:r>
-        <w:rPr>
-          <w:rFonts w:cs="B Nazanin" w:hint="cs"/>
-          <w:rtl/>
-        </w:rPr>
-        <w:t>19</w:t>
-      </w:r>
-      <w:r>
-        <w:rPr>
-          <w:rFonts w:cs="B Nazanin" w:hint="cs"/>
-          <w:rtl/>
-        </w:rPr>
-        <w:t xml:space="preserve"> </w:t>
-      </w:r>
-      <w:r>
-        <w:rPr>
-          <w:rFonts w:ascii="Arial" w:hAnsi="Arial" w:cs="Arial" w:hint="cs"/>
-          <w:rtl/>
-        </w:rPr>
-        <w:t>–</w:t>
-      </w:r>
-      <w:r>
-        <w:rPr>
-          <w:rFonts w:cs="B Nazanin" w:hint="cs"/>
-          <w:rtl/>
-        </w:rPr>
-        <w:t xml:space="preserve"> </w:t>
-      </w:r>
-      <w:r>
-        <w:rPr>
-          <w:rFonts w:cs="B Nazanin"/>
-        </w:rPr>
-        <w:t>00</w:t>
-      </w:r>
-      <w:r>
-        <w:rPr>
-          <w:rFonts w:cs="B Nazanin" w:hint="cs"/>
-          <w:rtl/>
-        </w:rPr>
-        <w:t>:</w:t>
-      </w:r>
-      <w:r>
-        <w:rPr>
-          <w:rFonts w:cs="B Nazanin" w:hint="cs"/>
-          <w:rtl/>
-        </w:rPr>
-        <w:t>23</w:t>
-      </w:r>
-      <w:r>
-        <w:rPr>
-          <w:rFonts w:cs="B Nazanin" w:hint="cs"/>
-          <w:rtl/>
-        </w:rPr>
-        <w:t xml:space="preserve"> </w:t>
-      </w:r>
-    </w:p>
-    <w:p>
-      <w:pPr>
-        <w:pStyle w:val="ListParagraph"/>
-        <w:numPr>
-          <w:ilvl w:val="0"/>
-          <w:numId w:val="12"/>
-        </w:numPr>
-        <w:rPr>
-          <w:rFonts w:cs="B Nazanin"/>
-        </w:rPr>
-      </w:pPr>
-      <w:r>
-        <w:rPr>
-          <w:rFonts w:cs="B Nazanin" w:hint="cs"/>
-          <w:rtl/>
-        </w:rPr>
-        <w:t xml:space="preserve">اصلاح کد ویو و پارارمتر ها برای اینکه بتوان </w:t>
-      </w:r>
-      <w:r>
-        <w:rPr>
-          <w:rFonts w:cs="B Nazanin" w:hint="cs"/>
-          <w:rtl/>
-        </w:rPr>
-        <w:t>رکورد های اکسلرا بصورت پارامتر به ویو مربوطه ارسال کرد</w:t>
-      </w:r>
-    </w:p>
-    <w:p>
-      <w:pPr>
-        <w:pStyle w:val="ListParagraph"/>
-        <w:numPr>
-          <w:ilvl w:val="0"/>
-          <w:numId w:val="12"/>
-        </w:numPr>
-        <w:rPr>
-          <w:rFonts w:cs="B Nazanin"/>
-        </w:rPr>
-      </w:pPr>
-      <w:r>
-        <w:rPr>
-          <w:rFonts w:cs="B Nazanin" w:hint="cs"/>
-          <w:rtl/>
-        </w:rPr>
-        <w:t>اصلاح خروجی ویو برای اینکه بتوان بصورت جدول خروجی موارد مشکل دار را بررسی کرد</w:t>
-      </w:r>
-    </w:p>
-    <w:p>
-      <w:pPr>
-        <w:pStyle w:val="ListParagraph"/>
-        <w:numPr>
-          <w:ilvl w:val="0"/>
-          <w:numId w:val="12"/>
-        </w:numPr>
-        <w:rPr>
-          <w:rFonts w:cs="B Nazanin"/>
-        </w:rPr>
-      </w:pPr>
-      <w:r>
-        <w:rPr>
-          <w:rFonts w:cs="B Nazanin" w:hint="cs"/>
-          <w:rtl/>
-        </w:rPr>
-        <w:t>اضافه کردن پارامتر ورودی شرکت ها</w:t>
-      </w:r>
-    </w:p>
-    <w:p>
-      <w:pPr>
-        <w:pStyle w:val="ListParagraph"/>
-        <w:numPr>
-          <w:ilvl w:val="0"/>
-          <w:numId w:val="12"/>
-        </w:numPr>
-        <w:rPr>
-          <w:rFonts w:cs="B Nazanin"/>
-        </w:rPr>
-      </w:pPr>
-      <w:r>
-        <w:rPr>
-          <w:rFonts w:cs="B Nazanin" w:hint="cs"/>
-          <w:rtl/>
-        </w:rPr>
-        <w:t xml:space="preserve">ساخت </w:t>
-      </w:r>
-      <w:r>
-        <w:rPr>
-          <w:rFonts w:cs="B Nazanin"/>
-        </w:rPr>
-        <w:t>Temp Table</w:t>
-      </w:r>
-      <w:r>
-        <w:rPr>
-          <w:rFonts w:cs="B Nazanin" w:hint="cs"/>
-          <w:rtl/>
-        </w:rPr>
-        <w:t xml:space="preserve"> برای نمایش خطا ها</w:t>
-      </w:r>
-    </w:p>
-    <w:p>
-      <w:pPr>
-        <w:rPr>
-          <w:rFonts w:cs="B Nazanin"/>
-          <w:rtl/>
-        </w:rPr>
-      </w:pPr>
-    </w:p>
-    <w:p>
-      <w:pPr>
-        <w:pStyle w:val="Heading3"/>
-        <w:rPr>
-          <w:rFonts w:cs="B Nazanin"/>
-          <w:rtl/>
-        </w:rPr>
-      </w:pPr>
-      <w:r>
-        <w:rPr>
-          <w:rFonts w:cs="B Nazanin"/>
-        </w:rPr>
-        <w:t>10</w:t>
-      </w:r>
-      <w:r>
-        <w:rPr>
-          <w:rFonts w:cs="B Nazanin" w:hint="cs"/>
-          <w:rtl/>
-        </w:rPr>
-        <w:t xml:space="preserve">/11/1400  </w:t>
-      </w:r>
-      <w:r>
-        <w:rPr>
-          <w:rFonts w:cs="B Nazanin" w:hint="cs"/>
-          <w:rtl/>
-        </w:rPr>
-        <w:t>یکشنبه</w:t>
-      </w:r>
-      <w:r>
-        <w:rPr>
-          <w:rFonts w:cs="B Nazanin" w:hint="cs"/>
-          <w:rtl/>
-        </w:rPr>
-        <w:t xml:space="preserve">      </w:t>
-      </w:r>
-      <w:r>
-        <w:rPr>
-          <w:rFonts w:cs="B Nazanin"/>
-        </w:rPr>
-        <w:t>00</w:t>
-      </w:r>
-      <w:r>
-        <w:rPr>
-          <w:rFonts w:cs="B Nazanin" w:hint="cs"/>
-          <w:rtl/>
-        </w:rPr>
-        <w:t>:</w:t>
-      </w:r>
-      <w:r>
-        <w:rPr>
-          <w:rFonts w:cs="B Nazanin"/>
-        </w:rPr>
-        <w:t>15</w:t>
-      </w:r>
-      <w:r>
-        <w:rPr>
-          <w:rFonts w:cs="B Nazanin" w:hint="cs"/>
-          <w:rtl/>
-        </w:rPr>
-        <w:t xml:space="preserve"> </w:t>
-      </w:r>
-      <w:r>
-        <w:rPr>
-          <w:rFonts w:ascii="Arial" w:hAnsi="Arial" w:cs="Arial" w:hint="cs"/>
-          <w:rtl/>
-        </w:rPr>
-        <w:t>–</w:t>
-      </w:r>
-      <w:r>
-        <w:rPr>
-          <w:rFonts w:cs="B Nazanin" w:hint="cs"/>
-          <w:rtl/>
-        </w:rPr>
-        <w:t xml:space="preserve"> </w:t>
-      </w:r>
-      <w:r>
-        <w:rPr>
-          <w:rFonts w:cs="B Nazanin"/>
-        </w:rPr>
-        <w:t>00</w:t>
-      </w:r>
-      <w:r>
-        <w:rPr>
-          <w:rFonts w:cs="B Nazanin" w:hint="cs"/>
-          <w:rtl/>
-        </w:rPr>
-        <w:t>:</w:t>
-      </w:r>
-      <w:r>
-        <w:rPr>
-          <w:rFonts w:cs="B Nazanin"/>
-        </w:rPr>
-        <w:t>20</w:t>
-      </w:r>
-      <w:r>
-        <w:rPr>
-          <w:rFonts w:cs="B Nazanin" w:hint="cs"/>
-          <w:rtl/>
-        </w:rPr>
-        <w:t xml:space="preserve">     </w:t>
-      </w:r>
-    </w:p>
-    <w:p>
-      <w:pPr>
-        <w:pStyle w:val="ListParagraph"/>
-        <w:numPr>
-          <w:ilvl w:val="0"/>
-          <w:numId w:val="12"/>
-        </w:numPr>
-        <w:rPr>
-          <w:rFonts w:cs="B Nazanin"/>
-        </w:rPr>
-      </w:pPr>
-      <w:r>
-        <w:rPr>
-          <w:rFonts w:cs="B Nazanin" w:hint="cs"/>
-          <w:rtl/>
-        </w:rPr>
-        <w:t xml:space="preserve">رفع مشکل ایمپورت فایل اکسل </w:t>
-      </w:r>
-    </w:p>
-    <w:p>
-      <w:pPr>
-        <w:pStyle w:val="ListParagraph"/>
-        <w:numPr>
-          <w:ilvl w:val="0"/>
-          <w:numId w:val="12"/>
-        </w:numPr>
-        <w:rPr>
-          <w:rFonts w:cs="B Nazanin"/>
-        </w:rPr>
-      </w:pPr>
-      <w:r>
-        <w:rPr>
-          <w:rFonts w:cs="B Nazanin" w:hint="cs"/>
-          <w:rtl/>
-        </w:rPr>
-        <w:t>درست کردن متدی برای خواندن اطلاعات اکسل و ساخت لیستی برای ثبت رکورد ها</w:t>
-      </w:r>
-    </w:p>
-    <w:p>
-      <w:pPr>
-        <w:pStyle w:val="ListParagraph"/>
-        <w:numPr>
-          <w:ilvl w:val="0"/>
-          <w:numId w:val="12"/>
-        </w:numPr>
-        <w:rPr>
-          <w:rFonts w:cs="B Nazanin"/>
-        </w:rPr>
-      </w:pPr>
-      <w:r>
-        <w:rPr>
-          <w:rFonts w:cs="B Nazanin" w:hint="cs"/>
-          <w:rtl/>
-        </w:rPr>
-        <w:t xml:space="preserve">ساخت متد ولید کردن </w:t>
-      </w:r>
-      <w:r>
-        <w:rPr>
-          <w:rFonts w:cs="B Nazanin" w:hint="cs"/>
-          <w:rtl/>
-        </w:rPr>
-        <w:t>تک تک رکورد های ورودی از فایل اکسل</w:t>
-      </w:r>
-    </w:p>
-    <w:p>
-      <w:pPr>
-        <w:rPr>
-          <w:rFonts w:cs="B Nazanin"/>
-          <w:rtl/>
-        </w:rPr>
-      </w:pPr>
-    </w:p>
-    <w:p>
-      <w:pPr>
-        <w:pStyle w:val="Heading3"/>
-        <w:rPr>
-          <w:rFonts w:cs="B Nazanin"/>
-          <w:rtl/>
-        </w:rPr>
-      </w:pPr>
-      <w:r>
-        <w:rPr>
-          <w:rFonts w:cs="B Nazanin"/>
-        </w:rPr>
         <w:lastRenderedPageBreak/>
-        <w:t>09</w:t>
-      </w:r>
-      <w:r>
-        <w:rPr>
-          <w:rFonts w:cs="B Nazanin" w:hint="cs"/>
-          <w:rtl/>
-        </w:rPr>
-        <w:t xml:space="preserve">/11/1400  </w:t>
-      </w:r>
-      <w:r>
-        <w:rPr>
-          <w:rFonts w:cs="B Nazanin" w:hint="cs"/>
-          <w:rtl/>
-        </w:rPr>
-        <w:t>شنبه</w:t>
-      </w:r>
-      <w:r>
-        <w:rPr>
-          <w:rFonts w:cs="B Nazanin" w:hint="cs"/>
-          <w:rtl/>
-        </w:rPr>
-        <w:t xml:space="preserve">      </w:t>
-      </w:r>
-      <w:r>
-        <w:rPr>
-          <w:rFonts w:cs="B Nazanin"/>
-        </w:rPr>
-        <w:t>00</w:t>
-      </w:r>
-      <w:r>
-        <w:rPr>
-          <w:rFonts w:cs="B Nazanin" w:hint="cs"/>
-          <w:rtl/>
-        </w:rPr>
-        <w:t>:</w:t>
-      </w:r>
-      <w:r>
-        <w:rPr>
-          <w:rFonts w:cs="B Nazanin"/>
-        </w:rPr>
-        <w:t>15</w:t>
-      </w:r>
-      <w:r>
-        <w:rPr>
-          <w:rFonts w:cs="B Nazanin" w:hint="cs"/>
-          <w:rtl/>
-        </w:rPr>
-        <w:t xml:space="preserve"> </w:t>
-      </w:r>
-      <w:r>
-        <w:rPr>
-          <w:rFonts w:ascii="Arial" w:hAnsi="Arial" w:cs="Arial" w:hint="cs"/>
-          <w:rtl/>
-        </w:rPr>
-        <w:t>–</w:t>
-      </w:r>
-      <w:r>
-        <w:rPr>
-          <w:rFonts w:cs="B Nazanin" w:hint="cs"/>
-          <w:rtl/>
-        </w:rPr>
-        <w:t xml:space="preserve"> </w:t>
-      </w:r>
-      <w:r>
-        <w:rPr>
-          <w:rFonts w:cs="B Nazanin"/>
-        </w:rPr>
-        <w:t>00</w:t>
-      </w:r>
-      <w:r>
-        <w:rPr>
-          <w:rFonts w:cs="B Nazanin" w:hint="cs"/>
-          <w:rtl/>
-        </w:rPr>
-        <w:t>:</w:t>
-      </w:r>
-      <w:r>
-        <w:rPr>
-          <w:rFonts w:cs="B Nazanin"/>
-        </w:rPr>
-        <w:t>20</w:t>
-      </w:r>
-      <w:r>
-        <w:rPr>
-          <w:rFonts w:cs="B Nazanin" w:hint="cs"/>
-          <w:rtl/>
-        </w:rPr>
-        <w:t xml:space="preserve">     </w:t>
-      </w:r>
-    </w:p>
-    <w:p>
-      <w:pPr>
-        <w:pStyle w:val="ListParagraph"/>
-        <w:numPr>
-          <w:ilvl w:val="0"/>
-          <w:numId w:val="12"/>
-        </w:numPr>
-        <w:rPr>
-          <w:rFonts w:cs="B Nazanin"/>
-        </w:rPr>
-      </w:pPr>
-      <w:r>
-        <w:rPr>
-          <w:rFonts w:cs="B Nazanin" w:hint="cs"/>
-          <w:rtl/>
-        </w:rPr>
-        <w:t xml:space="preserve">بررسی فایل اکسل با فرشاد برای اینکه بتوان اکسل </w:t>
-      </w:r>
-      <w:r>
-        <w:rPr>
-          <w:rFonts w:cs="B Nazanin" w:hint="cs"/>
-          <w:rtl/>
-        </w:rPr>
-        <w:t>را ایمپورت کرد</w:t>
-      </w:r>
-    </w:p>
-    <w:p>
-      <w:pPr>
-        <w:rPr>
-          <w:rFonts w:cs="B Nazanin"/>
-          <w:rtl/>
-        </w:rPr>
-      </w:pPr>
-    </w:p>
-    <w:p>
-      <w:pPr>
-        <w:pStyle w:val="Heading3"/>
-        <w:rPr>
-          <w:rFonts w:cs="B Nazanin"/>
-          <w:rtl/>
-        </w:rPr>
-      </w:pPr>
-      <w:r>
-        <w:rPr>
-          <w:rFonts w:cs="B Nazanin" w:hint="cs"/>
-          <w:rtl/>
-        </w:rPr>
-        <w:t>06</w:t>
-      </w:r>
-      <w:r>
-        <w:rPr>
-          <w:rFonts w:cs="B Nazanin" w:hint="cs"/>
-          <w:rtl/>
-        </w:rPr>
-        <w:t xml:space="preserve">/11/1400  </w:t>
-      </w:r>
-      <w:r>
-        <w:rPr>
-          <w:rFonts w:cs="B Nazanin" w:hint="cs"/>
-          <w:rtl/>
-        </w:rPr>
-        <w:t>چهار شنبه</w:t>
-      </w:r>
-      <w:r>
-        <w:rPr>
-          <w:rFonts w:cs="B Nazanin" w:hint="cs"/>
-          <w:rtl/>
-        </w:rPr>
-        <w:t xml:space="preserve">      </w:t>
-      </w:r>
-      <w:r>
-        <w:rPr>
-          <w:rFonts w:cs="B Nazanin" w:hint="cs"/>
-          <w:rtl/>
-        </w:rPr>
-        <w:t>10</w:t>
-      </w:r>
-      <w:r>
-        <w:rPr>
-          <w:rFonts w:cs="B Nazanin" w:hint="cs"/>
-          <w:rtl/>
-        </w:rPr>
-        <w:t xml:space="preserve">:00 </w:t>
-      </w:r>
-      <w:r>
-        <w:rPr>
-          <w:rFonts w:ascii="Arial" w:hAnsi="Arial" w:cs="Arial" w:hint="cs"/>
-          <w:rtl/>
-        </w:rPr>
-        <w:t>–</w:t>
-      </w:r>
-      <w:r>
-        <w:rPr>
-          <w:rFonts w:cs="B Nazanin" w:hint="cs"/>
-          <w:rtl/>
-        </w:rPr>
-        <w:t xml:space="preserve"> 16</w:t>
-      </w:r>
-      <w:r>
-        <w:rPr>
-          <w:rFonts w:cs="B Nazanin" w:hint="cs"/>
-          <w:rtl/>
-        </w:rPr>
-        <w:t xml:space="preserve">:00     </w:t>
-      </w:r>
-    </w:p>
-    <w:p>
-      <w:pPr>
-        <w:pStyle w:val="ListParagraph"/>
-        <w:numPr>
-          <w:ilvl w:val="0"/>
-          <w:numId w:val="12"/>
-        </w:numPr>
-        <w:rPr>
-          <w:rFonts w:cs="B Nazanin"/>
-        </w:rPr>
-      </w:pPr>
-      <w:r>
-        <w:rPr>
-          <w:rFonts w:cs="B Nazanin" w:hint="cs"/>
-          <w:rtl/>
-        </w:rPr>
-        <w:t xml:space="preserve">تفکیک سازی دسترسی برای یوزر ادمین برای بخش </w:t>
-      </w:r>
-      <w:r>
-        <w:rPr>
-          <w:rFonts w:cs="B Nazanin"/>
-        </w:rPr>
-        <w:t>encryption , Decryption</w:t>
-      </w:r>
-    </w:p>
-    <w:p>
-      <w:pPr>
-        <w:pStyle w:val="ListParagraph"/>
-        <w:numPr>
-          <w:ilvl w:val="0"/>
-          <w:numId w:val="12"/>
-        </w:numPr>
-        <w:rPr>
-          <w:rFonts w:cs="B Nazanin"/>
-        </w:rPr>
-      </w:pPr>
-      <w:r>
-        <w:rPr>
-          <w:rFonts w:cs="B Nazanin" w:hint="cs"/>
-          <w:rtl/>
-        </w:rPr>
-        <w:t xml:space="preserve">ساخت متد </w:t>
-      </w:r>
-      <w:r>
-        <w:rPr>
-          <w:rFonts w:cs="B Nazanin"/>
-        </w:rPr>
-        <w:t>Rergister</w:t>
-      </w:r>
-      <w:r>
-        <w:rPr>
-          <w:rFonts w:cs="B Nazanin" w:hint="cs"/>
-          <w:rtl/>
-        </w:rPr>
-        <w:t xml:space="preserve"> برای ثبت کاربر</w:t>
-      </w:r>
-    </w:p>
-    <w:p>
-      <w:pPr>
-        <w:pStyle w:val="ListParagraph"/>
-        <w:numPr>
-          <w:ilvl w:val="0"/>
-          <w:numId w:val="12"/>
-        </w:numPr>
-        <w:rPr>
-          <w:rFonts w:cs="B Nazanin"/>
-        </w:rPr>
-      </w:pPr>
-      <w:r>
-        <w:rPr>
-          <w:rFonts w:cs="B Nazanin" w:hint="cs"/>
-          <w:rtl/>
-        </w:rPr>
         <w:t xml:space="preserve">ایجاد یوزر ادمین </w:t>
       </w:r>
     </w:p>
@@ -5124,7 +5487,6 @@
           <w:rFonts w:cs="B Nazanin" w:hint="cs"/>
           <w:rtl/>
         </w:rPr>
-        <w:lastRenderedPageBreak/>
         <w:t>قرار دادن جاب بروز رسانی اطلاعات پرسنلی در سرور تست</w:t>
       </w:r>
     </w:p>
@@ -6764,7 +7126,6 @@
           <w:rFonts w:cs="B Nazanin" w:hint="cs"/>
           <w:rtl/>
         </w:rPr>
-        <w:lastRenderedPageBreak/>
         <w:t xml:space="preserve">14/10/1400   </w:t>
       </w:r>
       <w:r>
@@ -7056,8 +7417,94 @@
 </file>
 
 <file path=word/numbering.xml><?xml version="1.0" encoding="utf-8"?>
-<w:numbering xmlns:wpc="http://schemas.microsoft.com/office/word/2010/wordprocessingCanvas" xmlns:cx="http://schemas.microsoft.com/office/drawing/2014/chartex" xmlns:mc="http://schemas.openxmlformats.org/markup-compatibility/2006" xmlns:o="urn:schemas-microsoft-com:office:office" xmlns:r="http://schemas.openxmlformats.org/officeDocument/2006/relationships" xmlns:m="http://schemas.openxmlformats.org/officeDocument/2006/math" xmlns:v="urn:schemas-microsoft-com:vml" xmlns:wp14="http://schemas.microsoft.com/office/word/2010/wordprocessingDrawing" xmlns:wp="http://schemas.openxmlformats.org/drawingml/2006/wordprocessingDrawing" xmlns:w10="urn:schemas-microsoft-com:office:word" xmlns:w="http://schemas.openxmlformats.org/wordprocessingml/2006/main" xmlns:w14="http://schemas.microsoft.com/office/word/2010/wordml" xmlns:w15="http://schemas.microsoft.com/office/word/2012/wordml" xmlns:w16se="http://schemas.microsoft.com/office/word/2015/wordml/symex" xmlns:wpg="http://schemas.microsoft.com/office/word/2010/wordprocessingGroup" xmlns:wpi="http://schemas.microsoft.com/office/word/2010/wordprocessingInk" xmlns:wne="http://schemas.microsoft.com/office/word/2006/wordml" xmlns:wps="http://schemas.microsoft.com/office/word/2010/wordprocessingShape" mc:Ignorable="w14 w15 w16se wp14">
+<w:numbering xmlns:wpc="http://schemas.microsoft.com/office/word/2010/wordprocessingCanvas" xmlns:cx="http://schemas.microsoft.com/office/drawing/2014/chartex" xmlns:cx1="http://schemas.microsoft.com/office/drawing/2015/9/8/chartex" xmlns:mc="http://schemas.openxmlformats.org/markup-compatibility/2006" xmlns:o="urn:schemas-microsoft-com:office:office" xmlns:r="http://schemas.openxmlformats.org/officeDocument/2006/relationships" xmlns:m="http://schemas.openxmlformats.org/officeDocument/2006/math" xmlns:v="urn:schemas-microsoft-com:vml" xmlns:wp14="http://schemas.microsoft.com/office/word/2010/wordprocessingDrawing" xmlns:wp="http://schemas.openxmlformats.org/drawingml/2006/wordprocessingDrawing" xmlns:w10="urn:schemas-microsoft-com:office:word" xmlns:w="http://schemas.openxmlformats.org/wordprocessingml/2006/main" xmlns:w14="http://schemas.microsoft.com/office/word/2010/wordml" xmlns:w15="http://schemas.microsoft.com/office/word/2012/wordml" xmlns:w16se="http://schemas.microsoft.com/office/word/2015/wordml/symex" xmlns:wpg="http://schemas.microsoft.com/office/word/2010/wordprocessingGroup" xmlns:wpi="http://schemas.microsoft.com/office/word/2010/wordprocessingInk" xmlns:wne="http://schemas.microsoft.com/office/word/2006/wordml" xmlns:wps="http://schemas.microsoft.com/office/word/2010/wordprocessingShape" mc:Ignorable="w14 w15 w16se wp14">
   <w:abstractNum w:abstractNumId="0" w15:restartNumberingAfterBreak="0">
+    <w:nsid w:val="080148DB"/>
+    <w:multiLevelType w:val="hybridMultilevel"/>
+    <w:tmpl w:val="B8CE5FA2"/>
+    <w:lvl w:ilvl="0" w:tplc="0409000F">
+      <w:start w:val="1"/>
+      <w:numFmt w:val="decimal"/>
+      <w:lvlText w:val="%1."/>
+      <w:lvlJc w:val="left"/>
+      <w:pPr>
+        <w:ind w:left="720" w:hanging="360"/>
+      </w:pPr>
+    </w:lvl>
+    <w:lvl w:ilvl="1" w:tplc="04090019" w:tentative="1">
+      <w:start w:val="1"/>
+      <w:numFmt w:val="lowerLetter"/>
+      <w:lvlText w:val="%2."/>
+      <w:lvlJc w:val="left"/>
+      <w:pPr>
+        <w:ind w:left="1440" w:hanging="360"/>
+      </w:pPr>
+    </w:lvl>
+    <w:lvl w:ilvl="2" w:tplc="0409001B" w:tentative="1">
+      <w:start w:val="1"/>
+      <w:numFmt w:val="lowerRoman"/>
+      <w:lvlText w:val="%3."/>
+      <w:lvlJc w:val="right"/>
+      <w:pPr>
+        <w:ind w:left="2160" w:hanging="180"/>
+      </w:pPr>
+    </w:lvl>
+    <w:lvl w:ilvl="3" w:tplc="0409000F" w:tentative="1">
+      <w:start w:val="1"/>
+      <w:numFmt w:val="decimal"/>
+      <w:lvlText w:val="%4."/>
+      <w:lvlJc w:val="left"/>
+      <w:pPr>
+        <w:ind w:left="2880" w:hanging="360"/>
+      </w:pPr>
+    </w:lvl>
+    <w:lvl w:ilvl="4" w:tplc="04090019" w:tentative="1">
+      <w:start w:val="1"/>
+      <w:numFmt w:val="lowerLetter"/>
+      <w:lvlText w:val="%5."/>
+      <w:lvlJc w:val="left"/>
+      <w:pPr>
+        <w:ind w:left="3600" w:hanging="360"/>
+      </w:pPr>
+    </w:lvl>
+    <w:lvl w:ilvl="5" w:tplc="0409001B" w:tentative="1">
+      <w:start w:val="1"/>
+      <w:numFmt w:val="lowerRoman"/>
+      <w:lvlText w:val="%6."/>
+      <w:lvlJc w:val="right"/>
+      <w:pPr>
+        <w:ind w:left="4320" w:hanging="180"/>
+      </w:pPr>
+    </w:lvl>
+    <w:lvl w:ilvl="6" w:tplc="0409000F" w:tentative="1">
+      <w:start w:val="1"/>
+      <w:numFmt w:val="decimal"/>
+      <w:lvlText w:val="%7."/>
+      <w:lvlJc w:val="left"/>
+      <w:pPr>
+        <w:ind w:left="5040" w:hanging="360"/>
+      </w:pPr>
+    </w:lvl>
+    <w:lvl w:ilvl="7" w:tplc="04090019" w:tentative="1">
+      <w:start w:val="1"/>
+      <w:numFmt w:val="lowerLetter"/>
+      <w:lvlText w:val="%8."/>
+      <w:lvlJc w:val="left"/>
+      <w:pPr>
+        <w:ind w:left="5760" w:hanging="360"/>
+      </w:pPr>
+    </w:lvl>
+    <w:lvl w:ilvl="8" w:tplc="0409001B" w:tentative="1">
+      <w:start w:val="1"/>
+      <w:numFmt w:val="lowerRoman"/>
+      <w:lvlText w:val="%9."/>
+      <w:lvlJc w:val="right"/>
+      <w:pPr>
+        <w:ind w:left="6480" w:hanging="180"/>
+      </w:pPr>
+    </w:lvl>
+  </w:abstractNum>
+  <w:abstractNum w:abstractNumId="1" w15:restartNumberingAfterBreak="0">
     <w:nsid w:val="10EB2B50"/>
     <w:multiLevelType w:val="hybridMultilevel"/>
     <w:tmpl w:val="9BA8F360"/>
@@ -7143,7 +7590,7 @@
       </w:pPr>
     </w:lvl>
   </w:abstractNum>
-  <w:abstractNum w:abstractNumId="1" w15:restartNumberingAfterBreak="0">
+  <w:abstractNum w:abstractNumId="2" w15:restartNumberingAfterBreak="0">
     <w:nsid w:val="20F05A27"/>
     <w:multiLevelType w:val="hybridMultilevel"/>
     <w:tmpl w:val="A99C489E"/>
@@ -7229,7 +7676,7 @@
       </w:pPr>
     </w:lvl>
   </w:abstractNum>
-  <w:abstractNum w:abstractNumId="2" w15:restartNumberingAfterBreak="0">
+  <w:abstractNum w:abstractNumId="3" w15:restartNumberingAfterBreak="0">
     <w:nsid w:val="22C354CF"/>
     <w:multiLevelType w:val="hybridMultilevel"/>
     <w:tmpl w:val="B8CE5FA2"/>
@@ -7315,7 +7762,7 @@
       </w:pPr>
     </w:lvl>
   </w:abstractNum>
-  <w:abstractNum w:abstractNumId="3" w15:restartNumberingAfterBreak="0">
+  <w:abstractNum w:abstractNumId="4" w15:restartNumberingAfterBreak="0">
     <w:nsid w:val="2B6B701A"/>
     <w:multiLevelType w:val="hybridMultilevel"/>
     <w:tmpl w:val="CD1E6CCE"/>
@@ -7401,7 +7848,7 @@
       </w:pPr>
     </w:lvl>
   </w:abstractNum>
-  <w:abstractNum w:abstractNumId="4" w15:restartNumberingAfterBreak="0">
+  <w:abstractNum w:abstractNumId="5" w15:restartNumberingAfterBreak="0">
     <w:nsid w:val="37D94FD2"/>
     <w:multiLevelType w:val="hybridMultilevel"/>
     <w:tmpl w:val="B8CE5FA2"/>
@@ -7487,7 +7934,7 @@
       </w:pPr>
     </w:lvl>
   </w:abstractNum>
-  <w:abstractNum w:abstractNumId="5" w15:restartNumberingAfterBreak="0">
+  <w:abstractNum w:abstractNumId="6" w15:restartNumberingAfterBreak="0">
     <w:nsid w:val="55950958"/>
     <w:multiLevelType w:val="hybridMultilevel"/>
     <w:tmpl w:val="2E7496F8"/>
@@ -7573,7 +8020,7 @@
       </w:pPr>
     </w:lvl>
   </w:abstractNum>
-  <w:abstractNum w:abstractNumId="6" w15:restartNumberingAfterBreak="0">
+  <w:abstractNum w:abstractNumId="7" w15:restartNumberingAfterBreak="0">
     <w:nsid w:val="5FC1313A"/>
     <w:multiLevelType w:val="hybridMultilevel"/>
     <w:tmpl w:val="B8CE5FA2"/>
@@ -7659,7 +8106,7 @@
       </w:pPr>
     </w:lvl>
   </w:abstractNum>
-  <w:abstractNum w:abstractNumId="7" w15:restartNumberingAfterBreak="0">
+  <w:abstractNum w:abstractNumId="8" w15:restartNumberingAfterBreak="0">
     <w:nsid w:val="6DE64FC9"/>
     <w:multiLevelType w:val="hybridMultilevel"/>
     <w:tmpl w:val="2A7E8ABC"/>
@@ -7745,7 +8192,7 @@
       </w:pPr>
     </w:lvl>
   </w:abstractNum>
-  <w:abstractNum w:abstractNumId="8" w15:restartNumberingAfterBreak="0">
+  <w:abstractNum w:abstractNumId="9" w15:restartNumberingAfterBreak="0">
     <w:nsid w:val="6E19157A"/>
     <w:multiLevelType w:val="hybridMultilevel"/>
     <w:tmpl w:val="3724C24E"/>
@@ -7831,7 +8278,7 @@
       </w:pPr>
     </w:lvl>
   </w:abstractNum>
-  <w:abstractNum w:abstractNumId="9" w15:restartNumberingAfterBreak="0">
+  <w:abstractNum w:abstractNumId="10" w15:restartNumberingAfterBreak="0">
     <w:nsid w:val="72847F35"/>
     <w:multiLevelType w:val="hybridMultilevel"/>
     <w:tmpl w:val="F9087522"/>
@@ -7917,7 +8364,7 @@
       </w:pPr>
     </w:lvl>
   </w:abstractNum>
-  <w:abstractNum w:abstractNumId="10" w15:restartNumberingAfterBreak="0">
+  <w:abstractNum w:abstractNumId="11" w15:restartNumberingAfterBreak="0">
     <w:nsid w:val="731F3511"/>
     <w:multiLevelType w:val="hybridMultilevel"/>
     <w:tmpl w:val="29C2425E"/>
@@ -8003,7 +8450,7 @@
       </w:pPr>
     </w:lvl>
   </w:abstractNum>
-  <w:abstractNum w:abstractNumId="11" w15:restartNumberingAfterBreak="0">
+  <w:abstractNum w:abstractNumId="12" w15:restartNumberingAfterBreak="0">
     <w:nsid w:val="74A665CD"/>
     <w:multiLevelType w:val="hybridMultilevel"/>
     <w:tmpl w:val="7714C006"/>
@@ -8089,7 +8536,7 @@
       </w:pPr>
     </w:lvl>
   </w:abstractNum>
-  <w:abstractNum w:abstractNumId="12" w15:restartNumberingAfterBreak="0">
+  <w:abstractNum w:abstractNumId="13" w15:restartNumberingAfterBreak="0">
     <w:nsid w:val="7B497EAF"/>
     <w:multiLevelType w:val="hybridMultilevel"/>
     <w:tmpl w:val="B370501C"/>
@@ -8176,43 +8623,46 @@
     </w:lvl>
   </w:abstractNum>
   <w:num w:numId="1">
+    <w:abstractNumId w:val="8"/>
+  </w:num>
+  <w:num w:numId="2">
+    <w:abstractNumId w:val="2"/>
+  </w:num>
+  <w:num w:numId="3">
+    <w:abstractNumId w:val="13"/>
+  </w:num>
+  <w:num w:numId="4">
+    <w:abstractNumId w:val="11"/>
+  </w:num>
+  <w:num w:numId="5">
+    <w:abstractNumId w:val="12"/>
+  </w:num>
+  <w:num w:numId="6">
+    <w:abstractNumId w:val="9"/>
+  </w:num>
+  <w:num w:numId="7">
+    <w:abstractNumId w:val="6"/>
+  </w:num>
+  <w:num w:numId="8">
+    <w:abstractNumId w:val="10"/>
+  </w:num>
+  <w:num w:numId="9">
+    <w:abstractNumId w:val="1"/>
+  </w:num>
+  <w:num w:numId="10">
+    <w:abstractNumId w:val="4"/>
+  </w:num>
+  <w:num w:numId="11">
+    <w:abstractNumId w:val="3"/>
+  </w:num>
+  <w:num w:numId="12">
+    <w:abstractNumId w:val="5"/>
+  </w:num>
+  <w:num w:numId="13">
     <w:abstractNumId w:val="7"/>
   </w:num>
-  <w:num w:numId="2">
-    <w:abstractNumId w:val="1"/>
-  </w:num>
-  <w:num w:numId="3">
-    <w:abstractNumId w:val="12"/>
-  </w:num>
-  <w:num w:numId="4">
-    <w:abstractNumId w:val="10"/>
-  </w:num>
-  <w:num w:numId="5">
-    <w:abstractNumId w:val="11"/>
-  </w:num>
-  <w:num w:numId="6">
-    <w:abstractNumId w:val="8"/>
-  </w:num>
-  <w:num w:numId="7">
-    <w:abstractNumId w:val="5"/>
-  </w:num>
-  <w:num w:numId="8">
-    <w:abstractNumId w:val="9"/>
-  </w:num>
-  <w:num w:numId="9">
+  <w:num w:numId="14">
     <w:abstractNumId w:val="0"/>
-  </w:num>
-  <w:num w:numId="10">
-    <w:abstractNumId w:val="3"/>
-  </w:num>
-  <w:num w:numId="11">
-    <w:abstractNumId w:val="2"/>
-  </w:num>
-  <w:num w:numId="12">
-    <w:abstractNumId w:val="4"/>
-  </w:num>
-  <w:num w:numId="13">
-    <w:abstractNumId w:val="6"/>
   </w:num>
 </w:numbering>
 </file>

--- a/Gol/Timing.docx
+++ b/Gol/Timing.docx
@@ -1,12 +1,12 @@
 
 <file path=word/document.xml><?xml version="1.0" encoding="utf-8"?>
-<w:document xmlns:wpc="http://schemas.microsoft.com/office/word/2010/wordprocessingCanvas" xmlns:cx="http://schemas.microsoft.com/office/drawing/2014/chartex" xmlns:cx1="http://schemas.microsoft.com/office/drawing/2015/9/8/chartex" xmlns:mc="http://schemas.openxmlformats.org/markup-compatibility/2006" xmlns:o="urn:schemas-microsoft-com:office:office" xmlns:r="http://schemas.openxmlformats.org/officeDocument/2006/relationships" xmlns:m="http://schemas.openxmlformats.org/officeDocument/2006/math" xmlns:v="urn:schemas-microsoft-com:vml" xmlns:wp14="http://schemas.microsoft.com/office/word/2010/wordprocessingDrawing" xmlns:wp="http://schemas.openxmlformats.org/drawingml/2006/wordprocessingDrawing" xmlns:w10="urn:schemas-microsoft-com:office:word" xmlns:w="http://schemas.openxmlformats.org/wordprocessingml/2006/main" xmlns:w14="http://schemas.microsoft.com/office/word/2010/wordml" xmlns:w15="http://schemas.microsoft.com/office/word/2012/wordml" xmlns:w16se="http://schemas.microsoft.com/office/word/2015/wordml/symex" xmlns:wpg="http://schemas.microsoft.com/office/word/2010/wordprocessingGroup" xmlns:wpi="http://schemas.microsoft.com/office/word/2010/wordprocessingInk" xmlns:wne="http://schemas.microsoft.com/office/word/2006/wordml" xmlns:wps="http://schemas.microsoft.com/office/word/2010/wordprocessingShape" mc:Ignorable="w14 w15 w16se wp14">
+<w:document xmlns:wpc="http://schemas.microsoft.com/office/word/2010/wordprocessingCanvas" xmlns:cx="http://schemas.microsoft.com/office/drawing/2014/chartex" xmlns:mc="http://schemas.openxmlformats.org/markup-compatibility/2006" xmlns:o="urn:schemas-microsoft-com:office:office" xmlns:r="http://schemas.openxmlformats.org/officeDocument/2006/relationships" xmlns:m="http://schemas.openxmlformats.org/officeDocument/2006/math" xmlns:v="urn:schemas-microsoft-com:vml" xmlns:wp14="http://schemas.microsoft.com/office/word/2010/wordprocessingDrawing" xmlns:wp="http://schemas.openxmlformats.org/drawingml/2006/wordprocessingDrawing" xmlns:w10="urn:schemas-microsoft-com:office:word" xmlns:w="http://schemas.openxmlformats.org/wordprocessingml/2006/main" xmlns:w14="http://schemas.microsoft.com/office/word/2010/wordml" xmlns:w15="http://schemas.microsoft.com/office/word/2012/wordml" xmlns:w16se="http://schemas.microsoft.com/office/word/2015/wordml/symex" xmlns:wpg="http://schemas.microsoft.com/office/word/2010/wordprocessingGroup" xmlns:wpi="http://schemas.microsoft.com/office/word/2010/wordprocessingInk" xmlns:wne="http://schemas.microsoft.com/office/word/2006/wordml" xmlns:wps="http://schemas.microsoft.com/office/word/2010/wordprocessingShape" mc:Ignorable="w14 w15 w16se wp14">
   <w:body>
     <w:p>
       <w:pPr>
         <w:pStyle w:val="Heading3"/>
         <w:rPr>
-          <w:rFonts w:cs="B Nazanin" w:hint="cs"/>
+          <w:rFonts w:cs="B Nazanin"/>
           <w:rtl/>
         </w:rPr>
       </w:pPr>
@@ -36,6 +36,7 @@
       <w:r>
         <w:rPr>
           <w:noProof/>
+          <w:lang w:bidi="ar-SA"/>
         </w:rPr>
         <mc:AlternateContent>
           <mc:Choice Requires="wps">
@@ -94,7 +95,7 @@
               </wp:inline>
             </w:drawing>
           </mc:Choice>
-          <mc:Fallback>
+          <mc:Fallback xmlns:cx1="http://schemas.microsoft.com/office/drawing/2015/9/8/chartex">
             <w:pict>
               <v:rect w14:anchorId="1DB67068" id="AutoShape 4" o:spid="_x0000_s1026" alt="blob:https://web.whatsapp.com/da61f869-732b-4e15-80ba-7313900fb47c" style="width:24pt;height:24pt;visibility:visible;mso-wrap-style:square;mso-left-percent:-10001;mso-top-percent:-10001;mso-position-horizontal:absolute;mso-position-horizontal-relative:char;mso-position-vertical:absolute;mso-position-vertical-relative:line;mso-left-percent:-10001;mso-top-percent:-10001;v-text-anchor:top" o:gfxdata="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" filled="f" stroked="f">
                 <o:lock v:ext="edit" aspectratio="t"/>
@@ -153,10 +154,9 @@
       </w:pPr>
       <w:r>
         <w:rPr>
-          <w:rFonts w:cs="B Nazanin" w:hint="cs"/>
-          <w:rtl/>
-        </w:rPr>
-        <w:t>06</w:t>
+          <w:rFonts w:cs="B Nazanin"/>
+        </w:rPr>
+        <w:t>08</w:t>
       </w:r>
       <w:r>
         <w:rPr>
@@ -183,7 +183,7 @@
           <w:rFonts w:cs="B Nazanin" w:hint="cs"/>
           <w:rtl/>
         </w:rPr>
-        <w:t>جمعه</w:t>
+        <w:t>یکشنبه</w:t>
       </w:r>
       <w:r>
         <w:rPr>
@@ -239,14 +239,7 @@
           <w:rFonts w:cs="B Nazanin" w:hint="cs"/>
           <w:rtl/>
         </w:rPr>
-        <w:t xml:space="preserve"> 18</w:t>
-      </w:r>
-      <w:r>
-        <w:rPr>
-          <w:rFonts w:cs="B Nazanin" w:hint="cs"/>
-          <w:rtl/>
-        </w:rPr>
-        <w:t>:30</w:t>
+        <w:t xml:space="preserve"> 18:30</w:t>
       </w:r>
       <w:r>
         <w:rPr>
@@ -272,20 +265,33 @@
           <w:rFonts w:cs="B Nazanin" w:hint="cs"/>
           <w:rtl/>
         </w:rPr>
-        <w:t xml:space="preserve">اضافه کردن کد تفصیلی برای شرکت و واحد برای هر شخص از وب سرویس </w:t>
-      </w:r>
-      <w:r>
-        <w:rPr>
-          <w:rFonts w:cs="B Nazanin"/>
-        </w:rPr>
-        <w:t>gng</w:t>
-      </w:r>
-      <w:r>
-        <w:rPr>
-          <w:rFonts w:cs="B Nazanin" w:hint="cs"/>
-          <w:rtl/>
-        </w:rPr>
-        <w:t xml:space="preserve"> و قرار دادن در جاب برای بروز رسانی</w:t>
+        <w:t>گرفتن اطلاعات مربوط به تامین کننده ها</w:t>
+      </w:r>
+    </w:p>
+    <w:p>
+      <w:pPr>
+        <w:pStyle w:val="ListParagraph"/>
+        <w:numPr>
+          <w:ilvl w:val="0"/>
+          <w:numId w:val="11"/>
+        </w:numPr>
+        <w:rPr>
+          <w:rFonts w:cs="B Nazanin"/>
+        </w:rPr>
+      </w:pPr>
+      <w:r>
+        <w:rPr>
+          <w:rFonts w:cs="B Nazanin" w:hint="cs"/>
+          <w:rtl/>
+        </w:rPr>
+        <w:t xml:space="preserve">گرفتن اطلاعات مربوط به </w:t>
+      </w:r>
+      <w:r>
+        <w:rPr>
+          <w:rFonts w:cs="B Nazanin" w:hint="cs"/>
+          <w:rtl/>
+        </w:rPr>
+        <w:t>پرسنل و سفارش غذا و اضافه کردن کد تفصیلی به آن ها</w:t>
       </w:r>
       <w:bookmarkStart w:id="0" w:name="_GoBack"/>
       <w:bookmarkEnd w:id="0"/>
@@ -308,10 +314,9 @@
       </w:pPr>
       <w:r>
         <w:rPr>
-          <w:rFonts w:cs="B Nazanin" w:hint="cs"/>
-          <w:rtl/>
-        </w:rPr>
-        <w:t>04</w:t>
+          <w:rFonts w:cs="B Nazanin"/>
+        </w:rPr>
+        <w:t>07</w:t>
       </w:r>
       <w:r>
         <w:rPr>
@@ -338,7 +343,436 @@
           <w:rFonts w:cs="B Nazanin" w:hint="cs"/>
           <w:rtl/>
         </w:rPr>
-        <w:t>چهار</w:t>
+        <w:t>شنبه</w:t>
+      </w:r>
+      <w:r>
+        <w:rPr>
+          <w:rFonts w:cs="B Nazanin" w:hint="cs"/>
+          <w:rtl/>
+        </w:rPr>
+        <w:t xml:space="preserve">   </w:t>
+      </w:r>
+      <w:r>
+        <w:rPr>
+          <w:rFonts w:cs="B Nazanin" w:hint="cs"/>
+          <w:rtl/>
+        </w:rPr>
+        <w:t xml:space="preserve">     </w:t>
+      </w:r>
+      <w:r>
+        <w:rPr>
+          <w:rFonts w:cs="B Nazanin" w:hint="cs"/>
+          <w:rtl/>
+        </w:rPr>
+        <w:t>30</w:t>
+      </w:r>
+      <w:r>
+        <w:rPr>
+          <w:rFonts w:cs="B Nazanin" w:hint="cs"/>
+          <w:rtl/>
+        </w:rPr>
+        <w:t xml:space="preserve"> </w:t>
+      </w:r>
+      <w:r>
+        <w:rPr>
+          <w:rFonts w:cs="B Nazanin" w:hint="cs"/>
+          <w:rtl/>
+        </w:rPr>
+        <w:t>:19</w:t>
+      </w:r>
+      <w:r>
+        <w:rPr>
+          <w:rFonts w:cs="B Nazanin" w:hint="cs"/>
+          <w:rtl/>
+        </w:rPr>
+        <w:t xml:space="preserve"> </w:t>
+      </w:r>
+      <w:r>
+        <w:rPr>
+          <w:rFonts w:ascii="Arial" w:hAnsi="Arial" w:cs="Arial" w:hint="cs"/>
+          <w:rtl/>
+        </w:rPr>
+        <w:t>–</w:t>
+      </w:r>
+      <w:r>
+        <w:rPr>
+          <w:rFonts w:cs="B Nazanin" w:hint="cs"/>
+          <w:rtl/>
+        </w:rPr>
+        <w:t xml:space="preserve"> 18:30</w:t>
+      </w:r>
+      <w:r>
+        <w:rPr>
+          <w:rFonts w:cs="B Nazanin" w:hint="cs"/>
+          <w:rtl/>
+        </w:rPr>
+        <w:t xml:space="preserve"> </w:t>
+      </w:r>
+    </w:p>
+    <w:p>
+      <w:pPr>
+        <w:pStyle w:val="ListParagraph"/>
+        <w:numPr>
+          <w:ilvl w:val="0"/>
+          <w:numId w:val="11"/>
+        </w:numPr>
+        <w:rPr>
+          <w:rFonts w:cs="B Nazanin"/>
+        </w:rPr>
+      </w:pPr>
+      <w:r>
+        <w:rPr>
+          <w:rFonts w:cs="B Nazanin" w:hint="cs"/>
+          <w:rtl/>
+        </w:rPr>
+        <w:t>گرفتن اطلاعات غذا های سفارش شده</w:t>
+      </w:r>
+    </w:p>
+    <w:p>
+      <w:pPr>
+        <w:rPr>
+          <w:rFonts w:cs="B Nazanin"/>
+          <w:rtl/>
+        </w:rPr>
+      </w:pPr>
+    </w:p>
+    <w:p>
+      <w:pPr>
+        <w:pStyle w:val="Heading3"/>
+        <w:rPr>
+          <w:rFonts w:cs="B Nazanin"/>
+          <w:rtl/>
+        </w:rPr>
+      </w:pPr>
+      <w:r>
+        <w:rPr>
+          <w:rFonts w:cs="B Nazanin" w:hint="cs"/>
+          <w:rtl/>
+        </w:rPr>
+        <w:t>06/12</w:t>
+      </w:r>
+      <w:r>
+        <w:rPr>
+          <w:rFonts w:cs="B Nazanin" w:hint="cs"/>
+          <w:rtl/>
+        </w:rPr>
+        <w:t xml:space="preserve">/1400  </w:t>
+      </w:r>
+      <w:r>
+        <w:rPr>
+          <w:rFonts w:cs="B Nazanin"/>
+        </w:rPr>
+        <w:t xml:space="preserve"> </w:t>
+      </w:r>
+      <w:r>
+        <w:rPr>
+          <w:rFonts w:cs="B Nazanin" w:hint="cs"/>
+          <w:rtl/>
+        </w:rPr>
+        <w:t xml:space="preserve">جمعه   </w:t>
+      </w:r>
+      <w:r>
+        <w:rPr>
+          <w:rFonts w:cs="B Nazanin" w:hint="cs"/>
+          <w:rtl/>
+        </w:rPr>
+        <w:t xml:space="preserve">     </w:t>
+      </w:r>
+      <w:r>
+        <w:rPr>
+          <w:rFonts w:cs="B Nazanin" w:hint="cs"/>
+          <w:rtl/>
+        </w:rPr>
+        <w:t>30</w:t>
+      </w:r>
+      <w:r>
+        <w:rPr>
+          <w:rFonts w:cs="B Nazanin" w:hint="cs"/>
+          <w:rtl/>
+        </w:rPr>
+        <w:t xml:space="preserve"> </w:t>
+      </w:r>
+      <w:r>
+        <w:rPr>
+          <w:rFonts w:cs="B Nazanin" w:hint="cs"/>
+          <w:rtl/>
+        </w:rPr>
+        <w:t>:19</w:t>
+      </w:r>
+      <w:r>
+        <w:rPr>
+          <w:rFonts w:cs="B Nazanin" w:hint="cs"/>
+          <w:rtl/>
+        </w:rPr>
+        <w:t xml:space="preserve"> </w:t>
+      </w:r>
+      <w:r>
+        <w:rPr>
+          <w:rFonts w:ascii="Arial" w:hAnsi="Arial" w:cs="Arial" w:hint="cs"/>
+          <w:rtl/>
+        </w:rPr>
+        <w:t>–</w:t>
+      </w:r>
+      <w:r>
+        <w:rPr>
+          <w:rFonts w:cs="B Nazanin" w:hint="cs"/>
+          <w:rtl/>
+        </w:rPr>
+        <w:t xml:space="preserve"> 18:30</w:t>
+      </w:r>
+      <w:r>
+        <w:rPr>
+          <w:rFonts w:cs="B Nazanin" w:hint="cs"/>
+          <w:rtl/>
+        </w:rPr>
+        <w:t xml:space="preserve"> </w:t>
+      </w:r>
+    </w:p>
+    <w:p>
+      <w:pPr>
+        <w:pStyle w:val="ListParagraph"/>
+        <w:numPr>
+          <w:ilvl w:val="0"/>
+          <w:numId w:val="11"/>
+        </w:numPr>
+        <w:rPr>
+          <w:rFonts w:cs="B Nazanin"/>
+        </w:rPr>
+      </w:pPr>
+      <w:r>
+        <w:rPr>
+          <w:rFonts w:cs="B Nazanin" w:hint="cs"/>
+          <w:rtl/>
+        </w:rPr>
+        <w:t xml:space="preserve">اضافه کردن کد تفصیلی برای شرکت و واحد برای هر شخص از وب سرویس </w:t>
+      </w:r>
+      <w:r>
+        <w:rPr>
+          <w:rFonts w:cs="B Nazanin"/>
+        </w:rPr>
+        <w:t>gng</w:t>
+      </w:r>
+      <w:r>
+        <w:rPr>
+          <w:rFonts w:cs="B Nazanin" w:hint="cs"/>
+          <w:rtl/>
+        </w:rPr>
+        <w:t xml:space="preserve"> و قرار دادن در جاب برای بروز رسانی</w:t>
+      </w:r>
+    </w:p>
+    <w:p>
+      <w:pPr>
+        <w:rPr>
+          <w:rFonts w:cs="B Nazanin"/>
+          <w:rtl/>
+        </w:rPr>
+      </w:pPr>
+    </w:p>
+    <w:p>
+      <w:pPr>
+        <w:pStyle w:val="Heading3"/>
+        <w:rPr>
+          <w:rFonts w:cs="B Nazanin"/>
+          <w:rtl/>
+        </w:rPr>
+      </w:pPr>
+      <w:r>
+        <w:rPr>
+          <w:rFonts w:cs="B Nazanin" w:hint="cs"/>
+          <w:rtl/>
+        </w:rPr>
+        <w:t>04/12</w:t>
+      </w:r>
+      <w:r>
+        <w:rPr>
+          <w:rFonts w:cs="B Nazanin" w:hint="cs"/>
+          <w:rtl/>
+        </w:rPr>
+        <w:t xml:space="preserve">/1400  </w:t>
+      </w:r>
+      <w:r>
+        <w:rPr>
+          <w:rFonts w:cs="B Nazanin"/>
+        </w:rPr>
+        <w:t xml:space="preserve"> </w:t>
+      </w:r>
+      <w:r>
+        <w:rPr>
+          <w:rFonts w:cs="B Nazanin" w:hint="cs"/>
+          <w:rtl/>
+        </w:rPr>
+        <w:t xml:space="preserve">چهار شنبه   </w:t>
+      </w:r>
+      <w:r>
+        <w:rPr>
+          <w:rFonts w:cs="B Nazanin" w:hint="cs"/>
+          <w:rtl/>
+        </w:rPr>
+        <w:t xml:space="preserve">     </w:t>
+      </w:r>
+      <w:r>
+        <w:rPr>
+          <w:rFonts w:cs="B Nazanin" w:hint="cs"/>
+          <w:rtl/>
+        </w:rPr>
+        <w:t>30</w:t>
+      </w:r>
+      <w:r>
+        <w:rPr>
+          <w:rFonts w:cs="B Nazanin" w:hint="cs"/>
+          <w:rtl/>
+        </w:rPr>
+        <w:t xml:space="preserve"> </w:t>
+      </w:r>
+      <w:r>
+        <w:rPr>
+          <w:rFonts w:cs="B Nazanin" w:hint="cs"/>
+          <w:rtl/>
+        </w:rPr>
+        <w:t>:15</w:t>
+      </w:r>
+      <w:r>
+        <w:rPr>
+          <w:rFonts w:cs="B Nazanin" w:hint="cs"/>
+          <w:rtl/>
+        </w:rPr>
+        <w:t xml:space="preserve"> </w:t>
+      </w:r>
+      <w:r>
+        <w:rPr>
+          <w:rFonts w:ascii="Arial" w:hAnsi="Arial" w:cs="Arial" w:hint="cs"/>
+          <w:rtl/>
+        </w:rPr>
+        <w:t>–</w:t>
+      </w:r>
+      <w:r>
+        <w:rPr>
+          <w:rFonts w:cs="B Nazanin" w:hint="cs"/>
+          <w:rtl/>
+        </w:rPr>
+        <w:t xml:space="preserve"> 20:30</w:t>
+      </w:r>
+      <w:r>
+        <w:rPr>
+          <w:rFonts w:cs="B Nazanin" w:hint="cs"/>
+          <w:rtl/>
+        </w:rPr>
+        <w:t xml:space="preserve"> </w:t>
+      </w:r>
+    </w:p>
+    <w:p>
+      <w:pPr>
+        <w:pStyle w:val="ListParagraph"/>
+        <w:numPr>
+          <w:ilvl w:val="0"/>
+          <w:numId w:val="11"/>
+        </w:numPr>
+        <w:rPr>
+          <w:rFonts w:cs="B Nazanin"/>
+        </w:rPr>
+      </w:pPr>
+      <w:r>
+        <w:rPr>
+          <w:rFonts w:cs="B Nazanin" w:hint="cs"/>
+          <w:rtl/>
+        </w:rPr>
+        <w:t>جلسه با آقای کرابی در خصوص زدن سند مالی سفارش  غذا</w:t>
+      </w:r>
+    </w:p>
+    <w:p>
+      <w:pPr>
+        <w:pStyle w:val="ListParagraph"/>
+        <w:numPr>
+          <w:ilvl w:val="0"/>
+          <w:numId w:val="11"/>
+        </w:numPr>
+        <w:rPr>
+          <w:rFonts w:cs="B Nazanin"/>
+        </w:rPr>
+      </w:pPr>
+      <w:r>
+        <w:rPr>
+          <w:rFonts w:cs="B Nazanin" w:hint="cs"/>
+          <w:rtl/>
+        </w:rPr>
+        <w:t>تحلیل نیازمندی های لازم برای پیاده سازی وب سرویس</w:t>
+      </w:r>
+    </w:p>
+    <w:p>
+      <w:pPr>
+        <w:pStyle w:val="ListParagraph"/>
+        <w:numPr>
+          <w:ilvl w:val="0"/>
+          <w:numId w:val="11"/>
+        </w:numPr>
+        <w:rPr>
+          <w:rFonts w:cs="B Nazanin"/>
+        </w:rPr>
+      </w:pPr>
+      <w:r>
+        <w:rPr>
+          <w:rFonts w:cs="B Nazanin" w:hint="cs"/>
+          <w:rtl/>
+        </w:rPr>
+        <w:t>ثبت و ویرایش وب سرویس سند مالی گیتی</w:t>
+      </w:r>
+    </w:p>
+    <w:p>
+      <w:pPr>
+        <w:rPr>
+          <w:rFonts w:cs="B Nazanin"/>
+          <w:rtl/>
+        </w:rPr>
+      </w:pPr>
+    </w:p>
+    <w:p>
+      <w:pPr>
+        <w:pStyle w:val="Heading3"/>
+        <w:rPr>
+          <w:rFonts w:cs="B Nazanin"/>
+          <w:rtl/>
+        </w:rPr>
+      </w:pPr>
+      <w:r>
+        <w:rPr>
+          <w:rFonts w:cs="B Nazanin" w:hint="cs"/>
+          <w:rtl/>
+        </w:rPr>
+        <w:t>03</w:t>
+      </w:r>
+      <w:r>
+        <w:rPr>
+          <w:rFonts w:cs="B Nazanin" w:hint="cs"/>
+          <w:rtl/>
+        </w:rPr>
+        <w:t>/</w:t>
+      </w:r>
+      <w:r>
+        <w:rPr>
+          <w:rFonts w:cs="B Nazanin" w:hint="cs"/>
+          <w:rtl/>
+        </w:rPr>
+        <w:t>12</w:t>
+      </w:r>
+      <w:r>
+        <w:rPr>
+          <w:rFonts w:cs="B Nazanin" w:hint="cs"/>
+          <w:rtl/>
+        </w:rPr>
+        <w:t xml:space="preserve">/1400  </w:t>
+      </w:r>
+      <w:r>
+        <w:rPr>
+          <w:rFonts w:cs="B Nazanin"/>
+        </w:rPr>
+        <w:t xml:space="preserve"> </w:t>
+      </w:r>
+      <w:r>
+        <w:rPr>
+          <w:rFonts w:cs="B Nazanin" w:hint="cs"/>
+          <w:rtl/>
+        </w:rPr>
+        <w:t>سه</w:t>
       </w:r>
       <w:r>
         <w:rPr>
@@ -359,6 +793,516 @@
           <w:rFonts w:cs="B Nazanin" w:hint="cs"/>
           <w:rtl/>
         </w:rPr>
+        <w:t>00</w:t>
+      </w:r>
+      <w:r>
+        <w:rPr>
+          <w:rFonts w:cs="B Nazanin" w:hint="cs"/>
+          <w:rtl/>
+        </w:rPr>
+        <w:t xml:space="preserve"> </w:t>
+      </w:r>
+      <w:r>
+        <w:rPr>
+          <w:rFonts w:cs="B Nazanin" w:hint="cs"/>
+          <w:rtl/>
+        </w:rPr>
+        <w:t>:15</w:t>
+      </w:r>
+      <w:r>
+        <w:rPr>
+          <w:rFonts w:cs="B Nazanin" w:hint="cs"/>
+          <w:rtl/>
+        </w:rPr>
+        <w:t xml:space="preserve"> </w:t>
+      </w:r>
+      <w:r>
+        <w:rPr>
+          <w:rFonts w:ascii="Arial" w:hAnsi="Arial" w:cs="Arial" w:hint="cs"/>
+          <w:rtl/>
+        </w:rPr>
+        <w:t>–</w:t>
+      </w:r>
+      <w:r>
+        <w:rPr>
+          <w:rFonts w:cs="B Nazanin" w:hint="cs"/>
+          <w:rtl/>
+        </w:rPr>
+        <w:t xml:space="preserve"> 20:00</w:t>
+      </w:r>
+      <w:r>
+        <w:rPr>
+          <w:rFonts w:cs="B Nazanin" w:hint="cs"/>
+          <w:rtl/>
+        </w:rPr>
+        <w:t xml:space="preserve"> </w:t>
+      </w:r>
+    </w:p>
+    <w:p>
+      <w:pPr>
+        <w:pStyle w:val="ListParagraph"/>
+        <w:numPr>
+          <w:ilvl w:val="0"/>
+          <w:numId w:val="11"/>
+        </w:numPr>
+        <w:rPr>
+          <w:rFonts w:cs="B Nazanin"/>
+        </w:rPr>
+      </w:pPr>
+      <w:r>
+        <w:rPr>
+          <w:rFonts w:cs="B Nazanin" w:hint="cs"/>
+          <w:rtl/>
+        </w:rPr>
+        <w:t xml:space="preserve">بررسی و رفع مشکل برای سرویس </w:t>
+      </w:r>
+      <w:r>
+        <w:rPr>
+          <w:rFonts w:cs="B Nazanin"/>
+        </w:rPr>
+        <w:t>soap</w:t>
+      </w:r>
+    </w:p>
+    <w:p>
+      <w:pPr>
+        <w:pStyle w:val="ListParagraph"/>
+        <w:numPr>
+          <w:ilvl w:val="0"/>
+          <w:numId w:val="11"/>
+        </w:numPr>
+        <w:rPr>
+          <w:rFonts w:cs="B Nazanin"/>
+        </w:rPr>
+      </w:pPr>
+      <w:r>
+        <w:rPr>
+          <w:rFonts w:cs="B Nazanin" w:hint="cs"/>
+          <w:rtl/>
+        </w:rPr>
+        <w:t xml:space="preserve">نصب </w:t>
+      </w:r>
+      <w:r>
+        <w:rPr>
+          <w:rFonts w:cs="B Nazanin"/>
+        </w:rPr>
+        <w:t>soap ui</w:t>
+      </w:r>
+    </w:p>
+    <w:p>
+      <w:pPr>
+        <w:rPr>
+          <w:rFonts w:cs="B Nazanin"/>
+        </w:rPr>
+      </w:pPr>
+    </w:p>
+    <w:p>
+      <w:pPr>
+        <w:rPr>
+          <w:rFonts w:cs="B Nazanin"/>
+          <w:rtl/>
+        </w:rPr>
+      </w:pPr>
+    </w:p>
+    <w:p>
+      <w:pPr>
+        <w:pStyle w:val="Heading3"/>
+        <w:rPr>
+          <w:rFonts w:cs="B Nazanin"/>
+          <w:rtl/>
+        </w:rPr>
+      </w:pPr>
+      <w:r>
+        <w:rPr>
+          <w:rFonts w:cs="B Nazanin" w:hint="cs"/>
+          <w:rtl/>
+        </w:rPr>
+        <w:t>02</w:t>
+      </w:r>
+      <w:r>
+        <w:rPr>
+          <w:rFonts w:cs="B Nazanin" w:hint="cs"/>
+          <w:rtl/>
+        </w:rPr>
+        <w:t>/</w:t>
+      </w:r>
+      <w:r>
+        <w:rPr>
+          <w:rFonts w:cs="B Nazanin" w:hint="cs"/>
+          <w:rtl/>
+        </w:rPr>
+        <w:t>12</w:t>
+      </w:r>
+      <w:r>
+        <w:rPr>
+          <w:rFonts w:cs="B Nazanin" w:hint="cs"/>
+          <w:rtl/>
+        </w:rPr>
+        <w:t xml:space="preserve">/1400  </w:t>
+      </w:r>
+      <w:r>
+        <w:rPr>
+          <w:rFonts w:cs="B Nazanin"/>
+        </w:rPr>
+        <w:t xml:space="preserve"> </w:t>
+      </w:r>
+      <w:r>
+        <w:rPr>
+          <w:rFonts w:cs="B Nazanin" w:hint="cs"/>
+          <w:rtl/>
+        </w:rPr>
+        <w:t>دو شنبه     30</w:t>
+      </w:r>
+      <w:r>
+        <w:rPr>
+          <w:rFonts w:cs="B Nazanin" w:hint="cs"/>
+          <w:rtl/>
+        </w:rPr>
+        <w:t xml:space="preserve"> </w:t>
+      </w:r>
+      <w:r>
+        <w:rPr>
+          <w:rFonts w:cs="B Nazanin" w:hint="cs"/>
+          <w:rtl/>
+        </w:rPr>
+        <w:t>:15</w:t>
+      </w:r>
+      <w:r>
+        <w:rPr>
+          <w:rFonts w:cs="B Nazanin" w:hint="cs"/>
+          <w:rtl/>
+        </w:rPr>
+        <w:t xml:space="preserve"> </w:t>
+      </w:r>
+      <w:r>
+        <w:rPr>
+          <w:rFonts w:ascii="Arial" w:hAnsi="Arial" w:cs="Arial" w:hint="cs"/>
+          <w:rtl/>
+        </w:rPr>
+        <w:t>–</w:t>
+      </w:r>
+      <w:r>
+        <w:rPr>
+          <w:rFonts w:cs="B Nazanin" w:hint="cs"/>
+          <w:rtl/>
+        </w:rPr>
+        <w:t xml:space="preserve"> </w:t>
+      </w:r>
+      <w:r>
+        <w:rPr>
+          <w:rFonts w:cs="B Nazanin" w:hint="cs"/>
+          <w:rtl/>
+        </w:rPr>
+        <w:t>22:30</w:t>
+      </w:r>
+      <w:r>
+        <w:rPr>
+          <w:rFonts w:cs="B Nazanin" w:hint="cs"/>
+          <w:rtl/>
+        </w:rPr>
+        <w:t xml:space="preserve"> </w:t>
+      </w:r>
+    </w:p>
+    <w:p>
+      <w:pPr>
+        <w:pStyle w:val="ListParagraph"/>
+        <w:numPr>
+          <w:ilvl w:val="0"/>
+          <w:numId w:val="13"/>
+        </w:numPr>
+        <w:rPr>
+          <w:rFonts w:cs="B Nazanin"/>
+        </w:rPr>
+      </w:pPr>
+      <w:r>
+        <w:rPr>
+          <w:rFonts w:cs="B Nazanin" w:hint="cs"/>
+          <w:rtl/>
+        </w:rPr>
+        <w:t xml:space="preserve">گرفتن اطلاعات از </w:t>
+      </w:r>
+      <w:r>
+        <w:rPr>
+          <w:rFonts w:cs="B Nazanin"/>
+        </w:rPr>
+        <w:t>genlookup</w:t>
+      </w:r>
+    </w:p>
+    <w:p>
+      <w:pPr>
+        <w:pStyle w:val="ListParagraph"/>
+        <w:numPr>
+          <w:ilvl w:val="0"/>
+          <w:numId w:val="13"/>
+        </w:numPr>
+        <w:rPr>
+          <w:rFonts w:cs="B Nazanin"/>
+        </w:rPr>
+      </w:pPr>
+      <w:r>
+        <w:rPr>
+          <w:rFonts w:cs="B Nazanin" w:hint="cs"/>
+          <w:rtl/>
+        </w:rPr>
+        <w:t>گرفتن اطلاعات مربوط به کد تفصیلی از مستر دیتا</w:t>
+      </w:r>
+    </w:p>
+    <w:p>
+      <w:pPr>
+        <w:pStyle w:val="ListParagraph"/>
+        <w:numPr>
+          <w:ilvl w:val="0"/>
+          <w:numId w:val="13"/>
+        </w:numPr>
+        <w:rPr>
+          <w:rFonts w:cs="B Nazanin"/>
+        </w:rPr>
+      </w:pPr>
+      <w:r>
+        <w:rPr>
+          <w:rFonts w:cs="B Nazanin" w:hint="cs"/>
+          <w:rtl/>
+        </w:rPr>
+        <w:t>گرفتن اطلاعات کد معین از مستر دیتا</w:t>
+      </w:r>
+    </w:p>
+    <w:p>
+      <w:pPr>
+        <w:pStyle w:val="ListParagraph"/>
+        <w:numPr>
+          <w:ilvl w:val="0"/>
+          <w:numId w:val="13"/>
+        </w:numPr>
+        <w:rPr>
+          <w:rFonts w:cs="B Nazanin"/>
+        </w:rPr>
+      </w:pPr>
+      <w:r>
+        <w:rPr>
+          <w:rFonts w:cs="B Nazanin" w:hint="cs"/>
+          <w:rtl/>
+        </w:rPr>
+        <w:t xml:space="preserve">ایجاد </w:t>
+      </w:r>
+      <w:r>
+        <w:rPr>
+          <w:rFonts w:cs="B Nazanin" w:hint="cs"/>
+          <w:rtl/>
+        </w:rPr>
+        <w:t xml:space="preserve"> اطلاعات مربوط به </w:t>
+      </w:r>
+      <w:r>
+        <w:rPr>
+          <w:rFonts w:cs="B Nazanin" w:hint="cs"/>
+          <w:rtl/>
+        </w:rPr>
+        <w:t xml:space="preserve">لیست </w:t>
+      </w:r>
+      <w:r>
+        <w:rPr>
+          <w:rFonts w:cs="B Nazanin"/>
+        </w:rPr>
+        <w:t>finance</w:t>
+      </w:r>
+      <w:r>
+        <w:rPr>
+          <w:rFonts w:cs="B Nazanin" w:hint="cs"/>
+          <w:rtl/>
+        </w:rPr>
+        <w:t xml:space="preserve"> </w:t>
+      </w:r>
+    </w:p>
+    <w:p>
+      <w:pPr>
+        <w:rPr>
+          <w:rFonts w:cs="B Nazanin"/>
+          <w:rtl/>
+        </w:rPr>
+      </w:pPr>
+    </w:p>
+    <w:p>
+      <w:pPr>
+        <w:pStyle w:val="Heading3"/>
+        <w:rPr>
+          <w:rFonts w:cs="B Nazanin"/>
+          <w:rtl/>
+        </w:rPr>
+      </w:pPr>
+      <w:r>
+        <w:rPr>
+          <w:rFonts w:cs="B Nazanin" w:hint="cs"/>
+          <w:rtl/>
+        </w:rPr>
+        <w:t>01</w:t>
+      </w:r>
+      <w:r>
+        <w:rPr>
+          <w:rFonts w:cs="B Nazanin" w:hint="cs"/>
+          <w:rtl/>
+        </w:rPr>
+        <w:t>/</w:t>
+      </w:r>
+      <w:r>
+        <w:rPr>
+          <w:rFonts w:cs="B Nazanin" w:hint="cs"/>
+          <w:rtl/>
+        </w:rPr>
+        <w:t>12</w:t>
+      </w:r>
+      <w:r>
+        <w:rPr>
+          <w:rFonts w:cs="B Nazanin" w:hint="cs"/>
+          <w:rtl/>
+        </w:rPr>
+        <w:t xml:space="preserve">/1400  </w:t>
+      </w:r>
+      <w:r>
+        <w:rPr>
+          <w:rFonts w:cs="B Nazanin"/>
+        </w:rPr>
+        <w:t xml:space="preserve"> </w:t>
+      </w:r>
+      <w:r>
+        <w:rPr>
+          <w:rFonts w:cs="B Nazanin" w:hint="cs"/>
+          <w:rtl/>
+        </w:rPr>
+        <w:t>یکشنبه  00</w:t>
+      </w:r>
+      <w:r>
+        <w:rPr>
+          <w:rFonts w:cs="B Nazanin" w:hint="cs"/>
+          <w:rtl/>
+        </w:rPr>
+        <w:t xml:space="preserve"> </w:t>
+      </w:r>
+      <w:r>
+        <w:rPr>
+          <w:rFonts w:cs="B Nazanin" w:hint="cs"/>
+          <w:rtl/>
+        </w:rPr>
+        <w:t>:15</w:t>
+      </w:r>
+      <w:r>
+        <w:rPr>
+          <w:rFonts w:cs="B Nazanin" w:hint="cs"/>
+          <w:rtl/>
+        </w:rPr>
+        <w:t xml:space="preserve"> </w:t>
+      </w:r>
+      <w:r>
+        <w:rPr>
+          <w:rFonts w:ascii="Arial" w:hAnsi="Arial" w:cs="Arial" w:hint="cs"/>
+          <w:rtl/>
+        </w:rPr>
+        <w:t>–</w:t>
+      </w:r>
+      <w:r>
+        <w:rPr>
+          <w:rFonts w:cs="B Nazanin" w:hint="cs"/>
+          <w:rtl/>
+        </w:rPr>
+        <w:t xml:space="preserve"> 22:00</w:t>
+      </w:r>
+      <w:r>
+        <w:rPr>
+          <w:rFonts w:cs="B Nazanin" w:hint="cs"/>
+          <w:rtl/>
+        </w:rPr>
+        <w:t xml:space="preserve"> </w:t>
+      </w:r>
+    </w:p>
+    <w:p>
+      <w:pPr>
+        <w:pStyle w:val="ListParagraph"/>
+        <w:numPr>
+          <w:ilvl w:val="0"/>
+          <w:numId w:val="14"/>
+        </w:numPr>
+        <w:rPr>
+          <w:rFonts w:cs="B Nazanin"/>
+        </w:rPr>
+      </w:pPr>
+      <w:r>
+        <w:rPr>
+          <w:rFonts w:cs="B Nazanin" w:hint="cs"/>
+          <w:rtl/>
+        </w:rPr>
+        <w:t xml:space="preserve">کار بر روی وب سرویس </w:t>
+      </w:r>
+      <w:r>
+        <w:rPr>
+          <w:rFonts w:cs="B Nazanin"/>
+        </w:rPr>
+        <w:t>Pap</w:t>
+      </w:r>
+      <w:r>
+        <w:rPr>
+          <w:rFonts w:cs="B Nazanin" w:hint="cs"/>
+          <w:rtl/>
+        </w:rPr>
+        <w:t xml:space="preserve"> و رفع مشکل ثبت سرویس  های </w:t>
+      </w:r>
+      <w:r>
+        <w:rPr>
+          <w:rFonts w:cs="B Nazanin"/>
+        </w:rPr>
+        <w:t>soap</w:t>
+      </w:r>
+      <w:r>
+        <w:rPr>
+          <w:rFonts w:cs="B Nazanin" w:hint="cs"/>
+          <w:rtl/>
+        </w:rPr>
+        <w:t xml:space="preserve"> بر روی </w:t>
+      </w:r>
+      <w:r>
+        <w:rPr>
+          <w:rFonts w:cs="B Nazanin"/>
+        </w:rPr>
+        <w:t>.net.core</w:t>
+      </w:r>
+    </w:p>
+    <w:p>
+      <w:pPr>
+        <w:pStyle w:val="ListParagraph"/>
+        <w:numPr>
+          <w:ilvl w:val="0"/>
+          <w:numId w:val="14"/>
+        </w:numPr>
+        <w:rPr>
+          <w:rFonts w:cs="B Nazanin"/>
+        </w:rPr>
+      </w:pPr>
+      <w:r>
+        <w:rPr>
+          <w:rFonts w:cs="B Nazanin" w:hint="cs"/>
+          <w:rtl/>
+        </w:rPr>
+        <w:t>رفع مشکل وب سرویس مربوط به کد تفضیلی و معین</w:t>
+      </w:r>
+    </w:p>
+    <w:p>
+      <w:pPr>
+        <w:rPr>
+          <w:rFonts w:cs="B Nazanin"/>
+          <w:rtl/>
+        </w:rPr>
+      </w:pPr>
+    </w:p>
+    <w:p>
+      <w:pPr>
+        <w:pStyle w:val="Heading3"/>
+        <w:rPr>
+          <w:rFonts w:cs="B Nazanin"/>
+          <w:rtl/>
+        </w:rPr>
+      </w:pPr>
+      <w:r>
+        <w:rPr>
+          <w:rFonts w:cs="B Nazanin" w:hint="cs"/>
+          <w:rtl/>
+        </w:rPr>
+        <w:lastRenderedPageBreak/>
         <w:t>30</w:t>
       </w:r>
       <w:r>
@@ -366,6 +1310,40 @@
           <w:rFonts w:cs="B Nazanin" w:hint="cs"/>
           <w:rtl/>
         </w:rPr>
+        <w:t xml:space="preserve">/11/1400  </w:t>
+      </w:r>
+      <w:r>
+        <w:rPr>
+          <w:rFonts w:cs="B Nazanin"/>
+        </w:rPr>
+        <w:t xml:space="preserve"> </w:t>
+      </w:r>
+      <w:r>
+        <w:rPr>
+          <w:rFonts w:cs="B Nazanin" w:hint="cs"/>
+          <w:rtl/>
+        </w:rPr>
+        <w:t xml:space="preserve">شنبه   </w:t>
+      </w:r>
+      <w:r>
+        <w:rPr>
+          <w:rFonts w:cs="B Nazanin" w:hint="cs"/>
+          <w:rtl/>
+        </w:rPr>
+        <w:t xml:space="preserve">     </w:t>
+      </w:r>
+      <w:r>
+        <w:rPr>
+          <w:rFonts w:cs="B Nazanin" w:hint="cs"/>
+          <w:rtl/>
+        </w:rPr>
+        <w:t>00</w:t>
+      </w:r>
+      <w:r>
+        <w:rPr>
+          <w:rFonts w:cs="B Nazanin" w:hint="cs"/>
+          <w:rtl/>
+        </w:rPr>
         <w:t xml:space="preserve"> </w:t>
       </w:r>
       <w:r>
@@ -394,7 +1372,7 @@
           <w:rFonts w:cs="B Nazanin" w:hint="cs"/>
           <w:rtl/>
         </w:rPr>
-        <w:t xml:space="preserve"> 20:30</w:t>
+        <w:t xml:space="preserve"> 20:00</w:t>
       </w:r>
       <w:r>
         <w:rPr>
@@ -409,18 +1387,153 @@
         <w:pStyle w:val="ListParagraph"/>
         <w:numPr>
           <w:ilvl w:val="0"/>
-          <w:numId w:val="11"/>
-        </w:numPr>
-        <w:rPr>
-          <w:rFonts w:cs="B Nazanin"/>
-        </w:rPr>
-      </w:pPr>
-      <w:r>
-        <w:rPr>
-          <w:rFonts w:cs="B Nazanin" w:hint="cs"/>
-          <w:rtl/>
-        </w:rPr>
-        <w:t>جلسه با آقای کرابی در خصوص زدن سند مالی سفارش  غذا</w:t>
+          <w:numId w:val="14"/>
+        </w:numPr>
+        <w:rPr>
+          <w:rFonts w:cs="B Nazanin"/>
+          <w:rtl/>
+        </w:rPr>
+      </w:pPr>
+      <w:r>
+        <w:rPr>
+          <w:rFonts w:cs="B Nazanin" w:hint="cs"/>
+          <w:rtl/>
+        </w:rPr>
+        <w:t xml:space="preserve">کار بر روی وب سرویس </w:t>
+      </w:r>
+      <w:r>
+        <w:rPr>
+          <w:rFonts w:cs="B Nazanin"/>
+        </w:rPr>
+        <w:t>GNG</w:t>
+      </w:r>
+      <w:r>
+        <w:rPr>
+          <w:rFonts w:cs="B Nazanin" w:hint="cs"/>
+          <w:rtl/>
+        </w:rPr>
+        <w:t xml:space="preserve"> مذبوط به ثبت سند</w:t>
+      </w:r>
+    </w:p>
+    <w:p>
+      <w:pPr>
+        <w:rPr>
+          <w:rFonts w:cs="B Nazanin"/>
+        </w:rPr>
+      </w:pPr>
+    </w:p>
+    <w:p>
+      <w:pPr>
+        <w:rPr>
+          <w:rFonts w:cs="B Nazanin"/>
+          <w:rtl/>
+        </w:rPr>
+      </w:pPr>
+    </w:p>
+    <w:p>
+      <w:pPr>
+        <w:pStyle w:val="Heading3"/>
+        <w:rPr>
+          <w:rFonts w:cs="B Nazanin"/>
+          <w:rtl/>
+        </w:rPr>
+      </w:pPr>
+      <w:r>
+        <w:rPr>
+          <w:rFonts w:cs="B Nazanin" w:hint="cs"/>
+          <w:rtl/>
+        </w:rPr>
+        <w:t>27</w:t>
+      </w:r>
+      <w:r>
+        <w:rPr>
+          <w:rFonts w:cs="B Nazanin" w:hint="cs"/>
+          <w:rtl/>
+        </w:rPr>
+        <w:t xml:space="preserve">/11/1400  </w:t>
+      </w:r>
+      <w:r>
+        <w:rPr>
+          <w:rFonts w:cs="B Nazanin"/>
+        </w:rPr>
+        <w:t xml:space="preserve"> </w:t>
+      </w:r>
+      <w:r>
+        <w:rPr>
+          <w:rFonts w:cs="B Nazanin" w:hint="cs"/>
+          <w:rtl/>
+        </w:rPr>
+        <w:t xml:space="preserve">چهار شنبه   </w:t>
+      </w:r>
+      <w:r>
+        <w:rPr>
+          <w:rFonts w:cs="B Nazanin" w:hint="cs"/>
+          <w:rtl/>
+        </w:rPr>
+        <w:t xml:space="preserve">     </w:t>
+      </w:r>
+      <w:r>
+        <w:rPr>
+          <w:rFonts w:cs="B Nazanin" w:hint="cs"/>
+          <w:rtl/>
+        </w:rPr>
+        <w:t>00</w:t>
+      </w:r>
+      <w:r>
+        <w:rPr>
+          <w:rFonts w:cs="B Nazanin" w:hint="cs"/>
+          <w:rtl/>
+        </w:rPr>
+        <w:t xml:space="preserve"> </w:t>
+      </w:r>
+      <w:r>
+        <w:rPr>
+          <w:rFonts w:cs="B Nazanin" w:hint="cs"/>
+          <w:rtl/>
+        </w:rPr>
+        <w:t>:15</w:t>
+      </w:r>
+      <w:r>
+        <w:rPr>
+          <w:rFonts w:cs="B Nazanin" w:hint="cs"/>
+          <w:rtl/>
+        </w:rPr>
+        <w:t xml:space="preserve"> </w:t>
+      </w:r>
+      <w:r>
+        <w:rPr>
+          <w:rFonts w:ascii="Arial" w:hAnsi="Arial" w:cs="Arial" w:hint="cs"/>
+          <w:rtl/>
+        </w:rPr>
+        <w:t>–</w:t>
+      </w:r>
+      <w:r>
+        <w:rPr>
+          <w:rFonts w:cs="B Nazanin" w:hint="cs"/>
+          <w:rtl/>
+        </w:rPr>
+        <w:t xml:space="preserve"> </w:t>
+      </w:r>
+      <w:r>
+        <w:rPr>
+          <w:rFonts w:cs="B Nazanin" w:hint="cs"/>
+          <w:rtl/>
+        </w:rPr>
+        <w:t>20</w:t>
+      </w:r>
+      <w:r>
+        <w:rPr>
+          <w:rFonts w:cs="B Nazanin" w:hint="cs"/>
+          <w:rtl/>
+        </w:rPr>
+        <w:t>:00</w:t>
+      </w:r>
+      <w:r>
+        <w:rPr>
+          <w:rFonts w:cs="B Nazanin" w:hint="cs"/>
+          <w:rtl/>
+        </w:rPr>
+        <w:t xml:space="preserve"> </w:t>
       </w:r>
     </w:p>
     <w:p>
@@ -428,37 +1541,24 @@
         <w:pStyle w:val="ListParagraph"/>
         <w:numPr>
           <w:ilvl w:val="0"/>
-          <w:numId w:val="11"/>
-        </w:numPr>
-        <w:rPr>
-          <w:rFonts w:cs="B Nazanin"/>
-        </w:rPr>
-      </w:pPr>
-      <w:r>
-        <w:rPr>
-          <w:rFonts w:cs="B Nazanin" w:hint="cs"/>
-          <w:rtl/>
-        </w:rPr>
-        <w:t>تحلیل نیازمندی های لازم برای پیاده سازی وب سرویس</w:t>
-      </w:r>
-    </w:p>
-    <w:p>
-      <w:pPr>
-        <w:pStyle w:val="ListParagraph"/>
-        <w:numPr>
-          <w:ilvl w:val="0"/>
-          <w:numId w:val="11"/>
-        </w:numPr>
-        <w:rPr>
-          <w:rFonts w:cs="B Nazanin"/>
-        </w:rPr>
-      </w:pPr>
-      <w:r>
-        <w:rPr>
-          <w:rFonts w:cs="B Nazanin" w:hint="cs"/>
-          <w:rtl/>
-        </w:rPr>
-        <w:t>ثبت و ویرایش وب سرویس سند مالی گیتی</w:t>
+          <w:numId w:val="13"/>
+        </w:numPr>
+        <w:rPr>
+          <w:rFonts w:cs="B Nazanin"/>
+        </w:rPr>
+      </w:pPr>
+      <w:r>
+        <w:rPr>
+          <w:rFonts w:cs="B Nazanin" w:hint="cs"/>
+          <w:rtl/>
+        </w:rPr>
+        <w:t xml:space="preserve">تکمیل وب سرویس </w:t>
+      </w:r>
+      <w:r>
+        <w:rPr>
+          <w:rFonts w:cs="B Nazanin"/>
+        </w:rPr>
+        <w:t>insert ti Fiance</w:t>
       </w:r>
     </w:p>
     <w:p>
@@ -482,850 +1582,6 @@
           <w:rFonts w:cs="B Nazanin" w:hint="cs"/>
           <w:rtl/>
         </w:rPr>
-        <w:t>03</w:t>
-      </w:r>
-      <w:r>
-        <w:rPr>
-          <w:rFonts w:cs="B Nazanin" w:hint="cs"/>
-          <w:rtl/>
-        </w:rPr>
-        <w:t>/</w:t>
-      </w:r>
-      <w:r>
-        <w:rPr>
-          <w:rFonts w:cs="B Nazanin" w:hint="cs"/>
-          <w:rtl/>
-        </w:rPr>
-        <w:t>12</w:t>
-      </w:r>
-      <w:r>
-        <w:rPr>
-          <w:rFonts w:cs="B Nazanin" w:hint="cs"/>
-          <w:rtl/>
-        </w:rPr>
-        <w:t xml:space="preserve">/1400  </w:t>
-      </w:r>
-      <w:r>
-        <w:rPr>
-          <w:rFonts w:cs="B Nazanin"/>
-        </w:rPr>
-        <w:t xml:space="preserve"> </w:t>
-      </w:r>
-      <w:r>
-        <w:rPr>
-          <w:rFonts w:cs="B Nazanin" w:hint="cs"/>
-          <w:rtl/>
-        </w:rPr>
-        <w:t>سه</w:t>
-      </w:r>
-      <w:r>
-        <w:rPr>
-          <w:rFonts w:cs="B Nazanin" w:hint="cs"/>
-          <w:rtl/>
-        </w:rPr>
-        <w:t xml:space="preserve"> شنبه   </w:t>
-      </w:r>
-      <w:r>
-        <w:rPr>
-          <w:rFonts w:cs="B Nazanin" w:hint="cs"/>
-          <w:rtl/>
-        </w:rPr>
-        <w:t xml:space="preserve">     </w:t>
-      </w:r>
-      <w:r>
-        <w:rPr>
-          <w:rFonts w:cs="B Nazanin" w:hint="cs"/>
-          <w:rtl/>
-        </w:rPr>
-        <w:t>00</w:t>
-      </w:r>
-      <w:r>
-        <w:rPr>
-          <w:rFonts w:cs="B Nazanin" w:hint="cs"/>
-          <w:rtl/>
-        </w:rPr>
-        <w:t xml:space="preserve"> </w:t>
-      </w:r>
-      <w:r>
-        <w:rPr>
-          <w:rFonts w:cs="B Nazanin" w:hint="cs"/>
-          <w:rtl/>
-        </w:rPr>
-        <w:t>:15</w:t>
-      </w:r>
-      <w:r>
-        <w:rPr>
-          <w:rFonts w:cs="B Nazanin" w:hint="cs"/>
-          <w:rtl/>
-        </w:rPr>
-        <w:t xml:space="preserve"> </w:t>
-      </w:r>
-      <w:r>
-        <w:rPr>
-          <w:rFonts w:ascii="Arial" w:hAnsi="Arial" w:cs="Arial" w:hint="cs"/>
-          <w:rtl/>
-        </w:rPr>
-        <w:t>–</w:t>
-      </w:r>
-      <w:r>
-        <w:rPr>
-          <w:rFonts w:cs="B Nazanin" w:hint="cs"/>
-          <w:rtl/>
-        </w:rPr>
-        <w:t xml:space="preserve"> 20:00</w:t>
-      </w:r>
-      <w:r>
-        <w:rPr>
-          <w:rFonts w:cs="B Nazanin" w:hint="cs"/>
-          <w:rtl/>
-        </w:rPr>
-        <w:t xml:space="preserve"> </w:t>
-      </w:r>
-    </w:p>
-    <w:p>
-      <w:pPr>
-        <w:pStyle w:val="ListParagraph"/>
-        <w:numPr>
-          <w:ilvl w:val="0"/>
-          <w:numId w:val="11"/>
-        </w:numPr>
-        <w:rPr>
-          <w:rFonts w:cs="B Nazanin"/>
-        </w:rPr>
-      </w:pPr>
-      <w:r>
-        <w:rPr>
-          <w:rFonts w:cs="B Nazanin" w:hint="cs"/>
-          <w:rtl/>
-        </w:rPr>
-        <w:t xml:space="preserve">بررسی و رفع مشکل برای سرویس </w:t>
-      </w:r>
-      <w:r>
-        <w:rPr>
-          <w:rFonts w:cs="B Nazanin"/>
-        </w:rPr>
-        <w:t>soap</w:t>
-      </w:r>
-    </w:p>
-    <w:p>
-      <w:pPr>
-        <w:pStyle w:val="ListParagraph"/>
-        <w:numPr>
-          <w:ilvl w:val="0"/>
-          <w:numId w:val="11"/>
-        </w:numPr>
-        <w:rPr>
-          <w:rFonts w:cs="B Nazanin"/>
-        </w:rPr>
-      </w:pPr>
-      <w:r>
-        <w:rPr>
-          <w:rFonts w:cs="B Nazanin" w:hint="cs"/>
-          <w:rtl/>
-        </w:rPr>
-        <w:t xml:space="preserve">نصب </w:t>
-      </w:r>
-      <w:r>
-        <w:rPr>
-          <w:rFonts w:cs="B Nazanin"/>
-        </w:rPr>
-        <w:t>soap ui</w:t>
-      </w:r>
-    </w:p>
-    <w:p>
-      <w:pPr>
-        <w:rPr>
-          <w:rFonts w:cs="B Nazanin"/>
-        </w:rPr>
-      </w:pPr>
-    </w:p>
-    <w:p>
-      <w:pPr>
-        <w:rPr>
-          <w:rFonts w:cs="B Nazanin"/>
-          <w:rtl/>
-        </w:rPr>
-      </w:pPr>
-    </w:p>
-    <w:p>
-      <w:pPr>
-        <w:pStyle w:val="Heading3"/>
-        <w:rPr>
-          <w:rFonts w:cs="B Nazanin"/>
-          <w:rtl/>
-        </w:rPr>
-      </w:pPr>
-      <w:r>
-        <w:rPr>
-          <w:rFonts w:cs="B Nazanin" w:hint="cs"/>
-          <w:rtl/>
-        </w:rPr>
-        <w:t>02</w:t>
-      </w:r>
-      <w:r>
-        <w:rPr>
-          <w:rFonts w:cs="B Nazanin" w:hint="cs"/>
-          <w:rtl/>
-        </w:rPr>
-        <w:t>/</w:t>
-      </w:r>
-      <w:r>
-        <w:rPr>
-          <w:rFonts w:cs="B Nazanin" w:hint="cs"/>
-          <w:rtl/>
-        </w:rPr>
-        <w:t>12</w:t>
-      </w:r>
-      <w:r>
-        <w:rPr>
-          <w:rFonts w:cs="B Nazanin" w:hint="cs"/>
-          <w:rtl/>
-        </w:rPr>
-        <w:t xml:space="preserve">/1400  </w:t>
-      </w:r>
-      <w:r>
-        <w:rPr>
-          <w:rFonts w:cs="B Nazanin"/>
-        </w:rPr>
-        <w:t xml:space="preserve"> </w:t>
-      </w:r>
-      <w:r>
-        <w:rPr>
-          <w:rFonts w:cs="B Nazanin" w:hint="cs"/>
-          <w:rtl/>
-        </w:rPr>
-        <w:t>دو شنبه     30</w:t>
-      </w:r>
-      <w:r>
-        <w:rPr>
-          <w:rFonts w:cs="B Nazanin" w:hint="cs"/>
-          <w:rtl/>
-        </w:rPr>
-        <w:t xml:space="preserve"> </w:t>
-      </w:r>
-      <w:r>
-        <w:rPr>
-          <w:rFonts w:cs="B Nazanin" w:hint="cs"/>
-          <w:rtl/>
-        </w:rPr>
-        <w:t>:15</w:t>
-      </w:r>
-      <w:r>
-        <w:rPr>
-          <w:rFonts w:cs="B Nazanin" w:hint="cs"/>
-          <w:rtl/>
-        </w:rPr>
-        <w:t xml:space="preserve"> </w:t>
-      </w:r>
-      <w:r>
-        <w:rPr>
-          <w:rFonts w:ascii="Arial" w:hAnsi="Arial" w:cs="Arial" w:hint="cs"/>
-          <w:rtl/>
-        </w:rPr>
-        <w:t>–</w:t>
-      </w:r>
-      <w:r>
-        <w:rPr>
-          <w:rFonts w:cs="B Nazanin" w:hint="cs"/>
-          <w:rtl/>
-        </w:rPr>
-        <w:t xml:space="preserve"> </w:t>
-      </w:r>
-      <w:r>
-        <w:rPr>
-          <w:rFonts w:cs="B Nazanin" w:hint="cs"/>
-          <w:rtl/>
-        </w:rPr>
-        <w:t>22:30</w:t>
-      </w:r>
-      <w:r>
-        <w:rPr>
-          <w:rFonts w:cs="B Nazanin" w:hint="cs"/>
-          <w:rtl/>
-        </w:rPr>
-        <w:t xml:space="preserve"> </w:t>
-      </w:r>
-    </w:p>
-    <w:p>
-      <w:pPr>
-        <w:pStyle w:val="ListParagraph"/>
-        <w:numPr>
-          <w:ilvl w:val="0"/>
-          <w:numId w:val="13"/>
-        </w:numPr>
-        <w:rPr>
-          <w:rFonts w:cs="B Nazanin"/>
-        </w:rPr>
-      </w:pPr>
-      <w:r>
-        <w:rPr>
-          <w:rFonts w:cs="B Nazanin" w:hint="cs"/>
-          <w:rtl/>
-        </w:rPr>
-        <w:t xml:space="preserve">گرفتن اطلاعات از </w:t>
-      </w:r>
-      <w:r>
-        <w:rPr>
-          <w:rFonts w:cs="B Nazanin"/>
-        </w:rPr>
-        <w:t>genlookup</w:t>
-      </w:r>
-    </w:p>
-    <w:p>
-      <w:pPr>
-        <w:pStyle w:val="ListParagraph"/>
-        <w:numPr>
-          <w:ilvl w:val="0"/>
-          <w:numId w:val="13"/>
-        </w:numPr>
-        <w:rPr>
-          <w:rFonts w:cs="B Nazanin"/>
-        </w:rPr>
-      </w:pPr>
-      <w:r>
-        <w:rPr>
-          <w:rFonts w:cs="B Nazanin" w:hint="cs"/>
-          <w:rtl/>
-        </w:rPr>
-        <w:t>گرفتن اطلاعات مربوط به کد تفصیلی از مستر دیتا</w:t>
-      </w:r>
-    </w:p>
-    <w:p>
-      <w:pPr>
-        <w:pStyle w:val="ListParagraph"/>
-        <w:numPr>
-          <w:ilvl w:val="0"/>
-          <w:numId w:val="13"/>
-        </w:numPr>
-        <w:rPr>
-          <w:rFonts w:cs="B Nazanin"/>
-        </w:rPr>
-      </w:pPr>
-      <w:r>
-        <w:rPr>
-          <w:rFonts w:cs="B Nazanin" w:hint="cs"/>
-          <w:rtl/>
-        </w:rPr>
-        <w:t>گرفتن اطلاعات کد معین از مستر دیتا</w:t>
-      </w:r>
-    </w:p>
-    <w:p>
-      <w:pPr>
-        <w:pStyle w:val="ListParagraph"/>
-        <w:numPr>
-          <w:ilvl w:val="0"/>
-          <w:numId w:val="13"/>
-        </w:numPr>
-        <w:rPr>
-          <w:rFonts w:cs="B Nazanin"/>
-        </w:rPr>
-      </w:pPr>
-      <w:r>
-        <w:rPr>
-          <w:rFonts w:cs="B Nazanin" w:hint="cs"/>
-          <w:rtl/>
-        </w:rPr>
-        <w:t xml:space="preserve">ایجاد </w:t>
-      </w:r>
-      <w:r>
-        <w:rPr>
-          <w:rFonts w:cs="B Nazanin" w:hint="cs"/>
-          <w:rtl/>
-        </w:rPr>
-        <w:t xml:space="preserve"> اطلاعات مربوط به </w:t>
-      </w:r>
-      <w:r>
-        <w:rPr>
-          <w:rFonts w:cs="B Nazanin" w:hint="cs"/>
-          <w:rtl/>
-        </w:rPr>
-        <w:t xml:space="preserve">لیست </w:t>
-      </w:r>
-      <w:r>
-        <w:rPr>
-          <w:rFonts w:cs="B Nazanin"/>
-        </w:rPr>
-        <w:t>finance</w:t>
-      </w:r>
-      <w:r>
-        <w:rPr>
-          <w:rFonts w:cs="B Nazanin" w:hint="cs"/>
-          <w:rtl/>
-        </w:rPr>
-        <w:t xml:space="preserve"> </w:t>
-      </w:r>
-    </w:p>
-    <w:p>
-      <w:pPr>
-        <w:rPr>
-          <w:rFonts w:cs="B Nazanin"/>
-          <w:rtl/>
-        </w:rPr>
-      </w:pPr>
-    </w:p>
-    <w:p>
-      <w:pPr>
-        <w:pStyle w:val="Heading3"/>
-        <w:rPr>
-          <w:rFonts w:cs="B Nazanin"/>
-          <w:rtl/>
-        </w:rPr>
-      </w:pPr>
-      <w:r>
-        <w:rPr>
-          <w:rFonts w:cs="B Nazanin" w:hint="cs"/>
-          <w:rtl/>
-        </w:rPr>
-        <w:t>01</w:t>
-      </w:r>
-      <w:r>
-        <w:rPr>
-          <w:rFonts w:cs="B Nazanin" w:hint="cs"/>
-          <w:rtl/>
-        </w:rPr>
-        <w:t>/</w:t>
-      </w:r>
-      <w:r>
-        <w:rPr>
-          <w:rFonts w:cs="B Nazanin" w:hint="cs"/>
-          <w:rtl/>
-        </w:rPr>
-        <w:t>12</w:t>
-      </w:r>
-      <w:r>
-        <w:rPr>
-          <w:rFonts w:cs="B Nazanin" w:hint="cs"/>
-          <w:rtl/>
-        </w:rPr>
-        <w:t xml:space="preserve">/1400  </w:t>
-      </w:r>
-      <w:r>
-        <w:rPr>
-          <w:rFonts w:cs="B Nazanin"/>
-        </w:rPr>
-        <w:t xml:space="preserve"> </w:t>
-      </w:r>
-      <w:r>
-        <w:rPr>
-          <w:rFonts w:cs="B Nazanin" w:hint="cs"/>
-          <w:rtl/>
-        </w:rPr>
-        <w:t>یکشنبه  00</w:t>
-      </w:r>
-      <w:r>
-        <w:rPr>
-          <w:rFonts w:cs="B Nazanin" w:hint="cs"/>
-          <w:rtl/>
-        </w:rPr>
-        <w:t xml:space="preserve"> </w:t>
-      </w:r>
-      <w:r>
-        <w:rPr>
-          <w:rFonts w:cs="B Nazanin" w:hint="cs"/>
-          <w:rtl/>
-        </w:rPr>
-        <w:t>:15</w:t>
-      </w:r>
-      <w:r>
-        <w:rPr>
-          <w:rFonts w:cs="B Nazanin" w:hint="cs"/>
-          <w:rtl/>
-        </w:rPr>
-        <w:t xml:space="preserve"> </w:t>
-      </w:r>
-      <w:r>
-        <w:rPr>
-          <w:rFonts w:ascii="Arial" w:hAnsi="Arial" w:cs="Arial" w:hint="cs"/>
-          <w:rtl/>
-        </w:rPr>
-        <w:t>–</w:t>
-      </w:r>
-      <w:r>
-        <w:rPr>
-          <w:rFonts w:cs="B Nazanin" w:hint="cs"/>
-          <w:rtl/>
-        </w:rPr>
-        <w:t xml:space="preserve"> 22:00</w:t>
-      </w:r>
-      <w:r>
-        <w:rPr>
-          <w:rFonts w:cs="B Nazanin" w:hint="cs"/>
-          <w:rtl/>
-        </w:rPr>
-        <w:t xml:space="preserve"> </w:t>
-      </w:r>
-    </w:p>
-    <w:p>
-      <w:pPr>
-        <w:pStyle w:val="ListParagraph"/>
-        <w:numPr>
-          <w:ilvl w:val="0"/>
-          <w:numId w:val="14"/>
-        </w:numPr>
-        <w:rPr>
-          <w:rFonts w:cs="B Nazanin"/>
-        </w:rPr>
-      </w:pPr>
-      <w:r>
-        <w:rPr>
-          <w:rFonts w:cs="B Nazanin" w:hint="cs"/>
-          <w:rtl/>
-        </w:rPr>
-        <w:t xml:space="preserve">کار بر روی وب سرویس </w:t>
-      </w:r>
-      <w:r>
-        <w:rPr>
-          <w:rFonts w:cs="B Nazanin"/>
-        </w:rPr>
-        <w:t>Pap</w:t>
-      </w:r>
-      <w:r>
-        <w:rPr>
-          <w:rFonts w:cs="B Nazanin" w:hint="cs"/>
-          <w:rtl/>
-        </w:rPr>
-        <w:t xml:space="preserve"> و رفع مشکل ثبت سرویس  های </w:t>
-      </w:r>
-      <w:r>
-        <w:rPr>
-          <w:rFonts w:cs="B Nazanin"/>
-        </w:rPr>
-        <w:t>soap</w:t>
-      </w:r>
-      <w:r>
-        <w:rPr>
-          <w:rFonts w:cs="B Nazanin" w:hint="cs"/>
-          <w:rtl/>
-        </w:rPr>
-        <w:t xml:space="preserve"> بر روی </w:t>
-      </w:r>
-      <w:r>
-        <w:rPr>
-          <w:rFonts w:cs="B Nazanin"/>
-        </w:rPr>
-        <w:t>.net.core</w:t>
-      </w:r>
-    </w:p>
-    <w:p>
-      <w:pPr>
-        <w:pStyle w:val="ListParagraph"/>
-        <w:numPr>
-          <w:ilvl w:val="0"/>
-          <w:numId w:val="14"/>
-        </w:numPr>
-        <w:rPr>
-          <w:rFonts w:cs="B Nazanin"/>
-        </w:rPr>
-      </w:pPr>
-      <w:r>
-        <w:rPr>
-          <w:rFonts w:cs="B Nazanin" w:hint="cs"/>
-          <w:rtl/>
-        </w:rPr>
-        <w:t>رفع مشکل وب سرویس مربوط به کد تفضیلی و معین</w:t>
-      </w:r>
-    </w:p>
-    <w:p>
-      <w:pPr>
-        <w:rPr>
-          <w:rFonts w:cs="B Nazanin"/>
-          <w:rtl/>
-        </w:rPr>
-      </w:pPr>
-    </w:p>
-    <w:p>
-      <w:pPr>
-        <w:pStyle w:val="Heading3"/>
-        <w:rPr>
-          <w:rFonts w:cs="B Nazanin"/>
-          <w:rtl/>
-        </w:rPr>
-      </w:pPr>
-      <w:r>
-        <w:rPr>
-          <w:rFonts w:cs="B Nazanin" w:hint="cs"/>
-          <w:rtl/>
-        </w:rPr>
-        <w:t>30</w:t>
-      </w:r>
-      <w:r>
-        <w:rPr>
-          <w:rFonts w:cs="B Nazanin" w:hint="cs"/>
-          <w:rtl/>
-        </w:rPr>
-        <w:t xml:space="preserve">/11/1400  </w:t>
-      </w:r>
-      <w:r>
-        <w:rPr>
-          <w:rFonts w:cs="B Nazanin"/>
-        </w:rPr>
-        <w:t xml:space="preserve"> </w:t>
-      </w:r>
-      <w:r>
-        <w:rPr>
-          <w:rFonts w:cs="B Nazanin" w:hint="cs"/>
-          <w:rtl/>
-        </w:rPr>
-        <w:t xml:space="preserve">شنبه   </w:t>
-      </w:r>
-      <w:r>
-        <w:rPr>
-          <w:rFonts w:cs="B Nazanin" w:hint="cs"/>
-          <w:rtl/>
-        </w:rPr>
-        <w:t xml:space="preserve">     </w:t>
-      </w:r>
-      <w:r>
-        <w:rPr>
-          <w:rFonts w:cs="B Nazanin" w:hint="cs"/>
-          <w:rtl/>
-        </w:rPr>
-        <w:t>00</w:t>
-      </w:r>
-      <w:r>
-        <w:rPr>
-          <w:rFonts w:cs="B Nazanin" w:hint="cs"/>
-          <w:rtl/>
-        </w:rPr>
-        <w:t xml:space="preserve"> </w:t>
-      </w:r>
-      <w:r>
-        <w:rPr>
-          <w:rFonts w:cs="B Nazanin" w:hint="cs"/>
-          <w:rtl/>
-        </w:rPr>
-        <w:t>:15</w:t>
-      </w:r>
-      <w:r>
-        <w:rPr>
-          <w:rFonts w:cs="B Nazanin" w:hint="cs"/>
-          <w:rtl/>
-        </w:rPr>
-        <w:t xml:space="preserve"> </w:t>
-      </w:r>
-      <w:r>
-        <w:rPr>
-          <w:rFonts w:ascii="Arial" w:hAnsi="Arial" w:cs="Arial" w:hint="cs"/>
-          <w:rtl/>
-        </w:rPr>
-        <w:t>–</w:t>
-      </w:r>
-      <w:r>
-        <w:rPr>
-          <w:rFonts w:cs="B Nazanin" w:hint="cs"/>
-          <w:rtl/>
-        </w:rPr>
-        <w:t xml:space="preserve"> 20:00</w:t>
-      </w:r>
-      <w:r>
-        <w:rPr>
-          <w:rFonts w:cs="B Nazanin" w:hint="cs"/>
-          <w:rtl/>
-        </w:rPr>
-        <w:t xml:space="preserve"> </w:t>
-      </w:r>
-    </w:p>
-    <w:p>
-      <w:pPr>
-        <w:pStyle w:val="ListParagraph"/>
-        <w:numPr>
-          <w:ilvl w:val="0"/>
-          <w:numId w:val="14"/>
-        </w:numPr>
-        <w:rPr>
-          <w:rFonts w:cs="B Nazanin"/>
-          <w:rtl/>
-        </w:rPr>
-      </w:pPr>
-      <w:r>
-        <w:rPr>
-          <w:rFonts w:cs="B Nazanin" w:hint="cs"/>
-          <w:rtl/>
-        </w:rPr>
-        <w:t xml:space="preserve">کار بر روی وب سرویس </w:t>
-      </w:r>
-      <w:r>
-        <w:rPr>
-          <w:rFonts w:cs="B Nazanin"/>
-        </w:rPr>
-        <w:t>GNG</w:t>
-      </w:r>
-      <w:r>
-        <w:rPr>
-          <w:rFonts w:cs="B Nazanin" w:hint="cs"/>
-          <w:rtl/>
-        </w:rPr>
-        <w:t xml:space="preserve"> مذبوط به ثبت سند</w:t>
-      </w:r>
-    </w:p>
-    <w:p>
-      <w:pPr>
-        <w:rPr>
-          <w:rFonts w:cs="B Nazanin"/>
-        </w:rPr>
-      </w:pPr>
-    </w:p>
-    <w:p>
-      <w:pPr>
-        <w:rPr>
-          <w:rFonts w:cs="B Nazanin"/>
-          <w:rtl/>
-        </w:rPr>
-      </w:pPr>
-    </w:p>
-    <w:p>
-      <w:pPr>
-        <w:pStyle w:val="Heading3"/>
-        <w:rPr>
-          <w:rFonts w:cs="B Nazanin"/>
-          <w:rtl/>
-        </w:rPr>
-      </w:pPr>
-      <w:r>
-        <w:rPr>
-          <w:rFonts w:cs="B Nazanin" w:hint="cs"/>
-          <w:rtl/>
-        </w:rPr>
-        <w:t>27</w:t>
-      </w:r>
-      <w:r>
-        <w:rPr>
-          <w:rFonts w:cs="B Nazanin" w:hint="cs"/>
-          <w:rtl/>
-        </w:rPr>
-        <w:t xml:space="preserve">/11/1400  </w:t>
-      </w:r>
-      <w:r>
-        <w:rPr>
-          <w:rFonts w:cs="B Nazanin"/>
-        </w:rPr>
-        <w:t xml:space="preserve"> </w:t>
-      </w:r>
-      <w:r>
-        <w:rPr>
-          <w:rFonts w:cs="B Nazanin" w:hint="cs"/>
-          <w:rtl/>
-        </w:rPr>
-        <w:t xml:space="preserve">چهار شنبه   </w:t>
-      </w:r>
-      <w:r>
-        <w:rPr>
-          <w:rFonts w:cs="B Nazanin" w:hint="cs"/>
-          <w:rtl/>
-        </w:rPr>
-        <w:t xml:space="preserve">     </w:t>
-      </w:r>
-      <w:r>
-        <w:rPr>
-          <w:rFonts w:cs="B Nazanin" w:hint="cs"/>
-          <w:rtl/>
-        </w:rPr>
-        <w:t>00</w:t>
-      </w:r>
-      <w:r>
-        <w:rPr>
-          <w:rFonts w:cs="B Nazanin" w:hint="cs"/>
-          <w:rtl/>
-        </w:rPr>
-        <w:t xml:space="preserve"> </w:t>
-      </w:r>
-      <w:r>
-        <w:rPr>
-          <w:rFonts w:cs="B Nazanin" w:hint="cs"/>
-          <w:rtl/>
-        </w:rPr>
-        <w:t>:15</w:t>
-      </w:r>
-      <w:r>
-        <w:rPr>
-          <w:rFonts w:cs="B Nazanin" w:hint="cs"/>
-          <w:rtl/>
-        </w:rPr>
-        <w:t xml:space="preserve"> </w:t>
-      </w:r>
-      <w:r>
-        <w:rPr>
-          <w:rFonts w:ascii="Arial" w:hAnsi="Arial" w:cs="Arial" w:hint="cs"/>
-          <w:rtl/>
-        </w:rPr>
-        <w:t>–</w:t>
-      </w:r>
-      <w:r>
-        <w:rPr>
-          <w:rFonts w:cs="B Nazanin" w:hint="cs"/>
-          <w:rtl/>
-        </w:rPr>
-        <w:t xml:space="preserve"> </w:t>
-      </w:r>
-      <w:r>
-        <w:rPr>
-          <w:rFonts w:cs="B Nazanin" w:hint="cs"/>
-          <w:rtl/>
-        </w:rPr>
-        <w:t>20</w:t>
-      </w:r>
-      <w:r>
-        <w:rPr>
-          <w:rFonts w:cs="B Nazanin" w:hint="cs"/>
-          <w:rtl/>
-        </w:rPr>
-        <w:t>:00</w:t>
-      </w:r>
-      <w:r>
-        <w:rPr>
-          <w:rFonts w:cs="B Nazanin" w:hint="cs"/>
-          <w:rtl/>
-        </w:rPr>
-        <w:t xml:space="preserve"> </w:t>
-      </w:r>
-    </w:p>
-    <w:p>
-      <w:pPr>
-        <w:pStyle w:val="ListParagraph"/>
-        <w:numPr>
-          <w:ilvl w:val="0"/>
-          <w:numId w:val="13"/>
-        </w:numPr>
-        <w:rPr>
-          <w:rFonts w:cs="B Nazanin"/>
-        </w:rPr>
-      </w:pPr>
-      <w:r>
-        <w:rPr>
-          <w:rFonts w:cs="B Nazanin" w:hint="cs"/>
-          <w:rtl/>
-        </w:rPr>
-        <w:t xml:space="preserve">تکمیل وب سرویس </w:t>
-      </w:r>
-      <w:r>
-        <w:rPr>
-          <w:rFonts w:cs="B Nazanin"/>
-        </w:rPr>
-        <w:t>insert ti Fiance</w:t>
-      </w:r>
-    </w:p>
-    <w:p>
-      <w:pPr>
-        <w:rPr>
-          <w:rFonts w:cs="B Nazanin"/>
-          <w:rtl/>
-        </w:rPr>
-      </w:pPr>
-    </w:p>
-    <w:p>
-      <w:pPr>
-        <w:pStyle w:val="Heading3"/>
-        <w:rPr>
-          <w:rFonts w:cs="B Nazanin"/>
-          <w:rtl/>
-        </w:rPr>
-      </w:pPr>
-      <w:r>
-        <w:rPr>
-          <w:rFonts w:cs="B Nazanin" w:hint="cs"/>
-          <w:rtl/>
-        </w:rPr>
-        <w:lastRenderedPageBreak/>
         <w:t>26</w:t>
       </w:r>
       <w:r>
@@ -2604,6 +2860,7 @@
           <w:rFonts w:cs="B Nazanin" w:hint="cs"/>
           <w:rtl/>
         </w:rPr>
+        <w:lastRenderedPageBreak/>
         <w:t xml:space="preserve">ایجاد یوزر مخصوص به شیرپوینت بصورت </w:t>
       </w:r>
       <w:r>
@@ -2894,8 +3151,1346 @@
         <w:rPr>
           <w:rFonts w:cs="B Nazanin"/>
         </w:rPr>
+        <w:t>16</w:t>
+      </w:r>
+      <w:r>
+        <w:rPr>
+          <w:rFonts w:cs="B Nazanin" w:hint="cs"/>
+          <w:rtl/>
+        </w:rPr>
+        <w:t xml:space="preserve">/11/1400  </w:t>
+      </w:r>
+      <w:r>
+        <w:rPr>
+          <w:rFonts w:cs="B Nazanin"/>
+        </w:rPr>
+        <w:t xml:space="preserve"> </w:t>
+      </w:r>
+      <w:r>
+        <w:rPr>
+          <w:rFonts w:cs="B Nazanin" w:hint="cs"/>
+          <w:rtl/>
+        </w:rPr>
+        <w:t xml:space="preserve">شنبه  </w:t>
+      </w:r>
+      <w:r>
+        <w:rPr>
+          <w:rFonts w:cs="B Nazanin" w:hint="cs"/>
+          <w:rtl/>
+        </w:rPr>
+        <w:t xml:space="preserve">      </w:t>
+      </w:r>
+      <w:r>
+        <w:rPr>
+          <w:rFonts w:cs="B Nazanin"/>
+        </w:rPr>
+        <w:t>00</w:t>
+      </w:r>
+      <w:r>
+        <w:rPr>
+          <w:rFonts w:cs="B Nazanin" w:hint="cs"/>
+          <w:rtl/>
+        </w:rPr>
+        <w:t>:15</w:t>
+      </w:r>
+      <w:r>
+        <w:rPr>
+          <w:rFonts w:cs="B Nazanin" w:hint="cs"/>
+          <w:rtl/>
+        </w:rPr>
+        <w:t xml:space="preserve"> </w:t>
+      </w:r>
+      <w:r>
+        <w:rPr>
+          <w:rFonts w:ascii="Arial" w:hAnsi="Arial" w:cs="Arial" w:hint="cs"/>
+          <w:rtl/>
+        </w:rPr>
+        <w:t>–</w:t>
+      </w:r>
+      <w:r>
+        <w:rPr>
+          <w:rFonts w:cs="B Nazanin" w:hint="cs"/>
+          <w:rtl/>
+        </w:rPr>
+        <w:t xml:space="preserve"> </w:t>
+      </w:r>
+      <w:r>
+        <w:rPr>
+          <w:rFonts w:cs="B Nazanin"/>
+        </w:rPr>
+        <w:t>00</w:t>
+      </w:r>
+      <w:r>
+        <w:rPr>
+          <w:rFonts w:cs="B Nazanin" w:hint="cs"/>
+          <w:rtl/>
+        </w:rPr>
+        <w:t>:20</w:t>
+      </w:r>
+      <w:r>
+        <w:rPr>
+          <w:rFonts w:cs="B Nazanin" w:hint="cs"/>
+          <w:rtl/>
+        </w:rPr>
+        <w:t xml:space="preserve"> </w:t>
+      </w:r>
+    </w:p>
+    <w:p>
+      <w:pPr>
+        <w:pStyle w:val="ListParagraph"/>
+        <w:numPr>
+          <w:ilvl w:val="0"/>
+          <w:numId w:val="12"/>
+        </w:numPr>
+        <w:rPr>
+          <w:rFonts w:cs="B Nazanin"/>
+        </w:rPr>
+      </w:pPr>
+      <w:r>
+        <w:rPr>
+          <w:rFonts w:cs="B Nazanin" w:hint="cs"/>
+          <w:rtl/>
+        </w:rPr>
+        <w:t xml:space="preserve">ایجاد </w:t>
+      </w:r>
+      <w:r>
+        <w:rPr>
+          <w:rFonts w:cs="B Nazanin"/>
+        </w:rPr>
+        <w:t>api</w:t>
+      </w:r>
+      <w:r>
+        <w:rPr>
+          <w:rFonts w:cs="B Nazanin" w:hint="cs"/>
+          <w:rtl/>
+        </w:rPr>
+        <w:t xml:space="preserve"> مربوط به </w:t>
+      </w:r>
+      <w:r>
+        <w:rPr>
+          <w:rFonts w:cs="B Nazanin"/>
+        </w:rPr>
+        <w:t>GITY</w:t>
+      </w:r>
+      <w:r>
+        <w:rPr>
+          <w:rFonts w:cs="B Nazanin" w:hint="cs"/>
+          <w:rtl/>
+        </w:rPr>
+        <w:t xml:space="preserve"> برای </w:t>
+      </w:r>
+      <w:r>
+        <w:rPr>
+          <w:rFonts w:cs="B Nazanin"/>
+        </w:rPr>
+        <w:t>INSERT from ERP</w:t>
+      </w:r>
+    </w:p>
+    <w:p>
+      <w:pPr>
+        <w:pStyle w:val="ListParagraph"/>
+        <w:numPr>
+          <w:ilvl w:val="0"/>
+          <w:numId w:val="12"/>
+        </w:numPr>
+        <w:rPr>
+          <w:rFonts w:cs="B Nazanin"/>
+        </w:rPr>
+      </w:pPr>
+      <w:r>
+        <w:rPr>
+          <w:rFonts w:cs="B Nazanin" w:hint="cs"/>
+          <w:rtl/>
+        </w:rPr>
+        <w:t xml:space="preserve">ایجاد </w:t>
+      </w:r>
+      <w:r>
+        <w:rPr>
+          <w:rFonts w:cs="B Nazanin"/>
+        </w:rPr>
+        <w:t>api</w:t>
+      </w:r>
+      <w:r>
+        <w:rPr>
+          <w:rFonts w:cs="B Nazanin" w:hint="cs"/>
+          <w:rtl/>
+        </w:rPr>
+        <w:t xml:space="preserve"> مربوط به </w:t>
+      </w:r>
+      <w:r>
+        <w:rPr>
+          <w:rFonts w:cs="B Nazanin"/>
+        </w:rPr>
+        <w:t>Get User Food  in Range</w:t>
+      </w:r>
+    </w:p>
+    <w:p>
+      <w:pPr>
+        <w:rPr>
+          <w:rFonts w:cs="B Nazanin"/>
+          <w:rtl/>
+        </w:rPr>
+      </w:pPr>
+    </w:p>
+    <w:p>
+      <w:pPr>
+        <w:pStyle w:val="Heading3"/>
+        <w:rPr>
+          <w:rFonts w:cs="B Nazanin"/>
+          <w:rtl/>
+        </w:rPr>
+      </w:pPr>
+      <w:r>
+        <w:rPr>
+          <w:rFonts w:cs="B Nazanin"/>
+        </w:rPr>
+        <w:t>15</w:t>
+      </w:r>
+      <w:r>
+        <w:rPr>
+          <w:rFonts w:cs="B Nazanin" w:hint="cs"/>
+          <w:rtl/>
+        </w:rPr>
+        <w:t xml:space="preserve">/11/1400  </w:t>
+      </w:r>
+      <w:r>
+        <w:rPr>
+          <w:rFonts w:cs="B Nazanin"/>
+        </w:rPr>
+        <w:t xml:space="preserve"> </w:t>
+      </w:r>
+      <w:r>
+        <w:rPr>
+          <w:rFonts w:cs="B Nazanin" w:hint="cs"/>
+          <w:rtl/>
+        </w:rPr>
+        <w:t xml:space="preserve">جمعه  </w:t>
+      </w:r>
+      <w:r>
+        <w:rPr>
+          <w:rFonts w:cs="B Nazanin" w:hint="cs"/>
+          <w:rtl/>
+        </w:rPr>
+        <w:t xml:space="preserve">      </w:t>
+      </w:r>
+      <w:r>
+        <w:rPr>
+          <w:rFonts w:cs="B Nazanin"/>
+        </w:rPr>
+        <w:t>00</w:t>
+      </w:r>
+      <w:r>
+        <w:rPr>
+          <w:rFonts w:cs="B Nazanin" w:hint="cs"/>
+          <w:rtl/>
+        </w:rPr>
+        <w:t>:</w:t>
+      </w:r>
+      <w:r>
+        <w:rPr>
+          <w:rFonts w:cs="B Nazanin"/>
+        </w:rPr>
+        <w:t>09</w:t>
+      </w:r>
+      <w:r>
+        <w:rPr>
+          <w:rFonts w:cs="B Nazanin" w:hint="cs"/>
+          <w:rtl/>
+        </w:rPr>
+        <w:t xml:space="preserve"> </w:t>
+      </w:r>
+      <w:r>
+        <w:rPr>
+          <w:rFonts w:ascii="Arial" w:hAnsi="Arial" w:cs="Arial" w:hint="cs"/>
+          <w:rtl/>
+        </w:rPr>
+        <w:t>–</w:t>
+      </w:r>
+      <w:r>
+        <w:rPr>
+          <w:rFonts w:cs="B Nazanin" w:hint="cs"/>
+          <w:rtl/>
+        </w:rPr>
+        <w:t xml:space="preserve"> </w:t>
+      </w:r>
+      <w:r>
+        <w:rPr>
+          <w:rFonts w:cs="B Nazanin"/>
+        </w:rPr>
+        <w:t>00</w:t>
+      </w:r>
+      <w:r>
+        <w:rPr>
+          <w:rFonts w:cs="B Nazanin" w:hint="cs"/>
+          <w:rtl/>
+        </w:rPr>
+        <w:t>:</w:t>
+      </w:r>
+      <w:r>
+        <w:rPr>
+          <w:rFonts w:cs="B Nazanin"/>
+        </w:rPr>
+        <w:t>12</w:t>
+      </w:r>
+      <w:r>
+        <w:rPr>
+          <w:rFonts w:cs="B Nazanin" w:hint="cs"/>
+          <w:rtl/>
+        </w:rPr>
+        <w:t xml:space="preserve"> </w:t>
+      </w:r>
+    </w:p>
+    <w:p>
+      <w:pPr>
+        <w:pStyle w:val="ListParagraph"/>
+        <w:numPr>
+          <w:ilvl w:val="0"/>
+          <w:numId w:val="12"/>
+        </w:numPr>
+        <w:rPr>
+          <w:rFonts w:cs="B Nazanin"/>
+        </w:rPr>
+      </w:pPr>
+      <w:r>
+        <w:rPr>
+          <w:rFonts w:cs="B Nazanin" w:hint="cs"/>
+          <w:rtl/>
+        </w:rPr>
+        <w:t xml:space="preserve">ایجاد </w:t>
+      </w:r>
+      <w:r>
+        <w:rPr>
+          <w:rFonts w:cs="B Nazanin"/>
+        </w:rPr>
+        <w:t>api</w:t>
+      </w:r>
+      <w:r>
+        <w:rPr>
+          <w:rFonts w:cs="B Nazanin" w:hint="cs"/>
+          <w:rtl/>
+        </w:rPr>
+        <w:t xml:space="preserve"> مربوط به </w:t>
+      </w:r>
+      <w:r>
+        <w:rPr>
+          <w:rFonts w:cs="B Nazanin"/>
+        </w:rPr>
+        <w:t>GITY</w:t>
+      </w:r>
+      <w:r>
+        <w:rPr>
+          <w:rFonts w:cs="B Nazanin" w:hint="cs"/>
+          <w:rtl/>
+        </w:rPr>
+        <w:t xml:space="preserve"> برای </w:t>
+      </w:r>
+      <w:r>
+        <w:rPr>
+          <w:rFonts w:cs="B Nazanin"/>
+        </w:rPr>
+        <w:t>INSERT from ERP</w:t>
+      </w:r>
+    </w:p>
+    <w:p>
+      <w:pPr>
+        <w:pStyle w:val="ListParagraph"/>
+        <w:numPr>
+          <w:ilvl w:val="0"/>
+          <w:numId w:val="12"/>
+        </w:numPr>
+        <w:rPr>
+          <w:rFonts w:cs="B Nazanin"/>
+        </w:rPr>
+      </w:pPr>
+      <w:r>
+        <w:rPr>
+          <w:rFonts w:cs="B Nazanin" w:hint="cs"/>
+          <w:rtl/>
+        </w:rPr>
+        <w:t xml:space="preserve">ایجاد </w:t>
+      </w:r>
+      <w:r>
+        <w:rPr>
+          <w:rFonts w:cs="B Nazanin"/>
+        </w:rPr>
+        <w:t>api</w:t>
+      </w:r>
+      <w:r>
+        <w:rPr>
+          <w:rFonts w:cs="B Nazanin" w:hint="cs"/>
+          <w:rtl/>
+        </w:rPr>
+        <w:t xml:space="preserve"> مربوط به </w:t>
+      </w:r>
+      <w:r>
+        <w:rPr>
+          <w:rFonts w:cs="B Nazanin"/>
+        </w:rPr>
+        <w:t xml:space="preserve">Get User Food </w:t>
+      </w:r>
+      <w:r>
+        <w:rPr>
+          <w:rFonts w:cs="B Nazanin"/>
+        </w:rPr>
+        <w:t xml:space="preserve"> in Range</w:t>
+      </w:r>
+    </w:p>
+    <w:p>
+      <w:pPr>
+        <w:rPr>
+          <w:rFonts w:cs="B Nazanin"/>
+          <w:rtl/>
+        </w:rPr>
+      </w:pPr>
+    </w:p>
+    <w:p>
+      <w:pPr>
+        <w:pStyle w:val="Heading3"/>
+        <w:rPr>
+          <w:rFonts w:cs="B Nazanin"/>
+          <w:rtl/>
+        </w:rPr>
+      </w:pPr>
+      <w:r>
+        <w:rPr>
+          <w:rFonts w:cs="B Nazanin" w:hint="cs"/>
+          <w:rtl/>
+        </w:rPr>
+        <w:t>14</w:t>
+      </w:r>
+      <w:r>
+        <w:rPr>
+          <w:rFonts w:cs="B Nazanin" w:hint="cs"/>
+          <w:rtl/>
+        </w:rPr>
+        <w:t xml:space="preserve">/11/1400  </w:t>
+      </w:r>
+      <w:r>
+        <w:rPr>
+          <w:rFonts w:cs="B Nazanin"/>
+        </w:rPr>
+        <w:t xml:space="preserve"> </w:t>
+      </w:r>
+      <w:r>
+        <w:rPr>
+          <w:rFonts w:cs="B Nazanin" w:hint="cs"/>
+          <w:rtl/>
+        </w:rPr>
+        <w:t xml:space="preserve">پنجشنبه  </w:t>
+      </w:r>
+      <w:r>
+        <w:rPr>
+          <w:rFonts w:cs="B Nazanin" w:hint="cs"/>
+          <w:rtl/>
+        </w:rPr>
+        <w:t xml:space="preserve">      </w:t>
+      </w:r>
+      <w:r>
+        <w:rPr>
+          <w:rFonts w:cs="B Nazanin"/>
+        </w:rPr>
+        <w:t>00</w:t>
+      </w:r>
+      <w:r>
+        <w:rPr>
+          <w:rFonts w:cs="B Nazanin" w:hint="cs"/>
+          <w:rtl/>
+        </w:rPr>
+        <w:t>:</w:t>
+      </w:r>
+      <w:r>
+        <w:rPr>
+          <w:rFonts w:cs="B Nazanin"/>
+        </w:rPr>
+        <w:t>17</w:t>
+      </w:r>
+      <w:r>
+        <w:rPr>
+          <w:rFonts w:cs="B Nazanin" w:hint="cs"/>
+          <w:rtl/>
+        </w:rPr>
+        <w:t xml:space="preserve"> </w:t>
+      </w:r>
+      <w:r>
+        <w:rPr>
+          <w:rFonts w:ascii="Arial" w:hAnsi="Arial" w:cs="Arial" w:hint="cs"/>
+          <w:rtl/>
+        </w:rPr>
+        <w:t>–</w:t>
+      </w:r>
+      <w:r>
+        <w:rPr>
+          <w:rFonts w:cs="B Nazanin" w:hint="cs"/>
+          <w:rtl/>
+        </w:rPr>
+        <w:t xml:space="preserve"> </w:t>
+      </w:r>
+      <w:r>
+        <w:rPr>
+          <w:rFonts w:cs="B Nazanin"/>
+        </w:rPr>
+        <w:t>00</w:t>
+      </w:r>
+      <w:r>
+        <w:rPr>
+          <w:rFonts w:cs="B Nazanin" w:hint="cs"/>
+          <w:rtl/>
+        </w:rPr>
+        <w:t>:20</w:t>
+      </w:r>
+      <w:r>
+        <w:rPr>
+          <w:rFonts w:cs="B Nazanin" w:hint="cs"/>
+          <w:rtl/>
+        </w:rPr>
+        <w:t xml:space="preserve"> </w:t>
+      </w:r>
+    </w:p>
+    <w:p>
+      <w:pPr>
+        <w:pStyle w:val="ListParagraph"/>
+        <w:numPr>
+          <w:ilvl w:val="0"/>
+          <w:numId w:val="12"/>
+        </w:numPr>
+        <w:rPr>
+          <w:rFonts w:cs="B Nazanin"/>
+        </w:rPr>
+      </w:pPr>
+      <w:r>
+        <w:rPr>
+          <w:rFonts w:cs="B Nazanin" w:hint="cs"/>
+          <w:rtl/>
+        </w:rPr>
+        <w:t xml:space="preserve">ایجاد </w:t>
+      </w:r>
+      <w:r>
+        <w:rPr>
+          <w:rFonts w:cs="B Nazanin"/>
+        </w:rPr>
+        <w:t>api</w:t>
+      </w:r>
+      <w:r>
+        <w:rPr>
+          <w:rFonts w:cs="B Nazanin" w:hint="cs"/>
+          <w:rtl/>
+        </w:rPr>
+        <w:t xml:space="preserve"> مربوط به </w:t>
+      </w:r>
+      <w:r>
+        <w:rPr>
+          <w:rFonts w:cs="B Nazanin"/>
+        </w:rPr>
+        <w:t>kfi</w:t>
+      </w:r>
+    </w:p>
+    <w:p>
+      <w:pPr>
+        <w:pStyle w:val="ListParagraph"/>
+        <w:numPr>
+          <w:ilvl w:val="0"/>
+          <w:numId w:val="12"/>
+        </w:numPr>
+        <w:rPr>
+          <w:rFonts w:cs="B Nazanin"/>
+        </w:rPr>
+      </w:pPr>
+      <w:r>
+        <w:rPr>
+          <w:rFonts w:cs="B Nazanin" w:hint="cs"/>
+          <w:rtl/>
+        </w:rPr>
+        <w:t xml:space="preserve">ایجاد </w:t>
+      </w:r>
+      <w:r>
+        <w:rPr>
+          <w:rFonts w:cs="B Nazanin"/>
+        </w:rPr>
+        <w:t>api</w:t>
+      </w:r>
+      <w:r>
+        <w:rPr>
+          <w:rFonts w:cs="B Nazanin" w:hint="cs"/>
+          <w:rtl/>
+        </w:rPr>
+        <w:t xml:space="preserve"> مربوط به </w:t>
+      </w:r>
+      <w:r>
+        <w:rPr>
+          <w:rFonts w:cs="B Nazanin"/>
+        </w:rPr>
+        <w:t>Get User Food Cost</w:t>
+      </w:r>
+    </w:p>
+    <w:p>
+      <w:pPr>
+        <w:rPr>
+          <w:rFonts w:cs="B Nazanin"/>
+          <w:rtl/>
+        </w:rPr>
+      </w:pPr>
+    </w:p>
+    <w:p>
+      <w:pPr>
+        <w:pStyle w:val="Heading3"/>
+        <w:rPr>
+          <w:rFonts w:cs="B Nazanin"/>
+          <w:rtl/>
+        </w:rPr>
+      </w:pPr>
+      <w:r>
+        <w:rPr>
+          <w:rFonts w:cs="B Nazanin" w:hint="cs"/>
+          <w:rtl/>
+        </w:rPr>
+        <w:t>13</w:t>
+      </w:r>
+      <w:r>
+        <w:rPr>
+          <w:rFonts w:cs="B Nazanin" w:hint="cs"/>
+          <w:rtl/>
+        </w:rPr>
+        <w:t xml:space="preserve">/11/1400  </w:t>
+      </w:r>
+      <w:r>
+        <w:rPr>
+          <w:rFonts w:cs="B Nazanin"/>
+        </w:rPr>
+        <w:t xml:space="preserve"> </w:t>
+      </w:r>
+      <w:r>
+        <w:rPr>
+          <w:rFonts w:cs="B Nazanin" w:hint="cs"/>
+          <w:rtl/>
+        </w:rPr>
+        <w:t>چهار</w:t>
+      </w:r>
+      <w:r>
+        <w:rPr>
+          <w:rFonts w:cs="B Nazanin" w:hint="cs"/>
+          <w:rtl/>
+        </w:rPr>
+        <w:t>شنبه</w:t>
+      </w:r>
+      <w:r>
+        <w:rPr>
+          <w:rFonts w:cs="B Nazanin" w:hint="cs"/>
+          <w:rtl/>
+        </w:rPr>
+        <w:t xml:space="preserve">      </w:t>
+      </w:r>
+      <w:r>
+        <w:rPr>
+          <w:rFonts w:cs="B Nazanin"/>
+        </w:rPr>
+        <w:t>00</w:t>
+      </w:r>
+      <w:r>
+        <w:rPr>
+          <w:rFonts w:cs="B Nazanin" w:hint="cs"/>
+          <w:rtl/>
+        </w:rPr>
+        <w:t>:1</w:t>
+      </w:r>
+      <w:r>
+        <w:rPr>
+          <w:rFonts w:cs="B Nazanin" w:hint="cs"/>
+          <w:rtl/>
+        </w:rPr>
+        <w:t>5</w:t>
+      </w:r>
+      <w:r>
+        <w:rPr>
+          <w:rFonts w:cs="B Nazanin" w:hint="cs"/>
+          <w:rtl/>
+        </w:rPr>
+        <w:t xml:space="preserve"> </w:t>
+      </w:r>
+      <w:r>
+        <w:rPr>
+          <w:rFonts w:ascii="Arial" w:hAnsi="Arial" w:cs="Arial" w:hint="cs"/>
+          <w:rtl/>
+        </w:rPr>
+        <w:t>–</w:t>
+      </w:r>
+      <w:r>
+        <w:rPr>
+          <w:rFonts w:cs="B Nazanin" w:hint="cs"/>
+          <w:rtl/>
+        </w:rPr>
+        <w:t xml:space="preserve"> </w:t>
+      </w:r>
+      <w:r>
+        <w:rPr>
+          <w:rFonts w:cs="B Nazanin"/>
+        </w:rPr>
+        <w:t>00</w:t>
+      </w:r>
+      <w:r>
+        <w:rPr>
+          <w:rFonts w:cs="B Nazanin" w:hint="cs"/>
+          <w:rtl/>
+        </w:rPr>
+        <w:t>:2</w:t>
+      </w:r>
+      <w:r>
+        <w:rPr>
+          <w:rFonts w:cs="B Nazanin" w:hint="cs"/>
+          <w:rtl/>
+        </w:rPr>
+        <w:t>0</w:t>
+      </w:r>
+      <w:r>
+        <w:rPr>
+          <w:rFonts w:cs="B Nazanin" w:hint="cs"/>
+          <w:rtl/>
+        </w:rPr>
+        <w:t xml:space="preserve"> </w:t>
+      </w:r>
+    </w:p>
+    <w:p>
+      <w:pPr>
+        <w:pStyle w:val="ListParagraph"/>
+        <w:numPr>
+          <w:ilvl w:val="0"/>
+          <w:numId w:val="12"/>
+        </w:numPr>
+        <w:rPr>
+          <w:rFonts w:cs="B Nazanin"/>
+        </w:rPr>
+      </w:pPr>
+      <w:r>
+        <w:rPr>
+          <w:rFonts w:cs="B Nazanin" w:hint="cs"/>
+          <w:rtl/>
+        </w:rPr>
+        <w:t>ایجاد متد برای نمایش خطا های دیتابیس همراه با کد اکسل به کلاینت</w:t>
+      </w:r>
+    </w:p>
+    <w:p>
+      <w:pPr>
+        <w:pStyle w:val="ListParagraph"/>
+        <w:numPr>
+          <w:ilvl w:val="0"/>
+          <w:numId w:val="12"/>
+        </w:numPr>
+        <w:rPr>
+          <w:rFonts w:cs="B Nazanin"/>
+        </w:rPr>
+      </w:pPr>
+      <w:r>
+        <w:rPr>
+          <w:rFonts w:cs="B Nazanin" w:hint="cs"/>
+          <w:rtl/>
+        </w:rPr>
+        <w:t xml:space="preserve">رفع مشکل ثبت سفارش غذا در خصوص فیلد های </w:t>
+      </w:r>
+      <w:r>
+        <w:rPr>
+          <w:rFonts w:cs="B Nazanin"/>
+        </w:rPr>
+        <w:t>author , editor</w:t>
+      </w:r>
+    </w:p>
+    <w:p>
+      <w:pPr>
+        <w:pStyle w:val="ListParagraph"/>
+        <w:numPr>
+          <w:ilvl w:val="0"/>
+          <w:numId w:val="12"/>
+        </w:numPr>
+        <w:rPr>
+          <w:rFonts w:cs="B Nazanin"/>
+        </w:rPr>
+      </w:pPr>
+      <w:r>
+        <w:rPr>
+          <w:rFonts w:cs="B Nazanin" w:hint="cs"/>
+          <w:rtl/>
+        </w:rPr>
+        <w:t>ایجاد متد برای ثبت در لیست شیرپوینت</w:t>
+      </w:r>
+    </w:p>
+    <w:p>
+      <w:pPr>
+        <w:rPr>
+          <w:rFonts w:cs="B Nazanin"/>
+          <w:rtl/>
+        </w:rPr>
+      </w:pPr>
+    </w:p>
+    <w:p>
+      <w:pPr>
+        <w:pStyle w:val="Heading3"/>
+        <w:rPr>
+          <w:rFonts w:cs="B Nazanin"/>
+          <w:rtl/>
+        </w:rPr>
+      </w:pPr>
+      <w:r>
+        <w:rPr>
+          <w:rFonts w:cs="B Nazanin" w:hint="cs"/>
+          <w:rtl/>
+        </w:rPr>
+        <w:t>12</w:t>
+      </w:r>
+      <w:r>
+        <w:rPr>
+          <w:rFonts w:cs="B Nazanin" w:hint="cs"/>
+          <w:rtl/>
+        </w:rPr>
+        <w:t xml:space="preserve">/11/1400  </w:t>
+      </w:r>
+      <w:r>
+        <w:rPr>
+          <w:rFonts w:cs="B Nazanin"/>
+        </w:rPr>
+        <w:t xml:space="preserve"> </w:t>
+      </w:r>
+      <w:r>
+        <w:rPr>
+          <w:rFonts w:cs="B Nazanin" w:hint="cs"/>
+          <w:rtl/>
+        </w:rPr>
+        <w:t>سه شنبه</w:t>
+      </w:r>
+      <w:r>
+        <w:rPr>
+          <w:rFonts w:cs="B Nazanin" w:hint="cs"/>
+          <w:rtl/>
+        </w:rPr>
+        <w:t xml:space="preserve">      </w:t>
+      </w:r>
+      <w:r>
+        <w:rPr>
+          <w:rFonts w:cs="B Nazanin"/>
+        </w:rPr>
+        <w:t>00</w:t>
+      </w:r>
+      <w:r>
+        <w:rPr>
+          <w:rFonts w:cs="B Nazanin" w:hint="cs"/>
+          <w:rtl/>
+        </w:rPr>
+        <w:t>:16</w:t>
+      </w:r>
+      <w:r>
+        <w:rPr>
+          <w:rFonts w:cs="B Nazanin" w:hint="cs"/>
+          <w:rtl/>
+        </w:rPr>
+        <w:t xml:space="preserve"> </w:t>
+      </w:r>
+      <w:r>
+        <w:rPr>
+          <w:rFonts w:ascii="Arial" w:hAnsi="Arial" w:cs="Arial" w:hint="cs"/>
+          <w:rtl/>
+        </w:rPr>
+        <w:t>–</w:t>
+      </w:r>
+      <w:r>
+        <w:rPr>
+          <w:rFonts w:cs="B Nazanin" w:hint="cs"/>
+          <w:rtl/>
+        </w:rPr>
+        <w:t xml:space="preserve"> </w:t>
+      </w:r>
+      <w:r>
+        <w:rPr>
+          <w:rFonts w:cs="B Nazanin"/>
+        </w:rPr>
+        <w:t>00</w:t>
+      </w:r>
+      <w:r>
+        <w:rPr>
+          <w:rFonts w:cs="B Nazanin" w:hint="cs"/>
+          <w:rtl/>
+        </w:rPr>
+        <w:t>:22</w:t>
+      </w:r>
+      <w:r>
+        <w:rPr>
+          <w:rFonts w:cs="B Nazanin" w:hint="cs"/>
+          <w:rtl/>
+        </w:rPr>
+        <w:t xml:space="preserve"> </w:t>
+      </w:r>
+    </w:p>
+    <w:p>
+      <w:pPr>
+        <w:pStyle w:val="ListParagraph"/>
+        <w:numPr>
+          <w:ilvl w:val="0"/>
+          <w:numId w:val="12"/>
+        </w:numPr>
+        <w:rPr>
+          <w:rFonts w:cs="B Nazanin"/>
+        </w:rPr>
+      </w:pPr>
+      <w:r>
+        <w:rPr>
+          <w:rFonts w:cs="B Nazanin" w:hint="cs"/>
+          <w:rtl/>
+        </w:rPr>
+        <w:t>جلسه با میلاد و فرشاد در خصوص سیستم گیتی</w:t>
+      </w:r>
+    </w:p>
+    <w:p>
+      <w:pPr>
+        <w:pStyle w:val="ListParagraph"/>
+        <w:numPr>
+          <w:ilvl w:val="0"/>
+          <w:numId w:val="12"/>
+        </w:numPr>
+        <w:rPr>
+          <w:rFonts w:cs="B Nazanin"/>
+        </w:rPr>
+      </w:pPr>
+      <w:r>
+        <w:rPr>
+          <w:rFonts w:cs="B Nazanin" w:hint="cs"/>
+          <w:rtl/>
+        </w:rPr>
+        <w:t xml:space="preserve">تلاش برای </w:t>
+      </w:r>
+      <w:r>
+        <w:rPr>
+          <w:rFonts w:cs="B Nazanin" w:hint="cs"/>
+          <w:rtl/>
+        </w:rPr>
+        <w:t xml:space="preserve">رفع مشکل ثبت سفارش غذا در خصوص فیلد های </w:t>
+      </w:r>
+      <w:r>
+        <w:rPr>
+          <w:rFonts w:cs="B Nazanin"/>
+        </w:rPr>
+        <w:t>author , editor</w:t>
+      </w:r>
+    </w:p>
+    <w:p>
+      <w:pPr>
+        <w:pStyle w:val="ListParagraph"/>
+        <w:numPr>
+          <w:ilvl w:val="0"/>
+          <w:numId w:val="12"/>
+        </w:numPr>
+        <w:rPr>
+          <w:rFonts w:cs="B Nazanin"/>
+        </w:rPr>
+      </w:pPr>
+      <w:r>
+        <w:rPr>
+          <w:rFonts w:cs="B Nazanin" w:hint="cs"/>
+          <w:rtl/>
+        </w:rPr>
+        <w:t xml:space="preserve">تکمیل متد ببش ولید کردن رکورد های اکسل با دیتابیس </w:t>
+      </w:r>
+    </w:p>
+    <w:p>
+      <w:pPr>
+        <w:rPr>
+          <w:rFonts w:cs="B Nazanin"/>
+          <w:rtl/>
+        </w:rPr>
+      </w:pPr>
+    </w:p>
+    <w:p>
+      <w:pPr>
+        <w:pStyle w:val="Heading3"/>
+        <w:rPr>
+          <w:rFonts w:cs="B Nazanin"/>
+          <w:rtl/>
+        </w:rPr>
+      </w:pPr>
+      <w:r>
+        <w:rPr>
+          <w:rFonts w:cs="B Nazanin" w:hint="cs"/>
+          <w:rtl/>
+        </w:rPr>
+        <w:t>11</w:t>
+      </w:r>
+      <w:r>
+        <w:rPr>
+          <w:rFonts w:cs="B Nazanin" w:hint="cs"/>
+          <w:rtl/>
+        </w:rPr>
+        <w:t xml:space="preserve">/11/1400  </w:t>
+      </w:r>
+      <w:r>
+        <w:rPr>
+          <w:rFonts w:cs="B Nazanin" w:hint="cs"/>
+          <w:rtl/>
+        </w:rPr>
+        <w:t>دوشنبه</w:t>
+      </w:r>
+      <w:r>
+        <w:rPr>
+          <w:rFonts w:cs="B Nazanin" w:hint="cs"/>
+          <w:rtl/>
+        </w:rPr>
+        <w:t xml:space="preserve">      </w:t>
+      </w:r>
+      <w:r>
+        <w:rPr>
+          <w:rFonts w:cs="B Nazanin"/>
+        </w:rPr>
+        <w:t>00</w:t>
+      </w:r>
+      <w:r>
+        <w:rPr>
+          <w:rFonts w:cs="B Nazanin" w:hint="cs"/>
+          <w:rtl/>
+        </w:rPr>
+        <w:t>:</w:t>
+      </w:r>
+      <w:r>
+        <w:rPr>
+          <w:rFonts w:cs="B Nazanin" w:hint="cs"/>
+          <w:rtl/>
+        </w:rPr>
+        <w:t>19</w:t>
+      </w:r>
+      <w:r>
+        <w:rPr>
+          <w:rFonts w:cs="B Nazanin" w:hint="cs"/>
+          <w:rtl/>
+        </w:rPr>
+        <w:t xml:space="preserve"> </w:t>
+      </w:r>
+      <w:r>
+        <w:rPr>
+          <w:rFonts w:ascii="Arial" w:hAnsi="Arial" w:cs="Arial" w:hint="cs"/>
+          <w:rtl/>
+        </w:rPr>
+        <w:t>–</w:t>
+      </w:r>
+      <w:r>
+        <w:rPr>
+          <w:rFonts w:cs="B Nazanin" w:hint="cs"/>
+          <w:rtl/>
+        </w:rPr>
+        <w:t xml:space="preserve"> </w:t>
+      </w:r>
+      <w:r>
+        <w:rPr>
+          <w:rFonts w:cs="B Nazanin"/>
+        </w:rPr>
+        <w:t>00</w:t>
+      </w:r>
+      <w:r>
+        <w:rPr>
+          <w:rFonts w:cs="B Nazanin" w:hint="cs"/>
+          <w:rtl/>
+        </w:rPr>
+        <w:t>:</w:t>
+      </w:r>
+      <w:r>
+        <w:rPr>
+          <w:rFonts w:cs="B Nazanin" w:hint="cs"/>
+          <w:rtl/>
+        </w:rPr>
+        <w:t>23</w:t>
+      </w:r>
+      <w:r>
+        <w:rPr>
+          <w:rFonts w:cs="B Nazanin" w:hint="cs"/>
+          <w:rtl/>
+        </w:rPr>
+        <w:t xml:space="preserve"> </w:t>
+      </w:r>
+    </w:p>
+    <w:p>
+      <w:pPr>
+        <w:pStyle w:val="ListParagraph"/>
+        <w:numPr>
+          <w:ilvl w:val="0"/>
+          <w:numId w:val="12"/>
+        </w:numPr>
+        <w:rPr>
+          <w:rFonts w:cs="B Nazanin"/>
+        </w:rPr>
+      </w:pPr>
+      <w:r>
+        <w:rPr>
+          <w:rFonts w:cs="B Nazanin" w:hint="cs"/>
+          <w:rtl/>
+        </w:rPr>
+        <w:t xml:space="preserve">اصلاح کد ویو و پارارمتر ها برای اینکه بتوان </w:t>
+      </w:r>
+      <w:r>
+        <w:rPr>
+          <w:rFonts w:cs="B Nazanin" w:hint="cs"/>
+          <w:rtl/>
+        </w:rPr>
+        <w:t>رکورد های اکسلرا بصورت پارامتر به ویو مربوطه ارسال کرد</w:t>
+      </w:r>
+    </w:p>
+    <w:p>
+      <w:pPr>
+        <w:pStyle w:val="ListParagraph"/>
+        <w:numPr>
+          <w:ilvl w:val="0"/>
+          <w:numId w:val="12"/>
+        </w:numPr>
+        <w:rPr>
+          <w:rFonts w:cs="B Nazanin"/>
+        </w:rPr>
+      </w:pPr>
+      <w:r>
+        <w:rPr>
+          <w:rFonts w:cs="B Nazanin" w:hint="cs"/>
+          <w:rtl/>
+        </w:rPr>
+        <w:t>اصلاح خروجی ویو برای اینکه بتوان بصورت جدول خروجی موارد مشکل دار را بررسی کرد</w:t>
+      </w:r>
+    </w:p>
+    <w:p>
+      <w:pPr>
+        <w:pStyle w:val="ListParagraph"/>
+        <w:numPr>
+          <w:ilvl w:val="0"/>
+          <w:numId w:val="12"/>
+        </w:numPr>
+        <w:rPr>
+          <w:rFonts w:cs="B Nazanin"/>
+        </w:rPr>
+      </w:pPr>
+      <w:r>
+        <w:rPr>
+          <w:rFonts w:cs="B Nazanin" w:hint="cs"/>
+          <w:rtl/>
+        </w:rPr>
+        <w:t>اضافه کردن پارامتر ورودی شرکت ها</w:t>
+      </w:r>
+    </w:p>
+    <w:p>
+      <w:pPr>
+        <w:pStyle w:val="ListParagraph"/>
+        <w:numPr>
+          <w:ilvl w:val="0"/>
+          <w:numId w:val="12"/>
+        </w:numPr>
+        <w:rPr>
+          <w:rFonts w:cs="B Nazanin"/>
+        </w:rPr>
+      </w:pPr>
+      <w:r>
+        <w:rPr>
+          <w:rFonts w:cs="B Nazanin" w:hint="cs"/>
+          <w:rtl/>
+        </w:rPr>
+        <w:t xml:space="preserve">ساخت </w:t>
+      </w:r>
+      <w:r>
+        <w:rPr>
+          <w:rFonts w:cs="B Nazanin"/>
+        </w:rPr>
+        <w:t>Temp Table</w:t>
+      </w:r>
+      <w:r>
+        <w:rPr>
+          <w:rFonts w:cs="B Nazanin" w:hint="cs"/>
+          <w:rtl/>
+        </w:rPr>
+        <w:t xml:space="preserve"> برای نمایش خطا ها</w:t>
+      </w:r>
+    </w:p>
+    <w:p>
+      <w:pPr>
+        <w:rPr>
+          <w:rFonts w:cs="B Nazanin"/>
+          <w:rtl/>
+        </w:rPr>
+      </w:pPr>
+    </w:p>
+    <w:p>
+      <w:pPr>
+        <w:pStyle w:val="Heading3"/>
+        <w:rPr>
+          <w:rFonts w:cs="B Nazanin"/>
+          <w:rtl/>
+        </w:rPr>
+      </w:pPr>
+      <w:r>
+        <w:rPr>
+          <w:rFonts w:cs="B Nazanin"/>
+        </w:rPr>
+        <w:t>10</w:t>
+      </w:r>
+      <w:r>
+        <w:rPr>
+          <w:rFonts w:cs="B Nazanin" w:hint="cs"/>
+          <w:rtl/>
+        </w:rPr>
+        <w:t xml:space="preserve">/11/1400  </w:t>
+      </w:r>
+      <w:r>
+        <w:rPr>
+          <w:rFonts w:cs="B Nazanin" w:hint="cs"/>
+          <w:rtl/>
+        </w:rPr>
+        <w:t>یکشنبه</w:t>
+      </w:r>
+      <w:r>
+        <w:rPr>
+          <w:rFonts w:cs="B Nazanin" w:hint="cs"/>
+          <w:rtl/>
+        </w:rPr>
+        <w:t xml:space="preserve">      </w:t>
+      </w:r>
+      <w:r>
+        <w:rPr>
+          <w:rFonts w:cs="B Nazanin"/>
+        </w:rPr>
+        <w:t>00</w:t>
+      </w:r>
+      <w:r>
+        <w:rPr>
+          <w:rFonts w:cs="B Nazanin" w:hint="cs"/>
+          <w:rtl/>
+        </w:rPr>
+        <w:t>:</w:t>
+      </w:r>
+      <w:r>
+        <w:rPr>
+          <w:rFonts w:cs="B Nazanin"/>
+        </w:rPr>
+        <w:t>15</w:t>
+      </w:r>
+      <w:r>
+        <w:rPr>
+          <w:rFonts w:cs="B Nazanin" w:hint="cs"/>
+          <w:rtl/>
+        </w:rPr>
+        <w:t xml:space="preserve"> </w:t>
+      </w:r>
+      <w:r>
+        <w:rPr>
+          <w:rFonts w:ascii="Arial" w:hAnsi="Arial" w:cs="Arial" w:hint="cs"/>
+          <w:rtl/>
+        </w:rPr>
+        <w:t>–</w:t>
+      </w:r>
+      <w:r>
+        <w:rPr>
+          <w:rFonts w:cs="B Nazanin" w:hint="cs"/>
+          <w:rtl/>
+        </w:rPr>
+        <w:t xml:space="preserve"> </w:t>
+      </w:r>
+      <w:r>
+        <w:rPr>
+          <w:rFonts w:cs="B Nazanin"/>
+        </w:rPr>
+        <w:t>00</w:t>
+      </w:r>
+      <w:r>
+        <w:rPr>
+          <w:rFonts w:cs="B Nazanin" w:hint="cs"/>
+          <w:rtl/>
+        </w:rPr>
+        <w:t>:</w:t>
+      </w:r>
+      <w:r>
+        <w:rPr>
+          <w:rFonts w:cs="B Nazanin"/>
+        </w:rPr>
+        <w:t>20</w:t>
+      </w:r>
+      <w:r>
+        <w:rPr>
+          <w:rFonts w:cs="B Nazanin" w:hint="cs"/>
+          <w:rtl/>
+        </w:rPr>
+        <w:t xml:space="preserve">     </w:t>
+      </w:r>
+    </w:p>
+    <w:p>
+      <w:pPr>
+        <w:pStyle w:val="ListParagraph"/>
+        <w:numPr>
+          <w:ilvl w:val="0"/>
+          <w:numId w:val="12"/>
+        </w:numPr>
+        <w:rPr>
+          <w:rFonts w:cs="B Nazanin"/>
+        </w:rPr>
+      </w:pPr>
+      <w:r>
+        <w:rPr>
+          <w:rFonts w:cs="B Nazanin" w:hint="cs"/>
+          <w:rtl/>
+        </w:rPr>
+        <w:t xml:space="preserve">رفع مشکل ایمپورت فایل اکسل </w:t>
+      </w:r>
+    </w:p>
+    <w:p>
+      <w:pPr>
+        <w:pStyle w:val="ListParagraph"/>
+        <w:numPr>
+          <w:ilvl w:val="0"/>
+          <w:numId w:val="12"/>
+        </w:numPr>
+        <w:rPr>
+          <w:rFonts w:cs="B Nazanin"/>
+        </w:rPr>
+      </w:pPr>
+      <w:r>
+        <w:rPr>
+          <w:rFonts w:cs="B Nazanin" w:hint="cs"/>
+          <w:rtl/>
+        </w:rPr>
+        <w:t>درست کردن متدی برای خواندن اطلاعات اکسل و ساخت لیستی برای ثبت رکورد ها</w:t>
+      </w:r>
+    </w:p>
+    <w:p>
+      <w:pPr>
+        <w:pStyle w:val="ListParagraph"/>
+        <w:numPr>
+          <w:ilvl w:val="0"/>
+          <w:numId w:val="12"/>
+        </w:numPr>
+        <w:rPr>
+          <w:rFonts w:cs="B Nazanin"/>
+        </w:rPr>
+      </w:pPr>
+      <w:r>
+        <w:rPr>
+          <w:rFonts w:cs="B Nazanin" w:hint="cs"/>
+          <w:rtl/>
+        </w:rPr>
         <w:lastRenderedPageBreak/>
-        <w:t>16</w:t>
+        <w:t xml:space="preserve">ساخت متد ولید کردن </w:t>
+      </w:r>
+      <w:r>
+        <w:rPr>
+          <w:rFonts w:cs="B Nazanin" w:hint="cs"/>
+          <w:rtl/>
+        </w:rPr>
+        <w:t>تک تک رکورد های ورودی از فایل اکسل</w:t>
+      </w:r>
+    </w:p>
+    <w:p>
+      <w:pPr>
+        <w:rPr>
+          <w:rFonts w:cs="B Nazanin"/>
+          <w:rtl/>
+        </w:rPr>
+      </w:pPr>
+    </w:p>
+    <w:p>
+      <w:pPr>
+        <w:pStyle w:val="Heading3"/>
+        <w:rPr>
+          <w:rFonts w:cs="B Nazanin"/>
+          <w:rtl/>
+        </w:rPr>
+      </w:pPr>
+      <w:r>
+        <w:rPr>
+          <w:rFonts w:cs="B Nazanin"/>
+        </w:rPr>
+        <w:t>09</w:t>
       </w:r>
       <w:r>
         <w:rPr>
@@ -2906,16 +4501,10 @@
       </w:r>
       <w:r>
         <w:rPr>
-          <w:rFonts w:cs="B Nazanin"/>
-        </w:rPr>
-        <w:t xml:space="preserve"> </w:t>
-      </w:r>
-      <w:r>
-        <w:rPr>
-          <w:rFonts w:cs="B Nazanin" w:hint="cs"/>
-          <w:rtl/>
-        </w:rPr>
-        <w:t xml:space="preserve">شنبه  </w:t>
+          <w:rFonts w:cs="B Nazanin" w:hint="cs"/>
+          <w:rtl/>
+        </w:rPr>
+        <w:t>شنبه</w:t>
       </w:r>
       <w:r>
         <w:rPr>
@@ -2935,7 +4524,13 @@
           <w:rFonts w:cs="B Nazanin" w:hint="cs"/>
           <w:rtl/>
         </w:rPr>
-        <w:t>:15</w:t>
+        <w:t>:</w:t>
+      </w:r>
+      <w:r>
+        <w:rPr>
+          <w:rFonts w:cs="B Nazanin"/>
+        </w:rPr>
+        <w:t>15</w:t>
       </w:r>
       <w:r>
         <w:rPr>
@@ -2969,14 +4564,20 @@
           <w:rFonts w:cs="B Nazanin" w:hint="cs"/>
           <w:rtl/>
         </w:rPr>
-        <w:t>:20</w:t>
-      </w:r>
-      <w:r>
-        <w:rPr>
-          <w:rFonts w:cs="B Nazanin" w:hint="cs"/>
-          <w:rtl/>
-        </w:rPr>
-        <w:t xml:space="preserve"> </w:t>
+        <w:t>:</w:t>
+      </w:r>
+      <w:r>
+        <w:rPr>
+          <w:rFonts w:cs="B Nazanin"/>
+        </w:rPr>
+        <w:t>20</w:t>
+      </w:r>
+      <w:r>
+        <w:rPr>
+          <w:rFonts w:cs="B Nazanin" w:hint="cs"/>
+          <w:rtl/>
+        </w:rPr>
+        <w:t xml:space="preserve">     </w:t>
       </w:r>
     </w:p>
     <w:p>
@@ -2995,39 +4596,94 @@
           <w:rFonts w:cs="B Nazanin" w:hint="cs"/>
           <w:rtl/>
         </w:rPr>
-        <w:t xml:space="preserve">ایجاد </w:t>
-      </w:r>
-      <w:r>
-        <w:rPr>
-          <w:rFonts w:cs="B Nazanin"/>
-        </w:rPr>
-        <w:t>api</w:t>
-      </w:r>
-      <w:r>
-        <w:rPr>
-          <w:rFonts w:cs="B Nazanin" w:hint="cs"/>
-          <w:rtl/>
-        </w:rPr>
-        <w:t xml:space="preserve"> مربوط به </w:t>
-      </w:r>
-      <w:r>
-        <w:rPr>
-          <w:rFonts w:cs="B Nazanin"/>
-        </w:rPr>
-        <w:t>GITY</w:t>
-      </w:r>
-      <w:r>
-        <w:rPr>
-          <w:rFonts w:cs="B Nazanin" w:hint="cs"/>
-          <w:rtl/>
-        </w:rPr>
-        <w:t xml:space="preserve"> برای </w:t>
-      </w:r>
-      <w:r>
-        <w:rPr>
-          <w:rFonts w:cs="B Nazanin"/>
-        </w:rPr>
-        <w:t>INSERT from ERP</w:t>
+        <w:t xml:space="preserve">بررسی فایل اکسل با فرشاد برای اینکه بتوان اکسل </w:t>
+      </w:r>
+      <w:r>
+        <w:rPr>
+          <w:rFonts w:cs="B Nazanin" w:hint="cs"/>
+          <w:rtl/>
+        </w:rPr>
+        <w:t>را ایمپورت کرد</w:t>
+      </w:r>
+    </w:p>
+    <w:p>
+      <w:pPr>
+        <w:rPr>
+          <w:rFonts w:cs="B Nazanin"/>
+          <w:rtl/>
+        </w:rPr>
+      </w:pPr>
+    </w:p>
+    <w:p>
+      <w:pPr>
+        <w:pStyle w:val="Heading3"/>
+        <w:rPr>
+          <w:rFonts w:cs="B Nazanin"/>
+          <w:rtl/>
+        </w:rPr>
+      </w:pPr>
+      <w:r>
+        <w:rPr>
+          <w:rFonts w:cs="B Nazanin" w:hint="cs"/>
+          <w:rtl/>
+        </w:rPr>
+        <w:t>06</w:t>
+      </w:r>
+      <w:r>
+        <w:rPr>
+          <w:rFonts w:cs="B Nazanin" w:hint="cs"/>
+          <w:rtl/>
+        </w:rPr>
+        <w:t xml:space="preserve">/11/1400  </w:t>
+      </w:r>
+      <w:r>
+        <w:rPr>
+          <w:rFonts w:cs="B Nazanin" w:hint="cs"/>
+          <w:rtl/>
+        </w:rPr>
+        <w:t>چهار شنبه</w:t>
+      </w:r>
+      <w:r>
+        <w:rPr>
+          <w:rFonts w:cs="B Nazanin" w:hint="cs"/>
+          <w:rtl/>
+        </w:rPr>
+        <w:t xml:space="preserve">      </w:t>
+      </w:r>
+      <w:r>
+        <w:rPr>
+          <w:rFonts w:cs="B Nazanin" w:hint="cs"/>
+          <w:rtl/>
+        </w:rPr>
+        <w:t>10</w:t>
+      </w:r>
+      <w:r>
+        <w:rPr>
+          <w:rFonts w:cs="B Nazanin" w:hint="cs"/>
+          <w:rtl/>
+        </w:rPr>
+        <w:t xml:space="preserve">:00 </w:t>
+      </w:r>
+      <w:r>
+        <w:rPr>
+          <w:rFonts w:ascii="Arial" w:hAnsi="Arial" w:cs="Arial" w:hint="cs"/>
+          <w:rtl/>
+        </w:rPr>
+        <w:t>–</w:t>
+      </w:r>
+      <w:r>
+        <w:rPr>
+          <w:rFonts w:cs="B Nazanin" w:hint="cs"/>
+          <w:rtl/>
+        </w:rPr>
+        <w:t xml:space="preserve"> 16</w:t>
+      </w:r>
+      <w:r>
+        <w:rPr>
+          <w:rFonts w:cs="B Nazanin" w:hint="cs"/>
+          <w:rtl/>
+        </w:rPr>
+        <w:t xml:space="preserve">:00     </w:t>
       </w:r>
     </w:p>
     <w:p>
@@ -3046,142 +4702,13 @@
           <w:rFonts w:cs="B Nazanin" w:hint="cs"/>
           <w:rtl/>
         </w:rPr>
-        <w:t xml:space="preserve">ایجاد </w:t>
-      </w:r>
-      <w:r>
-        <w:rPr>
-          <w:rFonts w:cs="B Nazanin"/>
-        </w:rPr>
-        <w:t>api</w:t>
-      </w:r>
-      <w:r>
-        <w:rPr>
-          <w:rFonts w:cs="B Nazanin" w:hint="cs"/>
-          <w:rtl/>
-        </w:rPr>
-        <w:t xml:space="preserve"> مربوط به </w:t>
-      </w:r>
-      <w:r>
-        <w:rPr>
-          <w:rFonts w:cs="B Nazanin"/>
-        </w:rPr>
-        <w:t>Get User Food  in Range</w:t>
-      </w:r>
-    </w:p>
-    <w:p>
-      <w:pPr>
-        <w:rPr>
-          <w:rFonts w:cs="B Nazanin"/>
-          <w:rtl/>
-        </w:rPr>
-      </w:pPr>
-    </w:p>
-    <w:p>
-      <w:pPr>
-        <w:pStyle w:val="Heading3"/>
-        <w:rPr>
-          <w:rFonts w:cs="B Nazanin"/>
-          <w:rtl/>
-        </w:rPr>
-      </w:pPr>
-      <w:r>
-        <w:rPr>
-          <w:rFonts w:cs="B Nazanin"/>
-        </w:rPr>
-        <w:t>15</w:t>
-      </w:r>
-      <w:r>
-        <w:rPr>
-          <w:rFonts w:cs="B Nazanin" w:hint="cs"/>
-          <w:rtl/>
-        </w:rPr>
-        <w:t xml:space="preserve">/11/1400  </w:t>
-      </w:r>
-      <w:r>
-        <w:rPr>
-          <w:rFonts w:cs="B Nazanin"/>
-        </w:rPr>
-        <w:t xml:space="preserve"> </w:t>
-      </w:r>
-      <w:r>
-        <w:rPr>
-          <w:rFonts w:cs="B Nazanin" w:hint="cs"/>
-          <w:rtl/>
-        </w:rPr>
-        <w:t xml:space="preserve">جمعه  </w:t>
-      </w:r>
-      <w:r>
-        <w:rPr>
-          <w:rFonts w:cs="B Nazanin" w:hint="cs"/>
-          <w:rtl/>
-        </w:rPr>
-        <w:t xml:space="preserve">      </w:t>
-      </w:r>
-      <w:r>
-        <w:rPr>
-          <w:rFonts w:cs="B Nazanin"/>
-        </w:rPr>
-        <w:t>00</w:t>
-      </w:r>
-      <w:r>
-        <w:rPr>
-          <w:rFonts w:cs="B Nazanin" w:hint="cs"/>
-          <w:rtl/>
-        </w:rPr>
-        <w:t>:</w:t>
-      </w:r>
-      <w:r>
-        <w:rPr>
-          <w:rFonts w:cs="B Nazanin"/>
-        </w:rPr>
-        <w:t>09</w:t>
-      </w:r>
-      <w:r>
-        <w:rPr>
-          <w:rFonts w:cs="B Nazanin" w:hint="cs"/>
-          <w:rtl/>
-        </w:rPr>
-        <w:t xml:space="preserve"> </w:t>
-      </w:r>
-      <w:r>
-        <w:rPr>
-          <w:rFonts w:ascii="Arial" w:hAnsi="Arial" w:cs="Arial" w:hint="cs"/>
-          <w:rtl/>
-        </w:rPr>
-        <w:t>–</w:t>
-      </w:r>
-      <w:r>
-        <w:rPr>
-          <w:rFonts w:cs="B Nazanin" w:hint="cs"/>
-          <w:rtl/>
-        </w:rPr>
-        <w:t xml:space="preserve"> </w:t>
-      </w:r>
-      <w:r>
-        <w:rPr>
-          <w:rFonts w:cs="B Nazanin"/>
-        </w:rPr>
-        <w:t>00</w:t>
-      </w:r>
-      <w:r>
-        <w:rPr>
-          <w:rFonts w:cs="B Nazanin" w:hint="cs"/>
-          <w:rtl/>
-        </w:rPr>
-        <w:t>:</w:t>
-      </w:r>
-      <w:r>
-        <w:rPr>
-          <w:rFonts w:cs="B Nazanin"/>
-        </w:rPr>
-        <w:t>12</w:t>
-      </w:r>
-      <w:r>
-        <w:rPr>
-          <w:rFonts w:cs="B Nazanin" w:hint="cs"/>
-          <w:rtl/>
-        </w:rPr>
-        <w:t xml:space="preserve"> </w:t>
+        <w:t xml:space="preserve">تفکیک سازی دسترسی برای یوزر ادمین برای بخش </w:t>
+      </w:r>
+      <w:r>
+        <w:rPr>
+          <w:rFonts w:cs="B Nazanin"/>
+        </w:rPr>
+        <w:t>encryption , Decryption</w:t>
       </w:r>
     </w:p>
     <w:p>
@@ -3200,39 +4727,20 @@
           <w:rFonts w:cs="B Nazanin" w:hint="cs"/>
           <w:rtl/>
         </w:rPr>
-        <w:t xml:space="preserve">ایجاد </w:t>
-      </w:r>
-      <w:r>
-        <w:rPr>
-          <w:rFonts w:cs="B Nazanin"/>
-        </w:rPr>
-        <w:t>api</w:t>
-      </w:r>
-      <w:r>
-        <w:rPr>
-          <w:rFonts w:cs="B Nazanin" w:hint="cs"/>
-          <w:rtl/>
-        </w:rPr>
-        <w:t xml:space="preserve"> مربوط به </w:t>
-      </w:r>
-      <w:r>
-        <w:rPr>
-          <w:rFonts w:cs="B Nazanin"/>
-        </w:rPr>
-        <w:t>GITY</w:t>
-      </w:r>
-      <w:r>
-        <w:rPr>
-          <w:rFonts w:cs="B Nazanin" w:hint="cs"/>
-          <w:rtl/>
-        </w:rPr>
-        <w:t xml:space="preserve"> برای </w:t>
-      </w:r>
-      <w:r>
-        <w:rPr>
-          <w:rFonts w:cs="B Nazanin"/>
-        </w:rPr>
-        <w:t>INSERT from ERP</w:t>
+        <w:t xml:space="preserve">ساخت متد </w:t>
+      </w:r>
+      <w:r>
+        <w:rPr>
+          <w:rFonts w:cs="B Nazanin"/>
+        </w:rPr>
+        <w:t>Rergister</w:t>
+      </w:r>
+      <w:r>
+        <w:rPr>
+          <w:rFonts w:cs="B Nazanin" w:hint="cs"/>
+          <w:rtl/>
+        </w:rPr>
+        <w:t xml:space="preserve"> برای ثبت کاربر</w:t>
       </w:r>
     </w:p>
     <w:p>
@@ -3251,1258 +4759,6 @@
           <w:rFonts w:cs="B Nazanin" w:hint="cs"/>
           <w:rtl/>
         </w:rPr>
-        <w:t xml:space="preserve">ایجاد </w:t>
-      </w:r>
-      <w:r>
-        <w:rPr>
-          <w:rFonts w:cs="B Nazanin"/>
-        </w:rPr>
-        <w:t>api</w:t>
-      </w:r>
-      <w:r>
-        <w:rPr>
-          <w:rFonts w:cs="B Nazanin" w:hint="cs"/>
-          <w:rtl/>
-        </w:rPr>
-        <w:t xml:space="preserve"> مربوط به </w:t>
-      </w:r>
-      <w:r>
-        <w:rPr>
-          <w:rFonts w:cs="B Nazanin"/>
-        </w:rPr>
-        <w:t xml:space="preserve">Get User Food </w:t>
-      </w:r>
-      <w:r>
-        <w:rPr>
-          <w:rFonts w:cs="B Nazanin"/>
-        </w:rPr>
-        <w:t xml:space="preserve"> in Range</w:t>
-      </w:r>
-    </w:p>
-    <w:p>
-      <w:pPr>
-        <w:rPr>
-          <w:rFonts w:cs="B Nazanin"/>
-          <w:rtl/>
-        </w:rPr>
-      </w:pPr>
-    </w:p>
-    <w:p>
-      <w:pPr>
-        <w:pStyle w:val="Heading3"/>
-        <w:rPr>
-          <w:rFonts w:cs="B Nazanin"/>
-          <w:rtl/>
-        </w:rPr>
-      </w:pPr>
-      <w:r>
-        <w:rPr>
-          <w:rFonts w:cs="B Nazanin" w:hint="cs"/>
-          <w:rtl/>
-        </w:rPr>
-        <w:t>14</w:t>
-      </w:r>
-      <w:r>
-        <w:rPr>
-          <w:rFonts w:cs="B Nazanin" w:hint="cs"/>
-          <w:rtl/>
-        </w:rPr>
-        <w:t xml:space="preserve">/11/1400  </w:t>
-      </w:r>
-      <w:r>
-        <w:rPr>
-          <w:rFonts w:cs="B Nazanin"/>
-        </w:rPr>
-        <w:t xml:space="preserve"> </w:t>
-      </w:r>
-      <w:r>
-        <w:rPr>
-          <w:rFonts w:cs="B Nazanin" w:hint="cs"/>
-          <w:rtl/>
-        </w:rPr>
-        <w:t xml:space="preserve">پنجشنبه  </w:t>
-      </w:r>
-      <w:r>
-        <w:rPr>
-          <w:rFonts w:cs="B Nazanin" w:hint="cs"/>
-          <w:rtl/>
-        </w:rPr>
-        <w:t xml:space="preserve">      </w:t>
-      </w:r>
-      <w:r>
-        <w:rPr>
-          <w:rFonts w:cs="B Nazanin"/>
-        </w:rPr>
-        <w:t>00</w:t>
-      </w:r>
-      <w:r>
-        <w:rPr>
-          <w:rFonts w:cs="B Nazanin" w:hint="cs"/>
-          <w:rtl/>
-        </w:rPr>
-        <w:t>:</w:t>
-      </w:r>
-      <w:r>
-        <w:rPr>
-          <w:rFonts w:cs="B Nazanin"/>
-        </w:rPr>
-        <w:t>17</w:t>
-      </w:r>
-      <w:r>
-        <w:rPr>
-          <w:rFonts w:cs="B Nazanin" w:hint="cs"/>
-          <w:rtl/>
-        </w:rPr>
-        <w:t xml:space="preserve"> </w:t>
-      </w:r>
-      <w:r>
-        <w:rPr>
-          <w:rFonts w:ascii="Arial" w:hAnsi="Arial" w:cs="Arial" w:hint="cs"/>
-          <w:rtl/>
-        </w:rPr>
-        <w:t>–</w:t>
-      </w:r>
-      <w:r>
-        <w:rPr>
-          <w:rFonts w:cs="B Nazanin" w:hint="cs"/>
-          <w:rtl/>
-        </w:rPr>
-        <w:t xml:space="preserve"> </w:t>
-      </w:r>
-      <w:r>
-        <w:rPr>
-          <w:rFonts w:cs="B Nazanin"/>
-        </w:rPr>
-        <w:t>00</w:t>
-      </w:r>
-      <w:r>
-        <w:rPr>
-          <w:rFonts w:cs="B Nazanin" w:hint="cs"/>
-          <w:rtl/>
-        </w:rPr>
-        <w:t>:20</w:t>
-      </w:r>
-      <w:r>
-        <w:rPr>
-          <w:rFonts w:cs="B Nazanin" w:hint="cs"/>
-          <w:rtl/>
-        </w:rPr>
-        <w:t xml:space="preserve"> </w:t>
-      </w:r>
-    </w:p>
-    <w:p>
-      <w:pPr>
-        <w:pStyle w:val="ListParagraph"/>
-        <w:numPr>
-          <w:ilvl w:val="0"/>
-          <w:numId w:val="12"/>
-        </w:numPr>
-        <w:rPr>
-          <w:rFonts w:cs="B Nazanin"/>
-        </w:rPr>
-      </w:pPr>
-      <w:r>
-        <w:rPr>
-          <w:rFonts w:cs="B Nazanin" w:hint="cs"/>
-          <w:rtl/>
-        </w:rPr>
-        <w:t xml:space="preserve">ایجاد </w:t>
-      </w:r>
-      <w:r>
-        <w:rPr>
-          <w:rFonts w:cs="B Nazanin"/>
-        </w:rPr>
-        <w:t>api</w:t>
-      </w:r>
-      <w:r>
-        <w:rPr>
-          <w:rFonts w:cs="B Nazanin" w:hint="cs"/>
-          <w:rtl/>
-        </w:rPr>
-        <w:t xml:space="preserve"> مربوط به </w:t>
-      </w:r>
-      <w:r>
-        <w:rPr>
-          <w:rFonts w:cs="B Nazanin"/>
-        </w:rPr>
-        <w:t>kfi</w:t>
-      </w:r>
-    </w:p>
-    <w:p>
-      <w:pPr>
-        <w:pStyle w:val="ListParagraph"/>
-        <w:numPr>
-          <w:ilvl w:val="0"/>
-          <w:numId w:val="12"/>
-        </w:numPr>
-        <w:rPr>
-          <w:rFonts w:cs="B Nazanin"/>
-        </w:rPr>
-      </w:pPr>
-      <w:r>
-        <w:rPr>
-          <w:rFonts w:cs="B Nazanin" w:hint="cs"/>
-          <w:rtl/>
-        </w:rPr>
-        <w:t xml:space="preserve">ایجاد </w:t>
-      </w:r>
-      <w:r>
-        <w:rPr>
-          <w:rFonts w:cs="B Nazanin"/>
-        </w:rPr>
-        <w:t>api</w:t>
-      </w:r>
-      <w:r>
-        <w:rPr>
-          <w:rFonts w:cs="B Nazanin" w:hint="cs"/>
-          <w:rtl/>
-        </w:rPr>
-        <w:t xml:space="preserve"> مربوط به </w:t>
-      </w:r>
-      <w:r>
-        <w:rPr>
-          <w:rFonts w:cs="B Nazanin"/>
-        </w:rPr>
-        <w:t>Get User Food Cost</w:t>
-      </w:r>
-    </w:p>
-    <w:p>
-      <w:pPr>
-        <w:rPr>
-          <w:rFonts w:cs="B Nazanin"/>
-          <w:rtl/>
-        </w:rPr>
-      </w:pPr>
-    </w:p>
-    <w:p>
-      <w:pPr>
-        <w:pStyle w:val="Heading3"/>
-        <w:rPr>
-          <w:rFonts w:cs="B Nazanin"/>
-          <w:rtl/>
-        </w:rPr>
-      </w:pPr>
-      <w:r>
-        <w:rPr>
-          <w:rFonts w:cs="B Nazanin" w:hint="cs"/>
-          <w:rtl/>
-        </w:rPr>
-        <w:t>13</w:t>
-      </w:r>
-      <w:r>
-        <w:rPr>
-          <w:rFonts w:cs="B Nazanin" w:hint="cs"/>
-          <w:rtl/>
-        </w:rPr>
-        <w:t xml:space="preserve">/11/1400  </w:t>
-      </w:r>
-      <w:r>
-        <w:rPr>
-          <w:rFonts w:cs="B Nazanin"/>
-        </w:rPr>
-        <w:t xml:space="preserve"> </w:t>
-      </w:r>
-      <w:r>
-        <w:rPr>
-          <w:rFonts w:cs="B Nazanin" w:hint="cs"/>
-          <w:rtl/>
-        </w:rPr>
-        <w:t>چهار</w:t>
-      </w:r>
-      <w:r>
-        <w:rPr>
-          <w:rFonts w:cs="B Nazanin" w:hint="cs"/>
-          <w:rtl/>
-        </w:rPr>
-        <w:t>شنبه</w:t>
-      </w:r>
-      <w:r>
-        <w:rPr>
-          <w:rFonts w:cs="B Nazanin" w:hint="cs"/>
-          <w:rtl/>
-        </w:rPr>
-        <w:t xml:space="preserve">      </w:t>
-      </w:r>
-      <w:r>
-        <w:rPr>
-          <w:rFonts w:cs="B Nazanin"/>
-        </w:rPr>
-        <w:t>00</w:t>
-      </w:r>
-      <w:r>
-        <w:rPr>
-          <w:rFonts w:cs="B Nazanin" w:hint="cs"/>
-          <w:rtl/>
-        </w:rPr>
-        <w:t>:1</w:t>
-      </w:r>
-      <w:r>
-        <w:rPr>
-          <w:rFonts w:cs="B Nazanin" w:hint="cs"/>
-          <w:rtl/>
-        </w:rPr>
-        <w:t>5</w:t>
-      </w:r>
-      <w:r>
-        <w:rPr>
-          <w:rFonts w:cs="B Nazanin" w:hint="cs"/>
-          <w:rtl/>
-        </w:rPr>
-        <w:t xml:space="preserve"> </w:t>
-      </w:r>
-      <w:r>
-        <w:rPr>
-          <w:rFonts w:ascii="Arial" w:hAnsi="Arial" w:cs="Arial" w:hint="cs"/>
-          <w:rtl/>
-        </w:rPr>
-        <w:t>–</w:t>
-      </w:r>
-      <w:r>
-        <w:rPr>
-          <w:rFonts w:cs="B Nazanin" w:hint="cs"/>
-          <w:rtl/>
-        </w:rPr>
-        <w:t xml:space="preserve"> </w:t>
-      </w:r>
-      <w:r>
-        <w:rPr>
-          <w:rFonts w:cs="B Nazanin"/>
-        </w:rPr>
-        <w:t>00</w:t>
-      </w:r>
-      <w:r>
-        <w:rPr>
-          <w:rFonts w:cs="B Nazanin" w:hint="cs"/>
-          <w:rtl/>
-        </w:rPr>
-        <w:t>:2</w:t>
-      </w:r>
-      <w:r>
-        <w:rPr>
-          <w:rFonts w:cs="B Nazanin" w:hint="cs"/>
-          <w:rtl/>
-        </w:rPr>
-        <w:t>0</w:t>
-      </w:r>
-      <w:r>
-        <w:rPr>
-          <w:rFonts w:cs="B Nazanin" w:hint="cs"/>
-          <w:rtl/>
-        </w:rPr>
-        <w:t xml:space="preserve"> </w:t>
-      </w:r>
-    </w:p>
-    <w:p>
-      <w:pPr>
-        <w:pStyle w:val="ListParagraph"/>
-        <w:numPr>
-          <w:ilvl w:val="0"/>
-          <w:numId w:val="12"/>
-        </w:numPr>
-        <w:rPr>
-          <w:rFonts w:cs="B Nazanin"/>
-        </w:rPr>
-      </w:pPr>
-      <w:r>
-        <w:rPr>
-          <w:rFonts w:cs="B Nazanin" w:hint="cs"/>
-          <w:rtl/>
-        </w:rPr>
-        <w:t>ایجاد متد برای نمایش خطا های دیتابیس همراه با کد اکسل به کلاینت</w:t>
-      </w:r>
-    </w:p>
-    <w:p>
-      <w:pPr>
-        <w:pStyle w:val="ListParagraph"/>
-        <w:numPr>
-          <w:ilvl w:val="0"/>
-          <w:numId w:val="12"/>
-        </w:numPr>
-        <w:rPr>
-          <w:rFonts w:cs="B Nazanin"/>
-        </w:rPr>
-      </w:pPr>
-      <w:r>
-        <w:rPr>
-          <w:rFonts w:cs="B Nazanin" w:hint="cs"/>
-          <w:rtl/>
-        </w:rPr>
-        <w:t xml:space="preserve">رفع مشکل ثبت سفارش غذا در خصوص فیلد های </w:t>
-      </w:r>
-      <w:r>
-        <w:rPr>
-          <w:rFonts w:cs="B Nazanin"/>
-        </w:rPr>
-        <w:t>author , editor</w:t>
-      </w:r>
-    </w:p>
-    <w:p>
-      <w:pPr>
-        <w:pStyle w:val="ListParagraph"/>
-        <w:numPr>
-          <w:ilvl w:val="0"/>
-          <w:numId w:val="12"/>
-        </w:numPr>
-        <w:rPr>
-          <w:rFonts w:cs="B Nazanin"/>
-        </w:rPr>
-      </w:pPr>
-      <w:r>
-        <w:rPr>
-          <w:rFonts w:cs="B Nazanin" w:hint="cs"/>
-          <w:rtl/>
-        </w:rPr>
-        <w:t>ایجاد متد برای ثبت در لیست شیرپوینت</w:t>
-      </w:r>
-    </w:p>
-    <w:p>
-      <w:pPr>
-        <w:rPr>
-          <w:rFonts w:cs="B Nazanin"/>
-          <w:rtl/>
-        </w:rPr>
-      </w:pPr>
-    </w:p>
-    <w:p>
-      <w:pPr>
-        <w:pStyle w:val="Heading3"/>
-        <w:rPr>
-          <w:rFonts w:cs="B Nazanin"/>
-          <w:rtl/>
-        </w:rPr>
-      </w:pPr>
-      <w:r>
-        <w:rPr>
-          <w:rFonts w:cs="B Nazanin" w:hint="cs"/>
-          <w:rtl/>
-        </w:rPr>
-        <w:t>12</w:t>
-      </w:r>
-      <w:r>
-        <w:rPr>
-          <w:rFonts w:cs="B Nazanin" w:hint="cs"/>
-          <w:rtl/>
-        </w:rPr>
-        <w:t xml:space="preserve">/11/1400  </w:t>
-      </w:r>
-      <w:r>
-        <w:rPr>
-          <w:rFonts w:cs="B Nazanin"/>
-        </w:rPr>
-        <w:t xml:space="preserve"> </w:t>
-      </w:r>
-      <w:r>
-        <w:rPr>
-          <w:rFonts w:cs="B Nazanin" w:hint="cs"/>
-          <w:rtl/>
-        </w:rPr>
-        <w:t>سه شنبه</w:t>
-      </w:r>
-      <w:r>
-        <w:rPr>
-          <w:rFonts w:cs="B Nazanin" w:hint="cs"/>
-          <w:rtl/>
-        </w:rPr>
-        <w:t xml:space="preserve">      </w:t>
-      </w:r>
-      <w:r>
-        <w:rPr>
-          <w:rFonts w:cs="B Nazanin"/>
-        </w:rPr>
-        <w:t>00</w:t>
-      </w:r>
-      <w:r>
-        <w:rPr>
-          <w:rFonts w:cs="B Nazanin" w:hint="cs"/>
-          <w:rtl/>
-        </w:rPr>
-        <w:t>:16</w:t>
-      </w:r>
-      <w:r>
-        <w:rPr>
-          <w:rFonts w:cs="B Nazanin" w:hint="cs"/>
-          <w:rtl/>
-        </w:rPr>
-        <w:t xml:space="preserve"> </w:t>
-      </w:r>
-      <w:r>
-        <w:rPr>
-          <w:rFonts w:ascii="Arial" w:hAnsi="Arial" w:cs="Arial" w:hint="cs"/>
-          <w:rtl/>
-        </w:rPr>
-        <w:t>–</w:t>
-      </w:r>
-      <w:r>
-        <w:rPr>
-          <w:rFonts w:cs="B Nazanin" w:hint="cs"/>
-          <w:rtl/>
-        </w:rPr>
-        <w:t xml:space="preserve"> </w:t>
-      </w:r>
-      <w:r>
-        <w:rPr>
-          <w:rFonts w:cs="B Nazanin"/>
-        </w:rPr>
-        <w:t>00</w:t>
-      </w:r>
-      <w:r>
-        <w:rPr>
-          <w:rFonts w:cs="B Nazanin" w:hint="cs"/>
-          <w:rtl/>
-        </w:rPr>
-        <w:t>:22</w:t>
-      </w:r>
-      <w:r>
-        <w:rPr>
-          <w:rFonts w:cs="B Nazanin" w:hint="cs"/>
-          <w:rtl/>
-        </w:rPr>
-        <w:t xml:space="preserve"> </w:t>
-      </w:r>
-    </w:p>
-    <w:p>
-      <w:pPr>
-        <w:pStyle w:val="ListParagraph"/>
-        <w:numPr>
-          <w:ilvl w:val="0"/>
-          <w:numId w:val="12"/>
-        </w:numPr>
-        <w:rPr>
-          <w:rFonts w:cs="B Nazanin"/>
-        </w:rPr>
-      </w:pPr>
-      <w:r>
-        <w:rPr>
-          <w:rFonts w:cs="B Nazanin" w:hint="cs"/>
-          <w:rtl/>
-        </w:rPr>
-        <w:t>جلسه با میلاد و فرشاد در خصوص سیستم گیتی</w:t>
-      </w:r>
-    </w:p>
-    <w:p>
-      <w:pPr>
-        <w:pStyle w:val="ListParagraph"/>
-        <w:numPr>
-          <w:ilvl w:val="0"/>
-          <w:numId w:val="12"/>
-        </w:numPr>
-        <w:rPr>
-          <w:rFonts w:cs="B Nazanin"/>
-        </w:rPr>
-      </w:pPr>
-      <w:r>
-        <w:rPr>
-          <w:rFonts w:cs="B Nazanin" w:hint="cs"/>
-          <w:rtl/>
-        </w:rPr>
-        <w:t xml:space="preserve">تلاش برای </w:t>
-      </w:r>
-      <w:r>
-        <w:rPr>
-          <w:rFonts w:cs="B Nazanin" w:hint="cs"/>
-          <w:rtl/>
-        </w:rPr>
-        <w:t xml:space="preserve">رفع مشکل ثبت سفارش غذا در خصوص فیلد های </w:t>
-      </w:r>
-      <w:r>
-        <w:rPr>
-          <w:rFonts w:cs="B Nazanin"/>
-        </w:rPr>
-        <w:t>author , editor</w:t>
-      </w:r>
-    </w:p>
-    <w:p>
-      <w:pPr>
-        <w:pStyle w:val="ListParagraph"/>
-        <w:numPr>
-          <w:ilvl w:val="0"/>
-          <w:numId w:val="12"/>
-        </w:numPr>
-        <w:rPr>
-          <w:rFonts w:cs="B Nazanin"/>
-        </w:rPr>
-      </w:pPr>
-      <w:r>
-        <w:rPr>
-          <w:rFonts w:cs="B Nazanin" w:hint="cs"/>
-          <w:rtl/>
-        </w:rPr>
-        <w:t xml:space="preserve">تکمیل متد ببش ولید کردن رکورد های اکسل با دیتابیس </w:t>
-      </w:r>
-    </w:p>
-    <w:p>
-      <w:pPr>
-        <w:rPr>
-          <w:rFonts w:cs="B Nazanin"/>
-          <w:rtl/>
-        </w:rPr>
-      </w:pPr>
-    </w:p>
-    <w:p>
-      <w:pPr>
-        <w:pStyle w:val="Heading3"/>
-        <w:rPr>
-          <w:rFonts w:cs="B Nazanin"/>
-          <w:rtl/>
-        </w:rPr>
-      </w:pPr>
-      <w:r>
-        <w:rPr>
-          <w:rFonts w:cs="B Nazanin" w:hint="cs"/>
-          <w:rtl/>
-        </w:rPr>
-        <w:t>11</w:t>
-      </w:r>
-      <w:r>
-        <w:rPr>
-          <w:rFonts w:cs="B Nazanin" w:hint="cs"/>
-          <w:rtl/>
-        </w:rPr>
-        <w:t xml:space="preserve">/11/1400  </w:t>
-      </w:r>
-      <w:r>
-        <w:rPr>
-          <w:rFonts w:cs="B Nazanin" w:hint="cs"/>
-          <w:rtl/>
-        </w:rPr>
-        <w:t>دوشنبه</w:t>
-      </w:r>
-      <w:r>
-        <w:rPr>
-          <w:rFonts w:cs="B Nazanin" w:hint="cs"/>
-          <w:rtl/>
-        </w:rPr>
-        <w:t xml:space="preserve">      </w:t>
-      </w:r>
-      <w:r>
-        <w:rPr>
-          <w:rFonts w:cs="B Nazanin"/>
-        </w:rPr>
-        <w:t>00</w:t>
-      </w:r>
-      <w:r>
-        <w:rPr>
-          <w:rFonts w:cs="B Nazanin" w:hint="cs"/>
-          <w:rtl/>
-        </w:rPr>
-        <w:t>:</w:t>
-      </w:r>
-      <w:r>
-        <w:rPr>
-          <w:rFonts w:cs="B Nazanin" w:hint="cs"/>
-          <w:rtl/>
-        </w:rPr>
-        <w:t>19</w:t>
-      </w:r>
-      <w:r>
-        <w:rPr>
-          <w:rFonts w:cs="B Nazanin" w:hint="cs"/>
-          <w:rtl/>
-        </w:rPr>
-        <w:t xml:space="preserve"> </w:t>
-      </w:r>
-      <w:r>
-        <w:rPr>
-          <w:rFonts w:ascii="Arial" w:hAnsi="Arial" w:cs="Arial" w:hint="cs"/>
-          <w:rtl/>
-        </w:rPr>
-        <w:t>–</w:t>
-      </w:r>
-      <w:r>
-        <w:rPr>
-          <w:rFonts w:cs="B Nazanin" w:hint="cs"/>
-          <w:rtl/>
-        </w:rPr>
-        <w:t xml:space="preserve"> </w:t>
-      </w:r>
-      <w:r>
-        <w:rPr>
-          <w:rFonts w:cs="B Nazanin"/>
-        </w:rPr>
-        <w:t>00</w:t>
-      </w:r>
-      <w:r>
-        <w:rPr>
-          <w:rFonts w:cs="B Nazanin" w:hint="cs"/>
-          <w:rtl/>
-        </w:rPr>
-        <w:t>:</w:t>
-      </w:r>
-      <w:r>
-        <w:rPr>
-          <w:rFonts w:cs="B Nazanin" w:hint="cs"/>
-          <w:rtl/>
-        </w:rPr>
-        <w:t>23</w:t>
-      </w:r>
-      <w:r>
-        <w:rPr>
-          <w:rFonts w:cs="B Nazanin" w:hint="cs"/>
-          <w:rtl/>
-        </w:rPr>
-        <w:t xml:space="preserve"> </w:t>
-      </w:r>
-    </w:p>
-    <w:p>
-      <w:pPr>
-        <w:pStyle w:val="ListParagraph"/>
-        <w:numPr>
-          <w:ilvl w:val="0"/>
-          <w:numId w:val="12"/>
-        </w:numPr>
-        <w:rPr>
-          <w:rFonts w:cs="B Nazanin"/>
-        </w:rPr>
-      </w:pPr>
-      <w:r>
-        <w:rPr>
-          <w:rFonts w:cs="B Nazanin" w:hint="cs"/>
-          <w:rtl/>
-        </w:rPr>
-        <w:t xml:space="preserve">اصلاح کد ویو و پارارمتر ها برای اینکه بتوان </w:t>
-      </w:r>
-      <w:r>
-        <w:rPr>
-          <w:rFonts w:cs="B Nazanin" w:hint="cs"/>
-          <w:rtl/>
-        </w:rPr>
-        <w:t>رکورد های اکسلرا بصورت پارامتر به ویو مربوطه ارسال کرد</w:t>
-      </w:r>
-    </w:p>
-    <w:p>
-      <w:pPr>
-        <w:pStyle w:val="ListParagraph"/>
-        <w:numPr>
-          <w:ilvl w:val="0"/>
-          <w:numId w:val="12"/>
-        </w:numPr>
-        <w:rPr>
-          <w:rFonts w:cs="B Nazanin"/>
-        </w:rPr>
-      </w:pPr>
-      <w:r>
-        <w:rPr>
-          <w:rFonts w:cs="B Nazanin" w:hint="cs"/>
-          <w:rtl/>
-        </w:rPr>
-        <w:t>اصلاح خروجی ویو برای اینکه بتوان بصورت جدول خروجی موارد مشکل دار را بررسی کرد</w:t>
-      </w:r>
-    </w:p>
-    <w:p>
-      <w:pPr>
-        <w:pStyle w:val="ListParagraph"/>
-        <w:numPr>
-          <w:ilvl w:val="0"/>
-          <w:numId w:val="12"/>
-        </w:numPr>
-        <w:rPr>
-          <w:rFonts w:cs="B Nazanin"/>
-        </w:rPr>
-      </w:pPr>
-      <w:r>
-        <w:rPr>
-          <w:rFonts w:cs="B Nazanin" w:hint="cs"/>
-          <w:rtl/>
-        </w:rPr>
-        <w:t>اضافه کردن پارامتر ورودی شرکت ها</w:t>
-      </w:r>
-    </w:p>
-    <w:p>
-      <w:pPr>
-        <w:pStyle w:val="ListParagraph"/>
-        <w:numPr>
-          <w:ilvl w:val="0"/>
-          <w:numId w:val="12"/>
-        </w:numPr>
-        <w:rPr>
-          <w:rFonts w:cs="B Nazanin"/>
-        </w:rPr>
-      </w:pPr>
-      <w:r>
-        <w:rPr>
-          <w:rFonts w:cs="B Nazanin" w:hint="cs"/>
-          <w:rtl/>
-        </w:rPr>
-        <w:t xml:space="preserve">ساخت </w:t>
-      </w:r>
-      <w:r>
-        <w:rPr>
-          <w:rFonts w:cs="B Nazanin"/>
-        </w:rPr>
-        <w:t>Temp Table</w:t>
-      </w:r>
-      <w:r>
-        <w:rPr>
-          <w:rFonts w:cs="B Nazanin" w:hint="cs"/>
-          <w:rtl/>
-        </w:rPr>
-        <w:t xml:space="preserve"> برای نمایش خطا ها</w:t>
-      </w:r>
-    </w:p>
-    <w:p>
-      <w:pPr>
-        <w:rPr>
-          <w:rFonts w:cs="B Nazanin"/>
-          <w:rtl/>
-        </w:rPr>
-      </w:pPr>
-    </w:p>
-    <w:p>
-      <w:pPr>
-        <w:pStyle w:val="Heading3"/>
-        <w:rPr>
-          <w:rFonts w:cs="B Nazanin"/>
-          <w:rtl/>
-        </w:rPr>
-      </w:pPr>
-      <w:r>
-        <w:rPr>
-          <w:rFonts w:cs="B Nazanin"/>
-        </w:rPr>
-        <w:t>10</w:t>
-      </w:r>
-      <w:r>
-        <w:rPr>
-          <w:rFonts w:cs="B Nazanin" w:hint="cs"/>
-          <w:rtl/>
-        </w:rPr>
-        <w:t xml:space="preserve">/11/1400  </w:t>
-      </w:r>
-      <w:r>
-        <w:rPr>
-          <w:rFonts w:cs="B Nazanin" w:hint="cs"/>
-          <w:rtl/>
-        </w:rPr>
-        <w:t>یکشنبه</w:t>
-      </w:r>
-      <w:r>
-        <w:rPr>
-          <w:rFonts w:cs="B Nazanin" w:hint="cs"/>
-          <w:rtl/>
-        </w:rPr>
-        <w:t xml:space="preserve">      </w:t>
-      </w:r>
-      <w:r>
-        <w:rPr>
-          <w:rFonts w:cs="B Nazanin"/>
-        </w:rPr>
-        <w:t>00</w:t>
-      </w:r>
-      <w:r>
-        <w:rPr>
-          <w:rFonts w:cs="B Nazanin" w:hint="cs"/>
-          <w:rtl/>
-        </w:rPr>
-        <w:t>:</w:t>
-      </w:r>
-      <w:r>
-        <w:rPr>
-          <w:rFonts w:cs="B Nazanin"/>
-        </w:rPr>
-        <w:t>15</w:t>
-      </w:r>
-      <w:r>
-        <w:rPr>
-          <w:rFonts w:cs="B Nazanin" w:hint="cs"/>
-          <w:rtl/>
-        </w:rPr>
-        <w:t xml:space="preserve"> </w:t>
-      </w:r>
-      <w:r>
-        <w:rPr>
-          <w:rFonts w:ascii="Arial" w:hAnsi="Arial" w:cs="Arial" w:hint="cs"/>
-          <w:rtl/>
-        </w:rPr>
-        <w:t>–</w:t>
-      </w:r>
-      <w:r>
-        <w:rPr>
-          <w:rFonts w:cs="B Nazanin" w:hint="cs"/>
-          <w:rtl/>
-        </w:rPr>
-        <w:t xml:space="preserve"> </w:t>
-      </w:r>
-      <w:r>
-        <w:rPr>
-          <w:rFonts w:cs="B Nazanin"/>
-        </w:rPr>
-        <w:t>00</w:t>
-      </w:r>
-      <w:r>
-        <w:rPr>
-          <w:rFonts w:cs="B Nazanin" w:hint="cs"/>
-          <w:rtl/>
-        </w:rPr>
-        <w:t>:</w:t>
-      </w:r>
-      <w:r>
-        <w:rPr>
-          <w:rFonts w:cs="B Nazanin"/>
-        </w:rPr>
-        <w:t>20</w:t>
-      </w:r>
-      <w:r>
-        <w:rPr>
-          <w:rFonts w:cs="B Nazanin" w:hint="cs"/>
-          <w:rtl/>
-        </w:rPr>
-        <w:t xml:space="preserve">     </w:t>
-      </w:r>
-    </w:p>
-    <w:p>
-      <w:pPr>
-        <w:pStyle w:val="ListParagraph"/>
-        <w:numPr>
-          <w:ilvl w:val="0"/>
-          <w:numId w:val="12"/>
-        </w:numPr>
-        <w:rPr>
-          <w:rFonts w:cs="B Nazanin"/>
-        </w:rPr>
-      </w:pPr>
-      <w:r>
-        <w:rPr>
-          <w:rFonts w:cs="B Nazanin" w:hint="cs"/>
-          <w:rtl/>
-        </w:rPr>
-        <w:t xml:space="preserve">رفع مشکل ایمپورت فایل اکسل </w:t>
-      </w:r>
-    </w:p>
-    <w:p>
-      <w:pPr>
-        <w:pStyle w:val="ListParagraph"/>
-        <w:numPr>
-          <w:ilvl w:val="0"/>
-          <w:numId w:val="12"/>
-        </w:numPr>
-        <w:rPr>
-          <w:rFonts w:cs="B Nazanin"/>
-        </w:rPr>
-      </w:pPr>
-      <w:r>
-        <w:rPr>
-          <w:rFonts w:cs="B Nazanin" w:hint="cs"/>
-          <w:rtl/>
-        </w:rPr>
-        <w:t>درست کردن متدی برای خواندن اطلاعات اکسل و ساخت لیستی برای ثبت رکورد ها</w:t>
-      </w:r>
-    </w:p>
-    <w:p>
-      <w:pPr>
-        <w:pStyle w:val="ListParagraph"/>
-        <w:numPr>
-          <w:ilvl w:val="0"/>
-          <w:numId w:val="12"/>
-        </w:numPr>
-        <w:rPr>
-          <w:rFonts w:cs="B Nazanin"/>
-        </w:rPr>
-      </w:pPr>
-      <w:r>
-        <w:rPr>
-          <w:rFonts w:cs="B Nazanin" w:hint="cs"/>
-          <w:rtl/>
-        </w:rPr>
-        <w:t xml:space="preserve">ساخت متد ولید کردن </w:t>
-      </w:r>
-      <w:r>
-        <w:rPr>
-          <w:rFonts w:cs="B Nazanin" w:hint="cs"/>
-          <w:rtl/>
-        </w:rPr>
-        <w:t>تک تک رکورد های ورودی از فایل اکسل</w:t>
-      </w:r>
-    </w:p>
-    <w:p>
-      <w:pPr>
-        <w:rPr>
-          <w:rFonts w:cs="B Nazanin"/>
-          <w:rtl/>
-        </w:rPr>
-      </w:pPr>
-    </w:p>
-    <w:p>
-      <w:pPr>
-        <w:pStyle w:val="Heading3"/>
-        <w:rPr>
-          <w:rFonts w:cs="B Nazanin"/>
-          <w:rtl/>
-        </w:rPr>
-      </w:pPr>
-      <w:r>
-        <w:rPr>
-          <w:rFonts w:cs="B Nazanin"/>
-        </w:rPr>
-        <w:t>09</w:t>
-      </w:r>
-      <w:r>
-        <w:rPr>
-          <w:rFonts w:cs="B Nazanin" w:hint="cs"/>
-          <w:rtl/>
-        </w:rPr>
-        <w:t xml:space="preserve">/11/1400  </w:t>
-      </w:r>
-      <w:r>
-        <w:rPr>
-          <w:rFonts w:cs="B Nazanin" w:hint="cs"/>
-          <w:rtl/>
-        </w:rPr>
-        <w:t>شنبه</w:t>
-      </w:r>
-      <w:r>
-        <w:rPr>
-          <w:rFonts w:cs="B Nazanin" w:hint="cs"/>
-          <w:rtl/>
-        </w:rPr>
-        <w:t xml:space="preserve">      </w:t>
-      </w:r>
-      <w:r>
-        <w:rPr>
-          <w:rFonts w:cs="B Nazanin"/>
-        </w:rPr>
-        <w:t>00</w:t>
-      </w:r>
-      <w:r>
-        <w:rPr>
-          <w:rFonts w:cs="B Nazanin" w:hint="cs"/>
-          <w:rtl/>
-        </w:rPr>
-        <w:t>:</w:t>
-      </w:r>
-      <w:r>
-        <w:rPr>
-          <w:rFonts w:cs="B Nazanin"/>
-        </w:rPr>
-        <w:t>15</w:t>
-      </w:r>
-      <w:r>
-        <w:rPr>
-          <w:rFonts w:cs="B Nazanin" w:hint="cs"/>
-          <w:rtl/>
-        </w:rPr>
-        <w:t xml:space="preserve"> </w:t>
-      </w:r>
-      <w:r>
-        <w:rPr>
-          <w:rFonts w:ascii="Arial" w:hAnsi="Arial" w:cs="Arial" w:hint="cs"/>
-          <w:rtl/>
-        </w:rPr>
-        <w:t>–</w:t>
-      </w:r>
-      <w:r>
-        <w:rPr>
-          <w:rFonts w:cs="B Nazanin" w:hint="cs"/>
-          <w:rtl/>
-        </w:rPr>
-        <w:t xml:space="preserve"> </w:t>
-      </w:r>
-      <w:r>
-        <w:rPr>
-          <w:rFonts w:cs="B Nazanin"/>
-        </w:rPr>
-        <w:t>00</w:t>
-      </w:r>
-      <w:r>
-        <w:rPr>
-          <w:rFonts w:cs="B Nazanin" w:hint="cs"/>
-          <w:rtl/>
-        </w:rPr>
-        <w:t>:</w:t>
-      </w:r>
-      <w:r>
-        <w:rPr>
-          <w:rFonts w:cs="B Nazanin"/>
-        </w:rPr>
-        <w:t>20</w:t>
-      </w:r>
-      <w:r>
-        <w:rPr>
-          <w:rFonts w:cs="B Nazanin" w:hint="cs"/>
-          <w:rtl/>
-        </w:rPr>
-        <w:t xml:space="preserve">     </w:t>
-      </w:r>
-    </w:p>
-    <w:p>
-      <w:pPr>
-        <w:pStyle w:val="ListParagraph"/>
-        <w:numPr>
-          <w:ilvl w:val="0"/>
-          <w:numId w:val="12"/>
-        </w:numPr>
-        <w:rPr>
-          <w:rFonts w:cs="B Nazanin"/>
-        </w:rPr>
-      </w:pPr>
-      <w:r>
-        <w:rPr>
-          <w:rFonts w:cs="B Nazanin" w:hint="cs"/>
-          <w:rtl/>
-        </w:rPr>
-        <w:t xml:space="preserve">بررسی فایل اکسل با فرشاد برای اینکه بتوان اکسل </w:t>
-      </w:r>
-      <w:r>
-        <w:rPr>
-          <w:rFonts w:cs="B Nazanin" w:hint="cs"/>
-          <w:rtl/>
-        </w:rPr>
-        <w:t>را ایمپورت کرد</w:t>
-      </w:r>
-    </w:p>
-    <w:p>
-      <w:pPr>
-        <w:rPr>
-          <w:rFonts w:cs="B Nazanin"/>
-          <w:rtl/>
-        </w:rPr>
-      </w:pPr>
-    </w:p>
-    <w:p>
-      <w:pPr>
-        <w:pStyle w:val="Heading3"/>
-        <w:rPr>
-          <w:rFonts w:cs="B Nazanin"/>
-          <w:rtl/>
-        </w:rPr>
-      </w:pPr>
-      <w:r>
-        <w:rPr>
-          <w:rFonts w:cs="B Nazanin" w:hint="cs"/>
-          <w:rtl/>
-        </w:rPr>
-        <w:t>06</w:t>
-      </w:r>
-      <w:r>
-        <w:rPr>
-          <w:rFonts w:cs="B Nazanin" w:hint="cs"/>
-          <w:rtl/>
-        </w:rPr>
-        <w:t xml:space="preserve">/11/1400  </w:t>
-      </w:r>
-      <w:r>
-        <w:rPr>
-          <w:rFonts w:cs="B Nazanin" w:hint="cs"/>
-          <w:rtl/>
-        </w:rPr>
-        <w:t>چهار شنبه</w:t>
-      </w:r>
-      <w:r>
-        <w:rPr>
-          <w:rFonts w:cs="B Nazanin" w:hint="cs"/>
-          <w:rtl/>
-        </w:rPr>
-        <w:t xml:space="preserve">      </w:t>
-      </w:r>
-      <w:r>
-        <w:rPr>
-          <w:rFonts w:cs="B Nazanin" w:hint="cs"/>
-          <w:rtl/>
-        </w:rPr>
-        <w:t>10</w:t>
-      </w:r>
-      <w:r>
-        <w:rPr>
-          <w:rFonts w:cs="B Nazanin" w:hint="cs"/>
-          <w:rtl/>
-        </w:rPr>
-        <w:t xml:space="preserve">:00 </w:t>
-      </w:r>
-      <w:r>
-        <w:rPr>
-          <w:rFonts w:ascii="Arial" w:hAnsi="Arial" w:cs="Arial" w:hint="cs"/>
-          <w:rtl/>
-        </w:rPr>
-        <w:t>–</w:t>
-      </w:r>
-      <w:r>
-        <w:rPr>
-          <w:rFonts w:cs="B Nazanin" w:hint="cs"/>
-          <w:rtl/>
-        </w:rPr>
-        <w:t xml:space="preserve"> 16</w:t>
-      </w:r>
-      <w:r>
-        <w:rPr>
-          <w:rFonts w:cs="B Nazanin" w:hint="cs"/>
-          <w:rtl/>
-        </w:rPr>
-        <w:t xml:space="preserve">:00     </w:t>
-      </w:r>
-    </w:p>
-    <w:p>
-      <w:pPr>
-        <w:pStyle w:val="ListParagraph"/>
-        <w:numPr>
-          <w:ilvl w:val="0"/>
-          <w:numId w:val="12"/>
-        </w:numPr>
-        <w:rPr>
-          <w:rFonts w:cs="B Nazanin"/>
-        </w:rPr>
-      </w:pPr>
-      <w:r>
-        <w:rPr>
-          <w:rFonts w:cs="B Nazanin" w:hint="cs"/>
-          <w:rtl/>
-        </w:rPr>
-        <w:t xml:space="preserve">تفکیک سازی دسترسی برای یوزر ادمین برای بخش </w:t>
-      </w:r>
-      <w:r>
-        <w:rPr>
-          <w:rFonts w:cs="B Nazanin"/>
-        </w:rPr>
-        <w:t>encryption , Decryption</w:t>
-      </w:r>
-    </w:p>
-    <w:p>
-      <w:pPr>
-        <w:pStyle w:val="ListParagraph"/>
-        <w:numPr>
-          <w:ilvl w:val="0"/>
-          <w:numId w:val="12"/>
-        </w:numPr>
-        <w:rPr>
-          <w:rFonts w:cs="B Nazanin"/>
-        </w:rPr>
-      </w:pPr>
-      <w:r>
-        <w:rPr>
-          <w:rFonts w:cs="B Nazanin" w:hint="cs"/>
-          <w:rtl/>
-        </w:rPr>
-        <w:t xml:space="preserve">ساخت متد </w:t>
-      </w:r>
-      <w:r>
-        <w:rPr>
-          <w:rFonts w:cs="B Nazanin"/>
-        </w:rPr>
-        <w:t>Rergister</w:t>
-      </w:r>
-      <w:r>
-        <w:rPr>
-          <w:rFonts w:cs="B Nazanin" w:hint="cs"/>
-          <w:rtl/>
-        </w:rPr>
-        <w:t xml:space="preserve"> برای ثبت کاربر</w:t>
-      </w:r>
-    </w:p>
-    <w:p>
-      <w:pPr>
-        <w:pStyle w:val="ListParagraph"/>
-        <w:numPr>
-          <w:ilvl w:val="0"/>
-          <w:numId w:val="12"/>
-        </w:numPr>
-        <w:rPr>
-          <w:rFonts w:cs="B Nazanin"/>
-        </w:rPr>
-      </w:pPr>
-      <w:r>
-        <w:rPr>
-          <w:rFonts w:cs="B Nazanin" w:hint="cs"/>
-          <w:rtl/>
-        </w:rPr>
-        <w:lastRenderedPageBreak/>
         <w:t xml:space="preserve">ایجاد یوزر ادمین </w:t>
       </w:r>
     </w:p>
@@ -5342,6 +5598,7 @@
           <w:rFonts w:cs="B Nazanin" w:hint="cs"/>
           <w:rtl/>
         </w:rPr>
+        <w:lastRenderedPageBreak/>
         <w:t xml:space="preserve">27/10/1400  </w:t>
       </w:r>
       <w:r>
@@ -6939,6 +7196,7 @@
           <w:rFonts w:cs="B Nazanin" w:hint="cs"/>
           <w:rtl/>
         </w:rPr>
+        <w:lastRenderedPageBreak/>
         <w:t>15</w:t>
       </w:r>
       <w:r>
@@ -7417,7 +7675,7 @@
 </file>
 
 <file path=word/numbering.xml><?xml version="1.0" encoding="utf-8"?>
-<w:numbering xmlns:wpc="http://schemas.microsoft.com/office/word/2010/wordprocessingCanvas" xmlns:cx="http://schemas.microsoft.com/office/drawing/2014/chartex" xmlns:cx1="http://schemas.microsoft.com/office/drawing/2015/9/8/chartex" xmlns:mc="http://schemas.openxmlformats.org/markup-compatibility/2006" xmlns:o="urn:schemas-microsoft-com:office:office" xmlns:r="http://schemas.openxmlformats.org/officeDocument/2006/relationships" xmlns:m="http://schemas.openxmlformats.org/officeDocument/2006/math" xmlns:v="urn:schemas-microsoft-com:vml" xmlns:wp14="http://schemas.microsoft.com/office/word/2010/wordprocessingDrawing" xmlns:wp="http://schemas.openxmlformats.org/drawingml/2006/wordprocessingDrawing" xmlns:w10="urn:schemas-microsoft-com:office:word" xmlns:w="http://schemas.openxmlformats.org/wordprocessingml/2006/main" xmlns:w14="http://schemas.microsoft.com/office/word/2010/wordml" xmlns:w15="http://schemas.microsoft.com/office/word/2012/wordml" xmlns:w16se="http://schemas.microsoft.com/office/word/2015/wordml/symex" xmlns:wpg="http://schemas.microsoft.com/office/word/2010/wordprocessingGroup" xmlns:wpi="http://schemas.microsoft.com/office/word/2010/wordprocessingInk" xmlns:wne="http://schemas.microsoft.com/office/word/2006/wordml" xmlns:wps="http://schemas.microsoft.com/office/word/2010/wordprocessingShape" mc:Ignorable="w14 w15 w16se wp14">
+<w:numbering xmlns:wpc="http://schemas.microsoft.com/office/word/2010/wordprocessingCanvas" xmlns:cx="http://schemas.microsoft.com/office/drawing/2014/chartex" xmlns:mc="http://schemas.openxmlformats.org/markup-compatibility/2006" xmlns:o="urn:schemas-microsoft-com:office:office" xmlns:r="http://schemas.openxmlformats.org/officeDocument/2006/relationships" xmlns:m="http://schemas.openxmlformats.org/officeDocument/2006/math" xmlns:v="urn:schemas-microsoft-com:vml" xmlns:wp14="http://schemas.microsoft.com/office/word/2010/wordprocessingDrawing" xmlns:wp="http://schemas.openxmlformats.org/drawingml/2006/wordprocessingDrawing" xmlns:w10="urn:schemas-microsoft-com:office:word" xmlns:w="http://schemas.openxmlformats.org/wordprocessingml/2006/main" xmlns:w14="http://schemas.microsoft.com/office/word/2010/wordml" xmlns:w15="http://schemas.microsoft.com/office/word/2012/wordml" xmlns:w16se="http://schemas.microsoft.com/office/word/2015/wordml/symex" xmlns:wpg="http://schemas.microsoft.com/office/word/2010/wordprocessingGroup" xmlns:wpi="http://schemas.microsoft.com/office/word/2010/wordprocessingInk" xmlns:wne="http://schemas.microsoft.com/office/word/2006/wordml" xmlns:wps="http://schemas.microsoft.com/office/word/2010/wordprocessingShape" mc:Ignorable="w14 w15 w16se wp14">
   <w:abstractNum w:abstractNumId="0" w15:restartNumberingAfterBreak="0">
     <w:nsid w:val="080148DB"/>
     <w:multiLevelType w:val="hybridMultilevel"/>

--- a/Gol/Timing.docx
+++ b/Gol/Timing.docx
@@ -1,303 +1,50 @@
 
 <file path=word/document.xml><?xml version="1.0" encoding="utf-8"?>
-<w:document xmlns:wpc="http://schemas.microsoft.com/office/word/2010/wordprocessingCanvas" xmlns:cx="http://schemas.microsoft.com/office/drawing/2014/chartex" xmlns:mc="http://schemas.openxmlformats.org/markup-compatibility/2006" xmlns:o="urn:schemas-microsoft-com:office:office" xmlns:r="http://schemas.openxmlformats.org/officeDocument/2006/relationships" xmlns:m="http://schemas.openxmlformats.org/officeDocument/2006/math" xmlns:v="urn:schemas-microsoft-com:vml" xmlns:wp14="http://schemas.microsoft.com/office/word/2010/wordprocessingDrawing" xmlns:wp="http://schemas.openxmlformats.org/drawingml/2006/wordprocessingDrawing" xmlns:w10="urn:schemas-microsoft-com:office:word" xmlns:w="http://schemas.openxmlformats.org/wordprocessingml/2006/main" xmlns:w14="http://schemas.microsoft.com/office/word/2010/wordml" xmlns:w15="http://schemas.microsoft.com/office/word/2012/wordml" xmlns:w16se="http://schemas.microsoft.com/office/word/2015/wordml/symex" xmlns:wpg="http://schemas.microsoft.com/office/word/2010/wordprocessingGroup" xmlns:wpi="http://schemas.microsoft.com/office/word/2010/wordprocessingInk" xmlns:wne="http://schemas.microsoft.com/office/word/2006/wordml" xmlns:wps="http://schemas.microsoft.com/office/word/2010/wordprocessingShape" mc:Ignorable="w14 w15 w16se wp14">
+<w:document xmlns:wpc="http://schemas.microsoft.com/office/word/2010/wordprocessingCanvas" xmlns:cx="http://schemas.microsoft.com/office/drawing/2014/chartex" xmlns:cx1="http://schemas.microsoft.com/office/drawing/2015/9/8/chartex" xmlns:mc="http://schemas.openxmlformats.org/markup-compatibility/2006" xmlns:o="urn:schemas-microsoft-com:office:office" xmlns:r="http://schemas.openxmlformats.org/officeDocument/2006/relationships" xmlns:m="http://schemas.openxmlformats.org/officeDocument/2006/math" xmlns:v="urn:schemas-microsoft-com:vml" xmlns:wp14="http://schemas.microsoft.com/office/word/2010/wordprocessingDrawing" xmlns:wp="http://schemas.openxmlformats.org/drawingml/2006/wordprocessingDrawing" xmlns:w10="urn:schemas-microsoft-com:office:word" xmlns:w="http://schemas.openxmlformats.org/wordprocessingml/2006/main" xmlns:w14="http://schemas.microsoft.com/office/word/2010/wordml" xmlns:w15="http://schemas.microsoft.com/office/word/2012/wordml" xmlns:w16se="http://schemas.microsoft.com/office/word/2015/wordml/symex" xmlns:wpg="http://schemas.microsoft.com/office/word/2010/wordprocessingGroup" xmlns:wpi="http://schemas.microsoft.com/office/word/2010/wordprocessingInk" xmlns:wne="http://schemas.microsoft.com/office/word/2006/wordml" xmlns:wps="http://schemas.microsoft.com/office/word/2010/wordprocessingShape" mc:Ignorable="w14 w15 w16se wp14">
   <w:body>
     <w:p>
       <w:pPr>
         <w:pStyle w:val="Heading3"/>
         <w:rPr>
-          <w:rFonts w:cs="B Nazanin"/>
-          <w:rtl/>
-        </w:rPr>
-      </w:pPr>
-    </w:p>
-    <w:p>
-      <w:pPr>
-        <w:pStyle w:val="Heading2"/>
-        <w:rPr>
-          <w:rtl/>
-        </w:rPr>
-      </w:pPr>
-      <w:r>
-        <w:rPr>
-          <w:rFonts w:hint="cs"/>
-          <w:rtl/>
-        </w:rPr>
-        <w:t>مواردی که قرار است انجام دهم</w:t>
-      </w:r>
-    </w:p>
-    <w:p>
-      <w:pPr>
-        <w:jc w:val="both"/>
-        <w:rPr>
-          <w:rFonts w:cs="B Nazanin"/>
-        </w:rPr>
-      </w:pPr>
-      <w:r>
-        <w:rPr>
-          <w:noProof/>
-          <w:lang w:bidi="ar-SA"/>
-        </w:rPr>
-        <mc:AlternateContent>
-          <mc:Choice Requires="wps">
-            <w:drawing>
-              <wp:inline distT="0" distB="0" distL="0" distR="0" wp14:anchorId="48FC3333" wp14:editId="0E450AEA">
-                <wp:extent cx="304800" cy="304800"/>
-                <wp:effectExtent l="0" t="0" r="0" b="0"/>
-                <wp:docPr id="2" name="AutoShape 4" descr="blob:https://web.whatsapp.com/da61f869-732b-4e15-80ba-7313900fb47c"/>
-                <wp:cNvGraphicFramePr>
-                  <a:graphicFrameLocks xmlns:a="http://schemas.openxmlformats.org/drawingml/2006/main" noChangeAspect="1"/>
-                </wp:cNvGraphicFramePr>
-                <a:graphic xmlns:a="http://schemas.openxmlformats.org/drawingml/2006/main">
-                  <a:graphicData uri="http://schemas.microsoft.com/office/word/2010/wordprocessingShape">
-                    <wps:wsp>
-                      <wps:cNvSpPr>
-                        <a:spLocks noChangeAspect="1" noChangeArrowheads="1"/>
-                      </wps:cNvSpPr>
-                      <wps:spPr bwMode="auto">
-                        <a:xfrm>
-                          <a:off x="0" y="0"/>
-                          <a:ext cx="304800" cy="304800"/>
-                        </a:xfrm>
-                        <a:prstGeom prst="rect">
-                          <a:avLst/>
-                        </a:prstGeom>
-                        <a:noFill/>
-                        <a:ln>
-                          <a:noFill/>
-                        </a:ln>
-                        <a:extLst>
-                          <a:ext uri="{909E8E84-426E-40DD-AFC4-6F175D3DCCD1}">
-                            <a14:hiddenFill xmlns:a14="http://schemas.microsoft.com/office/drawing/2010/main">
-                              <a:solidFill>
-                                <a:srgbClr val="FFFFFF"/>
-                              </a:solidFill>
-                            </a14:hiddenFill>
-                          </a:ext>
-                          <a:ext uri="{91240B29-F687-4F45-9708-019B960494DF}">
-                            <a14:hiddenLine xmlns:a14="http://schemas.microsoft.com/office/drawing/2010/main" w="9525">
-                              <a:solidFill>
-                                <a:srgbClr val="000000"/>
-                              </a:solidFill>
-                              <a:miter lim="800000"/>
-                              <a:headEnd/>
-                              <a:tailEnd/>
-                            </a14:hiddenLine>
-                          </a:ext>
-                        </a:extLst>
-                      </wps:spPr>
-                      <wps:bodyPr rot="0" vert="horz" wrap="square" lIns="91440" tIns="45720" rIns="91440" bIns="45720" anchor="t" anchorCtr="0" upright="1">
-                        <a:noAutofit/>
-                      </wps:bodyPr>
-                    </wps:wsp>
-                  </a:graphicData>
-                </a:graphic>
-              </wp:inline>
-            </w:drawing>
-          </mc:Choice>
-          <mc:Fallback xmlns:cx1="http://schemas.microsoft.com/office/drawing/2015/9/8/chartex">
-            <w:pict>
-              <v:rect w14:anchorId="1DB67068" id="AutoShape 4" o:spid="_x0000_s1026" alt="blob:https://web.whatsapp.com/da61f869-732b-4e15-80ba-7313900fb47c" style="width:24pt;height:24pt;visibility:visible;mso-wrap-style:square;mso-left-percent:-10001;mso-top-percent:-10001;mso-position-horizontal:absolute;mso-position-horizontal-relative:char;mso-position-vertical:absolute;mso-position-vertical-relative:line;mso-left-percent:-10001;mso-top-percent:-10001;v-text-anchor:top" o:gfxdata="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" filled="f" stroked="f">
-                <o:lock v:ext="edit" aspectratio="t"/>
-                <w10:anchorlock/>
-              </v:rect>
-            </w:pict>
-          </mc:Fallback>
-        </mc:AlternateContent>
-      </w:r>
-    </w:p>
-    <w:p>
-      <w:pPr>
-        <w:rPr>
-          <w:rFonts w:cs="B Nazanin"/>
-          <w:rtl/>
-        </w:rPr>
-      </w:pPr>
-    </w:p>
-    <w:p>
-      <w:pPr>
-        <w:pStyle w:val="Heading2"/>
-        <w:rPr>
-          <w:rtl/>
-        </w:rPr>
-      </w:pPr>
-      <w:r>
-        <w:rPr>
-          <w:rFonts w:hint="cs"/>
-          <w:rtl/>
-        </w:rPr>
-        <w:t>زمان ها و کار های ثبت شده</w:t>
-      </w:r>
-    </w:p>
-    <w:p>
-      <w:pPr>
-        <w:rPr>
-          <w:rFonts w:cs="B Nazanin"/>
-        </w:rPr>
-      </w:pPr>
-    </w:p>
-    <w:p>
-      <w:pPr>
-        <w:rPr>
-          <w:rFonts w:cs="B Nazanin"/>
-          <w:rtl/>
-        </w:rPr>
-      </w:pPr>
-    </w:p>
-    <w:p>
-      <w:pPr>
-        <w:pStyle w:val="Heading3"/>
-        <w:rPr>
-          <w:rFonts w:cs="B Nazanin"/>
-          <w:rtl/>
-        </w:rPr>
-      </w:pPr>
-      <w:r>
-        <w:rPr>
-          <w:rFonts w:cs="B Nazanin"/>
-        </w:rPr>
-        <w:t>08</w:t>
-      </w:r>
-      <w:r>
-        <w:rPr>
-          <w:rFonts w:cs="B Nazanin" w:hint="cs"/>
-          <w:rtl/>
-        </w:rPr>
-        <w:t>/12</w:t>
-      </w:r>
-      <w:r>
-        <w:rPr>
-          <w:rFonts w:cs="B Nazanin" w:hint="cs"/>
-          <w:rtl/>
-        </w:rPr>
-        <w:t xml:space="preserve">/1400  </w:t>
-      </w:r>
-      <w:r>
-        <w:rPr>
-          <w:rFonts w:cs="B Nazanin"/>
-        </w:rPr>
-        <w:t xml:space="preserve"> </w:t>
-      </w:r>
-      <w:r>
-        <w:rPr>
-          <w:rFonts w:cs="B Nazanin" w:hint="cs"/>
-          <w:rtl/>
-        </w:rPr>
-        <w:t>یکشنبه</w:t>
-      </w:r>
-      <w:r>
-        <w:rPr>
-          <w:rFonts w:cs="B Nazanin" w:hint="cs"/>
-          <w:rtl/>
-        </w:rPr>
-        <w:t xml:space="preserve">   </w:t>
-      </w:r>
-      <w:r>
-        <w:rPr>
-          <w:rFonts w:cs="B Nazanin" w:hint="cs"/>
-          <w:rtl/>
-        </w:rPr>
-        <w:t xml:space="preserve">     </w:t>
-      </w:r>
-      <w:r>
-        <w:rPr>
-          <w:rFonts w:cs="B Nazanin" w:hint="cs"/>
-          <w:rtl/>
-        </w:rPr>
-        <w:t>30</w:t>
-      </w:r>
-      <w:r>
-        <w:rPr>
-          <w:rFonts w:cs="B Nazanin" w:hint="cs"/>
-          <w:rtl/>
-        </w:rPr>
-        <w:t xml:space="preserve"> </w:t>
-      </w:r>
-      <w:r>
-        <w:rPr>
-          <w:rFonts w:cs="B Nazanin" w:hint="cs"/>
-          <w:rtl/>
-        </w:rPr>
-        <w:t>:19</w:t>
-      </w:r>
-      <w:r>
-        <w:rPr>
-          <w:rFonts w:cs="B Nazanin" w:hint="cs"/>
-          <w:rtl/>
-        </w:rPr>
-        <w:t xml:space="preserve"> </w:t>
-      </w:r>
-      <w:r>
-        <w:rPr>
-          <w:rFonts w:ascii="Arial" w:hAnsi="Arial" w:cs="Arial" w:hint="cs"/>
-          <w:rtl/>
-        </w:rPr>
-        <w:t>–</w:t>
-      </w:r>
-      <w:r>
-        <w:rPr>
-          <w:rFonts w:cs="B Nazanin" w:hint="cs"/>
-          <w:rtl/>
-        </w:rPr>
-        <w:t xml:space="preserve"> 18:30</w:t>
-      </w:r>
-      <w:r>
-        <w:rPr>
-          <w:rFonts w:cs="B Nazanin" w:hint="cs"/>
-          <w:rtl/>
-        </w:rPr>
-        <w:t xml:space="preserve"> </w:t>
-      </w:r>
-    </w:p>
-    <w:p>
-      <w:pPr>
-        <w:pStyle w:val="ListParagraph"/>
-        <w:numPr>
-          <w:ilvl w:val="0"/>
-          <w:numId w:val="11"/>
-        </w:numPr>
-        <w:rPr>
-          <w:rFonts w:cs="B Nazanin"/>
-        </w:rPr>
-      </w:pPr>
-      <w:r>
-        <w:rPr>
-          <w:rFonts w:cs="B Nazanin" w:hint="cs"/>
-          <w:rtl/>
-        </w:rPr>
-        <w:t>گرفتن اطلاعات مربوط به تامین کننده ها</w:t>
-      </w:r>
-    </w:p>
-    <w:p>
-      <w:pPr>
-        <w:pStyle w:val="ListParagraph"/>
-        <w:numPr>
-          <w:ilvl w:val="0"/>
-          <w:numId w:val="11"/>
-        </w:numPr>
-        <w:rPr>
-          <w:rFonts w:cs="B Nazanin"/>
-        </w:rPr>
-      </w:pPr>
-      <w:r>
-        <w:rPr>
-          <w:rFonts w:cs="B Nazanin" w:hint="cs"/>
-          <w:rtl/>
-        </w:rPr>
-        <w:t xml:space="preserve">گرفتن اطلاعات مربوط به </w:t>
-      </w:r>
-      <w:r>
-        <w:rPr>
-          <w:rFonts w:cs="B Nazanin" w:hint="cs"/>
-          <w:rtl/>
-        </w:rPr>
-        <w:t>پرسنل و سفارش غذا و اضافه کردن کد تفصیلی به آن ها</w:t>
-      </w:r>
+          <w:rFonts w:cs="B Nazanin" w:hint="cs"/>
+          <w:rtl/>
+        </w:rPr>
+      </w:pPr>
+    </w:p>
+    <w:p>
+      <w:pPr>
+        <w:rPr>
+          <w:rFonts w:cs="B Nazanin"/>
+          <w:rtl/>
+        </w:rPr>
+      </w:pPr>
       <w:bookmarkStart w:id="0" w:name="_GoBack"/>
       <w:bookmarkEnd w:id="0"/>
     </w:p>
     <w:p>
       <w:pPr>
+        <w:pStyle w:val="Heading2"/>
+        <w:rPr>
+          <w:rtl/>
+        </w:rPr>
+      </w:pPr>
+      <w:r>
+        <w:rPr>
+          <w:rFonts w:hint="cs"/>
+          <w:rtl/>
+        </w:rPr>
+        <w:t>زمان ها و کار های ثبت شده</w:t>
+      </w:r>
+    </w:p>
+    <w:p>
+      <w:pPr>
+        <w:rPr>
+          <w:rFonts w:cs="B Nazanin"/>
+        </w:rPr>
+      </w:pPr>
+    </w:p>
+    <w:p>
+      <w:pPr>
         <w:rPr>
           <w:rFonts w:cs="B Nazanin"/>
           <w:rtl/>
@@ -314,7 +61,191 @@
       </w:pPr>
       <w:r>
         <w:rPr>
-          <w:rFonts w:cs="B Nazanin"/>
+          <w:rFonts w:cs="B Nazanin" w:hint="cs"/>
+          <w:rtl/>
+        </w:rPr>
+        <w:t>08</w:t>
+      </w:r>
+      <w:r>
+        <w:rPr>
+          <w:rFonts w:cs="B Nazanin" w:hint="cs"/>
+          <w:rtl/>
+        </w:rPr>
+        <w:t>/12</w:t>
+      </w:r>
+      <w:r>
+        <w:rPr>
+          <w:rFonts w:cs="B Nazanin" w:hint="cs"/>
+          <w:rtl/>
+        </w:rPr>
+        <w:t xml:space="preserve">/1400  </w:t>
+      </w:r>
+      <w:r>
+        <w:rPr>
+          <w:rFonts w:cs="B Nazanin"/>
+        </w:rPr>
+        <w:t xml:space="preserve"> </w:t>
+      </w:r>
+      <w:r>
+        <w:rPr>
+          <w:rFonts w:cs="B Nazanin" w:hint="cs"/>
+          <w:rtl/>
+        </w:rPr>
+        <w:t>یکشنبه</w:t>
+      </w:r>
+      <w:r>
+        <w:rPr>
+          <w:rFonts w:cs="B Nazanin" w:hint="cs"/>
+          <w:rtl/>
+        </w:rPr>
+        <w:t xml:space="preserve">   </w:t>
+      </w:r>
+      <w:r>
+        <w:rPr>
+          <w:rFonts w:cs="B Nazanin" w:hint="cs"/>
+          <w:rtl/>
+        </w:rPr>
+        <w:t xml:space="preserve">     </w:t>
+      </w:r>
+      <w:r>
+        <w:rPr>
+          <w:rFonts w:cs="B Nazanin" w:hint="cs"/>
+          <w:rtl/>
+        </w:rPr>
+        <w:t>30</w:t>
+      </w:r>
+      <w:r>
+        <w:rPr>
+          <w:rFonts w:cs="B Nazanin" w:hint="cs"/>
+          <w:rtl/>
+        </w:rPr>
+        <w:t xml:space="preserve"> </w:t>
+      </w:r>
+      <w:r>
+        <w:rPr>
+          <w:rFonts w:cs="B Nazanin" w:hint="cs"/>
+          <w:rtl/>
+        </w:rPr>
+        <w:t>:15</w:t>
+      </w:r>
+      <w:r>
+        <w:rPr>
+          <w:rFonts w:cs="B Nazanin" w:hint="cs"/>
+          <w:rtl/>
+        </w:rPr>
+        <w:t xml:space="preserve"> </w:t>
+      </w:r>
+      <w:r>
+        <w:rPr>
+          <w:rFonts w:ascii="Arial" w:hAnsi="Arial" w:cs="Arial" w:hint="cs"/>
+          <w:rtl/>
+        </w:rPr>
+        <w:t>–</w:t>
+      </w:r>
+      <w:r>
+        <w:rPr>
+          <w:rFonts w:cs="B Nazanin" w:hint="cs"/>
+          <w:rtl/>
+        </w:rPr>
+        <w:t xml:space="preserve"> </w:t>
+      </w:r>
+      <w:r>
+        <w:rPr>
+          <w:rFonts w:cs="B Nazanin" w:hint="cs"/>
+          <w:rtl/>
+        </w:rPr>
+        <w:t>20</w:t>
+      </w:r>
+      <w:r>
+        <w:rPr>
+          <w:rFonts w:cs="B Nazanin" w:hint="cs"/>
+          <w:rtl/>
+        </w:rPr>
+        <w:t>:30</w:t>
+      </w:r>
+      <w:r>
+        <w:rPr>
+          <w:rFonts w:cs="B Nazanin" w:hint="cs"/>
+          <w:rtl/>
+        </w:rPr>
+        <w:t xml:space="preserve"> </w:t>
+      </w:r>
+    </w:p>
+    <w:p>
+      <w:pPr>
+        <w:pStyle w:val="ListParagraph"/>
+        <w:numPr>
+          <w:ilvl w:val="0"/>
+          <w:numId w:val="11"/>
+        </w:numPr>
+        <w:rPr>
+          <w:rFonts w:cs="B Nazanin"/>
+        </w:rPr>
+      </w:pPr>
+      <w:r>
+        <w:rPr>
+          <w:rFonts w:cs="B Nazanin" w:hint="cs"/>
+          <w:rtl/>
+        </w:rPr>
+        <w:t>گرفتن اطلاعات مربوط به تامین کننده ها</w:t>
+      </w:r>
+    </w:p>
+    <w:p>
+      <w:pPr>
+        <w:pStyle w:val="ListParagraph"/>
+        <w:numPr>
+          <w:ilvl w:val="0"/>
+          <w:numId w:val="11"/>
+        </w:numPr>
+        <w:rPr>
+          <w:rFonts w:cs="B Nazanin"/>
+        </w:rPr>
+      </w:pPr>
+      <w:r>
+        <w:rPr>
+          <w:rFonts w:cs="B Nazanin" w:hint="cs"/>
+          <w:rtl/>
+        </w:rPr>
+        <w:t xml:space="preserve">گرفتن اطلاعات مربوط به </w:t>
+      </w:r>
+      <w:r>
+        <w:rPr>
+          <w:rFonts w:cs="B Nazanin" w:hint="cs"/>
+          <w:rtl/>
+        </w:rPr>
+        <w:t>پرسنل و سفارش غذا و اضافه کردن کد تفصیلی به آن ها</w:t>
+      </w:r>
+    </w:p>
+    <w:p>
+      <w:pPr>
+        <w:tabs>
+          <w:tab w:val="left" w:pos="4585"/>
+        </w:tabs>
+        <w:rPr>
+          <w:rFonts w:cs="B Nazanin"/>
+          <w:rtl/>
+        </w:rPr>
+      </w:pPr>
+      <w:r>
+        <w:rPr>
+          <w:rFonts w:cs="B Nazanin"/>
+          <w:rtl/>
+        </w:rPr>
+        <w:tab/>
+      </w:r>
+    </w:p>
+    <w:p>
+      <w:pPr>
+        <w:pStyle w:val="Heading3"/>
+        <w:rPr>
+          <w:rFonts w:cs="B Nazanin"/>
+          <w:rtl/>
+        </w:rPr>
+      </w:pPr>
+      <w:r>
+        <w:rPr>
+          <w:rFonts w:cs="B Nazanin" w:hint="cs"/>
+          <w:rtl/>
         </w:rPr>
         <w:t>07</w:t>
       </w:r>
@@ -364,6 +295,165 @@
           <w:rFonts w:cs="B Nazanin" w:hint="cs"/>
           <w:rtl/>
         </w:rPr>
+        <w:t>00</w:t>
+      </w:r>
+      <w:r>
+        <w:rPr>
+          <w:rFonts w:cs="B Nazanin" w:hint="cs"/>
+          <w:rtl/>
+        </w:rPr>
+        <w:t xml:space="preserve"> </w:t>
+      </w:r>
+      <w:r>
+        <w:rPr>
+          <w:rFonts w:cs="B Nazanin" w:hint="cs"/>
+          <w:rtl/>
+        </w:rPr>
+        <w:t>:15</w:t>
+      </w:r>
+      <w:r>
+        <w:rPr>
+          <w:rFonts w:cs="B Nazanin" w:hint="cs"/>
+          <w:rtl/>
+        </w:rPr>
+        <w:t xml:space="preserve"> </w:t>
+      </w:r>
+      <w:r>
+        <w:rPr>
+          <w:rFonts w:ascii="Arial" w:hAnsi="Arial" w:cs="Arial" w:hint="cs"/>
+          <w:rtl/>
+        </w:rPr>
+        <w:t>–</w:t>
+      </w:r>
+      <w:r>
+        <w:rPr>
+          <w:rFonts w:cs="B Nazanin" w:hint="cs"/>
+          <w:rtl/>
+        </w:rPr>
+        <w:t xml:space="preserve"> </w:t>
+      </w:r>
+      <w:r>
+        <w:rPr>
+          <w:rFonts w:cs="B Nazanin" w:hint="cs"/>
+          <w:rtl/>
+        </w:rPr>
+        <w:t>20</w:t>
+      </w:r>
+      <w:r>
+        <w:rPr>
+          <w:rFonts w:cs="B Nazanin" w:hint="cs"/>
+          <w:rtl/>
+        </w:rPr>
+        <w:t>:30</w:t>
+      </w:r>
+      <w:r>
+        <w:rPr>
+          <w:rFonts w:cs="B Nazanin" w:hint="cs"/>
+          <w:rtl/>
+        </w:rPr>
+        <w:t xml:space="preserve"> </w:t>
+      </w:r>
+    </w:p>
+    <w:p>
+      <w:pPr>
+        <w:pStyle w:val="ListParagraph"/>
+        <w:numPr>
+          <w:ilvl w:val="0"/>
+          <w:numId w:val="11"/>
+        </w:numPr>
+        <w:rPr>
+          <w:rFonts w:cs="B Nazanin"/>
+        </w:rPr>
+      </w:pPr>
+      <w:r>
+        <w:rPr>
+          <w:rFonts w:cs="B Nazanin" w:hint="cs"/>
+          <w:rtl/>
+        </w:rPr>
+        <w:t>گرفتن اطلاعات غذا های سفارش شده</w:t>
+      </w:r>
+    </w:p>
+    <w:p>
+      <w:pPr>
+        <w:pStyle w:val="ListParagraph"/>
+        <w:numPr>
+          <w:ilvl w:val="0"/>
+          <w:numId w:val="11"/>
+        </w:numPr>
+        <w:rPr>
+          <w:rFonts w:cs="B Nazanin"/>
+        </w:rPr>
+      </w:pPr>
+      <w:r>
+        <w:rPr>
+          <w:rFonts w:cs="B Nazanin" w:hint="cs"/>
+          <w:rtl/>
+        </w:rPr>
+        <w:t xml:space="preserve">رفع مشکل مربوط به </w:t>
+      </w:r>
+      <w:r>
+        <w:rPr>
+          <w:rFonts w:cs="B Nazanin" w:hint="cs"/>
+          <w:rtl/>
+        </w:rPr>
+        <w:t>ثبت سند مالی گیتی</w:t>
+      </w:r>
+    </w:p>
+    <w:p>
+      <w:pPr>
+        <w:rPr>
+          <w:rFonts w:cs="B Nazanin"/>
+          <w:rtl/>
+        </w:rPr>
+      </w:pPr>
+    </w:p>
+    <w:p>
+      <w:pPr>
+        <w:pStyle w:val="Heading3"/>
+        <w:rPr>
+          <w:rFonts w:cs="B Nazanin"/>
+          <w:rtl/>
+        </w:rPr>
+      </w:pPr>
+      <w:r>
+        <w:rPr>
+          <w:rFonts w:cs="B Nazanin" w:hint="cs"/>
+          <w:rtl/>
+        </w:rPr>
+        <w:t>06/12</w:t>
+      </w:r>
+      <w:r>
+        <w:rPr>
+          <w:rFonts w:cs="B Nazanin" w:hint="cs"/>
+          <w:rtl/>
+        </w:rPr>
+        <w:t xml:space="preserve">/1400  </w:t>
+      </w:r>
+      <w:r>
+        <w:rPr>
+          <w:rFonts w:cs="B Nazanin"/>
+        </w:rPr>
+        <w:t xml:space="preserve"> </w:t>
+      </w:r>
+      <w:r>
+        <w:rPr>
+          <w:rFonts w:cs="B Nazanin" w:hint="cs"/>
+          <w:rtl/>
+        </w:rPr>
+        <w:t xml:space="preserve">جمعه   </w:t>
+      </w:r>
+      <w:r>
+        <w:rPr>
+          <w:rFonts w:cs="B Nazanin" w:hint="cs"/>
+          <w:rtl/>
+        </w:rPr>
+        <w:t xml:space="preserve">     </w:t>
+      </w:r>
+      <w:r>
+        <w:rPr>
+          <w:rFonts w:cs="B Nazanin" w:hint="cs"/>
+          <w:rtl/>
+        </w:rPr>
         <w:t>30</w:t>
       </w:r>
       <w:r>
@@ -425,7 +515,20 @@
           <w:rFonts w:cs="B Nazanin" w:hint="cs"/>
           <w:rtl/>
         </w:rPr>
-        <w:t>گرفتن اطلاعات غذا های سفارش شده</w:t>
+        <w:t xml:space="preserve">اضافه کردن کد تفصیلی برای شرکت و واحد برای هر شخص از وب سرویس </w:t>
+      </w:r>
+      <w:r>
+        <w:rPr>
+          <w:rFonts w:cs="B Nazanin"/>
+        </w:rPr>
+        <w:t>gng</w:t>
+      </w:r>
+      <w:r>
+        <w:rPr>
+          <w:rFonts w:cs="B Nazanin" w:hint="cs"/>
+          <w:rtl/>
+        </w:rPr>
+        <w:t xml:space="preserve"> و قرار دادن در جاب برای بروز رسانی</w:t>
       </w:r>
     </w:p>
     <w:p>
@@ -449,7 +552,7 @@
           <w:rFonts w:cs="B Nazanin" w:hint="cs"/>
           <w:rtl/>
         </w:rPr>
-        <w:t>06/12</w:t>
+        <w:t>04/12</w:t>
       </w:r>
       <w:r>
         <w:rPr>
@@ -469,7 +572,7 @@
           <w:rFonts w:cs="B Nazanin" w:hint="cs"/>
           <w:rtl/>
         </w:rPr>
-        <w:t xml:space="preserve">جمعه   </w:t>
+        <w:t xml:space="preserve">چهار شنبه   </w:t>
       </w:r>
       <w:r>
         <w:rPr>
@@ -497,7 +600,7 @@
           <w:rFonts w:cs="B Nazanin" w:hint="cs"/>
           <w:rtl/>
         </w:rPr>
-        <w:t>:19</w:t>
+        <w:t>:15</w:t>
       </w:r>
       <w:r>
         <w:rPr>
@@ -518,7 +621,7 @@
           <w:rFonts w:cs="B Nazanin" w:hint="cs"/>
           <w:rtl/>
         </w:rPr>
-        <w:t xml:space="preserve"> 18:30</w:t>
+        <w:t xml:space="preserve"> 20:30</w:t>
       </w:r>
       <w:r>
         <w:rPr>
@@ -544,20 +647,45 @@
           <w:rFonts w:cs="B Nazanin" w:hint="cs"/>
           <w:rtl/>
         </w:rPr>
-        <w:t xml:space="preserve">اضافه کردن کد تفصیلی برای شرکت و واحد برای هر شخص از وب سرویس </w:t>
-      </w:r>
-      <w:r>
-        <w:rPr>
-          <w:rFonts w:cs="B Nazanin"/>
-        </w:rPr>
-        <w:t>gng</w:t>
-      </w:r>
-      <w:r>
-        <w:rPr>
-          <w:rFonts w:cs="B Nazanin" w:hint="cs"/>
-          <w:rtl/>
-        </w:rPr>
-        <w:t xml:space="preserve"> و قرار دادن در جاب برای بروز رسانی</w:t>
+        <w:t>جلسه با آقای کرابی در خصوص زدن سند مالی سفارش  غذا</w:t>
+      </w:r>
+    </w:p>
+    <w:p>
+      <w:pPr>
+        <w:pStyle w:val="ListParagraph"/>
+        <w:numPr>
+          <w:ilvl w:val="0"/>
+          <w:numId w:val="11"/>
+        </w:numPr>
+        <w:rPr>
+          <w:rFonts w:cs="B Nazanin"/>
+        </w:rPr>
+      </w:pPr>
+      <w:r>
+        <w:rPr>
+          <w:rFonts w:cs="B Nazanin" w:hint="cs"/>
+          <w:rtl/>
+        </w:rPr>
+        <w:t>تحلیل نیازمندی های لازم برای پیاده سازی وب سرویس</w:t>
+      </w:r>
+    </w:p>
+    <w:p>
+      <w:pPr>
+        <w:pStyle w:val="ListParagraph"/>
+        <w:numPr>
+          <w:ilvl w:val="0"/>
+          <w:numId w:val="11"/>
+        </w:numPr>
+        <w:rPr>
+          <w:rFonts w:cs="B Nazanin"/>
+        </w:rPr>
+      </w:pPr>
+      <w:r>
+        <w:rPr>
+          <w:rFonts w:cs="B Nazanin" w:hint="cs"/>
+          <w:rtl/>
+        </w:rPr>
+        <w:t>ثبت و ویرایش وب سرویس سند مالی گیتی</w:t>
       </w:r>
     </w:p>
     <w:p>
@@ -581,7 +709,21 @@
           <w:rFonts w:cs="B Nazanin" w:hint="cs"/>
           <w:rtl/>
         </w:rPr>
-        <w:t>04/12</w:t>
+        <w:t>03</w:t>
+      </w:r>
+      <w:r>
+        <w:rPr>
+          <w:rFonts w:cs="B Nazanin" w:hint="cs"/>
+          <w:rtl/>
+        </w:rPr>
+        <w:t>/</w:t>
+      </w:r>
+      <w:r>
+        <w:rPr>
+          <w:rFonts w:cs="B Nazanin" w:hint="cs"/>
+          <w:rtl/>
+        </w:rPr>
+        <w:t>12</w:t>
       </w:r>
       <w:r>
         <w:rPr>
@@ -601,7 +743,14 @@
           <w:rFonts w:cs="B Nazanin" w:hint="cs"/>
           <w:rtl/>
         </w:rPr>
-        <w:t xml:space="preserve">چهار شنبه   </w:t>
+        <w:t>سه</w:t>
+      </w:r>
+      <w:r>
+        <w:rPr>
+          <w:rFonts w:cs="B Nazanin" w:hint="cs"/>
+          <w:rtl/>
+        </w:rPr>
+        <w:t xml:space="preserve"> شنبه   </w:t>
       </w:r>
       <w:r>
         <w:rPr>
@@ -615,7 +764,7 @@
           <w:rFonts w:cs="B Nazanin" w:hint="cs"/>
           <w:rtl/>
         </w:rPr>
-        <w:t>30</w:t>
+        <w:t>00</w:t>
       </w:r>
       <w:r>
         <w:rPr>
@@ -650,7 +799,7 @@
           <w:rFonts w:cs="B Nazanin" w:hint="cs"/>
           <w:rtl/>
         </w:rPr>
-        <w:t xml:space="preserve"> 20:30</w:t>
+        <w:t xml:space="preserve"> 20:00</w:t>
       </w:r>
       <w:r>
         <w:rPr>
@@ -676,7 +825,13 @@
           <w:rFonts w:cs="B Nazanin" w:hint="cs"/>
           <w:rtl/>
         </w:rPr>
-        <w:t>جلسه با آقای کرابی در خصوص زدن سند مالی سفارش  غذا</w:t>
+        <w:t xml:space="preserve">بررسی و رفع مشکل برای سرویس </w:t>
+      </w:r>
+      <w:r>
+        <w:rPr>
+          <w:rFonts w:cs="B Nazanin"/>
+        </w:rPr>
+        <w:t>soap</w:t>
       </w:r>
     </w:p>
     <w:p>
@@ -695,7 +850,127 @@
           <w:rFonts w:cs="B Nazanin" w:hint="cs"/>
           <w:rtl/>
         </w:rPr>
-        <w:t>تحلیل نیازمندی های لازم برای پیاده سازی وب سرویس</w:t>
+        <w:t xml:space="preserve">نصب </w:t>
+      </w:r>
+      <w:r>
+        <w:rPr>
+          <w:rFonts w:cs="B Nazanin"/>
+        </w:rPr>
+        <w:t>soap ui</w:t>
+      </w:r>
+    </w:p>
+    <w:p>
+      <w:pPr>
+        <w:rPr>
+          <w:rFonts w:cs="B Nazanin"/>
+        </w:rPr>
+      </w:pPr>
+    </w:p>
+    <w:p>
+      <w:pPr>
+        <w:rPr>
+          <w:rFonts w:cs="B Nazanin"/>
+          <w:rtl/>
+        </w:rPr>
+      </w:pPr>
+    </w:p>
+    <w:p>
+      <w:pPr>
+        <w:pStyle w:val="Heading3"/>
+        <w:rPr>
+          <w:rFonts w:cs="B Nazanin"/>
+          <w:rtl/>
+        </w:rPr>
+      </w:pPr>
+      <w:r>
+        <w:rPr>
+          <w:rFonts w:cs="B Nazanin" w:hint="cs"/>
+          <w:rtl/>
+        </w:rPr>
+        <w:t>02</w:t>
+      </w:r>
+      <w:r>
+        <w:rPr>
+          <w:rFonts w:cs="B Nazanin" w:hint="cs"/>
+          <w:rtl/>
+        </w:rPr>
+        <w:t>/</w:t>
+      </w:r>
+      <w:r>
+        <w:rPr>
+          <w:rFonts w:cs="B Nazanin" w:hint="cs"/>
+          <w:rtl/>
+        </w:rPr>
+        <w:t>12</w:t>
+      </w:r>
+      <w:r>
+        <w:rPr>
+          <w:rFonts w:cs="B Nazanin" w:hint="cs"/>
+          <w:rtl/>
+        </w:rPr>
+        <w:t xml:space="preserve">/1400  </w:t>
+      </w:r>
+      <w:r>
+        <w:rPr>
+          <w:rFonts w:cs="B Nazanin"/>
+        </w:rPr>
+        <w:t xml:space="preserve"> </w:t>
+      </w:r>
+      <w:r>
+        <w:rPr>
+          <w:rFonts w:cs="B Nazanin" w:hint="cs"/>
+          <w:rtl/>
+        </w:rPr>
+        <w:t>دو شنبه     30</w:t>
+      </w:r>
+      <w:r>
+        <w:rPr>
+          <w:rFonts w:cs="B Nazanin" w:hint="cs"/>
+          <w:rtl/>
+        </w:rPr>
+        <w:t xml:space="preserve"> </w:t>
+      </w:r>
+      <w:r>
+        <w:rPr>
+          <w:rFonts w:cs="B Nazanin" w:hint="cs"/>
+          <w:rtl/>
+        </w:rPr>
+        <w:t>:15</w:t>
+      </w:r>
+      <w:r>
+        <w:rPr>
+          <w:rFonts w:cs="B Nazanin" w:hint="cs"/>
+          <w:rtl/>
+        </w:rPr>
+        <w:t xml:space="preserve"> </w:t>
+      </w:r>
+      <w:r>
+        <w:rPr>
+          <w:rFonts w:ascii="Arial" w:hAnsi="Arial" w:cs="Arial" w:hint="cs"/>
+          <w:rtl/>
+        </w:rPr>
+        <w:t>–</w:t>
+      </w:r>
+      <w:r>
+        <w:rPr>
+          <w:rFonts w:cs="B Nazanin" w:hint="cs"/>
+          <w:rtl/>
+        </w:rPr>
+        <w:t xml:space="preserve"> </w:t>
+      </w:r>
+      <w:r>
+        <w:rPr>
+          <w:rFonts w:cs="B Nazanin" w:hint="cs"/>
+          <w:rtl/>
+        </w:rPr>
+        <w:t>22:30</w:t>
+      </w:r>
+      <w:r>
+        <w:rPr>
+          <w:rFonts w:cs="B Nazanin" w:hint="cs"/>
+          <w:rtl/>
+        </w:rPr>
+        <w:t xml:space="preserve"> </w:t>
       </w:r>
     </w:p>
     <w:p>
@@ -703,18 +978,108 @@
         <w:pStyle w:val="ListParagraph"/>
         <w:numPr>
           <w:ilvl w:val="0"/>
-          <w:numId w:val="11"/>
-        </w:numPr>
-        <w:rPr>
-          <w:rFonts w:cs="B Nazanin"/>
-        </w:rPr>
-      </w:pPr>
-      <w:r>
-        <w:rPr>
-          <w:rFonts w:cs="B Nazanin" w:hint="cs"/>
-          <w:rtl/>
-        </w:rPr>
-        <w:t>ثبت و ویرایش وب سرویس سند مالی گیتی</w:t>
+          <w:numId w:val="13"/>
+        </w:numPr>
+        <w:rPr>
+          <w:rFonts w:cs="B Nazanin"/>
+        </w:rPr>
+      </w:pPr>
+      <w:r>
+        <w:rPr>
+          <w:rFonts w:cs="B Nazanin" w:hint="cs"/>
+          <w:rtl/>
+        </w:rPr>
+        <w:t xml:space="preserve">گرفتن اطلاعات از </w:t>
+      </w:r>
+      <w:r>
+        <w:rPr>
+          <w:rFonts w:cs="B Nazanin"/>
+        </w:rPr>
+        <w:t>genlookup</w:t>
+      </w:r>
+    </w:p>
+    <w:p>
+      <w:pPr>
+        <w:pStyle w:val="ListParagraph"/>
+        <w:numPr>
+          <w:ilvl w:val="0"/>
+          <w:numId w:val="13"/>
+        </w:numPr>
+        <w:rPr>
+          <w:rFonts w:cs="B Nazanin"/>
+        </w:rPr>
+      </w:pPr>
+      <w:r>
+        <w:rPr>
+          <w:rFonts w:cs="B Nazanin" w:hint="cs"/>
+          <w:rtl/>
+        </w:rPr>
+        <w:t>گرفتن اطلاعات مربوط به کد تفصیلی از مستر دیتا</w:t>
+      </w:r>
+    </w:p>
+    <w:p>
+      <w:pPr>
+        <w:pStyle w:val="ListParagraph"/>
+        <w:numPr>
+          <w:ilvl w:val="0"/>
+          <w:numId w:val="13"/>
+        </w:numPr>
+        <w:rPr>
+          <w:rFonts w:cs="B Nazanin"/>
+        </w:rPr>
+      </w:pPr>
+      <w:r>
+        <w:rPr>
+          <w:rFonts w:cs="B Nazanin" w:hint="cs"/>
+          <w:rtl/>
+        </w:rPr>
+        <w:t>گرفتن اطلاعات کد معین از مستر دیتا</w:t>
+      </w:r>
+    </w:p>
+    <w:p>
+      <w:pPr>
+        <w:pStyle w:val="ListParagraph"/>
+        <w:numPr>
+          <w:ilvl w:val="0"/>
+          <w:numId w:val="13"/>
+        </w:numPr>
+        <w:rPr>
+          <w:rFonts w:cs="B Nazanin"/>
+        </w:rPr>
+      </w:pPr>
+      <w:r>
+        <w:rPr>
+          <w:rFonts w:cs="B Nazanin" w:hint="cs"/>
+          <w:rtl/>
+        </w:rPr>
+        <w:t xml:space="preserve">ایجاد </w:t>
+      </w:r>
+      <w:r>
+        <w:rPr>
+          <w:rFonts w:cs="B Nazanin" w:hint="cs"/>
+          <w:rtl/>
+        </w:rPr>
+        <w:t xml:space="preserve"> اطلاعات مربوط به </w:t>
+      </w:r>
+      <w:r>
+        <w:rPr>
+          <w:rFonts w:cs="B Nazanin" w:hint="cs"/>
+          <w:rtl/>
+        </w:rPr>
+        <w:t xml:space="preserve">لیست </w:t>
+      </w:r>
+      <w:r>
+        <w:rPr>
+          <w:rFonts w:cs="B Nazanin"/>
+        </w:rPr>
+        <w:t>finance</w:t>
+      </w:r>
+      <w:r>
+        <w:rPr>
+          <w:rFonts w:cs="B Nazanin" w:hint="cs"/>
+          <w:rtl/>
+        </w:rPr>
+        <w:t xml:space="preserve"> </w:t>
       </w:r>
     </w:p>
     <w:p>
@@ -738,7 +1103,7 @@
           <w:rFonts w:cs="B Nazanin" w:hint="cs"/>
           <w:rtl/>
         </w:rPr>
-        <w:t>03</w:t>
+        <w:t>01</w:t>
       </w:r>
       <w:r>
         <w:rPr>
@@ -772,28 +1137,7 @@
           <w:rFonts w:cs="B Nazanin" w:hint="cs"/>
           <w:rtl/>
         </w:rPr>
-        <w:t>سه</w:t>
-      </w:r>
-      <w:r>
-        <w:rPr>
-          <w:rFonts w:cs="B Nazanin" w:hint="cs"/>
-          <w:rtl/>
-        </w:rPr>
-        <w:t xml:space="preserve"> شنبه   </w:t>
-      </w:r>
-      <w:r>
-        <w:rPr>
-          <w:rFonts w:cs="B Nazanin" w:hint="cs"/>
-          <w:rtl/>
-        </w:rPr>
-        <w:t xml:space="preserve">     </w:t>
-      </w:r>
-      <w:r>
-        <w:rPr>
-          <w:rFonts w:cs="B Nazanin" w:hint="cs"/>
-          <w:rtl/>
-        </w:rPr>
-        <w:t>00</w:t>
+        <w:t>یکشنبه  00</w:t>
       </w:r>
       <w:r>
         <w:rPr>
@@ -828,7 +1172,7 @@
           <w:rFonts w:cs="B Nazanin" w:hint="cs"/>
           <w:rtl/>
         </w:rPr>
-        <w:t xml:space="preserve"> 20:00</w:t>
+        <w:t xml:space="preserve"> 22:00</w:t>
       </w:r>
       <w:r>
         <w:rPr>
@@ -843,18 +1187,31 @@
         <w:pStyle w:val="ListParagraph"/>
         <w:numPr>
           <w:ilvl w:val="0"/>
-          <w:numId w:val="11"/>
-        </w:numPr>
-        <w:rPr>
-          <w:rFonts w:cs="B Nazanin"/>
-        </w:rPr>
-      </w:pPr>
-      <w:r>
-        <w:rPr>
-          <w:rFonts w:cs="B Nazanin" w:hint="cs"/>
-          <w:rtl/>
-        </w:rPr>
-        <w:t xml:space="preserve">بررسی و رفع مشکل برای سرویس </w:t>
+          <w:numId w:val="14"/>
+        </w:numPr>
+        <w:rPr>
+          <w:rFonts w:cs="B Nazanin"/>
+        </w:rPr>
+      </w:pPr>
+      <w:r>
+        <w:rPr>
+          <w:rFonts w:cs="B Nazanin" w:hint="cs"/>
+          <w:rtl/>
+        </w:rPr>
+        <w:t xml:space="preserve">کار بر روی وب سرویس </w:t>
+      </w:r>
+      <w:r>
+        <w:rPr>
+          <w:rFonts w:cs="B Nazanin"/>
+        </w:rPr>
+        <w:t>Pap</w:t>
+      </w:r>
+      <w:r>
+        <w:rPr>
+          <w:rFonts w:cs="B Nazanin" w:hint="cs"/>
+          <w:rtl/>
+        </w:rPr>
+        <w:t xml:space="preserve"> و رفع مشکل ثبت سرویس  های </w:t>
       </w:r>
       <w:r>
         <w:rPr>
@@ -862,38 +1219,38 @@
         </w:rPr>
         <w:t>soap</w:t>
       </w:r>
+      <w:r>
+        <w:rPr>
+          <w:rFonts w:cs="B Nazanin" w:hint="cs"/>
+          <w:rtl/>
+        </w:rPr>
+        <w:t xml:space="preserve"> بر روی </w:t>
+      </w:r>
+      <w:r>
+        <w:rPr>
+          <w:rFonts w:cs="B Nazanin"/>
+        </w:rPr>
+        <w:t>.net.core</w:t>
+      </w:r>
     </w:p>
     <w:p>
       <w:pPr>
         <w:pStyle w:val="ListParagraph"/>
         <w:numPr>
           <w:ilvl w:val="0"/>
-          <w:numId w:val="11"/>
-        </w:numPr>
-        <w:rPr>
-          <w:rFonts w:cs="B Nazanin"/>
-        </w:rPr>
-      </w:pPr>
-      <w:r>
-        <w:rPr>
-          <w:rFonts w:cs="B Nazanin" w:hint="cs"/>
-          <w:rtl/>
-        </w:rPr>
-        <w:t xml:space="preserve">نصب </w:t>
-      </w:r>
-      <w:r>
-        <w:rPr>
-          <w:rFonts w:cs="B Nazanin"/>
-        </w:rPr>
-        <w:t>soap ui</w:t>
-      </w:r>
-    </w:p>
-    <w:p>
-      <w:pPr>
-        <w:rPr>
-          <w:rFonts w:cs="B Nazanin"/>
-        </w:rPr>
-      </w:pPr>
+          <w:numId w:val="14"/>
+        </w:numPr>
+        <w:rPr>
+          <w:rFonts w:cs="B Nazanin"/>
+        </w:rPr>
+      </w:pPr>
+      <w:r>
+        <w:rPr>
+          <w:rFonts w:cs="B Nazanin" w:hint="cs"/>
+          <w:rtl/>
+        </w:rPr>
+        <w:t>رفع مشکل وب سرویس مربوط به کد تفضیلی و معین</w:t>
+      </w:r>
     </w:p>
     <w:p>
       <w:pPr>
@@ -916,393 +1273,6 @@
           <w:rFonts w:cs="B Nazanin" w:hint="cs"/>
           <w:rtl/>
         </w:rPr>
-        <w:t>02</w:t>
-      </w:r>
-      <w:r>
-        <w:rPr>
-          <w:rFonts w:cs="B Nazanin" w:hint="cs"/>
-          <w:rtl/>
-        </w:rPr>
-        <w:t>/</w:t>
-      </w:r>
-      <w:r>
-        <w:rPr>
-          <w:rFonts w:cs="B Nazanin" w:hint="cs"/>
-          <w:rtl/>
-        </w:rPr>
-        <w:t>12</w:t>
-      </w:r>
-      <w:r>
-        <w:rPr>
-          <w:rFonts w:cs="B Nazanin" w:hint="cs"/>
-          <w:rtl/>
-        </w:rPr>
-        <w:t xml:space="preserve">/1400  </w:t>
-      </w:r>
-      <w:r>
-        <w:rPr>
-          <w:rFonts w:cs="B Nazanin"/>
-        </w:rPr>
-        <w:t xml:space="preserve"> </w:t>
-      </w:r>
-      <w:r>
-        <w:rPr>
-          <w:rFonts w:cs="B Nazanin" w:hint="cs"/>
-          <w:rtl/>
-        </w:rPr>
-        <w:t>دو شنبه     30</w:t>
-      </w:r>
-      <w:r>
-        <w:rPr>
-          <w:rFonts w:cs="B Nazanin" w:hint="cs"/>
-          <w:rtl/>
-        </w:rPr>
-        <w:t xml:space="preserve"> </w:t>
-      </w:r>
-      <w:r>
-        <w:rPr>
-          <w:rFonts w:cs="B Nazanin" w:hint="cs"/>
-          <w:rtl/>
-        </w:rPr>
-        <w:t>:15</w:t>
-      </w:r>
-      <w:r>
-        <w:rPr>
-          <w:rFonts w:cs="B Nazanin" w:hint="cs"/>
-          <w:rtl/>
-        </w:rPr>
-        <w:t xml:space="preserve"> </w:t>
-      </w:r>
-      <w:r>
-        <w:rPr>
-          <w:rFonts w:ascii="Arial" w:hAnsi="Arial" w:cs="Arial" w:hint="cs"/>
-          <w:rtl/>
-        </w:rPr>
-        <w:t>–</w:t>
-      </w:r>
-      <w:r>
-        <w:rPr>
-          <w:rFonts w:cs="B Nazanin" w:hint="cs"/>
-          <w:rtl/>
-        </w:rPr>
-        <w:t xml:space="preserve"> </w:t>
-      </w:r>
-      <w:r>
-        <w:rPr>
-          <w:rFonts w:cs="B Nazanin" w:hint="cs"/>
-          <w:rtl/>
-        </w:rPr>
-        <w:t>22:30</w:t>
-      </w:r>
-      <w:r>
-        <w:rPr>
-          <w:rFonts w:cs="B Nazanin" w:hint="cs"/>
-          <w:rtl/>
-        </w:rPr>
-        <w:t xml:space="preserve"> </w:t>
-      </w:r>
-    </w:p>
-    <w:p>
-      <w:pPr>
-        <w:pStyle w:val="ListParagraph"/>
-        <w:numPr>
-          <w:ilvl w:val="0"/>
-          <w:numId w:val="13"/>
-        </w:numPr>
-        <w:rPr>
-          <w:rFonts w:cs="B Nazanin"/>
-        </w:rPr>
-      </w:pPr>
-      <w:r>
-        <w:rPr>
-          <w:rFonts w:cs="B Nazanin" w:hint="cs"/>
-          <w:rtl/>
-        </w:rPr>
-        <w:t xml:space="preserve">گرفتن اطلاعات از </w:t>
-      </w:r>
-      <w:r>
-        <w:rPr>
-          <w:rFonts w:cs="B Nazanin"/>
-        </w:rPr>
-        <w:t>genlookup</w:t>
-      </w:r>
-    </w:p>
-    <w:p>
-      <w:pPr>
-        <w:pStyle w:val="ListParagraph"/>
-        <w:numPr>
-          <w:ilvl w:val="0"/>
-          <w:numId w:val="13"/>
-        </w:numPr>
-        <w:rPr>
-          <w:rFonts w:cs="B Nazanin"/>
-        </w:rPr>
-      </w:pPr>
-      <w:r>
-        <w:rPr>
-          <w:rFonts w:cs="B Nazanin" w:hint="cs"/>
-          <w:rtl/>
-        </w:rPr>
-        <w:t>گرفتن اطلاعات مربوط به کد تفصیلی از مستر دیتا</w:t>
-      </w:r>
-    </w:p>
-    <w:p>
-      <w:pPr>
-        <w:pStyle w:val="ListParagraph"/>
-        <w:numPr>
-          <w:ilvl w:val="0"/>
-          <w:numId w:val="13"/>
-        </w:numPr>
-        <w:rPr>
-          <w:rFonts w:cs="B Nazanin"/>
-        </w:rPr>
-      </w:pPr>
-      <w:r>
-        <w:rPr>
-          <w:rFonts w:cs="B Nazanin" w:hint="cs"/>
-          <w:rtl/>
-        </w:rPr>
-        <w:t>گرفتن اطلاعات کد معین از مستر دیتا</w:t>
-      </w:r>
-    </w:p>
-    <w:p>
-      <w:pPr>
-        <w:pStyle w:val="ListParagraph"/>
-        <w:numPr>
-          <w:ilvl w:val="0"/>
-          <w:numId w:val="13"/>
-        </w:numPr>
-        <w:rPr>
-          <w:rFonts w:cs="B Nazanin"/>
-        </w:rPr>
-      </w:pPr>
-      <w:r>
-        <w:rPr>
-          <w:rFonts w:cs="B Nazanin" w:hint="cs"/>
-          <w:rtl/>
-        </w:rPr>
-        <w:t xml:space="preserve">ایجاد </w:t>
-      </w:r>
-      <w:r>
-        <w:rPr>
-          <w:rFonts w:cs="B Nazanin" w:hint="cs"/>
-          <w:rtl/>
-        </w:rPr>
-        <w:t xml:space="preserve"> اطلاعات مربوط به </w:t>
-      </w:r>
-      <w:r>
-        <w:rPr>
-          <w:rFonts w:cs="B Nazanin" w:hint="cs"/>
-          <w:rtl/>
-        </w:rPr>
-        <w:t xml:space="preserve">لیست </w:t>
-      </w:r>
-      <w:r>
-        <w:rPr>
-          <w:rFonts w:cs="B Nazanin"/>
-        </w:rPr>
-        <w:t>finance</w:t>
-      </w:r>
-      <w:r>
-        <w:rPr>
-          <w:rFonts w:cs="B Nazanin" w:hint="cs"/>
-          <w:rtl/>
-        </w:rPr>
-        <w:t xml:space="preserve"> </w:t>
-      </w:r>
-    </w:p>
-    <w:p>
-      <w:pPr>
-        <w:rPr>
-          <w:rFonts w:cs="B Nazanin"/>
-          <w:rtl/>
-        </w:rPr>
-      </w:pPr>
-    </w:p>
-    <w:p>
-      <w:pPr>
-        <w:pStyle w:val="Heading3"/>
-        <w:rPr>
-          <w:rFonts w:cs="B Nazanin"/>
-          <w:rtl/>
-        </w:rPr>
-      </w:pPr>
-      <w:r>
-        <w:rPr>
-          <w:rFonts w:cs="B Nazanin" w:hint="cs"/>
-          <w:rtl/>
-        </w:rPr>
-        <w:t>01</w:t>
-      </w:r>
-      <w:r>
-        <w:rPr>
-          <w:rFonts w:cs="B Nazanin" w:hint="cs"/>
-          <w:rtl/>
-        </w:rPr>
-        <w:t>/</w:t>
-      </w:r>
-      <w:r>
-        <w:rPr>
-          <w:rFonts w:cs="B Nazanin" w:hint="cs"/>
-          <w:rtl/>
-        </w:rPr>
-        <w:t>12</w:t>
-      </w:r>
-      <w:r>
-        <w:rPr>
-          <w:rFonts w:cs="B Nazanin" w:hint="cs"/>
-          <w:rtl/>
-        </w:rPr>
-        <w:t xml:space="preserve">/1400  </w:t>
-      </w:r>
-      <w:r>
-        <w:rPr>
-          <w:rFonts w:cs="B Nazanin"/>
-        </w:rPr>
-        <w:t xml:space="preserve"> </w:t>
-      </w:r>
-      <w:r>
-        <w:rPr>
-          <w:rFonts w:cs="B Nazanin" w:hint="cs"/>
-          <w:rtl/>
-        </w:rPr>
-        <w:t>یکشنبه  00</w:t>
-      </w:r>
-      <w:r>
-        <w:rPr>
-          <w:rFonts w:cs="B Nazanin" w:hint="cs"/>
-          <w:rtl/>
-        </w:rPr>
-        <w:t xml:space="preserve"> </w:t>
-      </w:r>
-      <w:r>
-        <w:rPr>
-          <w:rFonts w:cs="B Nazanin" w:hint="cs"/>
-          <w:rtl/>
-        </w:rPr>
-        <w:t>:15</w:t>
-      </w:r>
-      <w:r>
-        <w:rPr>
-          <w:rFonts w:cs="B Nazanin" w:hint="cs"/>
-          <w:rtl/>
-        </w:rPr>
-        <w:t xml:space="preserve"> </w:t>
-      </w:r>
-      <w:r>
-        <w:rPr>
-          <w:rFonts w:ascii="Arial" w:hAnsi="Arial" w:cs="Arial" w:hint="cs"/>
-          <w:rtl/>
-        </w:rPr>
-        <w:t>–</w:t>
-      </w:r>
-      <w:r>
-        <w:rPr>
-          <w:rFonts w:cs="B Nazanin" w:hint="cs"/>
-          <w:rtl/>
-        </w:rPr>
-        <w:t xml:space="preserve"> 22:00</w:t>
-      </w:r>
-      <w:r>
-        <w:rPr>
-          <w:rFonts w:cs="B Nazanin" w:hint="cs"/>
-          <w:rtl/>
-        </w:rPr>
-        <w:t xml:space="preserve"> </w:t>
-      </w:r>
-    </w:p>
-    <w:p>
-      <w:pPr>
-        <w:pStyle w:val="ListParagraph"/>
-        <w:numPr>
-          <w:ilvl w:val="0"/>
-          <w:numId w:val="14"/>
-        </w:numPr>
-        <w:rPr>
-          <w:rFonts w:cs="B Nazanin"/>
-        </w:rPr>
-      </w:pPr>
-      <w:r>
-        <w:rPr>
-          <w:rFonts w:cs="B Nazanin" w:hint="cs"/>
-          <w:rtl/>
-        </w:rPr>
-        <w:t xml:space="preserve">کار بر روی وب سرویس </w:t>
-      </w:r>
-      <w:r>
-        <w:rPr>
-          <w:rFonts w:cs="B Nazanin"/>
-        </w:rPr>
-        <w:t>Pap</w:t>
-      </w:r>
-      <w:r>
-        <w:rPr>
-          <w:rFonts w:cs="B Nazanin" w:hint="cs"/>
-          <w:rtl/>
-        </w:rPr>
-        <w:t xml:space="preserve"> و رفع مشکل ثبت سرویس  های </w:t>
-      </w:r>
-      <w:r>
-        <w:rPr>
-          <w:rFonts w:cs="B Nazanin"/>
-        </w:rPr>
-        <w:t>soap</w:t>
-      </w:r>
-      <w:r>
-        <w:rPr>
-          <w:rFonts w:cs="B Nazanin" w:hint="cs"/>
-          <w:rtl/>
-        </w:rPr>
-        <w:t xml:space="preserve"> بر روی </w:t>
-      </w:r>
-      <w:r>
-        <w:rPr>
-          <w:rFonts w:cs="B Nazanin"/>
-        </w:rPr>
-        <w:t>.net.core</w:t>
-      </w:r>
-    </w:p>
-    <w:p>
-      <w:pPr>
-        <w:pStyle w:val="ListParagraph"/>
-        <w:numPr>
-          <w:ilvl w:val="0"/>
-          <w:numId w:val="14"/>
-        </w:numPr>
-        <w:rPr>
-          <w:rFonts w:cs="B Nazanin"/>
-        </w:rPr>
-      </w:pPr>
-      <w:r>
-        <w:rPr>
-          <w:rFonts w:cs="B Nazanin" w:hint="cs"/>
-          <w:rtl/>
-        </w:rPr>
-        <w:t>رفع مشکل وب سرویس مربوط به کد تفضیلی و معین</w:t>
-      </w:r>
-    </w:p>
-    <w:p>
-      <w:pPr>
-        <w:rPr>
-          <w:rFonts w:cs="B Nazanin"/>
-          <w:rtl/>
-        </w:rPr>
-      </w:pPr>
-    </w:p>
-    <w:p>
-      <w:pPr>
-        <w:pStyle w:val="Heading3"/>
-        <w:rPr>
-          <w:rFonts w:cs="B Nazanin"/>
-          <w:rtl/>
-        </w:rPr>
-      </w:pPr>
-      <w:r>
-        <w:rPr>
-          <w:rFonts w:cs="B Nazanin" w:hint="cs"/>
-          <w:rtl/>
-        </w:rPr>
-        <w:lastRenderedPageBreak/>
         <w:t>30</w:t>
       </w:r>
       <w:r>
@@ -2860,1636 +2830,1635 @@
           <w:rFonts w:cs="B Nazanin" w:hint="cs"/>
           <w:rtl/>
         </w:rPr>
+        <w:t xml:space="preserve">ایجاد یوزر مخصوص به شیرپوینت بصورت </w:t>
+      </w:r>
+      <w:r>
+        <w:rPr>
+          <w:rFonts w:cs="B Nazanin"/>
+        </w:rPr>
+        <w:t>encryption</w:t>
+      </w:r>
+    </w:p>
+    <w:p>
+      <w:pPr>
+        <w:pStyle w:val="ListParagraph"/>
+        <w:numPr>
+          <w:ilvl w:val="0"/>
+          <w:numId w:val="12"/>
+        </w:numPr>
+        <w:rPr>
+          <w:rFonts w:cs="B Nazanin"/>
+        </w:rPr>
+      </w:pPr>
+      <w:r>
+        <w:rPr>
+          <w:rFonts w:cs="B Nazanin" w:hint="cs"/>
+          <w:rtl/>
+        </w:rPr>
+        <w:t xml:space="preserve">بررسی و پیاده سازی </w:t>
+      </w:r>
+      <w:r>
+        <w:rPr>
+          <w:rFonts w:cs="B Nazanin"/>
+        </w:rPr>
+        <w:t>RoleManagement</w:t>
+      </w:r>
+      <w:r>
+        <w:rPr>
+          <w:rFonts w:cs="B Nazanin" w:hint="cs"/>
+          <w:rtl/>
+        </w:rPr>
+        <w:t xml:space="preserve"> برای دسترسی ها ی کاربران </w:t>
+      </w:r>
+    </w:p>
+    <w:p>
+      <w:pPr>
+        <w:rPr>
+          <w:rFonts w:cs="B Nazanin"/>
+        </w:rPr>
+      </w:pPr>
+    </w:p>
+    <w:p>
+      <w:pPr>
+        <w:pStyle w:val="Heading3"/>
+        <w:rPr>
+          <w:rFonts w:cs="B Nazanin"/>
+          <w:rtl/>
+        </w:rPr>
+      </w:pPr>
+      <w:r>
+        <w:rPr>
+          <w:rFonts w:cs="B Nazanin"/>
+        </w:rPr>
+        <w:t>17</w:t>
+      </w:r>
+      <w:r>
+        <w:rPr>
+          <w:rFonts w:cs="B Nazanin" w:hint="cs"/>
+          <w:rtl/>
+        </w:rPr>
+        <w:t xml:space="preserve">/11/1400  </w:t>
+      </w:r>
+      <w:r>
+        <w:rPr>
+          <w:rFonts w:cs="B Nazanin"/>
+        </w:rPr>
+        <w:t xml:space="preserve"> </w:t>
+      </w:r>
+      <w:r>
+        <w:rPr>
+          <w:rFonts w:cs="B Nazanin" w:hint="cs"/>
+          <w:rtl/>
+        </w:rPr>
+        <w:t xml:space="preserve">یکشنبه  </w:t>
+      </w:r>
+      <w:r>
+        <w:rPr>
+          <w:rFonts w:cs="B Nazanin" w:hint="cs"/>
+          <w:rtl/>
+        </w:rPr>
+        <w:t xml:space="preserve">      </w:t>
+      </w:r>
+      <w:r>
+        <w:rPr>
+          <w:rFonts w:cs="B Nazanin"/>
+        </w:rPr>
+        <w:t>00</w:t>
+      </w:r>
+      <w:r>
+        <w:rPr>
+          <w:rFonts w:cs="B Nazanin" w:hint="cs"/>
+          <w:rtl/>
+        </w:rPr>
+        <w:t>:</w:t>
+      </w:r>
+      <w:r>
+        <w:rPr>
+          <w:rFonts w:cs="B Nazanin"/>
+        </w:rPr>
+        <w:t>17</w:t>
+      </w:r>
+      <w:r>
+        <w:rPr>
+          <w:rFonts w:cs="B Nazanin" w:hint="cs"/>
+          <w:rtl/>
+        </w:rPr>
+        <w:t xml:space="preserve"> </w:t>
+      </w:r>
+      <w:r>
+        <w:rPr>
+          <w:rFonts w:ascii="Arial" w:hAnsi="Arial" w:cs="Arial" w:hint="cs"/>
+          <w:rtl/>
+        </w:rPr>
+        <w:t>–</w:t>
+      </w:r>
+      <w:r>
+        <w:rPr>
+          <w:rFonts w:cs="B Nazanin" w:hint="cs"/>
+          <w:rtl/>
+        </w:rPr>
+        <w:t xml:space="preserve"> </w:t>
+      </w:r>
+      <w:r>
+        <w:rPr>
+          <w:rFonts w:cs="B Nazanin"/>
+        </w:rPr>
+        <w:t>00</w:t>
+      </w:r>
+      <w:r>
+        <w:rPr>
+          <w:rFonts w:cs="B Nazanin" w:hint="cs"/>
+          <w:rtl/>
+        </w:rPr>
+        <w:t>:2</w:t>
+      </w:r>
+      <w:r>
+        <w:rPr>
+          <w:rFonts w:cs="B Nazanin"/>
+        </w:rPr>
+        <w:t>2</w:t>
+      </w:r>
+      <w:r>
+        <w:rPr>
+          <w:rFonts w:cs="B Nazanin" w:hint="cs"/>
+          <w:rtl/>
+        </w:rPr>
+        <w:t xml:space="preserve"> </w:t>
+      </w:r>
+    </w:p>
+    <w:p>
+      <w:pPr>
+        <w:pStyle w:val="ListParagraph"/>
+        <w:numPr>
+          <w:ilvl w:val="0"/>
+          <w:numId w:val="12"/>
+        </w:numPr>
+        <w:rPr>
+          <w:rFonts w:cs="B Nazanin"/>
+        </w:rPr>
+      </w:pPr>
+      <w:r>
+        <w:rPr>
+          <w:rFonts w:cs="B Nazanin" w:hint="cs"/>
+          <w:rtl/>
+        </w:rPr>
+        <w:t xml:space="preserve">ایجاد </w:t>
+      </w:r>
+      <w:r>
+        <w:rPr>
+          <w:rFonts w:cs="B Nazanin"/>
+        </w:rPr>
+        <w:t>api</w:t>
+      </w:r>
+      <w:r>
+        <w:rPr>
+          <w:rFonts w:cs="B Nazanin" w:hint="cs"/>
+          <w:rtl/>
+        </w:rPr>
+        <w:t xml:space="preserve"> مربوط به </w:t>
+      </w:r>
+      <w:r>
+        <w:rPr>
+          <w:rFonts w:cs="B Nazanin"/>
+        </w:rPr>
+        <w:t>PLC</w:t>
+      </w:r>
+    </w:p>
+    <w:p>
+      <w:pPr>
+        <w:pStyle w:val="ListParagraph"/>
+        <w:numPr>
+          <w:ilvl w:val="0"/>
+          <w:numId w:val="12"/>
+        </w:numPr>
+        <w:rPr>
+          <w:rFonts w:cs="B Nazanin"/>
+        </w:rPr>
+      </w:pPr>
+      <w:r>
+        <w:rPr>
+          <w:rFonts w:cs="B Nazanin" w:hint="cs"/>
+          <w:rtl/>
+        </w:rPr>
+        <w:t xml:space="preserve">ایجاد </w:t>
+      </w:r>
+      <w:r>
+        <w:rPr>
+          <w:rFonts w:cs="B Nazanin"/>
+        </w:rPr>
+        <w:t>api</w:t>
+      </w:r>
+      <w:r>
+        <w:rPr>
+          <w:rFonts w:cs="B Nazanin" w:hint="cs"/>
+          <w:rtl/>
+        </w:rPr>
+        <w:t xml:space="preserve"> مربوط به </w:t>
+      </w:r>
+      <w:r>
+        <w:rPr>
+          <w:rFonts w:cs="B Nazanin"/>
+        </w:rPr>
+        <w:t>SessionMagement</w:t>
+      </w:r>
+    </w:p>
+    <w:p>
+      <w:pPr>
+        <w:pStyle w:val="ListParagraph"/>
+        <w:numPr>
+          <w:ilvl w:val="0"/>
+          <w:numId w:val="12"/>
+        </w:numPr>
+        <w:rPr>
+          <w:rFonts w:cs="B Nazanin"/>
+        </w:rPr>
+      </w:pPr>
+      <w:r>
+        <w:rPr>
+          <w:rFonts w:cs="B Nazanin" w:hint="cs"/>
+          <w:rtl/>
+        </w:rPr>
+        <w:t xml:space="preserve">ایجاد </w:t>
+      </w:r>
+      <w:r>
+        <w:rPr>
+          <w:rFonts w:cs="B Nazanin"/>
+        </w:rPr>
+        <w:t>api</w:t>
+      </w:r>
+      <w:r>
+        <w:rPr>
+          <w:rFonts w:cs="B Nazanin" w:hint="cs"/>
+          <w:rtl/>
+        </w:rPr>
+        <w:t xml:space="preserve"> مربوط به </w:t>
+      </w:r>
+      <w:r>
+        <w:rPr>
+          <w:rFonts w:cs="B Nazanin"/>
+        </w:rPr>
+        <w:t>UPS</w:t>
+      </w:r>
+    </w:p>
+    <w:p>
+      <w:pPr>
+        <w:rPr>
+          <w:rFonts w:cs="B Nazanin"/>
+          <w:rtl/>
+        </w:rPr>
+      </w:pPr>
+    </w:p>
+    <w:p>
+      <w:pPr>
+        <w:pStyle w:val="Heading3"/>
+        <w:rPr>
+          <w:rFonts w:cs="B Nazanin"/>
+          <w:rtl/>
+        </w:rPr>
+      </w:pPr>
+      <w:r>
+        <w:rPr>
+          <w:rFonts w:cs="B Nazanin"/>
+        </w:rPr>
+        <w:t>16</w:t>
+      </w:r>
+      <w:r>
+        <w:rPr>
+          <w:rFonts w:cs="B Nazanin" w:hint="cs"/>
+          <w:rtl/>
+        </w:rPr>
+        <w:t xml:space="preserve">/11/1400  </w:t>
+      </w:r>
+      <w:r>
+        <w:rPr>
+          <w:rFonts w:cs="B Nazanin"/>
+        </w:rPr>
+        <w:t xml:space="preserve"> </w:t>
+      </w:r>
+      <w:r>
+        <w:rPr>
+          <w:rFonts w:cs="B Nazanin" w:hint="cs"/>
+          <w:rtl/>
+        </w:rPr>
+        <w:t xml:space="preserve">شنبه  </w:t>
+      </w:r>
+      <w:r>
+        <w:rPr>
+          <w:rFonts w:cs="B Nazanin" w:hint="cs"/>
+          <w:rtl/>
+        </w:rPr>
+        <w:t xml:space="preserve">      </w:t>
+      </w:r>
+      <w:r>
+        <w:rPr>
+          <w:rFonts w:cs="B Nazanin"/>
+        </w:rPr>
+        <w:t>00</w:t>
+      </w:r>
+      <w:r>
+        <w:rPr>
+          <w:rFonts w:cs="B Nazanin" w:hint="cs"/>
+          <w:rtl/>
+        </w:rPr>
+        <w:t>:15</w:t>
+      </w:r>
+      <w:r>
+        <w:rPr>
+          <w:rFonts w:cs="B Nazanin" w:hint="cs"/>
+          <w:rtl/>
+        </w:rPr>
+        <w:t xml:space="preserve"> </w:t>
+      </w:r>
+      <w:r>
+        <w:rPr>
+          <w:rFonts w:ascii="Arial" w:hAnsi="Arial" w:cs="Arial" w:hint="cs"/>
+          <w:rtl/>
+        </w:rPr>
+        <w:t>–</w:t>
+      </w:r>
+      <w:r>
+        <w:rPr>
+          <w:rFonts w:cs="B Nazanin" w:hint="cs"/>
+          <w:rtl/>
+        </w:rPr>
+        <w:t xml:space="preserve"> </w:t>
+      </w:r>
+      <w:r>
+        <w:rPr>
+          <w:rFonts w:cs="B Nazanin"/>
+        </w:rPr>
+        <w:t>00</w:t>
+      </w:r>
+      <w:r>
+        <w:rPr>
+          <w:rFonts w:cs="B Nazanin" w:hint="cs"/>
+          <w:rtl/>
+        </w:rPr>
+        <w:t>:20</w:t>
+      </w:r>
+      <w:r>
+        <w:rPr>
+          <w:rFonts w:cs="B Nazanin" w:hint="cs"/>
+          <w:rtl/>
+        </w:rPr>
+        <w:t xml:space="preserve"> </w:t>
+      </w:r>
+    </w:p>
+    <w:p>
+      <w:pPr>
+        <w:pStyle w:val="ListParagraph"/>
+        <w:numPr>
+          <w:ilvl w:val="0"/>
+          <w:numId w:val="12"/>
+        </w:numPr>
+        <w:rPr>
+          <w:rFonts w:cs="B Nazanin"/>
+        </w:rPr>
+      </w:pPr>
+      <w:r>
+        <w:rPr>
+          <w:rFonts w:cs="B Nazanin" w:hint="cs"/>
+          <w:rtl/>
+        </w:rPr>
+        <w:t xml:space="preserve">ایجاد </w:t>
+      </w:r>
+      <w:r>
+        <w:rPr>
+          <w:rFonts w:cs="B Nazanin"/>
+        </w:rPr>
+        <w:t>api</w:t>
+      </w:r>
+      <w:r>
+        <w:rPr>
+          <w:rFonts w:cs="B Nazanin" w:hint="cs"/>
+          <w:rtl/>
+        </w:rPr>
+        <w:t xml:space="preserve"> مربوط به </w:t>
+      </w:r>
+      <w:r>
+        <w:rPr>
+          <w:rFonts w:cs="B Nazanin"/>
+        </w:rPr>
+        <w:t>GITY</w:t>
+      </w:r>
+      <w:r>
+        <w:rPr>
+          <w:rFonts w:cs="B Nazanin" w:hint="cs"/>
+          <w:rtl/>
+        </w:rPr>
+        <w:t xml:space="preserve"> برای </w:t>
+      </w:r>
+      <w:r>
+        <w:rPr>
+          <w:rFonts w:cs="B Nazanin"/>
+        </w:rPr>
+        <w:t>INSERT from ERP</w:t>
+      </w:r>
+    </w:p>
+    <w:p>
+      <w:pPr>
+        <w:pStyle w:val="ListParagraph"/>
+        <w:numPr>
+          <w:ilvl w:val="0"/>
+          <w:numId w:val="12"/>
+        </w:numPr>
+        <w:rPr>
+          <w:rFonts w:cs="B Nazanin"/>
+        </w:rPr>
+      </w:pPr>
+      <w:r>
+        <w:rPr>
+          <w:rFonts w:cs="B Nazanin" w:hint="cs"/>
+          <w:rtl/>
+        </w:rPr>
+        <w:t xml:space="preserve">ایجاد </w:t>
+      </w:r>
+      <w:r>
+        <w:rPr>
+          <w:rFonts w:cs="B Nazanin"/>
+        </w:rPr>
+        <w:t>api</w:t>
+      </w:r>
+      <w:r>
+        <w:rPr>
+          <w:rFonts w:cs="B Nazanin" w:hint="cs"/>
+          <w:rtl/>
+        </w:rPr>
+        <w:t xml:space="preserve"> مربوط به </w:t>
+      </w:r>
+      <w:r>
+        <w:rPr>
+          <w:rFonts w:cs="B Nazanin"/>
+        </w:rPr>
+        <w:t>Get User Food  in Range</w:t>
+      </w:r>
+    </w:p>
+    <w:p>
+      <w:pPr>
+        <w:rPr>
+          <w:rFonts w:cs="B Nazanin"/>
+          <w:rtl/>
+        </w:rPr>
+      </w:pPr>
+    </w:p>
+    <w:p>
+      <w:pPr>
+        <w:pStyle w:val="Heading3"/>
+        <w:rPr>
+          <w:rFonts w:cs="B Nazanin"/>
+          <w:rtl/>
+        </w:rPr>
+      </w:pPr>
+      <w:r>
+        <w:rPr>
+          <w:rFonts w:cs="B Nazanin"/>
+        </w:rPr>
+        <w:t>15</w:t>
+      </w:r>
+      <w:r>
+        <w:rPr>
+          <w:rFonts w:cs="B Nazanin" w:hint="cs"/>
+          <w:rtl/>
+        </w:rPr>
+        <w:t xml:space="preserve">/11/1400  </w:t>
+      </w:r>
+      <w:r>
+        <w:rPr>
+          <w:rFonts w:cs="B Nazanin"/>
+        </w:rPr>
+        <w:t xml:space="preserve"> </w:t>
+      </w:r>
+      <w:r>
+        <w:rPr>
+          <w:rFonts w:cs="B Nazanin" w:hint="cs"/>
+          <w:rtl/>
+        </w:rPr>
+        <w:t xml:space="preserve">جمعه  </w:t>
+      </w:r>
+      <w:r>
+        <w:rPr>
+          <w:rFonts w:cs="B Nazanin" w:hint="cs"/>
+          <w:rtl/>
+        </w:rPr>
+        <w:t xml:space="preserve">      </w:t>
+      </w:r>
+      <w:r>
+        <w:rPr>
+          <w:rFonts w:cs="B Nazanin"/>
+        </w:rPr>
+        <w:t>00</w:t>
+      </w:r>
+      <w:r>
+        <w:rPr>
+          <w:rFonts w:cs="B Nazanin" w:hint="cs"/>
+          <w:rtl/>
+        </w:rPr>
+        <w:t>:</w:t>
+      </w:r>
+      <w:r>
+        <w:rPr>
+          <w:rFonts w:cs="B Nazanin"/>
+        </w:rPr>
+        <w:t>09</w:t>
+      </w:r>
+      <w:r>
+        <w:rPr>
+          <w:rFonts w:cs="B Nazanin" w:hint="cs"/>
+          <w:rtl/>
+        </w:rPr>
+        <w:t xml:space="preserve"> </w:t>
+      </w:r>
+      <w:r>
+        <w:rPr>
+          <w:rFonts w:ascii="Arial" w:hAnsi="Arial" w:cs="Arial" w:hint="cs"/>
+          <w:rtl/>
+        </w:rPr>
+        <w:t>–</w:t>
+      </w:r>
+      <w:r>
+        <w:rPr>
+          <w:rFonts w:cs="B Nazanin" w:hint="cs"/>
+          <w:rtl/>
+        </w:rPr>
+        <w:t xml:space="preserve"> </w:t>
+      </w:r>
+      <w:r>
+        <w:rPr>
+          <w:rFonts w:cs="B Nazanin"/>
+        </w:rPr>
+        <w:t>00</w:t>
+      </w:r>
+      <w:r>
+        <w:rPr>
+          <w:rFonts w:cs="B Nazanin" w:hint="cs"/>
+          <w:rtl/>
+        </w:rPr>
+        <w:t>:</w:t>
+      </w:r>
+      <w:r>
+        <w:rPr>
+          <w:rFonts w:cs="B Nazanin"/>
+        </w:rPr>
+        <w:t>12</w:t>
+      </w:r>
+      <w:r>
+        <w:rPr>
+          <w:rFonts w:cs="B Nazanin" w:hint="cs"/>
+          <w:rtl/>
+        </w:rPr>
+        <w:t xml:space="preserve"> </w:t>
+      </w:r>
+    </w:p>
+    <w:p>
+      <w:pPr>
+        <w:pStyle w:val="ListParagraph"/>
+        <w:numPr>
+          <w:ilvl w:val="0"/>
+          <w:numId w:val="12"/>
+        </w:numPr>
+        <w:rPr>
+          <w:rFonts w:cs="B Nazanin"/>
+        </w:rPr>
+      </w:pPr>
+      <w:r>
+        <w:rPr>
+          <w:rFonts w:cs="B Nazanin" w:hint="cs"/>
+          <w:rtl/>
+        </w:rPr>
+        <w:t xml:space="preserve">ایجاد </w:t>
+      </w:r>
+      <w:r>
+        <w:rPr>
+          <w:rFonts w:cs="B Nazanin"/>
+        </w:rPr>
+        <w:t>api</w:t>
+      </w:r>
+      <w:r>
+        <w:rPr>
+          <w:rFonts w:cs="B Nazanin" w:hint="cs"/>
+          <w:rtl/>
+        </w:rPr>
+        <w:t xml:space="preserve"> مربوط به </w:t>
+      </w:r>
+      <w:r>
+        <w:rPr>
+          <w:rFonts w:cs="B Nazanin"/>
+        </w:rPr>
+        <w:t>GITY</w:t>
+      </w:r>
+      <w:r>
+        <w:rPr>
+          <w:rFonts w:cs="B Nazanin" w:hint="cs"/>
+          <w:rtl/>
+        </w:rPr>
+        <w:t xml:space="preserve"> برای </w:t>
+      </w:r>
+      <w:r>
+        <w:rPr>
+          <w:rFonts w:cs="B Nazanin"/>
+        </w:rPr>
+        <w:t>INSERT from ERP</w:t>
+      </w:r>
+    </w:p>
+    <w:p>
+      <w:pPr>
+        <w:pStyle w:val="ListParagraph"/>
+        <w:numPr>
+          <w:ilvl w:val="0"/>
+          <w:numId w:val="12"/>
+        </w:numPr>
+        <w:rPr>
+          <w:rFonts w:cs="B Nazanin"/>
+        </w:rPr>
+      </w:pPr>
+      <w:r>
+        <w:rPr>
+          <w:rFonts w:cs="B Nazanin" w:hint="cs"/>
+          <w:rtl/>
+        </w:rPr>
+        <w:t xml:space="preserve">ایجاد </w:t>
+      </w:r>
+      <w:r>
+        <w:rPr>
+          <w:rFonts w:cs="B Nazanin"/>
+        </w:rPr>
+        <w:t>api</w:t>
+      </w:r>
+      <w:r>
+        <w:rPr>
+          <w:rFonts w:cs="B Nazanin" w:hint="cs"/>
+          <w:rtl/>
+        </w:rPr>
+        <w:t xml:space="preserve"> مربوط به </w:t>
+      </w:r>
+      <w:r>
+        <w:rPr>
+          <w:rFonts w:cs="B Nazanin"/>
+        </w:rPr>
+        <w:t xml:space="preserve">Get User Food </w:t>
+      </w:r>
+      <w:r>
+        <w:rPr>
+          <w:rFonts w:cs="B Nazanin"/>
+        </w:rPr>
+        <w:t xml:space="preserve"> in Range</w:t>
+      </w:r>
+    </w:p>
+    <w:p>
+      <w:pPr>
+        <w:rPr>
+          <w:rFonts w:cs="B Nazanin"/>
+          <w:rtl/>
+        </w:rPr>
+      </w:pPr>
+    </w:p>
+    <w:p>
+      <w:pPr>
+        <w:pStyle w:val="Heading3"/>
+        <w:rPr>
+          <w:rFonts w:cs="B Nazanin"/>
+          <w:rtl/>
+        </w:rPr>
+      </w:pPr>
+      <w:r>
+        <w:rPr>
+          <w:rFonts w:cs="B Nazanin" w:hint="cs"/>
+          <w:rtl/>
+        </w:rPr>
+        <w:t>14</w:t>
+      </w:r>
+      <w:r>
+        <w:rPr>
+          <w:rFonts w:cs="B Nazanin" w:hint="cs"/>
+          <w:rtl/>
+        </w:rPr>
+        <w:t xml:space="preserve">/11/1400  </w:t>
+      </w:r>
+      <w:r>
+        <w:rPr>
+          <w:rFonts w:cs="B Nazanin"/>
+        </w:rPr>
+        <w:t xml:space="preserve"> </w:t>
+      </w:r>
+      <w:r>
+        <w:rPr>
+          <w:rFonts w:cs="B Nazanin" w:hint="cs"/>
+          <w:rtl/>
+        </w:rPr>
+        <w:t xml:space="preserve">پنجشنبه  </w:t>
+      </w:r>
+      <w:r>
+        <w:rPr>
+          <w:rFonts w:cs="B Nazanin" w:hint="cs"/>
+          <w:rtl/>
+        </w:rPr>
+        <w:t xml:space="preserve">      </w:t>
+      </w:r>
+      <w:r>
+        <w:rPr>
+          <w:rFonts w:cs="B Nazanin"/>
+        </w:rPr>
+        <w:t>00</w:t>
+      </w:r>
+      <w:r>
+        <w:rPr>
+          <w:rFonts w:cs="B Nazanin" w:hint="cs"/>
+          <w:rtl/>
+        </w:rPr>
+        <w:t>:</w:t>
+      </w:r>
+      <w:r>
+        <w:rPr>
+          <w:rFonts w:cs="B Nazanin"/>
+        </w:rPr>
+        <w:t>17</w:t>
+      </w:r>
+      <w:r>
+        <w:rPr>
+          <w:rFonts w:cs="B Nazanin" w:hint="cs"/>
+          <w:rtl/>
+        </w:rPr>
+        <w:t xml:space="preserve"> </w:t>
+      </w:r>
+      <w:r>
+        <w:rPr>
+          <w:rFonts w:ascii="Arial" w:hAnsi="Arial" w:cs="Arial" w:hint="cs"/>
+          <w:rtl/>
+        </w:rPr>
+        <w:t>–</w:t>
+      </w:r>
+      <w:r>
+        <w:rPr>
+          <w:rFonts w:cs="B Nazanin" w:hint="cs"/>
+          <w:rtl/>
+        </w:rPr>
+        <w:t xml:space="preserve"> </w:t>
+      </w:r>
+      <w:r>
+        <w:rPr>
+          <w:rFonts w:cs="B Nazanin"/>
+        </w:rPr>
+        <w:t>00</w:t>
+      </w:r>
+      <w:r>
+        <w:rPr>
+          <w:rFonts w:cs="B Nazanin" w:hint="cs"/>
+          <w:rtl/>
+        </w:rPr>
+        <w:t>:20</w:t>
+      </w:r>
+      <w:r>
+        <w:rPr>
+          <w:rFonts w:cs="B Nazanin" w:hint="cs"/>
+          <w:rtl/>
+        </w:rPr>
+        <w:t xml:space="preserve"> </w:t>
+      </w:r>
+    </w:p>
+    <w:p>
+      <w:pPr>
+        <w:pStyle w:val="ListParagraph"/>
+        <w:numPr>
+          <w:ilvl w:val="0"/>
+          <w:numId w:val="12"/>
+        </w:numPr>
+        <w:rPr>
+          <w:rFonts w:cs="B Nazanin"/>
+        </w:rPr>
+      </w:pPr>
+      <w:r>
+        <w:rPr>
+          <w:rFonts w:cs="B Nazanin" w:hint="cs"/>
+          <w:rtl/>
+        </w:rPr>
+        <w:t xml:space="preserve">ایجاد </w:t>
+      </w:r>
+      <w:r>
+        <w:rPr>
+          <w:rFonts w:cs="B Nazanin"/>
+        </w:rPr>
+        <w:t>api</w:t>
+      </w:r>
+      <w:r>
+        <w:rPr>
+          <w:rFonts w:cs="B Nazanin" w:hint="cs"/>
+          <w:rtl/>
+        </w:rPr>
+        <w:t xml:space="preserve"> مربوط به </w:t>
+      </w:r>
+      <w:r>
+        <w:rPr>
+          <w:rFonts w:cs="B Nazanin"/>
+        </w:rPr>
+        <w:t>kfi</w:t>
+      </w:r>
+    </w:p>
+    <w:p>
+      <w:pPr>
+        <w:pStyle w:val="ListParagraph"/>
+        <w:numPr>
+          <w:ilvl w:val="0"/>
+          <w:numId w:val="12"/>
+        </w:numPr>
+        <w:rPr>
+          <w:rFonts w:cs="B Nazanin"/>
+        </w:rPr>
+      </w:pPr>
+      <w:r>
+        <w:rPr>
+          <w:rFonts w:cs="B Nazanin" w:hint="cs"/>
+          <w:rtl/>
+        </w:rPr>
+        <w:t xml:space="preserve">ایجاد </w:t>
+      </w:r>
+      <w:r>
+        <w:rPr>
+          <w:rFonts w:cs="B Nazanin"/>
+        </w:rPr>
+        <w:t>api</w:t>
+      </w:r>
+      <w:r>
+        <w:rPr>
+          <w:rFonts w:cs="B Nazanin" w:hint="cs"/>
+          <w:rtl/>
+        </w:rPr>
+        <w:t xml:space="preserve"> مربوط به </w:t>
+      </w:r>
+      <w:r>
+        <w:rPr>
+          <w:rFonts w:cs="B Nazanin"/>
+        </w:rPr>
+        <w:t>Get User Food Cost</w:t>
+      </w:r>
+    </w:p>
+    <w:p>
+      <w:pPr>
+        <w:rPr>
+          <w:rFonts w:cs="B Nazanin"/>
+          <w:rtl/>
+        </w:rPr>
+      </w:pPr>
+    </w:p>
+    <w:p>
+      <w:pPr>
+        <w:pStyle w:val="Heading3"/>
+        <w:rPr>
+          <w:rFonts w:cs="B Nazanin"/>
+          <w:rtl/>
+        </w:rPr>
+      </w:pPr>
+      <w:r>
+        <w:rPr>
+          <w:rFonts w:cs="B Nazanin" w:hint="cs"/>
+          <w:rtl/>
+        </w:rPr>
+        <w:t>13</w:t>
+      </w:r>
+      <w:r>
+        <w:rPr>
+          <w:rFonts w:cs="B Nazanin" w:hint="cs"/>
+          <w:rtl/>
+        </w:rPr>
+        <w:t xml:space="preserve">/11/1400  </w:t>
+      </w:r>
+      <w:r>
+        <w:rPr>
+          <w:rFonts w:cs="B Nazanin"/>
+        </w:rPr>
+        <w:t xml:space="preserve"> </w:t>
+      </w:r>
+      <w:r>
+        <w:rPr>
+          <w:rFonts w:cs="B Nazanin" w:hint="cs"/>
+          <w:rtl/>
+        </w:rPr>
+        <w:t>چهار</w:t>
+      </w:r>
+      <w:r>
+        <w:rPr>
+          <w:rFonts w:cs="B Nazanin" w:hint="cs"/>
+          <w:rtl/>
+        </w:rPr>
+        <w:t>شنبه</w:t>
+      </w:r>
+      <w:r>
+        <w:rPr>
+          <w:rFonts w:cs="B Nazanin" w:hint="cs"/>
+          <w:rtl/>
+        </w:rPr>
+        <w:t xml:space="preserve">      </w:t>
+      </w:r>
+      <w:r>
+        <w:rPr>
+          <w:rFonts w:cs="B Nazanin"/>
+        </w:rPr>
+        <w:t>00</w:t>
+      </w:r>
+      <w:r>
+        <w:rPr>
+          <w:rFonts w:cs="B Nazanin" w:hint="cs"/>
+          <w:rtl/>
+        </w:rPr>
+        <w:t>:1</w:t>
+      </w:r>
+      <w:r>
+        <w:rPr>
+          <w:rFonts w:cs="B Nazanin" w:hint="cs"/>
+          <w:rtl/>
+        </w:rPr>
+        <w:t>5</w:t>
+      </w:r>
+      <w:r>
+        <w:rPr>
+          <w:rFonts w:cs="B Nazanin" w:hint="cs"/>
+          <w:rtl/>
+        </w:rPr>
+        <w:t xml:space="preserve"> </w:t>
+      </w:r>
+      <w:r>
+        <w:rPr>
+          <w:rFonts w:ascii="Arial" w:hAnsi="Arial" w:cs="Arial" w:hint="cs"/>
+          <w:rtl/>
+        </w:rPr>
+        <w:t>–</w:t>
+      </w:r>
+      <w:r>
+        <w:rPr>
+          <w:rFonts w:cs="B Nazanin" w:hint="cs"/>
+          <w:rtl/>
+        </w:rPr>
+        <w:t xml:space="preserve"> </w:t>
+      </w:r>
+      <w:r>
+        <w:rPr>
+          <w:rFonts w:cs="B Nazanin"/>
+        </w:rPr>
+        <w:t>00</w:t>
+      </w:r>
+      <w:r>
+        <w:rPr>
+          <w:rFonts w:cs="B Nazanin" w:hint="cs"/>
+          <w:rtl/>
+        </w:rPr>
+        <w:t>:2</w:t>
+      </w:r>
+      <w:r>
+        <w:rPr>
+          <w:rFonts w:cs="B Nazanin" w:hint="cs"/>
+          <w:rtl/>
+        </w:rPr>
+        <w:t>0</w:t>
+      </w:r>
+      <w:r>
+        <w:rPr>
+          <w:rFonts w:cs="B Nazanin" w:hint="cs"/>
+          <w:rtl/>
+        </w:rPr>
+        <w:t xml:space="preserve"> </w:t>
+      </w:r>
+    </w:p>
+    <w:p>
+      <w:pPr>
+        <w:pStyle w:val="ListParagraph"/>
+        <w:numPr>
+          <w:ilvl w:val="0"/>
+          <w:numId w:val="12"/>
+        </w:numPr>
+        <w:rPr>
+          <w:rFonts w:cs="B Nazanin"/>
+        </w:rPr>
+      </w:pPr>
+      <w:r>
+        <w:rPr>
+          <w:rFonts w:cs="B Nazanin" w:hint="cs"/>
+          <w:rtl/>
+        </w:rPr>
+        <w:t>ایجاد متد برای نمایش خطا های دیتابیس همراه با کد اکسل به کلاینت</w:t>
+      </w:r>
+    </w:p>
+    <w:p>
+      <w:pPr>
+        <w:pStyle w:val="ListParagraph"/>
+        <w:numPr>
+          <w:ilvl w:val="0"/>
+          <w:numId w:val="12"/>
+        </w:numPr>
+        <w:rPr>
+          <w:rFonts w:cs="B Nazanin"/>
+        </w:rPr>
+      </w:pPr>
+      <w:r>
+        <w:rPr>
+          <w:rFonts w:cs="B Nazanin" w:hint="cs"/>
+          <w:rtl/>
+        </w:rPr>
+        <w:t xml:space="preserve">رفع مشکل ثبت سفارش غذا در خصوص فیلد های </w:t>
+      </w:r>
+      <w:r>
+        <w:rPr>
+          <w:rFonts w:cs="B Nazanin"/>
+        </w:rPr>
+        <w:t>author , editor</w:t>
+      </w:r>
+    </w:p>
+    <w:p>
+      <w:pPr>
+        <w:pStyle w:val="ListParagraph"/>
+        <w:numPr>
+          <w:ilvl w:val="0"/>
+          <w:numId w:val="12"/>
+        </w:numPr>
+        <w:rPr>
+          <w:rFonts w:cs="B Nazanin"/>
+        </w:rPr>
+      </w:pPr>
+      <w:r>
+        <w:rPr>
+          <w:rFonts w:cs="B Nazanin" w:hint="cs"/>
+          <w:rtl/>
+        </w:rPr>
+        <w:t>ایجاد متد برای ثبت در لیست شیرپوینت</w:t>
+      </w:r>
+    </w:p>
+    <w:p>
+      <w:pPr>
+        <w:rPr>
+          <w:rFonts w:cs="B Nazanin"/>
+          <w:rtl/>
+        </w:rPr>
+      </w:pPr>
+    </w:p>
+    <w:p>
+      <w:pPr>
+        <w:pStyle w:val="Heading3"/>
+        <w:rPr>
+          <w:rFonts w:cs="B Nazanin"/>
+          <w:rtl/>
+        </w:rPr>
+      </w:pPr>
+      <w:r>
+        <w:rPr>
+          <w:rFonts w:cs="B Nazanin" w:hint="cs"/>
+          <w:rtl/>
+        </w:rPr>
+        <w:t>12</w:t>
+      </w:r>
+      <w:r>
+        <w:rPr>
+          <w:rFonts w:cs="B Nazanin" w:hint="cs"/>
+          <w:rtl/>
+        </w:rPr>
+        <w:t xml:space="preserve">/11/1400  </w:t>
+      </w:r>
+      <w:r>
+        <w:rPr>
+          <w:rFonts w:cs="B Nazanin"/>
+        </w:rPr>
+        <w:t xml:space="preserve"> </w:t>
+      </w:r>
+      <w:r>
+        <w:rPr>
+          <w:rFonts w:cs="B Nazanin" w:hint="cs"/>
+          <w:rtl/>
+        </w:rPr>
+        <w:t>سه شنبه</w:t>
+      </w:r>
+      <w:r>
+        <w:rPr>
+          <w:rFonts w:cs="B Nazanin" w:hint="cs"/>
+          <w:rtl/>
+        </w:rPr>
+        <w:t xml:space="preserve">      </w:t>
+      </w:r>
+      <w:r>
+        <w:rPr>
+          <w:rFonts w:cs="B Nazanin"/>
+        </w:rPr>
+        <w:t>00</w:t>
+      </w:r>
+      <w:r>
+        <w:rPr>
+          <w:rFonts w:cs="B Nazanin" w:hint="cs"/>
+          <w:rtl/>
+        </w:rPr>
+        <w:t>:16</w:t>
+      </w:r>
+      <w:r>
+        <w:rPr>
+          <w:rFonts w:cs="B Nazanin" w:hint="cs"/>
+          <w:rtl/>
+        </w:rPr>
+        <w:t xml:space="preserve"> </w:t>
+      </w:r>
+      <w:r>
+        <w:rPr>
+          <w:rFonts w:ascii="Arial" w:hAnsi="Arial" w:cs="Arial" w:hint="cs"/>
+          <w:rtl/>
+        </w:rPr>
+        <w:t>–</w:t>
+      </w:r>
+      <w:r>
+        <w:rPr>
+          <w:rFonts w:cs="B Nazanin" w:hint="cs"/>
+          <w:rtl/>
+        </w:rPr>
+        <w:t xml:space="preserve"> </w:t>
+      </w:r>
+      <w:r>
+        <w:rPr>
+          <w:rFonts w:cs="B Nazanin"/>
+        </w:rPr>
+        <w:t>00</w:t>
+      </w:r>
+      <w:r>
+        <w:rPr>
+          <w:rFonts w:cs="B Nazanin" w:hint="cs"/>
+          <w:rtl/>
+        </w:rPr>
+        <w:t>:22</w:t>
+      </w:r>
+      <w:r>
+        <w:rPr>
+          <w:rFonts w:cs="B Nazanin" w:hint="cs"/>
+          <w:rtl/>
+        </w:rPr>
+        <w:t xml:space="preserve"> </w:t>
+      </w:r>
+    </w:p>
+    <w:p>
+      <w:pPr>
+        <w:pStyle w:val="ListParagraph"/>
+        <w:numPr>
+          <w:ilvl w:val="0"/>
+          <w:numId w:val="12"/>
+        </w:numPr>
+        <w:rPr>
+          <w:rFonts w:cs="B Nazanin"/>
+        </w:rPr>
+      </w:pPr>
+      <w:r>
+        <w:rPr>
+          <w:rFonts w:cs="B Nazanin" w:hint="cs"/>
+          <w:rtl/>
+        </w:rPr>
+        <w:t>جلسه با میلاد و فرشاد در خصوص سیستم گیتی</w:t>
+      </w:r>
+    </w:p>
+    <w:p>
+      <w:pPr>
+        <w:pStyle w:val="ListParagraph"/>
+        <w:numPr>
+          <w:ilvl w:val="0"/>
+          <w:numId w:val="12"/>
+        </w:numPr>
+        <w:rPr>
+          <w:rFonts w:cs="B Nazanin"/>
+        </w:rPr>
+      </w:pPr>
+      <w:r>
+        <w:rPr>
+          <w:rFonts w:cs="B Nazanin" w:hint="cs"/>
+          <w:rtl/>
+        </w:rPr>
+        <w:t xml:space="preserve">تلاش برای </w:t>
+      </w:r>
+      <w:r>
+        <w:rPr>
+          <w:rFonts w:cs="B Nazanin" w:hint="cs"/>
+          <w:rtl/>
+        </w:rPr>
+        <w:t xml:space="preserve">رفع مشکل ثبت سفارش غذا در خصوص فیلد های </w:t>
+      </w:r>
+      <w:r>
+        <w:rPr>
+          <w:rFonts w:cs="B Nazanin"/>
+        </w:rPr>
+        <w:t>author , editor</w:t>
+      </w:r>
+    </w:p>
+    <w:p>
+      <w:pPr>
+        <w:pStyle w:val="ListParagraph"/>
+        <w:numPr>
+          <w:ilvl w:val="0"/>
+          <w:numId w:val="12"/>
+        </w:numPr>
+        <w:rPr>
+          <w:rFonts w:cs="B Nazanin"/>
+        </w:rPr>
+      </w:pPr>
+      <w:r>
+        <w:rPr>
+          <w:rFonts w:cs="B Nazanin" w:hint="cs"/>
+          <w:rtl/>
+        </w:rPr>
+        <w:t xml:space="preserve">تکمیل متد ببش ولید کردن رکورد های اکسل با دیتابیس </w:t>
+      </w:r>
+    </w:p>
+    <w:p>
+      <w:pPr>
+        <w:rPr>
+          <w:rFonts w:cs="B Nazanin"/>
+          <w:rtl/>
+        </w:rPr>
+      </w:pPr>
+    </w:p>
+    <w:p>
+      <w:pPr>
+        <w:pStyle w:val="Heading3"/>
+        <w:rPr>
+          <w:rFonts w:cs="B Nazanin"/>
+          <w:rtl/>
+        </w:rPr>
+      </w:pPr>
+      <w:r>
+        <w:rPr>
+          <w:rFonts w:cs="B Nazanin" w:hint="cs"/>
+          <w:rtl/>
+        </w:rPr>
+        <w:t>11</w:t>
+      </w:r>
+      <w:r>
+        <w:rPr>
+          <w:rFonts w:cs="B Nazanin" w:hint="cs"/>
+          <w:rtl/>
+        </w:rPr>
+        <w:t xml:space="preserve">/11/1400  </w:t>
+      </w:r>
+      <w:r>
+        <w:rPr>
+          <w:rFonts w:cs="B Nazanin" w:hint="cs"/>
+          <w:rtl/>
+        </w:rPr>
+        <w:t>دوشنبه</w:t>
+      </w:r>
+      <w:r>
+        <w:rPr>
+          <w:rFonts w:cs="B Nazanin" w:hint="cs"/>
+          <w:rtl/>
+        </w:rPr>
+        <w:t xml:space="preserve">      </w:t>
+      </w:r>
+      <w:r>
+        <w:rPr>
+          <w:rFonts w:cs="B Nazanin"/>
+        </w:rPr>
+        <w:t>00</w:t>
+      </w:r>
+      <w:r>
+        <w:rPr>
+          <w:rFonts w:cs="B Nazanin" w:hint="cs"/>
+          <w:rtl/>
+        </w:rPr>
+        <w:t>:</w:t>
+      </w:r>
+      <w:r>
+        <w:rPr>
+          <w:rFonts w:cs="B Nazanin" w:hint="cs"/>
+          <w:rtl/>
+        </w:rPr>
+        <w:t>19</w:t>
+      </w:r>
+      <w:r>
+        <w:rPr>
+          <w:rFonts w:cs="B Nazanin" w:hint="cs"/>
+          <w:rtl/>
+        </w:rPr>
+        <w:t xml:space="preserve"> </w:t>
+      </w:r>
+      <w:r>
+        <w:rPr>
+          <w:rFonts w:ascii="Arial" w:hAnsi="Arial" w:cs="Arial" w:hint="cs"/>
+          <w:rtl/>
+        </w:rPr>
+        <w:t>–</w:t>
+      </w:r>
+      <w:r>
+        <w:rPr>
+          <w:rFonts w:cs="B Nazanin" w:hint="cs"/>
+          <w:rtl/>
+        </w:rPr>
+        <w:t xml:space="preserve"> </w:t>
+      </w:r>
+      <w:r>
+        <w:rPr>
+          <w:rFonts w:cs="B Nazanin"/>
+        </w:rPr>
+        <w:t>00</w:t>
+      </w:r>
+      <w:r>
+        <w:rPr>
+          <w:rFonts w:cs="B Nazanin" w:hint="cs"/>
+          <w:rtl/>
+        </w:rPr>
+        <w:t>:</w:t>
+      </w:r>
+      <w:r>
+        <w:rPr>
+          <w:rFonts w:cs="B Nazanin" w:hint="cs"/>
+          <w:rtl/>
+        </w:rPr>
+        <w:t>23</w:t>
+      </w:r>
+      <w:r>
+        <w:rPr>
+          <w:rFonts w:cs="B Nazanin" w:hint="cs"/>
+          <w:rtl/>
+        </w:rPr>
+        <w:t xml:space="preserve"> </w:t>
+      </w:r>
+    </w:p>
+    <w:p>
+      <w:pPr>
+        <w:pStyle w:val="ListParagraph"/>
+        <w:numPr>
+          <w:ilvl w:val="0"/>
+          <w:numId w:val="12"/>
+        </w:numPr>
+        <w:rPr>
+          <w:rFonts w:cs="B Nazanin"/>
+        </w:rPr>
+      </w:pPr>
+      <w:r>
+        <w:rPr>
+          <w:rFonts w:cs="B Nazanin" w:hint="cs"/>
+          <w:rtl/>
+        </w:rPr>
+        <w:t xml:space="preserve">اصلاح کد ویو و پارارمتر ها برای اینکه بتوان </w:t>
+      </w:r>
+      <w:r>
+        <w:rPr>
+          <w:rFonts w:cs="B Nazanin" w:hint="cs"/>
+          <w:rtl/>
+        </w:rPr>
+        <w:t>رکورد های اکسلرا بصورت پارامتر به ویو مربوطه ارسال کرد</w:t>
+      </w:r>
+    </w:p>
+    <w:p>
+      <w:pPr>
+        <w:pStyle w:val="ListParagraph"/>
+        <w:numPr>
+          <w:ilvl w:val="0"/>
+          <w:numId w:val="12"/>
+        </w:numPr>
+        <w:rPr>
+          <w:rFonts w:cs="B Nazanin"/>
+        </w:rPr>
+      </w:pPr>
+      <w:r>
+        <w:rPr>
+          <w:rFonts w:cs="B Nazanin" w:hint="cs"/>
+          <w:rtl/>
+        </w:rPr>
+        <w:t>اصلاح خروجی ویو برای اینکه بتوان بصورت جدول خروجی موارد مشکل دار را بررسی کرد</w:t>
+      </w:r>
+    </w:p>
+    <w:p>
+      <w:pPr>
+        <w:pStyle w:val="ListParagraph"/>
+        <w:numPr>
+          <w:ilvl w:val="0"/>
+          <w:numId w:val="12"/>
+        </w:numPr>
+        <w:rPr>
+          <w:rFonts w:cs="B Nazanin"/>
+        </w:rPr>
+      </w:pPr>
+      <w:r>
+        <w:rPr>
+          <w:rFonts w:cs="B Nazanin" w:hint="cs"/>
+          <w:rtl/>
+        </w:rPr>
+        <w:t>اضافه کردن پارامتر ورودی شرکت ها</w:t>
+      </w:r>
+    </w:p>
+    <w:p>
+      <w:pPr>
+        <w:pStyle w:val="ListParagraph"/>
+        <w:numPr>
+          <w:ilvl w:val="0"/>
+          <w:numId w:val="12"/>
+        </w:numPr>
+        <w:rPr>
+          <w:rFonts w:cs="B Nazanin"/>
+        </w:rPr>
+      </w:pPr>
+      <w:r>
+        <w:rPr>
+          <w:rFonts w:cs="B Nazanin" w:hint="cs"/>
+          <w:rtl/>
+        </w:rPr>
+        <w:t xml:space="preserve">ساخت </w:t>
+      </w:r>
+      <w:r>
+        <w:rPr>
+          <w:rFonts w:cs="B Nazanin"/>
+        </w:rPr>
+        <w:t>Temp Table</w:t>
+      </w:r>
+      <w:r>
+        <w:rPr>
+          <w:rFonts w:cs="B Nazanin" w:hint="cs"/>
+          <w:rtl/>
+        </w:rPr>
+        <w:t xml:space="preserve"> برای نمایش خطا ها</w:t>
+      </w:r>
+    </w:p>
+    <w:p>
+      <w:pPr>
+        <w:rPr>
+          <w:rFonts w:cs="B Nazanin"/>
+          <w:rtl/>
+        </w:rPr>
+      </w:pPr>
+    </w:p>
+    <w:p>
+      <w:pPr>
+        <w:pStyle w:val="Heading3"/>
+        <w:rPr>
+          <w:rFonts w:cs="B Nazanin"/>
+          <w:rtl/>
+        </w:rPr>
+      </w:pPr>
+      <w:r>
+        <w:rPr>
+          <w:rFonts w:cs="B Nazanin"/>
+        </w:rPr>
+        <w:t>10</w:t>
+      </w:r>
+      <w:r>
+        <w:rPr>
+          <w:rFonts w:cs="B Nazanin" w:hint="cs"/>
+          <w:rtl/>
+        </w:rPr>
+        <w:t xml:space="preserve">/11/1400  </w:t>
+      </w:r>
+      <w:r>
+        <w:rPr>
+          <w:rFonts w:cs="B Nazanin" w:hint="cs"/>
+          <w:rtl/>
+        </w:rPr>
+        <w:t>یکشنبه</w:t>
+      </w:r>
+      <w:r>
+        <w:rPr>
+          <w:rFonts w:cs="B Nazanin" w:hint="cs"/>
+          <w:rtl/>
+        </w:rPr>
+        <w:t xml:space="preserve">      </w:t>
+      </w:r>
+      <w:r>
+        <w:rPr>
+          <w:rFonts w:cs="B Nazanin"/>
+        </w:rPr>
+        <w:t>00</w:t>
+      </w:r>
+      <w:r>
+        <w:rPr>
+          <w:rFonts w:cs="B Nazanin" w:hint="cs"/>
+          <w:rtl/>
+        </w:rPr>
+        <w:t>:</w:t>
+      </w:r>
+      <w:r>
+        <w:rPr>
+          <w:rFonts w:cs="B Nazanin"/>
+        </w:rPr>
+        <w:t>15</w:t>
+      </w:r>
+      <w:r>
+        <w:rPr>
+          <w:rFonts w:cs="B Nazanin" w:hint="cs"/>
+          <w:rtl/>
+        </w:rPr>
+        <w:t xml:space="preserve"> </w:t>
+      </w:r>
+      <w:r>
+        <w:rPr>
+          <w:rFonts w:ascii="Arial" w:hAnsi="Arial" w:cs="Arial" w:hint="cs"/>
+          <w:rtl/>
+        </w:rPr>
+        <w:t>–</w:t>
+      </w:r>
+      <w:r>
+        <w:rPr>
+          <w:rFonts w:cs="B Nazanin" w:hint="cs"/>
+          <w:rtl/>
+        </w:rPr>
+        <w:t xml:space="preserve"> </w:t>
+      </w:r>
+      <w:r>
+        <w:rPr>
+          <w:rFonts w:cs="B Nazanin"/>
+        </w:rPr>
+        <w:t>00</w:t>
+      </w:r>
+      <w:r>
+        <w:rPr>
+          <w:rFonts w:cs="B Nazanin" w:hint="cs"/>
+          <w:rtl/>
+        </w:rPr>
+        <w:t>:</w:t>
+      </w:r>
+      <w:r>
+        <w:rPr>
+          <w:rFonts w:cs="B Nazanin"/>
+        </w:rPr>
+        <w:t>20</w:t>
+      </w:r>
+      <w:r>
+        <w:rPr>
+          <w:rFonts w:cs="B Nazanin" w:hint="cs"/>
+          <w:rtl/>
+        </w:rPr>
+        <w:t xml:space="preserve">     </w:t>
+      </w:r>
+    </w:p>
+    <w:p>
+      <w:pPr>
+        <w:pStyle w:val="ListParagraph"/>
+        <w:numPr>
+          <w:ilvl w:val="0"/>
+          <w:numId w:val="12"/>
+        </w:numPr>
+        <w:rPr>
+          <w:rFonts w:cs="B Nazanin"/>
+        </w:rPr>
+      </w:pPr>
+      <w:r>
+        <w:rPr>
+          <w:rFonts w:cs="B Nazanin" w:hint="cs"/>
+          <w:rtl/>
+        </w:rPr>
+        <w:t xml:space="preserve">رفع مشکل ایمپورت فایل اکسل </w:t>
+      </w:r>
+    </w:p>
+    <w:p>
+      <w:pPr>
+        <w:pStyle w:val="ListParagraph"/>
+        <w:numPr>
+          <w:ilvl w:val="0"/>
+          <w:numId w:val="12"/>
+        </w:numPr>
+        <w:rPr>
+          <w:rFonts w:cs="B Nazanin"/>
+        </w:rPr>
+      </w:pPr>
+      <w:r>
+        <w:rPr>
+          <w:rFonts w:cs="B Nazanin" w:hint="cs"/>
+          <w:rtl/>
+        </w:rPr>
+        <w:t>درست کردن متدی برای خواندن اطلاعات اکسل و ساخت لیستی برای ثبت رکورد ها</w:t>
+      </w:r>
+    </w:p>
+    <w:p>
+      <w:pPr>
+        <w:pStyle w:val="ListParagraph"/>
+        <w:numPr>
+          <w:ilvl w:val="0"/>
+          <w:numId w:val="12"/>
+        </w:numPr>
+        <w:rPr>
+          <w:rFonts w:cs="B Nazanin"/>
+        </w:rPr>
+      </w:pPr>
+      <w:r>
+        <w:rPr>
+          <w:rFonts w:cs="B Nazanin" w:hint="cs"/>
+          <w:rtl/>
+        </w:rPr>
+        <w:t xml:space="preserve">ساخت متد ولید کردن </w:t>
+      </w:r>
+      <w:r>
+        <w:rPr>
+          <w:rFonts w:cs="B Nazanin" w:hint="cs"/>
+          <w:rtl/>
+        </w:rPr>
+        <w:t>تک تک رکورد های ورودی از فایل اکسل</w:t>
+      </w:r>
+    </w:p>
+    <w:p>
+      <w:pPr>
+        <w:rPr>
+          <w:rFonts w:cs="B Nazanin"/>
+          <w:rtl/>
+        </w:rPr>
+      </w:pPr>
+    </w:p>
+    <w:p>
+      <w:pPr>
+        <w:pStyle w:val="Heading3"/>
+        <w:rPr>
+          <w:rFonts w:cs="B Nazanin"/>
+          <w:rtl/>
+        </w:rPr>
+      </w:pPr>
+      <w:r>
+        <w:rPr>
+          <w:rFonts w:cs="B Nazanin"/>
+        </w:rPr>
         <w:lastRenderedPageBreak/>
-        <w:t xml:space="preserve">ایجاد یوزر مخصوص به شیرپوینت بصورت </w:t>
-      </w:r>
-      <w:r>
-        <w:rPr>
-          <w:rFonts w:cs="B Nazanin"/>
-        </w:rPr>
-        <w:t>encryption</w:t>
-      </w:r>
-    </w:p>
-    <w:p>
-      <w:pPr>
-        <w:pStyle w:val="ListParagraph"/>
-        <w:numPr>
-          <w:ilvl w:val="0"/>
-          <w:numId w:val="12"/>
-        </w:numPr>
-        <w:rPr>
-          <w:rFonts w:cs="B Nazanin"/>
-        </w:rPr>
-      </w:pPr>
-      <w:r>
-        <w:rPr>
-          <w:rFonts w:cs="B Nazanin" w:hint="cs"/>
-          <w:rtl/>
-        </w:rPr>
-        <w:t xml:space="preserve">بررسی و پیاده سازی </w:t>
-      </w:r>
-      <w:r>
-        <w:rPr>
-          <w:rFonts w:cs="B Nazanin"/>
-        </w:rPr>
-        <w:t>RoleManagement</w:t>
-      </w:r>
-      <w:r>
-        <w:rPr>
-          <w:rFonts w:cs="B Nazanin" w:hint="cs"/>
-          <w:rtl/>
-        </w:rPr>
-        <w:t xml:space="preserve"> برای دسترسی ها ی کاربران </w:t>
-      </w:r>
-    </w:p>
-    <w:p>
-      <w:pPr>
-        <w:rPr>
-          <w:rFonts w:cs="B Nazanin"/>
-        </w:rPr>
-      </w:pPr>
-    </w:p>
-    <w:p>
-      <w:pPr>
-        <w:pStyle w:val="Heading3"/>
-        <w:rPr>
-          <w:rFonts w:cs="B Nazanin"/>
-          <w:rtl/>
-        </w:rPr>
-      </w:pPr>
-      <w:r>
-        <w:rPr>
-          <w:rFonts w:cs="B Nazanin"/>
-        </w:rPr>
-        <w:t>17</w:t>
-      </w:r>
-      <w:r>
-        <w:rPr>
-          <w:rFonts w:cs="B Nazanin" w:hint="cs"/>
-          <w:rtl/>
-        </w:rPr>
-        <w:t xml:space="preserve">/11/1400  </w:t>
-      </w:r>
-      <w:r>
-        <w:rPr>
-          <w:rFonts w:cs="B Nazanin"/>
-        </w:rPr>
-        <w:t xml:space="preserve"> </w:t>
-      </w:r>
-      <w:r>
-        <w:rPr>
-          <w:rFonts w:cs="B Nazanin" w:hint="cs"/>
-          <w:rtl/>
-        </w:rPr>
-        <w:t xml:space="preserve">یکشنبه  </w:t>
-      </w:r>
-      <w:r>
-        <w:rPr>
-          <w:rFonts w:cs="B Nazanin" w:hint="cs"/>
-          <w:rtl/>
-        </w:rPr>
-        <w:t xml:space="preserve">      </w:t>
-      </w:r>
-      <w:r>
-        <w:rPr>
-          <w:rFonts w:cs="B Nazanin"/>
-        </w:rPr>
-        <w:t>00</w:t>
-      </w:r>
-      <w:r>
-        <w:rPr>
-          <w:rFonts w:cs="B Nazanin" w:hint="cs"/>
-          <w:rtl/>
-        </w:rPr>
-        <w:t>:</w:t>
-      </w:r>
-      <w:r>
-        <w:rPr>
-          <w:rFonts w:cs="B Nazanin"/>
-        </w:rPr>
-        <w:t>17</w:t>
-      </w:r>
-      <w:r>
-        <w:rPr>
-          <w:rFonts w:cs="B Nazanin" w:hint="cs"/>
-          <w:rtl/>
-        </w:rPr>
-        <w:t xml:space="preserve"> </w:t>
-      </w:r>
-      <w:r>
-        <w:rPr>
-          <w:rFonts w:ascii="Arial" w:hAnsi="Arial" w:cs="Arial" w:hint="cs"/>
-          <w:rtl/>
-        </w:rPr>
-        <w:t>–</w:t>
-      </w:r>
-      <w:r>
-        <w:rPr>
-          <w:rFonts w:cs="B Nazanin" w:hint="cs"/>
-          <w:rtl/>
-        </w:rPr>
-        <w:t xml:space="preserve"> </w:t>
-      </w:r>
-      <w:r>
-        <w:rPr>
-          <w:rFonts w:cs="B Nazanin"/>
-        </w:rPr>
-        <w:t>00</w:t>
-      </w:r>
-      <w:r>
-        <w:rPr>
-          <w:rFonts w:cs="B Nazanin" w:hint="cs"/>
-          <w:rtl/>
-        </w:rPr>
-        <w:t>:2</w:t>
-      </w:r>
-      <w:r>
-        <w:rPr>
-          <w:rFonts w:cs="B Nazanin"/>
-        </w:rPr>
-        <w:t>2</w:t>
-      </w:r>
-      <w:r>
-        <w:rPr>
-          <w:rFonts w:cs="B Nazanin" w:hint="cs"/>
-          <w:rtl/>
-        </w:rPr>
-        <w:t xml:space="preserve"> </w:t>
-      </w:r>
-    </w:p>
-    <w:p>
-      <w:pPr>
-        <w:pStyle w:val="ListParagraph"/>
-        <w:numPr>
-          <w:ilvl w:val="0"/>
-          <w:numId w:val="12"/>
-        </w:numPr>
-        <w:rPr>
-          <w:rFonts w:cs="B Nazanin"/>
-        </w:rPr>
-      </w:pPr>
-      <w:r>
-        <w:rPr>
-          <w:rFonts w:cs="B Nazanin" w:hint="cs"/>
-          <w:rtl/>
-        </w:rPr>
-        <w:t xml:space="preserve">ایجاد </w:t>
-      </w:r>
-      <w:r>
-        <w:rPr>
-          <w:rFonts w:cs="B Nazanin"/>
-        </w:rPr>
-        <w:t>api</w:t>
-      </w:r>
-      <w:r>
-        <w:rPr>
-          <w:rFonts w:cs="B Nazanin" w:hint="cs"/>
-          <w:rtl/>
-        </w:rPr>
-        <w:t xml:space="preserve"> مربوط به </w:t>
-      </w:r>
-      <w:r>
-        <w:rPr>
-          <w:rFonts w:cs="B Nazanin"/>
-        </w:rPr>
-        <w:t>PLC</w:t>
-      </w:r>
-    </w:p>
-    <w:p>
-      <w:pPr>
-        <w:pStyle w:val="ListParagraph"/>
-        <w:numPr>
-          <w:ilvl w:val="0"/>
-          <w:numId w:val="12"/>
-        </w:numPr>
-        <w:rPr>
-          <w:rFonts w:cs="B Nazanin"/>
-        </w:rPr>
-      </w:pPr>
-      <w:r>
-        <w:rPr>
-          <w:rFonts w:cs="B Nazanin" w:hint="cs"/>
-          <w:rtl/>
-        </w:rPr>
-        <w:t xml:space="preserve">ایجاد </w:t>
-      </w:r>
-      <w:r>
-        <w:rPr>
-          <w:rFonts w:cs="B Nazanin"/>
-        </w:rPr>
-        <w:t>api</w:t>
-      </w:r>
-      <w:r>
-        <w:rPr>
-          <w:rFonts w:cs="B Nazanin" w:hint="cs"/>
-          <w:rtl/>
-        </w:rPr>
-        <w:t xml:space="preserve"> مربوط به </w:t>
-      </w:r>
-      <w:r>
-        <w:rPr>
-          <w:rFonts w:cs="B Nazanin"/>
-        </w:rPr>
-        <w:t>SessionMagement</w:t>
-      </w:r>
-    </w:p>
-    <w:p>
-      <w:pPr>
-        <w:pStyle w:val="ListParagraph"/>
-        <w:numPr>
-          <w:ilvl w:val="0"/>
-          <w:numId w:val="12"/>
-        </w:numPr>
-        <w:rPr>
-          <w:rFonts w:cs="B Nazanin"/>
-        </w:rPr>
-      </w:pPr>
-      <w:r>
-        <w:rPr>
-          <w:rFonts w:cs="B Nazanin" w:hint="cs"/>
-          <w:rtl/>
-        </w:rPr>
-        <w:t xml:space="preserve">ایجاد </w:t>
-      </w:r>
-      <w:r>
-        <w:rPr>
-          <w:rFonts w:cs="B Nazanin"/>
-        </w:rPr>
-        <w:t>api</w:t>
-      </w:r>
-      <w:r>
-        <w:rPr>
-          <w:rFonts w:cs="B Nazanin" w:hint="cs"/>
-          <w:rtl/>
-        </w:rPr>
-        <w:t xml:space="preserve"> مربوط به </w:t>
-      </w:r>
-      <w:r>
-        <w:rPr>
-          <w:rFonts w:cs="B Nazanin"/>
-        </w:rPr>
-        <w:t>UPS</w:t>
-      </w:r>
-    </w:p>
-    <w:p>
-      <w:pPr>
-        <w:rPr>
-          <w:rFonts w:cs="B Nazanin"/>
-          <w:rtl/>
-        </w:rPr>
-      </w:pPr>
-    </w:p>
-    <w:p>
-      <w:pPr>
-        <w:pStyle w:val="Heading3"/>
-        <w:rPr>
-          <w:rFonts w:cs="B Nazanin"/>
-          <w:rtl/>
-        </w:rPr>
-      </w:pPr>
-      <w:r>
-        <w:rPr>
-          <w:rFonts w:cs="B Nazanin"/>
-        </w:rPr>
-        <w:t>16</w:t>
-      </w:r>
-      <w:r>
-        <w:rPr>
-          <w:rFonts w:cs="B Nazanin" w:hint="cs"/>
-          <w:rtl/>
-        </w:rPr>
-        <w:t xml:space="preserve">/11/1400  </w:t>
-      </w:r>
-      <w:r>
-        <w:rPr>
-          <w:rFonts w:cs="B Nazanin"/>
-        </w:rPr>
-        <w:t xml:space="preserve"> </w:t>
-      </w:r>
-      <w:r>
-        <w:rPr>
-          <w:rFonts w:cs="B Nazanin" w:hint="cs"/>
-          <w:rtl/>
-        </w:rPr>
-        <w:t xml:space="preserve">شنبه  </w:t>
-      </w:r>
-      <w:r>
-        <w:rPr>
-          <w:rFonts w:cs="B Nazanin" w:hint="cs"/>
-          <w:rtl/>
-        </w:rPr>
-        <w:t xml:space="preserve">      </w:t>
-      </w:r>
-      <w:r>
-        <w:rPr>
-          <w:rFonts w:cs="B Nazanin"/>
-        </w:rPr>
-        <w:t>00</w:t>
-      </w:r>
-      <w:r>
-        <w:rPr>
-          <w:rFonts w:cs="B Nazanin" w:hint="cs"/>
-          <w:rtl/>
-        </w:rPr>
-        <w:t>:15</w:t>
-      </w:r>
-      <w:r>
-        <w:rPr>
-          <w:rFonts w:cs="B Nazanin" w:hint="cs"/>
-          <w:rtl/>
-        </w:rPr>
-        <w:t xml:space="preserve"> </w:t>
-      </w:r>
-      <w:r>
-        <w:rPr>
-          <w:rFonts w:ascii="Arial" w:hAnsi="Arial" w:cs="Arial" w:hint="cs"/>
-          <w:rtl/>
-        </w:rPr>
-        <w:t>–</w:t>
-      </w:r>
-      <w:r>
-        <w:rPr>
-          <w:rFonts w:cs="B Nazanin" w:hint="cs"/>
-          <w:rtl/>
-        </w:rPr>
-        <w:t xml:space="preserve"> </w:t>
-      </w:r>
-      <w:r>
-        <w:rPr>
-          <w:rFonts w:cs="B Nazanin"/>
-        </w:rPr>
-        <w:t>00</w:t>
-      </w:r>
-      <w:r>
-        <w:rPr>
-          <w:rFonts w:cs="B Nazanin" w:hint="cs"/>
-          <w:rtl/>
-        </w:rPr>
-        <w:t>:20</w:t>
-      </w:r>
-      <w:r>
-        <w:rPr>
-          <w:rFonts w:cs="B Nazanin" w:hint="cs"/>
-          <w:rtl/>
-        </w:rPr>
-        <w:t xml:space="preserve"> </w:t>
-      </w:r>
-    </w:p>
-    <w:p>
-      <w:pPr>
-        <w:pStyle w:val="ListParagraph"/>
-        <w:numPr>
-          <w:ilvl w:val="0"/>
-          <w:numId w:val="12"/>
-        </w:numPr>
-        <w:rPr>
-          <w:rFonts w:cs="B Nazanin"/>
-        </w:rPr>
-      </w:pPr>
-      <w:r>
-        <w:rPr>
-          <w:rFonts w:cs="B Nazanin" w:hint="cs"/>
-          <w:rtl/>
-        </w:rPr>
-        <w:t xml:space="preserve">ایجاد </w:t>
-      </w:r>
-      <w:r>
-        <w:rPr>
-          <w:rFonts w:cs="B Nazanin"/>
-        </w:rPr>
-        <w:t>api</w:t>
-      </w:r>
-      <w:r>
-        <w:rPr>
-          <w:rFonts w:cs="B Nazanin" w:hint="cs"/>
-          <w:rtl/>
-        </w:rPr>
-        <w:t xml:space="preserve"> مربوط به </w:t>
-      </w:r>
-      <w:r>
-        <w:rPr>
-          <w:rFonts w:cs="B Nazanin"/>
-        </w:rPr>
-        <w:t>GITY</w:t>
-      </w:r>
-      <w:r>
-        <w:rPr>
-          <w:rFonts w:cs="B Nazanin" w:hint="cs"/>
-          <w:rtl/>
-        </w:rPr>
-        <w:t xml:space="preserve"> برای </w:t>
-      </w:r>
-      <w:r>
-        <w:rPr>
-          <w:rFonts w:cs="B Nazanin"/>
-        </w:rPr>
-        <w:t>INSERT from ERP</w:t>
-      </w:r>
-    </w:p>
-    <w:p>
-      <w:pPr>
-        <w:pStyle w:val="ListParagraph"/>
-        <w:numPr>
-          <w:ilvl w:val="0"/>
-          <w:numId w:val="12"/>
-        </w:numPr>
-        <w:rPr>
-          <w:rFonts w:cs="B Nazanin"/>
-        </w:rPr>
-      </w:pPr>
-      <w:r>
-        <w:rPr>
-          <w:rFonts w:cs="B Nazanin" w:hint="cs"/>
-          <w:rtl/>
-        </w:rPr>
-        <w:t xml:space="preserve">ایجاد </w:t>
-      </w:r>
-      <w:r>
-        <w:rPr>
-          <w:rFonts w:cs="B Nazanin"/>
-        </w:rPr>
-        <w:t>api</w:t>
-      </w:r>
-      <w:r>
-        <w:rPr>
-          <w:rFonts w:cs="B Nazanin" w:hint="cs"/>
-          <w:rtl/>
-        </w:rPr>
-        <w:t xml:space="preserve"> مربوط به </w:t>
-      </w:r>
-      <w:r>
-        <w:rPr>
-          <w:rFonts w:cs="B Nazanin"/>
-        </w:rPr>
-        <w:t>Get User Food  in Range</w:t>
-      </w:r>
-    </w:p>
-    <w:p>
-      <w:pPr>
-        <w:rPr>
-          <w:rFonts w:cs="B Nazanin"/>
-          <w:rtl/>
-        </w:rPr>
-      </w:pPr>
-    </w:p>
-    <w:p>
-      <w:pPr>
-        <w:pStyle w:val="Heading3"/>
-        <w:rPr>
-          <w:rFonts w:cs="B Nazanin"/>
-          <w:rtl/>
-        </w:rPr>
-      </w:pPr>
-      <w:r>
-        <w:rPr>
-          <w:rFonts w:cs="B Nazanin"/>
-        </w:rPr>
-        <w:t>15</w:t>
-      </w:r>
-      <w:r>
-        <w:rPr>
-          <w:rFonts w:cs="B Nazanin" w:hint="cs"/>
-          <w:rtl/>
-        </w:rPr>
-        <w:t xml:space="preserve">/11/1400  </w:t>
-      </w:r>
-      <w:r>
-        <w:rPr>
-          <w:rFonts w:cs="B Nazanin"/>
-        </w:rPr>
-        <w:t xml:space="preserve"> </w:t>
-      </w:r>
-      <w:r>
-        <w:rPr>
-          <w:rFonts w:cs="B Nazanin" w:hint="cs"/>
-          <w:rtl/>
-        </w:rPr>
-        <w:t xml:space="preserve">جمعه  </w:t>
-      </w:r>
-      <w:r>
-        <w:rPr>
-          <w:rFonts w:cs="B Nazanin" w:hint="cs"/>
-          <w:rtl/>
-        </w:rPr>
-        <w:t xml:space="preserve">      </w:t>
-      </w:r>
-      <w:r>
-        <w:rPr>
-          <w:rFonts w:cs="B Nazanin"/>
-        </w:rPr>
-        <w:t>00</w:t>
-      </w:r>
-      <w:r>
-        <w:rPr>
-          <w:rFonts w:cs="B Nazanin" w:hint="cs"/>
-          <w:rtl/>
-        </w:rPr>
-        <w:t>:</w:t>
-      </w:r>
-      <w:r>
-        <w:rPr>
-          <w:rFonts w:cs="B Nazanin"/>
-        </w:rPr>
-        <w:t>09</w:t>
-      </w:r>
-      <w:r>
-        <w:rPr>
-          <w:rFonts w:cs="B Nazanin" w:hint="cs"/>
-          <w:rtl/>
-        </w:rPr>
-        <w:t xml:space="preserve"> </w:t>
-      </w:r>
-      <w:r>
-        <w:rPr>
-          <w:rFonts w:ascii="Arial" w:hAnsi="Arial" w:cs="Arial" w:hint="cs"/>
-          <w:rtl/>
-        </w:rPr>
-        <w:t>–</w:t>
-      </w:r>
-      <w:r>
-        <w:rPr>
-          <w:rFonts w:cs="B Nazanin" w:hint="cs"/>
-          <w:rtl/>
-        </w:rPr>
-        <w:t xml:space="preserve"> </w:t>
-      </w:r>
-      <w:r>
-        <w:rPr>
-          <w:rFonts w:cs="B Nazanin"/>
-        </w:rPr>
-        <w:t>00</w:t>
-      </w:r>
-      <w:r>
-        <w:rPr>
-          <w:rFonts w:cs="B Nazanin" w:hint="cs"/>
-          <w:rtl/>
-        </w:rPr>
-        <w:t>:</w:t>
-      </w:r>
-      <w:r>
-        <w:rPr>
-          <w:rFonts w:cs="B Nazanin"/>
-        </w:rPr>
-        <w:t>12</w:t>
-      </w:r>
-      <w:r>
-        <w:rPr>
-          <w:rFonts w:cs="B Nazanin" w:hint="cs"/>
-          <w:rtl/>
-        </w:rPr>
-        <w:t xml:space="preserve"> </w:t>
-      </w:r>
-    </w:p>
-    <w:p>
-      <w:pPr>
-        <w:pStyle w:val="ListParagraph"/>
-        <w:numPr>
-          <w:ilvl w:val="0"/>
-          <w:numId w:val="12"/>
-        </w:numPr>
-        <w:rPr>
-          <w:rFonts w:cs="B Nazanin"/>
-        </w:rPr>
-      </w:pPr>
-      <w:r>
-        <w:rPr>
-          <w:rFonts w:cs="B Nazanin" w:hint="cs"/>
-          <w:rtl/>
-        </w:rPr>
-        <w:t xml:space="preserve">ایجاد </w:t>
-      </w:r>
-      <w:r>
-        <w:rPr>
-          <w:rFonts w:cs="B Nazanin"/>
-        </w:rPr>
-        <w:t>api</w:t>
-      </w:r>
-      <w:r>
-        <w:rPr>
-          <w:rFonts w:cs="B Nazanin" w:hint="cs"/>
-          <w:rtl/>
-        </w:rPr>
-        <w:t xml:space="preserve"> مربوط به </w:t>
-      </w:r>
-      <w:r>
-        <w:rPr>
-          <w:rFonts w:cs="B Nazanin"/>
-        </w:rPr>
-        <w:t>GITY</w:t>
-      </w:r>
-      <w:r>
-        <w:rPr>
-          <w:rFonts w:cs="B Nazanin" w:hint="cs"/>
-          <w:rtl/>
-        </w:rPr>
-        <w:t xml:space="preserve"> برای </w:t>
-      </w:r>
-      <w:r>
-        <w:rPr>
-          <w:rFonts w:cs="B Nazanin"/>
-        </w:rPr>
-        <w:t>INSERT from ERP</w:t>
-      </w:r>
-    </w:p>
-    <w:p>
-      <w:pPr>
-        <w:pStyle w:val="ListParagraph"/>
-        <w:numPr>
-          <w:ilvl w:val="0"/>
-          <w:numId w:val="12"/>
-        </w:numPr>
-        <w:rPr>
-          <w:rFonts w:cs="B Nazanin"/>
-        </w:rPr>
-      </w:pPr>
-      <w:r>
-        <w:rPr>
-          <w:rFonts w:cs="B Nazanin" w:hint="cs"/>
-          <w:rtl/>
-        </w:rPr>
-        <w:t xml:space="preserve">ایجاد </w:t>
-      </w:r>
-      <w:r>
-        <w:rPr>
-          <w:rFonts w:cs="B Nazanin"/>
-        </w:rPr>
-        <w:t>api</w:t>
-      </w:r>
-      <w:r>
-        <w:rPr>
-          <w:rFonts w:cs="B Nazanin" w:hint="cs"/>
-          <w:rtl/>
-        </w:rPr>
-        <w:t xml:space="preserve"> مربوط به </w:t>
-      </w:r>
-      <w:r>
-        <w:rPr>
-          <w:rFonts w:cs="B Nazanin"/>
-        </w:rPr>
-        <w:t xml:space="preserve">Get User Food </w:t>
-      </w:r>
-      <w:r>
-        <w:rPr>
-          <w:rFonts w:cs="B Nazanin"/>
-        </w:rPr>
-        <w:t xml:space="preserve"> in Range</w:t>
-      </w:r>
-    </w:p>
-    <w:p>
-      <w:pPr>
-        <w:rPr>
-          <w:rFonts w:cs="B Nazanin"/>
-          <w:rtl/>
-        </w:rPr>
-      </w:pPr>
-    </w:p>
-    <w:p>
-      <w:pPr>
-        <w:pStyle w:val="Heading3"/>
-        <w:rPr>
-          <w:rFonts w:cs="B Nazanin"/>
-          <w:rtl/>
-        </w:rPr>
-      </w:pPr>
-      <w:r>
-        <w:rPr>
-          <w:rFonts w:cs="B Nazanin" w:hint="cs"/>
-          <w:rtl/>
-        </w:rPr>
-        <w:t>14</w:t>
-      </w:r>
-      <w:r>
-        <w:rPr>
-          <w:rFonts w:cs="B Nazanin" w:hint="cs"/>
-          <w:rtl/>
-        </w:rPr>
-        <w:t xml:space="preserve">/11/1400  </w:t>
-      </w:r>
-      <w:r>
-        <w:rPr>
-          <w:rFonts w:cs="B Nazanin"/>
-        </w:rPr>
-        <w:t xml:space="preserve"> </w:t>
-      </w:r>
-      <w:r>
-        <w:rPr>
-          <w:rFonts w:cs="B Nazanin" w:hint="cs"/>
-          <w:rtl/>
-        </w:rPr>
-        <w:t xml:space="preserve">پنجشنبه  </w:t>
-      </w:r>
-      <w:r>
-        <w:rPr>
-          <w:rFonts w:cs="B Nazanin" w:hint="cs"/>
-          <w:rtl/>
-        </w:rPr>
-        <w:t xml:space="preserve">      </w:t>
-      </w:r>
-      <w:r>
-        <w:rPr>
-          <w:rFonts w:cs="B Nazanin"/>
-        </w:rPr>
-        <w:t>00</w:t>
-      </w:r>
-      <w:r>
-        <w:rPr>
-          <w:rFonts w:cs="B Nazanin" w:hint="cs"/>
-          <w:rtl/>
-        </w:rPr>
-        <w:t>:</w:t>
-      </w:r>
-      <w:r>
-        <w:rPr>
-          <w:rFonts w:cs="B Nazanin"/>
-        </w:rPr>
-        <w:t>17</w:t>
-      </w:r>
-      <w:r>
-        <w:rPr>
-          <w:rFonts w:cs="B Nazanin" w:hint="cs"/>
-          <w:rtl/>
-        </w:rPr>
-        <w:t xml:space="preserve"> </w:t>
-      </w:r>
-      <w:r>
-        <w:rPr>
-          <w:rFonts w:ascii="Arial" w:hAnsi="Arial" w:cs="Arial" w:hint="cs"/>
-          <w:rtl/>
-        </w:rPr>
-        <w:t>–</w:t>
-      </w:r>
-      <w:r>
-        <w:rPr>
-          <w:rFonts w:cs="B Nazanin" w:hint="cs"/>
-          <w:rtl/>
-        </w:rPr>
-        <w:t xml:space="preserve"> </w:t>
-      </w:r>
-      <w:r>
-        <w:rPr>
-          <w:rFonts w:cs="B Nazanin"/>
-        </w:rPr>
-        <w:t>00</w:t>
-      </w:r>
-      <w:r>
-        <w:rPr>
-          <w:rFonts w:cs="B Nazanin" w:hint="cs"/>
-          <w:rtl/>
-        </w:rPr>
-        <w:t>:20</w:t>
-      </w:r>
-      <w:r>
-        <w:rPr>
-          <w:rFonts w:cs="B Nazanin" w:hint="cs"/>
-          <w:rtl/>
-        </w:rPr>
-        <w:t xml:space="preserve"> </w:t>
-      </w:r>
-    </w:p>
-    <w:p>
-      <w:pPr>
-        <w:pStyle w:val="ListParagraph"/>
-        <w:numPr>
-          <w:ilvl w:val="0"/>
-          <w:numId w:val="12"/>
-        </w:numPr>
-        <w:rPr>
-          <w:rFonts w:cs="B Nazanin"/>
-        </w:rPr>
-      </w:pPr>
-      <w:r>
-        <w:rPr>
-          <w:rFonts w:cs="B Nazanin" w:hint="cs"/>
-          <w:rtl/>
-        </w:rPr>
-        <w:t xml:space="preserve">ایجاد </w:t>
-      </w:r>
-      <w:r>
-        <w:rPr>
-          <w:rFonts w:cs="B Nazanin"/>
-        </w:rPr>
-        <w:t>api</w:t>
-      </w:r>
-      <w:r>
-        <w:rPr>
-          <w:rFonts w:cs="B Nazanin" w:hint="cs"/>
-          <w:rtl/>
-        </w:rPr>
-        <w:t xml:space="preserve"> مربوط به </w:t>
-      </w:r>
-      <w:r>
-        <w:rPr>
-          <w:rFonts w:cs="B Nazanin"/>
-        </w:rPr>
-        <w:t>kfi</w:t>
-      </w:r>
-    </w:p>
-    <w:p>
-      <w:pPr>
-        <w:pStyle w:val="ListParagraph"/>
-        <w:numPr>
-          <w:ilvl w:val="0"/>
-          <w:numId w:val="12"/>
-        </w:numPr>
-        <w:rPr>
-          <w:rFonts w:cs="B Nazanin"/>
-        </w:rPr>
-      </w:pPr>
-      <w:r>
-        <w:rPr>
-          <w:rFonts w:cs="B Nazanin" w:hint="cs"/>
-          <w:rtl/>
-        </w:rPr>
-        <w:t xml:space="preserve">ایجاد </w:t>
-      </w:r>
-      <w:r>
-        <w:rPr>
-          <w:rFonts w:cs="B Nazanin"/>
-        </w:rPr>
-        <w:t>api</w:t>
-      </w:r>
-      <w:r>
-        <w:rPr>
-          <w:rFonts w:cs="B Nazanin" w:hint="cs"/>
-          <w:rtl/>
-        </w:rPr>
-        <w:t xml:space="preserve"> مربوط به </w:t>
-      </w:r>
-      <w:r>
-        <w:rPr>
-          <w:rFonts w:cs="B Nazanin"/>
-        </w:rPr>
-        <w:t>Get User Food Cost</w:t>
-      </w:r>
-    </w:p>
-    <w:p>
-      <w:pPr>
-        <w:rPr>
-          <w:rFonts w:cs="B Nazanin"/>
-          <w:rtl/>
-        </w:rPr>
-      </w:pPr>
-    </w:p>
-    <w:p>
-      <w:pPr>
-        <w:pStyle w:val="Heading3"/>
-        <w:rPr>
-          <w:rFonts w:cs="B Nazanin"/>
-          <w:rtl/>
-        </w:rPr>
-      </w:pPr>
-      <w:r>
-        <w:rPr>
-          <w:rFonts w:cs="B Nazanin" w:hint="cs"/>
-          <w:rtl/>
-        </w:rPr>
-        <w:t>13</w:t>
-      </w:r>
-      <w:r>
-        <w:rPr>
-          <w:rFonts w:cs="B Nazanin" w:hint="cs"/>
-          <w:rtl/>
-        </w:rPr>
-        <w:t xml:space="preserve">/11/1400  </w:t>
-      </w:r>
-      <w:r>
-        <w:rPr>
-          <w:rFonts w:cs="B Nazanin"/>
-        </w:rPr>
-        <w:t xml:space="preserve"> </w:t>
-      </w:r>
-      <w:r>
-        <w:rPr>
-          <w:rFonts w:cs="B Nazanin" w:hint="cs"/>
-          <w:rtl/>
-        </w:rPr>
-        <w:t>چهار</w:t>
-      </w:r>
-      <w:r>
-        <w:rPr>
-          <w:rFonts w:cs="B Nazanin" w:hint="cs"/>
-          <w:rtl/>
-        </w:rPr>
-        <w:t>شنبه</w:t>
-      </w:r>
-      <w:r>
-        <w:rPr>
-          <w:rFonts w:cs="B Nazanin" w:hint="cs"/>
-          <w:rtl/>
-        </w:rPr>
-        <w:t xml:space="preserve">      </w:t>
-      </w:r>
-      <w:r>
-        <w:rPr>
-          <w:rFonts w:cs="B Nazanin"/>
-        </w:rPr>
-        <w:t>00</w:t>
-      </w:r>
-      <w:r>
-        <w:rPr>
-          <w:rFonts w:cs="B Nazanin" w:hint="cs"/>
-          <w:rtl/>
-        </w:rPr>
-        <w:t>:1</w:t>
-      </w:r>
-      <w:r>
-        <w:rPr>
-          <w:rFonts w:cs="B Nazanin" w:hint="cs"/>
-          <w:rtl/>
-        </w:rPr>
-        <w:t>5</w:t>
-      </w:r>
-      <w:r>
-        <w:rPr>
-          <w:rFonts w:cs="B Nazanin" w:hint="cs"/>
-          <w:rtl/>
-        </w:rPr>
-        <w:t xml:space="preserve"> </w:t>
-      </w:r>
-      <w:r>
-        <w:rPr>
-          <w:rFonts w:ascii="Arial" w:hAnsi="Arial" w:cs="Arial" w:hint="cs"/>
-          <w:rtl/>
-        </w:rPr>
-        <w:t>–</w:t>
-      </w:r>
-      <w:r>
-        <w:rPr>
-          <w:rFonts w:cs="B Nazanin" w:hint="cs"/>
-          <w:rtl/>
-        </w:rPr>
-        <w:t xml:space="preserve"> </w:t>
-      </w:r>
-      <w:r>
-        <w:rPr>
-          <w:rFonts w:cs="B Nazanin"/>
-        </w:rPr>
-        <w:t>00</w:t>
-      </w:r>
-      <w:r>
-        <w:rPr>
-          <w:rFonts w:cs="B Nazanin" w:hint="cs"/>
-          <w:rtl/>
-        </w:rPr>
-        <w:t>:2</w:t>
-      </w:r>
-      <w:r>
-        <w:rPr>
-          <w:rFonts w:cs="B Nazanin" w:hint="cs"/>
-          <w:rtl/>
-        </w:rPr>
-        <w:t>0</w:t>
-      </w:r>
-      <w:r>
-        <w:rPr>
-          <w:rFonts w:cs="B Nazanin" w:hint="cs"/>
-          <w:rtl/>
-        </w:rPr>
-        <w:t xml:space="preserve"> </w:t>
-      </w:r>
-    </w:p>
-    <w:p>
-      <w:pPr>
-        <w:pStyle w:val="ListParagraph"/>
-        <w:numPr>
-          <w:ilvl w:val="0"/>
-          <w:numId w:val="12"/>
-        </w:numPr>
-        <w:rPr>
-          <w:rFonts w:cs="B Nazanin"/>
-        </w:rPr>
-      </w:pPr>
-      <w:r>
-        <w:rPr>
-          <w:rFonts w:cs="B Nazanin" w:hint="cs"/>
-          <w:rtl/>
-        </w:rPr>
-        <w:t>ایجاد متد برای نمایش خطا های دیتابیس همراه با کد اکسل به کلاینت</w:t>
-      </w:r>
-    </w:p>
-    <w:p>
-      <w:pPr>
-        <w:pStyle w:val="ListParagraph"/>
-        <w:numPr>
-          <w:ilvl w:val="0"/>
-          <w:numId w:val="12"/>
-        </w:numPr>
-        <w:rPr>
-          <w:rFonts w:cs="B Nazanin"/>
-        </w:rPr>
-      </w:pPr>
-      <w:r>
-        <w:rPr>
-          <w:rFonts w:cs="B Nazanin" w:hint="cs"/>
-          <w:rtl/>
-        </w:rPr>
-        <w:t xml:space="preserve">رفع مشکل ثبت سفارش غذا در خصوص فیلد های </w:t>
-      </w:r>
-      <w:r>
-        <w:rPr>
-          <w:rFonts w:cs="B Nazanin"/>
-        </w:rPr>
-        <w:t>author , editor</w:t>
-      </w:r>
-    </w:p>
-    <w:p>
-      <w:pPr>
-        <w:pStyle w:val="ListParagraph"/>
-        <w:numPr>
-          <w:ilvl w:val="0"/>
-          <w:numId w:val="12"/>
-        </w:numPr>
-        <w:rPr>
-          <w:rFonts w:cs="B Nazanin"/>
-        </w:rPr>
-      </w:pPr>
-      <w:r>
-        <w:rPr>
-          <w:rFonts w:cs="B Nazanin" w:hint="cs"/>
-          <w:rtl/>
-        </w:rPr>
-        <w:t>ایجاد متد برای ثبت در لیست شیرپوینت</w:t>
-      </w:r>
-    </w:p>
-    <w:p>
-      <w:pPr>
-        <w:rPr>
-          <w:rFonts w:cs="B Nazanin"/>
-          <w:rtl/>
-        </w:rPr>
-      </w:pPr>
-    </w:p>
-    <w:p>
-      <w:pPr>
-        <w:pStyle w:val="Heading3"/>
-        <w:rPr>
-          <w:rFonts w:cs="B Nazanin"/>
-          <w:rtl/>
-        </w:rPr>
-      </w:pPr>
-      <w:r>
-        <w:rPr>
-          <w:rFonts w:cs="B Nazanin" w:hint="cs"/>
-          <w:rtl/>
-        </w:rPr>
-        <w:t>12</w:t>
-      </w:r>
-      <w:r>
-        <w:rPr>
-          <w:rFonts w:cs="B Nazanin" w:hint="cs"/>
-          <w:rtl/>
-        </w:rPr>
-        <w:t xml:space="preserve">/11/1400  </w:t>
-      </w:r>
-      <w:r>
-        <w:rPr>
-          <w:rFonts w:cs="B Nazanin"/>
-        </w:rPr>
-        <w:t xml:space="preserve"> </w:t>
-      </w:r>
-      <w:r>
-        <w:rPr>
-          <w:rFonts w:cs="B Nazanin" w:hint="cs"/>
-          <w:rtl/>
-        </w:rPr>
-        <w:t>سه شنبه</w:t>
-      </w:r>
-      <w:r>
-        <w:rPr>
-          <w:rFonts w:cs="B Nazanin" w:hint="cs"/>
-          <w:rtl/>
-        </w:rPr>
-        <w:t xml:space="preserve">      </w:t>
-      </w:r>
-      <w:r>
-        <w:rPr>
-          <w:rFonts w:cs="B Nazanin"/>
-        </w:rPr>
-        <w:t>00</w:t>
-      </w:r>
-      <w:r>
-        <w:rPr>
-          <w:rFonts w:cs="B Nazanin" w:hint="cs"/>
-          <w:rtl/>
-        </w:rPr>
-        <w:t>:16</w:t>
-      </w:r>
-      <w:r>
-        <w:rPr>
-          <w:rFonts w:cs="B Nazanin" w:hint="cs"/>
-          <w:rtl/>
-        </w:rPr>
-        <w:t xml:space="preserve"> </w:t>
-      </w:r>
-      <w:r>
-        <w:rPr>
-          <w:rFonts w:ascii="Arial" w:hAnsi="Arial" w:cs="Arial" w:hint="cs"/>
-          <w:rtl/>
-        </w:rPr>
-        <w:t>–</w:t>
-      </w:r>
-      <w:r>
-        <w:rPr>
-          <w:rFonts w:cs="B Nazanin" w:hint="cs"/>
-          <w:rtl/>
-        </w:rPr>
-        <w:t xml:space="preserve"> </w:t>
-      </w:r>
-      <w:r>
-        <w:rPr>
-          <w:rFonts w:cs="B Nazanin"/>
-        </w:rPr>
-        <w:t>00</w:t>
-      </w:r>
-      <w:r>
-        <w:rPr>
-          <w:rFonts w:cs="B Nazanin" w:hint="cs"/>
-          <w:rtl/>
-        </w:rPr>
-        <w:t>:22</w:t>
-      </w:r>
-      <w:r>
-        <w:rPr>
-          <w:rFonts w:cs="B Nazanin" w:hint="cs"/>
-          <w:rtl/>
-        </w:rPr>
-        <w:t xml:space="preserve"> </w:t>
-      </w:r>
-    </w:p>
-    <w:p>
-      <w:pPr>
-        <w:pStyle w:val="ListParagraph"/>
-        <w:numPr>
-          <w:ilvl w:val="0"/>
-          <w:numId w:val="12"/>
-        </w:numPr>
-        <w:rPr>
-          <w:rFonts w:cs="B Nazanin"/>
-        </w:rPr>
-      </w:pPr>
-      <w:r>
-        <w:rPr>
-          <w:rFonts w:cs="B Nazanin" w:hint="cs"/>
-          <w:rtl/>
-        </w:rPr>
-        <w:t>جلسه با میلاد و فرشاد در خصوص سیستم گیتی</w:t>
-      </w:r>
-    </w:p>
-    <w:p>
-      <w:pPr>
-        <w:pStyle w:val="ListParagraph"/>
-        <w:numPr>
-          <w:ilvl w:val="0"/>
-          <w:numId w:val="12"/>
-        </w:numPr>
-        <w:rPr>
-          <w:rFonts w:cs="B Nazanin"/>
-        </w:rPr>
-      </w:pPr>
-      <w:r>
-        <w:rPr>
-          <w:rFonts w:cs="B Nazanin" w:hint="cs"/>
-          <w:rtl/>
-        </w:rPr>
-        <w:t xml:space="preserve">تلاش برای </w:t>
-      </w:r>
-      <w:r>
-        <w:rPr>
-          <w:rFonts w:cs="B Nazanin" w:hint="cs"/>
-          <w:rtl/>
-        </w:rPr>
-        <w:t xml:space="preserve">رفع مشکل ثبت سفارش غذا در خصوص فیلد های </w:t>
-      </w:r>
-      <w:r>
-        <w:rPr>
-          <w:rFonts w:cs="B Nazanin"/>
-        </w:rPr>
-        <w:t>author , editor</w:t>
-      </w:r>
-    </w:p>
-    <w:p>
-      <w:pPr>
-        <w:pStyle w:val="ListParagraph"/>
-        <w:numPr>
-          <w:ilvl w:val="0"/>
-          <w:numId w:val="12"/>
-        </w:numPr>
-        <w:rPr>
-          <w:rFonts w:cs="B Nazanin"/>
-        </w:rPr>
-      </w:pPr>
-      <w:r>
-        <w:rPr>
-          <w:rFonts w:cs="B Nazanin" w:hint="cs"/>
-          <w:rtl/>
-        </w:rPr>
-        <w:t xml:space="preserve">تکمیل متد ببش ولید کردن رکورد های اکسل با دیتابیس </w:t>
-      </w:r>
-    </w:p>
-    <w:p>
-      <w:pPr>
-        <w:rPr>
-          <w:rFonts w:cs="B Nazanin"/>
-          <w:rtl/>
-        </w:rPr>
-      </w:pPr>
-    </w:p>
-    <w:p>
-      <w:pPr>
-        <w:pStyle w:val="Heading3"/>
-        <w:rPr>
-          <w:rFonts w:cs="B Nazanin"/>
-          <w:rtl/>
-        </w:rPr>
-      </w:pPr>
-      <w:r>
-        <w:rPr>
-          <w:rFonts w:cs="B Nazanin" w:hint="cs"/>
-          <w:rtl/>
-        </w:rPr>
-        <w:t>11</w:t>
-      </w:r>
-      <w:r>
-        <w:rPr>
-          <w:rFonts w:cs="B Nazanin" w:hint="cs"/>
-          <w:rtl/>
-        </w:rPr>
-        <w:t xml:space="preserve">/11/1400  </w:t>
-      </w:r>
-      <w:r>
-        <w:rPr>
-          <w:rFonts w:cs="B Nazanin" w:hint="cs"/>
-          <w:rtl/>
-        </w:rPr>
-        <w:t>دوشنبه</w:t>
-      </w:r>
-      <w:r>
-        <w:rPr>
-          <w:rFonts w:cs="B Nazanin" w:hint="cs"/>
-          <w:rtl/>
-        </w:rPr>
-        <w:t xml:space="preserve">      </w:t>
-      </w:r>
-      <w:r>
-        <w:rPr>
-          <w:rFonts w:cs="B Nazanin"/>
-        </w:rPr>
-        <w:t>00</w:t>
-      </w:r>
-      <w:r>
-        <w:rPr>
-          <w:rFonts w:cs="B Nazanin" w:hint="cs"/>
-          <w:rtl/>
-        </w:rPr>
-        <w:t>:</w:t>
-      </w:r>
-      <w:r>
-        <w:rPr>
-          <w:rFonts w:cs="B Nazanin" w:hint="cs"/>
-          <w:rtl/>
-        </w:rPr>
-        <w:t>19</w:t>
-      </w:r>
-      <w:r>
-        <w:rPr>
-          <w:rFonts w:cs="B Nazanin" w:hint="cs"/>
-          <w:rtl/>
-        </w:rPr>
-        <w:t xml:space="preserve"> </w:t>
-      </w:r>
-      <w:r>
-        <w:rPr>
-          <w:rFonts w:ascii="Arial" w:hAnsi="Arial" w:cs="Arial" w:hint="cs"/>
-          <w:rtl/>
-        </w:rPr>
-        <w:t>–</w:t>
-      </w:r>
-      <w:r>
-        <w:rPr>
-          <w:rFonts w:cs="B Nazanin" w:hint="cs"/>
-          <w:rtl/>
-        </w:rPr>
-        <w:t xml:space="preserve"> </w:t>
-      </w:r>
-      <w:r>
-        <w:rPr>
-          <w:rFonts w:cs="B Nazanin"/>
-        </w:rPr>
-        <w:t>00</w:t>
-      </w:r>
-      <w:r>
-        <w:rPr>
-          <w:rFonts w:cs="B Nazanin" w:hint="cs"/>
-          <w:rtl/>
-        </w:rPr>
-        <w:t>:</w:t>
-      </w:r>
-      <w:r>
-        <w:rPr>
-          <w:rFonts w:cs="B Nazanin" w:hint="cs"/>
-          <w:rtl/>
-        </w:rPr>
-        <w:t>23</w:t>
-      </w:r>
-      <w:r>
-        <w:rPr>
-          <w:rFonts w:cs="B Nazanin" w:hint="cs"/>
-          <w:rtl/>
-        </w:rPr>
-        <w:t xml:space="preserve"> </w:t>
-      </w:r>
-    </w:p>
-    <w:p>
-      <w:pPr>
-        <w:pStyle w:val="ListParagraph"/>
-        <w:numPr>
-          <w:ilvl w:val="0"/>
-          <w:numId w:val="12"/>
-        </w:numPr>
-        <w:rPr>
-          <w:rFonts w:cs="B Nazanin"/>
-        </w:rPr>
-      </w:pPr>
-      <w:r>
-        <w:rPr>
-          <w:rFonts w:cs="B Nazanin" w:hint="cs"/>
-          <w:rtl/>
-        </w:rPr>
-        <w:t xml:space="preserve">اصلاح کد ویو و پارارمتر ها برای اینکه بتوان </w:t>
-      </w:r>
-      <w:r>
-        <w:rPr>
-          <w:rFonts w:cs="B Nazanin" w:hint="cs"/>
-          <w:rtl/>
-        </w:rPr>
-        <w:t>رکورد های اکسلرا بصورت پارامتر به ویو مربوطه ارسال کرد</w:t>
-      </w:r>
-    </w:p>
-    <w:p>
-      <w:pPr>
-        <w:pStyle w:val="ListParagraph"/>
-        <w:numPr>
-          <w:ilvl w:val="0"/>
-          <w:numId w:val="12"/>
-        </w:numPr>
-        <w:rPr>
-          <w:rFonts w:cs="B Nazanin"/>
-        </w:rPr>
-      </w:pPr>
-      <w:r>
-        <w:rPr>
-          <w:rFonts w:cs="B Nazanin" w:hint="cs"/>
-          <w:rtl/>
-        </w:rPr>
-        <w:t>اصلاح خروجی ویو برای اینکه بتوان بصورت جدول خروجی موارد مشکل دار را بررسی کرد</w:t>
-      </w:r>
-    </w:p>
-    <w:p>
-      <w:pPr>
-        <w:pStyle w:val="ListParagraph"/>
-        <w:numPr>
-          <w:ilvl w:val="0"/>
-          <w:numId w:val="12"/>
-        </w:numPr>
-        <w:rPr>
-          <w:rFonts w:cs="B Nazanin"/>
-        </w:rPr>
-      </w:pPr>
-      <w:r>
-        <w:rPr>
-          <w:rFonts w:cs="B Nazanin" w:hint="cs"/>
-          <w:rtl/>
-        </w:rPr>
-        <w:t>اضافه کردن پارامتر ورودی شرکت ها</w:t>
-      </w:r>
-    </w:p>
-    <w:p>
-      <w:pPr>
-        <w:pStyle w:val="ListParagraph"/>
-        <w:numPr>
-          <w:ilvl w:val="0"/>
-          <w:numId w:val="12"/>
-        </w:numPr>
-        <w:rPr>
-          <w:rFonts w:cs="B Nazanin"/>
-        </w:rPr>
-      </w:pPr>
-      <w:r>
-        <w:rPr>
-          <w:rFonts w:cs="B Nazanin" w:hint="cs"/>
-          <w:rtl/>
-        </w:rPr>
-        <w:t xml:space="preserve">ساخت </w:t>
-      </w:r>
-      <w:r>
-        <w:rPr>
-          <w:rFonts w:cs="B Nazanin"/>
-        </w:rPr>
-        <w:t>Temp Table</w:t>
-      </w:r>
-      <w:r>
-        <w:rPr>
-          <w:rFonts w:cs="B Nazanin" w:hint="cs"/>
-          <w:rtl/>
-        </w:rPr>
-        <w:t xml:space="preserve"> برای نمایش خطا ها</w:t>
-      </w:r>
-    </w:p>
-    <w:p>
-      <w:pPr>
-        <w:rPr>
-          <w:rFonts w:cs="B Nazanin"/>
-          <w:rtl/>
-        </w:rPr>
-      </w:pPr>
-    </w:p>
-    <w:p>
-      <w:pPr>
-        <w:pStyle w:val="Heading3"/>
-        <w:rPr>
-          <w:rFonts w:cs="B Nazanin"/>
-          <w:rtl/>
-        </w:rPr>
-      </w:pPr>
-      <w:r>
-        <w:rPr>
-          <w:rFonts w:cs="B Nazanin"/>
-        </w:rPr>
-        <w:t>10</w:t>
-      </w:r>
-      <w:r>
-        <w:rPr>
-          <w:rFonts w:cs="B Nazanin" w:hint="cs"/>
-          <w:rtl/>
-        </w:rPr>
-        <w:t xml:space="preserve">/11/1400  </w:t>
-      </w:r>
-      <w:r>
-        <w:rPr>
-          <w:rFonts w:cs="B Nazanin" w:hint="cs"/>
-          <w:rtl/>
-        </w:rPr>
-        <w:t>یکشنبه</w:t>
-      </w:r>
-      <w:r>
-        <w:rPr>
-          <w:rFonts w:cs="B Nazanin" w:hint="cs"/>
-          <w:rtl/>
-        </w:rPr>
-        <w:t xml:space="preserve">      </w:t>
-      </w:r>
-      <w:r>
-        <w:rPr>
-          <w:rFonts w:cs="B Nazanin"/>
-        </w:rPr>
-        <w:t>00</w:t>
-      </w:r>
-      <w:r>
-        <w:rPr>
-          <w:rFonts w:cs="B Nazanin" w:hint="cs"/>
-          <w:rtl/>
-        </w:rPr>
-        <w:t>:</w:t>
-      </w:r>
-      <w:r>
-        <w:rPr>
-          <w:rFonts w:cs="B Nazanin"/>
-        </w:rPr>
-        <w:t>15</w:t>
-      </w:r>
-      <w:r>
-        <w:rPr>
-          <w:rFonts w:cs="B Nazanin" w:hint="cs"/>
-          <w:rtl/>
-        </w:rPr>
-        <w:t xml:space="preserve"> </w:t>
-      </w:r>
-      <w:r>
-        <w:rPr>
-          <w:rFonts w:ascii="Arial" w:hAnsi="Arial" w:cs="Arial" w:hint="cs"/>
-          <w:rtl/>
-        </w:rPr>
-        <w:t>–</w:t>
-      </w:r>
-      <w:r>
-        <w:rPr>
-          <w:rFonts w:cs="B Nazanin" w:hint="cs"/>
-          <w:rtl/>
-        </w:rPr>
-        <w:t xml:space="preserve"> </w:t>
-      </w:r>
-      <w:r>
-        <w:rPr>
-          <w:rFonts w:cs="B Nazanin"/>
-        </w:rPr>
-        <w:t>00</w:t>
-      </w:r>
-      <w:r>
-        <w:rPr>
-          <w:rFonts w:cs="B Nazanin" w:hint="cs"/>
-          <w:rtl/>
-        </w:rPr>
-        <w:t>:</w:t>
-      </w:r>
-      <w:r>
-        <w:rPr>
-          <w:rFonts w:cs="B Nazanin"/>
-        </w:rPr>
-        <w:t>20</w:t>
-      </w:r>
-      <w:r>
-        <w:rPr>
-          <w:rFonts w:cs="B Nazanin" w:hint="cs"/>
-          <w:rtl/>
-        </w:rPr>
-        <w:t xml:space="preserve">     </w:t>
-      </w:r>
-    </w:p>
-    <w:p>
-      <w:pPr>
-        <w:pStyle w:val="ListParagraph"/>
-        <w:numPr>
-          <w:ilvl w:val="0"/>
-          <w:numId w:val="12"/>
-        </w:numPr>
-        <w:rPr>
-          <w:rFonts w:cs="B Nazanin"/>
-        </w:rPr>
-      </w:pPr>
-      <w:r>
-        <w:rPr>
-          <w:rFonts w:cs="B Nazanin" w:hint="cs"/>
-          <w:rtl/>
-        </w:rPr>
-        <w:t xml:space="preserve">رفع مشکل ایمپورت فایل اکسل </w:t>
-      </w:r>
-    </w:p>
-    <w:p>
-      <w:pPr>
-        <w:pStyle w:val="ListParagraph"/>
-        <w:numPr>
-          <w:ilvl w:val="0"/>
-          <w:numId w:val="12"/>
-        </w:numPr>
-        <w:rPr>
-          <w:rFonts w:cs="B Nazanin"/>
-        </w:rPr>
-      </w:pPr>
-      <w:r>
-        <w:rPr>
-          <w:rFonts w:cs="B Nazanin" w:hint="cs"/>
-          <w:rtl/>
-        </w:rPr>
-        <w:t>درست کردن متدی برای خواندن اطلاعات اکسل و ساخت لیستی برای ثبت رکورد ها</w:t>
-      </w:r>
-    </w:p>
-    <w:p>
-      <w:pPr>
-        <w:pStyle w:val="ListParagraph"/>
-        <w:numPr>
-          <w:ilvl w:val="0"/>
-          <w:numId w:val="12"/>
-        </w:numPr>
-        <w:rPr>
-          <w:rFonts w:cs="B Nazanin"/>
-        </w:rPr>
-      </w:pPr>
-      <w:r>
-        <w:rPr>
-          <w:rFonts w:cs="B Nazanin" w:hint="cs"/>
-          <w:rtl/>
-        </w:rPr>
-        <w:lastRenderedPageBreak/>
-        <w:t xml:space="preserve">ساخت متد ولید کردن </w:t>
-      </w:r>
-      <w:r>
-        <w:rPr>
-          <w:rFonts w:cs="B Nazanin" w:hint="cs"/>
-          <w:rtl/>
-        </w:rPr>
-        <w:t>تک تک رکورد های ورودی از فایل اکسل</w:t>
-      </w:r>
-    </w:p>
-    <w:p>
-      <w:pPr>
-        <w:rPr>
-          <w:rFonts w:cs="B Nazanin"/>
-          <w:rtl/>
-        </w:rPr>
-      </w:pPr>
-    </w:p>
-    <w:p>
-      <w:pPr>
-        <w:pStyle w:val="Heading3"/>
-        <w:rPr>
-          <w:rFonts w:cs="B Nazanin"/>
-          <w:rtl/>
-        </w:rPr>
-      </w:pPr>
-      <w:r>
-        <w:rPr>
-          <w:rFonts w:cs="B Nazanin"/>
-        </w:rPr>
         <w:t>09</w:t>
       </w:r>
       <w:r>
@@ -5598,152 +5567,152 @@
           <w:rFonts w:cs="B Nazanin" w:hint="cs"/>
           <w:rtl/>
         </w:rPr>
+        <w:t xml:space="preserve">27/10/1400  </w:t>
+      </w:r>
+      <w:r>
+        <w:rPr>
+          <w:rFonts w:cs="B Nazanin" w:hint="cs"/>
+          <w:rtl/>
+        </w:rPr>
+        <w:t>سه شنبه</w:t>
+      </w:r>
+      <w:r>
+        <w:rPr>
+          <w:rFonts w:cs="B Nazanin" w:hint="cs"/>
+          <w:rtl/>
+        </w:rPr>
+        <w:t xml:space="preserve">      15:00 </w:t>
+      </w:r>
+      <w:r>
+        <w:rPr>
+          <w:rFonts w:ascii="Arial" w:hAnsi="Arial" w:cs="Arial" w:hint="cs"/>
+          <w:rtl/>
+        </w:rPr>
+        <w:t>–</w:t>
+      </w:r>
+      <w:r>
+        <w:rPr>
+          <w:rFonts w:cs="B Nazanin" w:hint="cs"/>
+          <w:rtl/>
+        </w:rPr>
+        <w:t xml:space="preserve"> 20</w:t>
+      </w:r>
+      <w:r>
+        <w:rPr>
+          <w:rFonts w:cs="B Nazanin" w:hint="cs"/>
+          <w:rtl/>
+        </w:rPr>
+        <w:t>:</w:t>
+      </w:r>
+      <w:r>
+        <w:rPr>
+          <w:rFonts w:cs="B Nazanin" w:hint="cs"/>
+          <w:rtl/>
+        </w:rPr>
+        <w:t>00     5</w:t>
+      </w:r>
+      <w:r>
+        <w:rPr>
+          <w:rFonts w:cs="B Nazanin" w:hint="cs"/>
+          <w:rtl/>
+        </w:rPr>
+        <w:t xml:space="preserve">    </w:t>
+      </w:r>
+    </w:p>
+    <w:p>
+      <w:pPr>
+        <w:pStyle w:val="NoSpacing"/>
+        <w:numPr>
+          <w:ilvl w:val="0"/>
+          <w:numId w:val="8"/>
+        </w:numPr>
+        <w:rPr>
+          <w:rFonts w:cs="B Nazanin"/>
+        </w:rPr>
+      </w:pPr>
+      <w:r>
+        <w:rPr>
+          <w:rFonts w:cs="B Nazanin" w:hint="cs"/>
+          <w:rtl/>
+        </w:rPr>
+        <w:t xml:space="preserve">جلسه با میلاد و فرشاد در خصوص </w:t>
+      </w:r>
+      <w:r>
+        <w:rPr>
+          <w:rFonts w:cs="B Nazanin" w:hint="cs"/>
+          <w:rtl/>
+        </w:rPr>
+        <w:t>سیستم گیتی</w:t>
+      </w:r>
+    </w:p>
+    <w:p>
+      <w:pPr>
+        <w:pStyle w:val="NoSpacing"/>
+        <w:numPr>
+          <w:ilvl w:val="0"/>
+          <w:numId w:val="8"/>
+        </w:numPr>
+        <w:rPr>
+          <w:rFonts w:cs="B Nazanin"/>
+        </w:rPr>
+      </w:pPr>
+      <w:r>
+        <w:rPr>
+          <w:rFonts w:cs="B Nazanin" w:hint="cs"/>
+          <w:rtl/>
+        </w:rPr>
+        <w:t xml:space="preserve">ایجاد </w:t>
+      </w:r>
+      <w:r>
+        <w:rPr>
+          <w:rFonts w:cs="B Nazanin"/>
+        </w:rPr>
+        <w:t>filter exeption</w:t>
+      </w:r>
+      <w:r>
+        <w:rPr>
+          <w:rFonts w:cs="B Nazanin" w:hint="cs"/>
+          <w:rtl/>
+        </w:rPr>
+        <w:t xml:space="preserve"> برای هر خطایی که در سیستم رخ میدهد</w:t>
+      </w:r>
+    </w:p>
+    <w:p>
+      <w:pPr>
+        <w:pStyle w:val="NoSpacing"/>
+        <w:numPr>
+          <w:ilvl w:val="0"/>
+          <w:numId w:val="8"/>
+        </w:numPr>
+        <w:rPr>
+          <w:rFonts w:cs="B Nazanin"/>
+        </w:rPr>
+      </w:pPr>
+      <w:r>
+        <w:rPr>
+          <w:rFonts w:cs="B Nazanin" w:hint="cs"/>
+          <w:rtl/>
+        </w:rPr>
+        <w:t>دسترسی به سرور تست و گذاشتن نسخه بر روی سرور تست</w:t>
+      </w:r>
+    </w:p>
+    <w:p>
+      <w:pPr>
+        <w:pStyle w:val="NoSpacing"/>
+        <w:numPr>
+          <w:ilvl w:val="0"/>
+          <w:numId w:val="8"/>
+        </w:numPr>
+        <w:rPr>
+          <w:rFonts w:cs="B Nazanin"/>
+        </w:rPr>
+      </w:pPr>
+      <w:r>
+        <w:rPr>
+          <w:rFonts w:cs="B Nazanin" w:hint="cs"/>
+          <w:rtl/>
+        </w:rPr>
         <w:lastRenderedPageBreak/>
-        <w:t xml:space="preserve">27/10/1400  </w:t>
-      </w:r>
-      <w:r>
-        <w:rPr>
-          <w:rFonts w:cs="B Nazanin" w:hint="cs"/>
-          <w:rtl/>
-        </w:rPr>
-        <w:t>سه شنبه</w:t>
-      </w:r>
-      <w:r>
-        <w:rPr>
-          <w:rFonts w:cs="B Nazanin" w:hint="cs"/>
-          <w:rtl/>
-        </w:rPr>
-        <w:t xml:space="preserve">      15:00 </w:t>
-      </w:r>
-      <w:r>
-        <w:rPr>
-          <w:rFonts w:ascii="Arial" w:hAnsi="Arial" w:cs="Arial" w:hint="cs"/>
-          <w:rtl/>
-        </w:rPr>
-        <w:t>–</w:t>
-      </w:r>
-      <w:r>
-        <w:rPr>
-          <w:rFonts w:cs="B Nazanin" w:hint="cs"/>
-          <w:rtl/>
-        </w:rPr>
-        <w:t xml:space="preserve"> 20</w:t>
-      </w:r>
-      <w:r>
-        <w:rPr>
-          <w:rFonts w:cs="B Nazanin" w:hint="cs"/>
-          <w:rtl/>
-        </w:rPr>
-        <w:t>:</w:t>
-      </w:r>
-      <w:r>
-        <w:rPr>
-          <w:rFonts w:cs="B Nazanin" w:hint="cs"/>
-          <w:rtl/>
-        </w:rPr>
-        <w:t>00     5</w:t>
-      </w:r>
-      <w:r>
-        <w:rPr>
-          <w:rFonts w:cs="B Nazanin" w:hint="cs"/>
-          <w:rtl/>
-        </w:rPr>
-        <w:t xml:space="preserve">    </w:t>
-      </w:r>
-    </w:p>
-    <w:p>
-      <w:pPr>
-        <w:pStyle w:val="NoSpacing"/>
-        <w:numPr>
-          <w:ilvl w:val="0"/>
-          <w:numId w:val="8"/>
-        </w:numPr>
-        <w:rPr>
-          <w:rFonts w:cs="B Nazanin"/>
-        </w:rPr>
-      </w:pPr>
-      <w:r>
-        <w:rPr>
-          <w:rFonts w:cs="B Nazanin" w:hint="cs"/>
-          <w:rtl/>
-        </w:rPr>
-        <w:t xml:space="preserve">جلسه با میلاد و فرشاد در خصوص </w:t>
-      </w:r>
-      <w:r>
-        <w:rPr>
-          <w:rFonts w:cs="B Nazanin" w:hint="cs"/>
-          <w:rtl/>
-        </w:rPr>
-        <w:t>سیستم گیتی</w:t>
-      </w:r>
-    </w:p>
-    <w:p>
-      <w:pPr>
-        <w:pStyle w:val="NoSpacing"/>
-        <w:numPr>
-          <w:ilvl w:val="0"/>
-          <w:numId w:val="8"/>
-        </w:numPr>
-        <w:rPr>
-          <w:rFonts w:cs="B Nazanin"/>
-        </w:rPr>
-      </w:pPr>
-      <w:r>
-        <w:rPr>
-          <w:rFonts w:cs="B Nazanin" w:hint="cs"/>
-          <w:rtl/>
-        </w:rPr>
-        <w:t xml:space="preserve">ایجاد </w:t>
-      </w:r>
-      <w:r>
-        <w:rPr>
-          <w:rFonts w:cs="B Nazanin"/>
-        </w:rPr>
-        <w:t>filter exeption</w:t>
-      </w:r>
-      <w:r>
-        <w:rPr>
-          <w:rFonts w:cs="B Nazanin" w:hint="cs"/>
-          <w:rtl/>
-        </w:rPr>
-        <w:t xml:space="preserve"> برای هر خطایی که در سیستم رخ میدهد</w:t>
-      </w:r>
-    </w:p>
-    <w:p>
-      <w:pPr>
-        <w:pStyle w:val="NoSpacing"/>
-        <w:numPr>
-          <w:ilvl w:val="0"/>
-          <w:numId w:val="8"/>
-        </w:numPr>
-        <w:rPr>
-          <w:rFonts w:cs="B Nazanin"/>
-        </w:rPr>
-      </w:pPr>
-      <w:r>
-        <w:rPr>
-          <w:rFonts w:cs="B Nazanin" w:hint="cs"/>
-          <w:rtl/>
-        </w:rPr>
-        <w:t>دسترسی به سرور تست و گذاشتن نسخه بر روی سرور تست</w:t>
-      </w:r>
-    </w:p>
-    <w:p>
-      <w:pPr>
-        <w:pStyle w:val="NoSpacing"/>
-        <w:numPr>
-          <w:ilvl w:val="0"/>
-          <w:numId w:val="8"/>
-        </w:numPr>
-        <w:rPr>
-          <w:rFonts w:cs="B Nazanin"/>
-        </w:rPr>
-      </w:pPr>
-      <w:r>
-        <w:rPr>
-          <w:rFonts w:cs="B Nazanin" w:hint="cs"/>
-          <w:rtl/>
-        </w:rPr>
         <w:t>قرار دادن جاب بروز رسانی اطلاعات پرسنلی در سرور تست</w:t>
       </w:r>
     </w:p>
@@ -7196,7 +7165,6 @@
           <w:rFonts w:cs="B Nazanin" w:hint="cs"/>
           <w:rtl/>
         </w:rPr>
-        <w:lastRenderedPageBreak/>
         <w:t>15</w:t>
       </w:r>
       <w:r>
@@ -7384,6 +7352,7 @@
           <w:rFonts w:cs="B Nazanin" w:hint="cs"/>
           <w:rtl/>
         </w:rPr>
+        <w:lastRenderedPageBreak/>
         <w:t xml:space="preserve">14/10/1400   </w:t>
       </w:r>
       <w:r>
@@ -7675,7 +7644,7 @@
 </file>
 
 <file path=word/numbering.xml><?xml version="1.0" encoding="utf-8"?>
-<w:numbering xmlns:wpc="http://schemas.microsoft.com/office/word/2010/wordprocessingCanvas" xmlns:cx="http://schemas.microsoft.com/office/drawing/2014/chartex" xmlns:mc="http://schemas.openxmlformats.org/markup-compatibility/2006" xmlns:o="urn:schemas-microsoft-com:office:office" xmlns:r="http://schemas.openxmlformats.org/officeDocument/2006/relationships" xmlns:m="http://schemas.openxmlformats.org/officeDocument/2006/math" xmlns:v="urn:schemas-microsoft-com:vml" xmlns:wp14="http://schemas.microsoft.com/office/word/2010/wordprocessingDrawing" xmlns:wp="http://schemas.openxmlformats.org/drawingml/2006/wordprocessingDrawing" xmlns:w10="urn:schemas-microsoft-com:office:word" xmlns:w="http://schemas.openxmlformats.org/wordprocessingml/2006/main" xmlns:w14="http://schemas.microsoft.com/office/word/2010/wordml" xmlns:w15="http://schemas.microsoft.com/office/word/2012/wordml" xmlns:w16se="http://schemas.microsoft.com/office/word/2015/wordml/symex" xmlns:wpg="http://schemas.microsoft.com/office/word/2010/wordprocessingGroup" xmlns:wpi="http://schemas.microsoft.com/office/word/2010/wordprocessingInk" xmlns:wne="http://schemas.microsoft.com/office/word/2006/wordml" xmlns:wps="http://schemas.microsoft.com/office/word/2010/wordprocessingShape" mc:Ignorable="w14 w15 w16se wp14">
+<w:numbering xmlns:wpc="http://schemas.microsoft.com/office/word/2010/wordprocessingCanvas" xmlns:cx="http://schemas.microsoft.com/office/drawing/2014/chartex" xmlns:cx1="http://schemas.microsoft.com/office/drawing/2015/9/8/chartex" xmlns:mc="http://schemas.openxmlformats.org/markup-compatibility/2006" xmlns:o="urn:schemas-microsoft-com:office:office" xmlns:r="http://schemas.openxmlformats.org/officeDocument/2006/relationships" xmlns:m="http://schemas.openxmlformats.org/officeDocument/2006/math" xmlns:v="urn:schemas-microsoft-com:vml" xmlns:wp14="http://schemas.microsoft.com/office/word/2010/wordprocessingDrawing" xmlns:wp="http://schemas.openxmlformats.org/drawingml/2006/wordprocessingDrawing" xmlns:w10="urn:schemas-microsoft-com:office:word" xmlns:w="http://schemas.openxmlformats.org/wordprocessingml/2006/main" xmlns:w14="http://schemas.microsoft.com/office/word/2010/wordml" xmlns:w15="http://schemas.microsoft.com/office/word/2012/wordml" xmlns:w16se="http://schemas.microsoft.com/office/word/2015/wordml/symex" xmlns:wpg="http://schemas.microsoft.com/office/word/2010/wordprocessingGroup" xmlns:wpi="http://schemas.microsoft.com/office/word/2010/wordprocessingInk" xmlns:wne="http://schemas.microsoft.com/office/word/2006/wordml" xmlns:wps="http://schemas.microsoft.com/office/word/2010/wordprocessingShape" mc:Ignorable="w14 w15 w16se wp14">
   <w:abstractNum w:abstractNumId="0" w15:restartNumberingAfterBreak="0">
     <w:nsid w:val="080148DB"/>
     <w:multiLevelType w:val="hybridMultilevel"/>

--- a/Gol/Timing.docx
+++ b/Gol/Timing.docx
@@ -6,42 +6,519 @@
       <w:pPr>
         <w:pStyle w:val="Heading3"/>
         <w:rPr>
-          <w:rFonts w:cs="B Nazanin" w:hint="cs"/>
-          <w:rtl/>
-        </w:rPr>
-      </w:pPr>
-    </w:p>
-    <w:p>
-      <w:pPr>
-        <w:rPr>
-          <w:rFonts w:cs="B Nazanin"/>
-          <w:rtl/>
-        </w:rPr>
-      </w:pPr>
+          <w:rFonts w:cs="B Nazanin"/>
+          <w:rtl/>
+        </w:rPr>
+      </w:pPr>
+    </w:p>
+    <w:p>
+      <w:pPr>
+        <w:rPr>
+          <w:rFonts w:cs="B Nazanin"/>
+          <w:rtl/>
+        </w:rPr>
+      </w:pPr>
+    </w:p>
+    <w:p>
+      <w:pPr>
+        <w:pStyle w:val="Heading2"/>
+        <w:rPr>
+          <w:rtl/>
+        </w:rPr>
+      </w:pPr>
+      <w:r>
+        <w:rPr>
+          <w:rFonts w:hint="cs"/>
+          <w:rtl/>
+        </w:rPr>
+        <w:t>زمان ها و کار های ثبت شده</w:t>
+      </w:r>
+    </w:p>
+    <w:p>
+      <w:pPr>
+        <w:rPr>
+          <w:rFonts w:cs="B Nazanin"/>
+        </w:rPr>
+      </w:pPr>
+    </w:p>
+    <w:p>
+      <w:pPr>
+        <w:rPr>
+          <w:rFonts w:cs="B Nazanin"/>
+          <w:rtl/>
+        </w:rPr>
+      </w:pPr>
+    </w:p>
+    <w:p>
+      <w:pPr>
+        <w:pStyle w:val="Heading3"/>
+        <w:rPr>
+          <w:rFonts w:cs="B Nazanin"/>
+          <w:rtl/>
+        </w:rPr>
+      </w:pPr>
+      <w:r>
+        <w:rPr>
+          <w:rFonts w:cs="B Nazanin" w:hint="cs"/>
+          <w:rtl/>
+        </w:rPr>
+        <w:t>11</w:t>
+      </w:r>
+      <w:r>
+        <w:rPr>
+          <w:rFonts w:cs="B Nazanin" w:hint="cs"/>
+          <w:rtl/>
+        </w:rPr>
+        <w:t>/12</w:t>
+      </w:r>
+      <w:r>
+        <w:rPr>
+          <w:rFonts w:cs="B Nazanin" w:hint="cs"/>
+          <w:rtl/>
+        </w:rPr>
+        <w:t xml:space="preserve">/1400  </w:t>
+      </w:r>
+      <w:r>
+        <w:rPr>
+          <w:rFonts w:cs="B Nazanin"/>
+        </w:rPr>
+        <w:t xml:space="preserve"> </w:t>
+      </w:r>
+      <w:r>
+        <w:rPr>
+          <w:rFonts w:cs="B Nazanin" w:hint="cs"/>
+          <w:rtl/>
+        </w:rPr>
+        <w:t xml:space="preserve">چهارشنبه </w:t>
+      </w:r>
+      <w:r>
+        <w:rPr>
+          <w:rFonts w:cs="B Nazanin" w:hint="cs"/>
+          <w:rtl/>
+        </w:rPr>
+        <w:t xml:space="preserve">    </w:t>
+      </w:r>
+      <w:r>
+        <w:rPr>
+          <w:rFonts w:cs="B Nazanin" w:hint="cs"/>
+          <w:rtl/>
+        </w:rPr>
+        <w:t xml:space="preserve">     </w:t>
+      </w:r>
+      <w:r>
+        <w:rPr>
+          <w:rFonts w:cs="B Nazanin" w:hint="cs"/>
+          <w:rtl/>
+        </w:rPr>
+        <w:t>30</w:t>
+      </w:r>
+      <w:r>
+        <w:rPr>
+          <w:rFonts w:cs="B Nazanin" w:hint="cs"/>
+          <w:rtl/>
+        </w:rPr>
+        <w:t xml:space="preserve"> </w:t>
+      </w:r>
+      <w:r>
+        <w:rPr>
+          <w:rFonts w:cs="B Nazanin" w:hint="cs"/>
+          <w:rtl/>
+        </w:rPr>
+        <w:t>:16</w:t>
+      </w:r>
+      <w:r>
+        <w:rPr>
+          <w:rFonts w:cs="B Nazanin" w:hint="cs"/>
+          <w:rtl/>
+        </w:rPr>
+        <w:t xml:space="preserve"> </w:t>
+      </w:r>
+      <w:r>
+        <w:rPr>
+          <w:rFonts w:ascii="Arial" w:hAnsi="Arial" w:cs="Arial" w:hint="cs"/>
+          <w:rtl/>
+        </w:rPr>
+        <w:t>–</w:t>
+      </w:r>
+      <w:r>
+        <w:rPr>
+          <w:rFonts w:cs="B Nazanin" w:hint="cs"/>
+          <w:rtl/>
+        </w:rPr>
+        <w:t xml:space="preserve"> </w:t>
+      </w:r>
+      <w:r>
+        <w:rPr>
+          <w:rFonts w:cs="B Nazanin" w:hint="cs"/>
+          <w:rtl/>
+        </w:rPr>
+        <w:t>21</w:t>
+      </w:r>
+      <w:r>
+        <w:rPr>
+          <w:rFonts w:cs="B Nazanin" w:hint="cs"/>
+          <w:rtl/>
+        </w:rPr>
+        <w:t>:30</w:t>
+      </w:r>
+      <w:r>
+        <w:rPr>
+          <w:rFonts w:cs="B Nazanin" w:hint="cs"/>
+          <w:rtl/>
+        </w:rPr>
+        <w:t xml:space="preserve"> </w:t>
+      </w:r>
+    </w:p>
+    <w:p>
+      <w:pPr>
+        <w:pStyle w:val="ListParagraph"/>
+        <w:numPr>
+          <w:ilvl w:val="0"/>
+          <w:numId w:val="11"/>
+        </w:numPr>
+        <w:rPr>
+          <w:rFonts w:cs="B Nazanin" w:hint="cs"/>
+        </w:rPr>
+      </w:pPr>
+      <w:r>
+        <w:rPr>
+          <w:rFonts w:cs="B Nazanin" w:hint="cs"/>
+          <w:rtl/>
+        </w:rPr>
+        <w:t>تفکیک اطلاع</w:t>
+      </w:r>
+      <w:r>
+        <w:rPr>
+          <w:rFonts w:cs="B Nazanin" w:hint="cs"/>
+          <w:rtl/>
+        </w:rPr>
+        <w:t>ات قرار دادها و گرفتن اطلاعات قرارداد</w:t>
+      </w:r>
+      <w:r>
+        <w:rPr>
+          <w:rFonts w:cs="B Nazanin" w:hint="cs"/>
+          <w:rtl/>
+        </w:rPr>
+        <w:t xml:space="preserve"> ها</w:t>
+      </w:r>
+    </w:p>
+    <w:p>
+      <w:pPr>
+        <w:pStyle w:val="ListParagraph"/>
+        <w:numPr>
+          <w:ilvl w:val="0"/>
+          <w:numId w:val="11"/>
+        </w:numPr>
+        <w:rPr>
+          <w:rFonts w:cs="B Nazanin"/>
+        </w:rPr>
+      </w:pPr>
+      <w:r>
+        <w:rPr>
+          <w:rFonts w:cs="B Nazanin" w:hint="cs"/>
+          <w:rtl/>
+        </w:rPr>
+        <w:t>پیاده سازی متدی برای جوین زدن اطلاعات منو با قرار داد ها</w:t>
+      </w:r>
+    </w:p>
+    <w:p>
+      <w:pPr>
+        <w:rPr>
+          <w:rFonts w:cs="B Nazanin"/>
+          <w:rtl/>
+        </w:rPr>
+      </w:pPr>
+    </w:p>
+    <w:p>
+      <w:pPr>
+        <w:pStyle w:val="Heading3"/>
+        <w:rPr>
+          <w:rFonts w:cs="B Nazanin"/>
+          <w:rtl/>
+        </w:rPr>
+      </w:pPr>
+      <w:r>
+        <w:rPr>
+          <w:rFonts w:cs="B Nazanin" w:hint="cs"/>
+          <w:rtl/>
+        </w:rPr>
+        <w:t>10</w:t>
+      </w:r>
       <w:bookmarkStart w:id="0" w:name="_GoBack"/>
       <w:bookmarkEnd w:id="0"/>
-    </w:p>
-    <w:p>
-      <w:pPr>
-        <w:pStyle w:val="Heading2"/>
-        <w:rPr>
-          <w:rtl/>
-        </w:rPr>
-      </w:pPr>
-      <w:r>
-        <w:rPr>
-          <w:rFonts w:hint="cs"/>
-          <w:rtl/>
-        </w:rPr>
-        <w:t>زمان ها و کار های ثبت شده</w:t>
-      </w:r>
-    </w:p>
-    <w:p>
-      <w:pPr>
-        <w:rPr>
-          <w:rFonts w:cs="B Nazanin"/>
-        </w:rPr>
-      </w:pPr>
+      <w:r>
+        <w:rPr>
+          <w:rFonts w:cs="B Nazanin" w:hint="cs"/>
+          <w:rtl/>
+        </w:rPr>
+        <w:t>/12</w:t>
+      </w:r>
+      <w:r>
+        <w:rPr>
+          <w:rFonts w:cs="B Nazanin" w:hint="cs"/>
+          <w:rtl/>
+        </w:rPr>
+        <w:t xml:space="preserve">/1400  </w:t>
+      </w:r>
+      <w:r>
+        <w:rPr>
+          <w:rFonts w:cs="B Nazanin"/>
+        </w:rPr>
+        <w:t xml:space="preserve"> </w:t>
+      </w:r>
+      <w:r>
+        <w:rPr>
+          <w:rFonts w:cs="B Nazanin" w:hint="cs"/>
+          <w:rtl/>
+        </w:rPr>
+        <w:t xml:space="preserve">دوشنبه    </w:t>
+      </w:r>
+      <w:r>
+        <w:rPr>
+          <w:rFonts w:cs="B Nazanin" w:hint="cs"/>
+          <w:rtl/>
+        </w:rPr>
+        <w:t xml:space="preserve">     </w:t>
+      </w:r>
+      <w:r>
+        <w:rPr>
+          <w:rFonts w:cs="B Nazanin" w:hint="cs"/>
+          <w:rtl/>
+        </w:rPr>
+        <w:t>30</w:t>
+      </w:r>
+      <w:r>
+        <w:rPr>
+          <w:rFonts w:cs="B Nazanin" w:hint="cs"/>
+          <w:rtl/>
+        </w:rPr>
+        <w:t xml:space="preserve"> </w:t>
+      </w:r>
+      <w:r>
+        <w:rPr>
+          <w:rFonts w:cs="B Nazanin" w:hint="cs"/>
+          <w:rtl/>
+        </w:rPr>
+        <w:t>:15</w:t>
+      </w:r>
+      <w:r>
+        <w:rPr>
+          <w:rFonts w:cs="B Nazanin" w:hint="cs"/>
+          <w:rtl/>
+        </w:rPr>
+        <w:t xml:space="preserve"> </w:t>
+      </w:r>
+      <w:r>
+        <w:rPr>
+          <w:rFonts w:ascii="Arial" w:hAnsi="Arial" w:cs="Arial" w:hint="cs"/>
+          <w:rtl/>
+        </w:rPr>
+        <w:t>–</w:t>
+      </w:r>
+      <w:r>
+        <w:rPr>
+          <w:rFonts w:cs="B Nazanin" w:hint="cs"/>
+          <w:rtl/>
+        </w:rPr>
+        <w:t xml:space="preserve"> 20:30</w:t>
+      </w:r>
+      <w:r>
+        <w:rPr>
+          <w:rFonts w:cs="B Nazanin" w:hint="cs"/>
+          <w:rtl/>
+        </w:rPr>
+        <w:t xml:space="preserve"> </w:t>
+      </w:r>
+    </w:p>
+    <w:p>
+      <w:pPr>
+        <w:pStyle w:val="ListParagraph"/>
+        <w:numPr>
+          <w:ilvl w:val="0"/>
+          <w:numId w:val="11"/>
+        </w:numPr>
+        <w:rPr>
+          <w:rFonts w:cs="B Nazanin"/>
+        </w:rPr>
+      </w:pPr>
+      <w:r>
+        <w:rPr>
+          <w:rFonts w:cs="B Nazanin" w:hint="cs"/>
+          <w:rtl/>
+        </w:rPr>
+        <w:t>...</w:t>
+      </w:r>
+    </w:p>
+    <w:p>
+      <w:pPr>
+        <w:pStyle w:val="ListParagraph"/>
+        <w:numPr>
+          <w:ilvl w:val="0"/>
+          <w:numId w:val="11"/>
+        </w:numPr>
+        <w:rPr>
+          <w:rFonts w:cs="B Nazanin"/>
+        </w:rPr>
+      </w:pPr>
+      <w:r>
+        <w:rPr>
+          <w:rFonts w:cs="B Nazanin" w:hint="cs"/>
+          <w:rtl/>
+        </w:rPr>
+        <w:t>..</w:t>
+      </w:r>
+    </w:p>
+    <w:p>
+      <w:pPr>
+        <w:rPr>
+          <w:rFonts w:cs="B Nazanin"/>
+          <w:rtl/>
+        </w:rPr>
+      </w:pPr>
+    </w:p>
+    <w:p>
+      <w:pPr>
+        <w:pStyle w:val="Heading3"/>
+        <w:rPr>
+          <w:rFonts w:cs="B Nazanin"/>
+          <w:rtl/>
+        </w:rPr>
+      </w:pPr>
+      <w:r>
+        <w:rPr>
+          <w:rFonts w:cs="B Nazanin" w:hint="cs"/>
+          <w:rtl/>
+        </w:rPr>
+        <w:t>09</w:t>
+      </w:r>
+      <w:r>
+        <w:rPr>
+          <w:rFonts w:cs="B Nazanin" w:hint="cs"/>
+          <w:rtl/>
+        </w:rPr>
+        <w:t>/12</w:t>
+      </w:r>
+      <w:r>
+        <w:rPr>
+          <w:rFonts w:cs="B Nazanin" w:hint="cs"/>
+          <w:rtl/>
+        </w:rPr>
+        <w:t xml:space="preserve">/1400  </w:t>
+      </w:r>
+      <w:r>
+        <w:rPr>
+          <w:rFonts w:cs="B Nazanin"/>
+        </w:rPr>
+        <w:t xml:space="preserve"> </w:t>
+      </w:r>
+      <w:r>
+        <w:rPr>
+          <w:rFonts w:cs="B Nazanin" w:hint="cs"/>
+          <w:rtl/>
+        </w:rPr>
+        <w:t xml:space="preserve">دوشنبه </w:t>
+      </w:r>
+      <w:r>
+        <w:rPr>
+          <w:rFonts w:cs="B Nazanin" w:hint="cs"/>
+          <w:rtl/>
+        </w:rPr>
+        <w:t xml:space="preserve">   </w:t>
+      </w:r>
+      <w:r>
+        <w:rPr>
+          <w:rFonts w:cs="B Nazanin" w:hint="cs"/>
+          <w:rtl/>
+        </w:rPr>
+        <w:t xml:space="preserve">     </w:t>
+      </w:r>
+      <w:r>
+        <w:rPr>
+          <w:rFonts w:cs="B Nazanin" w:hint="cs"/>
+          <w:rtl/>
+        </w:rPr>
+        <w:t>30</w:t>
+      </w:r>
+      <w:r>
+        <w:rPr>
+          <w:rFonts w:cs="B Nazanin" w:hint="cs"/>
+          <w:rtl/>
+        </w:rPr>
+        <w:t xml:space="preserve"> </w:t>
+      </w:r>
+      <w:r>
+        <w:rPr>
+          <w:rFonts w:cs="B Nazanin" w:hint="cs"/>
+          <w:rtl/>
+        </w:rPr>
+        <w:t>:15</w:t>
+      </w:r>
+      <w:r>
+        <w:rPr>
+          <w:rFonts w:cs="B Nazanin" w:hint="cs"/>
+          <w:rtl/>
+        </w:rPr>
+        <w:t xml:space="preserve"> </w:t>
+      </w:r>
+      <w:r>
+        <w:rPr>
+          <w:rFonts w:ascii="Arial" w:hAnsi="Arial" w:cs="Arial" w:hint="cs"/>
+          <w:rtl/>
+        </w:rPr>
+        <w:t>–</w:t>
+      </w:r>
+      <w:r>
+        <w:rPr>
+          <w:rFonts w:cs="B Nazanin" w:hint="cs"/>
+          <w:rtl/>
+        </w:rPr>
+        <w:t xml:space="preserve"> 20:30</w:t>
+      </w:r>
+      <w:r>
+        <w:rPr>
+          <w:rFonts w:cs="B Nazanin" w:hint="cs"/>
+          <w:rtl/>
+        </w:rPr>
+        <w:t xml:space="preserve"> </w:t>
+      </w:r>
+    </w:p>
+    <w:p>
+      <w:pPr>
+        <w:pStyle w:val="ListParagraph"/>
+        <w:numPr>
+          <w:ilvl w:val="0"/>
+          <w:numId w:val="11"/>
+        </w:numPr>
+        <w:rPr>
+          <w:rFonts w:cs="B Nazanin"/>
+        </w:rPr>
+      </w:pPr>
+      <w:r>
+        <w:rPr>
+          <w:rFonts w:cs="B Nazanin" w:hint="cs"/>
+          <w:rtl/>
+        </w:rPr>
+        <w:t>تحلیل و بررسی روش پیاده سازی گرفتن اطلاعات تفکیک شده تامین ککنده در لیست غذا</w:t>
+      </w:r>
+    </w:p>
+    <w:p>
+      <w:pPr>
+        <w:pStyle w:val="ListParagraph"/>
+        <w:numPr>
+          <w:ilvl w:val="0"/>
+          <w:numId w:val="11"/>
+        </w:numPr>
+        <w:rPr>
+          <w:rFonts w:cs="B Nazanin"/>
+        </w:rPr>
+      </w:pPr>
+      <w:r>
+        <w:rPr>
+          <w:rFonts w:cs="B Nazanin" w:hint="cs"/>
+          <w:rtl/>
+        </w:rPr>
+        <w:t>گرفتن اطلاعات مربوط به پرسنل و سفارش غذا و اضافه کردن کد تفصیلی به آن ها</w:t>
+      </w:r>
     </w:p>
     <w:p>
       <w:pPr>
@@ -2232,6 +2709,7 @@
         <w:rPr>
           <w:rFonts w:cs="B Nazanin"/>
         </w:rPr>
+        <w:lastRenderedPageBreak/>
         <w:t>21</w:t>
       </w:r>
       <w:r>
@@ -3901,6 +4379,7 @@
           <w:rFonts w:cs="B Nazanin" w:hint="cs"/>
           <w:rtl/>
         </w:rPr>
+        <w:lastRenderedPageBreak/>
         <w:t>12</w:t>
       </w:r>
       <w:r>
@@ -4458,7 +4937,6 @@
         <w:rPr>
           <w:rFonts w:cs="B Nazanin"/>
         </w:rPr>
-        <w:lastRenderedPageBreak/>
         <w:t>09</w:t>
       </w:r>
       <w:r>
@@ -5239,6 +5717,7 @@
           <w:rFonts w:cs="B Nazanin" w:hint="cs"/>
           <w:rtl/>
         </w:rPr>
+        <w:lastRenderedPageBreak/>
         <w:t xml:space="preserve">نوشتن وب سرویس مربوط به </w:t>
       </w:r>
       <w:r>
@@ -5712,7 +6191,6 @@
           <w:rFonts w:cs="B Nazanin" w:hint="cs"/>
           <w:rtl/>
         </w:rPr>
-        <w:lastRenderedPageBreak/>
         <w:t>قرار دادن جاب بروز رسانی اطلاعات پرسنلی در سرور تست</w:t>
       </w:r>
     </w:p>
@@ -7352,7 +7830,6 @@
           <w:rFonts w:cs="B Nazanin" w:hint="cs"/>
           <w:rtl/>
         </w:rPr>
-        <w:lastRenderedPageBreak/>
         <w:t xml:space="preserve">14/10/1400   </w:t>
       </w:r>
       <w:r>

--- a/Gol/Timing.docx
+++ b/Gol/Timing.docx
@@ -1,6 +1,6 @@
 
 <file path=word/document.xml><?xml version="1.0" encoding="utf-8"?>
-<w:document xmlns:wpc="http://schemas.microsoft.com/office/word/2010/wordprocessingCanvas" xmlns:cx="http://schemas.microsoft.com/office/drawing/2014/chartex" xmlns:cx1="http://schemas.microsoft.com/office/drawing/2015/9/8/chartex" xmlns:mc="http://schemas.openxmlformats.org/markup-compatibility/2006" xmlns:o="urn:schemas-microsoft-com:office:office" xmlns:r="http://schemas.openxmlformats.org/officeDocument/2006/relationships" xmlns:m="http://schemas.openxmlformats.org/officeDocument/2006/math" xmlns:v="urn:schemas-microsoft-com:vml" xmlns:wp14="http://schemas.microsoft.com/office/word/2010/wordprocessingDrawing" xmlns:wp="http://schemas.openxmlformats.org/drawingml/2006/wordprocessingDrawing" xmlns:w10="urn:schemas-microsoft-com:office:word" xmlns:w="http://schemas.openxmlformats.org/wordprocessingml/2006/main" xmlns:w14="http://schemas.microsoft.com/office/word/2010/wordml" xmlns:w15="http://schemas.microsoft.com/office/word/2012/wordml" xmlns:w16se="http://schemas.microsoft.com/office/word/2015/wordml/symex" xmlns:wpg="http://schemas.microsoft.com/office/word/2010/wordprocessingGroup" xmlns:wpi="http://schemas.microsoft.com/office/word/2010/wordprocessingInk" xmlns:wne="http://schemas.microsoft.com/office/word/2006/wordml" xmlns:wps="http://schemas.microsoft.com/office/word/2010/wordprocessingShape" mc:Ignorable="w14 w15 w16se wp14">
+<w:document xmlns:wpc="http://schemas.microsoft.com/office/word/2010/wordprocessingCanvas" xmlns:cx="http://schemas.microsoft.com/office/drawing/2014/chartex" xmlns:mc="http://schemas.openxmlformats.org/markup-compatibility/2006" xmlns:o="urn:schemas-microsoft-com:office:office" xmlns:r="http://schemas.openxmlformats.org/officeDocument/2006/relationships" xmlns:m="http://schemas.openxmlformats.org/officeDocument/2006/math" xmlns:v="urn:schemas-microsoft-com:vml" xmlns:wp14="http://schemas.microsoft.com/office/word/2010/wordprocessingDrawing" xmlns:wp="http://schemas.openxmlformats.org/drawingml/2006/wordprocessingDrawing" xmlns:w10="urn:schemas-microsoft-com:office:word" xmlns:w="http://schemas.openxmlformats.org/wordprocessingml/2006/main" xmlns:w14="http://schemas.microsoft.com/office/word/2010/wordml" xmlns:w15="http://schemas.microsoft.com/office/word/2012/wordml" xmlns:w16se="http://schemas.microsoft.com/office/word/2015/wordml/symex" xmlns:wpg="http://schemas.microsoft.com/office/word/2010/wordprocessingGroup" xmlns:wpi="http://schemas.microsoft.com/office/word/2010/wordprocessingInk" xmlns:wne="http://schemas.microsoft.com/office/word/2006/wordml" xmlns:wps="http://schemas.microsoft.com/office/word/2010/wordprocessingShape" mc:Ignorable="w14 w15 w16se wp14">
   <w:body>
     <w:p>
       <w:pPr>
@@ -45,7 +45,6 @@
       <w:pPr>
         <w:rPr>
           <w:rFonts w:cs="B Nazanin"/>
-          <w:rtl/>
         </w:rPr>
       </w:pPr>
     </w:p>
@@ -59,10 +58,9 @@
       </w:pPr>
       <w:r>
         <w:rPr>
-          <w:rFonts w:cs="B Nazanin" w:hint="cs"/>
-          <w:rtl/>
-        </w:rPr>
-        <w:t>11</w:t>
+          <w:rFonts w:cs="B Nazanin"/>
+        </w:rPr>
+        <w:t>15</w:t>
       </w:r>
       <w:r>
         <w:rPr>
@@ -89,7 +87,665 @@
           <w:rFonts w:cs="B Nazanin" w:hint="cs"/>
           <w:rtl/>
         </w:rPr>
-        <w:t xml:space="preserve">چهارشنبه </w:t>
+        <w:t>یکشنبه</w:t>
+      </w:r>
+      <w:r>
+        <w:rPr>
+          <w:rFonts w:cs="B Nazanin" w:hint="cs"/>
+          <w:rtl/>
+        </w:rPr>
+        <w:t xml:space="preserve">     </w:t>
+      </w:r>
+      <w:r>
+        <w:rPr>
+          <w:rFonts w:cs="B Nazanin" w:hint="cs"/>
+          <w:rtl/>
+        </w:rPr>
+        <w:t xml:space="preserve">     </w:t>
+      </w:r>
+      <w:r>
+        <w:rPr>
+          <w:rFonts w:cs="B Nazanin" w:hint="cs"/>
+          <w:rtl/>
+        </w:rPr>
+        <w:t>30</w:t>
+      </w:r>
+      <w:r>
+        <w:rPr>
+          <w:rFonts w:cs="B Nazanin" w:hint="cs"/>
+          <w:rtl/>
+        </w:rPr>
+        <w:t xml:space="preserve"> </w:t>
+      </w:r>
+      <w:r>
+        <w:rPr>
+          <w:rFonts w:cs="B Nazanin" w:hint="cs"/>
+          <w:rtl/>
+        </w:rPr>
+        <w:t>:15</w:t>
+      </w:r>
+      <w:r>
+        <w:rPr>
+          <w:rFonts w:cs="B Nazanin" w:hint="cs"/>
+          <w:rtl/>
+        </w:rPr>
+        <w:t xml:space="preserve"> </w:t>
+      </w:r>
+      <w:r>
+        <w:rPr>
+          <w:rFonts w:ascii="Arial" w:hAnsi="Arial" w:cs="Arial" w:hint="cs"/>
+          <w:rtl/>
+        </w:rPr>
+        <w:t>–</w:t>
+      </w:r>
+      <w:r>
+        <w:rPr>
+          <w:rFonts w:cs="B Nazanin" w:hint="cs"/>
+          <w:rtl/>
+        </w:rPr>
+        <w:t xml:space="preserve"> 19</w:t>
+      </w:r>
+      <w:r>
+        <w:rPr>
+          <w:rFonts w:cs="B Nazanin" w:hint="cs"/>
+          <w:rtl/>
+        </w:rPr>
+        <w:t>:00</w:t>
+      </w:r>
+      <w:r>
+        <w:rPr>
+          <w:rFonts w:cs="B Nazanin" w:hint="cs"/>
+          <w:rtl/>
+        </w:rPr>
+        <w:t xml:space="preserve"> </w:t>
+      </w:r>
+    </w:p>
+    <w:p>
+      <w:pPr>
+        <w:pStyle w:val="ListParagraph"/>
+        <w:numPr>
+          <w:ilvl w:val="0"/>
+          <w:numId w:val="11"/>
+        </w:numPr>
+        <w:rPr>
+          <w:rFonts w:cs="B Nazanin"/>
+        </w:rPr>
+      </w:pPr>
+      <w:r>
+        <w:rPr>
+          <w:rFonts w:cs="B Nazanin" w:hint="cs"/>
+          <w:rtl/>
+        </w:rPr>
+        <w:t>جلسه با آقای رعنایی جهت بررسی وب سرویس</w:t>
+      </w:r>
+    </w:p>
+    <w:p>
+      <w:pPr>
+        <w:pStyle w:val="ListParagraph"/>
+        <w:numPr>
+          <w:ilvl w:val="0"/>
+          <w:numId w:val="11"/>
+        </w:numPr>
+        <w:rPr>
+          <w:rFonts w:cs="B Nazanin"/>
+        </w:rPr>
+      </w:pPr>
+      <w:r>
+        <w:rPr>
+          <w:rFonts w:cs="B Nazanin" w:hint="cs"/>
+          <w:rtl/>
+        </w:rPr>
+        <w:t xml:space="preserve">اصلاح </w:t>
+      </w:r>
+      <w:r>
+        <w:rPr>
+          <w:rFonts w:cs="B Nazanin" w:hint="cs"/>
+          <w:rtl/>
+        </w:rPr>
+        <w:t>بهینه های کد های مربوط به وب سرویس سند مالی سفارش غذا</w:t>
+      </w:r>
+    </w:p>
+    <w:p>
+      <w:pPr>
+        <w:pStyle w:val="ListParagraph"/>
+        <w:numPr>
+          <w:ilvl w:val="0"/>
+          <w:numId w:val="11"/>
+        </w:numPr>
+        <w:rPr>
+          <w:rFonts w:cs="B Nazanin"/>
+        </w:rPr>
+      </w:pPr>
+      <w:r>
+        <w:rPr>
+          <w:rFonts w:cs="B Nazanin" w:hint="cs"/>
+          <w:rtl/>
+        </w:rPr>
+        <w:t>بهبود پرفمنس مربوط به الحاق کردن کد تفصیلی واحد و پرسنل به اشخاص</w:t>
+      </w:r>
+    </w:p>
+    <w:p>
+      <w:pPr>
+        <w:rPr>
+          <w:rFonts w:cs="B Nazanin"/>
+        </w:rPr>
+      </w:pPr>
+    </w:p>
+    <w:p>
+      <w:pPr>
+        <w:pStyle w:val="Heading3"/>
+        <w:rPr>
+          <w:rFonts w:cs="B Nazanin"/>
+          <w:rtl/>
+        </w:rPr>
+      </w:pPr>
+      <w:r>
+        <w:rPr>
+          <w:rFonts w:cs="B Nazanin"/>
+        </w:rPr>
+        <w:t>14</w:t>
+      </w:r>
+      <w:r>
+        <w:rPr>
+          <w:rFonts w:cs="B Nazanin" w:hint="cs"/>
+          <w:rtl/>
+        </w:rPr>
+        <w:t>/12</w:t>
+      </w:r>
+      <w:r>
+        <w:rPr>
+          <w:rFonts w:cs="B Nazanin" w:hint="cs"/>
+          <w:rtl/>
+        </w:rPr>
+        <w:t xml:space="preserve">/1400  </w:t>
+      </w:r>
+      <w:r>
+        <w:rPr>
+          <w:rFonts w:cs="B Nazanin"/>
+        </w:rPr>
+        <w:t xml:space="preserve"> </w:t>
+      </w:r>
+      <w:r>
+        <w:rPr>
+          <w:rFonts w:cs="B Nazanin" w:hint="cs"/>
+          <w:rtl/>
+        </w:rPr>
+        <w:t xml:space="preserve">شنبه     </w:t>
+      </w:r>
+      <w:r>
+        <w:rPr>
+          <w:rFonts w:cs="B Nazanin" w:hint="cs"/>
+          <w:rtl/>
+        </w:rPr>
+        <w:t xml:space="preserve">     </w:t>
+      </w:r>
+      <w:r>
+        <w:rPr>
+          <w:rFonts w:cs="B Nazanin" w:hint="cs"/>
+          <w:rtl/>
+        </w:rPr>
+        <w:t>00</w:t>
+      </w:r>
+      <w:r>
+        <w:rPr>
+          <w:rFonts w:cs="B Nazanin" w:hint="cs"/>
+          <w:rtl/>
+        </w:rPr>
+        <w:t xml:space="preserve"> </w:t>
+      </w:r>
+      <w:r>
+        <w:rPr>
+          <w:rFonts w:cs="B Nazanin" w:hint="cs"/>
+          <w:rtl/>
+        </w:rPr>
+        <w:t>:15</w:t>
+      </w:r>
+      <w:r>
+        <w:rPr>
+          <w:rFonts w:cs="B Nazanin" w:hint="cs"/>
+          <w:rtl/>
+        </w:rPr>
+        <w:t xml:space="preserve"> </w:t>
+      </w:r>
+      <w:r>
+        <w:rPr>
+          <w:rFonts w:ascii="Arial" w:hAnsi="Arial" w:cs="Arial" w:hint="cs"/>
+          <w:rtl/>
+        </w:rPr>
+        <w:t>–</w:t>
+      </w:r>
+      <w:r>
+        <w:rPr>
+          <w:rFonts w:cs="B Nazanin" w:hint="cs"/>
+          <w:rtl/>
+        </w:rPr>
+        <w:t xml:space="preserve"> 20:30</w:t>
+      </w:r>
+      <w:r>
+        <w:rPr>
+          <w:rFonts w:cs="B Nazanin" w:hint="cs"/>
+          <w:rtl/>
+        </w:rPr>
+        <w:t xml:space="preserve"> </w:t>
+      </w:r>
+    </w:p>
+    <w:p>
+      <w:pPr>
+        <w:pStyle w:val="ListParagraph"/>
+        <w:numPr>
+          <w:ilvl w:val="0"/>
+          <w:numId w:val="11"/>
+        </w:numPr>
+        <w:rPr>
+          <w:rFonts w:cs="B Nazanin"/>
+        </w:rPr>
+      </w:pPr>
+      <w:r>
+        <w:rPr>
+          <w:rFonts w:cs="B Nazanin" w:hint="cs"/>
+          <w:rtl/>
+        </w:rPr>
+        <w:t xml:space="preserve">تکمیل خوراک پارامتر های ورودی وب سرویس </w:t>
+      </w:r>
+      <w:r>
+        <w:rPr>
+          <w:rFonts w:cs="B Nazanin"/>
+        </w:rPr>
+        <w:t>GNG</w:t>
+      </w:r>
+      <w:r>
+        <w:rPr>
+          <w:rFonts w:cs="B Nazanin" w:hint="cs"/>
+          <w:rtl/>
+        </w:rPr>
+        <w:t xml:space="preserve"> مربوط به غذا</w:t>
+      </w:r>
+    </w:p>
+    <w:p>
+      <w:pPr>
+        <w:pStyle w:val="ListParagraph"/>
+        <w:numPr>
+          <w:ilvl w:val="0"/>
+          <w:numId w:val="11"/>
+        </w:numPr>
+        <w:rPr>
+          <w:rFonts w:cs="B Nazanin"/>
+        </w:rPr>
+      </w:pPr>
+      <w:r>
+        <w:rPr>
+          <w:rFonts w:cs="B Nazanin" w:hint="cs"/>
+          <w:rtl/>
+        </w:rPr>
+        <w:t>رفع مشکل عربی نوشتن برخی از متن ها</w:t>
+      </w:r>
+    </w:p>
+    <w:p>
+      <w:pPr>
+        <w:pStyle w:val="ListParagraph"/>
+        <w:numPr>
+          <w:ilvl w:val="0"/>
+          <w:numId w:val="11"/>
+        </w:numPr>
+        <w:rPr>
+          <w:rFonts w:cs="B Nazanin"/>
+        </w:rPr>
+      </w:pPr>
+      <w:r>
+        <w:rPr>
+          <w:rFonts w:cs="B Nazanin" w:hint="cs"/>
+          <w:rtl/>
+        </w:rPr>
+        <w:t>رفع مشکل کوئری مربوط به دریافت کد تفصیلی</w:t>
+      </w:r>
+    </w:p>
+    <w:p>
+      <w:pPr>
+        <w:rPr>
+          <w:rFonts w:cs="B Nazanin"/>
+          <w:rtl/>
+        </w:rPr>
+      </w:pPr>
+    </w:p>
+    <w:p>
+      <w:pPr>
+        <w:pStyle w:val="Heading3"/>
+        <w:rPr>
+          <w:rFonts w:cs="B Nazanin"/>
+          <w:rtl/>
+        </w:rPr>
+      </w:pPr>
+      <w:r>
+        <w:rPr>
+          <w:rFonts w:cs="B Nazanin" w:hint="cs"/>
+          <w:rtl/>
+        </w:rPr>
+        <w:t>13/12</w:t>
+      </w:r>
+      <w:r>
+        <w:rPr>
+          <w:rFonts w:cs="B Nazanin" w:hint="cs"/>
+          <w:rtl/>
+        </w:rPr>
+        <w:t xml:space="preserve">/1400  </w:t>
+      </w:r>
+      <w:r>
+        <w:rPr>
+          <w:rFonts w:cs="B Nazanin"/>
+        </w:rPr>
+        <w:t xml:space="preserve"> </w:t>
+      </w:r>
+      <w:r>
+        <w:rPr>
+          <w:rFonts w:cs="B Nazanin" w:hint="cs"/>
+          <w:rtl/>
+        </w:rPr>
+        <w:t xml:space="preserve">جمعه      </w:t>
+      </w:r>
+      <w:r>
+        <w:rPr>
+          <w:rFonts w:cs="B Nazanin" w:hint="cs"/>
+          <w:rtl/>
+        </w:rPr>
+        <w:t xml:space="preserve">     </w:t>
+      </w:r>
+      <w:r>
+        <w:rPr>
+          <w:rFonts w:cs="B Nazanin" w:hint="cs"/>
+          <w:rtl/>
+        </w:rPr>
+        <w:t>30</w:t>
+      </w:r>
+      <w:r>
+        <w:rPr>
+          <w:rFonts w:cs="B Nazanin" w:hint="cs"/>
+          <w:rtl/>
+        </w:rPr>
+        <w:t xml:space="preserve"> </w:t>
+      </w:r>
+      <w:r>
+        <w:rPr>
+          <w:rFonts w:cs="B Nazanin" w:hint="cs"/>
+          <w:rtl/>
+        </w:rPr>
+        <w:t>:18</w:t>
+      </w:r>
+      <w:r>
+        <w:rPr>
+          <w:rFonts w:cs="B Nazanin" w:hint="cs"/>
+          <w:rtl/>
+        </w:rPr>
+        <w:t xml:space="preserve"> </w:t>
+      </w:r>
+      <w:r>
+        <w:rPr>
+          <w:rFonts w:ascii="Arial" w:hAnsi="Arial" w:cs="Arial" w:hint="cs"/>
+          <w:rtl/>
+        </w:rPr>
+        <w:t>–</w:t>
+      </w:r>
+      <w:r>
+        <w:rPr>
+          <w:rFonts w:cs="B Nazanin" w:hint="cs"/>
+          <w:rtl/>
+        </w:rPr>
+        <w:t xml:space="preserve"> 21:30</w:t>
+      </w:r>
+      <w:r>
+        <w:rPr>
+          <w:rFonts w:cs="B Nazanin" w:hint="cs"/>
+          <w:rtl/>
+        </w:rPr>
+        <w:t xml:space="preserve"> </w:t>
+      </w:r>
+    </w:p>
+    <w:p>
+      <w:pPr>
+        <w:pStyle w:val="ListParagraph"/>
+        <w:numPr>
+          <w:ilvl w:val="0"/>
+          <w:numId w:val="15"/>
+        </w:numPr>
+        <w:rPr>
+          <w:rFonts w:cs="B Nazanin"/>
+        </w:rPr>
+      </w:pPr>
+      <w:r>
+        <w:rPr>
+          <w:rFonts w:cs="B Nazanin" w:hint="cs"/>
+          <w:rtl/>
+        </w:rPr>
+        <w:t xml:space="preserve">پیاده سازی وب سرویس ها بصورت </w:t>
+      </w:r>
+      <w:r>
+        <w:rPr>
+          <w:rFonts w:cs="B Nazanin"/>
+        </w:rPr>
+        <w:t>multy Thread</w:t>
+      </w:r>
+      <w:r>
+        <w:rPr>
+          <w:rFonts w:cs="B Nazanin" w:hint="cs"/>
+          <w:rtl/>
+        </w:rPr>
+        <w:t xml:space="preserve"> توسط</w:t>
+      </w:r>
+      <w:r>
+        <w:rPr>
+          <w:rFonts w:cs="B Nazanin" w:hint="cs"/>
+          <w:rtl/>
+        </w:rPr>
+        <w:t xml:space="preserve"> تسکها</w:t>
+      </w:r>
+      <w:r>
+        <w:rPr>
+          <w:rFonts w:cs="B Nazanin" w:hint="cs"/>
+          <w:rtl/>
+        </w:rPr>
+        <w:t xml:space="preserve"> برای افزایش بهره وری</w:t>
+      </w:r>
+    </w:p>
+    <w:p>
+      <w:pPr>
+        <w:rPr>
+          <w:rFonts w:cs="B Nazanin"/>
+          <w:rtl/>
+        </w:rPr>
+      </w:pPr>
+    </w:p>
+    <w:p>
+      <w:pPr>
+        <w:pStyle w:val="Heading3"/>
+        <w:rPr>
+          <w:rFonts w:cs="B Nazanin"/>
+          <w:rtl/>
+        </w:rPr>
+      </w:pPr>
+      <w:r>
+        <w:rPr>
+          <w:rFonts w:cs="B Nazanin" w:hint="cs"/>
+          <w:rtl/>
+        </w:rPr>
+        <w:t>11/12</w:t>
+      </w:r>
+      <w:r>
+        <w:rPr>
+          <w:rFonts w:cs="B Nazanin" w:hint="cs"/>
+          <w:rtl/>
+        </w:rPr>
+        <w:t xml:space="preserve">/1400  </w:t>
+      </w:r>
+      <w:r>
+        <w:rPr>
+          <w:rFonts w:cs="B Nazanin"/>
+        </w:rPr>
+        <w:t xml:space="preserve"> </w:t>
+      </w:r>
+      <w:r>
+        <w:rPr>
+          <w:rFonts w:cs="B Nazanin" w:hint="cs"/>
+          <w:rtl/>
+        </w:rPr>
+        <w:t xml:space="preserve">چهارشنبه     </w:t>
+      </w:r>
+      <w:r>
+        <w:rPr>
+          <w:rFonts w:cs="B Nazanin" w:hint="cs"/>
+          <w:rtl/>
+        </w:rPr>
+        <w:t xml:space="preserve">     </w:t>
+      </w:r>
+      <w:r>
+        <w:rPr>
+          <w:rFonts w:cs="B Nazanin" w:hint="cs"/>
+          <w:rtl/>
+        </w:rPr>
+        <w:t>30</w:t>
+      </w:r>
+      <w:r>
+        <w:rPr>
+          <w:rFonts w:cs="B Nazanin" w:hint="cs"/>
+          <w:rtl/>
+        </w:rPr>
+        <w:t xml:space="preserve"> </w:t>
+      </w:r>
+      <w:r>
+        <w:rPr>
+          <w:rFonts w:cs="B Nazanin" w:hint="cs"/>
+          <w:rtl/>
+        </w:rPr>
+        <w:t>:16</w:t>
+      </w:r>
+      <w:r>
+        <w:rPr>
+          <w:rFonts w:cs="B Nazanin" w:hint="cs"/>
+          <w:rtl/>
+        </w:rPr>
+        <w:t xml:space="preserve"> </w:t>
+      </w:r>
+      <w:r>
+        <w:rPr>
+          <w:rFonts w:ascii="Arial" w:hAnsi="Arial" w:cs="Arial" w:hint="cs"/>
+          <w:rtl/>
+        </w:rPr>
+        <w:t>–</w:t>
+      </w:r>
+      <w:r>
+        <w:rPr>
+          <w:rFonts w:cs="B Nazanin" w:hint="cs"/>
+          <w:rtl/>
+        </w:rPr>
+        <w:t xml:space="preserve"> 21:30</w:t>
+      </w:r>
+      <w:r>
+        <w:rPr>
+          <w:rFonts w:cs="B Nazanin" w:hint="cs"/>
+          <w:rtl/>
+        </w:rPr>
+        <w:t xml:space="preserve"> </w:t>
+      </w:r>
+    </w:p>
+    <w:p>
+      <w:pPr>
+        <w:pStyle w:val="ListParagraph"/>
+        <w:numPr>
+          <w:ilvl w:val="0"/>
+          <w:numId w:val="15"/>
+        </w:numPr>
+        <w:rPr>
+          <w:rFonts w:cs="B Nazanin"/>
+        </w:rPr>
+      </w:pPr>
+      <w:r>
+        <w:rPr>
+          <w:rFonts w:cs="B Nazanin" w:hint="cs"/>
+          <w:rtl/>
+        </w:rPr>
+        <w:t>تفکیک اطلاع</w:t>
+      </w:r>
+      <w:r>
+        <w:rPr>
+          <w:rFonts w:cs="B Nazanin" w:hint="cs"/>
+          <w:rtl/>
+        </w:rPr>
+        <w:t>ات قرار دادها و گرفتن اطلاعات قرارداد</w:t>
+      </w:r>
+      <w:r>
+        <w:rPr>
+          <w:rFonts w:cs="B Nazanin" w:hint="cs"/>
+          <w:rtl/>
+        </w:rPr>
+        <w:t xml:space="preserve"> ها</w:t>
+      </w:r>
+    </w:p>
+    <w:p>
+      <w:pPr>
+        <w:pStyle w:val="ListParagraph"/>
+        <w:numPr>
+          <w:ilvl w:val="0"/>
+          <w:numId w:val="15"/>
+        </w:numPr>
+        <w:rPr>
+          <w:rFonts w:cs="B Nazanin"/>
+        </w:rPr>
+      </w:pPr>
+      <w:r>
+        <w:rPr>
+          <w:rFonts w:cs="B Nazanin" w:hint="cs"/>
+          <w:rtl/>
+        </w:rPr>
+        <w:t>پیاده سازی متدی برای جوین زدن اطلاعات منو با قرار داد ها</w:t>
+      </w:r>
+    </w:p>
+    <w:p>
+      <w:pPr>
+        <w:rPr>
+          <w:rFonts w:cs="B Nazanin"/>
+          <w:rtl/>
+        </w:rPr>
+      </w:pPr>
+    </w:p>
+    <w:p>
+      <w:pPr>
+        <w:pStyle w:val="Heading3"/>
+        <w:rPr>
+          <w:rFonts w:cs="B Nazanin"/>
+          <w:rtl/>
+        </w:rPr>
+      </w:pPr>
+      <w:r>
+        <w:rPr>
+          <w:rFonts w:cs="B Nazanin" w:hint="cs"/>
+          <w:rtl/>
+        </w:rPr>
+        <w:t>10</w:t>
+      </w:r>
+      <w:r>
+        <w:rPr>
+          <w:rFonts w:cs="B Nazanin" w:hint="cs"/>
+          <w:rtl/>
+        </w:rPr>
+        <w:t>/12</w:t>
+      </w:r>
+      <w:r>
+        <w:rPr>
+          <w:rFonts w:cs="B Nazanin" w:hint="cs"/>
+          <w:rtl/>
+        </w:rPr>
+        <w:t xml:space="preserve">/1400  </w:t>
+      </w:r>
+      <w:r>
+        <w:rPr>
+          <w:rFonts w:cs="B Nazanin"/>
+        </w:rPr>
+        <w:t xml:space="preserve"> </w:t>
+      </w:r>
+      <w:r>
+        <w:rPr>
+          <w:rFonts w:cs="B Nazanin" w:hint="cs"/>
+          <w:rtl/>
+        </w:rPr>
+        <w:t>سه شنبه</w:t>
       </w:r>
       <w:r>
         <w:rPr>
@@ -124,7 +780,7 @@
           <w:rFonts w:cs="B Nazanin" w:hint="cs"/>
           <w:rtl/>
         </w:rPr>
-        <w:t>:16</w:t>
+        <w:t>:15</w:t>
       </w:r>
       <w:r>
         <w:rPr>
@@ -145,14 +801,329 @@
           <w:rFonts w:cs="B Nazanin" w:hint="cs"/>
           <w:rtl/>
         </w:rPr>
-        <w:t xml:space="preserve"> </w:t>
-      </w:r>
-      <w:r>
-        <w:rPr>
-          <w:rFonts w:cs="B Nazanin" w:hint="cs"/>
-          <w:rtl/>
-        </w:rPr>
-        <w:t>21</w:t>
+        <w:t xml:space="preserve"> 20:30</w:t>
+      </w:r>
+      <w:r>
+        <w:rPr>
+          <w:rFonts w:cs="B Nazanin" w:hint="cs"/>
+          <w:rtl/>
+        </w:rPr>
+        <w:t xml:space="preserve"> </w:t>
+      </w:r>
+    </w:p>
+    <w:p>
+      <w:pPr>
+        <w:pStyle w:val="ListParagraph"/>
+        <w:numPr>
+          <w:ilvl w:val="0"/>
+          <w:numId w:val="15"/>
+        </w:numPr>
+        <w:rPr>
+          <w:rFonts w:cs="B Nazanin"/>
+        </w:rPr>
+      </w:pPr>
+      <w:r>
+        <w:rPr>
+          <w:rFonts w:cs="B Nazanin" w:hint="cs"/>
+          <w:rtl/>
+        </w:rPr>
+        <w:t xml:space="preserve">رفع مشکل دریافت کد تفصیلی از اطلاعات لیست </w:t>
+      </w:r>
+      <w:r>
+        <w:rPr>
+          <w:rFonts w:cs="Cambria"/>
+        </w:rPr>
+        <w:t>Peymankar</w:t>
+      </w:r>
+    </w:p>
+    <w:p>
+      <w:pPr>
+        <w:pStyle w:val="ListParagraph"/>
+        <w:numPr>
+          <w:ilvl w:val="0"/>
+          <w:numId w:val="15"/>
+        </w:numPr>
+        <w:rPr>
+          <w:rFonts w:cs="B Nazanin"/>
+        </w:rPr>
+      </w:pPr>
+      <w:r>
+        <w:rPr>
+          <w:rFonts w:cs="B Nazanin" w:hint="cs"/>
+          <w:rtl/>
+        </w:rPr>
+        <w:t>فیلتر کردن اطلاعات کد تفصیل در لیست سفارش غذا</w:t>
+      </w:r>
+    </w:p>
+    <w:p>
+      <w:pPr>
+        <w:pStyle w:val="ListParagraph"/>
+        <w:numPr>
+          <w:ilvl w:val="0"/>
+          <w:numId w:val="15"/>
+        </w:numPr>
+        <w:rPr>
+          <w:rFonts w:cs="B Nazanin"/>
+        </w:rPr>
+      </w:pPr>
+      <w:r>
+        <w:rPr>
+          <w:rFonts w:cs="B Nazanin" w:hint="cs"/>
+          <w:rtl/>
+        </w:rPr>
+        <w:t xml:space="preserve">بررسی برای رفع مشکل تاریخ ها ی شیرپوینت </w:t>
+      </w:r>
+    </w:p>
+    <w:p>
+      <w:pPr>
+        <w:rPr>
+          <w:rFonts w:cs="B Nazanin"/>
+          <w:rtl/>
+        </w:rPr>
+      </w:pPr>
+    </w:p>
+    <w:p>
+      <w:pPr>
+        <w:pStyle w:val="Heading3"/>
+        <w:rPr>
+          <w:rFonts w:cs="B Nazanin"/>
+          <w:rtl/>
+        </w:rPr>
+      </w:pPr>
+      <w:r>
+        <w:rPr>
+          <w:rFonts w:cs="B Nazanin" w:hint="cs"/>
+          <w:rtl/>
+        </w:rPr>
+        <w:t>09/12</w:t>
+      </w:r>
+      <w:r>
+        <w:rPr>
+          <w:rFonts w:cs="B Nazanin" w:hint="cs"/>
+          <w:rtl/>
+        </w:rPr>
+        <w:t xml:space="preserve">/1400  </w:t>
+      </w:r>
+      <w:r>
+        <w:rPr>
+          <w:rFonts w:cs="B Nazanin"/>
+        </w:rPr>
+        <w:t xml:space="preserve"> </w:t>
+      </w:r>
+      <w:r>
+        <w:rPr>
+          <w:rFonts w:cs="B Nazanin" w:hint="cs"/>
+          <w:rtl/>
+        </w:rPr>
+        <w:t xml:space="preserve">دوشنبه    </w:t>
+      </w:r>
+      <w:r>
+        <w:rPr>
+          <w:rFonts w:cs="B Nazanin" w:hint="cs"/>
+          <w:rtl/>
+        </w:rPr>
+        <w:t xml:space="preserve">     </w:t>
+      </w:r>
+      <w:r>
+        <w:rPr>
+          <w:rFonts w:cs="B Nazanin" w:hint="cs"/>
+          <w:rtl/>
+        </w:rPr>
+        <w:t>30</w:t>
+      </w:r>
+      <w:r>
+        <w:rPr>
+          <w:rFonts w:cs="B Nazanin" w:hint="cs"/>
+          <w:rtl/>
+        </w:rPr>
+        <w:t xml:space="preserve"> </w:t>
+      </w:r>
+      <w:r>
+        <w:rPr>
+          <w:rFonts w:cs="B Nazanin" w:hint="cs"/>
+          <w:rtl/>
+        </w:rPr>
+        <w:t>:15</w:t>
+      </w:r>
+      <w:r>
+        <w:rPr>
+          <w:rFonts w:cs="B Nazanin" w:hint="cs"/>
+          <w:rtl/>
+        </w:rPr>
+        <w:t xml:space="preserve"> </w:t>
+      </w:r>
+      <w:r>
+        <w:rPr>
+          <w:rFonts w:ascii="Arial" w:hAnsi="Arial" w:cs="Arial" w:hint="cs"/>
+          <w:rtl/>
+        </w:rPr>
+        <w:t>–</w:t>
+      </w:r>
+      <w:r>
+        <w:rPr>
+          <w:rFonts w:cs="B Nazanin" w:hint="cs"/>
+          <w:rtl/>
+        </w:rPr>
+        <w:t xml:space="preserve"> 20:30</w:t>
+      </w:r>
+      <w:r>
+        <w:rPr>
+          <w:rFonts w:cs="B Nazanin" w:hint="cs"/>
+          <w:rtl/>
+        </w:rPr>
+        <w:t xml:space="preserve"> </w:t>
+      </w:r>
+    </w:p>
+    <w:p>
+      <w:pPr>
+        <w:pStyle w:val="ListParagraph"/>
+        <w:numPr>
+          <w:ilvl w:val="0"/>
+          <w:numId w:val="15"/>
+        </w:numPr>
+        <w:rPr>
+          <w:rFonts w:cs="B Nazanin"/>
+        </w:rPr>
+      </w:pPr>
+      <w:r>
+        <w:rPr>
+          <w:rFonts w:cs="B Nazanin" w:hint="cs"/>
+          <w:rtl/>
+        </w:rPr>
+        <w:t>تحلیل و بررسی روش پیاده سازی گرفتن اطلاعات تفکیک شده تامین ککنده در لیست غذا</w:t>
+      </w:r>
+    </w:p>
+    <w:p>
+      <w:pPr>
+        <w:pStyle w:val="ListParagraph"/>
+        <w:numPr>
+          <w:ilvl w:val="0"/>
+          <w:numId w:val="15"/>
+        </w:numPr>
+        <w:rPr>
+          <w:rFonts w:cs="B Nazanin"/>
+        </w:rPr>
+      </w:pPr>
+      <w:r>
+        <w:rPr>
+          <w:rFonts w:cs="B Nazanin" w:hint="cs"/>
+          <w:rtl/>
+        </w:rPr>
+        <w:t>گرفتن اطلاعات مربوط به پرسنل و سفارش غذا و اضافه کردن کد تفصیلی به آن ها</w:t>
+      </w:r>
+    </w:p>
+    <w:p>
+      <w:pPr>
+        <w:rPr>
+          <w:rFonts w:cs="B Nazanin"/>
+          <w:rtl/>
+        </w:rPr>
+      </w:pPr>
+    </w:p>
+    <w:p>
+      <w:pPr>
+        <w:pStyle w:val="Heading3"/>
+        <w:rPr>
+          <w:rFonts w:cs="B Nazanin"/>
+          <w:rtl/>
+        </w:rPr>
+      </w:pPr>
+      <w:r>
+        <w:rPr>
+          <w:rFonts w:cs="B Nazanin" w:hint="cs"/>
+          <w:rtl/>
+        </w:rPr>
+        <w:t>08</w:t>
+      </w:r>
+      <w:r>
+        <w:rPr>
+          <w:rFonts w:cs="B Nazanin" w:hint="cs"/>
+          <w:rtl/>
+        </w:rPr>
+        <w:t>/12</w:t>
+      </w:r>
+      <w:r>
+        <w:rPr>
+          <w:rFonts w:cs="B Nazanin" w:hint="cs"/>
+          <w:rtl/>
+        </w:rPr>
+        <w:t xml:space="preserve">/1400  </w:t>
+      </w:r>
+      <w:r>
+        <w:rPr>
+          <w:rFonts w:cs="B Nazanin"/>
+        </w:rPr>
+        <w:t xml:space="preserve"> </w:t>
+      </w:r>
+      <w:r>
+        <w:rPr>
+          <w:rFonts w:cs="B Nazanin" w:hint="cs"/>
+          <w:rtl/>
+        </w:rPr>
+        <w:t>یکشنبه</w:t>
+      </w:r>
+      <w:r>
+        <w:rPr>
+          <w:rFonts w:cs="B Nazanin" w:hint="cs"/>
+          <w:rtl/>
+        </w:rPr>
+        <w:t xml:space="preserve">   </w:t>
+      </w:r>
+      <w:r>
+        <w:rPr>
+          <w:rFonts w:cs="B Nazanin" w:hint="cs"/>
+          <w:rtl/>
+        </w:rPr>
+        <w:t xml:space="preserve">     </w:t>
+      </w:r>
+      <w:r>
+        <w:rPr>
+          <w:rFonts w:cs="B Nazanin" w:hint="cs"/>
+          <w:rtl/>
+        </w:rPr>
+        <w:t>30</w:t>
+      </w:r>
+      <w:r>
+        <w:rPr>
+          <w:rFonts w:cs="B Nazanin" w:hint="cs"/>
+          <w:rtl/>
+        </w:rPr>
+        <w:t xml:space="preserve"> </w:t>
+      </w:r>
+      <w:r>
+        <w:rPr>
+          <w:rFonts w:cs="B Nazanin" w:hint="cs"/>
+          <w:rtl/>
+        </w:rPr>
+        <w:t>:15</w:t>
+      </w:r>
+      <w:r>
+        <w:rPr>
+          <w:rFonts w:cs="B Nazanin" w:hint="cs"/>
+          <w:rtl/>
+        </w:rPr>
+        <w:t xml:space="preserve"> </w:t>
+      </w:r>
+      <w:r>
+        <w:rPr>
+          <w:rFonts w:ascii="Arial" w:hAnsi="Arial" w:cs="Arial" w:hint="cs"/>
+          <w:rtl/>
+        </w:rPr>
+        <w:t>–</w:t>
+      </w:r>
+      <w:r>
+        <w:rPr>
+          <w:rFonts w:cs="B Nazanin" w:hint="cs"/>
+          <w:rtl/>
+        </w:rPr>
+        <w:t xml:space="preserve"> </w:t>
+      </w:r>
+      <w:r>
+        <w:rPr>
+          <w:rFonts w:cs="B Nazanin" w:hint="cs"/>
+          <w:rtl/>
+        </w:rPr>
+        <w:t>20</w:t>
       </w:r>
       <w:r>
         <w:rPr>
@@ -174,32 +1145,18 @@
         <w:pStyle w:val="ListParagraph"/>
         <w:numPr>
           <w:ilvl w:val="0"/>
-          <w:numId w:val="11"/>
-        </w:numPr>
-        <w:rPr>
-          <w:rFonts w:cs="B Nazanin" w:hint="cs"/>
-        </w:rPr>
-      </w:pPr>
-      <w:r>
-        <w:rPr>
-          <w:rFonts w:cs="B Nazanin" w:hint="cs"/>
-          <w:rtl/>
-        </w:rPr>
-        <w:t>تفکیک اطلاع</w:t>
-      </w:r>
-      <w:r>
-        <w:rPr>
-          <w:rFonts w:cs="B Nazanin" w:hint="cs"/>
-          <w:rtl/>
-        </w:rPr>
-        <w:t>ات قرار دادها و گرفتن اطلاعات قرارداد</w:t>
-      </w:r>
-      <w:r>
-        <w:rPr>
-          <w:rFonts w:cs="B Nazanin" w:hint="cs"/>
-          <w:rtl/>
-        </w:rPr>
-        <w:t xml:space="preserve"> ها</w:t>
+          <w:numId w:val="15"/>
+        </w:numPr>
+        <w:rPr>
+          <w:rFonts w:cs="B Nazanin"/>
+        </w:rPr>
+      </w:pPr>
+      <w:r>
+        <w:rPr>
+          <w:rFonts w:cs="B Nazanin" w:hint="cs"/>
+          <w:rtl/>
+        </w:rPr>
+        <w:t>گرفتن اطلاعات مربوط به تامین کننده ها</w:t>
       </w:r>
     </w:p>
     <w:p>
@@ -207,472 +1164,7 @@
         <w:pStyle w:val="ListParagraph"/>
         <w:numPr>
           <w:ilvl w:val="0"/>
-          <w:numId w:val="11"/>
-        </w:numPr>
-        <w:rPr>
-          <w:rFonts w:cs="B Nazanin"/>
-        </w:rPr>
-      </w:pPr>
-      <w:r>
-        <w:rPr>
-          <w:rFonts w:cs="B Nazanin" w:hint="cs"/>
-          <w:rtl/>
-        </w:rPr>
-        <w:t>پیاده سازی متدی برای جوین زدن اطلاعات منو با قرار داد ها</w:t>
-      </w:r>
-    </w:p>
-    <w:p>
-      <w:pPr>
-        <w:rPr>
-          <w:rFonts w:cs="B Nazanin"/>
-          <w:rtl/>
-        </w:rPr>
-      </w:pPr>
-    </w:p>
-    <w:p>
-      <w:pPr>
-        <w:pStyle w:val="Heading3"/>
-        <w:rPr>
-          <w:rFonts w:cs="B Nazanin"/>
-          <w:rtl/>
-        </w:rPr>
-      </w:pPr>
-      <w:r>
-        <w:rPr>
-          <w:rFonts w:cs="B Nazanin" w:hint="cs"/>
-          <w:rtl/>
-        </w:rPr>
-        <w:t>10</w:t>
-      </w:r>
-      <w:bookmarkStart w:id="0" w:name="_GoBack"/>
-      <w:bookmarkEnd w:id="0"/>
-      <w:r>
-        <w:rPr>
-          <w:rFonts w:cs="B Nazanin" w:hint="cs"/>
-          <w:rtl/>
-        </w:rPr>
-        <w:t>/12</w:t>
-      </w:r>
-      <w:r>
-        <w:rPr>
-          <w:rFonts w:cs="B Nazanin" w:hint="cs"/>
-          <w:rtl/>
-        </w:rPr>
-        <w:t xml:space="preserve">/1400  </w:t>
-      </w:r>
-      <w:r>
-        <w:rPr>
-          <w:rFonts w:cs="B Nazanin"/>
-        </w:rPr>
-        <w:t xml:space="preserve"> </w:t>
-      </w:r>
-      <w:r>
-        <w:rPr>
-          <w:rFonts w:cs="B Nazanin" w:hint="cs"/>
-          <w:rtl/>
-        </w:rPr>
-        <w:t xml:space="preserve">دوشنبه    </w:t>
-      </w:r>
-      <w:r>
-        <w:rPr>
-          <w:rFonts w:cs="B Nazanin" w:hint="cs"/>
-          <w:rtl/>
-        </w:rPr>
-        <w:t xml:space="preserve">     </w:t>
-      </w:r>
-      <w:r>
-        <w:rPr>
-          <w:rFonts w:cs="B Nazanin" w:hint="cs"/>
-          <w:rtl/>
-        </w:rPr>
-        <w:t>30</w:t>
-      </w:r>
-      <w:r>
-        <w:rPr>
-          <w:rFonts w:cs="B Nazanin" w:hint="cs"/>
-          <w:rtl/>
-        </w:rPr>
-        <w:t xml:space="preserve"> </w:t>
-      </w:r>
-      <w:r>
-        <w:rPr>
-          <w:rFonts w:cs="B Nazanin" w:hint="cs"/>
-          <w:rtl/>
-        </w:rPr>
-        <w:t>:15</w:t>
-      </w:r>
-      <w:r>
-        <w:rPr>
-          <w:rFonts w:cs="B Nazanin" w:hint="cs"/>
-          <w:rtl/>
-        </w:rPr>
-        <w:t xml:space="preserve"> </w:t>
-      </w:r>
-      <w:r>
-        <w:rPr>
-          <w:rFonts w:ascii="Arial" w:hAnsi="Arial" w:cs="Arial" w:hint="cs"/>
-          <w:rtl/>
-        </w:rPr>
-        <w:t>–</w:t>
-      </w:r>
-      <w:r>
-        <w:rPr>
-          <w:rFonts w:cs="B Nazanin" w:hint="cs"/>
-          <w:rtl/>
-        </w:rPr>
-        <w:t xml:space="preserve"> 20:30</w:t>
-      </w:r>
-      <w:r>
-        <w:rPr>
-          <w:rFonts w:cs="B Nazanin" w:hint="cs"/>
-          <w:rtl/>
-        </w:rPr>
-        <w:t xml:space="preserve"> </w:t>
-      </w:r>
-    </w:p>
-    <w:p>
-      <w:pPr>
-        <w:pStyle w:val="ListParagraph"/>
-        <w:numPr>
-          <w:ilvl w:val="0"/>
-          <w:numId w:val="11"/>
-        </w:numPr>
-        <w:rPr>
-          <w:rFonts w:cs="B Nazanin"/>
-        </w:rPr>
-      </w:pPr>
-      <w:r>
-        <w:rPr>
-          <w:rFonts w:cs="B Nazanin" w:hint="cs"/>
-          <w:rtl/>
-        </w:rPr>
-        <w:t>...</w:t>
-      </w:r>
-    </w:p>
-    <w:p>
-      <w:pPr>
-        <w:pStyle w:val="ListParagraph"/>
-        <w:numPr>
-          <w:ilvl w:val="0"/>
-          <w:numId w:val="11"/>
-        </w:numPr>
-        <w:rPr>
-          <w:rFonts w:cs="B Nazanin"/>
-        </w:rPr>
-      </w:pPr>
-      <w:r>
-        <w:rPr>
-          <w:rFonts w:cs="B Nazanin" w:hint="cs"/>
-          <w:rtl/>
-        </w:rPr>
-        <w:t>..</w:t>
-      </w:r>
-    </w:p>
-    <w:p>
-      <w:pPr>
-        <w:rPr>
-          <w:rFonts w:cs="B Nazanin"/>
-          <w:rtl/>
-        </w:rPr>
-      </w:pPr>
-    </w:p>
-    <w:p>
-      <w:pPr>
-        <w:pStyle w:val="Heading3"/>
-        <w:rPr>
-          <w:rFonts w:cs="B Nazanin"/>
-          <w:rtl/>
-        </w:rPr>
-      </w:pPr>
-      <w:r>
-        <w:rPr>
-          <w:rFonts w:cs="B Nazanin" w:hint="cs"/>
-          <w:rtl/>
-        </w:rPr>
-        <w:t>09</w:t>
-      </w:r>
-      <w:r>
-        <w:rPr>
-          <w:rFonts w:cs="B Nazanin" w:hint="cs"/>
-          <w:rtl/>
-        </w:rPr>
-        <w:t>/12</w:t>
-      </w:r>
-      <w:r>
-        <w:rPr>
-          <w:rFonts w:cs="B Nazanin" w:hint="cs"/>
-          <w:rtl/>
-        </w:rPr>
-        <w:t xml:space="preserve">/1400  </w:t>
-      </w:r>
-      <w:r>
-        <w:rPr>
-          <w:rFonts w:cs="B Nazanin"/>
-        </w:rPr>
-        <w:t xml:space="preserve"> </w:t>
-      </w:r>
-      <w:r>
-        <w:rPr>
-          <w:rFonts w:cs="B Nazanin" w:hint="cs"/>
-          <w:rtl/>
-        </w:rPr>
-        <w:t xml:space="preserve">دوشنبه </w:t>
-      </w:r>
-      <w:r>
-        <w:rPr>
-          <w:rFonts w:cs="B Nazanin" w:hint="cs"/>
-          <w:rtl/>
-        </w:rPr>
-        <w:t xml:space="preserve">   </w:t>
-      </w:r>
-      <w:r>
-        <w:rPr>
-          <w:rFonts w:cs="B Nazanin" w:hint="cs"/>
-          <w:rtl/>
-        </w:rPr>
-        <w:t xml:space="preserve">     </w:t>
-      </w:r>
-      <w:r>
-        <w:rPr>
-          <w:rFonts w:cs="B Nazanin" w:hint="cs"/>
-          <w:rtl/>
-        </w:rPr>
-        <w:t>30</w:t>
-      </w:r>
-      <w:r>
-        <w:rPr>
-          <w:rFonts w:cs="B Nazanin" w:hint="cs"/>
-          <w:rtl/>
-        </w:rPr>
-        <w:t xml:space="preserve"> </w:t>
-      </w:r>
-      <w:r>
-        <w:rPr>
-          <w:rFonts w:cs="B Nazanin" w:hint="cs"/>
-          <w:rtl/>
-        </w:rPr>
-        <w:t>:15</w:t>
-      </w:r>
-      <w:r>
-        <w:rPr>
-          <w:rFonts w:cs="B Nazanin" w:hint="cs"/>
-          <w:rtl/>
-        </w:rPr>
-        <w:t xml:space="preserve"> </w:t>
-      </w:r>
-      <w:r>
-        <w:rPr>
-          <w:rFonts w:ascii="Arial" w:hAnsi="Arial" w:cs="Arial" w:hint="cs"/>
-          <w:rtl/>
-        </w:rPr>
-        <w:t>–</w:t>
-      </w:r>
-      <w:r>
-        <w:rPr>
-          <w:rFonts w:cs="B Nazanin" w:hint="cs"/>
-          <w:rtl/>
-        </w:rPr>
-        <w:t xml:space="preserve"> 20:30</w:t>
-      </w:r>
-      <w:r>
-        <w:rPr>
-          <w:rFonts w:cs="B Nazanin" w:hint="cs"/>
-          <w:rtl/>
-        </w:rPr>
-        <w:t xml:space="preserve"> </w:t>
-      </w:r>
-    </w:p>
-    <w:p>
-      <w:pPr>
-        <w:pStyle w:val="ListParagraph"/>
-        <w:numPr>
-          <w:ilvl w:val="0"/>
-          <w:numId w:val="11"/>
-        </w:numPr>
-        <w:rPr>
-          <w:rFonts w:cs="B Nazanin"/>
-        </w:rPr>
-      </w:pPr>
-      <w:r>
-        <w:rPr>
-          <w:rFonts w:cs="B Nazanin" w:hint="cs"/>
-          <w:rtl/>
-        </w:rPr>
-        <w:t>تحلیل و بررسی روش پیاده سازی گرفتن اطلاعات تفکیک شده تامین ککنده در لیست غذا</w:t>
-      </w:r>
-    </w:p>
-    <w:p>
-      <w:pPr>
-        <w:pStyle w:val="ListParagraph"/>
-        <w:numPr>
-          <w:ilvl w:val="0"/>
-          <w:numId w:val="11"/>
-        </w:numPr>
-        <w:rPr>
-          <w:rFonts w:cs="B Nazanin"/>
-        </w:rPr>
-      </w:pPr>
-      <w:r>
-        <w:rPr>
-          <w:rFonts w:cs="B Nazanin" w:hint="cs"/>
-          <w:rtl/>
-        </w:rPr>
-        <w:t>گرفتن اطلاعات مربوط به پرسنل و سفارش غذا و اضافه کردن کد تفصیلی به آن ها</w:t>
-      </w:r>
-    </w:p>
-    <w:p>
-      <w:pPr>
-        <w:rPr>
-          <w:rFonts w:cs="B Nazanin"/>
-          <w:rtl/>
-        </w:rPr>
-      </w:pPr>
-    </w:p>
-    <w:p>
-      <w:pPr>
-        <w:pStyle w:val="Heading3"/>
-        <w:rPr>
-          <w:rFonts w:cs="B Nazanin"/>
-          <w:rtl/>
-        </w:rPr>
-      </w:pPr>
-      <w:r>
-        <w:rPr>
-          <w:rFonts w:cs="B Nazanin" w:hint="cs"/>
-          <w:rtl/>
-        </w:rPr>
-        <w:t>08</w:t>
-      </w:r>
-      <w:r>
-        <w:rPr>
-          <w:rFonts w:cs="B Nazanin" w:hint="cs"/>
-          <w:rtl/>
-        </w:rPr>
-        <w:t>/12</w:t>
-      </w:r>
-      <w:r>
-        <w:rPr>
-          <w:rFonts w:cs="B Nazanin" w:hint="cs"/>
-          <w:rtl/>
-        </w:rPr>
-        <w:t xml:space="preserve">/1400  </w:t>
-      </w:r>
-      <w:r>
-        <w:rPr>
-          <w:rFonts w:cs="B Nazanin"/>
-        </w:rPr>
-        <w:t xml:space="preserve"> </w:t>
-      </w:r>
-      <w:r>
-        <w:rPr>
-          <w:rFonts w:cs="B Nazanin" w:hint="cs"/>
-          <w:rtl/>
-        </w:rPr>
-        <w:t>یکشنبه</w:t>
-      </w:r>
-      <w:r>
-        <w:rPr>
-          <w:rFonts w:cs="B Nazanin" w:hint="cs"/>
-          <w:rtl/>
-        </w:rPr>
-        <w:t xml:space="preserve">   </w:t>
-      </w:r>
-      <w:r>
-        <w:rPr>
-          <w:rFonts w:cs="B Nazanin" w:hint="cs"/>
-          <w:rtl/>
-        </w:rPr>
-        <w:t xml:space="preserve">     </w:t>
-      </w:r>
-      <w:r>
-        <w:rPr>
-          <w:rFonts w:cs="B Nazanin" w:hint="cs"/>
-          <w:rtl/>
-        </w:rPr>
-        <w:t>30</w:t>
-      </w:r>
-      <w:r>
-        <w:rPr>
-          <w:rFonts w:cs="B Nazanin" w:hint="cs"/>
-          <w:rtl/>
-        </w:rPr>
-        <w:t xml:space="preserve"> </w:t>
-      </w:r>
-      <w:r>
-        <w:rPr>
-          <w:rFonts w:cs="B Nazanin" w:hint="cs"/>
-          <w:rtl/>
-        </w:rPr>
-        <w:t>:15</w:t>
-      </w:r>
-      <w:r>
-        <w:rPr>
-          <w:rFonts w:cs="B Nazanin" w:hint="cs"/>
-          <w:rtl/>
-        </w:rPr>
-        <w:t xml:space="preserve"> </w:t>
-      </w:r>
-      <w:r>
-        <w:rPr>
-          <w:rFonts w:ascii="Arial" w:hAnsi="Arial" w:cs="Arial" w:hint="cs"/>
-          <w:rtl/>
-        </w:rPr>
-        <w:t>–</w:t>
-      </w:r>
-      <w:r>
-        <w:rPr>
-          <w:rFonts w:cs="B Nazanin" w:hint="cs"/>
-          <w:rtl/>
-        </w:rPr>
-        <w:t xml:space="preserve"> </w:t>
-      </w:r>
-      <w:r>
-        <w:rPr>
-          <w:rFonts w:cs="B Nazanin" w:hint="cs"/>
-          <w:rtl/>
-        </w:rPr>
-        <w:t>20</w:t>
-      </w:r>
-      <w:r>
-        <w:rPr>
-          <w:rFonts w:cs="B Nazanin" w:hint="cs"/>
-          <w:rtl/>
-        </w:rPr>
-        <w:t>:30</w:t>
-      </w:r>
-      <w:r>
-        <w:rPr>
-          <w:rFonts w:cs="B Nazanin" w:hint="cs"/>
-          <w:rtl/>
-        </w:rPr>
-        <w:t xml:space="preserve"> </w:t>
-      </w:r>
-    </w:p>
-    <w:p>
-      <w:pPr>
-        <w:pStyle w:val="ListParagraph"/>
-        <w:numPr>
-          <w:ilvl w:val="0"/>
-          <w:numId w:val="11"/>
-        </w:numPr>
-        <w:rPr>
-          <w:rFonts w:cs="B Nazanin"/>
-        </w:rPr>
-      </w:pPr>
-      <w:r>
-        <w:rPr>
-          <w:rFonts w:cs="B Nazanin" w:hint="cs"/>
-          <w:rtl/>
-        </w:rPr>
-        <w:t>گرفتن اطلاعات مربوط به تامین کننده ها</w:t>
-      </w:r>
-    </w:p>
-    <w:p>
-      <w:pPr>
-        <w:pStyle w:val="ListParagraph"/>
-        <w:numPr>
-          <w:ilvl w:val="0"/>
-          <w:numId w:val="11"/>
+          <w:numId w:val="15"/>
         </w:numPr>
         <w:rPr>
           <w:rFonts w:cs="B Nazanin"/>
@@ -836,7 +1328,7 @@
         <w:pStyle w:val="ListParagraph"/>
         <w:numPr>
           <w:ilvl w:val="0"/>
-          <w:numId w:val="11"/>
+          <w:numId w:val="15"/>
         </w:numPr>
         <w:rPr>
           <w:rFonts w:cs="B Nazanin"/>
@@ -855,7 +1347,7 @@
         <w:pStyle w:val="ListParagraph"/>
         <w:numPr>
           <w:ilvl w:val="0"/>
-          <w:numId w:val="11"/>
+          <w:numId w:val="15"/>
         </w:numPr>
         <w:rPr>
           <w:rFonts w:cs="B Nazanin"/>
@@ -966,7 +1458,14 @@
           <w:rFonts w:cs="B Nazanin" w:hint="cs"/>
           <w:rtl/>
         </w:rPr>
-        <w:t xml:space="preserve"> 18:30</w:t>
+        <w:t xml:space="preserve"> 16</w:t>
+      </w:r>
+      <w:r>
+        <w:rPr>
+          <w:rFonts w:cs="B Nazanin" w:hint="cs"/>
+          <w:rtl/>
+        </w:rPr>
+        <w:t>:30</w:t>
       </w:r>
       <w:r>
         <w:rPr>
@@ -981,7 +1480,7 @@
         <w:pStyle w:val="ListParagraph"/>
         <w:numPr>
           <w:ilvl w:val="0"/>
-          <w:numId w:val="11"/>
+          <w:numId w:val="15"/>
         </w:numPr>
         <w:rPr>
           <w:rFonts w:cs="B Nazanin"/>
@@ -1113,7 +1612,7 @@
         <w:pStyle w:val="ListParagraph"/>
         <w:numPr>
           <w:ilvl w:val="0"/>
-          <w:numId w:val="11"/>
+          <w:numId w:val="15"/>
         </w:numPr>
         <w:rPr>
           <w:rFonts w:cs="B Nazanin"/>
@@ -1132,7 +1631,7 @@
         <w:pStyle w:val="ListParagraph"/>
         <w:numPr>
           <w:ilvl w:val="0"/>
-          <w:numId w:val="11"/>
+          <w:numId w:val="15"/>
         </w:numPr>
         <w:rPr>
           <w:rFonts w:cs="B Nazanin"/>
@@ -1151,7 +1650,7 @@
         <w:pStyle w:val="ListParagraph"/>
         <w:numPr>
           <w:ilvl w:val="0"/>
-          <w:numId w:val="11"/>
+          <w:numId w:val="15"/>
         </w:numPr>
         <w:rPr>
           <w:rFonts w:cs="B Nazanin"/>
@@ -1291,7 +1790,7 @@
         <w:pStyle w:val="ListParagraph"/>
         <w:numPr>
           <w:ilvl w:val="0"/>
-          <w:numId w:val="11"/>
+          <w:numId w:val="15"/>
         </w:numPr>
         <w:rPr>
           <w:rFonts w:cs="B Nazanin"/>
@@ -1316,7 +1815,7 @@
         <w:pStyle w:val="ListParagraph"/>
         <w:numPr>
           <w:ilvl w:val="0"/>
-          <w:numId w:val="11"/>
+          <w:numId w:val="15"/>
         </w:numPr>
         <w:rPr>
           <w:rFonts w:cs="B Nazanin"/>
@@ -2098,8 +2597,10 @@
           <w:rFonts w:cs="B Nazanin" w:hint="cs"/>
           <w:rtl/>
         </w:rPr>
-        <w:t>14</w:t>
-      </w:r>
+        <w:t>15</w:t>
+      </w:r>
+      <w:bookmarkStart w:id="0" w:name="_GoBack"/>
+      <w:bookmarkEnd w:id="0"/>
       <w:r>
         <w:rPr>
           <w:rFonts w:cs="B Nazanin" w:hint="cs"/>
@@ -2231,6 +2732,7 @@
           <w:rFonts w:cs="B Nazanin" w:hint="cs"/>
           <w:rtl/>
         </w:rPr>
+        <w:lastRenderedPageBreak/>
         <w:t>25</w:t>
       </w:r>
       <w:r>
@@ -2709,7 +3211,6 @@
         <w:rPr>
           <w:rFonts w:cs="B Nazanin"/>
         </w:rPr>
-        <w:lastRenderedPageBreak/>
         <w:t>21</w:t>
       </w:r>
       <w:r>
@@ -2771,7 +3272,7 @@
           <w:rFonts w:cs="B Nazanin" w:hint="cs"/>
           <w:rtl/>
         </w:rPr>
-        <w:t xml:space="preserve"> 18:30</w:t>
+        <w:t xml:space="preserve"> 20:00</w:t>
       </w:r>
       <w:r>
         <w:rPr>
@@ -3791,6 +4292,7 @@
         <w:rPr>
           <w:rFonts w:cs="B Nazanin"/>
         </w:rPr>
+        <w:lastRenderedPageBreak/>
         <w:t>15</w:t>
       </w:r>
       <w:r>
@@ -4379,863 +4881,863 @@
           <w:rFonts w:cs="B Nazanin" w:hint="cs"/>
           <w:rtl/>
         </w:rPr>
+        <w:t>12</w:t>
+      </w:r>
+      <w:r>
+        <w:rPr>
+          <w:rFonts w:cs="B Nazanin" w:hint="cs"/>
+          <w:rtl/>
+        </w:rPr>
+        <w:t xml:space="preserve">/11/1400  </w:t>
+      </w:r>
+      <w:r>
+        <w:rPr>
+          <w:rFonts w:cs="B Nazanin"/>
+        </w:rPr>
+        <w:t xml:space="preserve"> </w:t>
+      </w:r>
+      <w:r>
+        <w:rPr>
+          <w:rFonts w:cs="B Nazanin" w:hint="cs"/>
+          <w:rtl/>
+        </w:rPr>
+        <w:t>سه شنبه</w:t>
+      </w:r>
+      <w:r>
+        <w:rPr>
+          <w:rFonts w:cs="B Nazanin" w:hint="cs"/>
+          <w:rtl/>
+        </w:rPr>
+        <w:t xml:space="preserve">      </w:t>
+      </w:r>
+      <w:r>
+        <w:rPr>
+          <w:rFonts w:cs="B Nazanin"/>
+        </w:rPr>
+        <w:t>00</w:t>
+      </w:r>
+      <w:r>
+        <w:rPr>
+          <w:rFonts w:cs="B Nazanin" w:hint="cs"/>
+          <w:rtl/>
+        </w:rPr>
+        <w:t>:16</w:t>
+      </w:r>
+      <w:r>
+        <w:rPr>
+          <w:rFonts w:cs="B Nazanin" w:hint="cs"/>
+          <w:rtl/>
+        </w:rPr>
+        <w:t xml:space="preserve"> </w:t>
+      </w:r>
+      <w:r>
+        <w:rPr>
+          <w:rFonts w:ascii="Arial" w:hAnsi="Arial" w:cs="Arial" w:hint="cs"/>
+          <w:rtl/>
+        </w:rPr>
+        <w:t>–</w:t>
+      </w:r>
+      <w:r>
+        <w:rPr>
+          <w:rFonts w:cs="B Nazanin" w:hint="cs"/>
+          <w:rtl/>
+        </w:rPr>
+        <w:t xml:space="preserve"> </w:t>
+      </w:r>
+      <w:r>
+        <w:rPr>
+          <w:rFonts w:cs="B Nazanin"/>
+        </w:rPr>
+        <w:t>00</w:t>
+      </w:r>
+      <w:r>
+        <w:rPr>
+          <w:rFonts w:cs="B Nazanin" w:hint="cs"/>
+          <w:rtl/>
+        </w:rPr>
+        <w:t>:22</w:t>
+      </w:r>
+      <w:r>
+        <w:rPr>
+          <w:rFonts w:cs="B Nazanin" w:hint="cs"/>
+          <w:rtl/>
+        </w:rPr>
+        <w:t xml:space="preserve"> </w:t>
+      </w:r>
+    </w:p>
+    <w:p>
+      <w:pPr>
+        <w:pStyle w:val="ListParagraph"/>
+        <w:numPr>
+          <w:ilvl w:val="0"/>
+          <w:numId w:val="12"/>
+        </w:numPr>
+        <w:rPr>
+          <w:rFonts w:cs="B Nazanin"/>
+        </w:rPr>
+      </w:pPr>
+      <w:r>
+        <w:rPr>
+          <w:rFonts w:cs="B Nazanin" w:hint="cs"/>
+          <w:rtl/>
+        </w:rPr>
+        <w:t>جلسه با میلاد و فرشاد در خصوص سیستم گیتی</w:t>
+      </w:r>
+    </w:p>
+    <w:p>
+      <w:pPr>
+        <w:pStyle w:val="ListParagraph"/>
+        <w:numPr>
+          <w:ilvl w:val="0"/>
+          <w:numId w:val="12"/>
+        </w:numPr>
+        <w:rPr>
+          <w:rFonts w:cs="B Nazanin"/>
+        </w:rPr>
+      </w:pPr>
+      <w:r>
+        <w:rPr>
+          <w:rFonts w:cs="B Nazanin" w:hint="cs"/>
+          <w:rtl/>
+        </w:rPr>
+        <w:t xml:space="preserve">تلاش برای </w:t>
+      </w:r>
+      <w:r>
+        <w:rPr>
+          <w:rFonts w:cs="B Nazanin" w:hint="cs"/>
+          <w:rtl/>
+        </w:rPr>
+        <w:t xml:space="preserve">رفع مشکل ثبت سفارش غذا در خصوص فیلد های </w:t>
+      </w:r>
+      <w:r>
+        <w:rPr>
+          <w:rFonts w:cs="B Nazanin"/>
+        </w:rPr>
+        <w:t>author , editor</w:t>
+      </w:r>
+    </w:p>
+    <w:p>
+      <w:pPr>
+        <w:pStyle w:val="ListParagraph"/>
+        <w:numPr>
+          <w:ilvl w:val="0"/>
+          <w:numId w:val="12"/>
+        </w:numPr>
+        <w:rPr>
+          <w:rFonts w:cs="B Nazanin"/>
+        </w:rPr>
+      </w:pPr>
+      <w:r>
+        <w:rPr>
+          <w:rFonts w:cs="B Nazanin" w:hint="cs"/>
+          <w:rtl/>
+        </w:rPr>
+        <w:t xml:space="preserve">تکمیل متد ببش ولید کردن رکورد های اکسل با دیتابیس </w:t>
+      </w:r>
+    </w:p>
+    <w:p>
+      <w:pPr>
+        <w:rPr>
+          <w:rFonts w:cs="B Nazanin"/>
+          <w:rtl/>
+        </w:rPr>
+      </w:pPr>
+    </w:p>
+    <w:p>
+      <w:pPr>
+        <w:pStyle w:val="Heading3"/>
+        <w:rPr>
+          <w:rFonts w:cs="B Nazanin"/>
+          <w:rtl/>
+        </w:rPr>
+      </w:pPr>
+      <w:r>
+        <w:rPr>
+          <w:rFonts w:cs="B Nazanin" w:hint="cs"/>
+          <w:rtl/>
+        </w:rPr>
+        <w:t>11</w:t>
+      </w:r>
+      <w:r>
+        <w:rPr>
+          <w:rFonts w:cs="B Nazanin" w:hint="cs"/>
+          <w:rtl/>
+        </w:rPr>
+        <w:t xml:space="preserve">/11/1400  </w:t>
+      </w:r>
+      <w:r>
+        <w:rPr>
+          <w:rFonts w:cs="B Nazanin" w:hint="cs"/>
+          <w:rtl/>
+        </w:rPr>
+        <w:t>دوشنبه</w:t>
+      </w:r>
+      <w:r>
+        <w:rPr>
+          <w:rFonts w:cs="B Nazanin" w:hint="cs"/>
+          <w:rtl/>
+        </w:rPr>
+        <w:t xml:space="preserve">      </w:t>
+      </w:r>
+      <w:r>
+        <w:rPr>
+          <w:rFonts w:cs="B Nazanin"/>
+        </w:rPr>
+        <w:t>00</w:t>
+      </w:r>
+      <w:r>
+        <w:rPr>
+          <w:rFonts w:cs="B Nazanin" w:hint="cs"/>
+          <w:rtl/>
+        </w:rPr>
+        <w:t>:</w:t>
+      </w:r>
+      <w:r>
+        <w:rPr>
+          <w:rFonts w:cs="B Nazanin" w:hint="cs"/>
+          <w:rtl/>
+        </w:rPr>
+        <w:t>19</w:t>
+      </w:r>
+      <w:r>
+        <w:rPr>
+          <w:rFonts w:cs="B Nazanin" w:hint="cs"/>
+          <w:rtl/>
+        </w:rPr>
+        <w:t xml:space="preserve"> </w:t>
+      </w:r>
+      <w:r>
+        <w:rPr>
+          <w:rFonts w:ascii="Arial" w:hAnsi="Arial" w:cs="Arial" w:hint="cs"/>
+          <w:rtl/>
+        </w:rPr>
+        <w:t>–</w:t>
+      </w:r>
+      <w:r>
+        <w:rPr>
+          <w:rFonts w:cs="B Nazanin" w:hint="cs"/>
+          <w:rtl/>
+        </w:rPr>
+        <w:t xml:space="preserve"> </w:t>
+      </w:r>
+      <w:r>
+        <w:rPr>
+          <w:rFonts w:cs="B Nazanin"/>
+        </w:rPr>
+        <w:t>00</w:t>
+      </w:r>
+      <w:r>
+        <w:rPr>
+          <w:rFonts w:cs="B Nazanin" w:hint="cs"/>
+          <w:rtl/>
+        </w:rPr>
+        <w:t>:</w:t>
+      </w:r>
+      <w:r>
+        <w:rPr>
+          <w:rFonts w:cs="B Nazanin" w:hint="cs"/>
+          <w:rtl/>
+        </w:rPr>
+        <w:t>23</w:t>
+      </w:r>
+      <w:r>
+        <w:rPr>
+          <w:rFonts w:cs="B Nazanin" w:hint="cs"/>
+          <w:rtl/>
+        </w:rPr>
+        <w:t xml:space="preserve"> </w:t>
+      </w:r>
+    </w:p>
+    <w:p>
+      <w:pPr>
+        <w:pStyle w:val="ListParagraph"/>
+        <w:numPr>
+          <w:ilvl w:val="0"/>
+          <w:numId w:val="12"/>
+        </w:numPr>
+        <w:rPr>
+          <w:rFonts w:cs="B Nazanin"/>
+        </w:rPr>
+      </w:pPr>
+      <w:r>
+        <w:rPr>
+          <w:rFonts w:cs="B Nazanin" w:hint="cs"/>
+          <w:rtl/>
+        </w:rPr>
+        <w:t xml:space="preserve">اصلاح کد ویو و پارارمتر ها برای اینکه بتوان </w:t>
+      </w:r>
+      <w:r>
+        <w:rPr>
+          <w:rFonts w:cs="B Nazanin" w:hint="cs"/>
+          <w:rtl/>
+        </w:rPr>
+        <w:t>رکورد های اکسلرا بصورت پارامتر به ویو مربوطه ارسال کرد</w:t>
+      </w:r>
+    </w:p>
+    <w:p>
+      <w:pPr>
+        <w:pStyle w:val="ListParagraph"/>
+        <w:numPr>
+          <w:ilvl w:val="0"/>
+          <w:numId w:val="12"/>
+        </w:numPr>
+        <w:rPr>
+          <w:rFonts w:cs="B Nazanin"/>
+        </w:rPr>
+      </w:pPr>
+      <w:r>
+        <w:rPr>
+          <w:rFonts w:cs="B Nazanin" w:hint="cs"/>
+          <w:rtl/>
+        </w:rPr>
+        <w:t>اصلاح خروجی ویو برای اینکه بتوان بصورت جدول خروجی موارد مشکل دار را بررسی کرد</w:t>
+      </w:r>
+    </w:p>
+    <w:p>
+      <w:pPr>
+        <w:pStyle w:val="ListParagraph"/>
+        <w:numPr>
+          <w:ilvl w:val="0"/>
+          <w:numId w:val="12"/>
+        </w:numPr>
+        <w:rPr>
+          <w:rFonts w:cs="B Nazanin"/>
+        </w:rPr>
+      </w:pPr>
+      <w:r>
+        <w:rPr>
+          <w:rFonts w:cs="B Nazanin" w:hint="cs"/>
+          <w:rtl/>
+        </w:rPr>
+        <w:t>اضافه کردن پارامتر ورودی شرکت ها</w:t>
+      </w:r>
+    </w:p>
+    <w:p>
+      <w:pPr>
+        <w:pStyle w:val="ListParagraph"/>
+        <w:numPr>
+          <w:ilvl w:val="0"/>
+          <w:numId w:val="12"/>
+        </w:numPr>
+        <w:rPr>
+          <w:rFonts w:cs="B Nazanin"/>
+        </w:rPr>
+      </w:pPr>
+      <w:r>
+        <w:rPr>
+          <w:rFonts w:cs="B Nazanin" w:hint="cs"/>
+          <w:rtl/>
+        </w:rPr>
+        <w:t xml:space="preserve">ساخت </w:t>
+      </w:r>
+      <w:r>
+        <w:rPr>
+          <w:rFonts w:cs="B Nazanin"/>
+        </w:rPr>
+        <w:t>Temp Table</w:t>
+      </w:r>
+      <w:r>
+        <w:rPr>
+          <w:rFonts w:cs="B Nazanin" w:hint="cs"/>
+          <w:rtl/>
+        </w:rPr>
+        <w:t xml:space="preserve"> برای نمایش خطا ها</w:t>
+      </w:r>
+    </w:p>
+    <w:p>
+      <w:pPr>
+        <w:rPr>
+          <w:rFonts w:cs="B Nazanin"/>
+          <w:rtl/>
+        </w:rPr>
+      </w:pPr>
+    </w:p>
+    <w:p>
+      <w:pPr>
+        <w:pStyle w:val="Heading3"/>
+        <w:rPr>
+          <w:rFonts w:cs="B Nazanin"/>
+          <w:rtl/>
+        </w:rPr>
+      </w:pPr>
+      <w:r>
+        <w:rPr>
+          <w:rFonts w:cs="B Nazanin"/>
+        </w:rPr>
+        <w:t>10</w:t>
+      </w:r>
+      <w:r>
+        <w:rPr>
+          <w:rFonts w:cs="B Nazanin" w:hint="cs"/>
+          <w:rtl/>
+        </w:rPr>
+        <w:t xml:space="preserve">/11/1400  </w:t>
+      </w:r>
+      <w:r>
+        <w:rPr>
+          <w:rFonts w:cs="B Nazanin" w:hint="cs"/>
+          <w:rtl/>
+        </w:rPr>
+        <w:t>یکشنبه</w:t>
+      </w:r>
+      <w:r>
+        <w:rPr>
+          <w:rFonts w:cs="B Nazanin" w:hint="cs"/>
+          <w:rtl/>
+        </w:rPr>
+        <w:t xml:space="preserve">      </w:t>
+      </w:r>
+      <w:r>
+        <w:rPr>
+          <w:rFonts w:cs="B Nazanin"/>
+        </w:rPr>
+        <w:t>00</w:t>
+      </w:r>
+      <w:r>
+        <w:rPr>
+          <w:rFonts w:cs="B Nazanin" w:hint="cs"/>
+          <w:rtl/>
+        </w:rPr>
+        <w:t>:</w:t>
+      </w:r>
+      <w:r>
+        <w:rPr>
+          <w:rFonts w:cs="B Nazanin"/>
+        </w:rPr>
+        <w:t>15</w:t>
+      </w:r>
+      <w:r>
+        <w:rPr>
+          <w:rFonts w:cs="B Nazanin" w:hint="cs"/>
+          <w:rtl/>
+        </w:rPr>
+        <w:t xml:space="preserve"> </w:t>
+      </w:r>
+      <w:r>
+        <w:rPr>
+          <w:rFonts w:ascii="Arial" w:hAnsi="Arial" w:cs="Arial" w:hint="cs"/>
+          <w:rtl/>
+        </w:rPr>
+        <w:t>–</w:t>
+      </w:r>
+      <w:r>
+        <w:rPr>
+          <w:rFonts w:cs="B Nazanin" w:hint="cs"/>
+          <w:rtl/>
+        </w:rPr>
+        <w:t xml:space="preserve"> </w:t>
+      </w:r>
+      <w:r>
+        <w:rPr>
+          <w:rFonts w:cs="B Nazanin"/>
+        </w:rPr>
+        <w:t>00</w:t>
+      </w:r>
+      <w:r>
+        <w:rPr>
+          <w:rFonts w:cs="B Nazanin" w:hint="cs"/>
+          <w:rtl/>
+        </w:rPr>
+        <w:t>:</w:t>
+      </w:r>
+      <w:r>
+        <w:rPr>
+          <w:rFonts w:cs="B Nazanin"/>
+        </w:rPr>
+        <w:t>20</w:t>
+      </w:r>
+      <w:r>
+        <w:rPr>
+          <w:rFonts w:cs="B Nazanin" w:hint="cs"/>
+          <w:rtl/>
+        </w:rPr>
+        <w:t xml:space="preserve">     </w:t>
+      </w:r>
+    </w:p>
+    <w:p>
+      <w:pPr>
+        <w:pStyle w:val="ListParagraph"/>
+        <w:numPr>
+          <w:ilvl w:val="0"/>
+          <w:numId w:val="12"/>
+        </w:numPr>
+        <w:rPr>
+          <w:rFonts w:cs="B Nazanin"/>
+        </w:rPr>
+      </w:pPr>
+      <w:r>
+        <w:rPr>
+          <w:rFonts w:cs="B Nazanin" w:hint="cs"/>
+          <w:rtl/>
+        </w:rPr>
+        <w:t xml:space="preserve">رفع مشکل ایمپورت فایل اکسل </w:t>
+      </w:r>
+    </w:p>
+    <w:p>
+      <w:pPr>
+        <w:pStyle w:val="ListParagraph"/>
+        <w:numPr>
+          <w:ilvl w:val="0"/>
+          <w:numId w:val="12"/>
+        </w:numPr>
+        <w:rPr>
+          <w:rFonts w:cs="B Nazanin"/>
+        </w:rPr>
+      </w:pPr>
+      <w:r>
+        <w:rPr>
+          <w:rFonts w:cs="B Nazanin" w:hint="cs"/>
+          <w:rtl/>
+        </w:rPr>
+        <w:t>درست کردن متدی برای خواندن اطلاعات اکسل و ساخت لیستی برای ثبت رکورد ها</w:t>
+      </w:r>
+    </w:p>
+    <w:p>
+      <w:pPr>
+        <w:pStyle w:val="ListParagraph"/>
+        <w:numPr>
+          <w:ilvl w:val="0"/>
+          <w:numId w:val="12"/>
+        </w:numPr>
+        <w:rPr>
+          <w:rFonts w:cs="B Nazanin"/>
+        </w:rPr>
+      </w:pPr>
+      <w:r>
+        <w:rPr>
+          <w:rFonts w:cs="B Nazanin" w:hint="cs"/>
+          <w:rtl/>
+        </w:rPr>
+        <w:t xml:space="preserve">ساخت متد ولید کردن </w:t>
+      </w:r>
+      <w:r>
+        <w:rPr>
+          <w:rFonts w:cs="B Nazanin" w:hint="cs"/>
+          <w:rtl/>
+        </w:rPr>
+        <w:t>تک تک رکورد های ورودی از فایل اکسل</w:t>
+      </w:r>
+    </w:p>
+    <w:p>
+      <w:pPr>
+        <w:rPr>
+          <w:rFonts w:cs="B Nazanin"/>
+          <w:rtl/>
+        </w:rPr>
+      </w:pPr>
+    </w:p>
+    <w:p>
+      <w:pPr>
+        <w:pStyle w:val="Heading3"/>
+        <w:rPr>
+          <w:rFonts w:cs="B Nazanin"/>
+          <w:rtl/>
+        </w:rPr>
+      </w:pPr>
+      <w:r>
+        <w:rPr>
+          <w:rFonts w:cs="B Nazanin"/>
+        </w:rPr>
+        <w:t>09</w:t>
+      </w:r>
+      <w:r>
+        <w:rPr>
+          <w:rFonts w:cs="B Nazanin" w:hint="cs"/>
+          <w:rtl/>
+        </w:rPr>
+        <w:t xml:space="preserve">/11/1400  </w:t>
+      </w:r>
+      <w:r>
+        <w:rPr>
+          <w:rFonts w:cs="B Nazanin" w:hint="cs"/>
+          <w:rtl/>
+        </w:rPr>
+        <w:t>شنبه</w:t>
+      </w:r>
+      <w:r>
+        <w:rPr>
+          <w:rFonts w:cs="B Nazanin" w:hint="cs"/>
+          <w:rtl/>
+        </w:rPr>
+        <w:t xml:space="preserve">      </w:t>
+      </w:r>
+      <w:r>
+        <w:rPr>
+          <w:rFonts w:cs="B Nazanin"/>
+        </w:rPr>
+        <w:t>00</w:t>
+      </w:r>
+      <w:r>
+        <w:rPr>
+          <w:rFonts w:cs="B Nazanin" w:hint="cs"/>
+          <w:rtl/>
+        </w:rPr>
+        <w:t>:</w:t>
+      </w:r>
+      <w:r>
+        <w:rPr>
+          <w:rFonts w:cs="B Nazanin"/>
+        </w:rPr>
+        <w:t>15</w:t>
+      </w:r>
+      <w:r>
+        <w:rPr>
+          <w:rFonts w:cs="B Nazanin" w:hint="cs"/>
+          <w:rtl/>
+        </w:rPr>
+        <w:t xml:space="preserve"> </w:t>
+      </w:r>
+      <w:r>
+        <w:rPr>
+          <w:rFonts w:ascii="Arial" w:hAnsi="Arial" w:cs="Arial" w:hint="cs"/>
+          <w:rtl/>
+        </w:rPr>
+        <w:t>–</w:t>
+      </w:r>
+      <w:r>
+        <w:rPr>
+          <w:rFonts w:cs="B Nazanin" w:hint="cs"/>
+          <w:rtl/>
+        </w:rPr>
+        <w:t xml:space="preserve"> </w:t>
+      </w:r>
+      <w:r>
+        <w:rPr>
+          <w:rFonts w:cs="B Nazanin"/>
+        </w:rPr>
+        <w:t>00</w:t>
+      </w:r>
+      <w:r>
+        <w:rPr>
+          <w:rFonts w:cs="B Nazanin" w:hint="cs"/>
+          <w:rtl/>
+        </w:rPr>
+        <w:t>:</w:t>
+      </w:r>
+      <w:r>
+        <w:rPr>
+          <w:rFonts w:cs="B Nazanin"/>
+        </w:rPr>
+        <w:t>20</w:t>
+      </w:r>
+      <w:r>
+        <w:rPr>
+          <w:rFonts w:cs="B Nazanin" w:hint="cs"/>
+          <w:rtl/>
+        </w:rPr>
+        <w:t xml:space="preserve">     </w:t>
+      </w:r>
+    </w:p>
+    <w:p>
+      <w:pPr>
+        <w:pStyle w:val="ListParagraph"/>
+        <w:numPr>
+          <w:ilvl w:val="0"/>
+          <w:numId w:val="12"/>
+        </w:numPr>
+        <w:rPr>
+          <w:rFonts w:cs="B Nazanin"/>
+        </w:rPr>
+      </w:pPr>
+      <w:r>
+        <w:rPr>
+          <w:rFonts w:cs="B Nazanin" w:hint="cs"/>
+          <w:rtl/>
+        </w:rPr>
+        <w:t xml:space="preserve">بررسی فایل اکسل با فرشاد برای اینکه بتوان اکسل </w:t>
+      </w:r>
+      <w:r>
+        <w:rPr>
+          <w:rFonts w:cs="B Nazanin" w:hint="cs"/>
+          <w:rtl/>
+        </w:rPr>
+        <w:t>را ایمپورت کرد</w:t>
+      </w:r>
+    </w:p>
+    <w:p>
+      <w:pPr>
+        <w:rPr>
+          <w:rFonts w:cs="B Nazanin"/>
+          <w:rtl/>
+        </w:rPr>
+      </w:pPr>
+    </w:p>
+    <w:p>
+      <w:pPr>
+        <w:pStyle w:val="Heading3"/>
+        <w:rPr>
+          <w:rFonts w:cs="B Nazanin"/>
+          <w:rtl/>
+        </w:rPr>
+      </w:pPr>
+      <w:r>
+        <w:rPr>
+          <w:rFonts w:cs="B Nazanin" w:hint="cs"/>
+          <w:rtl/>
+        </w:rPr>
+        <w:t>06</w:t>
+      </w:r>
+      <w:r>
+        <w:rPr>
+          <w:rFonts w:cs="B Nazanin" w:hint="cs"/>
+          <w:rtl/>
+        </w:rPr>
+        <w:t xml:space="preserve">/11/1400  </w:t>
+      </w:r>
+      <w:r>
+        <w:rPr>
+          <w:rFonts w:cs="B Nazanin" w:hint="cs"/>
+          <w:rtl/>
+        </w:rPr>
+        <w:t>چهار شنبه</w:t>
+      </w:r>
+      <w:r>
+        <w:rPr>
+          <w:rFonts w:cs="B Nazanin" w:hint="cs"/>
+          <w:rtl/>
+        </w:rPr>
+        <w:t xml:space="preserve">      </w:t>
+      </w:r>
+      <w:r>
+        <w:rPr>
+          <w:rFonts w:cs="B Nazanin" w:hint="cs"/>
+          <w:rtl/>
+        </w:rPr>
+        <w:t>10</w:t>
+      </w:r>
+      <w:r>
+        <w:rPr>
+          <w:rFonts w:cs="B Nazanin" w:hint="cs"/>
+          <w:rtl/>
+        </w:rPr>
+        <w:t xml:space="preserve">:00 </w:t>
+      </w:r>
+      <w:r>
+        <w:rPr>
+          <w:rFonts w:ascii="Arial" w:hAnsi="Arial" w:cs="Arial" w:hint="cs"/>
+          <w:rtl/>
+        </w:rPr>
+        <w:t>–</w:t>
+      </w:r>
+      <w:r>
+        <w:rPr>
+          <w:rFonts w:cs="B Nazanin" w:hint="cs"/>
+          <w:rtl/>
+        </w:rPr>
+        <w:t xml:space="preserve"> 16</w:t>
+      </w:r>
+      <w:r>
+        <w:rPr>
+          <w:rFonts w:cs="B Nazanin" w:hint="cs"/>
+          <w:rtl/>
+        </w:rPr>
+        <w:t xml:space="preserve">:00     </w:t>
+      </w:r>
+    </w:p>
+    <w:p>
+      <w:pPr>
+        <w:pStyle w:val="ListParagraph"/>
+        <w:numPr>
+          <w:ilvl w:val="0"/>
+          <w:numId w:val="12"/>
+        </w:numPr>
+        <w:rPr>
+          <w:rFonts w:cs="B Nazanin"/>
+        </w:rPr>
+      </w:pPr>
+      <w:r>
+        <w:rPr>
+          <w:rFonts w:cs="B Nazanin" w:hint="cs"/>
+          <w:rtl/>
+        </w:rPr>
+        <w:t xml:space="preserve">تفکیک سازی دسترسی برای یوزر ادمین برای بخش </w:t>
+      </w:r>
+      <w:r>
+        <w:rPr>
+          <w:rFonts w:cs="B Nazanin"/>
+        </w:rPr>
+        <w:t>encryption , Decryption</w:t>
+      </w:r>
+    </w:p>
+    <w:p>
+      <w:pPr>
+        <w:pStyle w:val="ListParagraph"/>
+        <w:numPr>
+          <w:ilvl w:val="0"/>
+          <w:numId w:val="12"/>
+        </w:numPr>
+        <w:rPr>
+          <w:rFonts w:cs="B Nazanin"/>
+        </w:rPr>
+      </w:pPr>
+      <w:r>
+        <w:rPr>
+          <w:rFonts w:cs="B Nazanin" w:hint="cs"/>
+          <w:rtl/>
+        </w:rPr>
+        <w:t xml:space="preserve">ساخت متد </w:t>
+      </w:r>
+      <w:r>
+        <w:rPr>
+          <w:rFonts w:cs="B Nazanin"/>
+        </w:rPr>
+        <w:t>Rergister</w:t>
+      </w:r>
+      <w:r>
+        <w:rPr>
+          <w:rFonts w:cs="B Nazanin" w:hint="cs"/>
+          <w:rtl/>
+        </w:rPr>
+        <w:t xml:space="preserve"> برای ثبت کاربر</w:t>
+      </w:r>
+    </w:p>
+    <w:p>
+      <w:pPr>
+        <w:pStyle w:val="ListParagraph"/>
+        <w:numPr>
+          <w:ilvl w:val="0"/>
+          <w:numId w:val="12"/>
+        </w:numPr>
+        <w:rPr>
+          <w:rFonts w:cs="B Nazanin"/>
+        </w:rPr>
+      </w:pPr>
+      <w:r>
+        <w:rPr>
+          <w:rFonts w:cs="B Nazanin" w:hint="cs"/>
+          <w:rtl/>
+        </w:rPr>
+        <w:t xml:space="preserve">ایجاد یوزر ادمین </w:t>
+      </w:r>
+    </w:p>
+    <w:p>
+      <w:pPr>
+        <w:rPr>
+          <w:rFonts w:cs="B Nazanin"/>
+        </w:rPr>
+      </w:pPr>
+    </w:p>
+    <w:p>
+      <w:pPr>
+        <w:rPr>
+          <w:rFonts w:cs="B Nazanin"/>
+          <w:rtl/>
+        </w:rPr>
+      </w:pPr>
+    </w:p>
+    <w:p>
+      <w:pPr>
+        <w:pStyle w:val="Heading3"/>
+        <w:rPr>
+          <w:rFonts w:cs="B Nazanin"/>
+          <w:rtl/>
+        </w:rPr>
+      </w:pPr>
+      <w:r>
+        <w:rPr>
+          <w:rFonts w:cs="B Nazanin"/>
+        </w:rPr>
         <w:lastRenderedPageBreak/>
-        <w:t>12</w:t>
-      </w:r>
-      <w:r>
-        <w:rPr>
-          <w:rFonts w:cs="B Nazanin" w:hint="cs"/>
-          <w:rtl/>
-        </w:rPr>
-        <w:t xml:space="preserve">/11/1400  </w:t>
-      </w:r>
-      <w:r>
-        <w:rPr>
-          <w:rFonts w:cs="B Nazanin"/>
-        </w:rPr>
-        <w:t xml:space="preserve"> </w:t>
-      </w:r>
-      <w:r>
-        <w:rPr>
-          <w:rFonts w:cs="B Nazanin" w:hint="cs"/>
-          <w:rtl/>
-        </w:rPr>
-        <w:t>سه شنبه</w:t>
-      </w:r>
-      <w:r>
-        <w:rPr>
-          <w:rFonts w:cs="B Nazanin" w:hint="cs"/>
-          <w:rtl/>
-        </w:rPr>
-        <w:t xml:space="preserve">      </w:t>
-      </w:r>
-      <w:r>
-        <w:rPr>
-          <w:rFonts w:cs="B Nazanin"/>
-        </w:rPr>
-        <w:t>00</w:t>
-      </w:r>
-      <w:r>
-        <w:rPr>
-          <w:rFonts w:cs="B Nazanin" w:hint="cs"/>
-          <w:rtl/>
-        </w:rPr>
-        <w:t>:16</w:t>
-      </w:r>
-      <w:r>
-        <w:rPr>
-          <w:rFonts w:cs="B Nazanin" w:hint="cs"/>
-          <w:rtl/>
-        </w:rPr>
-        <w:t xml:space="preserve"> </w:t>
-      </w:r>
-      <w:r>
-        <w:rPr>
-          <w:rFonts w:ascii="Arial" w:hAnsi="Arial" w:cs="Arial" w:hint="cs"/>
-          <w:rtl/>
-        </w:rPr>
-        <w:t>–</w:t>
-      </w:r>
-      <w:r>
-        <w:rPr>
-          <w:rFonts w:cs="B Nazanin" w:hint="cs"/>
-          <w:rtl/>
-        </w:rPr>
-        <w:t xml:space="preserve"> </w:t>
-      </w:r>
-      <w:r>
-        <w:rPr>
-          <w:rFonts w:cs="B Nazanin"/>
-        </w:rPr>
-        <w:t>00</w:t>
-      </w:r>
-      <w:r>
-        <w:rPr>
-          <w:rFonts w:cs="B Nazanin" w:hint="cs"/>
-          <w:rtl/>
-        </w:rPr>
-        <w:t>:22</w:t>
-      </w:r>
-      <w:r>
-        <w:rPr>
-          <w:rFonts w:cs="B Nazanin" w:hint="cs"/>
-          <w:rtl/>
-        </w:rPr>
-        <w:t xml:space="preserve"> </w:t>
-      </w:r>
-    </w:p>
-    <w:p>
-      <w:pPr>
-        <w:pStyle w:val="ListParagraph"/>
-        <w:numPr>
-          <w:ilvl w:val="0"/>
-          <w:numId w:val="12"/>
-        </w:numPr>
-        <w:rPr>
-          <w:rFonts w:cs="B Nazanin"/>
-        </w:rPr>
-      </w:pPr>
-      <w:r>
-        <w:rPr>
-          <w:rFonts w:cs="B Nazanin" w:hint="cs"/>
-          <w:rtl/>
-        </w:rPr>
-        <w:t>جلسه با میلاد و فرشاد در خصوص سیستم گیتی</w:t>
-      </w:r>
-    </w:p>
-    <w:p>
-      <w:pPr>
-        <w:pStyle w:val="ListParagraph"/>
-        <w:numPr>
-          <w:ilvl w:val="0"/>
-          <w:numId w:val="12"/>
-        </w:numPr>
-        <w:rPr>
-          <w:rFonts w:cs="B Nazanin"/>
-        </w:rPr>
-      </w:pPr>
-      <w:r>
-        <w:rPr>
-          <w:rFonts w:cs="B Nazanin" w:hint="cs"/>
-          <w:rtl/>
-        </w:rPr>
-        <w:t xml:space="preserve">تلاش برای </w:t>
-      </w:r>
-      <w:r>
-        <w:rPr>
-          <w:rFonts w:cs="B Nazanin" w:hint="cs"/>
-          <w:rtl/>
-        </w:rPr>
-        <w:t xml:space="preserve">رفع مشکل ثبت سفارش غذا در خصوص فیلد های </w:t>
-      </w:r>
-      <w:r>
-        <w:rPr>
-          <w:rFonts w:cs="B Nazanin"/>
-        </w:rPr>
-        <w:t>author , editor</w:t>
-      </w:r>
-    </w:p>
-    <w:p>
-      <w:pPr>
-        <w:pStyle w:val="ListParagraph"/>
-        <w:numPr>
-          <w:ilvl w:val="0"/>
-          <w:numId w:val="12"/>
-        </w:numPr>
-        <w:rPr>
-          <w:rFonts w:cs="B Nazanin"/>
-        </w:rPr>
-      </w:pPr>
-      <w:r>
-        <w:rPr>
-          <w:rFonts w:cs="B Nazanin" w:hint="cs"/>
-          <w:rtl/>
-        </w:rPr>
-        <w:t xml:space="preserve">تکمیل متد ببش ولید کردن رکورد های اکسل با دیتابیس </w:t>
-      </w:r>
-    </w:p>
-    <w:p>
-      <w:pPr>
-        <w:rPr>
-          <w:rFonts w:cs="B Nazanin"/>
-          <w:rtl/>
-        </w:rPr>
-      </w:pPr>
-    </w:p>
-    <w:p>
-      <w:pPr>
-        <w:pStyle w:val="Heading3"/>
-        <w:rPr>
-          <w:rFonts w:cs="B Nazanin"/>
-          <w:rtl/>
-        </w:rPr>
-      </w:pPr>
-      <w:r>
-        <w:rPr>
-          <w:rFonts w:cs="B Nazanin" w:hint="cs"/>
-          <w:rtl/>
-        </w:rPr>
-        <w:t>11</w:t>
-      </w:r>
-      <w:r>
-        <w:rPr>
-          <w:rFonts w:cs="B Nazanin" w:hint="cs"/>
-          <w:rtl/>
-        </w:rPr>
-        <w:t xml:space="preserve">/11/1400  </w:t>
-      </w:r>
-      <w:r>
-        <w:rPr>
-          <w:rFonts w:cs="B Nazanin" w:hint="cs"/>
-          <w:rtl/>
-        </w:rPr>
-        <w:t>دوشنبه</w:t>
-      </w:r>
-      <w:r>
-        <w:rPr>
-          <w:rFonts w:cs="B Nazanin" w:hint="cs"/>
-          <w:rtl/>
-        </w:rPr>
-        <w:t xml:space="preserve">      </w:t>
-      </w:r>
-      <w:r>
-        <w:rPr>
-          <w:rFonts w:cs="B Nazanin"/>
-        </w:rPr>
-        <w:t>00</w:t>
-      </w:r>
-      <w:r>
-        <w:rPr>
-          <w:rFonts w:cs="B Nazanin" w:hint="cs"/>
-          <w:rtl/>
-        </w:rPr>
-        <w:t>:</w:t>
-      </w:r>
-      <w:r>
-        <w:rPr>
-          <w:rFonts w:cs="B Nazanin" w:hint="cs"/>
-          <w:rtl/>
-        </w:rPr>
-        <w:t>19</w:t>
-      </w:r>
-      <w:r>
-        <w:rPr>
-          <w:rFonts w:cs="B Nazanin" w:hint="cs"/>
-          <w:rtl/>
-        </w:rPr>
-        <w:t xml:space="preserve"> </w:t>
-      </w:r>
-      <w:r>
-        <w:rPr>
-          <w:rFonts w:ascii="Arial" w:hAnsi="Arial" w:cs="Arial" w:hint="cs"/>
-          <w:rtl/>
-        </w:rPr>
-        <w:t>–</w:t>
-      </w:r>
-      <w:r>
-        <w:rPr>
-          <w:rFonts w:cs="B Nazanin" w:hint="cs"/>
-          <w:rtl/>
-        </w:rPr>
-        <w:t xml:space="preserve"> </w:t>
-      </w:r>
-      <w:r>
-        <w:rPr>
-          <w:rFonts w:cs="B Nazanin"/>
-        </w:rPr>
-        <w:t>00</w:t>
-      </w:r>
-      <w:r>
-        <w:rPr>
-          <w:rFonts w:cs="B Nazanin" w:hint="cs"/>
-          <w:rtl/>
-        </w:rPr>
-        <w:t>:</w:t>
-      </w:r>
-      <w:r>
-        <w:rPr>
-          <w:rFonts w:cs="B Nazanin" w:hint="cs"/>
-          <w:rtl/>
-        </w:rPr>
-        <w:t>23</w:t>
-      </w:r>
-      <w:r>
-        <w:rPr>
-          <w:rFonts w:cs="B Nazanin" w:hint="cs"/>
-          <w:rtl/>
-        </w:rPr>
-        <w:t xml:space="preserve"> </w:t>
-      </w:r>
-    </w:p>
-    <w:p>
-      <w:pPr>
-        <w:pStyle w:val="ListParagraph"/>
-        <w:numPr>
-          <w:ilvl w:val="0"/>
-          <w:numId w:val="12"/>
-        </w:numPr>
-        <w:rPr>
-          <w:rFonts w:cs="B Nazanin"/>
-        </w:rPr>
-      </w:pPr>
-      <w:r>
-        <w:rPr>
-          <w:rFonts w:cs="B Nazanin" w:hint="cs"/>
-          <w:rtl/>
-        </w:rPr>
-        <w:t xml:space="preserve">اصلاح کد ویو و پارارمتر ها برای اینکه بتوان </w:t>
-      </w:r>
-      <w:r>
-        <w:rPr>
-          <w:rFonts w:cs="B Nazanin" w:hint="cs"/>
-          <w:rtl/>
-        </w:rPr>
-        <w:t>رکورد های اکسلرا بصورت پارامتر به ویو مربوطه ارسال کرد</w:t>
-      </w:r>
-    </w:p>
-    <w:p>
-      <w:pPr>
-        <w:pStyle w:val="ListParagraph"/>
-        <w:numPr>
-          <w:ilvl w:val="0"/>
-          <w:numId w:val="12"/>
-        </w:numPr>
-        <w:rPr>
-          <w:rFonts w:cs="B Nazanin"/>
-        </w:rPr>
-      </w:pPr>
-      <w:r>
-        <w:rPr>
-          <w:rFonts w:cs="B Nazanin" w:hint="cs"/>
-          <w:rtl/>
-        </w:rPr>
-        <w:t>اصلاح خروجی ویو برای اینکه بتوان بصورت جدول خروجی موارد مشکل دار را بررسی کرد</w:t>
-      </w:r>
-    </w:p>
-    <w:p>
-      <w:pPr>
-        <w:pStyle w:val="ListParagraph"/>
-        <w:numPr>
-          <w:ilvl w:val="0"/>
-          <w:numId w:val="12"/>
-        </w:numPr>
-        <w:rPr>
-          <w:rFonts w:cs="B Nazanin"/>
-        </w:rPr>
-      </w:pPr>
-      <w:r>
-        <w:rPr>
-          <w:rFonts w:cs="B Nazanin" w:hint="cs"/>
-          <w:rtl/>
-        </w:rPr>
-        <w:t>اضافه کردن پارامتر ورودی شرکت ها</w:t>
-      </w:r>
-    </w:p>
-    <w:p>
-      <w:pPr>
-        <w:pStyle w:val="ListParagraph"/>
-        <w:numPr>
-          <w:ilvl w:val="0"/>
-          <w:numId w:val="12"/>
-        </w:numPr>
-        <w:rPr>
-          <w:rFonts w:cs="B Nazanin"/>
-        </w:rPr>
-      </w:pPr>
-      <w:r>
-        <w:rPr>
-          <w:rFonts w:cs="B Nazanin" w:hint="cs"/>
-          <w:rtl/>
-        </w:rPr>
-        <w:t xml:space="preserve">ساخت </w:t>
-      </w:r>
-      <w:r>
-        <w:rPr>
-          <w:rFonts w:cs="B Nazanin"/>
-        </w:rPr>
-        <w:t>Temp Table</w:t>
-      </w:r>
-      <w:r>
-        <w:rPr>
-          <w:rFonts w:cs="B Nazanin" w:hint="cs"/>
-          <w:rtl/>
-        </w:rPr>
-        <w:t xml:space="preserve"> برای نمایش خطا ها</w:t>
-      </w:r>
-    </w:p>
-    <w:p>
-      <w:pPr>
-        <w:rPr>
-          <w:rFonts w:cs="B Nazanin"/>
-          <w:rtl/>
-        </w:rPr>
-      </w:pPr>
-    </w:p>
-    <w:p>
-      <w:pPr>
-        <w:pStyle w:val="Heading3"/>
-        <w:rPr>
-          <w:rFonts w:cs="B Nazanin"/>
-          <w:rtl/>
-        </w:rPr>
-      </w:pPr>
-      <w:r>
-        <w:rPr>
-          <w:rFonts w:cs="B Nazanin"/>
-        </w:rPr>
-        <w:t>10</w:t>
-      </w:r>
-      <w:r>
-        <w:rPr>
-          <w:rFonts w:cs="B Nazanin" w:hint="cs"/>
-          <w:rtl/>
-        </w:rPr>
-        <w:t xml:space="preserve">/11/1400  </w:t>
-      </w:r>
-      <w:r>
-        <w:rPr>
-          <w:rFonts w:cs="B Nazanin" w:hint="cs"/>
-          <w:rtl/>
-        </w:rPr>
-        <w:t>یکشنبه</w:t>
-      </w:r>
-      <w:r>
-        <w:rPr>
-          <w:rFonts w:cs="B Nazanin" w:hint="cs"/>
-          <w:rtl/>
-        </w:rPr>
-        <w:t xml:space="preserve">      </w:t>
-      </w:r>
-      <w:r>
-        <w:rPr>
-          <w:rFonts w:cs="B Nazanin"/>
-        </w:rPr>
-        <w:t>00</w:t>
-      </w:r>
-      <w:r>
-        <w:rPr>
-          <w:rFonts w:cs="B Nazanin" w:hint="cs"/>
-          <w:rtl/>
-        </w:rPr>
-        <w:t>:</w:t>
-      </w:r>
-      <w:r>
-        <w:rPr>
-          <w:rFonts w:cs="B Nazanin"/>
-        </w:rPr>
-        <w:t>15</w:t>
-      </w:r>
-      <w:r>
-        <w:rPr>
-          <w:rFonts w:cs="B Nazanin" w:hint="cs"/>
-          <w:rtl/>
-        </w:rPr>
-        <w:t xml:space="preserve"> </w:t>
-      </w:r>
-      <w:r>
-        <w:rPr>
-          <w:rFonts w:ascii="Arial" w:hAnsi="Arial" w:cs="Arial" w:hint="cs"/>
-          <w:rtl/>
-        </w:rPr>
-        <w:t>–</w:t>
-      </w:r>
-      <w:r>
-        <w:rPr>
-          <w:rFonts w:cs="B Nazanin" w:hint="cs"/>
-          <w:rtl/>
-        </w:rPr>
-        <w:t xml:space="preserve"> </w:t>
-      </w:r>
-      <w:r>
-        <w:rPr>
-          <w:rFonts w:cs="B Nazanin"/>
-        </w:rPr>
-        <w:t>00</w:t>
-      </w:r>
-      <w:r>
-        <w:rPr>
-          <w:rFonts w:cs="B Nazanin" w:hint="cs"/>
-          <w:rtl/>
-        </w:rPr>
-        <w:t>:</w:t>
-      </w:r>
-      <w:r>
-        <w:rPr>
-          <w:rFonts w:cs="B Nazanin"/>
-        </w:rPr>
-        <w:t>20</w:t>
-      </w:r>
-      <w:r>
-        <w:rPr>
-          <w:rFonts w:cs="B Nazanin" w:hint="cs"/>
-          <w:rtl/>
-        </w:rPr>
-        <w:t xml:space="preserve">     </w:t>
-      </w:r>
-    </w:p>
-    <w:p>
-      <w:pPr>
-        <w:pStyle w:val="ListParagraph"/>
-        <w:numPr>
-          <w:ilvl w:val="0"/>
-          <w:numId w:val="12"/>
-        </w:numPr>
-        <w:rPr>
-          <w:rFonts w:cs="B Nazanin"/>
-        </w:rPr>
-      </w:pPr>
-      <w:r>
-        <w:rPr>
-          <w:rFonts w:cs="B Nazanin" w:hint="cs"/>
-          <w:rtl/>
-        </w:rPr>
-        <w:t xml:space="preserve">رفع مشکل ایمپورت فایل اکسل </w:t>
-      </w:r>
-    </w:p>
-    <w:p>
-      <w:pPr>
-        <w:pStyle w:val="ListParagraph"/>
-        <w:numPr>
-          <w:ilvl w:val="0"/>
-          <w:numId w:val="12"/>
-        </w:numPr>
-        <w:rPr>
-          <w:rFonts w:cs="B Nazanin"/>
-        </w:rPr>
-      </w:pPr>
-      <w:r>
-        <w:rPr>
-          <w:rFonts w:cs="B Nazanin" w:hint="cs"/>
-          <w:rtl/>
-        </w:rPr>
-        <w:t>درست کردن متدی برای خواندن اطلاعات اکسل و ساخت لیستی برای ثبت رکورد ها</w:t>
-      </w:r>
-    </w:p>
-    <w:p>
-      <w:pPr>
-        <w:pStyle w:val="ListParagraph"/>
-        <w:numPr>
-          <w:ilvl w:val="0"/>
-          <w:numId w:val="12"/>
-        </w:numPr>
-        <w:rPr>
-          <w:rFonts w:cs="B Nazanin"/>
-        </w:rPr>
-      </w:pPr>
-      <w:r>
-        <w:rPr>
-          <w:rFonts w:cs="B Nazanin" w:hint="cs"/>
-          <w:rtl/>
-        </w:rPr>
-        <w:t xml:space="preserve">ساخت متد ولید کردن </w:t>
-      </w:r>
-      <w:r>
-        <w:rPr>
-          <w:rFonts w:cs="B Nazanin" w:hint="cs"/>
-          <w:rtl/>
-        </w:rPr>
-        <w:t>تک تک رکورد های ورودی از فایل اکسل</w:t>
-      </w:r>
-    </w:p>
-    <w:p>
-      <w:pPr>
-        <w:rPr>
-          <w:rFonts w:cs="B Nazanin"/>
-          <w:rtl/>
-        </w:rPr>
-      </w:pPr>
-    </w:p>
-    <w:p>
-      <w:pPr>
-        <w:pStyle w:val="Heading3"/>
-        <w:rPr>
-          <w:rFonts w:cs="B Nazanin"/>
-          <w:rtl/>
-        </w:rPr>
-      </w:pPr>
-      <w:r>
-        <w:rPr>
-          <w:rFonts w:cs="B Nazanin"/>
-        </w:rPr>
-        <w:t>09</w:t>
-      </w:r>
-      <w:r>
-        <w:rPr>
-          <w:rFonts w:cs="B Nazanin" w:hint="cs"/>
-          <w:rtl/>
-        </w:rPr>
-        <w:t xml:space="preserve">/11/1400  </w:t>
-      </w:r>
-      <w:r>
-        <w:rPr>
-          <w:rFonts w:cs="B Nazanin" w:hint="cs"/>
-          <w:rtl/>
-        </w:rPr>
-        <w:t>شنبه</w:t>
-      </w:r>
-      <w:r>
-        <w:rPr>
-          <w:rFonts w:cs="B Nazanin" w:hint="cs"/>
-          <w:rtl/>
-        </w:rPr>
-        <w:t xml:space="preserve">      </w:t>
-      </w:r>
-      <w:r>
-        <w:rPr>
-          <w:rFonts w:cs="B Nazanin"/>
-        </w:rPr>
-        <w:t>00</w:t>
-      </w:r>
-      <w:r>
-        <w:rPr>
-          <w:rFonts w:cs="B Nazanin" w:hint="cs"/>
-          <w:rtl/>
-        </w:rPr>
-        <w:t>:</w:t>
-      </w:r>
-      <w:r>
-        <w:rPr>
-          <w:rFonts w:cs="B Nazanin"/>
-        </w:rPr>
-        <w:t>15</w:t>
-      </w:r>
-      <w:r>
-        <w:rPr>
-          <w:rFonts w:cs="B Nazanin" w:hint="cs"/>
-          <w:rtl/>
-        </w:rPr>
-        <w:t xml:space="preserve"> </w:t>
-      </w:r>
-      <w:r>
-        <w:rPr>
-          <w:rFonts w:ascii="Arial" w:hAnsi="Arial" w:cs="Arial" w:hint="cs"/>
-          <w:rtl/>
-        </w:rPr>
-        <w:t>–</w:t>
-      </w:r>
-      <w:r>
-        <w:rPr>
-          <w:rFonts w:cs="B Nazanin" w:hint="cs"/>
-          <w:rtl/>
-        </w:rPr>
-        <w:t xml:space="preserve"> </w:t>
-      </w:r>
-      <w:r>
-        <w:rPr>
-          <w:rFonts w:cs="B Nazanin"/>
-        </w:rPr>
-        <w:t>00</w:t>
-      </w:r>
-      <w:r>
-        <w:rPr>
-          <w:rFonts w:cs="B Nazanin" w:hint="cs"/>
-          <w:rtl/>
-        </w:rPr>
-        <w:t>:</w:t>
-      </w:r>
-      <w:r>
-        <w:rPr>
-          <w:rFonts w:cs="B Nazanin"/>
-        </w:rPr>
-        <w:t>20</w:t>
-      </w:r>
-      <w:r>
-        <w:rPr>
-          <w:rFonts w:cs="B Nazanin" w:hint="cs"/>
-          <w:rtl/>
-        </w:rPr>
-        <w:t xml:space="preserve">     </w:t>
-      </w:r>
-    </w:p>
-    <w:p>
-      <w:pPr>
-        <w:pStyle w:val="ListParagraph"/>
-        <w:numPr>
-          <w:ilvl w:val="0"/>
-          <w:numId w:val="12"/>
-        </w:numPr>
-        <w:rPr>
-          <w:rFonts w:cs="B Nazanin"/>
-        </w:rPr>
-      </w:pPr>
-      <w:r>
-        <w:rPr>
-          <w:rFonts w:cs="B Nazanin" w:hint="cs"/>
-          <w:rtl/>
-        </w:rPr>
-        <w:t xml:space="preserve">بررسی فایل اکسل با فرشاد برای اینکه بتوان اکسل </w:t>
-      </w:r>
-      <w:r>
-        <w:rPr>
-          <w:rFonts w:cs="B Nazanin" w:hint="cs"/>
-          <w:rtl/>
-        </w:rPr>
-        <w:t>را ایمپورت کرد</w:t>
-      </w:r>
-    </w:p>
-    <w:p>
-      <w:pPr>
-        <w:rPr>
-          <w:rFonts w:cs="B Nazanin"/>
-          <w:rtl/>
-        </w:rPr>
-      </w:pPr>
-    </w:p>
-    <w:p>
-      <w:pPr>
-        <w:pStyle w:val="Heading3"/>
-        <w:rPr>
-          <w:rFonts w:cs="B Nazanin"/>
-          <w:rtl/>
-        </w:rPr>
-      </w:pPr>
-      <w:r>
-        <w:rPr>
-          <w:rFonts w:cs="B Nazanin" w:hint="cs"/>
-          <w:rtl/>
-        </w:rPr>
-        <w:t>06</w:t>
-      </w:r>
-      <w:r>
-        <w:rPr>
-          <w:rFonts w:cs="B Nazanin" w:hint="cs"/>
-          <w:rtl/>
-        </w:rPr>
-        <w:t xml:space="preserve">/11/1400  </w:t>
-      </w:r>
-      <w:r>
-        <w:rPr>
-          <w:rFonts w:cs="B Nazanin" w:hint="cs"/>
-          <w:rtl/>
-        </w:rPr>
-        <w:t>چهار شنبه</w:t>
-      </w:r>
-      <w:r>
-        <w:rPr>
-          <w:rFonts w:cs="B Nazanin" w:hint="cs"/>
-          <w:rtl/>
-        </w:rPr>
-        <w:t xml:space="preserve">      </w:t>
-      </w:r>
-      <w:r>
-        <w:rPr>
-          <w:rFonts w:cs="B Nazanin" w:hint="cs"/>
-          <w:rtl/>
-        </w:rPr>
-        <w:t>10</w:t>
-      </w:r>
-      <w:r>
-        <w:rPr>
-          <w:rFonts w:cs="B Nazanin" w:hint="cs"/>
-          <w:rtl/>
-        </w:rPr>
-        <w:t xml:space="preserve">:00 </w:t>
-      </w:r>
-      <w:r>
-        <w:rPr>
-          <w:rFonts w:ascii="Arial" w:hAnsi="Arial" w:cs="Arial" w:hint="cs"/>
-          <w:rtl/>
-        </w:rPr>
-        <w:t>–</w:t>
-      </w:r>
-      <w:r>
-        <w:rPr>
-          <w:rFonts w:cs="B Nazanin" w:hint="cs"/>
-          <w:rtl/>
-        </w:rPr>
-        <w:t xml:space="preserve"> 16</w:t>
-      </w:r>
-      <w:r>
-        <w:rPr>
-          <w:rFonts w:cs="B Nazanin" w:hint="cs"/>
-          <w:rtl/>
-        </w:rPr>
-        <w:t xml:space="preserve">:00     </w:t>
-      </w:r>
-    </w:p>
-    <w:p>
-      <w:pPr>
-        <w:pStyle w:val="ListParagraph"/>
-        <w:numPr>
-          <w:ilvl w:val="0"/>
-          <w:numId w:val="12"/>
-        </w:numPr>
-        <w:rPr>
-          <w:rFonts w:cs="B Nazanin"/>
-        </w:rPr>
-      </w:pPr>
-      <w:r>
-        <w:rPr>
-          <w:rFonts w:cs="B Nazanin" w:hint="cs"/>
-          <w:rtl/>
-        </w:rPr>
-        <w:t xml:space="preserve">تفکیک سازی دسترسی برای یوزر ادمین برای بخش </w:t>
-      </w:r>
-      <w:r>
-        <w:rPr>
-          <w:rFonts w:cs="B Nazanin"/>
-        </w:rPr>
-        <w:t>encryption , Decryption</w:t>
-      </w:r>
-    </w:p>
-    <w:p>
-      <w:pPr>
-        <w:pStyle w:val="ListParagraph"/>
-        <w:numPr>
-          <w:ilvl w:val="0"/>
-          <w:numId w:val="12"/>
-        </w:numPr>
-        <w:rPr>
-          <w:rFonts w:cs="B Nazanin"/>
-        </w:rPr>
-      </w:pPr>
-      <w:r>
-        <w:rPr>
-          <w:rFonts w:cs="B Nazanin" w:hint="cs"/>
-          <w:rtl/>
-        </w:rPr>
-        <w:t xml:space="preserve">ساخت متد </w:t>
-      </w:r>
-      <w:r>
-        <w:rPr>
-          <w:rFonts w:cs="B Nazanin"/>
-        </w:rPr>
-        <w:t>Rergister</w:t>
-      </w:r>
-      <w:r>
-        <w:rPr>
-          <w:rFonts w:cs="B Nazanin" w:hint="cs"/>
-          <w:rtl/>
-        </w:rPr>
-        <w:t xml:space="preserve"> برای ثبت کاربر</w:t>
-      </w:r>
-    </w:p>
-    <w:p>
-      <w:pPr>
-        <w:pStyle w:val="ListParagraph"/>
-        <w:numPr>
-          <w:ilvl w:val="0"/>
-          <w:numId w:val="12"/>
-        </w:numPr>
-        <w:rPr>
-          <w:rFonts w:cs="B Nazanin"/>
-        </w:rPr>
-      </w:pPr>
-      <w:r>
-        <w:rPr>
-          <w:rFonts w:cs="B Nazanin" w:hint="cs"/>
-          <w:rtl/>
-        </w:rPr>
-        <w:t xml:space="preserve">ایجاد یوزر ادمین </w:t>
-      </w:r>
-    </w:p>
-    <w:p>
-      <w:pPr>
-        <w:rPr>
-          <w:rFonts w:cs="B Nazanin"/>
-        </w:rPr>
-      </w:pPr>
-    </w:p>
-    <w:p>
-      <w:pPr>
-        <w:rPr>
-          <w:rFonts w:cs="B Nazanin"/>
-          <w:rtl/>
-        </w:rPr>
-      </w:pPr>
-    </w:p>
-    <w:p>
-      <w:pPr>
-        <w:pStyle w:val="Heading3"/>
-        <w:rPr>
-          <w:rFonts w:cs="B Nazanin"/>
-          <w:rtl/>
-        </w:rPr>
-      </w:pPr>
-      <w:r>
-        <w:rPr>
-          <w:rFonts w:cs="B Nazanin"/>
-        </w:rPr>
         <w:t>05</w:t>
       </w:r>
       <w:r>
@@ -5717,7 +6219,6 @@
           <w:rFonts w:cs="B Nazanin" w:hint="cs"/>
           <w:rtl/>
         </w:rPr>
-        <w:lastRenderedPageBreak/>
         <w:t xml:space="preserve">نوشتن وب سرویس مربوط به </w:t>
       </w:r>
       <w:r>
@@ -8121,7 +8622,7 @@
 </file>
 
 <file path=word/numbering.xml><?xml version="1.0" encoding="utf-8"?>
-<w:numbering xmlns:wpc="http://schemas.microsoft.com/office/word/2010/wordprocessingCanvas" xmlns:cx="http://schemas.microsoft.com/office/drawing/2014/chartex" xmlns:cx1="http://schemas.microsoft.com/office/drawing/2015/9/8/chartex" xmlns:mc="http://schemas.openxmlformats.org/markup-compatibility/2006" xmlns:o="urn:schemas-microsoft-com:office:office" xmlns:r="http://schemas.openxmlformats.org/officeDocument/2006/relationships" xmlns:m="http://schemas.openxmlformats.org/officeDocument/2006/math" xmlns:v="urn:schemas-microsoft-com:vml" xmlns:wp14="http://schemas.microsoft.com/office/word/2010/wordprocessingDrawing" xmlns:wp="http://schemas.openxmlformats.org/drawingml/2006/wordprocessingDrawing" xmlns:w10="urn:schemas-microsoft-com:office:word" xmlns:w="http://schemas.openxmlformats.org/wordprocessingml/2006/main" xmlns:w14="http://schemas.microsoft.com/office/word/2010/wordml" xmlns:w15="http://schemas.microsoft.com/office/word/2012/wordml" xmlns:w16se="http://schemas.microsoft.com/office/word/2015/wordml/symex" xmlns:wpg="http://schemas.microsoft.com/office/word/2010/wordprocessingGroup" xmlns:wpi="http://schemas.microsoft.com/office/word/2010/wordprocessingInk" xmlns:wne="http://schemas.microsoft.com/office/word/2006/wordml" xmlns:wps="http://schemas.microsoft.com/office/word/2010/wordprocessingShape" mc:Ignorable="w14 w15 w16se wp14">
+<w:numbering xmlns:wpc="http://schemas.microsoft.com/office/word/2010/wordprocessingCanvas" xmlns:cx="http://schemas.microsoft.com/office/drawing/2014/chartex" xmlns:mc="http://schemas.openxmlformats.org/markup-compatibility/2006" xmlns:o="urn:schemas-microsoft-com:office:office" xmlns:r="http://schemas.openxmlformats.org/officeDocument/2006/relationships" xmlns:m="http://schemas.openxmlformats.org/officeDocument/2006/math" xmlns:v="urn:schemas-microsoft-com:vml" xmlns:wp14="http://schemas.microsoft.com/office/word/2010/wordprocessingDrawing" xmlns:wp="http://schemas.openxmlformats.org/drawingml/2006/wordprocessingDrawing" xmlns:w10="urn:schemas-microsoft-com:office:word" xmlns:w="http://schemas.openxmlformats.org/wordprocessingml/2006/main" xmlns:w14="http://schemas.microsoft.com/office/word/2010/wordml" xmlns:w15="http://schemas.microsoft.com/office/word/2012/wordml" xmlns:w16se="http://schemas.microsoft.com/office/word/2015/wordml/symex" xmlns:wpg="http://schemas.microsoft.com/office/word/2010/wordprocessingGroup" xmlns:wpi="http://schemas.microsoft.com/office/word/2010/wordprocessingInk" xmlns:wne="http://schemas.microsoft.com/office/word/2006/wordml" xmlns:wps="http://schemas.microsoft.com/office/word/2010/wordprocessingShape" mc:Ignorable="w14 w15 w16se wp14">
   <w:abstractNum w:abstractNumId="0" w15:restartNumberingAfterBreak="0">
     <w:nsid w:val="080148DB"/>
     <w:multiLevelType w:val="hybridMultilevel"/>
@@ -8553,6 +9054,92 @@
     </w:lvl>
   </w:abstractNum>
   <w:abstractNum w:abstractNumId="5" w15:restartNumberingAfterBreak="0">
+    <w:nsid w:val="363A1541"/>
+    <w:multiLevelType w:val="hybridMultilevel"/>
+    <w:tmpl w:val="B8CE5FA2"/>
+    <w:lvl w:ilvl="0" w:tplc="0409000F">
+      <w:start w:val="1"/>
+      <w:numFmt w:val="decimal"/>
+      <w:lvlText w:val="%1."/>
+      <w:lvlJc w:val="left"/>
+      <w:pPr>
+        <w:ind w:left="720" w:hanging="360"/>
+      </w:pPr>
+    </w:lvl>
+    <w:lvl w:ilvl="1" w:tplc="04090019" w:tentative="1">
+      <w:start w:val="1"/>
+      <w:numFmt w:val="lowerLetter"/>
+      <w:lvlText w:val="%2."/>
+      <w:lvlJc w:val="left"/>
+      <w:pPr>
+        <w:ind w:left="1440" w:hanging="360"/>
+      </w:pPr>
+    </w:lvl>
+    <w:lvl w:ilvl="2" w:tplc="0409001B" w:tentative="1">
+      <w:start w:val="1"/>
+      <w:numFmt w:val="lowerRoman"/>
+      <w:lvlText w:val="%3."/>
+      <w:lvlJc w:val="right"/>
+      <w:pPr>
+        <w:ind w:left="2160" w:hanging="180"/>
+      </w:pPr>
+    </w:lvl>
+    <w:lvl w:ilvl="3" w:tplc="0409000F" w:tentative="1">
+      <w:start w:val="1"/>
+      <w:numFmt w:val="decimal"/>
+      <w:lvlText w:val="%4."/>
+      <w:lvlJc w:val="left"/>
+      <w:pPr>
+        <w:ind w:left="2880" w:hanging="360"/>
+      </w:pPr>
+    </w:lvl>
+    <w:lvl w:ilvl="4" w:tplc="04090019" w:tentative="1">
+      <w:start w:val="1"/>
+      <w:numFmt w:val="lowerLetter"/>
+      <w:lvlText w:val="%5."/>
+      <w:lvlJc w:val="left"/>
+      <w:pPr>
+        <w:ind w:left="3600" w:hanging="360"/>
+      </w:pPr>
+    </w:lvl>
+    <w:lvl w:ilvl="5" w:tplc="0409001B" w:tentative="1">
+      <w:start w:val="1"/>
+      <w:numFmt w:val="lowerRoman"/>
+      <w:lvlText w:val="%6."/>
+      <w:lvlJc w:val="right"/>
+      <w:pPr>
+        <w:ind w:left="4320" w:hanging="180"/>
+      </w:pPr>
+    </w:lvl>
+    <w:lvl w:ilvl="6" w:tplc="0409000F" w:tentative="1">
+      <w:start w:val="1"/>
+      <w:numFmt w:val="decimal"/>
+      <w:lvlText w:val="%7."/>
+      <w:lvlJc w:val="left"/>
+      <w:pPr>
+        <w:ind w:left="5040" w:hanging="360"/>
+      </w:pPr>
+    </w:lvl>
+    <w:lvl w:ilvl="7" w:tplc="04090019" w:tentative="1">
+      <w:start w:val="1"/>
+      <w:numFmt w:val="lowerLetter"/>
+      <w:lvlText w:val="%8."/>
+      <w:lvlJc w:val="left"/>
+      <w:pPr>
+        <w:ind w:left="5760" w:hanging="360"/>
+      </w:pPr>
+    </w:lvl>
+    <w:lvl w:ilvl="8" w:tplc="0409001B" w:tentative="1">
+      <w:start w:val="1"/>
+      <w:numFmt w:val="lowerRoman"/>
+      <w:lvlText w:val="%9."/>
+      <w:lvlJc w:val="right"/>
+      <w:pPr>
+        <w:ind w:left="6480" w:hanging="180"/>
+      </w:pPr>
+    </w:lvl>
+  </w:abstractNum>
+  <w:abstractNum w:abstractNumId="6" w15:restartNumberingAfterBreak="0">
     <w:nsid w:val="37D94FD2"/>
     <w:multiLevelType w:val="hybridMultilevel"/>
     <w:tmpl w:val="B8CE5FA2"/>
@@ -8638,7 +9225,7 @@
       </w:pPr>
     </w:lvl>
   </w:abstractNum>
-  <w:abstractNum w:abstractNumId="6" w15:restartNumberingAfterBreak="0">
+  <w:abstractNum w:abstractNumId="7" w15:restartNumberingAfterBreak="0">
     <w:nsid w:val="55950958"/>
     <w:multiLevelType w:val="hybridMultilevel"/>
     <w:tmpl w:val="2E7496F8"/>
@@ -8724,7 +9311,7 @@
       </w:pPr>
     </w:lvl>
   </w:abstractNum>
-  <w:abstractNum w:abstractNumId="7" w15:restartNumberingAfterBreak="0">
+  <w:abstractNum w:abstractNumId="8" w15:restartNumberingAfterBreak="0">
     <w:nsid w:val="5FC1313A"/>
     <w:multiLevelType w:val="hybridMultilevel"/>
     <w:tmpl w:val="B8CE5FA2"/>
@@ -8810,7 +9397,7 @@
       </w:pPr>
     </w:lvl>
   </w:abstractNum>
-  <w:abstractNum w:abstractNumId="8" w15:restartNumberingAfterBreak="0">
+  <w:abstractNum w:abstractNumId="9" w15:restartNumberingAfterBreak="0">
     <w:nsid w:val="6DE64FC9"/>
     <w:multiLevelType w:val="hybridMultilevel"/>
     <w:tmpl w:val="2A7E8ABC"/>
@@ -8896,7 +9483,7 @@
       </w:pPr>
     </w:lvl>
   </w:abstractNum>
-  <w:abstractNum w:abstractNumId="9" w15:restartNumberingAfterBreak="0">
+  <w:abstractNum w:abstractNumId="10" w15:restartNumberingAfterBreak="0">
     <w:nsid w:val="6E19157A"/>
     <w:multiLevelType w:val="hybridMultilevel"/>
     <w:tmpl w:val="3724C24E"/>
@@ -8982,7 +9569,7 @@
       </w:pPr>
     </w:lvl>
   </w:abstractNum>
-  <w:abstractNum w:abstractNumId="10" w15:restartNumberingAfterBreak="0">
+  <w:abstractNum w:abstractNumId="11" w15:restartNumberingAfterBreak="0">
     <w:nsid w:val="72847F35"/>
     <w:multiLevelType w:val="hybridMultilevel"/>
     <w:tmpl w:val="F9087522"/>
@@ -9068,7 +9655,7 @@
       </w:pPr>
     </w:lvl>
   </w:abstractNum>
-  <w:abstractNum w:abstractNumId="11" w15:restartNumberingAfterBreak="0">
+  <w:abstractNum w:abstractNumId="12" w15:restartNumberingAfterBreak="0">
     <w:nsid w:val="731F3511"/>
     <w:multiLevelType w:val="hybridMultilevel"/>
     <w:tmpl w:val="29C2425E"/>
@@ -9154,7 +9741,7 @@
       </w:pPr>
     </w:lvl>
   </w:abstractNum>
-  <w:abstractNum w:abstractNumId="12" w15:restartNumberingAfterBreak="0">
+  <w:abstractNum w:abstractNumId="13" w15:restartNumberingAfterBreak="0">
     <w:nsid w:val="74A665CD"/>
     <w:multiLevelType w:val="hybridMultilevel"/>
     <w:tmpl w:val="7714C006"/>
@@ -9240,7 +9827,7 @@
       </w:pPr>
     </w:lvl>
   </w:abstractNum>
-  <w:abstractNum w:abstractNumId="13" w15:restartNumberingAfterBreak="0">
+  <w:abstractNum w:abstractNumId="14" w15:restartNumberingAfterBreak="0">
     <w:nsid w:val="7B497EAF"/>
     <w:multiLevelType w:val="hybridMultilevel"/>
     <w:tmpl w:val="B370501C"/>
@@ -9327,28 +9914,28 @@
     </w:lvl>
   </w:abstractNum>
   <w:num w:numId="1">
-    <w:abstractNumId w:val="8"/>
+    <w:abstractNumId w:val="9"/>
   </w:num>
   <w:num w:numId="2">
     <w:abstractNumId w:val="2"/>
   </w:num>
   <w:num w:numId="3">
+    <w:abstractNumId w:val="14"/>
+  </w:num>
+  <w:num w:numId="4">
+    <w:abstractNumId w:val="12"/>
+  </w:num>
+  <w:num w:numId="5">
     <w:abstractNumId w:val="13"/>
   </w:num>
-  <w:num w:numId="4">
-    <w:abstractNumId w:val="11"/>
-  </w:num>
-  <w:num w:numId="5">
-    <w:abstractNumId w:val="12"/>
-  </w:num>
   <w:num w:numId="6">
-    <w:abstractNumId w:val="9"/>
+    <w:abstractNumId w:val="10"/>
   </w:num>
   <w:num w:numId="7">
-    <w:abstractNumId w:val="6"/>
+    <w:abstractNumId w:val="7"/>
   </w:num>
   <w:num w:numId="8">
-    <w:abstractNumId w:val="10"/>
+    <w:abstractNumId w:val="11"/>
   </w:num>
   <w:num w:numId="9">
     <w:abstractNumId w:val="1"/>
@@ -9360,13 +9947,16 @@
     <w:abstractNumId w:val="3"/>
   </w:num>
   <w:num w:numId="12">
-    <w:abstractNumId w:val="5"/>
+    <w:abstractNumId w:val="6"/>
   </w:num>
   <w:num w:numId="13">
-    <w:abstractNumId w:val="7"/>
+    <w:abstractNumId w:val="8"/>
   </w:num>
   <w:num w:numId="14">
     <w:abstractNumId w:val="0"/>
+  </w:num>
+  <w:num w:numId="15">
+    <w:abstractNumId w:val="5"/>
   </w:num>
 </w:numbering>
 </file>

--- a/Gol/Timing.docx
+++ b/Gol/Timing.docx
@@ -1,12 +1,12 @@
 
 <file path=word/document.xml><?xml version="1.0" encoding="utf-8"?>
-<w:document xmlns:wpc="http://schemas.microsoft.com/office/word/2010/wordprocessingCanvas" xmlns:cx="http://schemas.microsoft.com/office/drawing/2014/chartex" xmlns:mc="http://schemas.openxmlformats.org/markup-compatibility/2006" xmlns:o="urn:schemas-microsoft-com:office:office" xmlns:r="http://schemas.openxmlformats.org/officeDocument/2006/relationships" xmlns:m="http://schemas.openxmlformats.org/officeDocument/2006/math" xmlns:v="urn:schemas-microsoft-com:vml" xmlns:wp14="http://schemas.microsoft.com/office/word/2010/wordprocessingDrawing" xmlns:wp="http://schemas.openxmlformats.org/drawingml/2006/wordprocessingDrawing" xmlns:w10="urn:schemas-microsoft-com:office:word" xmlns:w="http://schemas.openxmlformats.org/wordprocessingml/2006/main" xmlns:w14="http://schemas.microsoft.com/office/word/2010/wordml" xmlns:w15="http://schemas.microsoft.com/office/word/2012/wordml" xmlns:w16se="http://schemas.microsoft.com/office/word/2015/wordml/symex" xmlns:wpg="http://schemas.microsoft.com/office/word/2010/wordprocessingGroup" xmlns:wpi="http://schemas.microsoft.com/office/word/2010/wordprocessingInk" xmlns:wne="http://schemas.microsoft.com/office/word/2006/wordml" xmlns:wps="http://schemas.microsoft.com/office/word/2010/wordprocessingShape" mc:Ignorable="w14 w15 w16se wp14">
+<w:document xmlns:wpc="http://schemas.microsoft.com/office/word/2010/wordprocessingCanvas" xmlns:cx="http://schemas.microsoft.com/office/drawing/2014/chartex" xmlns:cx1="http://schemas.microsoft.com/office/drawing/2015/9/8/chartex" xmlns:mc="http://schemas.openxmlformats.org/markup-compatibility/2006" xmlns:o="urn:schemas-microsoft-com:office:office" xmlns:r="http://schemas.openxmlformats.org/officeDocument/2006/relationships" xmlns:m="http://schemas.openxmlformats.org/officeDocument/2006/math" xmlns:v="urn:schemas-microsoft-com:vml" xmlns:wp14="http://schemas.microsoft.com/office/word/2010/wordprocessingDrawing" xmlns:wp="http://schemas.openxmlformats.org/drawingml/2006/wordprocessingDrawing" xmlns:w10="urn:schemas-microsoft-com:office:word" xmlns:w="http://schemas.openxmlformats.org/wordprocessingml/2006/main" xmlns:w14="http://schemas.microsoft.com/office/word/2010/wordml" xmlns:w15="http://schemas.microsoft.com/office/word/2012/wordml" xmlns:w16se="http://schemas.microsoft.com/office/word/2015/wordml/symex" xmlns:wpg="http://schemas.microsoft.com/office/word/2010/wordprocessingGroup" xmlns:wpi="http://schemas.microsoft.com/office/word/2010/wordprocessingInk" xmlns:wne="http://schemas.microsoft.com/office/word/2006/wordml" xmlns:wps="http://schemas.microsoft.com/office/word/2010/wordprocessingShape" mc:Ignorable="w14 w15 w16se wp14">
   <w:body>
     <w:p>
       <w:pPr>
         <w:pStyle w:val="Heading3"/>
         <w:rPr>
-          <w:rFonts w:cs="B Nazanin"/>
+          <w:rFonts w:cs="B Nazanin" w:hint="cs"/>
           <w:rtl/>
         </w:rPr>
       </w:pPr>
@@ -58,7 +58,1055 @@
       </w:pPr>
       <w:r>
         <w:rPr>
-          <w:rFonts w:cs="B Nazanin"/>
+          <w:rFonts w:cs="B Nazanin" w:hint="cs"/>
+          <w:rtl/>
+        </w:rPr>
+        <w:t>23</w:t>
+      </w:r>
+      <w:r>
+        <w:rPr>
+          <w:rFonts w:cs="B Nazanin" w:hint="cs"/>
+          <w:rtl/>
+        </w:rPr>
+        <w:t>/12</w:t>
+      </w:r>
+      <w:r>
+        <w:rPr>
+          <w:rFonts w:cs="B Nazanin" w:hint="cs"/>
+          <w:rtl/>
+        </w:rPr>
+        <w:t xml:space="preserve">/1400  </w:t>
+      </w:r>
+      <w:r>
+        <w:rPr>
+          <w:rFonts w:cs="B Nazanin"/>
+        </w:rPr>
+        <w:t xml:space="preserve"> </w:t>
+      </w:r>
+      <w:r>
+        <w:rPr>
+          <w:rFonts w:cs="B Nazanin" w:hint="cs"/>
+          <w:rtl/>
+        </w:rPr>
+        <w:t xml:space="preserve">دوشنبه </w:t>
+      </w:r>
+      <w:r>
+        <w:rPr>
+          <w:rFonts w:cs="B Nazanin" w:hint="cs"/>
+          <w:rtl/>
+        </w:rPr>
+        <w:t xml:space="preserve">     </w:t>
+      </w:r>
+      <w:r>
+        <w:rPr>
+          <w:rFonts w:cs="B Nazanin" w:hint="cs"/>
+          <w:rtl/>
+        </w:rPr>
+        <w:t xml:space="preserve">     </w:t>
+      </w:r>
+      <w:r>
+        <w:rPr>
+          <w:rFonts w:cs="B Nazanin" w:hint="cs"/>
+          <w:rtl/>
+        </w:rPr>
+        <w:t>30</w:t>
+      </w:r>
+      <w:r>
+        <w:rPr>
+          <w:rFonts w:cs="B Nazanin" w:hint="cs"/>
+          <w:rtl/>
+        </w:rPr>
+        <w:t xml:space="preserve"> </w:t>
+      </w:r>
+      <w:r>
+        <w:rPr>
+          <w:rFonts w:cs="B Nazanin" w:hint="cs"/>
+          <w:rtl/>
+        </w:rPr>
+        <w:t>:15</w:t>
+      </w:r>
+      <w:r>
+        <w:rPr>
+          <w:rFonts w:cs="B Nazanin" w:hint="cs"/>
+          <w:rtl/>
+        </w:rPr>
+        <w:t xml:space="preserve"> </w:t>
+      </w:r>
+      <w:r>
+        <w:rPr>
+          <w:rFonts w:ascii="Arial" w:hAnsi="Arial" w:cs="Arial" w:hint="cs"/>
+          <w:rtl/>
+        </w:rPr>
+        <w:t>–</w:t>
+      </w:r>
+      <w:r>
+        <w:rPr>
+          <w:rFonts w:cs="B Nazanin" w:hint="cs"/>
+          <w:rtl/>
+        </w:rPr>
+        <w:t xml:space="preserve"> 20:30</w:t>
+      </w:r>
+      <w:r>
+        <w:rPr>
+          <w:rFonts w:cs="B Nazanin" w:hint="cs"/>
+          <w:rtl/>
+        </w:rPr>
+        <w:t xml:space="preserve"> </w:t>
+      </w:r>
+    </w:p>
+    <w:p>
+      <w:pPr>
+        <w:pStyle w:val="ListParagraph"/>
+        <w:numPr>
+          <w:ilvl w:val="0"/>
+          <w:numId w:val="11"/>
+        </w:numPr>
+        <w:rPr>
+          <w:rFonts w:cs="B Nazanin"/>
+        </w:rPr>
+      </w:pPr>
+      <w:r>
+        <w:rPr>
+          <w:rFonts w:cs="B Nazanin" w:hint="cs"/>
+          <w:rtl/>
+        </w:rPr>
+        <w:t xml:space="preserve">رفع و بررسی مشکل ثبت نشدن </w:t>
+      </w:r>
+      <w:r>
+        <w:rPr>
+          <w:rFonts w:cs="B Nazanin"/>
+        </w:rPr>
+        <w:t>orderid</w:t>
+      </w:r>
+    </w:p>
+    <w:p>
+      <w:pPr>
+        <w:pStyle w:val="ListParagraph"/>
+        <w:numPr>
+          <w:ilvl w:val="0"/>
+          <w:numId w:val="11"/>
+        </w:numPr>
+        <w:rPr>
+          <w:rFonts w:cs="B Nazanin"/>
+        </w:rPr>
+      </w:pPr>
+      <w:r>
+        <w:rPr>
+          <w:rFonts w:cs="B Nazanin" w:hint="cs"/>
+          <w:rtl/>
+        </w:rPr>
+        <w:t xml:space="preserve">جلسه با اقای کرابی در خصوص اصلاح و تغییرات وب سرویس </w:t>
+      </w:r>
+    </w:p>
+    <w:p>
+      <w:pPr>
+        <w:pStyle w:val="ListParagraph"/>
+        <w:numPr>
+          <w:ilvl w:val="0"/>
+          <w:numId w:val="11"/>
+        </w:numPr>
+        <w:rPr>
+          <w:rFonts w:cs="B Nazanin"/>
+        </w:rPr>
+      </w:pPr>
+      <w:r>
+        <w:rPr>
+          <w:rFonts w:cs="B Nazanin" w:hint="cs"/>
+          <w:rtl/>
+        </w:rPr>
+        <w:t xml:space="preserve">ریفکتور کردن </w:t>
+      </w:r>
+      <w:r>
+        <w:rPr>
+          <w:rFonts w:cs="B Nazanin" w:hint="cs"/>
+          <w:rtl/>
+        </w:rPr>
+        <w:t>کد کدبوط به ارسال اکسل</w:t>
+      </w:r>
+    </w:p>
+    <w:p>
+      <w:pPr>
+        <w:rPr>
+          <w:rFonts w:cs="B Nazanin"/>
+        </w:rPr>
+      </w:pPr>
+    </w:p>
+    <w:p>
+      <w:pPr>
+        <w:pStyle w:val="Heading3"/>
+        <w:rPr>
+          <w:rFonts w:cs="B Nazanin"/>
+          <w:rtl/>
+        </w:rPr>
+      </w:pPr>
+      <w:r>
+        <w:rPr>
+          <w:rFonts w:cs="B Nazanin" w:hint="cs"/>
+          <w:rtl/>
+        </w:rPr>
+        <w:t>22</w:t>
+      </w:r>
+      <w:r>
+        <w:rPr>
+          <w:rFonts w:cs="B Nazanin" w:hint="cs"/>
+          <w:rtl/>
+        </w:rPr>
+        <w:t>/12</w:t>
+      </w:r>
+      <w:r>
+        <w:rPr>
+          <w:rFonts w:cs="B Nazanin" w:hint="cs"/>
+          <w:rtl/>
+        </w:rPr>
+        <w:t xml:space="preserve">/1400  </w:t>
+      </w:r>
+      <w:r>
+        <w:rPr>
+          <w:rFonts w:cs="B Nazanin"/>
+        </w:rPr>
+        <w:t xml:space="preserve"> </w:t>
+      </w:r>
+      <w:r>
+        <w:rPr>
+          <w:rFonts w:cs="B Nazanin" w:hint="cs"/>
+          <w:rtl/>
+        </w:rPr>
+        <w:t xml:space="preserve">یکشنبه     </w:t>
+      </w:r>
+      <w:r>
+        <w:rPr>
+          <w:rFonts w:cs="B Nazanin" w:hint="cs"/>
+          <w:rtl/>
+        </w:rPr>
+        <w:t xml:space="preserve">     </w:t>
+      </w:r>
+      <w:r>
+        <w:rPr>
+          <w:rFonts w:cs="B Nazanin" w:hint="cs"/>
+          <w:rtl/>
+        </w:rPr>
+        <w:t>30</w:t>
+      </w:r>
+      <w:r>
+        <w:rPr>
+          <w:rFonts w:cs="B Nazanin" w:hint="cs"/>
+          <w:rtl/>
+        </w:rPr>
+        <w:t xml:space="preserve"> </w:t>
+      </w:r>
+      <w:r>
+        <w:rPr>
+          <w:rFonts w:cs="B Nazanin" w:hint="cs"/>
+          <w:rtl/>
+        </w:rPr>
+        <w:t>:15</w:t>
+      </w:r>
+      <w:r>
+        <w:rPr>
+          <w:rFonts w:cs="B Nazanin" w:hint="cs"/>
+          <w:rtl/>
+        </w:rPr>
+        <w:t xml:space="preserve"> </w:t>
+      </w:r>
+      <w:r>
+        <w:rPr>
+          <w:rFonts w:ascii="Arial" w:hAnsi="Arial" w:cs="Arial" w:hint="cs"/>
+          <w:rtl/>
+        </w:rPr>
+        <w:t>–</w:t>
+      </w:r>
+      <w:r>
+        <w:rPr>
+          <w:rFonts w:cs="B Nazanin" w:hint="cs"/>
+          <w:rtl/>
+        </w:rPr>
+        <w:t xml:space="preserve"> 20</w:t>
+      </w:r>
+      <w:r>
+        <w:rPr>
+          <w:rFonts w:cs="B Nazanin" w:hint="cs"/>
+          <w:rtl/>
+        </w:rPr>
+        <w:t>:00</w:t>
+      </w:r>
+      <w:r>
+        <w:rPr>
+          <w:rFonts w:cs="B Nazanin" w:hint="cs"/>
+          <w:rtl/>
+        </w:rPr>
+        <w:t xml:space="preserve"> </w:t>
+      </w:r>
+    </w:p>
+    <w:p>
+      <w:pPr>
+        <w:pStyle w:val="ListParagraph"/>
+        <w:numPr>
+          <w:ilvl w:val="0"/>
+          <w:numId w:val="16"/>
+        </w:numPr>
+        <w:rPr>
+          <w:rFonts w:cs="B Nazanin"/>
+        </w:rPr>
+      </w:pPr>
+      <w:r>
+        <w:rPr>
+          <w:rFonts w:cs="B Nazanin" w:hint="cs"/>
+          <w:rtl/>
+        </w:rPr>
+        <w:t xml:space="preserve">اصلاح وب سرویس و اضافه کردن </w:t>
+      </w:r>
+      <w:r>
+        <w:rPr>
+          <w:rFonts w:cs="B Nazanin"/>
+        </w:rPr>
+        <w:t>currencyType</w:t>
+      </w:r>
+      <w:r>
+        <w:rPr>
+          <w:rFonts w:cs="B Nazanin" w:hint="cs"/>
+          <w:rtl/>
+        </w:rPr>
+        <w:t xml:space="preserve"> برای وب سرویس </w:t>
+      </w:r>
+    </w:p>
+    <w:p>
+      <w:pPr>
+        <w:pStyle w:val="ListParagraph"/>
+        <w:numPr>
+          <w:ilvl w:val="0"/>
+          <w:numId w:val="16"/>
+        </w:numPr>
+        <w:rPr>
+          <w:rFonts w:cs="B Nazanin"/>
+        </w:rPr>
+      </w:pPr>
+      <w:r>
+        <w:rPr>
+          <w:rFonts w:cs="B Nazanin" w:hint="cs"/>
+          <w:rtl/>
+        </w:rPr>
+        <w:t>اصلاح بهینه های کد های مربوط به وب سرویس سند مالی سفارش غذا</w:t>
+      </w:r>
+    </w:p>
+    <w:p>
+      <w:pPr>
+        <w:pStyle w:val="ListParagraph"/>
+        <w:numPr>
+          <w:ilvl w:val="0"/>
+          <w:numId w:val="16"/>
+        </w:numPr>
+        <w:rPr>
+          <w:rFonts w:cs="B Nazanin"/>
+        </w:rPr>
+      </w:pPr>
+      <w:r>
+        <w:rPr>
+          <w:rFonts w:cs="B Nazanin" w:hint="cs"/>
+          <w:rtl/>
+        </w:rPr>
+        <w:t>بهبود پرفمنس مربوط به الحاق کردن کد تفصیلی واحد و پرسنل به اشخاص</w:t>
+      </w:r>
+    </w:p>
+    <w:p>
+      <w:pPr>
+        <w:rPr>
+          <w:rFonts w:cs="B Nazanin"/>
+        </w:rPr>
+      </w:pPr>
+    </w:p>
+    <w:p>
+      <w:pPr>
+        <w:pStyle w:val="Heading3"/>
+        <w:rPr>
+          <w:rFonts w:cs="B Nazanin"/>
+          <w:rtl/>
+        </w:rPr>
+      </w:pPr>
+      <w:r>
+        <w:rPr>
+          <w:rFonts w:cs="B Nazanin" w:hint="cs"/>
+          <w:rtl/>
+        </w:rPr>
+        <w:t>21</w:t>
+      </w:r>
+      <w:r>
+        <w:rPr>
+          <w:rFonts w:cs="B Nazanin" w:hint="cs"/>
+          <w:rtl/>
+        </w:rPr>
+        <w:t>/12</w:t>
+      </w:r>
+      <w:r>
+        <w:rPr>
+          <w:rFonts w:cs="B Nazanin" w:hint="cs"/>
+          <w:rtl/>
+        </w:rPr>
+        <w:t xml:space="preserve">/1400  </w:t>
+      </w:r>
+      <w:r>
+        <w:rPr>
+          <w:rFonts w:cs="B Nazanin"/>
+        </w:rPr>
+        <w:t xml:space="preserve"> </w:t>
+      </w:r>
+      <w:r>
+        <w:rPr>
+          <w:rFonts w:cs="B Nazanin" w:hint="cs"/>
+          <w:rtl/>
+        </w:rPr>
+        <w:t>شنبه</w:t>
+      </w:r>
+      <w:r>
+        <w:rPr>
+          <w:rFonts w:cs="B Nazanin" w:hint="cs"/>
+          <w:rtl/>
+        </w:rPr>
+        <w:t xml:space="preserve">     </w:t>
+      </w:r>
+      <w:r>
+        <w:rPr>
+          <w:rFonts w:cs="B Nazanin" w:hint="cs"/>
+          <w:rtl/>
+        </w:rPr>
+        <w:t xml:space="preserve">     </w:t>
+      </w:r>
+      <w:r>
+        <w:rPr>
+          <w:rFonts w:cs="B Nazanin" w:hint="cs"/>
+          <w:rtl/>
+        </w:rPr>
+        <w:t>00</w:t>
+      </w:r>
+      <w:bookmarkStart w:id="0" w:name="_GoBack"/>
+      <w:bookmarkEnd w:id="0"/>
+      <w:r>
+        <w:rPr>
+          <w:rFonts w:cs="B Nazanin" w:hint="cs"/>
+          <w:rtl/>
+        </w:rPr>
+        <w:t xml:space="preserve"> </w:t>
+      </w:r>
+      <w:r>
+        <w:rPr>
+          <w:rFonts w:cs="B Nazanin" w:hint="cs"/>
+          <w:rtl/>
+        </w:rPr>
+        <w:t>:15</w:t>
+      </w:r>
+      <w:r>
+        <w:rPr>
+          <w:rFonts w:cs="B Nazanin" w:hint="cs"/>
+          <w:rtl/>
+        </w:rPr>
+        <w:t xml:space="preserve"> </w:t>
+      </w:r>
+      <w:r>
+        <w:rPr>
+          <w:rFonts w:ascii="Arial" w:hAnsi="Arial" w:cs="Arial" w:hint="cs"/>
+          <w:rtl/>
+        </w:rPr>
+        <w:t>–</w:t>
+      </w:r>
+      <w:r>
+        <w:rPr>
+          <w:rFonts w:cs="B Nazanin" w:hint="cs"/>
+          <w:rtl/>
+        </w:rPr>
+        <w:t xml:space="preserve"> 20</w:t>
+      </w:r>
+      <w:r>
+        <w:rPr>
+          <w:rFonts w:cs="B Nazanin" w:hint="cs"/>
+          <w:rtl/>
+        </w:rPr>
+        <w:t>:00</w:t>
+      </w:r>
+      <w:r>
+        <w:rPr>
+          <w:rFonts w:cs="B Nazanin" w:hint="cs"/>
+          <w:rtl/>
+        </w:rPr>
+        <w:t xml:space="preserve"> </w:t>
+      </w:r>
+    </w:p>
+    <w:p>
+      <w:pPr>
+        <w:pStyle w:val="ListParagraph"/>
+        <w:numPr>
+          <w:ilvl w:val="0"/>
+          <w:numId w:val="17"/>
+        </w:numPr>
+        <w:rPr>
+          <w:rFonts w:cs="B Nazanin"/>
+        </w:rPr>
+      </w:pPr>
+      <w:r>
+        <w:rPr>
+          <w:rFonts w:cs="B Nazanin" w:hint="cs"/>
+          <w:rtl/>
+        </w:rPr>
+        <w:t xml:space="preserve">بررسی و تلاش برای رفع مشکل سند زدن وب سرویس مالی به پپ و </w:t>
+      </w:r>
+      <w:r>
+        <w:rPr>
+          <w:rFonts w:cs="B Nazanin"/>
+        </w:rPr>
+        <w:t>gng</w:t>
+      </w:r>
+    </w:p>
+    <w:p>
+      <w:pPr>
+        <w:rPr>
+          <w:rFonts w:cs="B Nazanin"/>
+        </w:rPr>
+      </w:pPr>
+    </w:p>
+    <w:p>
+      <w:pPr>
+        <w:pStyle w:val="Heading3"/>
+        <w:rPr>
+          <w:rFonts w:cs="B Nazanin"/>
+          <w:rtl/>
+        </w:rPr>
+      </w:pPr>
+      <w:r>
+        <w:rPr>
+          <w:rFonts w:cs="B Nazanin" w:hint="cs"/>
+          <w:rtl/>
+        </w:rPr>
+        <w:t>19</w:t>
+      </w:r>
+      <w:r>
+        <w:rPr>
+          <w:rFonts w:cs="B Nazanin" w:hint="cs"/>
+          <w:rtl/>
+        </w:rPr>
+        <w:t>/12</w:t>
+      </w:r>
+      <w:r>
+        <w:rPr>
+          <w:rFonts w:cs="B Nazanin" w:hint="cs"/>
+          <w:rtl/>
+        </w:rPr>
+        <w:t xml:space="preserve">/1400  </w:t>
+      </w:r>
+      <w:r>
+        <w:rPr>
+          <w:rFonts w:cs="B Nazanin"/>
+        </w:rPr>
+        <w:t xml:space="preserve"> </w:t>
+      </w:r>
+      <w:r>
+        <w:rPr>
+          <w:rFonts w:cs="B Nazanin" w:hint="cs"/>
+          <w:rtl/>
+        </w:rPr>
+        <w:t xml:space="preserve">پنجشنبه </w:t>
+      </w:r>
+      <w:r>
+        <w:rPr>
+          <w:rFonts w:cs="B Nazanin" w:hint="cs"/>
+          <w:rtl/>
+        </w:rPr>
+        <w:t xml:space="preserve">     </w:t>
+      </w:r>
+      <w:r>
+        <w:rPr>
+          <w:rFonts w:cs="B Nazanin" w:hint="cs"/>
+          <w:rtl/>
+        </w:rPr>
+        <w:t xml:space="preserve">     </w:t>
+      </w:r>
+      <w:r>
+        <w:rPr>
+          <w:rFonts w:cs="B Nazanin" w:hint="cs"/>
+          <w:rtl/>
+        </w:rPr>
+        <w:t>30</w:t>
+      </w:r>
+      <w:r>
+        <w:rPr>
+          <w:rFonts w:cs="B Nazanin" w:hint="cs"/>
+          <w:rtl/>
+        </w:rPr>
+        <w:t xml:space="preserve"> </w:t>
+      </w:r>
+      <w:r>
+        <w:rPr>
+          <w:rFonts w:cs="B Nazanin" w:hint="cs"/>
+          <w:rtl/>
+        </w:rPr>
+        <w:t>:15</w:t>
+      </w:r>
+      <w:r>
+        <w:rPr>
+          <w:rFonts w:cs="B Nazanin" w:hint="cs"/>
+          <w:rtl/>
+        </w:rPr>
+        <w:t xml:space="preserve"> </w:t>
+      </w:r>
+      <w:r>
+        <w:rPr>
+          <w:rFonts w:ascii="Arial" w:hAnsi="Arial" w:cs="Arial" w:hint="cs"/>
+          <w:rtl/>
+        </w:rPr>
+        <w:t>–</w:t>
+      </w:r>
+      <w:r>
+        <w:rPr>
+          <w:rFonts w:cs="B Nazanin" w:hint="cs"/>
+          <w:rtl/>
+        </w:rPr>
+        <w:t xml:space="preserve"> 19:00</w:t>
+      </w:r>
+      <w:r>
+        <w:rPr>
+          <w:rFonts w:cs="B Nazanin" w:hint="cs"/>
+          <w:rtl/>
+        </w:rPr>
+        <w:t xml:space="preserve"> </w:t>
+      </w:r>
+    </w:p>
+    <w:p>
+      <w:pPr>
+        <w:pStyle w:val="ListParagraph"/>
+        <w:numPr>
+          <w:ilvl w:val="0"/>
+          <w:numId w:val="22"/>
+        </w:numPr>
+        <w:rPr>
+          <w:rFonts w:cs="B Nazanin"/>
+        </w:rPr>
+      </w:pPr>
+      <w:r>
+        <w:rPr>
+          <w:rFonts w:cs="B Nazanin" w:hint="cs"/>
+          <w:rtl/>
+        </w:rPr>
+        <w:t xml:space="preserve">بررسی و تلاش برای رفع مشکل سند زدن وب سرویس مالی به پپ و </w:t>
+      </w:r>
+      <w:r>
+        <w:rPr>
+          <w:rFonts w:cs="B Nazanin"/>
+        </w:rPr>
+        <w:t>gng</w:t>
+      </w:r>
+    </w:p>
+    <w:p>
+      <w:pPr>
+        <w:rPr>
+          <w:rFonts w:cs="B Nazanin"/>
+        </w:rPr>
+      </w:pPr>
+    </w:p>
+    <w:p>
+      <w:pPr>
+        <w:pStyle w:val="Heading3"/>
+        <w:rPr>
+          <w:rFonts w:cs="B Nazanin"/>
+          <w:rtl/>
+        </w:rPr>
+      </w:pPr>
+      <w:r>
+        <w:rPr>
+          <w:rFonts w:cs="B Nazanin" w:hint="cs"/>
+          <w:rtl/>
+        </w:rPr>
+        <w:t>18</w:t>
+      </w:r>
+      <w:r>
+        <w:rPr>
+          <w:rFonts w:cs="B Nazanin" w:hint="cs"/>
+          <w:rtl/>
+        </w:rPr>
+        <w:t>/12</w:t>
+      </w:r>
+      <w:r>
+        <w:rPr>
+          <w:rFonts w:cs="B Nazanin" w:hint="cs"/>
+          <w:rtl/>
+        </w:rPr>
+        <w:t xml:space="preserve">/1400  </w:t>
+      </w:r>
+      <w:r>
+        <w:rPr>
+          <w:rFonts w:cs="B Nazanin"/>
+        </w:rPr>
+        <w:t xml:space="preserve"> </w:t>
+      </w:r>
+      <w:r>
+        <w:rPr>
+          <w:rFonts w:cs="B Nazanin" w:hint="cs"/>
+          <w:rtl/>
+        </w:rPr>
+        <w:t>چهارشنبه</w:t>
+      </w:r>
+      <w:r>
+        <w:rPr>
+          <w:rFonts w:cs="B Nazanin" w:hint="cs"/>
+          <w:rtl/>
+        </w:rPr>
+        <w:t xml:space="preserve">     </w:t>
+      </w:r>
+      <w:r>
+        <w:rPr>
+          <w:rFonts w:cs="B Nazanin" w:hint="cs"/>
+          <w:rtl/>
+        </w:rPr>
+        <w:t xml:space="preserve">     </w:t>
+      </w:r>
+      <w:r>
+        <w:rPr>
+          <w:rFonts w:cs="B Nazanin" w:hint="cs"/>
+          <w:rtl/>
+        </w:rPr>
+        <w:t>30</w:t>
+      </w:r>
+      <w:r>
+        <w:rPr>
+          <w:rFonts w:cs="B Nazanin" w:hint="cs"/>
+          <w:rtl/>
+        </w:rPr>
+        <w:t xml:space="preserve"> </w:t>
+      </w:r>
+      <w:r>
+        <w:rPr>
+          <w:rFonts w:cs="B Nazanin" w:hint="cs"/>
+          <w:rtl/>
+        </w:rPr>
+        <w:t>:15</w:t>
+      </w:r>
+      <w:r>
+        <w:rPr>
+          <w:rFonts w:cs="B Nazanin" w:hint="cs"/>
+          <w:rtl/>
+        </w:rPr>
+        <w:t xml:space="preserve"> </w:t>
+      </w:r>
+      <w:r>
+        <w:rPr>
+          <w:rFonts w:ascii="Arial" w:hAnsi="Arial" w:cs="Arial" w:hint="cs"/>
+          <w:rtl/>
+        </w:rPr>
+        <w:t>–</w:t>
+      </w:r>
+      <w:r>
+        <w:rPr>
+          <w:rFonts w:cs="B Nazanin" w:hint="cs"/>
+          <w:rtl/>
+        </w:rPr>
+        <w:t xml:space="preserve"> 19:00</w:t>
+      </w:r>
+      <w:r>
+        <w:rPr>
+          <w:rFonts w:cs="B Nazanin" w:hint="cs"/>
+          <w:rtl/>
+        </w:rPr>
+        <w:t xml:space="preserve"> </w:t>
+      </w:r>
+    </w:p>
+    <w:p>
+      <w:pPr>
+        <w:pStyle w:val="ListParagraph"/>
+        <w:numPr>
+          <w:ilvl w:val="0"/>
+          <w:numId w:val="19"/>
+        </w:numPr>
+        <w:rPr>
+          <w:rFonts w:cs="B Nazanin"/>
+        </w:rPr>
+      </w:pPr>
+      <w:r>
+        <w:rPr>
+          <w:rFonts w:cs="B Nazanin" w:hint="cs"/>
+          <w:rtl/>
+        </w:rPr>
+        <w:t>...</w:t>
+      </w:r>
+    </w:p>
+    <w:p>
+      <w:pPr>
+        <w:rPr>
+          <w:rFonts w:cs="B Nazanin"/>
+        </w:rPr>
+      </w:pPr>
+    </w:p>
+    <w:p>
+      <w:pPr>
+        <w:pStyle w:val="Heading3"/>
+        <w:rPr>
+          <w:rFonts w:cs="B Nazanin"/>
+          <w:rtl/>
+        </w:rPr>
+      </w:pPr>
+      <w:r>
+        <w:rPr>
+          <w:rFonts w:cs="B Nazanin" w:hint="cs"/>
+          <w:rtl/>
+        </w:rPr>
+        <w:t>17</w:t>
+      </w:r>
+      <w:r>
+        <w:rPr>
+          <w:rFonts w:cs="B Nazanin" w:hint="cs"/>
+          <w:rtl/>
+        </w:rPr>
+        <w:t>/12</w:t>
+      </w:r>
+      <w:r>
+        <w:rPr>
+          <w:rFonts w:cs="B Nazanin" w:hint="cs"/>
+          <w:rtl/>
+        </w:rPr>
+        <w:t xml:space="preserve">/1400  </w:t>
+      </w:r>
+      <w:r>
+        <w:rPr>
+          <w:rFonts w:cs="B Nazanin"/>
+        </w:rPr>
+        <w:t xml:space="preserve"> </w:t>
+      </w:r>
+      <w:r>
+        <w:rPr>
+          <w:rFonts w:cs="B Nazanin" w:hint="cs"/>
+          <w:rtl/>
+        </w:rPr>
+        <w:t>سه شنبه</w:t>
+      </w:r>
+      <w:r>
+        <w:rPr>
+          <w:rFonts w:cs="B Nazanin" w:hint="cs"/>
+          <w:rtl/>
+        </w:rPr>
+        <w:t xml:space="preserve">     </w:t>
+      </w:r>
+      <w:r>
+        <w:rPr>
+          <w:rFonts w:cs="B Nazanin" w:hint="cs"/>
+          <w:rtl/>
+        </w:rPr>
+        <w:t xml:space="preserve">     </w:t>
+      </w:r>
+      <w:r>
+        <w:rPr>
+          <w:rFonts w:cs="B Nazanin" w:hint="cs"/>
+          <w:rtl/>
+        </w:rPr>
+        <w:t>30</w:t>
+      </w:r>
+      <w:r>
+        <w:rPr>
+          <w:rFonts w:cs="B Nazanin" w:hint="cs"/>
+          <w:rtl/>
+        </w:rPr>
+        <w:t xml:space="preserve"> </w:t>
+      </w:r>
+      <w:r>
+        <w:rPr>
+          <w:rFonts w:cs="B Nazanin" w:hint="cs"/>
+          <w:rtl/>
+        </w:rPr>
+        <w:t>:15</w:t>
+      </w:r>
+      <w:r>
+        <w:rPr>
+          <w:rFonts w:cs="B Nazanin" w:hint="cs"/>
+          <w:rtl/>
+        </w:rPr>
+        <w:t xml:space="preserve"> </w:t>
+      </w:r>
+      <w:r>
+        <w:rPr>
+          <w:rFonts w:ascii="Arial" w:hAnsi="Arial" w:cs="Arial" w:hint="cs"/>
+          <w:rtl/>
+        </w:rPr>
+        <w:t>–</w:t>
+      </w:r>
+      <w:r>
+        <w:rPr>
+          <w:rFonts w:cs="B Nazanin" w:hint="cs"/>
+          <w:rtl/>
+        </w:rPr>
+        <w:t xml:space="preserve"> 20:30</w:t>
+      </w:r>
+      <w:r>
+        <w:rPr>
+          <w:rFonts w:cs="B Nazanin" w:hint="cs"/>
+          <w:rtl/>
+        </w:rPr>
+        <w:t xml:space="preserve"> </w:t>
+      </w:r>
+    </w:p>
+    <w:p>
+      <w:pPr>
+        <w:pStyle w:val="ListParagraph"/>
+        <w:numPr>
+          <w:ilvl w:val="0"/>
+          <w:numId w:val="20"/>
+        </w:numPr>
+        <w:rPr>
+          <w:rFonts w:cs="B Nazanin"/>
+        </w:rPr>
+      </w:pPr>
+      <w:r>
+        <w:rPr>
+          <w:rFonts w:cs="B Nazanin" w:hint="cs"/>
+          <w:rtl/>
+        </w:rPr>
+        <w:t>...</w:t>
+      </w:r>
+    </w:p>
+    <w:p>
+      <w:pPr>
+        <w:rPr>
+          <w:rFonts w:cs="B Nazanin"/>
+        </w:rPr>
+      </w:pPr>
+    </w:p>
+    <w:p>
+      <w:pPr>
+        <w:pStyle w:val="Heading3"/>
+        <w:rPr>
+          <w:rFonts w:cs="B Nazanin"/>
+          <w:rtl/>
+        </w:rPr>
+      </w:pPr>
+      <w:r>
+        <w:rPr>
+          <w:rFonts w:cs="B Nazanin" w:hint="cs"/>
+          <w:rtl/>
+        </w:rPr>
+        <w:t>16</w:t>
+      </w:r>
+      <w:r>
+        <w:rPr>
+          <w:rFonts w:cs="B Nazanin" w:hint="cs"/>
+          <w:rtl/>
+        </w:rPr>
+        <w:t>/12</w:t>
+      </w:r>
+      <w:r>
+        <w:rPr>
+          <w:rFonts w:cs="B Nazanin" w:hint="cs"/>
+          <w:rtl/>
+        </w:rPr>
+        <w:t xml:space="preserve">/1400  </w:t>
+      </w:r>
+      <w:r>
+        <w:rPr>
+          <w:rFonts w:cs="B Nazanin"/>
+        </w:rPr>
+        <w:t xml:space="preserve"> </w:t>
+      </w:r>
+      <w:r>
+        <w:rPr>
+          <w:rFonts w:cs="B Nazanin" w:hint="cs"/>
+          <w:rtl/>
+        </w:rPr>
+        <w:t>دوشنبه</w:t>
+      </w:r>
+      <w:r>
+        <w:rPr>
+          <w:rFonts w:cs="B Nazanin" w:hint="cs"/>
+          <w:rtl/>
+        </w:rPr>
+        <w:t xml:space="preserve">     </w:t>
+      </w:r>
+      <w:r>
+        <w:rPr>
+          <w:rFonts w:cs="B Nazanin" w:hint="cs"/>
+          <w:rtl/>
+        </w:rPr>
+        <w:t xml:space="preserve">     </w:t>
+      </w:r>
+      <w:r>
+        <w:rPr>
+          <w:rFonts w:cs="B Nazanin" w:hint="cs"/>
+          <w:rtl/>
+        </w:rPr>
+        <w:t>30</w:t>
+      </w:r>
+      <w:r>
+        <w:rPr>
+          <w:rFonts w:cs="B Nazanin" w:hint="cs"/>
+          <w:rtl/>
+        </w:rPr>
+        <w:t xml:space="preserve"> </w:t>
+      </w:r>
+      <w:r>
+        <w:rPr>
+          <w:rFonts w:cs="B Nazanin" w:hint="cs"/>
+          <w:rtl/>
+        </w:rPr>
+        <w:t>:15</w:t>
+      </w:r>
+      <w:r>
+        <w:rPr>
+          <w:rFonts w:cs="B Nazanin" w:hint="cs"/>
+          <w:rtl/>
+        </w:rPr>
+        <w:t xml:space="preserve"> </w:t>
+      </w:r>
+      <w:r>
+        <w:rPr>
+          <w:rFonts w:ascii="Arial" w:hAnsi="Arial" w:cs="Arial" w:hint="cs"/>
+          <w:rtl/>
+        </w:rPr>
+        <w:t>–</w:t>
+      </w:r>
+      <w:r>
+        <w:rPr>
+          <w:rFonts w:cs="B Nazanin" w:hint="cs"/>
+          <w:rtl/>
+        </w:rPr>
+        <w:t xml:space="preserve"> 20:30</w:t>
+      </w:r>
+      <w:r>
+        <w:rPr>
+          <w:rFonts w:cs="B Nazanin" w:hint="cs"/>
+          <w:rtl/>
+        </w:rPr>
+        <w:t xml:space="preserve"> </w:t>
+      </w:r>
+    </w:p>
+    <w:p>
+      <w:pPr>
+        <w:pStyle w:val="ListParagraph"/>
+        <w:numPr>
+          <w:ilvl w:val="0"/>
+          <w:numId w:val="21"/>
+        </w:numPr>
+        <w:rPr>
+          <w:rFonts w:cs="B Nazanin"/>
+        </w:rPr>
+      </w:pPr>
+      <w:r>
+        <w:rPr>
+          <w:rFonts w:cs="B Nazanin" w:hint="cs"/>
+          <w:rtl/>
+        </w:rPr>
+        <w:t>...</w:t>
+      </w:r>
+    </w:p>
+    <w:p>
+      <w:pPr>
+        <w:rPr>
+          <w:rFonts w:cs="B Nazanin"/>
+        </w:rPr>
+      </w:pPr>
+    </w:p>
+    <w:p>
+      <w:pPr>
+        <w:pStyle w:val="Heading3"/>
+        <w:rPr>
+          <w:rFonts w:cs="B Nazanin"/>
+          <w:rtl/>
+        </w:rPr>
+      </w:pPr>
+      <w:r>
+        <w:rPr>
+          <w:rFonts w:cs="B Nazanin" w:hint="cs"/>
+          <w:rtl/>
         </w:rPr>
         <w:t>15</w:t>
       </w:r>
@@ -87,7 +1135,7 @@
           <w:rFonts w:cs="B Nazanin" w:hint="cs"/>
           <w:rtl/>
         </w:rPr>
-        <w:t>یکشنبه</w:t>
+        <w:t xml:space="preserve">یکشنبه     </w:t>
       </w:r>
       <w:r>
         <w:rPr>
@@ -101,6 +1149,176 @@
           <w:rFonts w:cs="B Nazanin" w:hint="cs"/>
           <w:rtl/>
         </w:rPr>
+        <w:t>30</w:t>
+      </w:r>
+      <w:r>
+        <w:rPr>
+          <w:rFonts w:cs="B Nazanin" w:hint="cs"/>
+          <w:rtl/>
+        </w:rPr>
+        <w:t xml:space="preserve"> </w:t>
+      </w:r>
+      <w:r>
+        <w:rPr>
+          <w:rFonts w:cs="B Nazanin" w:hint="cs"/>
+          <w:rtl/>
+        </w:rPr>
+        <w:t>:15</w:t>
+      </w:r>
+      <w:r>
+        <w:rPr>
+          <w:rFonts w:cs="B Nazanin" w:hint="cs"/>
+          <w:rtl/>
+        </w:rPr>
+        <w:t xml:space="preserve"> </w:t>
+      </w:r>
+      <w:r>
+        <w:rPr>
+          <w:rFonts w:ascii="Arial" w:hAnsi="Arial" w:cs="Arial" w:hint="cs"/>
+          <w:rtl/>
+        </w:rPr>
+        <w:t>–</w:t>
+      </w:r>
+      <w:r>
+        <w:rPr>
+          <w:rFonts w:cs="B Nazanin" w:hint="cs"/>
+          <w:rtl/>
+        </w:rPr>
+        <w:t xml:space="preserve"> </w:t>
+      </w:r>
+      <w:r>
+        <w:rPr>
+          <w:rFonts w:cs="B Nazanin" w:hint="cs"/>
+          <w:rtl/>
+        </w:rPr>
+        <w:t>20:30</w:t>
+      </w:r>
+      <w:r>
+        <w:rPr>
+          <w:rFonts w:cs="B Nazanin" w:hint="cs"/>
+          <w:rtl/>
+        </w:rPr>
+        <w:t xml:space="preserve"> </w:t>
+      </w:r>
+    </w:p>
+    <w:p>
+      <w:pPr>
+        <w:pStyle w:val="ListParagraph"/>
+        <w:numPr>
+          <w:ilvl w:val="0"/>
+          <w:numId w:val="16"/>
+        </w:numPr>
+        <w:rPr>
+          <w:rFonts w:cs="B Nazanin"/>
+        </w:rPr>
+      </w:pPr>
+      <w:r>
+        <w:rPr>
+          <w:rFonts w:cs="B Nazanin" w:hint="cs"/>
+          <w:rtl/>
+        </w:rPr>
+        <w:t>جلسه با آقای رعنایی جهت بررسی وب سرویس</w:t>
+      </w:r>
+    </w:p>
+    <w:p>
+      <w:pPr>
+        <w:pStyle w:val="ListParagraph"/>
+        <w:numPr>
+          <w:ilvl w:val="0"/>
+          <w:numId w:val="16"/>
+        </w:numPr>
+        <w:rPr>
+          <w:rFonts w:cs="B Nazanin"/>
+        </w:rPr>
+      </w:pPr>
+      <w:r>
+        <w:rPr>
+          <w:rFonts w:cs="B Nazanin" w:hint="cs"/>
+          <w:rtl/>
+        </w:rPr>
+        <w:t xml:space="preserve">اصلاح </w:t>
+      </w:r>
+      <w:r>
+        <w:rPr>
+          <w:rFonts w:cs="B Nazanin" w:hint="cs"/>
+          <w:rtl/>
+        </w:rPr>
+        <w:t>بهینه های کد های مربوط به وب سرویس سند مالی سفارش غذا</w:t>
+      </w:r>
+    </w:p>
+    <w:p>
+      <w:pPr>
+        <w:pStyle w:val="ListParagraph"/>
+        <w:numPr>
+          <w:ilvl w:val="0"/>
+          <w:numId w:val="16"/>
+        </w:numPr>
+        <w:rPr>
+          <w:rFonts w:cs="B Nazanin"/>
+        </w:rPr>
+      </w:pPr>
+      <w:r>
+        <w:rPr>
+          <w:rFonts w:cs="B Nazanin" w:hint="cs"/>
+          <w:rtl/>
+        </w:rPr>
+        <w:t>بهبود پرفمنس مربوط به الحاق کردن کد تفصیلی واحد و پرسنل به اشخاص</w:t>
+      </w:r>
+    </w:p>
+    <w:p>
+      <w:pPr>
+        <w:rPr>
+          <w:rFonts w:cs="B Nazanin"/>
+        </w:rPr>
+      </w:pPr>
+    </w:p>
+    <w:p>
+      <w:pPr>
+        <w:pStyle w:val="Heading3"/>
+        <w:rPr>
+          <w:rFonts w:cs="B Nazanin"/>
+          <w:rtl/>
+        </w:rPr>
+      </w:pPr>
+      <w:r>
+        <w:rPr>
+          <w:rFonts w:cs="B Nazanin" w:hint="cs"/>
+          <w:rtl/>
+        </w:rPr>
+        <w:t>14</w:t>
+      </w:r>
+      <w:r>
+        <w:rPr>
+          <w:rFonts w:cs="B Nazanin" w:hint="cs"/>
+          <w:rtl/>
+        </w:rPr>
+        <w:t>/12</w:t>
+      </w:r>
+      <w:r>
+        <w:rPr>
+          <w:rFonts w:cs="B Nazanin" w:hint="cs"/>
+          <w:rtl/>
+        </w:rPr>
+        <w:t xml:space="preserve">/1400  </w:t>
+      </w:r>
+      <w:r>
+        <w:rPr>
+          <w:rFonts w:cs="B Nazanin"/>
+        </w:rPr>
+        <w:t xml:space="preserve"> </w:t>
+      </w:r>
+      <w:r>
+        <w:rPr>
+          <w:rFonts w:cs="B Nazanin" w:hint="cs"/>
+          <w:rtl/>
+        </w:rPr>
+        <w:t xml:space="preserve">شنبه     </w:t>
+      </w:r>
+      <w:r>
+        <w:rPr>
+          <w:rFonts w:cs="B Nazanin" w:hint="cs"/>
+          <w:rtl/>
+        </w:rPr>
         <w:t xml:space="preserve">     </w:t>
       </w:r>
       <w:r>
@@ -108,7 +1326,7 @@
           <w:rFonts w:cs="B Nazanin" w:hint="cs"/>
           <w:rtl/>
         </w:rPr>
-        <w:t>30</w:t>
+        <w:t>00</w:t>
       </w:r>
       <w:r>
         <w:rPr>
@@ -143,14 +1361,7 @@
           <w:rFonts w:cs="B Nazanin" w:hint="cs"/>
           <w:rtl/>
         </w:rPr>
-        <w:t xml:space="preserve"> 19</w:t>
-      </w:r>
-      <w:r>
-        <w:rPr>
-          <w:rFonts w:cs="B Nazanin" w:hint="cs"/>
-          <w:rtl/>
-        </w:rPr>
-        <w:t>:00</w:t>
+        <w:t xml:space="preserve"> 20:30</w:t>
       </w:r>
       <w:r>
         <w:rPr>
@@ -165,18 +1376,31 @@
         <w:pStyle w:val="ListParagraph"/>
         <w:numPr>
           <w:ilvl w:val="0"/>
-          <w:numId w:val="11"/>
-        </w:numPr>
-        <w:rPr>
-          <w:rFonts w:cs="B Nazanin"/>
-        </w:rPr>
-      </w:pPr>
-      <w:r>
-        <w:rPr>
-          <w:rFonts w:cs="B Nazanin" w:hint="cs"/>
-          <w:rtl/>
-        </w:rPr>
-        <w:t>جلسه با آقای رعنایی جهت بررسی وب سرویس</w:t>
+          <w:numId w:val="16"/>
+        </w:numPr>
+        <w:rPr>
+          <w:rFonts w:cs="B Nazanin"/>
+        </w:rPr>
+      </w:pPr>
+      <w:r>
+        <w:rPr>
+          <w:rFonts w:cs="B Nazanin" w:hint="cs"/>
+          <w:rtl/>
+        </w:rPr>
+        <w:t xml:space="preserve">تکمیل خوراک پارامتر های ورودی وب سرویس </w:t>
+      </w:r>
+      <w:r>
+        <w:rPr>
+          <w:rFonts w:cs="B Nazanin"/>
+        </w:rPr>
+        <w:t>GNG</w:t>
+      </w:r>
+      <w:r>
+        <w:rPr>
+          <w:rFonts w:cs="B Nazanin" w:hint="cs"/>
+          <w:rtl/>
+        </w:rPr>
+        <w:t xml:space="preserve"> مربوط به غذا</w:t>
       </w:r>
     </w:p>
     <w:p>
@@ -184,25 +1408,18 @@
         <w:pStyle w:val="ListParagraph"/>
         <w:numPr>
           <w:ilvl w:val="0"/>
-          <w:numId w:val="11"/>
-        </w:numPr>
-        <w:rPr>
-          <w:rFonts w:cs="B Nazanin"/>
-        </w:rPr>
-      </w:pPr>
-      <w:r>
-        <w:rPr>
-          <w:rFonts w:cs="B Nazanin" w:hint="cs"/>
-          <w:rtl/>
-        </w:rPr>
-        <w:t xml:space="preserve">اصلاح </w:t>
-      </w:r>
-      <w:r>
-        <w:rPr>
-          <w:rFonts w:cs="B Nazanin" w:hint="cs"/>
-          <w:rtl/>
-        </w:rPr>
-        <w:t>بهینه های کد های مربوط به وب سرویس سند مالی سفارش غذا</w:t>
+          <w:numId w:val="16"/>
+        </w:numPr>
+        <w:rPr>
+          <w:rFonts w:cs="B Nazanin"/>
+        </w:rPr>
+      </w:pPr>
+      <w:r>
+        <w:rPr>
+          <w:rFonts w:cs="B Nazanin" w:hint="cs"/>
+          <w:rtl/>
+        </w:rPr>
+        <w:t>رفع مشکل عربی نوشتن برخی از متن ها</w:t>
       </w:r>
     </w:p>
     <w:p>
@@ -210,182 +1427,7 @@
         <w:pStyle w:val="ListParagraph"/>
         <w:numPr>
           <w:ilvl w:val="0"/>
-          <w:numId w:val="11"/>
-        </w:numPr>
-        <w:rPr>
-          <w:rFonts w:cs="B Nazanin"/>
-        </w:rPr>
-      </w:pPr>
-      <w:r>
-        <w:rPr>
-          <w:rFonts w:cs="B Nazanin" w:hint="cs"/>
-          <w:rtl/>
-        </w:rPr>
-        <w:t>بهبود پرفمنس مربوط به الحاق کردن کد تفصیلی واحد و پرسنل به اشخاص</w:t>
-      </w:r>
-    </w:p>
-    <w:p>
-      <w:pPr>
-        <w:rPr>
-          <w:rFonts w:cs="B Nazanin"/>
-        </w:rPr>
-      </w:pPr>
-    </w:p>
-    <w:p>
-      <w:pPr>
-        <w:pStyle w:val="Heading3"/>
-        <w:rPr>
-          <w:rFonts w:cs="B Nazanin"/>
-          <w:rtl/>
-        </w:rPr>
-      </w:pPr>
-      <w:r>
-        <w:rPr>
-          <w:rFonts w:cs="B Nazanin"/>
-        </w:rPr>
-        <w:t>14</w:t>
-      </w:r>
-      <w:r>
-        <w:rPr>
-          <w:rFonts w:cs="B Nazanin" w:hint="cs"/>
-          <w:rtl/>
-        </w:rPr>
-        <w:t>/12</w:t>
-      </w:r>
-      <w:r>
-        <w:rPr>
-          <w:rFonts w:cs="B Nazanin" w:hint="cs"/>
-          <w:rtl/>
-        </w:rPr>
-        <w:t xml:space="preserve">/1400  </w:t>
-      </w:r>
-      <w:r>
-        <w:rPr>
-          <w:rFonts w:cs="B Nazanin"/>
-        </w:rPr>
-        <w:t xml:space="preserve"> </w:t>
-      </w:r>
-      <w:r>
-        <w:rPr>
-          <w:rFonts w:cs="B Nazanin" w:hint="cs"/>
-          <w:rtl/>
-        </w:rPr>
-        <w:t xml:space="preserve">شنبه     </w:t>
-      </w:r>
-      <w:r>
-        <w:rPr>
-          <w:rFonts w:cs="B Nazanin" w:hint="cs"/>
-          <w:rtl/>
-        </w:rPr>
-        <w:t xml:space="preserve">     </w:t>
-      </w:r>
-      <w:r>
-        <w:rPr>
-          <w:rFonts w:cs="B Nazanin" w:hint="cs"/>
-          <w:rtl/>
-        </w:rPr>
-        <w:t>00</w:t>
-      </w:r>
-      <w:r>
-        <w:rPr>
-          <w:rFonts w:cs="B Nazanin" w:hint="cs"/>
-          <w:rtl/>
-        </w:rPr>
-        <w:t xml:space="preserve"> </w:t>
-      </w:r>
-      <w:r>
-        <w:rPr>
-          <w:rFonts w:cs="B Nazanin" w:hint="cs"/>
-          <w:rtl/>
-        </w:rPr>
-        <w:t>:15</w:t>
-      </w:r>
-      <w:r>
-        <w:rPr>
-          <w:rFonts w:cs="B Nazanin" w:hint="cs"/>
-          <w:rtl/>
-        </w:rPr>
-        <w:t xml:space="preserve"> </w:t>
-      </w:r>
-      <w:r>
-        <w:rPr>
-          <w:rFonts w:ascii="Arial" w:hAnsi="Arial" w:cs="Arial" w:hint="cs"/>
-          <w:rtl/>
-        </w:rPr>
-        <w:t>–</w:t>
-      </w:r>
-      <w:r>
-        <w:rPr>
-          <w:rFonts w:cs="B Nazanin" w:hint="cs"/>
-          <w:rtl/>
-        </w:rPr>
-        <w:t xml:space="preserve"> 20:30</w:t>
-      </w:r>
-      <w:r>
-        <w:rPr>
-          <w:rFonts w:cs="B Nazanin" w:hint="cs"/>
-          <w:rtl/>
-        </w:rPr>
-        <w:t xml:space="preserve"> </w:t>
-      </w:r>
-    </w:p>
-    <w:p>
-      <w:pPr>
-        <w:pStyle w:val="ListParagraph"/>
-        <w:numPr>
-          <w:ilvl w:val="0"/>
-          <w:numId w:val="11"/>
-        </w:numPr>
-        <w:rPr>
-          <w:rFonts w:cs="B Nazanin"/>
-        </w:rPr>
-      </w:pPr>
-      <w:r>
-        <w:rPr>
-          <w:rFonts w:cs="B Nazanin" w:hint="cs"/>
-          <w:rtl/>
-        </w:rPr>
-        <w:t xml:space="preserve">تکمیل خوراک پارامتر های ورودی وب سرویس </w:t>
-      </w:r>
-      <w:r>
-        <w:rPr>
-          <w:rFonts w:cs="B Nazanin"/>
-        </w:rPr>
-        <w:t>GNG</w:t>
-      </w:r>
-      <w:r>
-        <w:rPr>
-          <w:rFonts w:cs="B Nazanin" w:hint="cs"/>
-          <w:rtl/>
-        </w:rPr>
-        <w:t xml:space="preserve"> مربوط به غذا</w:t>
-      </w:r>
-    </w:p>
-    <w:p>
-      <w:pPr>
-        <w:pStyle w:val="ListParagraph"/>
-        <w:numPr>
-          <w:ilvl w:val="0"/>
-          <w:numId w:val="11"/>
-        </w:numPr>
-        <w:rPr>
-          <w:rFonts w:cs="B Nazanin"/>
-        </w:rPr>
-      </w:pPr>
-      <w:r>
-        <w:rPr>
-          <w:rFonts w:cs="B Nazanin" w:hint="cs"/>
-          <w:rtl/>
-        </w:rPr>
-        <w:t>رفع مشکل عربی نوشتن برخی از متن ها</w:t>
-      </w:r>
-    </w:p>
-    <w:p>
-      <w:pPr>
-        <w:pStyle w:val="ListParagraph"/>
-        <w:numPr>
-          <w:ilvl w:val="0"/>
-          <w:numId w:val="11"/>
+          <w:numId w:val="16"/>
         </w:numPr>
         <w:rPr>
           <w:rFonts w:cs="B Nazanin"/>
@@ -2599,8 +3641,6 @@
         </w:rPr>
         <w:t>15</w:t>
       </w:r>
-      <w:bookmarkStart w:id="0" w:name="_GoBack"/>
-      <w:bookmarkEnd w:id="0"/>
       <w:r>
         <w:rPr>
           <w:rFonts w:cs="B Nazanin" w:hint="cs"/>
@@ -2732,485 +3772,485 @@
           <w:rFonts w:cs="B Nazanin" w:hint="cs"/>
           <w:rtl/>
         </w:rPr>
+        <w:t>25</w:t>
+      </w:r>
+      <w:r>
+        <w:rPr>
+          <w:rFonts w:cs="B Nazanin" w:hint="cs"/>
+          <w:rtl/>
+        </w:rPr>
+        <w:t xml:space="preserve">/11/1400  </w:t>
+      </w:r>
+      <w:r>
+        <w:rPr>
+          <w:rFonts w:cs="B Nazanin"/>
+        </w:rPr>
+        <w:t xml:space="preserve"> </w:t>
+      </w:r>
+      <w:r>
+        <w:rPr>
+          <w:rFonts w:cs="B Nazanin" w:hint="cs"/>
+          <w:rtl/>
+        </w:rPr>
+        <w:t xml:space="preserve">دوشنبه   </w:t>
+      </w:r>
+      <w:r>
+        <w:rPr>
+          <w:rFonts w:cs="B Nazanin" w:hint="cs"/>
+          <w:rtl/>
+        </w:rPr>
+        <w:t xml:space="preserve">      </w:t>
+      </w:r>
+      <w:r>
+        <w:rPr>
+          <w:rFonts w:cs="B Nazanin"/>
+        </w:rPr>
+        <w:t>00</w:t>
+      </w:r>
+      <w:r>
+        <w:rPr>
+          <w:rFonts w:cs="B Nazanin" w:hint="cs"/>
+          <w:rtl/>
+        </w:rPr>
+        <w:t>:15</w:t>
+      </w:r>
+      <w:r>
+        <w:rPr>
+          <w:rFonts w:cs="B Nazanin" w:hint="cs"/>
+          <w:rtl/>
+        </w:rPr>
+        <w:t xml:space="preserve"> </w:t>
+      </w:r>
+      <w:r>
+        <w:rPr>
+          <w:rFonts w:ascii="Arial" w:hAnsi="Arial" w:cs="Arial" w:hint="cs"/>
+          <w:rtl/>
+        </w:rPr>
+        <w:t>–</w:t>
+      </w:r>
+      <w:r>
+        <w:rPr>
+          <w:rFonts w:cs="B Nazanin" w:hint="cs"/>
+          <w:rtl/>
+        </w:rPr>
+        <w:t xml:space="preserve"> 21</w:t>
+      </w:r>
+      <w:r>
+        <w:rPr>
+          <w:rFonts w:cs="B Nazanin" w:hint="cs"/>
+          <w:rtl/>
+        </w:rPr>
+        <w:t>:</w:t>
+      </w:r>
+      <w:r>
+        <w:rPr>
+          <w:rFonts w:cs="B Nazanin" w:hint="cs"/>
+          <w:rtl/>
+        </w:rPr>
+        <w:t>00</w:t>
+      </w:r>
+      <w:r>
+        <w:rPr>
+          <w:rFonts w:cs="B Nazanin" w:hint="cs"/>
+          <w:rtl/>
+        </w:rPr>
+        <w:t xml:space="preserve"> </w:t>
+      </w:r>
+    </w:p>
+    <w:p>
+      <w:pPr>
+        <w:pStyle w:val="ListParagraph"/>
+        <w:numPr>
+          <w:ilvl w:val="0"/>
+          <w:numId w:val="13"/>
+        </w:numPr>
+        <w:rPr>
+          <w:rFonts w:cs="B Nazanin"/>
+        </w:rPr>
+      </w:pPr>
+      <w:r>
+        <w:rPr>
+          <w:rFonts w:cs="B Nazanin" w:hint="cs"/>
+          <w:rtl/>
+        </w:rPr>
+        <w:t xml:space="preserve">اصلاح پارامتر های وب سرویس </w:t>
+      </w:r>
+      <w:r>
+        <w:rPr>
+          <w:rFonts w:cs="B Nazanin"/>
+        </w:rPr>
+        <w:t>gng</w:t>
+      </w:r>
+      <w:r>
+        <w:rPr>
+          <w:rFonts w:cs="B Nazanin" w:hint="cs"/>
+          <w:rtl/>
+        </w:rPr>
+        <w:t xml:space="preserve"> برای دریافت نام کشور ها از روی کوئری</w:t>
+      </w:r>
+    </w:p>
+    <w:p>
+      <w:pPr>
+        <w:pStyle w:val="ListParagraph"/>
+        <w:numPr>
+          <w:ilvl w:val="0"/>
+          <w:numId w:val="13"/>
+        </w:numPr>
+        <w:rPr>
+          <w:rFonts w:cs="B Nazanin"/>
+        </w:rPr>
+      </w:pPr>
+      <w:r>
+        <w:rPr>
+          <w:rFonts w:cs="B Nazanin" w:hint="cs"/>
+          <w:rtl/>
+        </w:rPr>
+        <w:t xml:space="preserve">بررسی مشکل ارایه و </w:t>
+      </w:r>
+      <w:r>
+        <w:rPr>
+          <w:rFonts w:cs="B Nazanin"/>
+        </w:rPr>
+        <w:t>null</w:t>
+      </w:r>
+      <w:r>
+        <w:rPr>
+          <w:rFonts w:cs="B Nazanin" w:hint="cs"/>
+          <w:rtl/>
+        </w:rPr>
+        <w:t xml:space="preserve"> بودن جواب سرویس </w:t>
+      </w:r>
+    </w:p>
+    <w:p>
+      <w:pPr>
+        <w:rPr>
+          <w:rFonts w:cs="B Nazanin"/>
+          <w:rtl/>
+        </w:rPr>
+      </w:pPr>
+    </w:p>
+    <w:p>
+      <w:pPr>
+        <w:pStyle w:val="Heading3"/>
+        <w:rPr>
+          <w:rFonts w:cs="B Nazanin"/>
+          <w:rtl/>
+        </w:rPr>
+      </w:pPr>
+      <w:r>
+        <w:rPr>
+          <w:rFonts w:cs="B Nazanin" w:hint="cs"/>
+          <w:rtl/>
+        </w:rPr>
+        <w:t>24</w:t>
+      </w:r>
+      <w:r>
+        <w:rPr>
+          <w:rFonts w:cs="B Nazanin" w:hint="cs"/>
+          <w:rtl/>
+        </w:rPr>
+        <w:t xml:space="preserve">/11/1400  </w:t>
+      </w:r>
+      <w:r>
+        <w:rPr>
+          <w:rFonts w:cs="B Nazanin"/>
+        </w:rPr>
+        <w:t xml:space="preserve"> </w:t>
+      </w:r>
+      <w:r>
+        <w:rPr>
+          <w:rFonts w:cs="B Nazanin" w:hint="cs"/>
+          <w:rtl/>
+        </w:rPr>
+        <w:t xml:space="preserve">یکشنبه </w:t>
+      </w:r>
+      <w:r>
+        <w:rPr>
+          <w:rFonts w:cs="B Nazanin" w:hint="cs"/>
+          <w:rtl/>
+        </w:rPr>
+        <w:t xml:space="preserve">  </w:t>
+      </w:r>
+      <w:r>
+        <w:rPr>
+          <w:rFonts w:cs="B Nazanin" w:hint="cs"/>
+          <w:rtl/>
+        </w:rPr>
+        <w:t xml:space="preserve">      </w:t>
+      </w:r>
+      <w:r>
+        <w:rPr>
+          <w:rFonts w:cs="B Nazanin"/>
+        </w:rPr>
+        <w:t>00</w:t>
+      </w:r>
+      <w:r>
+        <w:rPr>
+          <w:rFonts w:cs="B Nazanin" w:hint="cs"/>
+          <w:rtl/>
+        </w:rPr>
+        <w:t>:15</w:t>
+      </w:r>
+      <w:r>
+        <w:rPr>
+          <w:rFonts w:cs="B Nazanin" w:hint="cs"/>
+          <w:rtl/>
+        </w:rPr>
+        <w:t xml:space="preserve"> </w:t>
+      </w:r>
+      <w:r>
+        <w:rPr>
+          <w:rFonts w:ascii="Arial" w:hAnsi="Arial" w:cs="Arial" w:hint="cs"/>
+          <w:rtl/>
+        </w:rPr>
+        <w:t>–</w:t>
+      </w:r>
+      <w:r>
+        <w:rPr>
+          <w:rFonts w:cs="B Nazanin" w:hint="cs"/>
+          <w:rtl/>
+        </w:rPr>
+        <w:t xml:space="preserve"> 20:30</w:t>
+      </w:r>
+      <w:r>
+        <w:rPr>
+          <w:rFonts w:cs="B Nazanin" w:hint="cs"/>
+          <w:rtl/>
+        </w:rPr>
+        <w:t xml:space="preserve"> </w:t>
+      </w:r>
+    </w:p>
+    <w:p>
+      <w:pPr>
+        <w:pStyle w:val="ListParagraph"/>
+        <w:numPr>
+          <w:ilvl w:val="0"/>
+          <w:numId w:val="12"/>
+        </w:numPr>
+        <w:rPr>
+          <w:rFonts w:cs="B Nazanin"/>
+        </w:rPr>
+      </w:pPr>
+      <w:r>
+        <w:rPr>
+          <w:rFonts w:cs="B Nazanin" w:hint="cs"/>
+          <w:rtl/>
+        </w:rPr>
+        <w:t xml:space="preserve">پیاده سازی سه بخش از سرویس </w:t>
+      </w:r>
+      <w:r>
+        <w:rPr>
+          <w:rFonts w:cs="B Nazanin"/>
+        </w:rPr>
+        <w:t>InsertToFinance</w:t>
+      </w:r>
+      <w:r>
+        <w:rPr>
+          <w:rFonts w:cs="B Nazanin" w:hint="cs"/>
+          <w:rtl/>
+        </w:rPr>
+        <w:t xml:space="preserve"> که شامل 5 بخش میباشد </w:t>
+      </w:r>
+    </w:p>
+    <w:p>
+      <w:pPr>
+        <w:rPr>
+          <w:rFonts w:cs="B Nazanin"/>
+          <w:rtl/>
+        </w:rPr>
+      </w:pPr>
+    </w:p>
+    <w:p>
+      <w:pPr>
+        <w:rPr>
+          <w:rFonts w:cs="B Nazanin"/>
+          <w:rtl/>
+        </w:rPr>
+      </w:pPr>
+    </w:p>
+    <w:p>
+      <w:pPr>
+        <w:pStyle w:val="Heading3"/>
+        <w:rPr>
+          <w:rFonts w:cs="B Nazanin"/>
+          <w:rtl/>
+        </w:rPr>
+      </w:pPr>
+      <w:r>
+        <w:rPr>
+          <w:rFonts w:cs="B Nazanin" w:hint="cs"/>
+          <w:rtl/>
+        </w:rPr>
+        <w:t>23</w:t>
+      </w:r>
+      <w:r>
+        <w:rPr>
+          <w:rFonts w:cs="B Nazanin" w:hint="cs"/>
+          <w:rtl/>
+        </w:rPr>
+        <w:t xml:space="preserve">/11/1400  </w:t>
+      </w:r>
+      <w:r>
+        <w:rPr>
+          <w:rFonts w:cs="B Nazanin"/>
+        </w:rPr>
+        <w:t xml:space="preserve"> </w:t>
+      </w:r>
+      <w:r>
+        <w:rPr>
+          <w:rFonts w:cs="B Nazanin" w:hint="cs"/>
+          <w:rtl/>
+        </w:rPr>
+        <w:t>شنبه</w:t>
+      </w:r>
+      <w:r>
+        <w:rPr>
+          <w:rFonts w:cs="B Nazanin" w:hint="cs"/>
+          <w:rtl/>
+        </w:rPr>
+        <w:t xml:space="preserve">  </w:t>
+      </w:r>
+      <w:r>
+        <w:rPr>
+          <w:rFonts w:cs="B Nazanin" w:hint="cs"/>
+          <w:rtl/>
+        </w:rPr>
+        <w:t xml:space="preserve">      </w:t>
+      </w:r>
+      <w:r>
+        <w:rPr>
+          <w:rFonts w:cs="B Nazanin"/>
+        </w:rPr>
+        <w:t>00</w:t>
+      </w:r>
+      <w:r>
+        <w:rPr>
+          <w:rFonts w:cs="B Nazanin" w:hint="cs"/>
+          <w:rtl/>
+        </w:rPr>
+        <w:t>:15</w:t>
+      </w:r>
+      <w:r>
+        <w:rPr>
+          <w:rFonts w:cs="B Nazanin" w:hint="cs"/>
+          <w:rtl/>
+        </w:rPr>
+        <w:t xml:space="preserve"> </w:t>
+      </w:r>
+      <w:r>
+        <w:rPr>
+          <w:rFonts w:ascii="Arial" w:hAnsi="Arial" w:cs="Arial" w:hint="cs"/>
+          <w:rtl/>
+        </w:rPr>
+        <w:t>–</w:t>
+      </w:r>
+      <w:r>
+        <w:rPr>
+          <w:rFonts w:cs="B Nazanin" w:hint="cs"/>
+          <w:rtl/>
+        </w:rPr>
+        <w:t xml:space="preserve"> 20</w:t>
+      </w:r>
+      <w:r>
+        <w:rPr>
+          <w:rFonts w:cs="B Nazanin" w:hint="cs"/>
+          <w:rtl/>
+        </w:rPr>
+        <w:t>:30</w:t>
+      </w:r>
+      <w:r>
+        <w:rPr>
+          <w:rFonts w:cs="B Nazanin" w:hint="cs"/>
+          <w:rtl/>
+        </w:rPr>
+        <w:t xml:space="preserve"> </w:t>
+      </w:r>
+    </w:p>
+    <w:p>
+      <w:pPr>
+        <w:pStyle w:val="ListParagraph"/>
+        <w:numPr>
+          <w:ilvl w:val="0"/>
+          <w:numId w:val="12"/>
+        </w:numPr>
+        <w:rPr>
+          <w:rFonts w:cs="B Nazanin"/>
+        </w:rPr>
+      </w:pPr>
+      <w:r>
+        <w:rPr>
+          <w:rFonts w:cs="B Nazanin" w:hint="cs"/>
+          <w:rtl/>
+        </w:rPr>
+        <w:t xml:space="preserve">بررسی برای رفع خطای سفارش غذا برای </w:t>
+      </w:r>
+      <w:r>
+        <w:rPr>
+          <w:rFonts w:cs="B Nazanin"/>
+        </w:rPr>
+        <w:t>wait</w:t>
+      </w:r>
+      <w:r>
+        <w:rPr>
+          <w:rFonts w:cs="B Nazanin" w:hint="cs"/>
+          <w:rtl/>
+        </w:rPr>
+        <w:t xml:space="preserve"> ماندن سرویس</w:t>
+      </w:r>
+    </w:p>
+    <w:p>
+      <w:pPr>
+        <w:pStyle w:val="ListParagraph"/>
+        <w:numPr>
+          <w:ilvl w:val="0"/>
+          <w:numId w:val="12"/>
+        </w:numPr>
+        <w:rPr>
+          <w:rFonts w:cs="B Nazanin"/>
+        </w:rPr>
+      </w:pPr>
+      <w:r>
+        <w:rPr>
+          <w:rFonts w:cs="B Nazanin" w:hint="cs"/>
+          <w:rtl/>
+        </w:rPr>
+        <w:t xml:space="preserve">جستجو برای گرفتن </w:t>
+      </w:r>
+      <w:r>
+        <w:rPr>
+          <w:rFonts w:cs="B Nazanin"/>
+        </w:rPr>
+        <w:t>user</w:t>
+      </w:r>
+      <w:r>
+        <w:rPr>
+          <w:rFonts w:cs="B Nazanin" w:hint="cs"/>
+          <w:rtl/>
+        </w:rPr>
+        <w:t xml:space="preserve"> از روی ایمیل کاربر</w:t>
+      </w:r>
+    </w:p>
+    <w:p>
+      <w:pPr>
+        <w:rPr>
+          <w:rFonts w:cs="B Nazanin"/>
+          <w:rtl/>
+        </w:rPr>
+      </w:pPr>
+    </w:p>
+    <w:p>
+      <w:pPr>
+        <w:pStyle w:val="Heading3"/>
+        <w:rPr>
+          <w:rFonts w:cs="B Nazanin"/>
+          <w:rtl/>
+        </w:rPr>
+      </w:pPr>
+      <w:r>
+        <w:rPr>
+          <w:rFonts w:cs="B Nazanin"/>
+        </w:rPr>
         <w:lastRenderedPageBreak/>
-        <w:t>25</w:t>
-      </w:r>
-      <w:r>
-        <w:rPr>
-          <w:rFonts w:cs="B Nazanin" w:hint="cs"/>
-          <w:rtl/>
-        </w:rPr>
-        <w:t xml:space="preserve">/11/1400  </w:t>
-      </w:r>
-      <w:r>
-        <w:rPr>
-          <w:rFonts w:cs="B Nazanin"/>
-        </w:rPr>
-        <w:t xml:space="preserve"> </w:t>
-      </w:r>
-      <w:r>
-        <w:rPr>
-          <w:rFonts w:cs="B Nazanin" w:hint="cs"/>
-          <w:rtl/>
-        </w:rPr>
-        <w:t xml:space="preserve">دوشنبه   </w:t>
-      </w:r>
-      <w:r>
-        <w:rPr>
-          <w:rFonts w:cs="B Nazanin" w:hint="cs"/>
-          <w:rtl/>
-        </w:rPr>
-        <w:t xml:space="preserve">      </w:t>
-      </w:r>
-      <w:r>
-        <w:rPr>
-          <w:rFonts w:cs="B Nazanin"/>
-        </w:rPr>
-        <w:t>00</w:t>
-      </w:r>
-      <w:r>
-        <w:rPr>
-          <w:rFonts w:cs="B Nazanin" w:hint="cs"/>
-          <w:rtl/>
-        </w:rPr>
-        <w:t>:15</w:t>
-      </w:r>
-      <w:r>
-        <w:rPr>
-          <w:rFonts w:cs="B Nazanin" w:hint="cs"/>
-          <w:rtl/>
-        </w:rPr>
-        <w:t xml:space="preserve"> </w:t>
-      </w:r>
-      <w:r>
-        <w:rPr>
-          <w:rFonts w:ascii="Arial" w:hAnsi="Arial" w:cs="Arial" w:hint="cs"/>
-          <w:rtl/>
-        </w:rPr>
-        <w:t>–</w:t>
-      </w:r>
-      <w:r>
-        <w:rPr>
-          <w:rFonts w:cs="B Nazanin" w:hint="cs"/>
-          <w:rtl/>
-        </w:rPr>
-        <w:t xml:space="preserve"> 21</w:t>
-      </w:r>
-      <w:r>
-        <w:rPr>
-          <w:rFonts w:cs="B Nazanin" w:hint="cs"/>
-          <w:rtl/>
-        </w:rPr>
-        <w:t>:</w:t>
-      </w:r>
-      <w:r>
-        <w:rPr>
-          <w:rFonts w:cs="B Nazanin" w:hint="cs"/>
-          <w:rtl/>
-        </w:rPr>
-        <w:t>00</w:t>
-      </w:r>
-      <w:r>
-        <w:rPr>
-          <w:rFonts w:cs="B Nazanin" w:hint="cs"/>
-          <w:rtl/>
-        </w:rPr>
-        <w:t xml:space="preserve"> </w:t>
-      </w:r>
-    </w:p>
-    <w:p>
-      <w:pPr>
-        <w:pStyle w:val="ListParagraph"/>
-        <w:numPr>
-          <w:ilvl w:val="0"/>
-          <w:numId w:val="13"/>
-        </w:numPr>
-        <w:rPr>
-          <w:rFonts w:cs="B Nazanin"/>
-        </w:rPr>
-      </w:pPr>
-      <w:r>
-        <w:rPr>
-          <w:rFonts w:cs="B Nazanin" w:hint="cs"/>
-          <w:rtl/>
-        </w:rPr>
-        <w:t xml:space="preserve">اصلاح پارامتر های وب سرویس </w:t>
-      </w:r>
-      <w:r>
-        <w:rPr>
-          <w:rFonts w:cs="B Nazanin"/>
-        </w:rPr>
-        <w:t>gng</w:t>
-      </w:r>
-      <w:r>
-        <w:rPr>
-          <w:rFonts w:cs="B Nazanin" w:hint="cs"/>
-          <w:rtl/>
-        </w:rPr>
-        <w:t xml:space="preserve"> برای دریافت نام کشور ها از روی کوئری</w:t>
-      </w:r>
-    </w:p>
-    <w:p>
-      <w:pPr>
-        <w:pStyle w:val="ListParagraph"/>
-        <w:numPr>
-          <w:ilvl w:val="0"/>
-          <w:numId w:val="13"/>
-        </w:numPr>
-        <w:rPr>
-          <w:rFonts w:cs="B Nazanin"/>
-        </w:rPr>
-      </w:pPr>
-      <w:r>
-        <w:rPr>
-          <w:rFonts w:cs="B Nazanin" w:hint="cs"/>
-          <w:rtl/>
-        </w:rPr>
-        <w:t xml:space="preserve">بررسی مشکل ارایه و </w:t>
-      </w:r>
-      <w:r>
-        <w:rPr>
-          <w:rFonts w:cs="B Nazanin"/>
-        </w:rPr>
-        <w:t>null</w:t>
-      </w:r>
-      <w:r>
-        <w:rPr>
-          <w:rFonts w:cs="B Nazanin" w:hint="cs"/>
-          <w:rtl/>
-        </w:rPr>
-        <w:t xml:space="preserve"> بودن جواب سرویس </w:t>
-      </w:r>
-    </w:p>
-    <w:p>
-      <w:pPr>
-        <w:rPr>
-          <w:rFonts w:cs="B Nazanin"/>
-          <w:rtl/>
-        </w:rPr>
-      </w:pPr>
-    </w:p>
-    <w:p>
-      <w:pPr>
-        <w:pStyle w:val="Heading3"/>
-        <w:rPr>
-          <w:rFonts w:cs="B Nazanin"/>
-          <w:rtl/>
-        </w:rPr>
-      </w:pPr>
-      <w:r>
-        <w:rPr>
-          <w:rFonts w:cs="B Nazanin" w:hint="cs"/>
-          <w:rtl/>
-        </w:rPr>
-        <w:t>24</w:t>
-      </w:r>
-      <w:r>
-        <w:rPr>
-          <w:rFonts w:cs="B Nazanin" w:hint="cs"/>
-          <w:rtl/>
-        </w:rPr>
-        <w:t xml:space="preserve">/11/1400  </w:t>
-      </w:r>
-      <w:r>
-        <w:rPr>
-          <w:rFonts w:cs="B Nazanin"/>
-        </w:rPr>
-        <w:t xml:space="preserve"> </w:t>
-      </w:r>
-      <w:r>
-        <w:rPr>
-          <w:rFonts w:cs="B Nazanin" w:hint="cs"/>
-          <w:rtl/>
-        </w:rPr>
-        <w:t xml:space="preserve">یکشنبه </w:t>
-      </w:r>
-      <w:r>
-        <w:rPr>
-          <w:rFonts w:cs="B Nazanin" w:hint="cs"/>
-          <w:rtl/>
-        </w:rPr>
-        <w:t xml:space="preserve">  </w:t>
-      </w:r>
-      <w:r>
-        <w:rPr>
-          <w:rFonts w:cs="B Nazanin" w:hint="cs"/>
-          <w:rtl/>
-        </w:rPr>
-        <w:t xml:space="preserve">      </w:t>
-      </w:r>
-      <w:r>
-        <w:rPr>
-          <w:rFonts w:cs="B Nazanin"/>
-        </w:rPr>
-        <w:t>00</w:t>
-      </w:r>
-      <w:r>
-        <w:rPr>
-          <w:rFonts w:cs="B Nazanin" w:hint="cs"/>
-          <w:rtl/>
-        </w:rPr>
-        <w:t>:15</w:t>
-      </w:r>
-      <w:r>
-        <w:rPr>
-          <w:rFonts w:cs="B Nazanin" w:hint="cs"/>
-          <w:rtl/>
-        </w:rPr>
-        <w:t xml:space="preserve"> </w:t>
-      </w:r>
-      <w:r>
-        <w:rPr>
-          <w:rFonts w:ascii="Arial" w:hAnsi="Arial" w:cs="Arial" w:hint="cs"/>
-          <w:rtl/>
-        </w:rPr>
-        <w:t>–</w:t>
-      </w:r>
-      <w:r>
-        <w:rPr>
-          <w:rFonts w:cs="B Nazanin" w:hint="cs"/>
-          <w:rtl/>
-        </w:rPr>
-        <w:t xml:space="preserve"> 20:30</w:t>
-      </w:r>
-      <w:r>
-        <w:rPr>
-          <w:rFonts w:cs="B Nazanin" w:hint="cs"/>
-          <w:rtl/>
-        </w:rPr>
-        <w:t xml:space="preserve"> </w:t>
-      </w:r>
-    </w:p>
-    <w:p>
-      <w:pPr>
-        <w:pStyle w:val="ListParagraph"/>
-        <w:numPr>
-          <w:ilvl w:val="0"/>
-          <w:numId w:val="12"/>
-        </w:numPr>
-        <w:rPr>
-          <w:rFonts w:cs="B Nazanin"/>
-        </w:rPr>
-      </w:pPr>
-      <w:r>
-        <w:rPr>
-          <w:rFonts w:cs="B Nazanin" w:hint="cs"/>
-          <w:rtl/>
-        </w:rPr>
-        <w:t xml:space="preserve">پیاده سازی سه بخش از سرویس </w:t>
-      </w:r>
-      <w:r>
-        <w:rPr>
-          <w:rFonts w:cs="B Nazanin"/>
-        </w:rPr>
-        <w:t>InsertToFinance</w:t>
-      </w:r>
-      <w:r>
-        <w:rPr>
-          <w:rFonts w:cs="B Nazanin" w:hint="cs"/>
-          <w:rtl/>
-        </w:rPr>
-        <w:t xml:space="preserve"> که شامل 5 بخش میباشد </w:t>
-      </w:r>
-    </w:p>
-    <w:p>
-      <w:pPr>
-        <w:rPr>
-          <w:rFonts w:cs="B Nazanin"/>
-          <w:rtl/>
-        </w:rPr>
-      </w:pPr>
-    </w:p>
-    <w:p>
-      <w:pPr>
-        <w:rPr>
-          <w:rFonts w:cs="B Nazanin"/>
-          <w:rtl/>
-        </w:rPr>
-      </w:pPr>
-    </w:p>
-    <w:p>
-      <w:pPr>
-        <w:pStyle w:val="Heading3"/>
-        <w:rPr>
-          <w:rFonts w:cs="B Nazanin"/>
-          <w:rtl/>
-        </w:rPr>
-      </w:pPr>
-      <w:r>
-        <w:rPr>
-          <w:rFonts w:cs="B Nazanin" w:hint="cs"/>
-          <w:rtl/>
-        </w:rPr>
-        <w:t>23</w:t>
-      </w:r>
-      <w:r>
-        <w:rPr>
-          <w:rFonts w:cs="B Nazanin" w:hint="cs"/>
-          <w:rtl/>
-        </w:rPr>
-        <w:t xml:space="preserve">/11/1400  </w:t>
-      </w:r>
-      <w:r>
-        <w:rPr>
-          <w:rFonts w:cs="B Nazanin"/>
-        </w:rPr>
-        <w:t xml:space="preserve"> </w:t>
-      </w:r>
-      <w:r>
-        <w:rPr>
-          <w:rFonts w:cs="B Nazanin" w:hint="cs"/>
-          <w:rtl/>
-        </w:rPr>
-        <w:t>شنبه</w:t>
-      </w:r>
-      <w:r>
-        <w:rPr>
-          <w:rFonts w:cs="B Nazanin" w:hint="cs"/>
-          <w:rtl/>
-        </w:rPr>
-        <w:t xml:space="preserve">  </w:t>
-      </w:r>
-      <w:r>
-        <w:rPr>
-          <w:rFonts w:cs="B Nazanin" w:hint="cs"/>
-          <w:rtl/>
-        </w:rPr>
-        <w:t xml:space="preserve">      </w:t>
-      </w:r>
-      <w:r>
-        <w:rPr>
-          <w:rFonts w:cs="B Nazanin"/>
-        </w:rPr>
-        <w:t>00</w:t>
-      </w:r>
-      <w:r>
-        <w:rPr>
-          <w:rFonts w:cs="B Nazanin" w:hint="cs"/>
-          <w:rtl/>
-        </w:rPr>
-        <w:t>:15</w:t>
-      </w:r>
-      <w:r>
-        <w:rPr>
-          <w:rFonts w:cs="B Nazanin" w:hint="cs"/>
-          <w:rtl/>
-        </w:rPr>
-        <w:t xml:space="preserve"> </w:t>
-      </w:r>
-      <w:r>
-        <w:rPr>
-          <w:rFonts w:ascii="Arial" w:hAnsi="Arial" w:cs="Arial" w:hint="cs"/>
-          <w:rtl/>
-        </w:rPr>
-        <w:t>–</w:t>
-      </w:r>
-      <w:r>
-        <w:rPr>
-          <w:rFonts w:cs="B Nazanin" w:hint="cs"/>
-          <w:rtl/>
-        </w:rPr>
-        <w:t xml:space="preserve"> 20</w:t>
-      </w:r>
-      <w:r>
-        <w:rPr>
-          <w:rFonts w:cs="B Nazanin" w:hint="cs"/>
-          <w:rtl/>
-        </w:rPr>
-        <w:t>:30</w:t>
-      </w:r>
-      <w:r>
-        <w:rPr>
-          <w:rFonts w:cs="B Nazanin" w:hint="cs"/>
-          <w:rtl/>
-        </w:rPr>
-        <w:t xml:space="preserve"> </w:t>
-      </w:r>
-    </w:p>
-    <w:p>
-      <w:pPr>
-        <w:pStyle w:val="ListParagraph"/>
-        <w:numPr>
-          <w:ilvl w:val="0"/>
-          <w:numId w:val="12"/>
-        </w:numPr>
-        <w:rPr>
-          <w:rFonts w:cs="B Nazanin"/>
-        </w:rPr>
-      </w:pPr>
-      <w:r>
-        <w:rPr>
-          <w:rFonts w:cs="B Nazanin" w:hint="cs"/>
-          <w:rtl/>
-        </w:rPr>
-        <w:t xml:space="preserve">بررسی برای رفع خطای سفارش غذا برای </w:t>
-      </w:r>
-      <w:r>
-        <w:rPr>
-          <w:rFonts w:cs="B Nazanin"/>
-        </w:rPr>
-        <w:t>wait</w:t>
-      </w:r>
-      <w:r>
-        <w:rPr>
-          <w:rFonts w:cs="B Nazanin" w:hint="cs"/>
-          <w:rtl/>
-        </w:rPr>
-        <w:t xml:space="preserve"> ماندن سرویس</w:t>
-      </w:r>
-    </w:p>
-    <w:p>
-      <w:pPr>
-        <w:pStyle w:val="ListParagraph"/>
-        <w:numPr>
-          <w:ilvl w:val="0"/>
-          <w:numId w:val="12"/>
-        </w:numPr>
-        <w:rPr>
-          <w:rFonts w:cs="B Nazanin"/>
-        </w:rPr>
-      </w:pPr>
-      <w:r>
-        <w:rPr>
-          <w:rFonts w:cs="B Nazanin" w:hint="cs"/>
-          <w:rtl/>
-        </w:rPr>
-        <w:t xml:space="preserve">جستجو برای گرفتن </w:t>
-      </w:r>
-      <w:r>
-        <w:rPr>
-          <w:rFonts w:cs="B Nazanin"/>
-        </w:rPr>
-        <w:t>user</w:t>
-      </w:r>
-      <w:r>
-        <w:rPr>
-          <w:rFonts w:cs="B Nazanin" w:hint="cs"/>
-          <w:rtl/>
-        </w:rPr>
-        <w:t xml:space="preserve"> از روی ایمیل کاربر</w:t>
-      </w:r>
-    </w:p>
-    <w:p>
-      <w:pPr>
-        <w:rPr>
-          <w:rFonts w:cs="B Nazanin"/>
-          <w:rtl/>
-        </w:rPr>
-      </w:pPr>
-    </w:p>
-    <w:p>
-      <w:pPr>
-        <w:pStyle w:val="Heading3"/>
-        <w:rPr>
-          <w:rFonts w:cs="B Nazanin"/>
-          <w:rtl/>
-        </w:rPr>
-      </w:pPr>
-      <w:r>
-        <w:rPr>
-          <w:rFonts w:cs="B Nazanin"/>
-        </w:rPr>
         <w:t>21</w:t>
       </w:r>
       <w:r>
@@ -4292,7 +5332,1018 @@
         <w:rPr>
           <w:rFonts w:cs="B Nazanin"/>
         </w:rPr>
+        <w:t>15</w:t>
+      </w:r>
+      <w:r>
+        <w:rPr>
+          <w:rFonts w:cs="B Nazanin" w:hint="cs"/>
+          <w:rtl/>
+        </w:rPr>
+        <w:t xml:space="preserve">/11/1400  </w:t>
+      </w:r>
+      <w:r>
+        <w:rPr>
+          <w:rFonts w:cs="B Nazanin"/>
+        </w:rPr>
+        <w:t xml:space="preserve"> </w:t>
+      </w:r>
+      <w:r>
+        <w:rPr>
+          <w:rFonts w:cs="B Nazanin" w:hint="cs"/>
+          <w:rtl/>
+        </w:rPr>
+        <w:t xml:space="preserve">جمعه  </w:t>
+      </w:r>
+      <w:r>
+        <w:rPr>
+          <w:rFonts w:cs="B Nazanin" w:hint="cs"/>
+          <w:rtl/>
+        </w:rPr>
+        <w:t xml:space="preserve">      </w:t>
+      </w:r>
+      <w:r>
+        <w:rPr>
+          <w:rFonts w:cs="B Nazanin"/>
+        </w:rPr>
+        <w:t>00</w:t>
+      </w:r>
+      <w:r>
+        <w:rPr>
+          <w:rFonts w:cs="B Nazanin" w:hint="cs"/>
+          <w:rtl/>
+        </w:rPr>
+        <w:t>:</w:t>
+      </w:r>
+      <w:r>
+        <w:rPr>
+          <w:rFonts w:cs="B Nazanin"/>
+        </w:rPr>
+        <w:t>09</w:t>
+      </w:r>
+      <w:r>
+        <w:rPr>
+          <w:rFonts w:cs="B Nazanin" w:hint="cs"/>
+          <w:rtl/>
+        </w:rPr>
+        <w:t xml:space="preserve"> </w:t>
+      </w:r>
+      <w:r>
+        <w:rPr>
+          <w:rFonts w:ascii="Arial" w:hAnsi="Arial" w:cs="Arial" w:hint="cs"/>
+          <w:rtl/>
+        </w:rPr>
+        <w:t>–</w:t>
+      </w:r>
+      <w:r>
+        <w:rPr>
+          <w:rFonts w:cs="B Nazanin" w:hint="cs"/>
+          <w:rtl/>
+        </w:rPr>
+        <w:t xml:space="preserve"> </w:t>
+      </w:r>
+      <w:r>
+        <w:rPr>
+          <w:rFonts w:cs="B Nazanin"/>
+        </w:rPr>
+        <w:t>00</w:t>
+      </w:r>
+      <w:r>
+        <w:rPr>
+          <w:rFonts w:cs="B Nazanin" w:hint="cs"/>
+          <w:rtl/>
+        </w:rPr>
+        <w:t>:</w:t>
+      </w:r>
+      <w:r>
+        <w:rPr>
+          <w:rFonts w:cs="B Nazanin"/>
+        </w:rPr>
+        <w:t>12</w:t>
+      </w:r>
+      <w:r>
+        <w:rPr>
+          <w:rFonts w:cs="B Nazanin" w:hint="cs"/>
+          <w:rtl/>
+        </w:rPr>
+        <w:t xml:space="preserve"> </w:t>
+      </w:r>
+    </w:p>
+    <w:p>
+      <w:pPr>
+        <w:pStyle w:val="ListParagraph"/>
+        <w:numPr>
+          <w:ilvl w:val="0"/>
+          <w:numId w:val="12"/>
+        </w:numPr>
+        <w:rPr>
+          <w:rFonts w:cs="B Nazanin"/>
+        </w:rPr>
+      </w:pPr>
+      <w:r>
+        <w:rPr>
+          <w:rFonts w:cs="B Nazanin" w:hint="cs"/>
+          <w:rtl/>
+        </w:rPr>
+        <w:t xml:space="preserve">ایجاد </w:t>
+      </w:r>
+      <w:r>
+        <w:rPr>
+          <w:rFonts w:cs="B Nazanin"/>
+        </w:rPr>
+        <w:t>api</w:t>
+      </w:r>
+      <w:r>
+        <w:rPr>
+          <w:rFonts w:cs="B Nazanin" w:hint="cs"/>
+          <w:rtl/>
+        </w:rPr>
+        <w:t xml:space="preserve"> مربوط به </w:t>
+      </w:r>
+      <w:r>
+        <w:rPr>
+          <w:rFonts w:cs="B Nazanin"/>
+        </w:rPr>
+        <w:t>GITY</w:t>
+      </w:r>
+      <w:r>
+        <w:rPr>
+          <w:rFonts w:cs="B Nazanin" w:hint="cs"/>
+          <w:rtl/>
+        </w:rPr>
+        <w:t xml:space="preserve"> برای </w:t>
+      </w:r>
+      <w:r>
+        <w:rPr>
+          <w:rFonts w:cs="B Nazanin"/>
+        </w:rPr>
+        <w:t>INSERT from ERP</w:t>
+      </w:r>
+    </w:p>
+    <w:p>
+      <w:pPr>
+        <w:pStyle w:val="ListParagraph"/>
+        <w:numPr>
+          <w:ilvl w:val="0"/>
+          <w:numId w:val="12"/>
+        </w:numPr>
+        <w:rPr>
+          <w:rFonts w:cs="B Nazanin"/>
+        </w:rPr>
+      </w:pPr>
+      <w:r>
+        <w:rPr>
+          <w:rFonts w:cs="B Nazanin" w:hint="cs"/>
+          <w:rtl/>
+        </w:rPr>
+        <w:t xml:space="preserve">ایجاد </w:t>
+      </w:r>
+      <w:r>
+        <w:rPr>
+          <w:rFonts w:cs="B Nazanin"/>
+        </w:rPr>
+        <w:t>api</w:t>
+      </w:r>
+      <w:r>
+        <w:rPr>
+          <w:rFonts w:cs="B Nazanin" w:hint="cs"/>
+          <w:rtl/>
+        </w:rPr>
+        <w:t xml:space="preserve"> مربوط به </w:t>
+      </w:r>
+      <w:r>
+        <w:rPr>
+          <w:rFonts w:cs="B Nazanin"/>
+        </w:rPr>
+        <w:t xml:space="preserve">Get User Food </w:t>
+      </w:r>
+      <w:r>
+        <w:rPr>
+          <w:rFonts w:cs="B Nazanin"/>
+        </w:rPr>
+        <w:t xml:space="preserve"> in Range</w:t>
+      </w:r>
+    </w:p>
+    <w:p>
+      <w:pPr>
+        <w:rPr>
+          <w:rFonts w:cs="B Nazanin"/>
+          <w:rtl/>
+        </w:rPr>
+      </w:pPr>
+    </w:p>
+    <w:p>
+      <w:pPr>
+        <w:pStyle w:val="Heading3"/>
+        <w:rPr>
+          <w:rFonts w:cs="B Nazanin"/>
+          <w:rtl/>
+        </w:rPr>
+      </w:pPr>
+      <w:r>
+        <w:rPr>
+          <w:rFonts w:cs="B Nazanin" w:hint="cs"/>
+          <w:rtl/>
+        </w:rPr>
+        <w:t>14</w:t>
+      </w:r>
+      <w:r>
+        <w:rPr>
+          <w:rFonts w:cs="B Nazanin" w:hint="cs"/>
+          <w:rtl/>
+        </w:rPr>
+        <w:t xml:space="preserve">/11/1400  </w:t>
+      </w:r>
+      <w:r>
+        <w:rPr>
+          <w:rFonts w:cs="B Nazanin"/>
+        </w:rPr>
+        <w:t xml:space="preserve"> </w:t>
+      </w:r>
+      <w:r>
+        <w:rPr>
+          <w:rFonts w:cs="B Nazanin" w:hint="cs"/>
+          <w:rtl/>
+        </w:rPr>
+        <w:t xml:space="preserve">پنجشنبه  </w:t>
+      </w:r>
+      <w:r>
+        <w:rPr>
+          <w:rFonts w:cs="B Nazanin" w:hint="cs"/>
+          <w:rtl/>
+        </w:rPr>
+        <w:t xml:space="preserve">      </w:t>
+      </w:r>
+      <w:r>
+        <w:rPr>
+          <w:rFonts w:cs="B Nazanin"/>
+        </w:rPr>
+        <w:t>00</w:t>
+      </w:r>
+      <w:r>
+        <w:rPr>
+          <w:rFonts w:cs="B Nazanin" w:hint="cs"/>
+          <w:rtl/>
+        </w:rPr>
+        <w:t>:</w:t>
+      </w:r>
+      <w:r>
+        <w:rPr>
+          <w:rFonts w:cs="B Nazanin"/>
+        </w:rPr>
+        <w:t>17</w:t>
+      </w:r>
+      <w:r>
+        <w:rPr>
+          <w:rFonts w:cs="B Nazanin" w:hint="cs"/>
+          <w:rtl/>
+        </w:rPr>
+        <w:t xml:space="preserve"> </w:t>
+      </w:r>
+      <w:r>
+        <w:rPr>
+          <w:rFonts w:ascii="Arial" w:hAnsi="Arial" w:cs="Arial" w:hint="cs"/>
+          <w:rtl/>
+        </w:rPr>
+        <w:t>–</w:t>
+      </w:r>
+      <w:r>
+        <w:rPr>
+          <w:rFonts w:cs="B Nazanin" w:hint="cs"/>
+          <w:rtl/>
+        </w:rPr>
+        <w:t xml:space="preserve"> </w:t>
+      </w:r>
+      <w:r>
+        <w:rPr>
+          <w:rFonts w:cs="B Nazanin"/>
+        </w:rPr>
+        <w:t>00</w:t>
+      </w:r>
+      <w:r>
+        <w:rPr>
+          <w:rFonts w:cs="B Nazanin" w:hint="cs"/>
+          <w:rtl/>
+        </w:rPr>
+        <w:t>:20</w:t>
+      </w:r>
+      <w:r>
+        <w:rPr>
+          <w:rFonts w:cs="B Nazanin" w:hint="cs"/>
+          <w:rtl/>
+        </w:rPr>
+        <w:t xml:space="preserve"> </w:t>
+      </w:r>
+    </w:p>
+    <w:p>
+      <w:pPr>
+        <w:pStyle w:val="ListParagraph"/>
+        <w:numPr>
+          <w:ilvl w:val="0"/>
+          <w:numId w:val="12"/>
+        </w:numPr>
+        <w:rPr>
+          <w:rFonts w:cs="B Nazanin"/>
+        </w:rPr>
+      </w:pPr>
+      <w:r>
+        <w:rPr>
+          <w:rFonts w:cs="B Nazanin" w:hint="cs"/>
+          <w:rtl/>
+        </w:rPr>
+        <w:t xml:space="preserve">ایجاد </w:t>
+      </w:r>
+      <w:r>
+        <w:rPr>
+          <w:rFonts w:cs="B Nazanin"/>
+        </w:rPr>
+        <w:t>api</w:t>
+      </w:r>
+      <w:r>
+        <w:rPr>
+          <w:rFonts w:cs="B Nazanin" w:hint="cs"/>
+          <w:rtl/>
+        </w:rPr>
+        <w:t xml:space="preserve"> مربوط به </w:t>
+      </w:r>
+      <w:r>
+        <w:rPr>
+          <w:rFonts w:cs="B Nazanin"/>
+        </w:rPr>
+        <w:t>kfi</w:t>
+      </w:r>
+    </w:p>
+    <w:p>
+      <w:pPr>
+        <w:pStyle w:val="ListParagraph"/>
+        <w:numPr>
+          <w:ilvl w:val="0"/>
+          <w:numId w:val="12"/>
+        </w:numPr>
+        <w:rPr>
+          <w:rFonts w:cs="B Nazanin"/>
+        </w:rPr>
+      </w:pPr>
+      <w:r>
+        <w:rPr>
+          <w:rFonts w:cs="B Nazanin" w:hint="cs"/>
+          <w:rtl/>
+        </w:rPr>
+        <w:t xml:space="preserve">ایجاد </w:t>
+      </w:r>
+      <w:r>
+        <w:rPr>
+          <w:rFonts w:cs="B Nazanin"/>
+        </w:rPr>
+        <w:t>api</w:t>
+      </w:r>
+      <w:r>
+        <w:rPr>
+          <w:rFonts w:cs="B Nazanin" w:hint="cs"/>
+          <w:rtl/>
+        </w:rPr>
+        <w:t xml:space="preserve"> مربوط به </w:t>
+      </w:r>
+      <w:r>
+        <w:rPr>
+          <w:rFonts w:cs="B Nazanin"/>
+        </w:rPr>
+        <w:t>Get User Food Cost</w:t>
+      </w:r>
+    </w:p>
+    <w:p>
+      <w:pPr>
+        <w:rPr>
+          <w:rFonts w:cs="B Nazanin"/>
+          <w:rtl/>
+        </w:rPr>
+      </w:pPr>
+    </w:p>
+    <w:p>
+      <w:pPr>
+        <w:pStyle w:val="Heading3"/>
+        <w:rPr>
+          <w:rFonts w:cs="B Nazanin"/>
+          <w:rtl/>
+        </w:rPr>
+      </w:pPr>
+      <w:r>
+        <w:rPr>
+          <w:rFonts w:cs="B Nazanin" w:hint="cs"/>
+          <w:rtl/>
+        </w:rPr>
+        <w:t>13</w:t>
+      </w:r>
+      <w:r>
+        <w:rPr>
+          <w:rFonts w:cs="B Nazanin" w:hint="cs"/>
+          <w:rtl/>
+        </w:rPr>
+        <w:t xml:space="preserve">/11/1400  </w:t>
+      </w:r>
+      <w:r>
+        <w:rPr>
+          <w:rFonts w:cs="B Nazanin"/>
+        </w:rPr>
+        <w:t xml:space="preserve"> </w:t>
+      </w:r>
+      <w:r>
+        <w:rPr>
+          <w:rFonts w:cs="B Nazanin" w:hint="cs"/>
+          <w:rtl/>
+        </w:rPr>
+        <w:t>چهار</w:t>
+      </w:r>
+      <w:r>
+        <w:rPr>
+          <w:rFonts w:cs="B Nazanin" w:hint="cs"/>
+          <w:rtl/>
+        </w:rPr>
+        <w:t>شنبه</w:t>
+      </w:r>
+      <w:r>
+        <w:rPr>
+          <w:rFonts w:cs="B Nazanin" w:hint="cs"/>
+          <w:rtl/>
+        </w:rPr>
+        <w:t xml:space="preserve">      </w:t>
+      </w:r>
+      <w:r>
+        <w:rPr>
+          <w:rFonts w:cs="B Nazanin"/>
+        </w:rPr>
+        <w:t>00</w:t>
+      </w:r>
+      <w:r>
+        <w:rPr>
+          <w:rFonts w:cs="B Nazanin" w:hint="cs"/>
+          <w:rtl/>
+        </w:rPr>
+        <w:t>:1</w:t>
+      </w:r>
+      <w:r>
+        <w:rPr>
+          <w:rFonts w:cs="B Nazanin" w:hint="cs"/>
+          <w:rtl/>
+        </w:rPr>
+        <w:t>5</w:t>
+      </w:r>
+      <w:r>
+        <w:rPr>
+          <w:rFonts w:cs="B Nazanin" w:hint="cs"/>
+          <w:rtl/>
+        </w:rPr>
+        <w:t xml:space="preserve"> </w:t>
+      </w:r>
+      <w:r>
+        <w:rPr>
+          <w:rFonts w:ascii="Arial" w:hAnsi="Arial" w:cs="Arial" w:hint="cs"/>
+          <w:rtl/>
+        </w:rPr>
+        <w:t>–</w:t>
+      </w:r>
+      <w:r>
+        <w:rPr>
+          <w:rFonts w:cs="B Nazanin" w:hint="cs"/>
+          <w:rtl/>
+        </w:rPr>
+        <w:t xml:space="preserve"> </w:t>
+      </w:r>
+      <w:r>
+        <w:rPr>
+          <w:rFonts w:cs="B Nazanin"/>
+        </w:rPr>
+        <w:t>00</w:t>
+      </w:r>
+      <w:r>
+        <w:rPr>
+          <w:rFonts w:cs="B Nazanin" w:hint="cs"/>
+          <w:rtl/>
+        </w:rPr>
+        <w:t>:2</w:t>
+      </w:r>
+      <w:r>
+        <w:rPr>
+          <w:rFonts w:cs="B Nazanin" w:hint="cs"/>
+          <w:rtl/>
+        </w:rPr>
+        <w:t>0</w:t>
+      </w:r>
+      <w:r>
+        <w:rPr>
+          <w:rFonts w:cs="B Nazanin" w:hint="cs"/>
+          <w:rtl/>
+        </w:rPr>
+        <w:t xml:space="preserve"> </w:t>
+      </w:r>
+    </w:p>
+    <w:p>
+      <w:pPr>
+        <w:pStyle w:val="ListParagraph"/>
+        <w:numPr>
+          <w:ilvl w:val="0"/>
+          <w:numId w:val="12"/>
+        </w:numPr>
+        <w:rPr>
+          <w:rFonts w:cs="B Nazanin"/>
+        </w:rPr>
+      </w:pPr>
+      <w:r>
+        <w:rPr>
+          <w:rFonts w:cs="B Nazanin" w:hint="cs"/>
+          <w:rtl/>
+        </w:rPr>
+        <w:t>ایجاد متد برای نمایش خطا های دیتابیس همراه با کد اکسل به کلاینت</w:t>
+      </w:r>
+    </w:p>
+    <w:p>
+      <w:pPr>
+        <w:pStyle w:val="ListParagraph"/>
+        <w:numPr>
+          <w:ilvl w:val="0"/>
+          <w:numId w:val="12"/>
+        </w:numPr>
+        <w:rPr>
+          <w:rFonts w:cs="B Nazanin"/>
+        </w:rPr>
+      </w:pPr>
+      <w:r>
+        <w:rPr>
+          <w:rFonts w:cs="B Nazanin" w:hint="cs"/>
+          <w:rtl/>
+        </w:rPr>
+        <w:t xml:space="preserve">رفع مشکل ثبت سفارش غذا در خصوص فیلد های </w:t>
+      </w:r>
+      <w:r>
+        <w:rPr>
+          <w:rFonts w:cs="B Nazanin"/>
+        </w:rPr>
+        <w:t>author , editor</w:t>
+      </w:r>
+    </w:p>
+    <w:p>
+      <w:pPr>
+        <w:pStyle w:val="ListParagraph"/>
+        <w:numPr>
+          <w:ilvl w:val="0"/>
+          <w:numId w:val="12"/>
+        </w:numPr>
+        <w:rPr>
+          <w:rFonts w:cs="B Nazanin"/>
+        </w:rPr>
+      </w:pPr>
+      <w:r>
+        <w:rPr>
+          <w:rFonts w:cs="B Nazanin" w:hint="cs"/>
+          <w:rtl/>
+        </w:rPr>
+        <w:t>ایجاد متد برای ثبت در لیست شیرپوینت</w:t>
+      </w:r>
+    </w:p>
+    <w:p>
+      <w:pPr>
+        <w:rPr>
+          <w:rFonts w:cs="B Nazanin"/>
+          <w:rtl/>
+        </w:rPr>
+      </w:pPr>
+    </w:p>
+    <w:p>
+      <w:pPr>
+        <w:pStyle w:val="Heading3"/>
+        <w:rPr>
+          <w:rFonts w:cs="B Nazanin"/>
+          <w:rtl/>
+        </w:rPr>
+      </w:pPr>
+      <w:r>
+        <w:rPr>
+          <w:rFonts w:cs="B Nazanin" w:hint="cs"/>
+          <w:rtl/>
+        </w:rPr>
         <w:lastRenderedPageBreak/>
+        <w:t>12</w:t>
+      </w:r>
+      <w:r>
+        <w:rPr>
+          <w:rFonts w:cs="B Nazanin" w:hint="cs"/>
+          <w:rtl/>
+        </w:rPr>
+        <w:t xml:space="preserve">/11/1400  </w:t>
+      </w:r>
+      <w:r>
+        <w:rPr>
+          <w:rFonts w:cs="B Nazanin"/>
+        </w:rPr>
+        <w:t xml:space="preserve"> </w:t>
+      </w:r>
+      <w:r>
+        <w:rPr>
+          <w:rFonts w:cs="B Nazanin" w:hint="cs"/>
+          <w:rtl/>
+        </w:rPr>
+        <w:t>سه شنبه</w:t>
+      </w:r>
+      <w:r>
+        <w:rPr>
+          <w:rFonts w:cs="B Nazanin" w:hint="cs"/>
+          <w:rtl/>
+        </w:rPr>
+        <w:t xml:space="preserve">      </w:t>
+      </w:r>
+      <w:r>
+        <w:rPr>
+          <w:rFonts w:cs="B Nazanin"/>
+        </w:rPr>
+        <w:t>00</w:t>
+      </w:r>
+      <w:r>
+        <w:rPr>
+          <w:rFonts w:cs="B Nazanin" w:hint="cs"/>
+          <w:rtl/>
+        </w:rPr>
+        <w:t>:16</w:t>
+      </w:r>
+      <w:r>
+        <w:rPr>
+          <w:rFonts w:cs="B Nazanin" w:hint="cs"/>
+          <w:rtl/>
+        </w:rPr>
+        <w:t xml:space="preserve"> </w:t>
+      </w:r>
+      <w:r>
+        <w:rPr>
+          <w:rFonts w:ascii="Arial" w:hAnsi="Arial" w:cs="Arial" w:hint="cs"/>
+          <w:rtl/>
+        </w:rPr>
+        <w:t>–</w:t>
+      </w:r>
+      <w:r>
+        <w:rPr>
+          <w:rFonts w:cs="B Nazanin" w:hint="cs"/>
+          <w:rtl/>
+        </w:rPr>
+        <w:t xml:space="preserve"> </w:t>
+      </w:r>
+      <w:r>
+        <w:rPr>
+          <w:rFonts w:cs="B Nazanin"/>
+        </w:rPr>
+        <w:t>00</w:t>
+      </w:r>
+      <w:r>
+        <w:rPr>
+          <w:rFonts w:cs="B Nazanin" w:hint="cs"/>
+          <w:rtl/>
+        </w:rPr>
+        <w:t>:22</w:t>
+      </w:r>
+      <w:r>
+        <w:rPr>
+          <w:rFonts w:cs="B Nazanin" w:hint="cs"/>
+          <w:rtl/>
+        </w:rPr>
+        <w:t xml:space="preserve"> </w:t>
+      </w:r>
+    </w:p>
+    <w:p>
+      <w:pPr>
+        <w:pStyle w:val="ListParagraph"/>
+        <w:numPr>
+          <w:ilvl w:val="0"/>
+          <w:numId w:val="12"/>
+        </w:numPr>
+        <w:rPr>
+          <w:rFonts w:cs="B Nazanin"/>
+        </w:rPr>
+      </w:pPr>
+      <w:r>
+        <w:rPr>
+          <w:rFonts w:cs="B Nazanin" w:hint="cs"/>
+          <w:rtl/>
+        </w:rPr>
+        <w:t>جلسه با میلاد و فرشاد در خصوص سیستم گیتی</w:t>
+      </w:r>
+    </w:p>
+    <w:p>
+      <w:pPr>
+        <w:pStyle w:val="ListParagraph"/>
+        <w:numPr>
+          <w:ilvl w:val="0"/>
+          <w:numId w:val="12"/>
+        </w:numPr>
+        <w:rPr>
+          <w:rFonts w:cs="B Nazanin"/>
+        </w:rPr>
+      </w:pPr>
+      <w:r>
+        <w:rPr>
+          <w:rFonts w:cs="B Nazanin" w:hint="cs"/>
+          <w:rtl/>
+        </w:rPr>
+        <w:t xml:space="preserve">تلاش برای </w:t>
+      </w:r>
+      <w:r>
+        <w:rPr>
+          <w:rFonts w:cs="B Nazanin" w:hint="cs"/>
+          <w:rtl/>
+        </w:rPr>
+        <w:t xml:space="preserve">رفع مشکل ثبت سفارش غذا در خصوص فیلد های </w:t>
+      </w:r>
+      <w:r>
+        <w:rPr>
+          <w:rFonts w:cs="B Nazanin"/>
+        </w:rPr>
+        <w:t>author , editor</w:t>
+      </w:r>
+    </w:p>
+    <w:p>
+      <w:pPr>
+        <w:pStyle w:val="ListParagraph"/>
+        <w:numPr>
+          <w:ilvl w:val="0"/>
+          <w:numId w:val="12"/>
+        </w:numPr>
+        <w:rPr>
+          <w:rFonts w:cs="B Nazanin"/>
+        </w:rPr>
+      </w:pPr>
+      <w:r>
+        <w:rPr>
+          <w:rFonts w:cs="B Nazanin" w:hint="cs"/>
+          <w:rtl/>
+        </w:rPr>
+        <w:t xml:space="preserve">تکمیل متد ببش ولید کردن رکورد های اکسل با دیتابیس </w:t>
+      </w:r>
+    </w:p>
+    <w:p>
+      <w:pPr>
+        <w:rPr>
+          <w:rFonts w:cs="B Nazanin"/>
+          <w:rtl/>
+        </w:rPr>
+      </w:pPr>
+    </w:p>
+    <w:p>
+      <w:pPr>
+        <w:pStyle w:val="Heading3"/>
+        <w:rPr>
+          <w:rFonts w:cs="B Nazanin"/>
+          <w:rtl/>
+        </w:rPr>
+      </w:pPr>
+      <w:r>
+        <w:rPr>
+          <w:rFonts w:cs="B Nazanin" w:hint="cs"/>
+          <w:rtl/>
+        </w:rPr>
+        <w:t>11</w:t>
+      </w:r>
+      <w:r>
+        <w:rPr>
+          <w:rFonts w:cs="B Nazanin" w:hint="cs"/>
+          <w:rtl/>
+        </w:rPr>
+        <w:t xml:space="preserve">/11/1400  </w:t>
+      </w:r>
+      <w:r>
+        <w:rPr>
+          <w:rFonts w:cs="B Nazanin" w:hint="cs"/>
+          <w:rtl/>
+        </w:rPr>
+        <w:t>دوشنبه</w:t>
+      </w:r>
+      <w:r>
+        <w:rPr>
+          <w:rFonts w:cs="B Nazanin" w:hint="cs"/>
+          <w:rtl/>
+        </w:rPr>
+        <w:t xml:space="preserve">      </w:t>
+      </w:r>
+      <w:r>
+        <w:rPr>
+          <w:rFonts w:cs="B Nazanin"/>
+        </w:rPr>
+        <w:t>00</w:t>
+      </w:r>
+      <w:r>
+        <w:rPr>
+          <w:rFonts w:cs="B Nazanin" w:hint="cs"/>
+          <w:rtl/>
+        </w:rPr>
+        <w:t>:</w:t>
+      </w:r>
+      <w:r>
+        <w:rPr>
+          <w:rFonts w:cs="B Nazanin" w:hint="cs"/>
+          <w:rtl/>
+        </w:rPr>
+        <w:t>19</w:t>
+      </w:r>
+      <w:r>
+        <w:rPr>
+          <w:rFonts w:cs="B Nazanin" w:hint="cs"/>
+          <w:rtl/>
+        </w:rPr>
+        <w:t xml:space="preserve"> </w:t>
+      </w:r>
+      <w:r>
+        <w:rPr>
+          <w:rFonts w:ascii="Arial" w:hAnsi="Arial" w:cs="Arial" w:hint="cs"/>
+          <w:rtl/>
+        </w:rPr>
+        <w:t>–</w:t>
+      </w:r>
+      <w:r>
+        <w:rPr>
+          <w:rFonts w:cs="B Nazanin" w:hint="cs"/>
+          <w:rtl/>
+        </w:rPr>
+        <w:t xml:space="preserve"> </w:t>
+      </w:r>
+      <w:r>
+        <w:rPr>
+          <w:rFonts w:cs="B Nazanin"/>
+        </w:rPr>
+        <w:t>00</w:t>
+      </w:r>
+      <w:r>
+        <w:rPr>
+          <w:rFonts w:cs="B Nazanin" w:hint="cs"/>
+          <w:rtl/>
+        </w:rPr>
+        <w:t>:</w:t>
+      </w:r>
+      <w:r>
+        <w:rPr>
+          <w:rFonts w:cs="B Nazanin" w:hint="cs"/>
+          <w:rtl/>
+        </w:rPr>
+        <w:t>23</w:t>
+      </w:r>
+      <w:r>
+        <w:rPr>
+          <w:rFonts w:cs="B Nazanin" w:hint="cs"/>
+          <w:rtl/>
+        </w:rPr>
+        <w:t xml:space="preserve"> </w:t>
+      </w:r>
+    </w:p>
+    <w:p>
+      <w:pPr>
+        <w:pStyle w:val="ListParagraph"/>
+        <w:numPr>
+          <w:ilvl w:val="0"/>
+          <w:numId w:val="12"/>
+        </w:numPr>
+        <w:rPr>
+          <w:rFonts w:cs="B Nazanin"/>
+        </w:rPr>
+      </w:pPr>
+      <w:r>
+        <w:rPr>
+          <w:rFonts w:cs="B Nazanin" w:hint="cs"/>
+          <w:rtl/>
+        </w:rPr>
+        <w:t xml:space="preserve">اصلاح کد ویو و پارارمتر ها برای اینکه بتوان </w:t>
+      </w:r>
+      <w:r>
+        <w:rPr>
+          <w:rFonts w:cs="B Nazanin" w:hint="cs"/>
+          <w:rtl/>
+        </w:rPr>
+        <w:t>رکورد های اکسلرا بصورت پارامتر به ویو مربوطه ارسال کرد</w:t>
+      </w:r>
+    </w:p>
+    <w:p>
+      <w:pPr>
+        <w:pStyle w:val="ListParagraph"/>
+        <w:numPr>
+          <w:ilvl w:val="0"/>
+          <w:numId w:val="12"/>
+        </w:numPr>
+        <w:rPr>
+          <w:rFonts w:cs="B Nazanin"/>
+        </w:rPr>
+      </w:pPr>
+      <w:r>
+        <w:rPr>
+          <w:rFonts w:cs="B Nazanin" w:hint="cs"/>
+          <w:rtl/>
+        </w:rPr>
+        <w:t>اصلاح خروجی ویو برای اینکه بتوان بصورت جدول خروجی موارد مشکل دار را بررسی کرد</w:t>
+      </w:r>
+    </w:p>
+    <w:p>
+      <w:pPr>
+        <w:pStyle w:val="ListParagraph"/>
+        <w:numPr>
+          <w:ilvl w:val="0"/>
+          <w:numId w:val="12"/>
+        </w:numPr>
+        <w:rPr>
+          <w:rFonts w:cs="B Nazanin"/>
+        </w:rPr>
+      </w:pPr>
+      <w:r>
+        <w:rPr>
+          <w:rFonts w:cs="B Nazanin" w:hint="cs"/>
+          <w:rtl/>
+        </w:rPr>
+        <w:t>اضافه کردن پارامتر ورودی شرکت ها</w:t>
+      </w:r>
+    </w:p>
+    <w:p>
+      <w:pPr>
+        <w:pStyle w:val="ListParagraph"/>
+        <w:numPr>
+          <w:ilvl w:val="0"/>
+          <w:numId w:val="12"/>
+        </w:numPr>
+        <w:rPr>
+          <w:rFonts w:cs="B Nazanin"/>
+        </w:rPr>
+      </w:pPr>
+      <w:r>
+        <w:rPr>
+          <w:rFonts w:cs="B Nazanin" w:hint="cs"/>
+          <w:rtl/>
+        </w:rPr>
+        <w:t xml:space="preserve">ساخت </w:t>
+      </w:r>
+      <w:r>
+        <w:rPr>
+          <w:rFonts w:cs="B Nazanin"/>
+        </w:rPr>
+        <w:t>Temp Table</w:t>
+      </w:r>
+      <w:r>
+        <w:rPr>
+          <w:rFonts w:cs="B Nazanin" w:hint="cs"/>
+          <w:rtl/>
+        </w:rPr>
+        <w:t xml:space="preserve"> برای نمایش خطا ها</w:t>
+      </w:r>
+    </w:p>
+    <w:p>
+      <w:pPr>
+        <w:rPr>
+          <w:rFonts w:cs="B Nazanin"/>
+          <w:rtl/>
+        </w:rPr>
+      </w:pPr>
+    </w:p>
+    <w:p>
+      <w:pPr>
+        <w:pStyle w:val="Heading3"/>
+        <w:rPr>
+          <w:rFonts w:cs="B Nazanin"/>
+          <w:rtl/>
+        </w:rPr>
+      </w:pPr>
+      <w:r>
+        <w:rPr>
+          <w:rFonts w:cs="B Nazanin"/>
+        </w:rPr>
+        <w:t>10</w:t>
+      </w:r>
+      <w:r>
+        <w:rPr>
+          <w:rFonts w:cs="B Nazanin" w:hint="cs"/>
+          <w:rtl/>
+        </w:rPr>
+        <w:t xml:space="preserve">/11/1400  </w:t>
+      </w:r>
+      <w:r>
+        <w:rPr>
+          <w:rFonts w:cs="B Nazanin" w:hint="cs"/>
+          <w:rtl/>
+        </w:rPr>
+        <w:t>یکشنبه</w:t>
+      </w:r>
+      <w:r>
+        <w:rPr>
+          <w:rFonts w:cs="B Nazanin" w:hint="cs"/>
+          <w:rtl/>
+        </w:rPr>
+        <w:t xml:space="preserve">      </w:t>
+      </w:r>
+      <w:r>
+        <w:rPr>
+          <w:rFonts w:cs="B Nazanin"/>
+        </w:rPr>
+        <w:t>00</w:t>
+      </w:r>
+      <w:r>
+        <w:rPr>
+          <w:rFonts w:cs="B Nazanin" w:hint="cs"/>
+          <w:rtl/>
+        </w:rPr>
+        <w:t>:</w:t>
+      </w:r>
+      <w:r>
+        <w:rPr>
+          <w:rFonts w:cs="B Nazanin"/>
+        </w:rPr>
         <w:t>15</w:t>
       </w:r>
       <w:r>
@@ -4300,20 +6351,148 @@
           <w:rFonts w:cs="B Nazanin" w:hint="cs"/>
           <w:rtl/>
         </w:rPr>
+        <w:t xml:space="preserve"> </w:t>
+      </w:r>
+      <w:r>
+        <w:rPr>
+          <w:rFonts w:ascii="Arial" w:hAnsi="Arial" w:cs="Arial" w:hint="cs"/>
+          <w:rtl/>
+        </w:rPr>
+        <w:t>–</w:t>
+      </w:r>
+      <w:r>
+        <w:rPr>
+          <w:rFonts w:cs="B Nazanin" w:hint="cs"/>
+          <w:rtl/>
+        </w:rPr>
+        <w:t xml:space="preserve"> </w:t>
+      </w:r>
+      <w:r>
+        <w:rPr>
+          <w:rFonts w:cs="B Nazanin"/>
+        </w:rPr>
+        <w:t>00</w:t>
+      </w:r>
+      <w:r>
+        <w:rPr>
+          <w:rFonts w:cs="B Nazanin" w:hint="cs"/>
+          <w:rtl/>
+        </w:rPr>
+        <w:t>:</w:t>
+      </w:r>
+      <w:r>
+        <w:rPr>
+          <w:rFonts w:cs="B Nazanin"/>
+        </w:rPr>
+        <w:t>20</w:t>
+      </w:r>
+      <w:r>
+        <w:rPr>
+          <w:rFonts w:cs="B Nazanin" w:hint="cs"/>
+          <w:rtl/>
+        </w:rPr>
+        <w:t xml:space="preserve">     </w:t>
+      </w:r>
+    </w:p>
+    <w:p>
+      <w:pPr>
+        <w:pStyle w:val="ListParagraph"/>
+        <w:numPr>
+          <w:ilvl w:val="0"/>
+          <w:numId w:val="12"/>
+        </w:numPr>
+        <w:rPr>
+          <w:rFonts w:cs="B Nazanin"/>
+        </w:rPr>
+      </w:pPr>
+      <w:r>
+        <w:rPr>
+          <w:rFonts w:cs="B Nazanin" w:hint="cs"/>
+          <w:rtl/>
+        </w:rPr>
+        <w:t xml:space="preserve">رفع مشکل ایمپورت فایل اکسل </w:t>
+      </w:r>
+    </w:p>
+    <w:p>
+      <w:pPr>
+        <w:pStyle w:val="ListParagraph"/>
+        <w:numPr>
+          <w:ilvl w:val="0"/>
+          <w:numId w:val="12"/>
+        </w:numPr>
+        <w:rPr>
+          <w:rFonts w:cs="B Nazanin"/>
+        </w:rPr>
+      </w:pPr>
+      <w:r>
+        <w:rPr>
+          <w:rFonts w:cs="B Nazanin" w:hint="cs"/>
+          <w:rtl/>
+        </w:rPr>
+        <w:t>درست کردن متدی برای خواندن اطلاعات اکسل و ساخت لیستی برای ثبت رکورد ها</w:t>
+      </w:r>
+    </w:p>
+    <w:p>
+      <w:pPr>
+        <w:pStyle w:val="ListParagraph"/>
+        <w:numPr>
+          <w:ilvl w:val="0"/>
+          <w:numId w:val="12"/>
+        </w:numPr>
+        <w:rPr>
+          <w:rFonts w:cs="B Nazanin"/>
+        </w:rPr>
+      </w:pPr>
+      <w:r>
+        <w:rPr>
+          <w:rFonts w:cs="B Nazanin" w:hint="cs"/>
+          <w:rtl/>
+        </w:rPr>
+        <w:t xml:space="preserve">ساخت متد ولید کردن </w:t>
+      </w:r>
+      <w:r>
+        <w:rPr>
+          <w:rFonts w:cs="B Nazanin" w:hint="cs"/>
+          <w:rtl/>
+        </w:rPr>
+        <w:t>تک تک رکورد های ورودی از فایل اکسل</w:t>
+      </w:r>
+    </w:p>
+    <w:p>
+      <w:pPr>
+        <w:rPr>
+          <w:rFonts w:cs="B Nazanin"/>
+          <w:rtl/>
+        </w:rPr>
+      </w:pPr>
+    </w:p>
+    <w:p>
+      <w:pPr>
+        <w:pStyle w:val="Heading3"/>
+        <w:rPr>
+          <w:rFonts w:cs="B Nazanin"/>
+          <w:rtl/>
+        </w:rPr>
+      </w:pPr>
+      <w:r>
+        <w:rPr>
+          <w:rFonts w:cs="B Nazanin"/>
+        </w:rPr>
+        <w:t>09</w:t>
+      </w:r>
+      <w:r>
+        <w:rPr>
+          <w:rFonts w:cs="B Nazanin" w:hint="cs"/>
+          <w:rtl/>
+        </w:rPr>
         <w:t xml:space="preserve">/11/1400  </w:t>
       </w:r>
       <w:r>
         <w:rPr>
-          <w:rFonts w:cs="B Nazanin"/>
-        </w:rPr>
-        <w:t xml:space="preserve"> </w:t>
-      </w:r>
-      <w:r>
-        <w:rPr>
-          <w:rFonts w:cs="B Nazanin" w:hint="cs"/>
-          <w:rtl/>
-        </w:rPr>
-        <w:t xml:space="preserve">جمعه  </w:t>
+          <w:rFonts w:cs="B Nazanin" w:hint="cs"/>
+          <w:rtl/>
+        </w:rPr>
+        <w:t>شنبه</w:t>
       </w:r>
       <w:r>
         <w:rPr>
@@ -4339,7 +6518,7 @@
         <w:rPr>
           <w:rFonts w:cs="B Nazanin"/>
         </w:rPr>
-        <w:t>09</w:t>
+        <w:t>15</w:t>
       </w:r>
       <w:r>
         <w:rPr>
@@ -4379,14 +6558,14 @@
         <w:rPr>
           <w:rFonts w:cs="B Nazanin"/>
         </w:rPr>
-        <w:t>12</w:t>
-      </w:r>
-      <w:r>
-        <w:rPr>
-          <w:rFonts w:cs="B Nazanin" w:hint="cs"/>
-          <w:rtl/>
-        </w:rPr>
-        <w:t xml:space="preserve"> </w:t>
+        <w:t>20</w:t>
+      </w:r>
+      <w:r>
+        <w:rPr>
+          <w:rFonts w:cs="B Nazanin" w:hint="cs"/>
+          <w:rtl/>
+        </w:rPr>
+        <w:t xml:space="preserve">     </w:t>
       </w:r>
     </w:p>
     <w:p>
@@ -4405,39 +6584,94 @@
           <w:rFonts w:cs="B Nazanin" w:hint="cs"/>
           <w:rtl/>
         </w:rPr>
-        <w:t xml:space="preserve">ایجاد </w:t>
-      </w:r>
-      <w:r>
-        <w:rPr>
-          <w:rFonts w:cs="B Nazanin"/>
-        </w:rPr>
-        <w:t>api</w:t>
-      </w:r>
-      <w:r>
-        <w:rPr>
-          <w:rFonts w:cs="B Nazanin" w:hint="cs"/>
-          <w:rtl/>
-        </w:rPr>
-        <w:t xml:space="preserve"> مربوط به </w:t>
-      </w:r>
-      <w:r>
-        <w:rPr>
-          <w:rFonts w:cs="B Nazanin"/>
-        </w:rPr>
-        <w:t>GITY</w:t>
-      </w:r>
-      <w:r>
-        <w:rPr>
-          <w:rFonts w:cs="B Nazanin" w:hint="cs"/>
-          <w:rtl/>
-        </w:rPr>
-        <w:t xml:space="preserve"> برای </w:t>
-      </w:r>
-      <w:r>
-        <w:rPr>
-          <w:rFonts w:cs="B Nazanin"/>
-        </w:rPr>
-        <w:t>INSERT from ERP</w:t>
+        <w:t xml:space="preserve">بررسی فایل اکسل با فرشاد برای اینکه بتوان اکسل </w:t>
+      </w:r>
+      <w:r>
+        <w:rPr>
+          <w:rFonts w:cs="B Nazanin" w:hint="cs"/>
+          <w:rtl/>
+        </w:rPr>
+        <w:t>را ایمپورت کرد</w:t>
+      </w:r>
+    </w:p>
+    <w:p>
+      <w:pPr>
+        <w:rPr>
+          <w:rFonts w:cs="B Nazanin"/>
+          <w:rtl/>
+        </w:rPr>
+      </w:pPr>
+    </w:p>
+    <w:p>
+      <w:pPr>
+        <w:pStyle w:val="Heading3"/>
+        <w:rPr>
+          <w:rFonts w:cs="B Nazanin"/>
+          <w:rtl/>
+        </w:rPr>
+      </w:pPr>
+      <w:r>
+        <w:rPr>
+          <w:rFonts w:cs="B Nazanin" w:hint="cs"/>
+          <w:rtl/>
+        </w:rPr>
+        <w:t>06</w:t>
+      </w:r>
+      <w:r>
+        <w:rPr>
+          <w:rFonts w:cs="B Nazanin" w:hint="cs"/>
+          <w:rtl/>
+        </w:rPr>
+        <w:t xml:space="preserve">/11/1400  </w:t>
+      </w:r>
+      <w:r>
+        <w:rPr>
+          <w:rFonts w:cs="B Nazanin" w:hint="cs"/>
+          <w:rtl/>
+        </w:rPr>
+        <w:t>چهار شنبه</w:t>
+      </w:r>
+      <w:r>
+        <w:rPr>
+          <w:rFonts w:cs="B Nazanin" w:hint="cs"/>
+          <w:rtl/>
+        </w:rPr>
+        <w:t xml:space="preserve">      </w:t>
+      </w:r>
+      <w:r>
+        <w:rPr>
+          <w:rFonts w:cs="B Nazanin" w:hint="cs"/>
+          <w:rtl/>
+        </w:rPr>
+        <w:t>10</w:t>
+      </w:r>
+      <w:r>
+        <w:rPr>
+          <w:rFonts w:cs="B Nazanin" w:hint="cs"/>
+          <w:rtl/>
+        </w:rPr>
+        <w:t xml:space="preserve">:00 </w:t>
+      </w:r>
+      <w:r>
+        <w:rPr>
+          <w:rFonts w:ascii="Arial" w:hAnsi="Arial" w:cs="Arial" w:hint="cs"/>
+          <w:rtl/>
+        </w:rPr>
+        <w:t>–</w:t>
+      </w:r>
+      <w:r>
+        <w:rPr>
+          <w:rFonts w:cs="B Nazanin" w:hint="cs"/>
+          <w:rtl/>
+        </w:rPr>
+        <w:t xml:space="preserve"> 16</w:t>
+      </w:r>
+      <w:r>
+        <w:rPr>
+          <w:rFonts w:cs="B Nazanin" w:hint="cs"/>
+          <w:rtl/>
+        </w:rPr>
+        <w:t xml:space="preserve">:00     </w:t>
       </w:r>
     </w:p>
     <w:p>
@@ -4456,33 +6690,72 @@
           <w:rFonts w:cs="B Nazanin" w:hint="cs"/>
           <w:rtl/>
         </w:rPr>
-        <w:t xml:space="preserve">ایجاد </w:t>
-      </w:r>
-      <w:r>
-        <w:rPr>
-          <w:rFonts w:cs="B Nazanin"/>
-        </w:rPr>
-        <w:t>api</w:t>
-      </w:r>
-      <w:r>
-        <w:rPr>
-          <w:rFonts w:cs="B Nazanin" w:hint="cs"/>
-          <w:rtl/>
-        </w:rPr>
-        <w:t xml:space="preserve"> مربوط به </w:t>
-      </w:r>
-      <w:r>
-        <w:rPr>
-          <w:rFonts w:cs="B Nazanin"/>
-        </w:rPr>
-        <w:t xml:space="preserve">Get User Food </w:t>
-      </w:r>
-      <w:r>
-        <w:rPr>
-          <w:rFonts w:cs="B Nazanin"/>
-        </w:rPr>
-        <w:t xml:space="preserve"> in Range</w:t>
-      </w:r>
+        <w:t xml:space="preserve">تفکیک سازی دسترسی برای یوزر ادمین برای بخش </w:t>
+      </w:r>
+      <w:r>
+        <w:rPr>
+          <w:rFonts w:cs="B Nazanin"/>
+        </w:rPr>
+        <w:t>encryption , Decryption</w:t>
+      </w:r>
+    </w:p>
+    <w:p>
+      <w:pPr>
+        <w:pStyle w:val="ListParagraph"/>
+        <w:numPr>
+          <w:ilvl w:val="0"/>
+          <w:numId w:val="12"/>
+        </w:numPr>
+        <w:rPr>
+          <w:rFonts w:cs="B Nazanin"/>
+        </w:rPr>
+      </w:pPr>
+      <w:r>
+        <w:rPr>
+          <w:rFonts w:cs="B Nazanin" w:hint="cs"/>
+          <w:rtl/>
+        </w:rPr>
+        <w:t xml:space="preserve">ساخت متد </w:t>
+      </w:r>
+      <w:r>
+        <w:rPr>
+          <w:rFonts w:cs="B Nazanin"/>
+        </w:rPr>
+        <w:t>Rergister</w:t>
+      </w:r>
+      <w:r>
+        <w:rPr>
+          <w:rFonts w:cs="B Nazanin" w:hint="cs"/>
+          <w:rtl/>
+        </w:rPr>
+        <w:t xml:space="preserve"> برای ثبت کاربر</w:t>
+      </w:r>
+    </w:p>
+    <w:p>
+      <w:pPr>
+        <w:pStyle w:val="ListParagraph"/>
+        <w:numPr>
+          <w:ilvl w:val="0"/>
+          <w:numId w:val="12"/>
+        </w:numPr>
+        <w:rPr>
+          <w:rFonts w:cs="B Nazanin"/>
+        </w:rPr>
+      </w:pPr>
+      <w:r>
+        <w:rPr>
+          <w:rFonts w:cs="B Nazanin" w:hint="cs"/>
+          <w:rtl/>
+        </w:rPr>
+        <w:t xml:space="preserve">ایجاد یوزر ادمین </w:t>
+      </w:r>
+    </w:p>
+    <w:p>
+      <w:pPr>
+        <w:rPr>
+          <w:rFonts w:cs="B Nazanin"/>
+        </w:rPr>
+      </w:pPr>
     </w:p>
     <w:p>
       <w:pPr>
@@ -4502,1242 +6775,8 @@
       </w:pPr>
       <w:r>
         <w:rPr>
-          <w:rFonts w:cs="B Nazanin" w:hint="cs"/>
-          <w:rtl/>
-        </w:rPr>
-        <w:t>14</w:t>
-      </w:r>
-      <w:r>
-        <w:rPr>
-          <w:rFonts w:cs="B Nazanin" w:hint="cs"/>
-          <w:rtl/>
-        </w:rPr>
-        <w:t xml:space="preserve">/11/1400  </w:t>
-      </w:r>
-      <w:r>
-        <w:rPr>
-          <w:rFonts w:cs="B Nazanin"/>
-        </w:rPr>
-        <w:t xml:space="preserve"> </w:t>
-      </w:r>
-      <w:r>
-        <w:rPr>
-          <w:rFonts w:cs="B Nazanin" w:hint="cs"/>
-          <w:rtl/>
-        </w:rPr>
-        <w:t xml:space="preserve">پنجشنبه  </w:t>
-      </w:r>
-      <w:r>
-        <w:rPr>
-          <w:rFonts w:cs="B Nazanin" w:hint="cs"/>
-          <w:rtl/>
-        </w:rPr>
-        <w:t xml:space="preserve">      </w:t>
-      </w:r>
-      <w:r>
-        <w:rPr>
-          <w:rFonts w:cs="B Nazanin"/>
-        </w:rPr>
-        <w:t>00</w:t>
-      </w:r>
-      <w:r>
-        <w:rPr>
-          <w:rFonts w:cs="B Nazanin" w:hint="cs"/>
-          <w:rtl/>
-        </w:rPr>
-        <w:t>:</w:t>
-      </w:r>
-      <w:r>
-        <w:rPr>
-          <w:rFonts w:cs="B Nazanin"/>
-        </w:rPr>
-        <w:t>17</w:t>
-      </w:r>
-      <w:r>
-        <w:rPr>
-          <w:rFonts w:cs="B Nazanin" w:hint="cs"/>
-          <w:rtl/>
-        </w:rPr>
-        <w:t xml:space="preserve"> </w:t>
-      </w:r>
-      <w:r>
-        <w:rPr>
-          <w:rFonts w:ascii="Arial" w:hAnsi="Arial" w:cs="Arial" w:hint="cs"/>
-          <w:rtl/>
-        </w:rPr>
-        <w:t>–</w:t>
-      </w:r>
-      <w:r>
-        <w:rPr>
-          <w:rFonts w:cs="B Nazanin" w:hint="cs"/>
-          <w:rtl/>
-        </w:rPr>
-        <w:t xml:space="preserve"> </w:t>
-      </w:r>
-      <w:r>
-        <w:rPr>
-          <w:rFonts w:cs="B Nazanin"/>
-        </w:rPr>
-        <w:t>00</w:t>
-      </w:r>
-      <w:r>
-        <w:rPr>
-          <w:rFonts w:cs="B Nazanin" w:hint="cs"/>
-          <w:rtl/>
-        </w:rPr>
-        <w:t>:20</w:t>
-      </w:r>
-      <w:r>
-        <w:rPr>
-          <w:rFonts w:cs="B Nazanin" w:hint="cs"/>
-          <w:rtl/>
-        </w:rPr>
-        <w:t xml:space="preserve"> </w:t>
-      </w:r>
-    </w:p>
-    <w:p>
-      <w:pPr>
-        <w:pStyle w:val="ListParagraph"/>
-        <w:numPr>
-          <w:ilvl w:val="0"/>
-          <w:numId w:val="12"/>
-        </w:numPr>
-        <w:rPr>
-          <w:rFonts w:cs="B Nazanin"/>
-        </w:rPr>
-      </w:pPr>
-      <w:r>
-        <w:rPr>
-          <w:rFonts w:cs="B Nazanin" w:hint="cs"/>
-          <w:rtl/>
-        </w:rPr>
-        <w:t xml:space="preserve">ایجاد </w:t>
-      </w:r>
-      <w:r>
-        <w:rPr>
-          <w:rFonts w:cs="B Nazanin"/>
-        </w:rPr>
-        <w:t>api</w:t>
-      </w:r>
-      <w:r>
-        <w:rPr>
-          <w:rFonts w:cs="B Nazanin" w:hint="cs"/>
-          <w:rtl/>
-        </w:rPr>
-        <w:t xml:space="preserve"> مربوط به </w:t>
-      </w:r>
-      <w:r>
-        <w:rPr>
-          <w:rFonts w:cs="B Nazanin"/>
-        </w:rPr>
-        <w:t>kfi</w:t>
-      </w:r>
-    </w:p>
-    <w:p>
-      <w:pPr>
-        <w:pStyle w:val="ListParagraph"/>
-        <w:numPr>
-          <w:ilvl w:val="0"/>
-          <w:numId w:val="12"/>
-        </w:numPr>
-        <w:rPr>
-          <w:rFonts w:cs="B Nazanin"/>
-        </w:rPr>
-      </w:pPr>
-      <w:r>
-        <w:rPr>
-          <w:rFonts w:cs="B Nazanin" w:hint="cs"/>
-          <w:rtl/>
-        </w:rPr>
-        <w:t xml:space="preserve">ایجاد </w:t>
-      </w:r>
-      <w:r>
-        <w:rPr>
-          <w:rFonts w:cs="B Nazanin"/>
-        </w:rPr>
-        <w:t>api</w:t>
-      </w:r>
-      <w:r>
-        <w:rPr>
-          <w:rFonts w:cs="B Nazanin" w:hint="cs"/>
-          <w:rtl/>
-        </w:rPr>
-        <w:t xml:space="preserve"> مربوط به </w:t>
-      </w:r>
-      <w:r>
-        <w:rPr>
-          <w:rFonts w:cs="B Nazanin"/>
-        </w:rPr>
-        <w:t>Get User Food Cost</w:t>
-      </w:r>
-    </w:p>
-    <w:p>
-      <w:pPr>
-        <w:rPr>
-          <w:rFonts w:cs="B Nazanin"/>
-          <w:rtl/>
-        </w:rPr>
-      </w:pPr>
-    </w:p>
-    <w:p>
-      <w:pPr>
-        <w:pStyle w:val="Heading3"/>
-        <w:rPr>
-          <w:rFonts w:cs="B Nazanin"/>
-          <w:rtl/>
-        </w:rPr>
-      </w:pPr>
-      <w:r>
-        <w:rPr>
-          <w:rFonts w:cs="B Nazanin" w:hint="cs"/>
-          <w:rtl/>
-        </w:rPr>
-        <w:t>13</w:t>
-      </w:r>
-      <w:r>
-        <w:rPr>
-          <w:rFonts w:cs="B Nazanin" w:hint="cs"/>
-          <w:rtl/>
-        </w:rPr>
-        <w:t xml:space="preserve">/11/1400  </w:t>
-      </w:r>
-      <w:r>
-        <w:rPr>
-          <w:rFonts w:cs="B Nazanin"/>
-        </w:rPr>
-        <w:t xml:space="preserve"> </w:t>
-      </w:r>
-      <w:r>
-        <w:rPr>
-          <w:rFonts w:cs="B Nazanin" w:hint="cs"/>
-          <w:rtl/>
-        </w:rPr>
-        <w:t>چهار</w:t>
-      </w:r>
-      <w:r>
-        <w:rPr>
-          <w:rFonts w:cs="B Nazanin" w:hint="cs"/>
-          <w:rtl/>
-        </w:rPr>
-        <w:t>شنبه</w:t>
-      </w:r>
-      <w:r>
-        <w:rPr>
-          <w:rFonts w:cs="B Nazanin" w:hint="cs"/>
-          <w:rtl/>
-        </w:rPr>
-        <w:t xml:space="preserve">      </w:t>
-      </w:r>
-      <w:r>
-        <w:rPr>
-          <w:rFonts w:cs="B Nazanin"/>
-        </w:rPr>
-        <w:t>00</w:t>
-      </w:r>
-      <w:r>
-        <w:rPr>
-          <w:rFonts w:cs="B Nazanin" w:hint="cs"/>
-          <w:rtl/>
-        </w:rPr>
-        <w:t>:1</w:t>
-      </w:r>
-      <w:r>
-        <w:rPr>
-          <w:rFonts w:cs="B Nazanin" w:hint="cs"/>
-          <w:rtl/>
-        </w:rPr>
-        <w:t>5</w:t>
-      </w:r>
-      <w:r>
-        <w:rPr>
-          <w:rFonts w:cs="B Nazanin" w:hint="cs"/>
-          <w:rtl/>
-        </w:rPr>
-        <w:t xml:space="preserve"> </w:t>
-      </w:r>
-      <w:r>
-        <w:rPr>
-          <w:rFonts w:ascii="Arial" w:hAnsi="Arial" w:cs="Arial" w:hint="cs"/>
-          <w:rtl/>
-        </w:rPr>
-        <w:t>–</w:t>
-      </w:r>
-      <w:r>
-        <w:rPr>
-          <w:rFonts w:cs="B Nazanin" w:hint="cs"/>
-          <w:rtl/>
-        </w:rPr>
-        <w:t xml:space="preserve"> </w:t>
-      </w:r>
-      <w:r>
-        <w:rPr>
-          <w:rFonts w:cs="B Nazanin"/>
-        </w:rPr>
-        <w:t>00</w:t>
-      </w:r>
-      <w:r>
-        <w:rPr>
-          <w:rFonts w:cs="B Nazanin" w:hint="cs"/>
-          <w:rtl/>
-        </w:rPr>
-        <w:t>:2</w:t>
-      </w:r>
-      <w:r>
-        <w:rPr>
-          <w:rFonts w:cs="B Nazanin" w:hint="cs"/>
-          <w:rtl/>
-        </w:rPr>
-        <w:t>0</w:t>
-      </w:r>
-      <w:r>
-        <w:rPr>
-          <w:rFonts w:cs="B Nazanin" w:hint="cs"/>
-          <w:rtl/>
-        </w:rPr>
-        <w:t xml:space="preserve"> </w:t>
-      </w:r>
-    </w:p>
-    <w:p>
-      <w:pPr>
-        <w:pStyle w:val="ListParagraph"/>
-        <w:numPr>
-          <w:ilvl w:val="0"/>
-          <w:numId w:val="12"/>
-        </w:numPr>
-        <w:rPr>
-          <w:rFonts w:cs="B Nazanin"/>
-        </w:rPr>
-      </w:pPr>
-      <w:r>
-        <w:rPr>
-          <w:rFonts w:cs="B Nazanin" w:hint="cs"/>
-          <w:rtl/>
-        </w:rPr>
-        <w:t>ایجاد متد برای نمایش خطا های دیتابیس همراه با کد اکسل به کلاینت</w:t>
-      </w:r>
-    </w:p>
-    <w:p>
-      <w:pPr>
-        <w:pStyle w:val="ListParagraph"/>
-        <w:numPr>
-          <w:ilvl w:val="0"/>
-          <w:numId w:val="12"/>
-        </w:numPr>
-        <w:rPr>
-          <w:rFonts w:cs="B Nazanin"/>
-        </w:rPr>
-      </w:pPr>
-      <w:r>
-        <w:rPr>
-          <w:rFonts w:cs="B Nazanin" w:hint="cs"/>
-          <w:rtl/>
-        </w:rPr>
-        <w:t xml:space="preserve">رفع مشکل ثبت سفارش غذا در خصوص فیلد های </w:t>
-      </w:r>
-      <w:r>
-        <w:rPr>
-          <w:rFonts w:cs="B Nazanin"/>
-        </w:rPr>
-        <w:t>author , editor</w:t>
-      </w:r>
-    </w:p>
-    <w:p>
-      <w:pPr>
-        <w:pStyle w:val="ListParagraph"/>
-        <w:numPr>
-          <w:ilvl w:val="0"/>
-          <w:numId w:val="12"/>
-        </w:numPr>
-        <w:rPr>
-          <w:rFonts w:cs="B Nazanin"/>
-        </w:rPr>
-      </w:pPr>
-      <w:r>
-        <w:rPr>
-          <w:rFonts w:cs="B Nazanin" w:hint="cs"/>
-          <w:rtl/>
-        </w:rPr>
-        <w:t>ایجاد متد برای ثبت در لیست شیرپوینت</w:t>
-      </w:r>
-    </w:p>
-    <w:p>
-      <w:pPr>
-        <w:rPr>
-          <w:rFonts w:cs="B Nazanin"/>
-          <w:rtl/>
-        </w:rPr>
-      </w:pPr>
-    </w:p>
-    <w:p>
-      <w:pPr>
-        <w:pStyle w:val="Heading3"/>
-        <w:rPr>
-          <w:rFonts w:cs="B Nazanin"/>
-          <w:rtl/>
-        </w:rPr>
-      </w:pPr>
-      <w:r>
-        <w:rPr>
-          <w:rFonts w:cs="B Nazanin" w:hint="cs"/>
-          <w:rtl/>
-        </w:rPr>
-        <w:t>12</w:t>
-      </w:r>
-      <w:r>
-        <w:rPr>
-          <w:rFonts w:cs="B Nazanin" w:hint="cs"/>
-          <w:rtl/>
-        </w:rPr>
-        <w:t xml:space="preserve">/11/1400  </w:t>
-      </w:r>
-      <w:r>
-        <w:rPr>
-          <w:rFonts w:cs="B Nazanin"/>
-        </w:rPr>
-        <w:t xml:space="preserve"> </w:t>
-      </w:r>
-      <w:r>
-        <w:rPr>
-          <w:rFonts w:cs="B Nazanin" w:hint="cs"/>
-          <w:rtl/>
-        </w:rPr>
-        <w:t>سه شنبه</w:t>
-      </w:r>
-      <w:r>
-        <w:rPr>
-          <w:rFonts w:cs="B Nazanin" w:hint="cs"/>
-          <w:rtl/>
-        </w:rPr>
-        <w:t xml:space="preserve">      </w:t>
-      </w:r>
-      <w:r>
-        <w:rPr>
-          <w:rFonts w:cs="B Nazanin"/>
-        </w:rPr>
-        <w:t>00</w:t>
-      </w:r>
-      <w:r>
-        <w:rPr>
-          <w:rFonts w:cs="B Nazanin" w:hint="cs"/>
-          <w:rtl/>
-        </w:rPr>
-        <w:t>:16</w:t>
-      </w:r>
-      <w:r>
-        <w:rPr>
-          <w:rFonts w:cs="B Nazanin" w:hint="cs"/>
-          <w:rtl/>
-        </w:rPr>
-        <w:t xml:space="preserve"> </w:t>
-      </w:r>
-      <w:r>
-        <w:rPr>
-          <w:rFonts w:ascii="Arial" w:hAnsi="Arial" w:cs="Arial" w:hint="cs"/>
-          <w:rtl/>
-        </w:rPr>
-        <w:t>–</w:t>
-      </w:r>
-      <w:r>
-        <w:rPr>
-          <w:rFonts w:cs="B Nazanin" w:hint="cs"/>
-          <w:rtl/>
-        </w:rPr>
-        <w:t xml:space="preserve"> </w:t>
-      </w:r>
-      <w:r>
-        <w:rPr>
-          <w:rFonts w:cs="B Nazanin"/>
-        </w:rPr>
-        <w:t>00</w:t>
-      </w:r>
-      <w:r>
-        <w:rPr>
-          <w:rFonts w:cs="B Nazanin" w:hint="cs"/>
-          <w:rtl/>
-        </w:rPr>
-        <w:t>:22</w:t>
-      </w:r>
-      <w:r>
-        <w:rPr>
-          <w:rFonts w:cs="B Nazanin" w:hint="cs"/>
-          <w:rtl/>
-        </w:rPr>
-        <w:t xml:space="preserve"> </w:t>
-      </w:r>
-    </w:p>
-    <w:p>
-      <w:pPr>
-        <w:pStyle w:val="ListParagraph"/>
-        <w:numPr>
-          <w:ilvl w:val="0"/>
-          <w:numId w:val="12"/>
-        </w:numPr>
-        <w:rPr>
-          <w:rFonts w:cs="B Nazanin"/>
-        </w:rPr>
-      </w:pPr>
-      <w:r>
-        <w:rPr>
-          <w:rFonts w:cs="B Nazanin" w:hint="cs"/>
-          <w:rtl/>
-        </w:rPr>
-        <w:t>جلسه با میلاد و فرشاد در خصوص سیستم گیتی</w:t>
-      </w:r>
-    </w:p>
-    <w:p>
-      <w:pPr>
-        <w:pStyle w:val="ListParagraph"/>
-        <w:numPr>
-          <w:ilvl w:val="0"/>
-          <w:numId w:val="12"/>
-        </w:numPr>
-        <w:rPr>
-          <w:rFonts w:cs="B Nazanin"/>
-        </w:rPr>
-      </w:pPr>
-      <w:r>
-        <w:rPr>
-          <w:rFonts w:cs="B Nazanin" w:hint="cs"/>
-          <w:rtl/>
-        </w:rPr>
-        <w:t xml:space="preserve">تلاش برای </w:t>
-      </w:r>
-      <w:r>
-        <w:rPr>
-          <w:rFonts w:cs="B Nazanin" w:hint="cs"/>
-          <w:rtl/>
-        </w:rPr>
-        <w:t xml:space="preserve">رفع مشکل ثبت سفارش غذا در خصوص فیلد های </w:t>
-      </w:r>
-      <w:r>
-        <w:rPr>
-          <w:rFonts w:cs="B Nazanin"/>
-        </w:rPr>
-        <w:t>author , editor</w:t>
-      </w:r>
-    </w:p>
-    <w:p>
-      <w:pPr>
-        <w:pStyle w:val="ListParagraph"/>
-        <w:numPr>
-          <w:ilvl w:val="0"/>
-          <w:numId w:val="12"/>
-        </w:numPr>
-        <w:rPr>
-          <w:rFonts w:cs="B Nazanin"/>
-        </w:rPr>
-      </w:pPr>
-      <w:r>
-        <w:rPr>
-          <w:rFonts w:cs="B Nazanin" w:hint="cs"/>
-          <w:rtl/>
-        </w:rPr>
-        <w:t xml:space="preserve">تکمیل متد ببش ولید کردن رکورد های اکسل با دیتابیس </w:t>
-      </w:r>
-    </w:p>
-    <w:p>
-      <w:pPr>
-        <w:rPr>
-          <w:rFonts w:cs="B Nazanin"/>
-          <w:rtl/>
-        </w:rPr>
-      </w:pPr>
-    </w:p>
-    <w:p>
-      <w:pPr>
-        <w:pStyle w:val="Heading3"/>
-        <w:rPr>
-          <w:rFonts w:cs="B Nazanin"/>
-          <w:rtl/>
-        </w:rPr>
-      </w:pPr>
-      <w:r>
-        <w:rPr>
-          <w:rFonts w:cs="B Nazanin" w:hint="cs"/>
-          <w:rtl/>
-        </w:rPr>
-        <w:t>11</w:t>
-      </w:r>
-      <w:r>
-        <w:rPr>
-          <w:rFonts w:cs="B Nazanin" w:hint="cs"/>
-          <w:rtl/>
-        </w:rPr>
-        <w:t xml:space="preserve">/11/1400  </w:t>
-      </w:r>
-      <w:r>
-        <w:rPr>
-          <w:rFonts w:cs="B Nazanin" w:hint="cs"/>
-          <w:rtl/>
-        </w:rPr>
-        <w:t>دوشنبه</w:t>
-      </w:r>
-      <w:r>
-        <w:rPr>
-          <w:rFonts w:cs="B Nazanin" w:hint="cs"/>
-          <w:rtl/>
-        </w:rPr>
-        <w:t xml:space="preserve">      </w:t>
-      </w:r>
-      <w:r>
-        <w:rPr>
-          <w:rFonts w:cs="B Nazanin"/>
-        </w:rPr>
-        <w:t>00</w:t>
-      </w:r>
-      <w:r>
-        <w:rPr>
-          <w:rFonts w:cs="B Nazanin" w:hint="cs"/>
-          <w:rtl/>
-        </w:rPr>
-        <w:t>:</w:t>
-      </w:r>
-      <w:r>
-        <w:rPr>
-          <w:rFonts w:cs="B Nazanin" w:hint="cs"/>
-          <w:rtl/>
-        </w:rPr>
-        <w:t>19</w:t>
-      </w:r>
-      <w:r>
-        <w:rPr>
-          <w:rFonts w:cs="B Nazanin" w:hint="cs"/>
-          <w:rtl/>
-        </w:rPr>
-        <w:t xml:space="preserve"> </w:t>
-      </w:r>
-      <w:r>
-        <w:rPr>
-          <w:rFonts w:ascii="Arial" w:hAnsi="Arial" w:cs="Arial" w:hint="cs"/>
-          <w:rtl/>
-        </w:rPr>
-        <w:t>–</w:t>
-      </w:r>
-      <w:r>
-        <w:rPr>
-          <w:rFonts w:cs="B Nazanin" w:hint="cs"/>
-          <w:rtl/>
-        </w:rPr>
-        <w:t xml:space="preserve"> </w:t>
-      </w:r>
-      <w:r>
-        <w:rPr>
-          <w:rFonts w:cs="B Nazanin"/>
-        </w:rPr>
-        <w:t>00</w:t>
-      </w:r>
-      <w:r>
-        <w:rPr>
-          <w:rFonts w:cs="B Nazanin" w:hint="cs"/>
-          <w:rtl/>
-        </w:rPr>
-        <w:t>:</w:t>
-      </w:r>
-      <w:r>
-        <w:rPr>
-          <w:rFonts w:cs="B Nazanin" w:hint="cs"/>
-          <w:rtl/>
-        </w:rPr>
-        <w:t>23</w:t>
-      </w:r>
-      <w:r>
-        <w:rPr>
-          <w:rFonts w:cs="B Nazanin" w:hint="cs"/>
-          <w:rtl/>
-        </w:rPr>
-        <w:t xml:space="preserve"> </w:t>
-      </w:r>
-    </w:p>
-    <w:p>
-      <w:pPr>
-        <w:pStyle w:val="ListParagraph"/>
-        <w:numPr>
-          <w:ilvl w:val="0"/>
-          <w:numId w:val="12"/>
-        </w:numPr>
-        <w:rPr>
-          <w:rFonts w:cs="B Nazanin"/>
-        </w:rPr>
-      </w:pPr>
-      <w:r>
-        <w:rPr>
-          <w:rFonts w:cs="B Nazanin" w:hint="cs"/>
-          <w:rtl/>
-        </w:rPr>
-        <w:t xml:space="preserve">اصلاح کد ویو و پارارمتر ها برای اینکه بتوان </w:t>
-      </w:r>
-      <w:r>
-        <w:rPr>
-          <w:rFonts w:cs="B Nazanin" w:hint="cs"/>
-          <w:rtl/>
-        </w:rPr>
-        <w:t>رکورد های اکسلرا بصورت پارامتر به ویو مربوطه ارسال کرد</w:t>
-      </w:r>
-    </w:p>
-    <w:p>
-      <w:pPr>
-        <w:pStyle w:val="ListParagraph"/>
-        <w:numPr>
-          <w:ilvl w:val="0"/>
-          <w:numId w:val="12"/>
-        </w:numPr>
-        <w:rPr>
-          <w:rFonts w:cs="B Nazanin"/>
-        </w:rPr>
-      </w:pPr>
-      <w:r>
-        <w:rPr>
-          <w:rFonts w:cs="B Nazanin" w:hint="cs"/>
-          <w:rtl/>
-        </w:rPr>
-        <w:t>اصلاح خروجی ویو برای اینکه بتوان بصورت جدول خروجی موارد مشکل دار را بررسی کرد</w:t>
-      </w:r>
-    </w:p>
-    <w:p>
-      <w:pPr>
-        <w:pStyle w:val="ListParagraph"/>
-        <w:numPr>
-          <w:ilvl w:val="0"/>
-          <w:numId w:val="12"/>
-        </w:numPr>
-        <w:rPr>
-          <w:rFonts w:cs="B Nazanin"/>
-        </w:rPr>
-      </w:pPr>
-      <w:r>
-        <w:rPr>
-          <w:rFonts w:cs="B Nazanin" w:hint="cs"/>
-          <w:rtl/>
-        </w:rPr>
-        <w:t>اضافه کردن پارامتر ورودی شرکت ها</w:t>
-      </w:r>
-    </w:p>
-    <w:p>
-      <w:pPr>
-        <w:pStyle w:val="ListParagraph"/>
-        <w:numPr>
-          <w:ilvl w:val="0"/>
-          <w:numId w:val="12"/>
-        </w:numPr>
-        <w:rPr>
-          <w:rFonts w:cs="B Nazanin"/>
-        </w:rPr>
-      </w:pPr>
-      <w:r>
-        <w:rPr>
-          <w:rFonts w:cs="B Nazanin" w:hint="cs"/>
-          <w:rtl/>
-        </w:rPr>
-        <w:t xml:space="preserve">ساخت </w:t>
-      </w:r>
-      <w:r>
-        <w:rPr>
-          <w:rFonts w:cs="B Nazanin"/>
-        </w:rPr>
-        <w:t>Temp Table</w:t>
-      </w:r>
-      <w:r>
-        <w:rPr>
-          <w:rFonts w:cs="B Nazanin" w:hint="cs"/>
-          <w:rtl/>
-        </w:rPr>
-        <w:t xml:space="preserve"> برای نمایش خطا ها</w:t>
-      </w:r>
-    </w:p>
-    <w:p>
-      <w:pPr>
-        <w:rPr>
-          <w:rFonts w:cs="B Nazanin"/>
-          <w:rtl/>
-        </w:rPr>
-      </w:pPr>
-    </w:p>
-    <w:p>
-      <w:pPr>
-        <w:pStyle w:val="Heading3"/>
-        <w:rPr>
-          <w:rFonts w:cs="B Nazanin"/>
-          <w:rtl/>
-        </w:rPr>
-      </w:pPr>
-      <w:r>
-        <w:rPr>
-          <w:rFonts w:cs="B Nazanin"/>
-        </w:rPr>
-        <w:t>10</w:t>
-      </w:r>
-      <w:r>
-        <w:rPr>
-          <w:rFonts w:cs="B Nazanin" w:hint="cs"/>
-          <w:rtl/>
-        </w:rPr>
-        <w:t xml:space="preserve">/11/1400  </w:t>
-      </w:r>
-      <w:r>
-        <w:rPr>
-          <w:rFonts w:cs="B Nazanin" w:hint="cs"/>
-          <w:rtl/>
-        </w:rPr>
-        <w:t>یکشنبه</w:t>
-      </w:r>
-      <w:r>
-        <w:rPr>
-          <w:rFonts w:cs="B Nazanin" w:hint="cs"/>
-          <w:rtl/>
-        </w:rPr>
-        <w:t xml:space="preserve">      </w:t>
-      </w:r>
-      <w:r>
-        <w:rPr>
-          <w:rFonts w:cs="B Nazanin"/>
-        </w:rPr>
-        <w:t>00</w:t>
-      </w:r>
-      <w:r>
-        <w:rPr>
-          <w:rFonts w:cs="B Nazanin" w:hint="cs"/>
-          <w:rtl/>
-        </w:rPr>
-        <w:t>:</w:t>
-      </w:r>
-      <w:r>
-        <w:rPr>
-          <w:rFonts w:cs="B Nazanin"/>
-        </w:rPr>
-        <w:t>15</w:t>
-      </w:r>
-      <w:r>
-        <w:rPr>
-          <w:rFonts w:cs="B Nazanin" w:hint="cs"/>
-          <w:rtl/>
-        </w:rPr>
-        <w:t xml:space="preserve"> </w:t>
-      </w:r>
-      <w:r>
-        <w:rPr>
-          <w:rFonts w:ascii="Arial" w:hAnsi="Arial" w:cs="Arial" w:hint="cs"/>
-          <w:rtl/>
-        </w:rPr>
-        <w:t>–</w:t>
-      </w:r>
-      <w:r>
-        <w:rPr>
-          <w:rFonts w:cs="B Nazanin" w:hint="cs"/>
-          <w:rtl/>
-        </w:rPr>
-        <w:t xml:space="preserve"> </w:t>
-      </w:r>
-      <w:r>
-        <w:rPr>
-          <w:rFonts w:cs="B Nazanin"/>
-        </w:rPr>
-        <w:t>00</w:t>
-      </w:r>
-      <w:r>
-        <w:rPr>
-          <w:rFonts w:cs="B Nazanin" w:hint="cs"/>
-          <w:rtl/>
-        </w:rPr>
-        <w:t>:</w:t>
-      </w:r>
-      <w:r>
-        <w:rPr>
-          <w:rFonts w:cs="B Nazanin"/>
-        </w:rPr>
-        <w:t>20</w:t>
-      </w:r>
-      <w:r>
-        <w:rPr>
-          <w:rFonts w:cs="B Nazanin" w:hint="cs"/>
-          <w:rtl/>
-        </w:rPr>
-        <w:t xml:space="preserve">     </w:t>
-      </w:r>
-    </w:p>
-    <w:p>
-      <w:pPr>
-        <w:pStyle w:val="ListParagraph"/>
-        <w:numPr>
-          <w:ilvl w:val="0"/>
-          <w:numId w:val="12"/>
-        </w:numPr>
-        <w:rPr>
-          <w:rFonts w:cs="B Nazanin"/>
-        </w:rPr>
-      </w:pPr>
-      <w:r>
-        <w:rPr>
-          <w:rFonts w:cs="B Nazanin" w:hint="cs"/>
-          <w:rtl/>
-        </w:rPr>
-        <w:t xml:space="preserve">رفع مشکل ایمپورت فایل اکسل </w:t>
-      </w:r>
-    </w:p>
-    <w:p>
-      <w:pPr>
-        <w:pStyle w:val="ListParagraph"/>
-        <w:numPr>
-          <w:ilvl w:val="0"/>
-          <w:numId w:val="12"/>
-        </w:numPr>
-        <w:rPr>
-          <w:rFonts w:cs="B Nazanin"/>
-        </w:rPr>
-      </w:pPr>
-      <w:r>
-        <w:rPr>
-          <w:rFonts w:cs="B Nazanin" w:hint="cs"/>
-          <w:rtl/>
-        </w:rPr>
-        <w:t>درست کردن متدی برای خواندن اطلاعات اکسل و ساخت لیستی برای ثبت رکورد ها</w:t>
-      </w:r>
-    </w:p>
-    <w:p>
-      <w:pPr>
-        <w:pStyle w:val="ListParagraph"/>
-        <w:numPr>
-          <w:ilvl w:val="0"/>
-          <w:numId w:val="12"/>
-        </w:numPr>
-        <w:rPr>
-          <w:rFonts w:cs="B Nazanin"/>
-        </w:rPr>
-      </w:pPr>
-      <w:r>
-        <w:rPr>
-          <w:rFonts w:cs="B Nazanin" w:hint="cs"/>
-          <w:rtl/>
-        </w:rPr>
-        <w:t xml:space="preserve">ساخت متد ولید کردن </w:t>
-      </w:r>
-      <w:r>
-        <w:rPr>
-          <w:rFonts w:cs="B Nazanin" w:hint="cs"/>
-          <w:rtl/>
-        </w:rPr>
-        <w:t>تک تک رکورد های ورودی از فایل اکسل</w:t>
-      </w:r>
-    </w:p>
-    <w:p>
-      <w:pPr>
-        <w:rPr>
-          <w:rFonts w:cs="B Nazanin"/>
-          <w:rtl/>
-        </w:rPr>
-      </w:pPr>
-    </w:p>
-    <w:p>
-      <w:pPr>
-        <w:pStyle w:val="Heading3"/>
-        <w:rPr>
-          <w:rFonts w:cs="B Nazanin"/>
-          <w:rtl/>
-        </w:rPr>
-      </w:pPr>
-      <w:r>
-        <w:rPr>
-          <w:rFonts w:cs="B Nazanin"/>
-        </w:rPr>
-        <w:t>09</w:t>
-      </w:r>
-      <w:r>
-        <w:rPr>
-          <w:rFonts w:cs="B Nazanin" w:hint="cs"/>
-          <w:rtl/>
-        </w:rPr>
-        <w:t xml:space="preserve">/11/1400  </w:t>
-      </w:r>
-      <w:r>
-        <w:rPr>
-          <w:rFonts w:cs="B Nazanin" w:hint="cs"/>
-          <w:rtl/>
-        </w:rPr>
-        <w:t>شنبه</w:t>
-      </w:r>
-      <w:r>
-        <w:rPr>
-          <w:rFonts w:cs="B Nazanin" w:hint="cs"/>
-          <w:rtl/>
-        </w:rPr>
-        <w:t xml:space="preserve">      </w:t>
-      </w:r>
-      <w:r>
-        <w:rPr>
-          <w:rFonts w:cs="B Nazanin"/>
-        </w:rPr>
-        <w:t>00</w:t>
-      </w:r>
-      <w:r>
-        <w:rPr>
-          <w:rFonts w:cs="B Nazanin" w:hint="cs"/>
-          <w:rtl/>
-        </w:rPr>
-        <w:t>:</w:t>
-      </w:r>
-      <w:r>
-        <w:rPr>
-          <w:rFonts w:cs="B Nazanin"/>
-        </w:rPr>
-        <w:t>15</w:t>
-      </w:r>
-      <w:r>
-        <w:rPr>
-          <w:rFonts w:cs="B Nazanin" w:hint="cs"/>
-          <w:rtl/>
-        </w:rPr>
-        <w:t xml:space="preserve"> </w:t>
-      </w:r>
-      <w:r>
-        <w:rPr>
-          <w:rFonts w:ascii="Arial" w:hAnsi="Arial" w:cs="Arial" w:hint="cs"/>
-          <w:rtl/>
-        </w:rPr>
-        <w:t>–</w:t>
-      </w:r>
-      <w:r>
-        <w:rPr>
-          <w:rFonts w:cs="B Nazanin" w:hint="cs"/>
-          <w:rtl/>
-        </w:rPr>
-        <w:t xml:space="preserve"> </w:t>
-      </w:r>
-      <w:r>
-        <w:rPr>
-          <w:rFonts w:cs="B Nazanin"/>
-        </w:rPr>
-        <w:t>00</w:t>
-      </w:r>
-      <w:r>
-        <w:rPr>
-          <w:rFonts w:cs="B Nazanin" w:hint="cs"/>
-          <w:rtl/>
-        </w:rPr>
-        <w:t>:</w:t>
-      </w:r>
-      <w:r>
-        <w:rPr>
-          <w:rFonts w:cs="B Nazanin"/>
-        </w:rPr>
-        <w:t>20</w:t>
-      </w:r>
-      <w:r>
-        <w:rPr>
-          <w:rFonts w:cs="B Nazanin" w:hint="cs"/>
-          <w:rtl/>
-        </w:rPr>
-        <w:t xml:space="preserve">     </w:t>
-      </w:r>
-    </w:p>
-    <w:p>
-      <w:pPr>
-        <w:pStyle w:val="ListParagraph"/>
-        <w:numPr>
-          <w:ilvl w:val="0"/>
-          <w:numId w:val="12"/>
-        </w:numPr>
-        <w:rPr>
-          <w:rFonts w:cs="B Nazanin"/>
-        </w:rPr>
-      </w:pPr>
-      <w:r>
-        <w:rPr>
-          <w:rFonts w:cs="B Nazanin" w:hint="cs"/>
-          <w:rtl/>
-        </w:rPr>
-        <w:t xml:space="preserve">بررسی فایل اکسل با فرشاد برای اینکه بتوان اکسل </w:t>
-      </w:r>
-      <w:r>
-        <w:rPr>
-          <w:rFonts w:cs="B Nazanin" w:hint="cs"/>
-          <w:rtl/>
-        </w:rPr>
-        <w:t>را ایمپورت کرد</w:t>
-      </w:r>
-    </w:p>
-    <w:p>
-      <w:pPr>
-        <w:rPr>
-          <w:rFonts w:cs="B Nazanin"/>
-          <w:rtl/>
-        </w:rPr>
-      </w:pPr>
-    </w:p>
-    <w:p>
-      <w:pPr>
-        <w:pStyle w:val="Heading3"/>
-        <w:rPr>
-          <w:rFonts w:cs="B Nazanin"/>
-          <w:rtl/>
-        </w:rPr>
-      </w:pPr>
-      <w:r>
-        <w:rPr>
-          <w:rFonts w:cs="B Nazanin" w:hint="cs"/>
-          <w:rtl/>
-        </w:rPr>
-        <w:t>06</w:t>
-      </w:r>
-      <w:r>
-        <w:rPr>
-          <w:rFonts w:cs="B Nazanin" w:hint="cs"/>
-          <w:rtl/>
-        </w:rPr>
-        <w:t xml:space="preserve">/11/1400  </w:t>
-      </w:r>
-      <w:r>
-        <w:rPr>
-          <w:rFonts w:cs="B Nazanin" w:hint="cs"/>
-          <w:rtl/>
-        </w:rPr>
-        <w:t>چهار شنبه</w:t>
-      </w:r>
-      <w:r>
-        <w:rPr>
-          <w:rFonts w:cs="B Nazanin" w:hint="cs"/>
-          <w:rtl/>
-        </w:rPr>
-        <w:t xml:space="preserve">      </w:t>
-      </w:r>
-      <w:r>
-        <w:rPr>
-          <w:rFonts w:cs="B Nazanin" w:hint="cs"/>
-          <w:rtl/>
-        </w:rPr>
-        <w:t>10</w:t>
-      </w:r>
-      <w:r>
-        <w:rPr>
-          <w:rFonts w:cs="B Nazanin" w:hint="cs"/>
-          <w:rtl/>
-        </w:rPr>
-        <w:t xml:space="preserve">:00 </w:t>
-      </w:r>
-      <w:r>
-        <w:rPr>
-          <w:rFonts w:ascii="Arial" w:hAnsi="Arial" w:cs="Arial" w:hint="cs"/>
-          <w:rtl/>
-        </w:rPr>
-        <w:t>–</w:t>
-      </w:r>
-      <w:r>
-        <w:rPr>
-          <w:rFonts w:cs="B Nazanin" w:hint="cs"/>
-          <w:rtl/>
-        </w:rPr>
-        <w:t xml:space="preserve"> 16</w:t>
-      </w:r>
-      <w:r>
-        <w:rPr>
-          <w:rFonts w:cs="B Nazanin" w:hint="cs"/>
-          <w:rtl/>
-        </w:rPr>
-        <w:t xml:space="preserve">:00     </w:t>
-      </w:r>
-    </w:p>
-    <w:p>
-      <w:pPr>
-        <w:pStyle w:val="ListParagraph"/>
-        <w:numPr>
-          <w:ilvl w:val="0"/>
-          <w:numId w:val="12"/>
-        </w:numPr>
-        <w:rPr>
-          <w:rFonts w:cs="B Nazanin"/>
-        </w:rPr>
-      </w:pPr>
-      <w:r>
-        <w:rPr>
-          <w:rFonts w:cs="B Nazanin" w:hint="cs"/>
-          <w:rtl/>
-        </w:rPr>
-        <w:t xml:space="preserve">تفکیک سازی دسترسی برای یوزر ادمین برای بخش </w:t>
-      </w:r>
-      <w:r>
-        <w:rPr>
-          <w:rFonts w:cs="B Nazanin"/>
-        </w:rPr>
-        <w:t>encryption , Decryption</w:t>
-      </w:r>
-    </w:p>
-    <w:p>
-      <w:pPr>
-        <w:pStyle w:val="ListParagraph"/>
-        <w:numPr>
-          <w:ilvl w:val="0"/>
-          <w:numId w:val="12"/>
-        </w:numPr>
-        <w:rPr>
-          <w:rFonts w:cs="B Nazanin"/>
-        </w:rPr>
-      </w:pPr>
-      <w:r>
-        <w:rPr>
-          <w:rFonts w:cs="B Nazanin" w:hint="cs"/>
-          <w:rtl/>
-        </w:rPr>
-        <w:t xml:space="preserve">ساخت متد </w:t>
-      </w:r>
-      <w:r>
-        <w:rPr>
-          <w:rFonts w:cs="B Nazanin"/>
-        </w:rPr>
-        <w:t>Rergister</w:t>
-      </w:r>
-      <w:r>
-        <w:rPr>
-          <w:rFonts w:cs="B Nazanin" w:hint="cs"/>
-          <w:rtl/>
-        </w:rPr>
-        <w:t xml:space="preserve"> برای ثبت کاربر</w:t>
-      </w:r>
-    </w:p>
-    <w:p>
-      <w:pPr>
-        <w:pStyle w:val="ListParagraph"/>
-        <w:numPr>
-          <w:ilvl w:val="0"/>
-          <w:numId w:val="12"/>
-        </w:numPr>
-        <w:rPr>
-          <w:rFonts w:cs="B Nazanin"/>
-        </w:rPr>
-      </w:pPr>
-      <w:r>
-        <w:rPr>
-          <w:rFonts w:cs="B Nazanin" w:hint="cs"/>
-          <w:rtl/>
-        </w:rPr>
-        <w:t xml:space="preserve">ایجاد یوزر ادمین </w:t>
-      </w:r>
-    </w:p>
-    <w:p>
-      <w:pPr>
-        <w:rPr>
-          <w:rFonts w:cs="B Nazanin"/>
-        </w:rPr>
-      </w:pPr>
-    </w:p>
-    <w:p>
-      <w:pPr>
-        <w:rPr>
-          <w:rFonts w:cs="B Nazanin"/>
-          <w:rtl/>
-        </w:rPr>
-      </w:pPr>
-    </w:p>
-    <w:p>
-      <w:pPr>
-        <w:pStyle w:val="Heading3"/>
-        <w:rPr>
-          <w:rFonts w:cs="B Nazanin"/>
-          <w:rtl/>
-        </w:rPr>
-      </w:pPr>
-      <w:r>
-        <w:rPr>
-          <w:rFonts w:cs="B Nazanin"/>
-        </w:rPr>
-        <w:lastRenderedPageBreak/>
+          <w:rFonts w:cs="B Nazanin"/>
+        </w:rPr>
         <w:t>05</w:t>
       </w:r>
       <w:r>
@@ -6219,6 +7258,7 @@
           <w:rFonts w:cs="B Nazanin" w:hint="cs"/>
           <w:rtl/>
         </w:rPr>
+        <w:lastRenderedPageBreak/>
         <w:t xml:space="preserve">نوشتن وب سرویس مربوط به </w:t>
       </w:r>
       <w:r>
@@ -8622,8 +9662,94 @@
 </file>
 
 <file path=word/numbering.xml><?xml version="1.0" encoding="utf-8"?>
-<w:numbering xmlns:wpc="http://schemas.microsoft.com/office/word/2010/wordprocessingCanvas" xmlns:cx="http://schemas.microsoft.com/office/drawing/2014/chartex" xmlns:mc="http://schemas.openxmlformats.org/markup-compatibility/2006" xmlns:o="urn:schemas-microsoft-com:office:office" xmlns:r="http://schemas.openxmlformats.org/officeDocument/2006/relationships" xmlns:m="http://schemas.openxmlformats.org/officeDocument/2006/math" xmlns:v="urn:schemas-microsoft-com:vml" xmlns:wp14="http://schemas.microsoft.com/office/word/2010/wordprocessingDrawing" xmlns:wp="http://schemas.openxmlformats.org/drawingml/2006/wordprocessingDrawing" xmlns:w10="urn:schemas-microsoft-com:office:word" xmlns:w="http://schemas.openxmlformats.org/wordprocessingml/2006/main" xmlns:w14="http://schemas.microsoft.com/office/word/2010/wordml" xmlns:w15="http://schemas.microsoft.com/office/word/2012/wordml" xmlns:w16se="http://schemas.microsoft.com/office/word/2015/wordml/symex" xmlns:wpg="http://schemas.microsoft.com/office/word/2010/wordprocessingGroup" xmlns:wpi="http://schemas.microsoft.com/office/word/2010/wordprocessingInk" xmlns:wne="http://schemas.microsoft.com/office/word/2006/wordml" xmlns:wps="http://schemas.microsoft.com/office/word/2010/wordprocessingShape" mc:Ignorable="w14 w15 w16se wp14">
+<w:numbering xmlns:wpc="http://schemas.microsoft.com/office/word/2010/wordprocessingCanvas" xmlns:cx="http://schemas.microsoft.com/office/drawing/2014/chartex" xmlns:cx1="http://schemas.microsoft.com/office/drawing/2015/9/8/chartex" xmlns:mc="http://schemas.openxmlformats.org/markup-compatibility/2006" xmlns:o="urn:schemas-microsoft-com:office:office" xmlns:r="http://schemas.openxmlformats.org/officeDocument/2006/relationships" xmlns:m="http://schemas.openxmlformats.org/officeDocument/2006/math" xmlns:v="urn:schemas-microsoft-com:vml" xmlns:wp14="http://schemas.microsoft.com/office/word/2010/wordprocessingDrawing" xmlns:wp="http://schemas.openxmlformats.org/drawingml/2006/wordprocessingDrawing" xmlns:w10="urn:schemas-microsoft-com:office:word" xmlns:w="http://schemas.openxmlformats.org/wordprocessingml/2006/main" xmlns:w14="http://schemas.microsoft.com/office/word/2010/wordml" xmlns:w15="http://schemas.microsoft.com/office/word/2012/wordml" xmlns:w16se="http://schemas.microsoft.com/office/word/2015/wordml/symex" xmlns:wpg="http://schemas.microsoft.com/office/word/2010/wordprocessingGroup" xmlns:wpi="http://schemas.microsoft.com/office/word/2010/wordprocessingInk" xmlns:wne="http://schemas.microsoft.com/office/word/2006/wordml" xmlns:wps="http://schemas.microsoft.com/office/word/2010/wordprocessingShape" mc:Ignorable="w14 w15 w16se wp14">
   <w:abstractNum w:abstractNumId="0" w15:restartNumberingAfterBreak="0">
+    <w:nsid w:val="01733A46"/>
+    <w:multiLevelType w:val="hybridMultilevel"/>
+    <w:tmpl w:val="B8CE5FA2"/>
+    <w:lvl w:ilvl="0" w:tplc="0409000F">
+      <w:start w:val="1"/>
+      <w:numFmt w:val="decimal"/>
+      <w:lvlText w:val="%1."/>
+      <w:lvlJc w:val="left"/>
+      <w:pPr>
+        <w:ind w:left="720" w:hanging="360"/>
+      </w:pPr>
+    </w:lvl>
+    <w:lvl w:ilvl="1" w:tplc="04090019" w:tentative="1">
+      <w:start w:val="1"/>
+      <w:numFmt w:val="lowerLetter"/>
+      <w:lvlText w:val="%2."/>
+      <w:lvlJc w:val="left"/>
+      <w:pPr>
+        <w:ind w:left="1440" w:hanging="360"/>
+      </w:pPr>
+    </w:lvl>
+    <w:lvl w:ilvl="2" w:tplc="0409001B" w:tentative="1">
+      <w:start w:val="1"/>
+      <w:numFmt w:val="lowerRoman"/>
+      <w:lvlText w:val="%3."/>
+      <w:lvlJc w:val="right"/>
+      <w:pPr>
+        <w:ind w:left="2160" w:hanging="180"/>
+      </w:pPr>
+    </w:lvl>
+    <w:lvl w:ilvl="3" w:tplc="0409000F" w:tentative="1">
+      <w:start w:val="1"/>
+      <w:numFmt w:val="decimal"/>
+      <w:lvlText w:val="%4."/>
+      <w:lvlJc w:val="left"/>
+      <w:pPr>
+        <w:ind w:left="2880" w:hanging="360"/>
+      </w:pPr>
+    </w:lvl>
+    <w:lvl w:ilvl="4" w:tplc="04090019" w:tentative="1">
+      <w:start w:val="1"/>
+      <w:numFmt w:val="lowerLetter"/>
+      <w:lvlText w:val="%5."/>
+      <w:lvlJc w:val="left"/>
+      <w:pPr>
+        <w:ind w:left="3600" w:hanging="360"/>
+      </w:pPr>
+    </w:lvl>
+    <w:lvl w:ilvl="5" w:tplc="0409001B" w:tentative="1">
+      <w:start w:val="1"/>
+      <w:numFmt w:val="lowerRoman"/>
+      <w:lvlText w:val="%6."/>
+      <w:lvlJc w:val="right"/>
+      <w:pPr>
+        <w:ind w:left="4320" w:hanging="180"/>
+      </w:pPr>
+    </w:lvl>
+    <w:lvl w:ilvl="6" w:tplc="0409000F" w:tentative="1">
+      <w:start w:val="1"/>
+      <w:numFmt w:val="decimal"/>
+      <w:lvlText w:val="%7."/>
+      <w:lvlJc w:val="left"/>
+      <w:pPr>
+        <w:ind w:left="5040" w:hanging="360"/>
+      </w:pPr>
+    </w:lvl>
+    <w:lvl w:ilvl="7" w:tplc="04090019" w:tentative="1">
+      <w:start w:val="1"/>
+      <w:numFmt w:val="lowerLetter"/>
+      <w:lvlText w:val="%8."/>
+      <w:lvlJc w:val="left"/>
+      <w:pPr>
+        <w:ind w:left="5760" w:hanging="360"/>
+      </w:pPr>
+    </w:lvl>
+    <w:lvl w:ilvl="8" w:tplc="0409001B" w:tentative="1">
+      <w:start w:val="1"/>
+      <w:numFmt w:val="lowerRoman"/>
+      <w:lvlText w:val="%9."/>
+      <w:lvlJc w:val="right"/>
+      <w:pPr>
+        <w:ind w:left="6480" w:hanging="180"/>
+      </w:pPr>
+    </w:lvl>
+  </w:abstractNum>
+  <w:abstractNum w:abstractNumId="1" w15:restartNumberingAfterBreak="0">
     <w:nsid w:val="080148DB"/>
     <w:multiLevelType w:val="hybridMultilevel"/>
     <w:tmpl w:val="B8CE5FA2"/>
@@ -8709,7 +9835,7 @@
       </w:pPr>
     </w:lvl>
   </w:abstractNum>
-  <w:abstractNum w:abstractNumId="1" w15:restartNumberingAfterBreak="0">
+  <w:abstractNum w:abstractNumId="2" w15:restartNumberingAfterBreak="0">
     <w:nsid w:val="10EB2B50"/>
     <w:multiLevelType w:val="hybridMultilevel"/>
     <w:tmpl w:val="9BA8F360"/>
@@ -8795,7 +9921,93 @@
       </w:pPr>
     </w:lvl>
   </w:abstractNum>
-  <w:abstractNum w:abstractNumId="2" w15:restartNumberingAfterBreak="0">
+  <w:abstractNum w:abstractNumId="3" w15:restartNumberingAfterBreak="0">
+    <w:nsid w:val="11301B89"/>
+    <w:multiLevelType w:val="hybridMultilevel"/>
+    <w:tmpl w:val="B8CE5FA2"/>
+    <w:lvl w:ilvl="0" w:tplc="0409000F">
+      <w:start w:val="1"/>
+      <w:numFmt w:val="decimal"/>
+      <w:lvlText w:val="%1."/>
+      <w:lvlJc w:val="left"/>
+      <w:pPr>
+        <w:ind w:left="720" w:hanging="360"/>
+      </w:pPr>
+    </w:lvl>
+    <w:lvl w:ilvl="1" w:tplc="04090019" w:tentative="1">
+      <w:start w:val="1"/>
+      <w:numFmt w:val="lowerLetter"/>
+      <w:lvlText w:val="%2."/>
+      <w:lvlJc w:val="left"/>
+      <w:pPr>
+        <w:ind w:left="1440" w:hanging="360"/>
+      </w:pPr>
+    </w:lvl>
+    <w:lvl w:ilvl="2" w:tplc="0409001B" w:tentative="1">
+      <w:start w:val="1"/>
+      <w:numFmt w:val="lowerRoman"/>
+      <w:lvlText w:val="%3."/>
+      <w:lvlJc w:val="right"/>
+      <w:pPr>
+        <w:ind w:left="2160" w:hanging="180"/>
+      </w:pPr>
+    </w:lvl>
+    <w:lvl w:ilvl="3" w:tplc="0409000F" w:tentative="1">
+      <w:start w:val="1"/>
+      <w:numFmt w:val="decimal"/>
+      <w:lvlText w:val="%4."/>
+      <w:lvlJc w:val="left"/>
+      <w:pPr>
+        <w:ind w:left="2880" w:hanging="360"/>
+      </w:pPr>
+    </w:lvl>
+    <w:lvl w:ilvl="4" w:tplc="04090019" w:tentative="1">
+      <w:start w:val="1"/>
+      <w:numFmt w:val="lowerLetter"/>
+      <w:lvlText w:val="%5."/>
+      <w:lvlJc w:val="left"/>
+      <w:pPr>
+        <w:ind w:left="3600" w:hanging="360"/>
+      </w:pPr>
+    </w:lvl>
+    <w:lvl w:ilvl="5" w:tplc="0409001B" w:tentative="1">
+      <w:start w:val="1"/>
+      <w:numFmt w:val="lowerRoman"/>
+      <w:lvlText w:val="%6."/>
+      <w:lvlJc w:val="right"/>
+      <w:pPr>
+        <w:ind w:left="4320" w:hanging="180"/>
+      </w:pPr>
+    </w:lvl>
+    <w:lvl w:ilvl="6" w:tplc="0409000F" w:tentative="1">
+      <w:start w:val="1"/>
+      <w:numFmt w:val="decimal"/>
+      <w:lvlText w:val="%7."/>
+      <w:lvlJc w:val="left"/>
+      <w:pPr>
+        <w:ind w:left="5040" w:hanging="360"/>
+      </w:pPr>
+    </w:lvl>
+    <w:lvl w:ilvl="7" w:tplc="04090019" w:tentative="1">
+      <w:start w:val="1"/>
+      <w:numFmt w:val="lowerLetter"/>
+      <w:lvlText w:val="%8."/>
+      <w:lvlJc w:val="left"/>
+      <w:pPr>
+        <w:ind w:left="5760" w:hanging="360"/>
+      </w:pPr>
+    </w:lvl>
+    <w:lvl w:ilvl="8" w:tplc="0409001B" w:tentative="1">
+      <w:start w:val="1"/>
+      <w:numFmt w:val="lowerRoman"/>
+      <w:lvlText w:val="%9."/>
+      <w:lvlJc w:val="right"/>
+      <w:pPr>
+        <w:ind w:left="6480" w:hanging="180"/>
+      </w:pPr>
+    </w:lvl>
+  </w:abstractNum>
+  <w:abstractNum w:abstractNumId="4" w15:restartNumberingAfterBreak="0">
     <w:nsid w:val="20F05A27"/>
     <w:multiLevelType w:val="hybridMultilevel"/>
     <w:tmpl w:val="A99C489E"/>
@@ -8881,7 +10093,7 @@
       </w:pPr>
     </w:lvl>
   </w:abstractNum>
-  <w:abstractNum w:abstractNumId="3" w15:restartNumberingAfterBreak="0">
+  <w:abstractNum w:abstractNumId="5" w15:restartNumberingAfterBreak="0">
     <w:nsid w:val="22C354CF"/>
     <w:multiLevelType w:val="hybridMultilevel"/>
     <w:tmpl w:val="B8CE5FA2"/>
@@ -8967,7 +10179,7 @@
       </w:pPr>
     </w:lvl>
   </w:abstractNum>
-  <w:abstractNum w:abstractNumId="4" w15:restartNumberingAfterBreak="0">
+  <w:abstractNum w:abstractNumId="6" w15:restartNumberingAfterBreak="0">
     <w:nsid w:val="2B6B701A"/>
     <w:multiLevelType w:val="hybridMultilevel"/>
     <w:tmpl w:val="CD1E6CCE"/>
@@ -9053,7 +10265,93 @@
       </w:pPr>
     </w:lvl>
   </w:abstractNum>
-  <w:abstractNum w:abstractNumId="5" w15:restartNumberingAfterBreak="0">
+  <w:abstractNum w:abstractNumId="7" w15:restartNumberingAfterBreak="0">
+    <w:nsid w:val="34A26C86"/>
+    <w:multiLevelType w:val="hybridMultilevel"/>
+    <w:tmpl w:val="B8CE5FA2"/>
+    <w:lvl w:ilvl="0" w:tplc="0409000F">
+      <w:start w:val="1"/>
+      <w:numFmt w:val="decimal"/>
+      <w:lvlText w:val="%1."/>
+      <w:lvlJc w:val="left"/>
+      <w:pPr>
+        <w:ind w:left="720" w:hanging="360"/>
+      </w:pPr>
+    </w:lvl>
+    <w:lvl w:ilvl="1" w:tplc="04090019" w:tentative="1">
+      <w:start w:val="1"/>
+      <w:numFmt w:val="lowerLetter"/>
+      <w:lvlText w:val="%2."/>
+      <w:lvlJc w:val="left"/>
+      <w:pPr>
+        <w:ind w:left="1440" w:hanging="360"/>
+      </w:pPr>
+    </w:lvl>
+    <w:lvl w:ilvl="2" w:tplc="0409001B" w:tentative="1">
+      <w:start w:val="1"/>
+      <w:numFmt w:val="lowerRoman"/>
+      <w:lvlText w:val="%3."/>
+      <w:lvlJc w:val="right"/>
+      <w:pPr>
+        <w:ind w:left="2160" w:hanging="180"/>
+      </w:pPr>
+    </w:lvl>
+    <w:lvl w:ilvl="3" w:tplc="0409000F" w:tentative="1">
+      <w:start w:val="1"/>
+      <w:numFmt w:val="decimal"/>
+      <w:lvlText w:val="%4."/>
+      <w:lvlJc w:val="left"/>
+      <w:pPr>
+        <w:ind w:left="2880" w:hanging="360"/>
+      </w:pPr>
+    </w:lvl>
+    <w:lvl w:ilvl="4" w:tplc="04090019" w:tentative="1">
+      <w:start w:val="1"/>
+      <w:numFmt w:val="lowerLetter"/>
+      <w:lvlText w:val="%5."/>
+      <w:lvlJc w:val="left"/>
+      <w:pPr>
+        <w:ind w:left="3600" w:hanging="360"/>
+      </w:pPr>
+    </w:lvl>
+    <w:lvl w:ilvl="5" w:tplc="0409001B" w:tentative="1">
+      <w:start w:val="1"/>
+      <w:numFmt w:val="lowerRoman"/>
+      <w:lvlText w:val="%6."/>
+      <w:lvlJc w:val="right"/>
+      <w:pPr>
+        <w:ind w:left="4320" w:hanging="180"/>
+      </w:pPr>
+    </w:lvl>
+    <w:lvl w:ilvl="6" w:tplc="0409000F" w:tentative="1">
+      <w:start w:val="1"/>
+      <w:numFmt w:val="decimal"/>
+      <w:lvlText w:val="%7."/>
+      <w:lvlJc w:val="left"/>
+      <w:pPr>
+        <w:ind w:left="5040" w:hanging="360"/>
+      </w:pPr>
+    </w:lvl>
+    <w:lvl w:ilvl="7" w:tplc="04090019" w:tentative="1">
+      <w:start w:val="1"/>
+      <w:numFmt w:val="lowerLetter"/>
+      <w:lvlText w:val="%8."/>
+      <w:lvlJc w:val="left"/>
+      <w:pPr>
+        <w:ind w:left="5760" w:hanging="360"/>
+      </w:pPr>
+    </w:lvl>
+    <w:lvl w:ilvl="8" w:tplc="0409001B" w:tentative="1">
+      <w:start w:val="1"/>
+      <w:numFmt w:val="lowerRoman"/>
+      <w:lvlText w:val="%9."/>
+      <w:lvlJc w:val="right"/>
+      <w:pPr>
+        <w:ind w:left="6480" w:hanging="180"/>
+      </w:pPr>
+    </w:lvl>
+  </w:abstractNum>
+  <w:abstractNum w:abstractNumId="8" w15:restartNumberingAfterBreak="0">
     <w:nsid w:val="363A1541"/>
     <w:multiLevelType w:val="hybridMultilevel"/>
     <w:tmpl w:val="B8CE5FA2"/>
@@ -9139,7 +10437,7 @@
       </w:pPr>
     </w:lvl>
   </w:abstractNum>
-  <w:abstractNum w:abstractNumId="6" w15:restartNumberingAfterBreak="0">
+  <w:abstractNum w:abstractNumId="9" w15:restartNumberingAfterBreak="0">
     <w:nsid w:val="37D94FD2"/>
     <w:multiLevelType w:val="hybridMultilevel"/>
     <w:tmpl w:val="B8CE5FA2"/>
@@ -9225,7 +10523,7 @@
       </w:pPr>
     </w:lvl>
   </w:abstractNum>
-  <w:abstractNum w:abstractNumId="7" w15:restartNumberingAfterBreak="0">
+  <w:abstractNum w:abstractNumId="10" w15:restartNumberingAfterBreak="0">
     <w:nsid w:val="55950958"/>
     <w:multiLevelType w:val="hybridMultilevel"/>
     <w:tmpl w:val="2E7496F8"/>
@@ -9311,7 +10609,93 @@
       </w:pPr>
     </w:lvl>
   </w:abstractNum>
-  <w:abstractNum w:abstractNumId="8" w15:restartNumberingAfterBreak="0">
+  <w:abstractNum w:abstractNumId="11" w15:restartNumberingAfterBreak="0">
+    <w:nsid w:val="5EDB4221"/>
+    <w:multiLevelType w:val="hybridMultilevel"/>
+    <w:tmpl w:val="B8CE5FA2"/>
+    <w:lvl w:ilvl="0" w:tplc="0409000F">
+      <w:start w:val="1"/>
+      <w:numFmt w:val="decimal"/>
+      <w:lvlText w:val="%1."/>
+      <w:lvlJc w:val="left"/>
+      <w:pPr>
+        <w:ind w:left="720" w:hanging="360"/>
+      </w:pPr>
+    </w:lvl>
+    <w:lvl w:ilvl="1" w:tplc="04090019" w:tentative="1">
+      <w:start w:val="1"/>
+      <w:numFmt w:val="lowerLetter"/>
+      <w:lvlText w:val="%2."/>
+      <w:lvlJc w:val="left"/>
+      <w:pPr>
+        <w:ind w:left="1440" w:hanging="360"/>
+      </w:pPr>
+    </w:lvl>
+    <w:lvl w:ilvl="2" w:tplc="0409001B" w:tentative="1">
+      <w:start w:val="1"/>
+      <w:numFmt w:val="lowerRoman"/>
+      <w:lvlText w:val="%3."/>
+      <w:lvlJc w:val="right"/>
+      <w:pPr>
+        <w:ind w:left="2160" w:hanging="180"/>
+      </w:pPr>
+    </w:lvl>
+    <w:lvl w:ilvl="3" w:tplc="0409000F" w:tentative="1">
+      <w:start w:val="1"/>
+      <w:numFmt w:val="decimal"/>
+      <w:lvlText w:val="%4."/>
+      <w:lvlJc w:val="left"/>
+      <w:pPr>
+        <w:ind w:left="2880" w:hanging="360"/>
+      </w:pPr>
+    </w:lvl>
+    <w:lvl w:ilvl="4" w:tplc="04090019" w:tentative="1">
+      <w:start w:val="1"/>
+      <w:numFmt w:val="lowerLetter"/>
+      <w:lvlText w:val="%5."/>
+      <w:lvlJc w:val="left"/>
+      <w:pPr>
+        <w:ind w:left="3600" w:hanging="360"/>
+      </w:pPr>
+    </w:lvl>
+    <w:lvl w:ilvl="5" w:tplc="0409001B" w:tentative="1">
+      <w:start w:val="1"/>
+      <w:numFmt w:val="lowerRoman"/>
+      <w:lvlText w:val="%6."/>
+      <w:lvlJc w:val="right"/>
+      <w:pPr>
+        <w:ind w:left="4320" w:hanging="180"/>
+      </w:pPr>
+    </w:lvl>
+    <w:lvl w:ilvl="6" w:tplc="0409000F" w:tentative="1">
+      <w:start w:val="1"/>
+      <w:numFmt w:val="decimal"/>
+      <w:lvlText w:val="%7."/>
+      <w:lvlJc w:val="left"/>
+      <w:pPr>
+        <w:ind w:left="5040" w:hanging="360"/>
+      </w:pPr>
+    </w:lvl>
+    <w:lvl w:ilvl="7" w:tplc="04090019" w:tentative="1">
+      <w:start w:val="1"/>
+      <w:numFmt w:val="lowerLetter"/>
+      <w:lvlText w:val="%8."/>
+      <w:lvlJc w:val="left"/>
+      <w:pPr>
+        <w:ind w:left="5760" w:hanging="360"/>
+      </w:pPr>
+    </w:lvl>
+    <w:lvl w:ilvl="8" w:tplc="0409001B" w:tentative="1">
+      <w:start w:val="1"/>
+      <w:numFmt w:val="lowerRoman"/>
+      <w:lvlText w:val="%9."/>
+      <w:lvlJc w:val="right"/>
+      <w:pPr>
+        <w:ind w:left="6480" w:hanging="180"/>
+      </w:pPr>
+    </w:lvl>
+  </w:abstractNum>
+  <w:abstractNum w:abstractNumId="12" w15:restartNumberingAfterBreak="0">
     <w:nsid w:val="5FC1313A"/>
     <w:multiLevelType w:val="hybridMultilevel"/>
     <w:tmpl w:val="B8CE5FA2"/>
@@ -9397,7 +10781,7 @@
       </w:pPr>
     </w:lvl>
   </w:abstractNum>
-  <w:abstractNum w:abstractNumId="9" w15:restartNumberingAfterBreak="0">
+  <w:abstractNum w:abstractNumId="13" w15:restartNumberingAfterBreak="0">
     <w:nsid w:val="6DE64FC9"/>
     <w:multiLevelType w:val="hybridMultilevel"/>
     <w:tmpl w:val="2A7E8ABC"/>
@@ -9483,7 +10867,7 @@
       </w:pPr>
     </w:lvl>
   </w:abstractNum>
-  <w:abstractNum w:abstractNumId="10" w15:restartNumberingAfterBreak="0">
+  <w:abstractNum w:abstractNumId="14" w15:restartNumberingAfterBreak="0">
     <w:nsid w:val="6E19157A"/>
     <w:multiLevelType w:val="hybridMultilevel"/>
     <w:tmpl w:val="3724C24E"/>
@@ -9569,7 +10953,93 @@
       </w:pPr>
     </w:lvl>
   </w:abstractNum>
-  <w:abstractNum w:abstractNumId="11" w15:restartNumberingAfterBreak="0">
+  <w:abstractNum w:abstractNumId="15" w15:restartNumberingAfterBreak="0">
+    <w:nsid w:val="72433DF6"/>
+    <w:multiLevelType w:val="hybridMultilevel"/>
+    <w:tmpl w:val="B8CE5FA2"/>
+    <w:lvl w:ilvl="0" w:tplc="0409000F">
+      <w:start w:val="1"/>
+      <w:numFmt w:val="decimal"/>
+      <w:lvlText w:val="%1."/>
+      <w:lvlJc w:val="left"/>
+      <w:pPr>
+        <w:ind w:left="720" w:hanging="360"/>
+      </w:pPr>
+    </w:lvl>
+    <w:lvl w:ilvl="1" w:tplc="04090019" w:tentative="1">
+      <w:start w:val="1"/>
+      <w:numFmt w:val="lowerLetter"/>
+      <w:lvlText w:val="%2."/>
+      <w:lvlJc w:val="left"/>
+      <w:pPr>
+        <w:ind w:left="1440" w:hanging="360"/>
+      </w:pPr>
+    </w:lvl>
+    <w:lvl w:ilvl="2" w:tplc="0409001B" w:tentative="1">
+      <w:start w:val="1"/>
+      <w:numFmt w:val="lowerRoman"/>
+      <w:lvlText w:val="%3."/>
+      <w:lvlJc w:val="right"/>
+      <w:pPr>
+        <w:ind w:left="2160" w:hanging="180"/>
+      </w:pPr>
+    </w:lvl>
+    <w:lvl w:ilvl="3" w:tplc="0409000F" w:tentative="1">
+      <w:start w:val="1"/>
+      <w:numFmt w:val="decimal"/>
+      <w:lvlText w:val="%4."/>
+      <w:lvlJc w:val="left"/>
+      <w:pPr>
+        <w:ind w:left="2880" w:hanging="360"/>
+      </w:pPr>
+    </w:lvl>
+    <w:lvl w:ilvl="4" w:tplc="04090019" w:tentative="1">
+      <w:start w:val="1"/>
+      <w:numFmt w:val="lowerLetter"/>
+      <w:lvlText w:val="%5."/>
+      <w:lvlJc w:val="left"/>
+      <w:pPr>
+        <w:ind w:left="3600" w:hanging="360"/>
+      </w:pPr>
+    </w:lvl>
+    <w:lvl w:ilvl="5" w:tplc="0409001B" w:tentative="1">
+      <w:start w:val="1"/>
+      <w:numFmt w:val="lowerRoman"/>
+      <w:lvlText w:val="%6."/>
+      <w:lvlJc w:val="right"/>
+      <w:pPr>
+        <w:ind w:left="4320" w:hanging="180"/>
+      </w:pPr>
+    </w:lvl>
+    <w:lvl w:ilvl="6" w:tplc="0409000F" w:tentative="1">
+      <w:start w:val="1"/>
+      <w:numFmt w:val="decimal"/>
+      <w:lvlText w:val="%7."/>
+      <w:lvlJc w:val="left"/>
+      <w:pPr>
+        <w:ind w:left="5040" w:hanging="360"/>
+      </w:pPr>
+    </w:lvl>
+    <w:lvl w:ilvl="7" w:tplc="04090019" w:tentative="1">
+      <w:start w:val="1"/>
+      <w:numFmt w:val="lowerLetter"/>
+      <w:lvlText w:val="%8."/>
+      <w:lvlJc w:val="left"/>
+      <w:pPr>
+        <w:ind w:left="5760" w:hanging="360"/>
+      </w:pPr>
+    </w:lvl>
+    <w:lvl w:ilvl="8" w:tplc="0409001B" w:tentative="1">
+      <w:start w:val="1"/>
+      <w:numFmt w:val="lowerRoman"/>
+      <w:lvlText w:val="%9."/>
+      <w:lvlJc w:val="right"/>
+      <w:pPr>
+        <w:ind w:left="6480" w:hanging="180"/>
+      </w:pPr>
+    </w:lvl>
+  </w:abstractNum>
+  <w:abstractNum w:abstractNumId="16" w15:restartNumberingAfterBreak="0">
     <w:nsid w:val="72847F35"/>
     <w:multiLevelType w:val="hybridMultilevel"/>
     <w:tmpl w:val="F9087522"/>
@@ -9655,7 +11125,7 @@
       </w:pPr>
     </w:lvl>
   </w:abstractNum>
-  <w:abstractNum w:abstractNumId="12" w15:restartNumberingAfterBreak="0">
+  <w:abstractNum w:abstractNumId="17" w15:restartNumberingAfterBreak="0">
     <w:nsid w:val="731F3511"/>
     <w:multiLevelType w:val="hybridMultilevel"/>
     <w:tmpl w:val="29C2425E"/>
@@ -9741,7 +11211,7 @@
       </w:pPr>
     </w:lvl>
   </w:abstractNum>
-  <w:abstractNum w:abstractNumId="13" w15:restartNumberingAfterBreak="0">
+  <w:abstractNum w:abstractNumId="18" w15:restartNumberingAfterBreak="0">
     <w:nsid w:val="74A665CD"/>
     <w:multiLevelType w:val="hybridMultilevel"/>
     <w:tmpl w:val="7714C006"/>
@@ -9827,7 +11297,93 @@
       </w:pPr>
     </w:lvl>
   </w:abstractNum>
-  <w:abstractNum w:abstractNumId="14" w15:restartNumberingAfterBreak="0">
+  <w:abstractNum w:abstractNumId="19" w15:restartNumberingAfterBreak="0">
+    <w:nsid w:val="78093BAE"/>
+    <w:multiLevelType w:val="hybridMultilevel"/>
+    <w:tmpl w:val="B8CE5FA2"/>
+    <w:lvl w:ilvl="0" w:tplc="0409000F">
+      <w:start w:val="1"/>
+      <w:numFmt w:val="decimal"/>
+      <w:lvlText w:val="%1."/>
+      <w:lvlJc w:val="left"/>
+      <w:pPr>
+        <w:ind w:left="720" w:hanging="360"/>
+      </w:pPr>
+    </w:lvl>
+    <w:lvl w:ilvl="1" w:tplc="04090019" w:tentative="1">
+      <w:start w:val="1"/>
+      <w:numFmt w:val="lowerLetter"/>
+      <w:lvlText w:val="%2."/>
+      <w:lvlJc w:val="left"/>
+      <w:pPr>
+        <w:ind w:left="1440" w:hanging="360"/>
+      </w:pPr>
+    </w:lvl>
+    <w:lvl w:ilvl="2" w:tplc="0409001B" w:tentative="1">
+      <w:start w:val="1"/>
+      <w:numFmt w:val="lowerRoman"/>
+      <w:lvlText w:val="%3."/>
+      <w:lvlJc w:val="right"/>
+      <w:pPr>
+        <w:ind w:left="2160" w:hanging="180"/>
+      </w:pPr>
+    </w:lvl>
+    <w:lvl w:ilvl="3" w:tplc="0409000F" w:tentative="1">
+      <w:start w:val="1"/>
+      <w:numFmt w:val="decimal"/>
+      <w:lvlText w:val="%4."/>
+      <w:lvlJc w:val="left"/>
+      <w:pPr>
+        <w:ind w:left="2880" w:hanging="360"/>
+      </w:pPr>
+    </w:lvl>
+    <w:lvl w:ilvl="4" w:tplc="04090019" w:tentative="1">
+      <w:start w:val="1"/>
+      <w:numFmt w:val="lowerLetter"/>
+      <w:lvlText w:val="%5."/>
+      <w:lvlJc w:val="left"/>
+      <w:pPr>
+        <w:ind w:left="3600" w:hanging="360"/>
+      </w:pPr>
+    </w:lvl>
+    <w:lvl w:ilvl="5" w:tplc="0409001B" w:tentative="1">
+      <w:start w:val="1"/>
+      <w:numFmt w:val="lowerRoman"/>
+      <w:lvlText w:val="%6."/>
+      <w:lvlJc w:val="right"/>
+      <w:pPr>
+        <w:ind w:left="4320" w:hanging="180"/>
+      </w:pPr>
+    </w:lvl>
+    <w:lvl w:ilvl="6" w:tplc="0409000F" w:tentative="1">
+      <w:start w:val="1"/>
+      <w:numFmt w:val="decimal"/>
+      <w:lvlText w:val="%7."/>
+      <w:lvlJc w:val="left"/>
+      <w:pPr>
+        <w:ind w:left="5040" w:hanging="360"/>
+      </w:pPr>
+    </w:lvl>
+    <w:lvl w:ilvl="7" w:tplc="04090019" w:tentative="1">
+      <w:start w:val="1"/>
+      <w:numFmt w:val="lowerLetter"/>
+      <w:lvlText w:val="%8."/>
+      <w:lvlJc w:val="left"/>
+      <w:pPr>
+        <w:ind w:left="5760" w:hanging="360"/>
+      </w:pPr>
+    </w:lvl>
+    <w:lvl w:ilvl="8" w:tplc="0409001B" w:tentative="1">
+      <w:start w:val="1"/>
+      <w:numFmt w:val="lowerRoman"/>
+      <w:lvlText w:val="%9."/>
+      <w:lvlJc w:val="right"/>
+      <w:pPr>
+        <w:ind w:left="6480" w:hanging="180"/>
+      </w:pPr>
+    </w:lvl>
+  </w:abstractNum>
+  <w:abstractNum w:abstractNumId="20" w15:restartNumberingAfterBreak="0">
     <w:nsid w:val="7B497EAF"/>
     <w:multiLevelType w:val="hybridMultilevel"/>
     <w:tmpl w:val="B370501C"/>
@@ -9913,50 +11469,157 @@
       </w:pPr>
     </w:lvl>
   </w:abstractNum>
+  <w:abstractNum w:abstractNumId="21" w15:restartNumberingAfterBreak="0">
+    <w:nsid w:val="7EF14091"/>
+    <w:multiLevelType w:val="hybridMultilevel"/>
+    <w:tmpl w:val="B8CE5FA2"/>
+    <w:lvl w:ilvl="0" w:tplc="0409000F">
+      <w:start w:val="1"/>
+      <w:numFmt w:val="decimal"/>
+      <w:lvlText w:val="%1."/>
+      <w:lvlJc w:val="left"/>
+      <w:pPr>
+        <w:ind w:left="720" w:hanging="360"/>
+      </w:pPr>
+    </w:lvl>
+    <w:lvl w:ilvl="1" w:tplc="04090019" w:tentative="1">
+      <w:start w:val="1"/>
+      <w:numFmt w:val="lowerLetter"/>
+      <w:lvlText w:val="%2."/>
+      <w:lvlJc w:val="left"/>
+      <w:pPr>
+        <w:ind w:left="1440" w:hanging="360"/>
+      </w:pPr>
+    </w:lvl>
+    <w:lvl w:ilvl="2" w:tplc="0409001B" w:tentative="1">
+      <w:start w:val="1"/>
+      <w:numFmt w:val="lowerRoman"/>
+      <w:lvlText w:val="%3."/>
+      <w:lvlJc w:val="right"/>
+      <w:pPr>
+        <w:ind w:left="2160" w:hanging="180"/>
+      </w:pPr>
+    </w:lvl>
+    <w:lvl w:ilvl="3" w:tplc="0409000F" w:tentative="1">
+      <w:start w:val="1"/>
+      <w:numFmt w:val="decimal"/>
+      <w:lvlText w:val="%4."/>
+      <w:lvlJc w:val="left"/>
+      <w:pPr>
+        <w:ind w:left="2880" w:hanging="360"/>
+      </w:pPr>
+    </w:lvl>
+    <w:lvl w:ilvl="4" w:tplc="04090019" w:tentative="1">
+      <w:start w:val="1"/>
+      <w:numFmt w:val="lowerLetter"/>
+      <w:lvlText w:val="%5."/>
+      <w:lvlJc w:val="left"/>
+      <w:pPr>
+        <w:ind w:left="3600" w:hanging="360"/>
+      </w:pPr>
+    </w:lvl>
+    <w:lvl w:ilvl="5" w:tplc="0409001B" w:tentative="1">
+      <w:start w:val="1"/>
+      <w:numFmt w:val="lowerRoman"/>
+      <w:lvlText w:val="%6."/>
+      <w:lvlJc w:val="right"/>
+      <w:pPr>
+        <w:ind w:left="4320" w:hanging="180"/>
+      </w:pPr>
+    </w:lvl>
+    <w:lvl w:ilvl="6" w:tplc="0409000F" w:tentative="1">
+      <w:start w:val="1"/>
+      <w:numFmt w:val="decimal"/>
+      <w:lvlText w:val="%7."/>
+      <w:lvlJc w:val="left"/>
+      <w:pPr>
+        <w:ind w:left="5040" w:hanging="360"/>
+      </w:pPr>
+    </w:lvl>
+    <w:lvl w:ilvl="7" w:tplc="04090019" w:tentative="1">
+      <w:start w:val="1"/>
+      <w:numFmt w:val="lowerLetter"/>
+      <w:lvlText w:val="%8."/>
+      <w:lvlJc w:val="left"/>
+      <w:pPr>
+        <w:ind w:left="5760" w:hanging="360"/>
+      </w:pPr>
+    </w:lvl>
+    <w:lvl w:ilvl="8" w:tplc="0409001B" w:tentative="1">
+      <w:start w:val="1"/>
+      <w:numFmt w:val="lowerRoman"/>
+      <w:lvlText w:val="%9."/>
+      <w:lvlJc w:val="right"/>
+      <w:pPr>
+        <w:ind w:left="6480" w:hanging="180"/>
+      </w:pPr>
+    </w:lvl>
+  </w:abstractNum>
   <w:num w:numId="1">
+    <w:abstractNumId w:val="13"/>
+  </w:num>
+  <w:num w:numId="2">
+    <w:abstractNumId w:val="4"/>
+  </w:num>
+  <w:num w:numId="3">
+    <w:abstractNumId w:val="20"/>
+  </w:num>
+  <w:num w:numId="4">
+    <w:abstractNumId w:val="17"/>
+  </w:num>
+  <w:num w:numId="5">
+    <w:abstractNumId w:val="18"/>
+  </w:num>
+  <w:num w:numId="6">
+    <w:abstractNumId w:val="14"/>
+  </w:num>
+  <w:num w:numId="7">
+    <w:abstractNumId w:val="10"/>
+  </w:num>
+  <w:num w:numId="8">
+    <w:abstractNumId w:val="16"/>
+  </w:num>
+  <w:num w:numId="9">
+    <w:abstractNumId w:val="2"/>
+  </w:num>
+  <w:num w:numId="10">
+    <w:abstractNumId w:val="6"/>
+  </w:num>
+  <w:num w:numId="11">
+    <w:abstractNumId w:val="5"/>
+  </w:num>
+  <w:num w:numId="12">
     <w:abstractNumId w:val="9"/>
   </w:num>
-  <w:num w:numId="2">
-    <w:abstractNumId w:val="2"/>
-  </w:num>
-  <w:num w:numId="3">
-    <w:abstractNumId w:val="14"/>
-  </w:num>
-  <w:num w:numId="4">
+  <w:num w:numId="13">
     <w:abstractNumId w:val="12"/>
   </w:num>
-  <w:num w:numId="5">
-    <w:abstractNumId w:val="13"/>
+  <w:num w:numId="14">
+    <w:abstractNumId w:val="1"/>
   </w:num>
-  <w:num w:numId="6">
-    <w:abstractNumId w:val="10"/>
+  <w:num w:numId="15">
+    <w:abstractNumId w:val="8"/>
   </w:num>
-  <w:num w:numId="7">
+  <w:num w:numId="16">
     <w:abstractNumId w:val="7"/>
   </w:num>
-  <w:num w:numId="8">
+  <w:num w:numId="17">
+    <w:abstractNumId w:val="15"/>
+  </w:num>
+  <w:num w:numId="18">
+    <w:abstractNumId w:val="21"/>
+  </w:num>
+  <w:num w:numId="19">
     <w:abstractNumId w:val="11"/>
   </w:num>
-  <w:num w:numId="9">
-    <w:abstractNumId w:val="1"/>
+  <w:num w:numId="20">
+    <w:abstractNumId w:val="19"/>
   </w:num>
-  <w:num w:numId="10">
-    <w:abstractNumId w:val="4"/>
-  </w:num>
-  <w:num w:numId="11">
-    <w:abstractNumId w:val="3"/>
-  </w:num>
-  <w:num w:numId="12">
-    <w:abstractNumId w:val="6"/>
-  </w:num>
-  <w:num w:numId="13">
-    <w:abstractNumId w:val="8"/>
-  </w:num>
-  <w:num w:numId="14">
+  <w:num w:numId="21">
     <w:abstractNumId w:val="0"/>
   </w:num>
-  <w:num w:numId="15">
-    <w:abstractNumId w:val="5"/>
+  <w:num w:numId="22">
+    <w:abstractNumId w:val="3"/>
   </w:num>
 </w:numbering>
 </file>
